--- a/Documentatie/Planificare Dezvoltare App. Mobila.docx
+++ b/Documentatie/Planificare Dezvoltare App. Mobila.docx
@@ -544,66 +544,117 @@
       </w:r>
       <w:proofErr w:type="spellEnd"/>
       <w:r>
-        <w:t xml:space="preserve"> real =&gt; De </w:t>
-      </w:r>
-      <w:proofErr w:type="spellStart"/>
-      <w:r>
+        <w:t xml:space="preserve"> real =&gt; </w:t>
+      </w:r>
+      <w:r>
+        <w:rPr>
+          <w:highlight w:val="yellow"/>
+        </w:rPr>
+        <w:t xml:space="preserve">De </w:t>
+      </w:r>
+      <w:proofErr w:type="spellStart"/>
+      <w:r>
+        <w:rPr>
+          <w:highlight w:val="yellow"/>
+        </w:rPr>
         <w:t>prefferat</w:t>
       </w:r>
       <w:proofErr w:type="spellEnd"/>
       <w:r>
+        <w:rPr>
+          <w:highlight w:val="yellow"/>
+        </w:rPr>
         <w:t xml:space="preserve"> o </w:t>
       </w:r>
       <w:proofErr w:type="spellStart"/>
       <w:r>
+        <w:rPr>
+          <w:highlight w:val="yellow"/>
+        </w:rPr>
         <w:t>metoda</w:t>
       </w:r>
       <w:proofErr w:type="spellEnd"/>
       <w:r>
+        <w:rPr>
+          <w:highlight w:val="yellow"/>
+        </w:rPr>
         <w:t xml:space="preserve"> care nu </w:t>
       </w:r>
       <w:proofErr w:type="spellStart"/>
       <w:r>
+        <w:rPr>
+          <w:highlight w:val="yellow"/>
+        </w:rPr>
         <w:t>doar</w:t>
       </w:r>
       <w:proofErr w:type="spellEnd"/>
       <w:r>
-        <w:t xml:space="preserve"> </w:t>
-      </w:r>
-      <w:proofErr w:type="spellStart"/>
-      <w:r>
+        <w:rPr>
+          <w:highlight w:val="yellow"/>
+        </w:rPr>
+        <w:t xml:space="preserve"> </w:t>
+      </w:r>
+      <w:proofErr w:type="spellStart"/>
+      <w:r>
+        <w:rPr>
+          <w:highlight w:val="yellow"/>
+        </w:rPr>
         <w:t>ia</w:t>
       </w:r>
       <w:proofErr w:type="spellEnd"/>
       <w:r>
-        <w:t xml:space="preserve"> </w:t>
-      </w:r>
-      <w:proofErr w:type="spellStart"/>
-      <w:r>
+        <w:rPr>
+          <w:highlight w:val="yellow"/>
+        </w:rPr>
+        <w:t xml:space="preserve"> </w:t>
+      </w:r>
+      <w:proofErr w:type="spellStart"/>
+      <w:r>
+        <w:rPr>
+          <w:highlight w:val="yellow"/>
+        </w:rPr>
         <w:t>indicele</w:t>
       </w:r>
       <w:proofErr w:type="spellEnd"/>
       <w:r>
+        <w:rPr>
+          <w:highlight w:val="yellow"/>
+        </w:rPr>
         <w:t xml:space="preserve"> maxim - </w:t>
       </w:r>
       <w:proofErr w:type="spellStart"/>
       <w:r>
+        <w:rPr>
+          <w:highlight w:val="yellow"/>
+        </w:rPr>
         <w:t>ci</w:t>
       </w:r>
       <w:proofErr w:type="spellEnd"/>
       <w:r>
-        <w:t xml:space="preserve"> </w:t>
-      </w:r>
-      <w:proofErr w:type="spellStart"/>
-      <w:r>
+        <w:rPr>
+          <w:highlight w:val="yellow"/>
+        </w:rPr>
+        <w:t xml:space="preserve"> </w:t>
+      </w:r>
+      <w:proofErr w:type="spellStart"/>
+      <w:r>
+        <w:rPr>
+          <w:highlight w:val="yellow"/>
+        </w:rPr>
         <w:t>agregheaza</w:t>
       </w:r>
       <w:proofErr w:type="spellEnd"/>
       <w:r>
+        <w:rPr>
+          <w:highlight w:val="yellow"/>
+        </w:rPr>
         <w:t xml:space="preserve"> tot </w:t>
       </w:r>
       <w:proofErr w:type="spellStart"/>
       <w:r>
+        <w:rPr>
+          <w:highlight w:val="yellow"/>
+        </w:rPr>
         <w:t>poluantii</w:t>
       </w:r>
       <w:proofErr w:type="spellEnd"/>
@@ -623,95 +674,166 @@
       </w:r>
       <w:r>
         <w:tab/>
+      </w:r>
+      <w:r>
+        <w:rPr>
+          <w:highlight w:val="green"/>
+        </w:rPr>
         <w:t xml:space="preserve">- Sa </w:t>
       </w:r>
       <w:proofErr w:type="spellStart"/>
       <w:r>
+        <w:rPr>
+          <w:highlight w:val="green"/>
+        </w:rPr>
         <w:t>clarific</w:t>
       </w:r>
       <w:proofErr w:type="spellEnd"/>
       <w:r>
+        <w:rPr>
+          <w:highlight w:val="green"/>
+        </w:rPr>
         <w:t xml:space="preserve"> cu </w:t>
       </w:r>
       <w:proofErr w:type="spellStart"/>
       <w:r>
+        <w:rPr>
+          <w:highlight w:val="green"/>
+        </w:rPr>
         <w:t>unitatile</w:t>
       </w:r>
       <w:proofErr w:type="spellEnd"/>
       <w:r>
+        <w:rPr>
+          <w:highlight w:val="green"/>
+        </w:rPr>
         <w:t xml:space="preserve"> de </w:t>
       </w:r>
       <w:proofErr w:type="spellStart"/>
       <w:proofErr w:type="gramStart"/>
       <w:r>
+        <w:rPr>
+          <w:highlight w:val="green"/>
+        </w:rPr>
         <w:t>masura</w:t>
       </w:r>
       <w:proofErr w:type="spellEnd"/>
       <w:r>
+        <w:rPr>
+          <w:highlight w:val="green"/>
+        </w:rPr>
         <w:t xml:space="preserve"> :</w:t>
       </w:r>
       <w:proofErr w:type="gramEnd"/>
       <w:r>
-        <w:t xml:space="preserve"> </w:t>
-      </w:r>
-      <w:proofErr w:type="spellStart"/>
-      <w:r>
+        <w:rPr>
+          <w:highlight w:val="green"/>
+        </w:rPr>
+        <w:t xml:space="preserve"> </w:t>
+      </w:r>
+      <w:proofErr w:type="spellStart"/>
+      <w:r>
+        <w:rPr>
+          <w:highlight w:val="green"/>
+        </w:rPr>
         <w:t>ce</w:t>
       </w:r>
       <w:proofErr w:type="spellEnd"/>
       <w:r>
-        <w:t xml:space="preserve"> </w:t>
-      </w:r>
-      <w:proofErr w:type="spellStart"/>
-      <w:r>
+        <w:rPr>
+          <w:highlight w:val="green"/>
+        </w:rPr>
+        <w:t xml:space="preserve"> </w:t>
+      </w:r>
+      <w:proofErr w:type="spellStart"/>
+      <w:r>
+        <w:rPr>
+          <w:highlight w:val="green"/>
+        </w:rPr>
         <w:t>primesc</w:t>
       </w:r>
       <w:proofErr w:type="spellEnd"/>
       <w:r>
+        <w:rPr>
+          <w:highlight w:val="green"/>
+        </w:rPr>
         <w:t xml:space="preserve"> de la </w:t>
       </w:r>
       <w:proofErr w:type="spellStart"/>
       <w:r>
+        <w:rPr>
+          <w:highlight w:val="green"/>
+        </w:rPr>
         <w:t>senzor</w:t>
       </w:r>
       <w:proofErr w:type="spellEnd"/>
       <w:r>
+        <w:rPr>
+          <w:highlight w:val="green"/>
+        </w:rPr>
         <w:t xml:space="preserve"> , cum transform in </w:t>
       </w:r>
       <w:proofErr w:type="spellStart"/>
       <w:r>
+        <w:rPr>
+          <w:highlight w:val="green"/>
+        </w:rPr>
         <w:t>ug</w:t>
       </w:r>
       <w:proofErr w:type="spellEnd"/>
       <w:r>
+        <w:rPr>
+          <w:highlight w:val="green"/>
+        </w:rPr>
         <w:t xml:space="preserve">/m3 </w:t>
       </w:r>
       <w:proofErr w:type="spellStart"/>
       <w:r>
+        <w:rPr>
+          <w:highlight w:val="green"/>
+        </w:rPr>
         <w:t>si</w:t>
       </w:r>
       <w:proofErr w:type="spellEnd"/>
       <w:r>
-        <w:t xml:space="preserve"> </w:t>
-      </w:r>
-      <w:proofErr w:type="spellStart"/>
-      <w:r>
+        <w:rPr>
+          <w:highlight w:val="green"/>
+        </w:rPr>
+        <w:t xml:space="preserve"> </w:t>
+      </w:r>
+      <w:proofErr w:type="spellStart"/>
+      <w:r>
+        <w:rPr>
+          <w:highlight w:val="green"/>
+        </w:rPr>
         <w:t>mai</w:t>
       </w:r>
       <w:proofErr w:type="spellEnd"/>
       <w:r>
-        <w:t xml:space="preserve"> </w:t>
-      </w:r>
-      <w:proofErr w:type="spellStart"/>
-      <w:r>
+        <w:rPr>
+          <w:highlight w:val="green"/>
+        </w:rPr>
+        <w:t xml:space="preserve"> </w:t>
+      </w:r>
+      <w:proofErr w:type="spellStart"/>
+      <w:r>
+        <w:rPr>
+          <w:highlight w:val="green"/>
+        </w:rPr>
         <w:t>apoi</w:t>
       </w:r>
       <w:proofErr w:type="spellEnd"/>
       <w:r>
+        <w:rPr>
+          <w:highlight w:val="green"/>
+        </w:rPr>
         <w:t xml:space="preserve"> in </w:t>
       </w:r>
       <w:proofErr w:type="spellStart"/>
       <w:r>
+        <w:rPr>
+          <w:highlight w:val="green"/>
+        </w:rPr>
         <w:t>SubIndice</w:t>
       </w:r>
       <w:proofErr w:type="spellEnd"/>
@@ -728,89 +850,153 @@
       </w:r>
       <w:r>
         <w:tab/>
+      </w:r>
+      <w:r>
+        <w:rPr>
+          <w:highlight w:val="green"/>
+        </w:rPr>
         <w:t xml:space="preserve">- </w:t>
       </w:r>
       <w:proofErr w:type="spellStart"/>
       <w:r>
+        <w:rPr>
+          <w:highlight w:val="green"/>
+        </w:rPr>
         <w:t>Afisare</w:t>
       </w:r>
       <w:proofErr w:type="spellEnd"/>
       <w:r>
+        <w:rPr>
+          <w:highlight w:val="green"/>
+        </w:rPr>
         <w:t xml:space="preserve"> date in GUI in </w:t>
       </w:r>
       <w:proofErr w:type="spellStart"/>
       <w:r>
+        <w:rPr>
+          <w:highlight w:val="green"/>
+        </w:rPr>
         <w:t>timp</w:t>
       </w:r>
       <w:proofErr w:type="spellEnd"/>
       <w:r>
-        <w:t xml:space="preserve"> real </w:t>
-      </w:r>
-    </w:p>
-    <w:p>
-      <w:pPr>
-        <w:spacing w:after="0"/>
-      </w:pPr>
-      <w:r>
-        <w:tab/>
-      </w:r>
-      <w:r>
-        <w:tab/>
-      </w:r>
-      <w:r>
-        <w:tab/>
+        <w:rPr>
+          <w:highlight w:val="green"/>
+        </w:rPr>
+        <w:t xml:space="preserve"> real</w:t>
+      </w:r>
+      <w:r>
+        <w:t xml:space="preserve"> </w:t>
+      </w:r>
+    </w:p>
+    <w:p>
+      <w:pPr>
+        <w:spacing w:after="0"/>
+      </w:pPr>
+      <w:r>
+        <w:tab/>
+      </w:r>
+      <w:r>
+        <w:tab/>
+      </w:r>
+      <w:r>
+        <w:tab/>
+      </w:r>
+      <w:r>
+        <w:rPr>
+          <w:highlight w:val="yellow"/>
+        </w:rPr>
         <w:t xml:space="preserve">- </w:t>
       </w:r>
       <w:proofErr w:type="spellStart"/>
       <w:r>
+        <w:rPr>
+          <w:highlight w:val="yellow"/>
+        </w:rPr>
         <w:t>Notificare</w:t>
       </w:r>
       <w:proofErr w:type="spellEnd"/>
       <w:r>
-        <w:t xml:space="preserve"> </w:t>
-      </w:r>
-      <w:proofErr w:type="spellStart"/>
-      <w:r>
+        <w:rPr>
+          <w:highlight w:val="yellow"/>
+        </w:rPr>
+        <w:t xml:space="preserve"> </w:t>
+      </w:r>
+      <w:proofErr w:type="spellStart"/>
+      <w:r>
+        <w:rPr>
+          <w:highlight w:val="yellow"/>
+        </w:rPr>
         <w:t>cand</w:t>
       </w:r>
       <w:proofErr w:type="spellEnd"/>
       <w:r>
-        <w:t xml:space="preserve"> </w:t>
-      </w:r>
-      <w:proofErr w:type="spellStart"/>
-      <w:r>
+        <w:rPr>
+          <w:highlight w:val="yellow"/>
+        </w:rPr>
+        <w:t xml:space="preserve"> </w:t>
+      </w:r>
+      <w:proofErr w:type="spellStart"/>
+      <w:r>
+        <w:rPr>
+          <w:highlight w:val="yellow"/>
+        </w:rPr>
         <w:t>apare</w:t>
       </w:r>
       <w:proofErr w:type="spellEnd"/>
       <w:r>
+        <w:rPr>
+          <w:highlight w:val="yellow"/>
+        </w:rPr>
         <w:t xml:space="preserve"> o </w:t>
       </w:r>
       <w:proofErr w:type="spellStart"/>
       <w:r>
+        <w:rPr>
+          <w:highlight w:val="yellow"/>
+        </w:rPr>
         <w:t>valoare</w:t>
       </w:r>
       <w:proofErr w:type="spellEnd"/>
       <w:r>
-        <w:t xml:space="preserve"> </w:t>
-      </w:r>
-      <w:proofErr w:type="spellStart"/>
-      <w:r>
+        <w:rPr>
+          <w:highlight w:val="yellow"/>
+        </w:rPr>
+        <w:t xml:space="preserve"> </w:t>
+      </w:r>
+      <w:proofErr w:type="spellStart"/>
+      <w:r>
+        <w:rPr>
+          <w:highlight w:val="yellow"/>
+        </w:rPr>
         <w:t>peste</w:t>
       </w:r>
       <w:proofErr w:type="spellEnd"/>
       <w:r>
+        <w:rPr>
+          <w:highlight w:val="yellow"/>
+        </w:rPr>
         <w:t xml:space="preserve"> o </w:t>
       </w:r>
       <w:proofErr w:type="spellStart"/>
       <w:r>
+        <w:rPr>
+          <w:highlight w:val="yellow"/>
+        </w:rPr>
         <w:t>limita</w:t>
       </w:r>
       <w:proofErr w:type="spellEnd"/>
       <w:r>
+        <w:rPr>
+          <w:highlight w:val="yellow"/>
+        </w:rPr>
         <w:t xml:space="preserve"> de </w:t>
       </w:r>
       <w:proofErr w:type="spellStart"/>
       <w:r>
+        <w:rPr>
+          <w:highlight w:val="yellow"/>
+        </w:rPr>
         <w:t>siguranta</w:t>
       </w:r>
       <w:proofErr w:type="spellEnd"/>
@@ -2182,6 +2368,46 @@
           </wp:inline>
         </w:drawing>
       </w:r>
+    </w:p>
+    <w:p>
+      <w:pPr>
+        <w:spacing w:after="0"/>
+      </w:pPr>
+    </w:p>
+    <w:p>
+      <w:pPr>
+        <w:spacing w:after="0"/>
+      </w:pPr>
+    </w:p>
+    <w:p>
+      <w:pPr>
+        <w:spacing w:after="0"/>
+      </w:pPr>
+      <w:proofErr w:type="gramStart"/>
+      <w:r>
+        <w:t>ARDUINO :</w:t>
+      </w:r>
+      <w:proofErr w:type="gramEnd"/>
+      <w:r>
+        <w:br/>
+      </w:r>
+    </w:p>
+    <w:p>
+      <w:pPr>
+        <w:spacing w:after="0"/>
+      </w:pPr>
+      <w:r>
+        <w:tab/>
+        <w:t>-</w:t>
+      </w:r>
+      <w:hyperlink r:id="rId8" w:history="1">
+        <w:r>
+          <w:rPr>
+            <w:rStyle w:val="Hyperlink"/>
+          </w:rPr>
+          <w:t>http://www.martyncurrey.com/hm-10-bluetooth-4ble-modules/</w:t>
+        </w:r>
+      </w:hyperlink>
     </w:p>
     <w:sectPr>
       <w:pgSz w:w="12240" w:h="15840"/>
@@ -2634,6 +2860,18 @@
       <w:rFonts w:ascii="Tahoma" w:hAnsi="Tahoma" w:cs="Tahoma"/>
       <w:sz w:val="16"/>
       <w:szCs w:val="16"/>
+    </w:rPr>
+  </w:style>
+  <w:style w:type="character" w:styleId="Hyperlink">
+    <w:name w:val="Hyperlink"/>
+    <w:basedOn w:val="DefaultParagraphFont"/>
+    <w:uiPriority w:val="99"/>
+    <w:semiHidden/>
+    <w:unhideWhenUsed/>
+    <w:rsid w:val="00BE7BB4"/>
+    <w:rPr>
+      <w:color w:val="0000FF"/>
+      <w:u w:val="single"/>
     </w:rPr>
   </w:style>
 </w:styles>
@@ -2927,7 +3165,7 @@
 </file>
 
 <file path=customXml/itemProps1.xml><?xml version="1.0" encoding="utf-8"?>
-<ds:datastoreItem xmlns:ds="http://schemas.openxmlformats.org/officeDocument/2006/customXml" ds:itemID="{9758E8E8-8BD6-4ADC-80BA-EFB38FD53A3A}">
+<ds:datastoreItem xmlns:ds="http://schemas.openxmlformats.org/officeDocument/2006/customXml" ds:itemID="{1E01E701-01CF-44CE-ADDC-CBC4C735D3CA}">
   <ds:schemaRefs>
     <ds:schemaRef ds:uri="http://schemas.openxmlformats.org/officeDocument/2006/bibliography"/>
   </ds:schemaRefs>

--- a/Documentatie/Planificare Dezvoltare App. Mobila.docx
+++ b/Documentatie/Planificare Dezvoltare App. Mobila.docx
@@ -2406,6 +2406,44 @@
             <w:rStyle w:val="Hyperlink"/>
           </w:rPr>
           <w:t>http://www.martyncurrey.com/hm-10-bluetooth-4ble-modules/</w:t>
+        </w:r>
+      </w:hyperlink>
+    </w:p>
+    <w:p>
+      <w:pPr>
+        <w:spacing w:after="0"/>
+      </w:pPr>
+    </w:p>
+    <w:p>
+      <w:pPr>
+        <w:spacing w:after="0"/>
+      </w:pPr>
+      <w:r>
+        <w:tab/>
+        <w:t xml:space="preserve">Cod </w:t>
+      </w:r>
+      <w:proofErr w:type="spellStart"/>
+      <w:r>
+        <w:t>pentru</w:t>
+      </w:r>
+      <w:proofErr w:type="spellEnd"/>
+      <w:r>
+        <w:t xml:space="preserve"> MQ-</w:t>
+      </w:r>
+      <w:proofErr w:type="gramStart"/>
+      <w:r>
+        <w:t>7 :</w:t>
+      </w:r>
+      <w:proofErr w:type="gramEnd"/>
+      <w:r>
+        <w:t xml:space="preserve"> </w:t>
+      </w:r>
+      <w:hyperlink r:id="rId9" w:history="1">
+        <w:r>
+          <w:rPr>
+            <w:rStyle w:val="Hyperlink"/>
+          </w:rPr>
+          <w:t>https://www.teachmemicro.com/use-mq-7-carbon-monoxide-sensor/</w:t>
         </w:r>
       </w:hyperlink>
     </w:p>
@@ -3165,7 +3203,7 @@
 </file>
 
 <file path=customXml/itemProps1.xml><?xml version="1.0" encoding="utf-8"?>
-<ds:datastoreItem xmlns:ds="http://schemas.openxmlformats.org/officeDocument/2006/customXml" ds:itemID="{1E01E701-01CF-44CE-ADDC-CBC4C735D3CA}">
+<ds:datastoreItem xmlns:ds="http://schemas.openxmlformats.org/officeDocument/2006/customXml" ds:itemID="{921DFBD0-D8E1-44C4-8916-137C86A8C1C4}">
   <ds:schemaRefs>
     <ds:schemaRef ds:uri="http://schemas.openxmlformats.org/officeDocument/2006/bibliography"/>
   </ds:schemaRefs>

--- a/Documentatie/Planificare Dezvoltare App. Mobila.docx
+++ b/Documentatie/Planificare Dezvoltare App. Mobila.docx
@@ -2446,6 +2446,9468 @@
           <w:t>https://www.teachmemicro.com/use-mq-7-carbon-monoxide-sensor/</w:t>
         </w:r>
       </w:hyperlink>
+    </w:p>
+    <w:p>
+      <w:pPr>
+        <w:spacing w:after="0"/>
+      </w:pPr>
+    </w:p>
+    <w:p>
+      <w:pPr>
+        <w:spacing w:after="0"/>
+      </w:pPr>
+      <w:proofErr w:type="spellStart"/>
+      <w:r>
+        <w:t>Rezolvare</w:t>
+      </w:r>
+      <w:proofErr w:type="spellEnd"/>
+      <w:r>
+        <w:t xml:space="preserve"> </w:t>
+      </w:r>
+      <w:proofErr w:type="spellStart"/>
+      <w:r>
+        <w:t>problema</w:t>
+      </w:r>
+      <w:proofErr w:type="spellEnd"/>
+      <w:r>
+        <w:t xml:space="preserve"> formula ...</w:t>
+      </w:r>
+      <w:proofErr w:type="spellStart"/>
+      <w:r>
+        <w:t>afiseaza</w:t>
+      </w:r>
+      <w:proofErr w:type="spellEnd"/>
+      <w:r>
+        <w:t xml:space="preserve"> 51 </w:t>
+      </w:r>
+      <w:proofErr w:type="spellStart"/>
+      <w:r>
+        <w:t>pentru</w:t>
+      </w:r>
+      <w:proofErr w:type="spellEnd"/>
+      <w:r>
+        <w:t xml:space="preserve"> </w:t>
+      </w:r>
+      <w:proofErr w:type="spellStart"/>
+      <w:r>
+        <w:t>prea</w:t>
+      </w:r>
+      <w:proofErr w:type="spellEnd"/>
+      <w:r>
+        <w:t xml:space="preserve"> </w:t>
+      </w:r>
+      <w:proofErr w:type="spellStart"/>
+      <w:r>
+        <w:t>multe</w:t>
+      </w:r>
+      <w:proofErr w:type="spellEnd"/>
+      <w:r>
+        <w:t xml:space="preserve"> </w:t>
+      </w:r>
+      <w:proofErr w:type="spellStart"/>
+      <w:r>
+        <w:t>valori</w:t>
+      </w:r>
+      <w:proofErr w:type="spellEnd"/>
+    </w:p>
+    <w:p>
+      <w:pPr>
+        <w:spacing w:after="0"/>
+      </w:pPr>
+    </w:p>
+    <w:p>
+      <w:pPr>
+        <w:spacing w:after="0"/>
+      </w:pPr>
+      <w:r>
+        <w:t xml:space="preserve">Mail </w:t>
+      </w:r>
+      <w:proofErr w:type="gramStart"/>
+      <w:r>
+        <w:t>Prof :</w:t>
+      </w:r>
+      <w:proofErr w:type="gramEnd"/>
+      <w:r>
+        <w:t xml:space="preserve"> </w:t>
+      </w:r>
+    </w:p>
+    <w:p>
+      <w:pPr>
+        <w:spacing w:after="0"/>
+        <w:rPr>
+          <w:rFonts w:ascii="Calibri" w:hAnsi="Calibri" w:cs="Calibri"/>
+          <w:color w:val="1F497D"/>
+          <w:sz w:val="25"/>
+          <w:szCs w:val="25"/>
+          <w:shd w:val="clear" w:color="auto" w:fill="FFFFFF"/>
+        </w:rPr>
+      </w:pPr>
+      <w:r>
+        <w:lastRenderedPageBreak/>
+        <w:t>-</w:t>
+      </w:r>
+      <w:r>
+        <w:rPr>
+          <w:rFonts w:ascii="Calibri" w:hAnsi="Calibri" w:cs="Calibri"/>
+          <w:color w:val="1F497D"/>
+          <w:sz w:val="25"/>
+          <w:szCs w:val="25"/>
+          <w:shd w:val="clear" w:color="auto" w:fill="FFFFFF"/>
+        </w:rPr>
+        <w:t xml:space="preserve">Ca pt </w:t>
+      </w:r>
+      <w:proofErr w:type="spellStart"/>
+      <w:r>
+        <w:rPr>
+          <w:rFonts w:ascii="Calibri" w:hAnsi="Calibri" w:cs="Calibri"/>
+          <w:color w:val="1F497D"/>
+          <w:sz w:val="25"/>
+          <w:szCs w:val="25"/>
+          <w:shd w:val="clear" w:color="auto" w:fill="FFFFFF"/>
+        </w:rPr>
+        <w:t>disp</w:t>
+      </w:r>
+      <w:proofErr w:type="spellEnd"/>
+      <w:r>
+        <w:rPr>
+          <w:rFonts w:ascii="Calibri" w:hAnsi="Calibri" w:cs="Calibri"/>
+          <w:color w:val="1F497D"/>
+          <w:sz w:val="25"/>
+          <w:szCs w:val="25"/>
+          <w:shd w:val="clear" w:color="auto" w:fill="FFFFFF"/>
+        </w:rPr>
+        <w:t xml:space="preserve"> pair nu </w:t>
+      </w:r>
+      <w:proofErr w:type="spellStart"/>
+      <w:r>
+        <w:rPr>
+          <w:rFonts w:ascii="Calibri" w:hAnsi="Calibri" w:cs="Calibri"/>
+          <w:color w:val="1F497D"/>
+          <w:sz w:val="25"/>
+          <w:szCs w:val="25"/>
+          <w:shd w:val="clear" w:color="auto" w:fill="FFFFFF"/>
+        </w:rPr>
+        <w:t>mai</w:t>
+      </w:r>
+      <w:proofErr w:type="spellEnd"/>
+      <w:r>
+        <w:rPr>
+          <w:rFonts w:ascii="Calibri" w:hAnsi="Calibri" w:cs="Calibri"/>
+          <w:color w:val="1F497D"/>
+          <w:sz w:val="25"/>
+          <w:szCs w:val="25"/>
+          <w:shd w:val="clear" w:color="auto" w:fill="FFFFFF"/>
+        </w:rPr>
+        <w:t xml:space="preserve"> </w:t>
+      </w:r>
+      <w:proofErr w:type="spellStart"/>
+      <w:r>
+        <w:rPr>
+          <w:rFonts w:ascii="Calibri" w:hAnsi="Calibri" w:cs="Calibri"/>
+          <w:color w:val="1F497D"/>
+          <w:sz w:val="25"/>
+          <w:szCs w:val="25"/>
+          <w:shd w:val="clear" w:color="auto" w:fill="FFFFFF"/>
+        </w:rPr>
+        <w:t>faci</w:t>
+      </w:r>
+      <w:proofErr w:type="spellEnd"/>
+      <w:r>
+        <w:rPr>
+          <w:rFonts w:ascii="Calibri" w:hAnsi="Calibri" w:cs="Calibri"/>
+          <w:color w:val="1F497D"/>
+          <w:sz w:val="25"/>
+          <w:szCs w:val="25"/>
+          <w:shd w:val="clear" w:color="auto" w:fill="FFFFFF"/>
+        </w:rPr>
+        <w:t xml:space="preserve"> scan </w:t>
+      </w:r>
+      <w:proofErr w:type="spellStart"/>
+      <w:r>
+        <w:rPr>
+          <w:rFonts w:ascii="Calibri" w:hAnsi="Calibri" w:cs="Calibri"/>
+          <w:color w:val="1F497D"/>
+          <w:sz w:val="25"/>
+          <w:szCs w:val="25"/>
+          <w:shd w:val="clear" w:color="auto" w:fill="FFFFFF"/>
+        </w:rPr>
+        <w:t>ci</w:t>
+      </w:r>
+      <w:proofErr w:type="spellEnd"/>
+      <w:r>
+        <w:rPr>
+          <w:rFonts w:ascii="Calibri" w:hAnsi="Calibri" w:cs="Calibri"/>
+          <w:color w:val="1F497D"/>
+          <w:sz w:val="25"/>
+          <w:szCs w:val="25"/>
+          <w:shd w:val="clear" w:color="auto" w:fill="FFFFFF"/>
+        </w:rPr>
+        <w:t xml:space="preserve"> </w:t>
+      </w:r>
+      <w:proofErr w:type="spellStart"/>
+      <w:r>
+        <w:rPr>
+          <w:rFonts w:ascii="Calibri" w:hAnsi="Calibri" w:cs="Calibri"/>
+          <w:color w:val="1F497D"/>
+          <w:sz w:val="25"/>
+          <w:szCs w:val="25"/>
+          <w:shd w:val="clear" w:color="auto" w:fill="FFFFFF"/>
+        </w:rPr>
+        <w:t>getbounddevices</w:t>
+      </w:r>
+      <w:proofErr w:type="spellEnd"/>
+      <w:r>
+        <w:rPr>
+          <w:rFonts w:ascii="Calibri" w:hAnsi="Calibri" w:cs="Calibri"/>
+          <w:color w:val="1F497D"/>
+          <w:sz w:val="25"/>
+          <w:szCs w:val="25"/>
+          <w:shd w:val="clear" w:color="auto" w:fill="FFFFFF"/>
+        </w:rPr>
+        <w:t>.</w:t>
+      </w:r>
+    </w:p>
+    <w:p>
+      <w:pPr>
+        <w:pBdr>
+          <w:bottom w:val="double" w:sz="6" w:space="1" w:color="auto"/>
+        </w:pBdr>
+        <w:spacing w:after="0"/>
+        <w:rPr>
+          <w:rFonts w:ascii="Calibri" w:hAnsi="Calibri" w:cs="Calibri"/>
+          <w:color w:val="1F497D"/>
+          <w:sz w:val="25"/>
+          <w:szCs w:val="25"/>
+          <w:shd w:val="clear" w:color="auto" w:fill="FFFFFF"/>
+        </w:rPr>
+      </w:pPr>
+    </w:p>
+    <w:p>
+      <w:pPr>
+        <w:spacing w:after="0"/>
+        <w:rPr>
+          <w:rFonts w:ascii="Calibri" w:hAnsi="Calibri" w:cs="Calibri"/>
+          <w:color w:val="1F497D"/>
+          <w:sz w:val="25"/>
+          <w:szCs w:val="25"/>
+          <w:shd w:val="clear" w:color="auto" w:fill="FFFFFF"/>
+        </w:rPr>
+      </w:pPr>
+    </w:p>
+    <w:p>
+      <w:pPr>
+        <w:shd w:val="clear" w:color="auto" w:fill="FFFFFF"/>
+        <w:rPr>
+          <w:rFonts w:ascii="Arial" w:hAnsi="Arial" w:cs="Arial"/>
+          <w:color w:val="222222"/>
+        </w:rPr>
+      </w:pPr>
+      <w:r>
+        <w:rPr>
+          <w:rFonts w:ascii="Calibri" w:hAnsi="Calibri" w:cs="Calibri"/>
+          <w:color w:val="1F497D"/>
+        </w:rPr>
+        <w:t xml:space="preserve">Am </w:t>
+      </w:r>
+      <w:proofErr w:type="spellStart"/>
+      <w:r>
+        <w:rPr>
+          <w:rFonts w:ascii="Calibri" w:hAnsi="Calibri" w:cs="Calibri"/>
+          <w:color w:val="1F497D"/>
+        </w:rPr>
+        <w:t>reusit</w:t>
+      </w:r>
+      <w:proofErr w:type="spellEnd"/>
+      <w:r>
+        <w:rPr>
+          <w:rFonts w:ascii="Calibri" w:hAnsi="Calibri" w:cs="Calibri"/>
+          <w:color w:val="1F497D"/>
+        </w:rPr>
+        <w:t xml:space="preserve"> </w:t>
+      </w:r>
+      <w:proofErr w:type="spellStart"/>
+      <w:proofErr w:type="gramStart"/>
+      <w:r>
+        <w:rPr>
+          <w:rFonts w:ascii="Calibri" w:hAnsi="Calibri" w:cs="Calibri"/>
+          <w:color w:val="1F497D"/>
+        </w:rPr>
+        <w:t>sa</w:t>
+      </w:r>
+      <w:proofErr w:type="spellEnd"/>
+      <w:proofErr w:type="gramEnd"/>
+      <w:r>
+        <w:rPr>
+          <w:rFonts w:ascii="Calibri" w:hAnsi="Calibri" w:cs="Calibri"/>
+          <w:color w:val="1F497D"/>
+        </w:rPr>
+        <w:t xml:space="preserve"> ma </w:t>
+      </w:r>
+      <w:proofErr w:type="spellStart"/>
+      <w:r>
+        <w:rPr>
+          <w:rFonts w:ascii="Calibri" w:hAnsi="Calibri" w:cs="Calibri"/>
+          <w:color w:val="1F497D"/>
+        </w:rPr>
+        <w:t>conectez</w:t>
+      </w:r>
+      <w:proofErr w:type="spellEnd"/>
+      <w:r>
+        <w:rPr>
+          <w:rFonts w:ascii="Calibri" w:hAnsi="Calibri" w:cs="Calibri"/>
+          <w:color w:val="1F497D"/>
+        </w:rPr>
+        <w:t xml:space="preserve"> la </w:t>
+      </w:r>
+      <w:proofErr w:type="spellStart"/>
+      <w:r>
+        <w:rPr>
+          <w:rFonts w:ascii="Calibri" w:hAnsi="Calibri" w:cs="Calibri"/>
+          <w:color w:val="1F497D"/>
+        </w:rPr>
+        <w:t>dispozitiv</w:t>
+      </w:r>
+      <w:proofErr w:type="spellEnd"/>
+      <w:r>
+        <w:rPr>
+          <w:rFonts w:ascii="Calibri" w:hAnsi="Calibri" w:cs="Calibri"/>
+          <w:color w:val="1F497D"/>
+        </w:rPr>
+        <w:t xml:space="preserve">, </w:t>
+      </w:r>
+      <w:proofErr w:type="spellStart"/>
+      <w:r>
+        <w:rPr>
+          <w:rFonts w:ascii="Calibri" w:hAnsi="Calibri" w:cs="Calibri"/>
+          <w:color w:val="1F497D"/>
+        </w:rPr>
+        <w:t>imi</w:t>
+      </w:r>
+      <w:proofErr w:type="spellEnd"/>
+      <w:r>
+        <w:rPr>
+          <w:rFonts w:ascii="Calibri" w:hAnsi="Calibri" w:cs="Calibri"/>
+          <w:color w:val="1F497D"/>
+        </w:rPr>
+        <w:t xml:space="preserve"> </w:t>
+      </w:r>
+      <w:proofErr w:type="spellStart"/>
+      <w:r>
+        <w:rPr>
+          <w:rFonts w:ascii="Calibri" w:hAnsi="Calibri" w:cs="Calibri"/>
+          <w:color w:val="1F497D"/>
+        </w:rPr>
+        <w:t>citeste</w:t>
+      </w:r>
+      <w:proofErr w:type="spellEnd"/>
+      <w:r>
+        <w:rPr>
+          <w:rFonts w:ascii="Calibri" w:hAnsi="Calibri" w:cs="Calibri"/>
+          <w:color w:val="1F497D"/>
+        </w:rPr>
+        <w:t xml:space="preserve"> </w:t>
+      </w:r>
+      <w:proofErr w:type="spellStart"/>
+      <w:r>
+        <w:rPr>
+          <w:rFonts w:ascii="Calibri" w:hAnsi="Calibri" w:cs="Calibri"/>
+          <w:color w:val="1F497D"/>
+        </w:rPr>
+        <w:t>caracteristicile</w:t>
+      </w:r>
+      <w:proofErr w:type="spellEnd"/>
+      <w:r>
+        <w:rPr>
+          <w:rFonts w:ascii="Calibri" w:hAnsi="Calibri" w:cs="Calibri"/>
+          <w:color w:val="1F497D"/>
+        </w:rPr>
+        <w:t xml:space="preserve">, </w:t>
+      </w:r>
+      <w:proofErr w:type="spellStart"/>
+      <w:r>
+        <w:rPr>
+          <w:rFonts w:ascii="Calibri" w:hAnsi="Calibri" w:cs="Calibri"/>
+          <w:color w:val="1F497D"/>
+        </w:rPr>
+        <w:t>dar</w:t>
+      </w:r>
+      <w:proofErr w:type="spellEnd"/>
+      <w:r>
+        <w:rPr>
+          <w:rFonts w:ascii="Calibri" w:hAnsi="Calibri" w:cs="Calibri"/>
+          <w:color w:val="1F497D"/>
+        </w:rPr>
+        <w:t xml:space="preserve"> n-</w:t>
+      </w:r>
+      <w:proofErr w:type="spellStart"/>
+      <w:r>
+        <w:rPr>
+          <w:rFonts w:ascii="Calibri" w:hAnsi="Calibri" w:cs="Calibri"/>
+          <w:color w:val="1F497D"/>
+        </w:rPr>
+        <w:t>ai</w:t>
+      </w:r>
+      <w:proofErr w:type="spellEnd"/>
+      <w:r>
+        <w:rPr>
+          <w:rFonts w:ascii="Calibri" w:hAnsi="Calibri" w:cs="Calibri"/>
+          <w:color w:val="1F497D"/>
+        </w:rPr>
+        <w:t xml:space="preserve"> </w:t>
+      </w:r>
+      <w:proofErr w:type="spellStart"/>
+      <w:r>
+        <w:rPr>
+          <w:rFonts w:ascii="Calibri" w:hAnsi="Calibri" w:cs="Calibri"/>
+          <w:color w:val="1F497D"/>
+        </w:rPr>
+        <w:t>facut</w:t>
+      </w:r>
+      <w:proofErr w:type="spellEnd"/>
+      <w:r>
+        <w:rPr>
+          <w:rFonts w:ascii="Calibri" w:hAnsi="Calibri" w:cs="Calibri"/>
+          <w:color w:val="1F497D"/>
+        </w:rPr>
+        <w:t xml:space="preserve"> </w:t>
+      </w:r>
+      <w:proofErr w:type="spellStart"/>
+      <w:r>
+        <w:rPr>
+          <w:rFonts w:ascii="Calibri" w:hAnsi="Calibri" w:cs="Calibri"/>
+          <w:color w:val="1F497D"/>
+        </w:rPr>
+        <w:t>partea</w:t>
+      </w:r>
+      <w:proofErr w:type="spellEnd"/>
+      <w:r>
+        <w:rPr>
+          <w:rFonts w:ascii="Calibri" w:hAnsi="Calibri" w:cs="Calibri"/>
+          <w:color w:val="1F497D"/>
+        </w:rPr>
+        <w:t xml:space="preserve"> de </w:t>
+      </w:r>
+      <w:proofErr w:type="spellStart"/>
+      <w:r>
+        <w:rPr>
+          <w:rFonts w:ascii="Calibri" w:hAnsi="Calibri" w:cs="Calibri"/>
+          <w:color w:val="1F497D"/>
+        </w:rPr>
+        <w:t>conectare</w:t>
+      </w:r>
+      <w:proofErr w:type="spellEnd"/>
+      <w:r>
+        <w:rPr>
+          <w:rFonts w:ascii="Calibri" w:hAnsi="Calibri" w:cs="Calibri"/>
+          <w:color w:val="1F497D"/>
+        </w:rPr>
+        <w:t xml:space="preserve"> la </w:t>
+      </w:r>
+      <w:proofErr w:type="spellStart"/>
+      <w:r>
+        <w:rPr>
+          <w:rFonts w:ascii="Calibri" w:hAnsi="Calibri" w:cs="Calibri"/>
+          <w:color w:val="1F497D"/>
+        </w:rPr>
+        <w:t>caracteristica</w:t>
+      </w:r>
+      <w:proofErr w:type="spellEnd"/>
+      <w:r>
+        <w:rPr>
+          <w:rFonts w:ascii="Calibri" w:hAnsi="Calibri" w:cs="Calibri"/>
+          <w:color w:val="1F497D"/>
+        </w:rPr>
+        <w:t xml:space="preserve"> de </w:t>
+      </w:r>
+      <w:proofErr w:type="spellStart"/>
+      <w:r>
+        <w:rPr>
+          <w:rFonts w:ascii="Calibri" w:hAnsi="Calibri" w:cs="Calibri"/>
+          <w:color w:val="1F497D"/>
+        </w:rPr>
+        <w:t>notificare</w:t>
+      </w:r>
+      <w:proofErr w:type="spellEnd"/>
+      <w:r>
+        <w:rPr>
+          <w:rFonts w:ascii="Calibri" w:hAnsi="Calibri" w:cs="Calibri"/>
+          <w:color w:val="1F497D"/>
+        </w:rPr>
+        <w:t xml:space="preserve">. </w:t>
+      </w:r>
+      <w:proofErr w:type="spellStart"/>
+      <w:r>
+        <w:rPr>
+          <w:rFonts w:ascii="Calibri" w:hAnsi="Calibri" w:cs="Calibri"/>
+          <w:color w:val="1F497D"/>
+        </w:rPr>
+        <w:t>Poti</w:t>
+      </w:r>
+      <w:proofErr w:type="spellEnd"/>
+      <w:r>
+        <w:rPr>
+          <w:rFonts w:ascii="Calibri" w:hAnsi="Calibri" w:cs="Calibri"/>
+          <w:color w:val="1F497D"/>
+        </w:rPr>
+        <w:t xml:space="preserve"> </w:t>
+      </w:r>
+      <w:proofErr w:type="spellStart"/>
+      <w:proofErr w:type="gramStart"/>
+      <w:r>
+        <w:rPr>
+          <w:rFonts w:ascii="Calibri" w:hAnsi="Calibri" w:cs="Calibri"/>
+          <w:color w:val="1F497D"/>
+        </w:rPr>
+        <w:t>sa</w:t>
+      </w:r>
+      <w:proofErr w:type="spellEnd"/>
+      <w:proofErr w:type="gramEnd"/>
+      <w:r>
+        <w:rPr>
+          <w:rFonts w:ascii="Calibri" w:hAnsi="Calibri" w:cs="Calibri"/>
+          <w:color w:val="1F497D"/>
+        </w:rPr>
+        <w:t xml:space="preserve"> </w:t>
+      </w:r>
+      <w:proofErr w:type="spellStart"/>
+      <w:r>
+        <w:rPr>
+          <w:rFonts w:ascii="Calibri" w:hAnsi="Calibri" w:cs="Calibri"/>
+          <w:color w:val="1F497D"/>
+        </w:rPr>
+        <w:t>faci</w:t>
+      </w:r>
+      <w:proofErr w:type="spellEnd"/>
+      <w:r>
+        <w:rPr>
+          <w:rFonts w:ascii="Calibri" w:hAnsi="Calibri" w:cs="Calibri"/>
+          <w:color w:val="1F497D"/>
+        </w:rPr>
+        <w:t xml:space="preserve"> </w:t>
+      </w:r>
+      <w:proofErr w:type="spellStart"/>
+      <w:r>
+        <w:rPr>
+          <w:rFonts w:ascii="Calibri" w:hAnsi="Calibri" w:cs="Calibri"/>
+          <w:color w:val="1F497D"/>
+        </w:rPr>
+        <w:t>si</w:t>
+      </w:r>
+      <w:proofErr w:type="spellEnd"/>
+      <w:r>
+        <w:rPr>
+          <w:rFonts w:ascii="Calibri" w:hAnsi="Calibri" w:cs="Calibri"/>
+          <w:color w:val="1F497D"/>
+        </w:rPr>
+        <w:t xml:space="preserve"> </w:t>
+      </w:r>
+      <w:proofErr w:type="spellStart"/>
+      <w:r>
+        <w:rPr>
+          <w:rFonts w:ascii="Calibri" w:hAnsi="Calibri" w:cs="Calibri"/>
+          <w:color w:val="1F497D"/>
+        </w:rPr>
+        <w:t>partea</w:t>
+      </w:r>
+      <w:proofErr w:type="spellEnd"/>
+      <w:r>
+        <w:rPr>
+          <w:rFonts w:ascii="Calibri" w:hAnsi="Calibri" w:cs="Calibri"/>
+          <w:color w:val="1F497D"/>
+        </w:rPr>
+        <w:t xml:space="preserve"> </w:t>
+      </w:r>
+      <w:proofErr w:type="spellStart"/>
+      <w:r>
+        <w:rPr>
+          <w:rFonts w:ascii="Calibri" w:hAnsi="Calibri" w:cs="Calibri"/>
+          <w:color w:val="1F497D"/>
+        </w:rPr>
+        <w:t>asta</w:t>
+      </w:r>
+      <w:proofErr w:type="spellEnd"/>
+      <w:r>
+        <w:rPr>
+          <w:rFonts w:ascii="Calibri" w:hAnsi="Calibri" w:cs="Calibri"/>
+          <w:color w:val="1F497D"/>
+        </w:rPr>
+        <w:t xml:space="preserve"> </w:t>
+      </w:r>
+      <w:proofErr w:type="spellStart"/>
+      <w:r>
+        <w:rPr>
+          <w:rFonts w:ascii="Calibri" w:hAnsi="Calibri" w:cs="Calibri"/>
+          <w:color w:val="1F497D"/>
+        </w:rPr>
+        <w:t>te</w:t>
+      </w:r>
+      <w:proofErr w:type="spellEnd"/>
+      <w:r>
+        <w:rPr>
+          <w:rFonts w:ascii="Calibri" w:hAnsi="Calibri" w:cs="Calibri"/>
+          <w:color w:val="1F497D"/>
+        </w:rPr>
+        <w:t xml:space="preserve"> </w:t>
+      </w:r>
+      <w:proofErr w:type="spellStart"/>
+      <w:r>
+        <w:rPr>
+          <w:rFonts w:ascii="Calibri" w:hAnsi="Calibri" w:cs="Calibri"/>
+          <w:color w:val="1F497D"/>
+        </w:rPr>
+        <w:t>rog</w:t>
+      </w:r>
+      <w:proofErr w:type="spellEnd"/>
+      <w:r>
+        <w:rPr>
+          <w:rFonts w:ascii="Calibri" w:hAnsi="Calibri" w:cs="Calibri"/>
+          <w:color w:val="1F497D"/>
+        </w:rPr>
+        <w:t>.</w:t>
+      </w:r>
+    </w:p>
+    <w:p>
+      <w:pPr>
+        <w:shd w:val="clear" w:color="auto" w:fill="FFFFFF"/>
+        <w:rPr>
+          <w:rFonts w:ascii="Arial" w:hAnsi="Arial" w:cs="Arial"/>
+          <w:color w:val="222222"/>
+        </w:rPr>
+      </w:pPr>
+      <w:r>
+        <w:rPr>
+          <w:rFonts w:ascii="Calibri" w:hAnsi="Calibri" w:cs="Calibri"/>
+          <w:color w:val="1F497D"/>
+        </w:rPr>
+        <w:t xml:space="preserve">In plus nu </w:t>
+      </w:r>
+      <w:proofErr w:type="spellStart"/>
+      <w:r>
+        <w:rPr>
+          <w:rFonts w:ascii="Calibri" w:hAnsi="Calibri" w:cs="Calibri"/>
+          <w:color w:val="1F497D"/>
+        </w:rPr>
+        <w:t>prea</w:t>
+      </w:r>
+      <w:proofErr w:type="spellEnd"/>
+      <w:r>
+        <w:rPr>
+          <w:rFonts w:ascii="Calibri" w:hAnsi="Calibri" w:cs="Calibri"/>
+          <w:color w:val="1F497D"/>
+        </w:rPr>
+        <w:t xml:space="preserve"> </w:t>
+      </w:r>
+      <w:proofErr w:type="spellStart"/>
+      <w:r>
+        <w:rPr>
+          <w:rFonts w:ascii="Calibri" w:hAnsi="Calibri" w:cs="Calibri"/>
+          <w:color w:val="1F497D"/>
+        </w:rPr>
+        <w:t>sunt</w:t>
+      </w:r>
+      <w:proofErr w:type="spellEnd"/>
+      <w:r>
+        <w:rPr>
+          <w:rFonts w:ascii="Calibri" w:hAnsi="Calibri" w:cs="Calibri"/>
+          <w:color w:val="1F497D"/>
+        </w:rPr>
+        <w:t xml:space="preserve"> </w:t>
+      </w:r>
+      <w:proofErr w:type="spellStart"/>
+      <w:r>
+        <w:rPr>
+          <w:rFonts w:ascii="Calibri" w:hAnsi="Calibri" w:cs="Calibri"/>
+          <w:color w:val="1F497D"/>
+        </w:rPr>
+        <w:t>sigur</w:t>
+      </w:r>
+      <w:proofErr w:type="spellEnd"/>
+      <w:r>
+        <w:rPr>
+          <w:rFonts w:ascii="Calibri" w:hAnsi="Calibri" w:cs="Calibri"/>
+          <w:color w:val="1F497D"/>
+        </w:rPr>
+        <w:t xml:space="preserve"> ca </w:t>
+      </w:r>
+      <w:proofErr w:type="spellStart"/>
+      <w:r>
+        <w:rPr>
+          <w:rFonts w:ascii="Calibri" w:hAnsi="Calibri" w:cs="Calibri"/>
+          <w:color w:val="1F497D"/>
+        </w:rPr>
+        <w:t>sunt</w:t>
+      </w:r>
+      <w:proofErr w:type="spellEnd"/>
+      <w:r>
+        <w:rPr>
+          <w:rFonts w:ascii="Calibri" w:hAnsi="Calibri" w:cs="Calibri"/>
+          <w:color w:val="1F497D"/>
+        </w:rPr>
+        <w:t xml:space="preserve"> ok </w:t>
+      </w:r>
+      <w:proofErr w:type="spellStart"/>
+      <w:r>
+        <w:rPr>
+          <w:rFonts w:ascii="Calibri" w:hAnsi="Calibri" w:cs="Calibri"/>
+          <w:color w:val="1F497D"/>
+        </w:rPr>
+        <w:t>functiile</w:t>
+      </w:r>
+      <w:proofErr w:type="spellEnd"/>
+      <w:r>
+        <w:rPr>
+          <w:rFonts w:ascii="Calibri" w:hAnsi="Calibri" w:cs="Calibri"/>
+          <w:color w:val="1F497D"/>
+        </w:rPr>
+        <w:t xml:space="preserve"> de </w:t>
+      </w:r>
+      <w:proofErr w:type="gramStart"/>
+      <w:r>
+        <w:rPr>
+          <w:rFonts w:ascii="Calibri" w:hAnsi="Calibri" w:cs="Calibri"/>
+          <w:color w:val="1F497D"/>
+        </w:rPr>
+        <w:t>connect</w:t>
+      </w:r>
+      <w:proofErr w:type="gramEnd"/>
+      <w:r>
+        <w:rPr>
+          <w:rFonts w:ascii="Calibri" w:hAnsi="Calibri" w:cs="Calibri"/>
+          <w:color w:val="1F497D"/>
+        </w:rPr>
+        <w:t xml:space="preserve"> </w:t>
+      </w:r>
+      <w:proofErr w:type="spellStart"/>
+      <w:r>
+        <w:rPr>
+          <w:rFonts w:ascii="Calibri" w:hAnsi="Calibri" w:cs="Calibri"/>
+          <w:color w:val="1F497D"/>
+        </w:rPr>
+        <w:t>si</w:t>
+      </w:r>
+      <w:proofErr w:type="spellEnd"/>
+      <w:r>
+        <w:rPr>
+          <w:rFonts w:ascii="Calibri" w:hAnsi="Calibri" w:cs="Calibri"/>
+          <w:color w:val="1F497D"/>
+        </w:rPr>
+        <w:t xml:space="preserve"> callback, ca nu </w:t>
+      </w:r>
+      <w:proofErr w:type="spellStart"/>
+      <w:r>
+        <w:rPr>
+          <w:rFonts w:ascii="Calibri" w:hAnsi="Calibri" w:cs="Calibri"/>
+          <w:color w:val="1F497D"/>
+        </w:rPr>
+        <w:t>imi</w:t>
+      </w:r>
+      <w:proofErr w:type="spellEnd"/>
+      <w:r>
+        <w:rPr>
+          <w:rFonts w:ascii="Calibri" w:hAnsi="Calibri" w:cs="Calibri"/>
+          <w:color w:val="1F497D"/>
+        </w:rPr>
+        <w:t xml:space="preserve"> merge de </w:t>
+      </w:r>
+      <w:proofErr w:type="spellStart"/>
+      <w:r>
+        <w:rPr>
+          <w:rFonts w:ascii="Calibri" w:hAnsi="Calibri" w:cs="Calibri"/>
+          <w:color w:val="1F497D"/>
+        </w:rPr>
+        <w:t>fiecare</w:t>
+      </w:r>
+      <w:proofErr w:type="spellEnd"/>
+      <w:r>
+        <w:rPr>
+          <w:rFonts w:ascii="Calibri" w:hAnsi="Calibri" w:cs="Calibri"/>
+          <w:color w:val="1F497D"/>
+        </w:rPr>
+        <w:t xml:space="preserve"> data. Ai </w:t>
+      </w:r>
+      <w:proofErr w:type="spellStart"/>
+      <w:r>
+        <w:rPr>
+          <w:rFonts w:ascii="Calibri" w:hAnsi="Calibri" w:cs="Calibri"/>
+          <w:color w:val="1F497D"/>
+        </w:rPr>
+        <w:t>incercat</w:t>
+      </w:r>
+      <w:proofErr w:type="spellEnd"/>
+      <w:r>
+        <w:rPr>
+          <w:rFonts w:ascii="Calibri" w:hAnsi="Calibri" w:cs="Calibri"/>
+          <w:color w:val="1F497D"/>
+        </w:rPr>
+        <w:t xml:space="preserve"> </w:t>
+      </w:r>
+      <w:proofErr w:type="spellStart"/>
+      <w:proofErr w:type="gramStart"/>
+      <w:r>
+        <w:rPr>
+          <w:rFonts w:ascii="Calibri" w:hAnsi="Calibri" w:cs="Calibri"/>
+          <w:color w:val="1F497D"/>
+        </w:rPr>
+        <w:t>sa</w:t>
+      </w:r>
+      <w:proofErr w:type="spellEnd"/>
+      <w:proofErr w:type="gramEnd"/>
+      <w:r>
+        <w:rPr>
+          <w:rFonts w:ascii="Calibri" w:hAnsi="Calibri" w:cs="Calibri"/>
+          <w:color w:val="1F497D"/>
+        </w:rPr>
+        <w:t xml:space="preserve"> </w:t>
+      </w:r>
+      <w:proofErr w:type="spellStart"/>
+      <w:r>
+        <w:rPr>
+          <w:rFonts w:ascii="Calibri" w:hAnsi="Calibri" w:cs="Calibri"/>
+          <w:color w:val="1F497D"/>
+        </w:rPr>
+        <w:t>mergi</w:t>
+      </w:r>
+      <w:proofErr w:type="spellEnd"/>
+      <w:r>
+        <w:rPr>
+          <w:rFonts w:ascii="Calibri" w:hAnsi="Calibri" w:cs="Calibri"/>
+          <w:color w:val="1F497D"/>
+        </w:rPr>
+        <w:t xml:space="preserve"> </w:t>
+      </w:r>
+      <w:proofErr w:type="spellStart"/>
+      <w:r>
+        <w:rPr>
+          <w:rFonts w:ascii="Calibri" w:hAnsi="Calibri" w:cs="Calibri"/>
+          <w:color w:val="1F497D"/>
+        </w:rPr>
+        <w:t>pe</w:t>
+      </w:r>
+      <w:proofErr w:type="spellEnd"/>
+      <w:r>
+        <w:rPr>
+          <w:rFonts w:ascii="Calibri" w:hAnsi="Calibri" w:cs="Calibri"/>
+          <w:color w:val="1F497D"/>
+        </w:rPr>
+        <w:t xml:space="preserve"> </w:t>
+      </w:r>
+      <w:proofErr w:type="spellStart"/>
+      <w:r>
+        <w:rPr>
+          <w:rFonts w:ascii="Calibri" w:hAnsi="Calibri" w:cs="Calibri"/>
+          <w:color w:val="1F497D"/>
+        </w:rPr>
+        <w:t>modul</w:t>
+      </w:r>
+      <w:proofErr w:type="spellEnd"/>
+      <w:r>
+        <w:rPr>
+          <w:rFonts w:ascii="Calibri" w:hAnsi="Calibri" w:cs="Calibri"/>
+          <w:color w:val="1F497D"/>
+        </w:rPr>
+        <w:t xml:space="preserve"> de </w:t>
+      </w:r>
+      <w:proofErr w:type="spellStart"/>
+      <w:r>
+        <w:rPr>
+          <w:rFonts w:ascii="Calibri" w:hAnsi="Calibri" w:cs="Calibri"/>
+          <w:color w:val="1F497D"/>
+        </w:rPr>
+        <w:t>implementare</w:t>
+      </w:r>
+      <w:proofErr w:type="spellEnd"/>
+      <w:r>
+        <w:rPr>
+          <w:rFonts w:ascii="Calibri" w:hAnsi="Calibri" w:cs="Calibri"/>
+          <w:color w:val="1F497D"/>
+        </w:rPr>
+        <w:t xml:space="preserve"> de la</w:t>
+      </w:r>
+    </w:p>
+    <w:p>
+      <w:pPr>
+        <w:shd w:val="clear" w:color="auto" w:fill="FFFFFF"/>
+        <w:rPr>
+          <w:rFonts w:ascii="Arial" w:hAnsi="Arial" w:cs="Arial"/>
+          <w:color w:val="222222"/>
+        </w:rPr>
+      </w:pPr>
+      <w:hyperlink r:id="rId10" w:tgtFrame="_blank" w:history="1">
+        <w:r>
+          <w:rPr>
+            <w:rStyle w:val="Hyperlink"/>
+            <w:rFonts w:ascii="Calibri" w:hAnsi="Calibri" w:cs="Calibri"/>
+            <w:color w:val="1155CC"/>
+          </w:rPr>
+          <w:t>https://developer.android.com/guide/topics/connectivity/bluetooth-le</w:t>
+        </w:r>
+      </w:hyperlink>
+    </w:p>
+    <w:p>
+      <w:pPr>
+        <w:shd w:val="clear" w:color="auto" w:fill="FFFFFF"/>
+        <w:rPr>
+          <w:rFonts w:ascii="Arial" w:hAnsi="Arial" w:cs="Arial"/>
+          <w:color w:val="222222"/>
+        </w:rPr>
+      </w:pPr>
+      <w:proofErr w:type="spellStart"/>
+      <w:proofErr w:type="gramStart"/>
+      <w:r>
+        <w:rPr>
+          <w:rFonts w:ascii="Calibri" w:hAnsi="Calibri" w:cs="Calibri"/>
+          <w:color w:val="1F497D"/>
+        </w:rPr>
+        <w:t>sau</w:t>
+      </w:r>
+      <w:proofErr w:type="spellEnd"/>
+      <w:proofErr w:type="gramEnd"/>
+    </w:p>
+    <w:p>
+      <w:pPr>
+        <w:shd w:val="clear" w:color="auto" w:fill="FFFFFF"/>
+        <w:rPr>
+          <w:rFonts w:ascii="Arial" w:hAnsi="Arial" w:cs="Arial"/>
+          <w:color w:val="222222"/>
+        </w:rPr>
+      </w:pPr>
+      <w:hyperlink r:id="rId11" w:tgtFrame="_blank" w:history="1">
+        <w:r>
+          <w:rPr>
+            <w:rStyle w:val="Hyperlink"/>
+            <w:rFonts w:ascii="Calibri" w:hAnsi="Calibri" w:cs="Calibri"/>
+            <w:color w:val="1155CC"/>
+          </w:rPr>
+          <w:t>https://github.com/googlearchive/android-BluetoothLeGatt</w:t>
+        </w:r>
+      </w:hyperlink>
+    </w:p>
+    <w:p>
+      <w:pPr>
+        <w:shd w:val="clear" w:color="auto" w:fill="FFFFFF"/>
+        <w:rPr>
+          <w:rFonts w:ascii="Arial" w:hAnsi="Arial" w:cs="Arial"/>
+          <w:color w:val="222222"/>
+        </w:rPr>
+      </w:pPr>
+      <w:r>
+        <w:rPr>
+          <w:rFonts w:ascii="Calibri" w:hAnsi="Calibri" w:cs="Calibri"/>
+          <w:color w:val="1F497D"/>
+        </w:rPr>
+        <w:t>In plus:</w:t>
+      </w:r>
+    </w:p>
+    <w:p>
+      <w:pPr>
+        <w:pStyle w:val="m-5168024886227729809msolistparagraph"/>
+        <w:shd w:val="clear" w:color="auto" w:fill="FFFFFF"/>
+        <w:spacing w:before="0" w:beforeAutospacing="0" w:after="0" w:afterAutospacing="0"/>
+        <w:ind w:left="720"/>
+        <w:rPr>
+          <w:color w:val="222222"/>
+        </w:rPr>
+      </w:pPr>
+      <w:r>
+        <w:rPr>
+          <w:rFonts w:ascii="Calibri" w:hAnsi="Calibri" w:cs="Calibri"/>
+          <w:color w:val="1F497D"/>
+          <w:sz w:val="22"/>
+          <w:szCs w:val="22"/>
+        </w:rPr>
+        <w:t>-</w:t>
+      </w:r>
+      <w:r>
+        <w:rPr>
+          <w:color w:val="1F497D"/>
+          <w:sz w:val="14"/>
+          <w:szCs w:val="14"/>
+        </w:rPr>
+        <w:t>          </w:t>
+      </w:r>
+      <w:proofErr w:type="spellStart"/>
+      <w:r>
+        <w:rPr>
+          <w:rFonts w:ascii="Calibri" w:hAnsi="Calibri" w:cs="Calibri"/>
+          <w:color w:val="1F497D"/>
+          <w:sz w:val="22"/>
+          <w:szCs w:val="22"/>
+        </w:rPr>
+        <w:t>Trateaza</w:t>
+      </w:r>
+      <w:proofErr w:type="spellEnd"/>
+      <w:r>
+        <w:rPr>
+          <w:rFonts w:ascii="Calibri" w:hAnsi="Calibri" w:cs="Calibri"/>
+          <w:color w:val="1F497D"/>
+          <w:sz w:val="22"/>
+          <w:szCs w:val="22"/>
+        </w:rPr>
+        <w:t xml:space="preserve"> </w:t>
+      </w:r>
+      <w:proofErr w:type="spellStart"/>
+      <w:r>
+        <w:rPr>
+          <w:rFonts w:ascii="Calibri" w:hAnsi="Calibri" w:cs="Calibri"/>
+          <w:color w:val="1F497D"/>
+          <w:sz w:val="22"/>
+          <w:szCs w:val="22"/>
+        </w:rPr>
+        <w:t>si</w:t>
+      </w:r>
+      <w:proofErr w:type="spellEnd"/>
+      <w:r>
+        <w:rPr>
+          <w:rFonts w:ascii="Calibri" w:hAnsi="Calibri" w:cs="Calibri"/>
+          <w:color w:val="1F497D"/>
+          <w:sz w:val="22"/>
+          <w:szCs w:val="22"/>
+        </w:rPr>
+        <w:t xml:space="preserve"> paired devices:</w:t>
+      </w:r>
+    </w:p>
+    <w:p>
+      <w:pPr>
+        <w:shd w:val="clear" w:color="auto" w:fill="FFFFFF"/>
+        <w:rPr>
+          <w:rFonts w:ascii="Arial" w:hAnsi="Arial" w:cs="Arial"/>
+          <w:color w:val="222222"/>
+        </w:rPr>
+      </w:pPr>
+      <w:r>
+        <w:rPr>
+          <w:rFonts w:ascii="Calibri" w:hAnsi="Calibri" w:cs="Calibri"/>
+          <w:color w:val="1F497D"/>
+        </w:rPr>
+        <w:t> </w:t>
+      </w:r>
+    </w:p>
+    <w:p>
+      <w:pPr>
+        <w:shd w:val="clear" w:color="auto" w:fill="FFFFFF"/>
+        <w:rPr>
+          <w:rFonts w:ascii="Arial" w:hAnsi="Arial" w:cs="Arial"/>
+          <w:color w:val="222222"/>
+        </w:rPr>
+      </w:pPr>
+      <w:r>
+        <w:rPr>
+          <w:rFonts w:ascii="Courier New" w:hAnsi="Courier New" w:cs="Courier New"/>
+          <w:color w:val="000000"/>
+          <w:sz w:val="18"/>
+          <w:szCs w:val="18"/>
+        </w:rPr>
+        <w:t>Set&lt;</w:t>
+      </w:r>
+      <w:proofErr w:type="spellStart"/>
+      <w:r>
+        <w:rPr>
+          <w:rFonts w:ascii="Courier New" w:hAnsi="Courier New" w:cs="Courier New"/>
+          <w:color w:val="000000"/>
+          <w:sz w:val="18"/>
+          <w:szCs w:val="18"/>
+        </w:rPr>
+        <w:t>BluetoothDevice</w:t>
+      </w:r>
+      <w:proofErr w:type="spellEnd"/>
+      <w:r>
+        <w:rPr>
+          <w:rFonts w:ascii="Courier New" w:hAnsi="Courier New" w:cs="Courier New"/>
+          <w:color w:val="000000"/>
+          <w:sz w:val="18"/>
+          <w:szCs w:val="18"/>
+        </w:rPr>
+        <w:t xml:space="preserve">&gt; </w:t>
+      </w:r>
+      <w:proofErr w:type="spellStart"/>
+      <w:r>
+        <w:rPr>
+          <w:rFonts w:ascii="Courier New" w:hAnsi="Courier New" w:cs="Courier New"/>
+          <w:color w:val="000000"/>
+          <w:sz w:val="18"/>
+          <w:szCs w:val="18"/>
+        </w:rPr>
+        <w:t>pairedDevices</w:t>
+      </w:r>
+      <w:proofErr w:type="spellEnd"/>
+      <w:r>
+        <w:rPr>
+          <w:rFonts w:ascii="Courier New" w:hAnsi="Courier New" w:cs="Courier New"/>
+          <w:color w:val="000000"/>
+          <w:sz w:val="18"/>
+          <w:szCs w:val="18"/>
+        </w:rPr>
+        <w:t xml:space="preserve"> = </w:t>
+      </w:r>
+      <w:proofErr w:type="spellStart"/>
+      <w:r>
+        <w:rPr>
+          <w:rFonts w:ascii="Courier New" w:hAnsi="Courier New" w:cs="Courier New"/>
+          <w:b/>
+          <w:bCs/>
+          <w:color w:val="660E7A"/>
+          <w:sz w:val="18"/>
+          <w:szCs w:val="18"/>
+        </w:rPr>
+        <w:t>mBluetoothAdapter</w:t>
+      </w:r>
+      <w:r>
+        <w:rPr>
+          <w:rFonts w:ascii="Courier New" w:hAnsi="Courier New" w:cs="Courier New"/>
+          <w:color w:val="000000"/>
+          <w:sz w:val="18"/>
+          <w:szCs w:val="18"/>
+        </w:rPr>
+        <w:t>.getBondedDevices</w:t>
+      </w:r>
+      <w:proofErr w:type="spellEnd"/>
+      <w:r>
+        <w:rPr>
+          <w:rFonts w:ascii="Courier New" w:hAnsi="Courier New" w:cs="Courier New"/>
+          <w:color w:val="000000"/>
+          <w:sz w:val="18"/>
+          <w:szCs w:val="18"/>
+        </w:rPr>
+        <w:t>();</w:t>
+      </w:r>
+      <w:r>
+        <w:rPr>
+          <w:rFonts w:ascii="Courier New" w:hAnsi="Courier New" w:cs="Courier New"/>
+          <w:color w:val="000000"/>
+          <w:sz w:val="18"/>
+          <w:szCs w:val="18"/>
+        </w:rPr>
+        <w:br/>
+      </w:r>
+      <w:r>
+        <w:rPr>
+          <w:rFonts w:ascii="Courier New" w:hAnsi="Courier New" w:cs="Courier New"/>
+          <w:b/>
+          <w:bCs/>
+          <w:color w:val="000080"/>
+          <w:sz w:val="18"/>
+          <w:szCs w:val="18"/>
+        </w:rPr>
+        <w:t>for</w:t>
+      </w:r>
+      <w:r>
+        <w:rPr>
+          <w:rFonts w:ascii="Courier New" w:hAnsi="Courier New" w:cs="Courier New"/>
+          <w:color w:val="000000"/>
+          <w:sz w:val="18"/>
+          <w:szCs w:val="18"/>
+        </w:rPr>
+        <w:t>(</w:t>
+      </w:r>
+      <w:proofErr w:type="spellStart"/>
+      <w:r>
+        <w:rPr>
+          <w:rFonts w:ascii="Courier New" w:hAnsi="Courier New" w:cs="Courier New"/>
+          <w:color w:val="000000"/>
+          <w:sz w:val="18"/>
+          <w:szCs w:val="18"/>
+        </w:rPr>
+        <w:t>BluetoothDevice</w:t>
+      </w:r>
+      <w:proofErr w:type="spellEnd"/>
+      <w:r>
+        <w:rPr>
+          <w:rFonts w:ascii="Courier New" w:hAnsi="Courier New" w:cs="Courier New"/>
+          <w:color w:val="000000"/>
+          <w:sz w:val="18"/>
+          <w:szCs w:val="18"/>
+        </w:rPr>
+        <w:t xml:space="preserve"> result: </w:t>
+      </w:r>
+      <w:proofErr w:type="spellStart"/>
+      <w:r>
+        <w:rPr>
+          <w:rFonts w:ascii="Courier New" w:hAnsi="Courier New" w:cs="Courier New"/>
+          <w:color w:val="000000"/>
+          <w:sz w:val="18"/>
+          <w:szCs w:val="18"/>
+        </w:rPr>
+        <w:t>pairedDevices</w:t>
+      </w:r>
+      <w:proofErr w:type="spellEnd"/>
+      <w:r>
+        <w:rPr>
+          <w:rFonts w:ascii="Courier New" w:hAnsi="Courier New" w:cs="Courier New"/>
+          <w:color w:val="000000"/>
+          <w:sz w:val="18"/>
+          <w:szCs w:val="18"/>
+        </w:rPr>
+        <w:t>) {</w:t>
+      </w:r>
+      <w:r>
+        <w:rPr>
+          <w:rFonts w:ascii="Courier New" w:hAnsi="Courier New" w:cs="Courier New"/>
+          <w:color w:val="000000"/>
+          <w:sz w:val="18"/>
+          <w:szCs w:val="18"/>
+        </w:rPr>
+        <w:br/>
+        <w:t>    </w:t>
+      </w:r>
+      <w:r>
+        <w:rPr>
+          <w:rFonts w:ascii="Courier New" w:hAnsi="Courier New" w:cs="Courier New"/>
+          <w:b/>
+          <w:bCs/>
+          <w:color w:val="000080"/>
+          <w:sz w:val="18"/>
+          <w:szCs w:val="18"/>
+        </w:rPr>
+        <w:t>if </w:t>
+      </w:r>
+      <w:r>
+        <w:rPr>
+          <w:rFonts w:ascii="Courier New" w:hAnsi="Courier New" w:cs="Courier New"/>
+          <w:color w:val="000000"/>
+          <w:sz w:val="18"/>
+          <w:szCs w:val="18"/>
+        </w:rPr>
+        <w:t>(</w:t>
+      </w:r>
+      <w:proofErr w:type="spellStart"/>
+      <w:r>
+        <w:rPr>
+          <w:rFonts w:ascii="Courier New" w:hAnsi="Courier New" w:cs="Courier New"/>
+          <w:color w:val="000000"/>
+          <w:sz w:val="18"/>
+          <w:szCs w:val="18"/>
+        </w:rPr>
+        <w:t>result.getAddress</w:t>
+      </w:r>
+      <w:proofErr w:type="spellEnd"/>
+      <w:r>
+        <w:rPr>
+          <w:rFonts w:ascii="Courier New" w:hAnsi="Courier New" w:cs="Courier New"/>
+          <w:color w:val="000000"/>
+          <w:sz w:val="18"/>
+          <w:szCs w:val="18"/>
+        </w:rPr>
+        <w:t>().equals(</w:t>
+      </w:r>
+      <w:r>
+        <w:rPr>
+          <w:rFonts w:ascii="Courier New" w:hAnsi="Courier New" w:cs="Courier New"/>
+          <w:b/>
+          <w:bCs/>
+          <w:color w:val="008000"/>
+          <w:sz w:val="18"/>
+          <w:szCs w:val="18"/>
+        </w:rPr>
+        <w:t>"00:A0:50:1A:D6:A3"</w:t>
+      </w:r>
+      <w:r>
+        <w:rPr>
+          <w:rFonts w:ascii="Courier New" w:hAnsi="Courier New" w:cs="Courier New"/>
+          <w:color w:val="000000"/>
+          <w:sz w:val="18"/>
+          <w:szCs w:val="18"/>
+        </w:rPr>
+        <w:t>)) {</w:t>
+      </w:r>
+      <w:r>
+        <w:rPr>
+          <w:rFonts w:ascii="Courier New" w:hAnsi="Courier New" w:cs="Courier New"/>
+          <w:color w:val="000000"/>
+          <w:sz w:val="18"/>
+          <w:szCs w:val="18"/>
+        </w:rPr>
+        <w:br/>
+        <w:t>        </w:t>
+      </w:r>
+      <w:proofErr w:type="spellStart"/>
+      <w:r>
+        <w:rPr>
+          <w:rFonts w:ascii="Courier New" w:hAnsi="Courier New" w:cs="Courier New"/>
+          <w:b/>
+          <w:bCs/>
+          <w:color w:val="660E7A"/>
+          <w:sz w:val="18"/>
+          <w:szCs w:val="18"/>
+        </w:rPr>
+        <w:t>bluetoothDevice</w:t>
+      </w:r>
+      <w:proofErr w:type="spellEnd"/>
+      <w:r>
+        <w:rPr>
+          <w:rFonts w:ascii="Courier New" w:hAnsi="Courier New" w:cs="Courier New"/>
+          <w:b/>
+          <w:bCs/>
+          <w:color w:val="660E7A"/>
+          <w:sz w:val="18"/>
+          <w:szCs w:val="18"/>
+        </w:rPr>
+        <w:t> </w:t>
+      </w:r>
+      <w:r>
+        <w:rPr>
+          <w:rFonts w:ascii="Courier New" w:hAnsi="Courier New" w:cs="Courier New"/>
+          <w:color w:val="000000"/>
+          <w:sz w:val="18"/>
+          <w:szCs w:val="18"/>
+        </w:rPr>
+        <w:t>= result;</w:t>
+      </w:r>
+      <w:r>
+        <w:rPr>
+          <w:rFonts w:ascii="Courier New" w:hAnsi="Courier New" w:cs="Courier New"/>
+          <w:color w:val="000000"/>
+          <w:sz w:val="18"/>
+          <w:szCs w:val="18"/>
+        </w:rPr>
+        <w:br/>
+        <w:t>        </w:t>
+      </w:r>
+      <w:proofErr w:type="spellStart"/>
+      <w:r>
+        <w:rPr>
+          <w:rFonts w:ascii="Courier New" w:hAnsi="Courier New" w:cs="Courier New"/>
+          <w:b/>
+          <w:bCs/>
+          <w:color w:val="660E7A"/>
+          <w:sz w:val="18"/>
+          <w:szCs w:val="18"/>
+        </w:rPr>
+        <w:t>deviceAddress</w:t>
+      </w:r>
+      <w:r>
+        <w:rPr>
+          <w:rFonts w:ascii="Courier New" w:hAnsi="Courier New" w:cs="Courier New"/>
+          <w:color w:val="000000"/>
+          <w:sz w:val="18"/>
+          <w:szCs w:val="18"/>
+        </w:rPr>
+        <w:t>.setText</w:t>
+      </w:r>
+      <w:proofErr w:type="spellEnd"/>
+      <w:r>
+        <w:rPr>
+          <w:rFonts w:ascii="Courier New" w:hAnsi="Courier New" w:cs="Courier New"/>
+          <w:color w:val="000000"/>
+          <w:sz w:val="18"/>
+          <w:szCs w:val="18"/>
+        </w:rPr>
+        <w:t>(</w:t>
+      </w:r>
+      <w:proofErr w:type="spellStart"/>
+      <w:r>
+        <w:rPr>
+          <w:rFonts w:ascii="Courier New" w:hAnsi="Courier New" w:cs="Courier New"/>
+          <w:b/>
+          <w:bCs/>
+          <w:color w:val="660E7A"/>
+          <w:sz w:val="18"/>
+          <w:szCs w:val="18"/>
+        </w:rPr>
+        <w:t>bluetoothDevice</w:t>
+      </w:r>
+      <w:r>
+        <w:rPr>
+          <w:rFonts w:ascii="Courier New" w:hAnsi="Courier New" w:cs="Courier New"/>
+          <w:color w:val="000000"/>
+          <w:sz w:val="18"/>
+          <w:szCs w:val="18"/>
+        </w:rPr>
+        <w:t>.getAddress</w:t>
+      </w:r>
+      <w:proofErr w:type="spellEnd"/>
+      <w:r>
+        <w:rPr>
+          <w:rFonts w:ascii="Courier New" w:hAnsi="Courier New" w:cs="Courier New"/>
+          <w:color w:val="000000"/>
+          <w:sz w:val="18"/>
+          <w:szCs w:val="18"/>
+        </w:rPr>
+        <w:t>());</w:t>
+      </w:r>
+      <w:r>
+        <w:rPr>
+          <w:rFonts w:ascii="Courier New" w:hAnsi="Courier New" w:cs="Courier New"/>
+          <w:color w:val="000000"/>
+          <w:sz w:val="18"/>
+          <w:szCs w:val="18"/>
+        </w:rPr>
+        <w:br/>
+        <w:t>        </w:t>
+      </w:r>
+      <w:proofErr w:type="spellStart"/>
+      <w:r>
+        <w:rPr>
+          <w:rFonts w:ascii="Courier New" w:hAnsi="Courier New" w:cs="Courier New"/>
+          <w:b/>
+          <w:bCs/>
+          <w:color w:val="660E7A"/>
+          <w:sz w:val="18"/>
+          <w:szCs w:val="18"/>
+        </w:rPr>
+        <w:t>deviceName</w:t>
+      </w:r>
+      <w:r>
+        <w:rPr>
+          <w:rFonts w:ascii="Courier New" w:hAnsi="Courier New" w:cs="Courier New"/>
+          <w:color w:val="000000"/>
+          <w:sz w:val="18"/>
+          <w:szCs w:val="18"/>
+        </w:rPr>
+        <w:t>.setText</w:t>
+      </w:r>
+      <w:proofErr w:type="spellEnd"/>
+      <w:r>
+        <w:rPr>
+          <w:rFonts w:ascii="Courier New" w:hAnsi="Courier New" w:cs="Courier New"/>
+          <w:color w:val="000000"/>
+          <w:sz w:val="18"/>
+          <w:szCs w:val="18"/>
+        </w:rPr>
+        <w:t>(</w:t>
+      </w:r>
+      <w:proofErr w:type="spellStart"/>
+      <w:r>
+        <w:rPr>
+          <w:rFonts w:ascii="Courier New" w:hAnsi="Courier New" w:cs="Courier New"/>
+          <w:b/>
+          <w:bCs/>
+          <w:color w:val="660E7A"/>
+          <w:sz w:val="18"/>
+          <w:szCs w:val="18"/>
+        </w:rPr>
+        <w:t>bluetoothDevice</w:t>
+      </w:r>
+      <w:r>
+        <w:rPr>
+          <w:rFonts w:ascii="Courier New" w:hAnsi="Courier New" w:cs="Courier New"/>
+          <w:color w:val="000000"/>
+          <w:sz w:val="18"/>
+          <w:szCs w:val="18"/>
+        </w:rPr>
+        <w:t>.getName</w:t>
+      </w:r>
+      <w:proofErr w:type="spellEnd"/>
+      <w:r>
+        <w:rPr>
+          <w:rFonts w:ascii="Courier New" w:hAnsi="Courier New" w:cs="Courier New"/>
+          <w:color w:val="000000"/>
+          <w:sz w:val="18"/>
+          <w:szCs w:val="18"/>
+        </w:rPr>
+        <w:t>());</w:t>
+      </w:r>
+      <w:r>
+        <w:rPr>
+          <w:rFonts w:ascii="Courier New" w:hAnsi="Courier New" w:cs="Courier New"/>
+          <w:color w:val="000000"/>
+          <w:sz w:val="18"/>
+          <w:szCs w:val="18"/>
+        </w:rPr>
+        <w:br/>
+        <w:t>        </w:t>
+      </w:r>
+      <w:proofErr w:type="spellStart"/>
+      <w:r>
+        <w:rPr>
+          <w:rFonts w:ascii="Courier New" w:hAnsi="Courier New" w:cs="Courier New"/>
+          <w:b/>
+          <w:bCs/>
+          <w:color w:val="660E7A"/>
+          <w:sz w:val="18"/>
+          <w:szCs w:val="18"/>
+        </w:rPr>
+        <w:t>progressBar</w:t>
+      </w:r>
+      <w:r>
+        <w:rPr>
+          <w:rFonts w:ascii="Courier New" w:hAnsi="Courier New" w:cs="Courier New"/>
+          <w:color w:val="000000"/>
+          <w:sz w:val="18"/>
+          <w:szCs w:val="18"/>
+        </w:rPr>
+        <w:t>.setVisibility</w:t>
+      </w:r>
+      <w:proofErr w:type="spellEnd"/>
+      <w:r>
+        <w:rPr>
+          <w:rFonts w:ascii="Courier New" w:hAnsi="Courier New" w:cs="Courier New"/>
+          <w:color w:val="000000"/>
+          <w:sz w:val="18"/>
+          <w:szCs w:val="18"/>
+        </w:rPr>
+        <w:t>(</w:t>
+      </w:r>
+      <w:proofErr w:type="spellStart"/>
+      <w:r>
+        <w:rPr>
+          <w:rFonts w:ascii="Courier New" w:hAnsi="Courier New" w:cs="Courier New"/>
+          <w:color w:val="000000"/>
+          <w:sz w:val="18"/>
+          <w:szCs w:val="18"/>
+        </w:rPr>
+        <w:t>View.</w:t>
+      </w:r>
+      <w:r>
+        <w:rPr>
+          <w:rFonts w:ascii="Courier New" w:hAnsi="Courier New" w:cs="Courier New"/>
+          <w:b/>
+          <w:bCs/>
+          <w:i/>
+          <w:iCs/>
+          <w:color w:val="660E7A"/>
+          <w:sz w:val="18"/>
+          <w:szCs w:val="18"/>
+        </w:rPr>
+        <w:t>INVISIBLE</w:t>
+      </w:r>
+      <w:proofErr w:type="spellEnd"/>
+      <w:r>
+        <w:rPr>
+          <w:rFonts w:ascii="Courier New" w:hAnsi="Courier New" w:cs="Courier New"/>
+          <w:color w:val="000000"/>
+          <w:sz w:val="18"/>
+          <w:szCs w:val="18"/>
+        </w:rPr>
+        <w:t>);</w:t>
+      </w:r>
+      <w:r>
+        <w:rPr>
+          <w:rFonts w:ascii="Courier New" w:hAnsi="Courier New" w:cs="Courier New"/>
+          <w:color w:val="000000"/>
+          <w:sz w:val="18"/>
+          <w:szCs w:val="18"/>
+        </w:rPr>
+        <w:br/>
+        <w:t>        </w:t>
+      </w:r>
+      <w:r>
+        <w:rPr>
+          <w:rFonts w:ascii="Courier New" w:hAnsi="Courier New" w:cs="Courier New"/>
+          <w:b/>
+          <w:bCs/>
+          <w:color w:val="000080"/>
+          <w:sz w:val="18"/>
+          <w:szCs w:val="18"/>
+        </w:rPr>
+        <w:t>return</w:t>
+      </w:r>
+      <w:r>
+        <w:rPr>
+          <w:rFonts w:ascii="Courier New" w:hAnsi="Courier New" w:cs="Courier New"/>
+          <w:color w:val="000000"/>
+          <w:sz w:val="18"/>
+          <w:szCs w:val="18"/>
+        </w:rPr>
+        <w:t>;</w:t>
+      </w:r>
+      <w:r>
+        <w:rPr>
+          <w:rFonts w:ascii="Courier New" w:hAnsi="Courier New" w:cs="Courier New"/>
+          <w:color w:val="000000"/>
+          <w:sz w:val="18"/>
+          <w:szCs w:val="18"/>
+        </w:rPr>
+        <w:br/>
+        <w:t>    }</w:t>
+      </w:r>
+      <w:r>
+        <w:rPr>
+          <w:rFonts w:ascii="Courier New" w:hAnsi="Courier New" w:cs="Courier New"/>
+          <w:color w:val="000000"/>
+          <w:sz w:val="18"/>
+          <w:szCs w:val="18"/>
+        </w:rPr>
+        <w:br/>
+        <w:t>}</w:t>
+      </w:r>
+    </w:p>
+    <w:p>
+      <w:pPr>
+        <w:pStyle w:val="m-5168024886227729809msolistparagraph"/>
+        <w:shd w:val="clear" w:color="auto" w:fill="FFFFFF"/>
+        <w:spacing w:before="0" w:beforeAutospacing="0" w:after="0" w:afterAutospacing="0"/>
+        <w:ind w:left="720"/>
+        <w:rPr>
+          <w:color w:val="222222"/>
+        </w:rPr>
+      </w:pPr>
+      <w:r>
+        <w:rPr>
+          <w:rFonts w:ascii="Calibri" w:hAnsi="Calibri" w:cs="Calibri"/>
+          <w:color w:val="1F497D"/>
+          <w:sz w:val="22"/>
+          <w:szCs w:val="22"/>
+        </w:rPr>
+        <w:t>-</w:t>
+      </w:r>
+      <w:r>
+        <w:rPr>
+          <w:color w:val="1F497D"/>
+          <w:sz w:val="14"/>
+          <w:szCs w:val="14"/>
+        </w:rPr>
+        <w:t>          </w:t>
+      </w:r>
+      <w:r>
+        <w:rPr>
+          <w:rFonts w:ascii="Calibri" w:hAnsi="Calibri" w:cs="Calibri"/>
+          <w:color w:val="1F497D"/>
+          <w:sz w:val="22"/>
+          <w:szCs w:val="22"/>
+        </w:rPr>
+        <w:t xml:space="preserve">Si </w:t>
+      </w:r>
+      <w:proofErr w:type="spellStart"/>
+      <w:r>
+        <w:rPr>
+          <w:rFonts w:ascii="Calibri" w:hAnsi="Calibri" w:cs="Calibri"/>
+          <w:color w:val="1F497D"/>
+          <w:sz w:val="22"/>
+          <w:szCs w:val="22"/>
+        </w:rPr>
+        <w:t>mai</w:t>
+      </w:r>
+      <w:proofErr w:type="spellEnd"/>
+      <w:r>
+        <w:rPr>
+          <w:rFonts w:ascii="Calibri" w:hAnsi="Calibri" w:cs="Calibri"/>
+          <w:color w:val="1F497D"/>
+          <w:sz w:val="22"/>
+          <w:szCs w:val="22"/>
+        </w:rPr>
+        <w:t xml:space="preserve"> </w:t>
+      </w:r>
+      <w:proofErr w:type="spellStart"/>
+      <w:r>
+        <w:rPr>
+          <w:rFonts w:ascii="Calibri" w:hAnsi="Calibri" w:cs="Calibri"/>
+          <w:color w:val="1F497D"/>
+          <w:sz w:val="22"/>
+          <w:szCs w:val="22"/>
+        </w:rPr>
+        <w:t>trateaza</w:t>
+      </w:r>
+      <w:proofErr w:type="spellEnd"/>
+      <w:r>
+        <w:rPr>
+          <w:rFonts w:ascii="Calibri" w:hAnsi="Calibri" w:cs="Calibri"/>
+          <w:color w:val="1F497D"/>
+          <w:sz w:val="22"/>
+          <w:szCs w:val="22"/>
+        </w:rPr>
+        <w:t xml:space="preserve"> </w:t>
+      </w:r>
+      <w:proofErr w:type="spellStart"/>
+      <w:r>
+        <w:rPr>
+          <w:rFonts w:ascii="Calibri" w:hAnsi="Calibri" w:cs="Calibri"/>
+          <w:color w:val="1F497D"/>
+          <w:sz w:val="22"/>
+          <w:szCs w:val="22"/>
+        </w:rPr>
+        <w:t>si</w:t>
+      </w:r>
+      <w:proofErr w:type="spellEnd"/>
+      <w:r>
+        <w:rPr>
+          <w:rFonts w:ascii="Calibri" w:hAnsi="Calibri" w:cs="Calibri"/>
+          <w:color w:val="1F497D"/>
+          <w:sz w:val="22"/>
+          <w:szCs w:val="22"/>
+        </w:rPr>
+        <w:t xml:space="preserve"> </w:t>
+      </w:r>
+      <w:proofErr w:type="spellStart"/>
+      <w:r>
+        <w:rPr>
+          <w:rFonts w:ascii="Calibri" w:hAnsi="Calibri" w:cs="Calibri"/>
+          <w:color w:val="1F497D"/>
+          <w:sz w:val="22"/>
+          <w:szCs w:val="22"/>
+        </w:rPr>
+        <w:t>cazul</w:t>
+      </w:r>
+      <w:proofErr w:type="spellEnd"/>
+      <w:r>
+        <w:rPr>
+          <w:rFonts w:ascii="Calibri" w:hAnsi="Calibri" w:cs="Calibri"/>
+          <w:color w:val="1F497D"/>
+          <w:sz w:val="22"/>
+          <w:szCs w:val="22"/>
+        </w:rPr>
+        <w:t xml:space="preserve"> </w:t>
+      </w:r>
+      <w:proofErr w:type="spellStart"/>
+      <w:r>
+        <w:rPr>
+          <w:rFonts w:ascii="Calibri" w:hAnsi="Calibri" w:cs="Calibri"/>
+          <w:color w:val="1F497D"/>
+          <w:sz w:val="22"/>
+          <w:szCs w:val="22"/>
+        </w:rPr>
+        <w:t>cand</w:t>
+      </w:r>
+      <w:proofErr w:type="spellEnd"/>
+      <w:r>
+        <w:rPr>
+          <w:rFonts w:ascii="Calibri" w:hAnsi="Calibri" w:cs="Calibri"/>
+          <w:color w:val="1F497D"/>
+          <w:sz w:val="22"/>
+          <w:szCs w:val="22"/>
+        </w:rPr>
+        <w:t xml:space="preserve"> nu </w:t>
+      </w:r>
+      <w:proofErr w:type="spellStart"/>
+      <w:r>
+        <w:rPr>
+          <w:rFonts w:ascii="Calibri" w:hAnsi="Calibri" w:cs="Calibri"/>
+          <w:color w:val="1F497D"/>
+          <w:sz w:val="22"/>
+          <w:szCs w:val="22"/>
+        </w:rPr>
+        <w:t>ai</w:t>
+      </w:r>
+      <w:proofErr w:type="spellEnd"/>
+      <w:r>
+        <w:rPr>
+          <w:rFonts w:ascii="Calibri" w:hAnsi="Calibri" w:cs="Calibri"/>
+          <w:color w:val="1F497D"/>
+          <w:sz w:val="22"/>
+          <w:szCs w:val="22"/>
+        </w:rPr>
+        <w:t xml:space="preserve"> </w:t>
+      </w:r>
+      <w:proofErr w:type="spellStart"/>
+      <w:r>
+        <w:rPr>
+          <w:rFonts w:ascii="Calibri" w:hAnsi="Calibri" w:cs="Calibri"/>
+          <w:color w:val="1F497D"/>
+          <w:sz w:val="22"/>
+          <w:szCs w:val="22"/>
+        </w:rPr>
+        <w:t>activat</w:t>
+      </w:r>
+      <w:proofErr w:type="spellEnd"/>
+      <w:r>
+        <w:rPr>
+          <w:rFonts w:ascii="Calibri" w:hAnsi="Calibri" w:cs="Calibri"/>
+          <w:color w:val="1F497D"/>
+          <w:sz w:val="22"/>
+          <w:szCs w:val="22"/>
+        </w:rPr>
+        <w:t xml:space="preserve"> BLE, in </w:t>
+      </w:r>
+      <w:proofErr w:type="spellStart"/>
+      <w:r>
+        <w:rPr>
+          <w:rFonts w:ascii="Calibri" w:hAnsi="Calibri" w:cs="Calibri"/>
+          <w:color w:val="1F497D"/>
+          <w:sz w:val="22"/>
+          <w:szCs w:val="22"/>
+        </w:rPr>
+        <w:t>onResume</w:t>
+      </w:r>
+      <w:proofErr w:type="spellEnd"/>
+      <w:r>
+        <w:rPr>
+          <w:rFonts w:ascii="Calibri" w:hAnsi="Calibri" w:cs="Calibri"/>
+          <w:color w:val="1F497D"/>
+          <w:sz w:val="22"/>
+          <w:szCs w:val="22"/>
+        </w:rPr>
+        <w:t>, de ex</w:t>
+      </w:r>
+    </w:p>
+    <w:p>
+      <w:pPr>
+        <w:shd w:val="clear" w:color="auto" w:fill="FFFFFF"/>
+        <w:rPr>
+          <w:rFonts w:ascii="Arial" w:hAnsi="Arial" w:cs="Arial"/>
+          <w:color w:val="222222"/>
+        </w:rPr>
+      </w:pPr>
+      <w:r>
+        <w:rPr>
+          <w:rFonts w:ascii="Calibri" w:hAnsi="Calibri" w:cs="Calibri"/>
+          <w:color w:val="1F497D"/>
+        </w:rPr>
+        <w:t> </w:t>
+      </w:r>
+    </w:p>
+    <w:p>
+      <w:pPr>
+        <w:pStyle w:val="HTMLPreformatted"/>
+        <w:pBdr>
+          <w:bottom w:val="double" w:sz="6" w:space="1" w:color="auto"/>
+        </w:pBdr>
+        <w:shd w:val="clear" w:color="auto" w:fill="FFFFFF"/>
+        <w:rPr>
+          <w:color w:val="222222"/>
+        </w:rPr>
+      </w:pPr>
+      <w:r>
+        <w:rPr>
+          <w:i/>
+          <w:iCs/>
+          <w:color w:val="808080"/>
+          <w:sz w:val="18"/>
+          <w:szCs w:val="18"/>
+        </w:rPr>
+        <w:t xml:space="preserve">// </w:t>
+      </w:r>
+      <w:proofErr w:type="gramStart"/>
+      <w:r>
+        <w:rPr>
+          <w:i/>
+          <w:iCs/>
+          <w:color w:val="808080"/>
+          <w:sz w:val="18"/>
+          <w:szCs w:val="18"/>
+        </w:rPr>
+        <w:t>Ensures</w:t>
+      </w:r>
+      <w:proofErr w:type="gramEnd"/>
+      <w:r>
+        <w:rPr>
+          <w:i/>
+          <w:iCs/>
+          <w:color w:val="808080"/>
+          <w:sz w:val="18"/>
+          <w:szCs w:val="18"/>
+        </w:rPr>
+        <w:t xml:space="preserve"> Bluetooth is available on the device and it is enabled. If not</w:t>
+      </w:r>
+      <w:proofErr w:type="gramStart"/>
+      <w:r>
+        <w:rPr>
+          <w:i/>
+          <w:iCs/>
+          <w:color w:val="808080"/>
+          <w:sz w:val="18"/>
+          <w:szCs w:val="18"/>
+        </w:rPr>
+        <w:t>,</w:t>
+      </w:r>
+      <w:proofErr w:type="gramEnd"/>
+      <w:r>
+        <w:rPr>
+          <w:i/>
+          <w:iCs/>
+          <w:color w:val="808080"/>
+          <w:sz w:val="18"/>
+          <w:szCs w:val="18"/>
+        </w:rPr>
+        <w:br/>
+        <w:t>// displays a dialog requesting user permission to enable Bluetooth.</w:t>
+      </w:r>
+      <w:r>
+        <w:rPr>
+          <w:i/>
+          <w:iCs/>
+          <w:color w:val="808080"/>
+          <w:sz w:val="18"/>
+          <w:szCs w:val="18"/>
+        </w:rPr>
+        <w:br/>
+      </w:r>
+      <w:proofErr w:type="gramStart"/>
+      <w:r>
+        <w:rPr>
+          <w:b/>
+          <w:bCs/>
+          <w:color w:val="000080"/>
+          <w:sz w:val="18"/>
+          <w:szCs w:val="18"/>
+        </w:rPr>
+        <w:t>if</w:t>
+      </w:r>
+      <w:proofErr w:type="gramEnd"/>
+      <w:r>
+        <w:rPr>
+          <w:b/>
+          <w:bCs/>
+          <w:color w:val="000080"/>
+          <w:sz w:val="18"/>
+          <w:szCs w:val="18"/>
+        </w:rPr>
+        <w:t xml:space="preserve"> </w:t>
+      </w:r>
+      <w:r>
+        <w:rPr>
+          <w:color w:val="000000"/>
+          <w:sz w:val="18"/>
+          <w:szCs w:val="18"/>
+        </w:rPr>
+        <w:t>(</w:t>
+      </w:r>
+      <w:proofErr w:type="spellStart"/>
+      <w:r>
+        <w:rPr>
+          <w:b/>
+          <w:bCs/>
+          <w:color w:val="660E7A"/>
+          <w:sz w:val="18"/>
+          <w:szCs w:val="18"/>
+        </w:rPr>
+        <w:t>mBluetoothAdapter</w:t>
+      </w:r>
+      <w:proofErr w:type="spellEnd"/>
+      <w:r>
+        <w:rPr>
+          <w:b/>
+          <w:bCs/>
+          <w:color w:val="660E7A"/>
+          <w:sz w:val="18"/>
+          <w:szCs w:val="18"/>
+        </w:rPr>
+        <w:t xml:space="preserve"> </w:t>
+      </w:r>
+      <w:r>
+        <w:rPr>
+          <w:color w:val="000000"/>
+          <w:sz w:val="18"/>
+          <w:szCs w:val="18"/>
+        </w:rPr>
+        <w:t xml:space="preserve">== </w:t>
+      </w:r>
+      <w:r>
+        <w:rPr>
+          <w:b/>
+          <w:bCs/>
+          <w:color w:val="000080"/>
+          <w:sz w:val="18"/>
+          <w:szCs w:val="18"/>
+        </w:rPr>
+        <w:t xml:space="preserve">null </w:t>
+      </w:r>
+      <w:r>
+        <w:rPr>
+          <w:color w:val="000000"/>
+          <w:sz w:val="18"/>
+          <w:szCs w:val="18"/>
+        </w:rPr>
+        <w:t>|| !</w:t>
+      </w:r>
+      <w:proofErr w:type="spellStart"/>
+      <w:r>
+        <w:rPr>
+          <w:b/>
+          <w:bCs/>
+          <w:color w:val="660E7A"/>
+          <w:sz w:val="18"/>
+          <w:szCs w:val="18"/>
+        </w:rPr>
+        <w:t>mBluetoothAdapter</w:t>
+      </w:r>
+      <w:r>
+        <w:rPr>
+          <w:color w:val="000000"/>
+          <w:sz w:val="18"/>
+          <w:szCs w:val="18"/>
+        </w:rPr>
+        <w:t>.isEnabled</w:t>
+      </w:r>
+      <w:proofErr w:type="spellEnd"/>
+      <w:r>
+        <w:rPr>
+          <w:color w:val="000000"/>
+          <w:sz w:val="18"/>
+          <w:szCs w:val="18"/>
+        </w:rPr>
+        <w:t>()) {</w:t>
+      </w:r>
+      <w:r>
+        <w:rPr>
+          <w:color w:val="000000"/>
+          <w:sz w:val="18"/>
+          <w:szCs w:val="18"/>
+        </w:rPr>
+        <w:br/>
+        <w:t xml:space="preserve">    Intent </w:t>
+      </w:r>
+      <w:proofErr w:type="spellStart"/>
+      <w:r>
+        <w:rPr>
+          <w:color w:val="000000"/>
+          <w:sz w:val="18"/>
+          <w:szCs w:val="18"/>
+        </w:rPr>
+        <w:t>enableBtIntent</w:t>
+      </w:r>
+      <w:proofErr w:type="spellEnd"/>
+      <w:r>
+        <w:rPr>
+          <w:color w:val="000000"/>
+          <w:sz w:val="18"/>
+          <w:szCs w:val="18"/>
+        </w:rPr>
+        <w:t xml:space="preserve"> = </w:t>
+      </w:r>
+      <w:r>
+        <w:rPr>
+          <w:b/>
+          <w:bCs/>
+          <w:color w:val="000080"/>
+          <w:sz w:val="18"/>
+          <w:szCs w:val="18"/>
+        </w:rPr>
+        <w:t xml:space="preserve">new </w:t>
+      </w:r>
+      <w:r>
+        <w:rPr>
+          <w:color w:val="000000"/>
+          <w:sz w:val="18"/>
+          <w:szCs w:val="18"/>
+        </w:rPr>
+        <w:t>Intent(</w:t>
+      </w:r>
+      <w:proofErr w:type="spellStart"/>
+      <w:r>
+        <w:rPr>
+          <w:color w:val="000000"/>
+          <w:sz w:val="18"/>
+          <w:szCs w:val="18"/>
+        </w:rPr>
+        <w:t>BluetoothAdapter.</w:t>
+      </w:r>
+      <w:r>
+        <w:rPr>
+          <w:b/>
+          <w:bCs/>
+          <w:i/>
+          <w:iCs/>
+          <w:color w:val="660E7A"/>
+          <w:sz w:val="18"/>
+          <w:szCs w:val="18"/>
+        </w:rPr>
+        <w:t>ACTION_REQUEST_ENABLE</w:t>
+      </w:r>
+      <w:proofErr w:type="spellEnd"/>
+      <w:r>
+        <w:rPr>
+          <w:color w:val="000000"/>
+          <w:sz w:val="18"/>
+          <w:szCs w:val="18"/>
+        </w:rPr>
+        <w:t>);</w:t>
+      </w:r>
+      <w:r>
+        <w:rPr>
+          <w:color w:val="000000"/>
+          <w:sz w:val="18"/>
+          <w:szCs w:val="18"/>
+        </w:rPr>
+        <w:br/>
+        <w:t xml:space="preserve">    </w:t>
+      </w:r>
+      <w:proofErr w:type="spellStart"/>
+      <w:r>
+        <w:rPr>
+          <w:color w:val="000000"/>
+          <w:sz w:val="18"/>
+          <w:szCs w:val="18"/>
+        </w:rPr>
+        <w:t>startActivityForResult</w:t>
+      </w:r>
+      <w:proofErr w:type="spellEnd"/>
+      <w:r>
+        <w:rPr>
+          <w:color w:val="000000"/>
+          <w:sz w:val="18"/>
+          <w:szCs w:val="18"/>
+        </w:rPr>
+        <w:t>(</w:t>
+      </w:r>
+      <w:proofErr w:type="spellStart"/>
+      <w:r>
+        <w:rPr>
+          <w:color w:val="000000"/>
+          <w:sz w:val="18"/>
+          <w:szCs w:val="18"/>
+        </w:rPr>
+        <w:t>enableBtIntent</w:t>
+      </w:r>
+      <w:proofErr w:type="spellEnd"/>
+      <w:r>
+        <w:rPr>
+          <w:color w:val="000000"/>
+          <w:sz w:val="18"/>
+          <w:szCs w:val="18"/>
+        </w:rPr>
+        <w:t xml:space="preserve">, </w:t>
+      </w:r>
+      <w:r>
+        <w:rPr>
+          <w:b/>
+          <w:bCs/>
+          <w:i/>
+          <w:iCs/>
+          <w:color w:val="660E7A"/>
+          <w:sz w:val="18"/>
+          <w:szCs w:val="18"/>
+        </w:rPr>
+        <w:t>REQUEST_ENABLE_BT</w:t>
+      </w:r>
+      <w:r>
+        <w:rPr>
+          <w:color w:val="000000"/>
+          <w:sz w:val="18"/>
+          <w:szCs w:val="18"/>
+        </w:rPr>
+        <w:t>);</w:t>
+      </w:r>
+      <w:r>
+        <w:rPr>
+          <w:color w:val="000000"/>
+          <w:sz w:val="18"/>
+          <w:szCs w:val="18"/>
+        </w:rPr>
+        <w:br/>
+        <w:t>}</w:t>
+      </w:r>
+    </w:p>
+    <w:p>
+      <w:pPr>
+        <w:spacing w:after="0"/>
+      </w:pPr>
+    </w:p>
+    <w:p>
+      <w:pPr>
+        <w:spacing w:after="0"/>
+      </w:pPr>
+    </w:p>
+    <w:p>
+      <w:pPr>
+        <w:shd w:val="clear" w:color="auto" w:fill="FFFFFF"/>
+        <w:spacing w:after="0" w:line="240" w:lineRule="auto"/>
+        <w:rPr>
+          <w:rFonts w:ascii="Arial" w:eastAsia="Times New Roman" w:hAnsi="Arial" w:cs="Arial"/>
+          <w:color w:val="222222"/>
+          <w:sz w:val="24"/>
+          <w:szCs w:val="24"/>
+        </w:rPr>
+      </w:pPr>
+      <w:proofErr w:type="spellStart"/>
+      <w:r>
+        <w:rPr>
+          <w:rFonts w:ascii="Calibri" w:eastAsia="Times New Roman" w:hAnsi="Calibri" w:cs="Calibri"/>
+          <w:color w:val="1F497D"/>
+        </w:rPr>
+        <w:t>Ar</w:t>
+      </w:r>
+      <w:proofErr w:type="spellEnd"/>
+      <w:r>
+        <w:rPr>
+          <w:rFonts w:ascii="Calibri" w:eastAsia="Times New Roman" w:hAnsi="Calibri" w:cs="Calibri"/>
+          <w:color w:val="1F497D"/>
+        </w:rPr>
+        <w:t xml:space="preserve"> </w:t>
+      </w:r>
+      <w:proofErr w:type="spellStart"/>
+      <w:r>
+        <w:rPr>
+          <w:rFonts w:ascii="Calibri" w:eastAsia="Times New Roman" w:hAnsi="Calibri" w:cs="Calibri"/>
+          <w:color w:val="1F497D"/>
+        </w:rPr>
+        <w:t>fi</w:t>
+      </w:r>
+      <w:proofErr w:type="spellEnd"/>
+      <w:r>
+        <w:rPr>
+          <w:rFonts w:ascii="Calibri" w:eastAsia="Times New Roman" w:hAnsi="Calibri" w:cs="Calibri"/>
+          <w:color w:val="1F497D"/>
+        </w:rPr>
+        <w:t xml:space="preserve"> important </w:t>
+      </w:r>
+      <w:proofErr w:type="spellStart"/>
+      <w:proofErr w:type="gramStart"/>
+      <w:r>
+        <w:rPr>
+          <w:rFonts w:ascii="Calibri" w:eastAsia="Times New Roman" w:hAnsi="Calibri" w:cs="Calibri"/>
+          <w:color w:val="1F497D"/>
+        </w:rPr>
+        <w:t>sa</w:t>
+      </w:r>
+      <w:proofErr w:type="spellEnd"/>
+      <w:proofErr w:type="gramEnd"/>
+      <w:r>
+        <w:rPr>
+          <w:rFonts w:ascii="Calibri" w:eastAsia="Times New Roman" w:hAnsi="Calibri" w:cs="Calibri"/>
+          <w:color w:val="1F497D"/>
+        </w:rPr>
+        <w:t xml:space="preserve"> </w:t>
+      </w:r>
+      <w:proofErr w:type="spellStart"/>
+      <w:r>
+        <w:rPr>
+          <w:rFonts w:ascii="Calibri" w:eastAsia="Times New Roman" w:hAnsi="Calibri" w:cs="Calibri"/>
+          <w:color w:val="1F497D"/>
+        </w:rPr>
+        <w:t>te</w:t>
+      </w:r>
+      <w:proofErr w:type="spellEnd"/>
+      <w:r>
+        <w:rPr>
+          <w:rFonts w:ascii="Calibri" w:eastAsia="Times New Roman" w:hAnsi="Calibri" w:cs="Calibri"/>
+          <w:color w:val="1F497D"/>
+        </w:rPr>
+        <w:t xml:space="preserve"> </w:t>
+      </w:r>
+      <w:proofErr w:type="spellStart"/>
+      <w:r>
+        <w:rPr>
+          <w:rFonts w:ascii="Calibri" w:eastAsia="Times New Roman" w:hAnsi="Calibri" w:cs="Calibri"/>
+          <w:color w:val="1F497D"/>
+        </w:rPr>
+        <w:t>conectezi</w:t>
+      </w:r>
+      <w:proofErr w:type="spellEnd"/>
+      <w:r>
+        <w:rPr>
+          <w:rFonts w:ascii="Calibri" w:eastAsia="Times New Roman" w:hAnsi="Calibri" w:cs="Calibri"/>
+          <w:color w:val="1F497D"/>
+        </w:rPr>
+        <w:t xml:space="preserve"> la </w:t>
+      </w:r>
+      <w:proofErr w:type="spellStart"/>
+      <w:r>
+        <w:rPr>
+          <w:rFonts w:ascii="Calibri" w:eastAsia="Times New Roman" w:hAnsi="Calibri" w:cs="Calibri"/>
+          <w:color w:val="1F497D"/>
+        </w:rPr>
+        <w:t>notificare</w:t>
+      </w:r>
+      <w:proofErr w:type="spellEnd"/>
+      <w:r>
+        <w:rPr>
+          <w:rFonts w:ascii="Calibri" w:eastAsia="Times New Roman" w:hAnsi="Calibri" w:cs="Calibri"/>
+          <w:color w:val="1F497D"/>
+        </w:rPr>
+        <w:t xml:space="preserve"> </w:t>
+      </w:r>
+      <w:proofErr w:type="spellStart"/>
+      <w:r>
+        <w:rPr>
+          <w:rFonts w:ascii="Calibri" w:eastAsia="Times New Roman" w:hAnsi="Calibri" w:cs="Calibri"/>
+          <w:color w:val="1F497D"/>
+        </w:rPr>
+        <w:t>si</w:t>
+      </w:r>
+      <w:proofErr w:type="spellEnd"/>
+      <w:r>
+        <w:rPr>
+          <w:rFonts w:ascii="Calibri" w:eastAsia="Times New Roman" w:hAnsi="Calibri" w:cs="Calibri"/>
+          <w:color w:val="1F497D"/>
+        </w:rPr>
+        <w:t xml:space="preserve"> </w:t>
+      </w:r>
+      <w:proofErr w:type="spellStart"/>
+      <w:r>
+        <w:rPr>
+          <w:rFonts w:ascii="Calibri" w:eastAsia="Times New Roman" w:hAnsi="Calibri" w:cs="Calibri"/>
+          <w:color w:val="1F497D"/>
+        </w:rPr>
+        <w:t>sa</w:t>
+      </w:r>
+      <w:proofErr w:type="spellEnd"/>
+      <w:r>
+        <w:rPr>
+          <w:rFonts w:ascii="Calibri" w:eastAsia="Times New Roman" w:hAnsi="Calibri" w:cs="Calibri"/>
+          <w:color w:val="1F497D"/>
+        </w:rPr>
+        <w:t xml:space="preserve"> </w:t>
+      </w:r>
+      <w:proofErr w:type="spellStart"/>
+      <w:r>
+        <w:rPr>
+          <w:rFonts w:ascii="Calibri" w:eastAsia="Times New Roman" w:hAnsi="Calibri" w:cs="Calibri"/>
+          <w:color w:val="1F497D"/>
+        </w:rPr>
+        <w:t>iti</w:t>
+      </w:r>
+      <w:proofErr w:type="spellEnd"/>
+      <w:r>
+        <w:rPr>
+          <w:rFonts w:ascii="Calibri" w:eastAsia="Times New Roman" w:hAnsi="Calibri" w:cs="Calibri"/>
+          <w:color w:val="1F497D"/>
+        </w:rPr>
+        <w:t xml:space="preserve"> </w:t>
+      </w:r>
+      <w:proofErr w:type="spellStart"/>
+      <w:r>
+        <w:rPr>
+          <w:rFonts w:ascii="Calibri" w:eastAsia="Times New Roman" w:hAnsi="Calibri" w:cs="Calibri"/>
+          <w:color w:val="1F497D"/>
+        </w:rPr>
+        <w:t>vina</w:t>
+      </w:r>
+      <w:proofErr w:type="spellEnd"/>
+      <w:r>
+        <w:rPr>
+          <w:rFonts w:ascii="Calibri" w:eastAsia="Times New Roman" w:hAnsi="Calibri" w:cs="Calibri"/>
+          <w:color w:val="1F497D"/>
+        </w:rPr>
+        <w:t xml:space="preserve"> date de </w:t>
+      </w:r>
+      <w:proofErr w:type="spellStart"/>
+      <w:r>
+        <w:rPr>
+          <w:rFonts w:ascii="Calibri" w:eastAsia="Times New Roman" w:hAnsi="Calibri" w:cs="Calibri"/>
+          <w:color w:val="1F497D"/>
+        </w:rPr>
+        <w:t>acolo</w:t>
+      </w:r>
+      <w:proofErr w:type="spellEnd"/>
+      <w:r>
+        <w:rPr>
+          <w:rFonts w:ascii="Calibri" w:eastAsia="Times New Roman" w:hAnsi="Calibri" w:cs="Calibri"/>
+          <w:color w:val="1F497D"/>
+        </w:rPr>
+        <w:t>.</w:t>
+      </w:r>
+    </w:p>
+    <w:p>
+      <w:pPr>
+        <w:shd w:val="clear" w:color="auto" w:fill="FFFFFF"/>
+        <w:spacing w:after="0" w:line="240" w:lineRule="auto"/>
+        <w:rPr>
+          <w:rFonts w:ascii="Arial" w:eastAsia="Times New Roman" w:hAnsi="Arial" w:cs="Arial"/>
+          <w:color w:val="222222"/>
+          <w:sz w:val="24"/>
+          <w:szCs w:val="24"/>
+        </w:rPr>
+      </w:pPr>
+      <w:proofErr w:type="gramStart"/>
+      <w:r>
+        <w:rPr>
+          <w:rFonts w:ascii="Calibri" w:eastAsia="Times New Roman" w:hAnsi="Calibri" w:cs="Calibri"/>
+          <w:color w:val="1F497D"/>
+        </w:rPr>
+        <w:t xml:space="preserve">Si </w:t>
+      </w:r>
+      <w:proofErr w:type="spellStart"/>
+      <w:r>
+        <w:rPr>
+          <w:rFonts w:ascii="Calibri" w:eastAsia="Times New Roman" w:hAnsi="Calibri" w:cs="Calibri"/>
+          <w:color w:val="1F497D"/>
+        </w:rPr>
+        <w:t>dupa</w:t>
+      </w:r>
+      <w:proofErr w:type="spellEnd"/>
+      <w:r>
+        <w:rPr>
+          <w:rFonts w:ascii="Calibri" w:eastAsia="Times New Roman" w:hAnsi="Calibri" w:cs="Calibri"/>
+          <w:color w:val="1F497D"/>
+        </w:rPr>
+        <w:t xml:space="preserve"> </w:t>
+      </w:r>
+      <w:proofErr w:type="spellStart"/>
+      <w:r>
+        <w:rPr>
+          <w:rFonts w:ascii="Calibri" w:eastAsia="Times New Roman" w:hAnsi="Calibri" w:cs="Calibri"/>
+          <w:color w:val="1F497D"/>
+        </w:rPr>
+        <w:t>aia</w:t>
+      </w:r>
+      <w:proofErr w:type="spellEnd"/>
+      <w:r>
+        <w:rPr>
+          <w:rFonts w:ascii="Calibri" w:eastAsia="Times New Roman" w:hAnsi="Calibri" w:cs="Calibri"/>
+          <w:color w:val="1F497D"/>
+        </w:rPr>
+        <w:t xml:space="preserve"> le </w:t>
+      </w:r>
+      <w:proofErr w:type="spellStart"/>
+      <w:r>
+        <w:rPr>
+          <w:rFonts w:ascii="Calibri" w:eastAsia="Times New Roman" w:hAnsi="Calibri" w:cs="Calibri"/>
+          <w:color w:val="1F497D"/>
+        </w:rPr>
+        <w:t>interpretam</w:t>
+      </w:r>
+      <w:proofErr w:type="spellEnd"/>
+      <w:r>
+        <w:rPr>
+          <w:rFonts w:ascii="Calibri" w:eastAsia="Times New Roman" w:hAnsi="Calibri" w:cs="Calibri"/>
+          <w:color w:val="1F497D"/>
+        </w:rPr>
+        <w:t>.</w:t>
+      </w:r>
+      <w:proofErr w:type="gramEnd"/>
+    </w:p>
+    <w:p>
+      <w:pPr>
+        <w:pBdr>
+          <w:bottom w:val="double" w:sz="6" w:space="1" w:color="auto"/>
+        </w:pBdr>
+        <w:shd w:val="clear" w:color="auto" w:fill="FFFFFF"/>
+        <w:spacing w:after="0" w:line="240" w:lineRule="auto"/>
+        <w:rPr>
+          <w:rFonts w:ascii="Arial" w:eastAsia="Times New Roman" w:hAnsi="Arial" w:cs="Arial"/>
+          <w:color w:val="222222"/>
+          <w:sz w:val="24"/>
+          <w:szCs w:val="24"/>
+        </w:rPr>
+      </w:pPr>
+      <w:proofErr w:type="spellStart"/>
+      <w:r>
+        <w:rPr>
+          <w:rFonts w:ascii="Calibri" w:eastAsia="Times New Roman" w:hAnsi="Calibri" w:cs="Calibri"/>
+          <w:color w:val="1F497D"/>
+        </w:rPr>
+        <w:t>Iti</w:t>
+      </w:r>
+      <w:proofErr w:type="spellEnd"/>
+      <w:r>
+        <w:rPr>
+          <w:rFonts w:ascii="Calibri" w:eastAsia="Times New Roman" w:hAnsi="Calibri" w:cs="Calibri"/>
+          <w:color w:val="1F497D"/>
+        </w:rPr>
+        <w:t xml:space="preserve"> </w:t>
+      </w:r>
+      <w:proofErr w:type="spellStart"/>
+      <w:r>
+        <w:rPr>
+          <w:rFonts w:ascii="Calibri" w:eastAsia="Times New Roman" w:hAnsi="Calibri" w:cs="Calibri"/>
+          <w:color w:val="1F497D"/>
+        </w:rPr>
+        <w:t>trimit</w:t>
+      </w:r>
+      <w:proofErr w:type="spellEnd"/>
+      <w:r>
+        <w:rPr>
+          <w:rFonts w:ascii="Calibri" w:eastAsia="Times New Roman" w:hAnsi="Calibri" w:cs="Calibri"/>
+          <w:color w:val="1F497D"/>
+        </w:rPr>
+        <w:t xml:space="preserve"> </w:t>
+      </w:r>
+      <w:proofErr w:type="gramStart"/>
+      <w:r>
+        <w:rPr>
+          <w:rFonts w:ascii="Calibri" w:eastAsia="Times New Roman" w:hAnsi="Calibri" w:cs="Calibri"/>
+          <w:color w:val="1F497D"/>
+        </w:rPr>
+        <w:t>un</w:t>
+      </w:r>
+      <w:proofErr w:type="gramEnd"/>
+      <w:r>
+        <w:rPr>
+          <w:rFonts w:ascii="Calibri" w:eastAsia="Times New Roman" w:hAnsi="Calibri" w:cs="Calibri"/>
+          <w:color w:val="1F497D"/>
+        </w:rPr>
+        <w:t xml:space="preserve"> device tie </w:t>
+      </w:r>
+      <w:proofErr w:type="spellStart"/>
+      <w:r>
+        <w:rPr>
+          <w:rFonts w:ascii="Calibri" w:eastAsia="Times New Roman" w:hAnsi="Calibri" w:cs="Calibri"/>
+          <w:color w:val="1F497D"/>
+        </w:rPr>
+        <w:t>si</w:t>
+      </w:r>
+      <w:proofErr w:type="spellEnd"/>
+      <w:r>
+        <w:rPr>
+          <w:rFonts w:ascii="Calibri" w:eastAsia="Times New Roman" w:hAnsi="Calibri" w:cs="Calibri"/>
+          <w:color w:val="1F497D"/>
+        </w:rPr>
+        <w:t xml:space="preserve"> </w:t>
+      </w:r>
+      <w:proofErr w:type="spellStart"/>
+      <w:r>
+        <w:rPr>
+          <w:rFonts w:ascii="Calibri" w:eastAsia="Times New Roman" w:hAnsi="Calibri" w:cs="Calibri"/>
+          <w:color w:val="1F497D"/>
+        </w:rPr>
+        <w:t>eu</w:t>
+      </w:r>
+      <w:proofErr w:type="spellEnd"/>
+      <w:r>
+        <w:rPr>
+          <w:rFonts w:ascii="Calibri" w:eastAsia="Times New Roman" w:hAnsi="Calibri" w:cs="Calibri"/>
+          <w:color w:val="1F497D"/>
+        </w:rPr>
+        <w:t xml:space="preserve"> </w:t>
+      </w:r>
+      <w:proofErr w:type="spellStart"/>
+      <w:r>
+        <w:rPr>
+          <w:rFonts w:ascii="Calibri" w:eastAsia="Times New Roman" w:hAnsi="Calibri" w:cs="Calibri"/>
+          <w:color w:val="1F497D"/>
+        </w:rPr>
+        <w:t>mai</w:t>
+      </w:r>
+      <w:proofErr w:type="spellEnd"/>
+      <w:r>
+        <w:rPr>
+          <w:rFonts w:ascii="Calibri" w:eastAsia="Times New Roman" w:hAnsi="Calibri" w:cs="Calibri"/>
+          <w:color w:val="1F497D"/>
+        </w:rPr>
+        <w:t xml:space="preserve"> am </w:t>
+      </w:r>
+      <w:proofErr w:type="spellStart"/>
+      <w:r>
+        <w:rPr>
+          <w:rFonts w:ascii="Calibri" w:eastAsia="Times New Roman" w:hAnsi="Calibri" w:cs="Calibri"/>
+          <w:color w:val="1F497D"/>
+        </w:rPr>
+        <w:t>altele</w:t>
+      </w:r>
+      <w:proofErr w:type="spellEnd"/>
+      <w:r>
+        <w:rPr>
+          <w:rFonts w:ascii="Calibri" w:eastAsia="Times New Roman" w:hAnsi="Calibri" w:cs="Calibri"/>
+          <w:color w:val="1F497D"/>
+        </w:rPr>
+        <w:t xml:space="preserve"> </w:t>
+      </w:r>
+      <w:proofErr w:type="spellStart"/>
+      <w:r>
+        <w:rPr>
+          <w:rFonts w:ascii="Calibri" w:eastAsia="Times New Roman" w:hAnsi="Calibri" w:cs="Calibri"/>
+          <w:color w:val="1F497D"/>
+        </w:rPr>
+        <w:t>pe</w:t>
+      </w:r>
+      <w:proofErr w:type="spellEnd"/>
+      <w:r>
+        <w:rPr>
+          <w:rFonts w:ascii="Calibri" w:eastAsia="Times New Roman" w:hAnsi="Calibri" w:cs="Calibri"/>
+          <w:color w:val="1F497D"/>
+        </w:rPr>
+        <w:t xml:space="preserve"> care </w:t>
+      </w:r>
+      <w:proofErr w:type="spellStart"/>
+      <w:r>
+        <w:rPr>
+          <w:rFonts w:ascii="Calibri" w:eastAsia="Times New Roman" w:hAnsi="Calibri" w:cs="Calibri"/>
+          <w:color w:val="1F497D"/>
+        </w:rPr>
+        <w:t>lucrez</w:t>
+      </w:r>
+      <w:proofErr w:type="spellEnd"/>
+    </w:p>
+    <w:p>
+      <w:pPr>
+        <w:shd w:val="clear" w:color="auto" w:fill="FFFFFF"/>
+        <w:spacing w:after="0" w:line="240" w:lineRule="auto"/>
+        <w:rPr>
+          <w:rFonts w:ascii="Arial" w:eastAsia="Times New Roman" w:hAnsi="Arial" w:cs="Arial"/>
+          <w:color w:val="222222"/>
+          <w:sz w:val="24"/>
+          <w:szCs w:val="24"/>
+        </w:rPr>
+      </w:pPr>
+      <w:proofErr w:type="gramStart"/>
+      <w:r>
+        <w:rPr>
+          <w:rFonts w:ascii="Consolas" w:eastAsia="Times New Roman" w:hAnsi="Consolas" w:cs="Arial"/>
+          <w:color w:val="0000FF"/>
+          <w:sz w:val="19"/>
+          <w:szCs w:val="19"/>
+        </w:rPr>
+        <w:t>public</w:t>
+      </w:r>
+      <w:proofErr w:type="gramEnd"/>
+      <w:r>
+        <w:rPr>
+          <w:rFonts w:ascii="Consolas" w:eastAsia="Times New Roman" w:hAnsi="Consolas" w:cs="Arial"/>
+          <w:color w:val="000000"/>
+          <w:sz w:val="19"/>
+          <w:szCs w:val="19"/>
+        </w:rPr>
+        <w:t> </w:t>
+      </w:r>
+      <w:r>
+        <w:rPr>
+          <w:rFonts w:ascii="Consolas" w:eastAsia="Times New Roman" w:hAnsi="Consolas" w:cs="Arial"/>
+          <w:color w:val="0000FF"/>
+          <w:sz w:val="19"/>
+          <w:szCs w:val="19"/>
+        </w:rPr>
+        <w:t>static</w:t>
+      </w:r>
+      <w:r>
+        <w:rPr>
+          <w:rFonts w:ascii="Consolas" w:eastAsia="Times New Roman" w:hAnsi="Consolas" w:cs="Arial"/>
+          <w:color w:val="000000"/>
+          <w:sz w:val="19"/>
+          <w:szCs w:val="19"/>
+        </w:rPr>
+        <w:t> </w:t>
+      </w:r>
+      <w:r>
+        <w:rPr>
+          <w:rFonts w:ascii="Consolas" w:eastAsia="Times New Roman" w:hAnsi="Consolas" w:cs="Arial"/>
+          <w:color w:val="0000FF"/>
+          <w:sz w:val="19"/>
+          <w:szCs w:val="19"/>
+        </w:rPr>
+        <w:t>string</w:t>
+      </w:r>
+      <w:r>
+        <w:rPr>
+          <w:rFonts w:ascii="Consolas" w:eastAsia="Times New Roman" w:hAnsi="Consolas" w:cs="Arial"/>
+          <w:color w:val="000000"/>
+          <w:sz w:val="19"/>
+          <w:szCs w:val="19"/>
+        </w:rPr>
+        <w:t> SERVICE_BATTERY_UUID = </w:t>
+      </w:r>
+      <w:r>
+        <w:rPr>
+          <w:rFonts w:ascii="Consolas" w:eastAsia="Times New Roman" w:hAnsi="Consolas" w:cs="Arial"/>
+          <w:color w:val="A31515"/>
+          <w:sz w:val="19"/>
+          <w:szCs w:val="19"/>
+        </w:rPr>
+        <w:t>"0000180f-0000-1000-8000-00805f9b34fb"</w:t>
+      </w:r>
+      <w:r>
+        <w:rPr>
+          <w:rFonts w:ascii="Consolas" w:eastAsia="Times New Roman" w:hAnsi="Consolas" w:cs="Arial"/>
+          <w:color w:val="000000"/>
+          <w:sz w:val="19"/>
+          <w:szCs w:val="19"/>
+        </w:rPr>
+        <w:t>;</w:t>
+      </w:r>
+    </w:p>
+    <w:p>
+      <w:pPr>
+        <w:shd w:val="clear" w:color="auto" w:fill="FFFFFF"/>
+        <w:spacing w:after="0" w:line="240" w:lineRule="auto"/>
+        <w:rPr>
+          <w:rFonts w:ascii="Arial" w:eastAsia="Times New Roman" w:hAnsi="Arial" w:cs="Arial"/>
+          <w:color w:val="222222"/>
+          <w:sz w:val="24"/>
+          <w:szCs w:val="24"/>
+        </w:rPr>
+      </w:pPr>
+      <w:r>
+        <w:rPr>
+          <w:rFonts w:ascii="Consolas" w:eastAsia="Times New Roman" w:hAnsi="Consolas" w:cs="Arial"/>
+          <w:color w:val="000000"/>
+          <w:sz w:val="19"/>
+          <w:szCs w:val="19"/>
+        </w:rPr>
+        <w:t>        </w:t>
+      </w:r>
+      <w:proofErr w:type="gramStart"/>
+      <w:r>
+        <w:rPr>
+          <w:rFonts w:ascii="Consolas" w:eastAsia="Times New Roman" w:hAnsi="Consolas" w:cs="Arial"/>
+          <w:color w:val="0000FF"/>
+          <w:sz w:val="19"/>
+          <w:szCs w:val="19"/>
+        </w:rPr>
+        <w:t>public</w:t>
+      </w:r>
+      <w:proofErr w:type="gramEnd"/>
+      <w:r>
+        <w:rPr>
+          <w:rFonts w:ascii="Consolas" w:eastAsia="Times New Roman" w:hAnsi="Consolas" w:cs="Arial"/>
+          <w:color w:val="000000"/>
+          <w:sz w:val="19"/>
+          <w:szCs w:val="19"/>
+        </w:rPr>
+        <w:t> </w:t>
+      </w:r>
+      <w:r>
+        <w:rPr>
+          <w:rFonts w:ascii="Consolas" w:eastAsia="Times New Roman" w:hAnsi="Consolas" w:cs="Arial"/>
+          <w:color w:val="0000FF"/>
+          <w:sz w:val="19"/>
+          <w:szCs w:val="19"/>
+        </w:rPr>
+        <w:t>static</w:t>
+      </w:r>
+      <w:r>
+        <w:rPr>
+          <w:rFonts w:ascii="Consolas" w:eastAsia="Times New Roman" w:hAnsi="Consolas" w:cs="Arial"/>
+          <w:color w:val="000000"/>
+          <w:sz w:val="19"/>
+          <w:szCs w:val="19"/>
+        </w:rPr>
+        <w:t> </w:t>
+      </w:r>
+      <w:r>
+        <w:rPr>
+          <w:rFonts w:ascii="Consolas" w:eastAsia="Times New Roman" w:hAnsi="Consolas" w:cs="Arial"/>
+          <w:color w:val="0000FF"/>
+          <w:sz w:val="19"/>
+          <w:szCs w:val="19"/>
+        </w:rPr>
+        <w:t>string</w:t>
+      </w:r>
+      <w:r>
+        <w:rPr>
+          <w:rFonts w:ascii="Consolas" w:eastAsia="Times New Roman" w:hAnsi="Consolas" w:cs="Arial"/>
+          <w:color w:val="000000"/>
+          <w:sz w:val="19"/>
+          <w:szCs w:val="19"/>
+        </w:rPr>
+        <w:t> CHARACTERISTIC_BATTERY_LEVEL_UUID = </w:t>
+      </w:r>
+      <w:r>
+        <w:rPr>
+          <w:rFonts w:ascii="Consolas" w:eastAsia="Times New Roman" w:hAnsi="Consolas" w:cs="Arial"/>
+          <w:color w:val="A31515"/>
+          <w:sz w:val="19"/>
+          <w:szCs w:val="19"/>
+        </w:rPr>
+        <w:t>"00002a19-0000-1000-8000-00805f9b34fb"</w:t>
+      </w:r>
+      <w:r>
+        <w:rPr>
+          <w:rFonts w:ascii="Consolas" w:eastAsia="Times New Roman" w:hAnsi="Consolas" w:cs="Arial"/>
+          <w:color w:val="000000"/>
+          <w:sz w:val="19"/>
+          <w:szCs w:val="19"/>
+        </w:rPr>
+        <w:t>; </w:t>
+      </w:r>
+      <w:r>
+        <w:rPr>
+          <w:rFonts w:ascii="Consolas" w:eastAsia="Times New Roman" w:hAnsi="Consolas" w:cs="Arial"/>
+          <w:color w:val="008000"/>
+          <w:sz w:val="19"/>
+          <w:szCs w:val="19"/>
+        </w:rPr>
+        <w:t>//READ &amp; NOTIFY</w:t>
+      </w:r>
+    </w:p>
+    <w:p>
+      <w:pPr>
+        <w:shd w:val="clear" w:color="auto" w:fill="FFFFFF"/>
+        <w:spacing w:after="0" w:line="240" w:lineRule="auto"/>
+        <w:rPr>
+          <w:rFonts w:ascii="Arial" w:eastAsia="Times New Roman" w:hAnsi="Arial" w:cs="Arial"/>
+          <w:color w:val="222222"/>
+          <w:sz w:val="24"/>
+          <w:szCs w:val="24"/>
+        </w:rPr>
+      </w:pPr>
+      <w:r>
+        <w:rPr>
+          <w:rFonts w:ascii="Consolas" w:eastAsia="Times New Roman" w:hAnsi="Consolas" w:cs="Arial"/>
+          <w:color w:val="000000"/>
+          <w:sz w:val="19"/>
+          <w:szCs w:val="19"/>
+        </w:rPr>
+        <w:t> </w:t>
+      </w:r>
+    </w:p>
+    <w:p>
+      <w:pPr>
+        <w:shd w:val="clear" w:color="auto" w:fill="FFFFFF"/>
+        <w:spacing w:after="0" w:line="240" w:lineRule="auto"/>
+        <w:rPr>
+          <w:rFonts w:ascii="Arial" w:eastAsia="Times New Roman" w:hAnsi="Arial" w:cs="Arial"/>
+          <w:color w:val="222222"/>
+          <w:sz w:val="24"/>
+          <w:szCs w:val="24"/>
+        </w:rPr>
+      </w:pPr>
+      <w:r>
+        <w:rPr>
+          <w:rFonts w:ascii="Consolas" w:eastAsia="Times New Roman" w:hAnsi="Consolas" w:cs="Arial"/>
+          <w:color w:val="000000"/>
+          <w:sz w:val="19"/>
+          <w:szCs w:val="19"/>
+        </w:rPr>
+        <w:lastRenderedPageBreak/>
+        <w:t>        </w:t>
+      </w:r>
+      <w:proofErr w:type="gramStart"/>
+      <w:r>
+        <w:rPr>
+          <w:rFonts w:ascii="Consolas" w:eastAsia="Times New Roman" w:hAnsi="Consolas" w:cs="Arial"/>
+          <w:color w:val="0000FF"/>
+          <w:sz w:val="19"/>
+          <w:szCs w:val="19"/>
+        </w:rPr>
+        <w:t>public</w:t>
+      </w:r>
+      <w:proofErr w:type="gramEnd"/>
+      <w:r>
+        <w:rPr>
+          <w:rFonts w:ascii="Consolas" w:eastAsia="Times New Roman" w:hAnsi="Consolas" w:cs="Arial"/>
+          <w:color w:val="000000"/>
+          <w:sz w:val="19"/>
+          <w:szCs w:val="19"/>
+        </w:rPr>
+        <w:t> </w:t>
+      </w:r>
+      <w:r>
+        <w:rPr>
+          <w:rFonts w:ascii="Consolas" w:eastAsia="Times New Roman" w:hAnsi="Consolas" w:cs="Arial"/>
+          <w:color w:val="0000FF"/>
+          <w:sz w:val="19"/>
+          <w:szCs w:val="19"/>
+        </w:rPr>
+        <w:t>static</w:t>
+      </w:r>
+      <w:r>
+        <w:rPr>
+          <w:rFonts w:ascii="Consolas" w:eastAsia="Times New Roman" w:hAnsi="Consolas" w:cs="Arial"/>
+          <w:color w:val="000000"/>
+          <w:sz w:val="19"/>
+          <w:szCs w:val="19"/>
+        </w:rPr>
+        <w:t> </w:t>
+      </w:r>
+      <w:r>
+        <w:rPr>
+          <w:rFonts w:ascii="Consolas" w:eastAsia="Times New Roman" w:hAnsi="Consolas" w:cs="Arial"/>
+          <w:color w:val="0000FF"/>
+          <w:sz w:val="19"/>
+          <w:szCs w:val="19"/>
+        </w:rPr>
+        <w:t>string</w:t>
+      </w:r>
+      <w:r>
+        <w:rPr>
+          <w:rFonts w:ascii="Consolas" w:eastAsia="Times New Roman" w:hAnsi="Consolas" w:cs="Arial"/>
+          <w:color w:val="000000"/>
+          <w:sz w:val="19"/>
+          <w:szCs w:val="19"/>
+        </w:rPr>
+        <w:t> SERVICE_SENSORS_UUID = </w:t>
+      </w:r>
+      <w:r>
+        <w:rPr>
+          <w:rFonts w:ascii="Consolas" w:eastAsia="Times New Roman" w:hAnsi="Consolas" w:cs="Arial"/>
+          <w:color w:val="A31515"/>
+          <w:sz w:val="19"/>
+          <w:szCs w:val="19"/>
+        </w:rPr>
+        <w:t>"26d2a5e0-7b2c-11e6-8b77-86f30ca893d3"</w:t>
+      </w:r>
+      <w:r>
+        <w:rPr>
+          <w:rFonts w:ascii="Consolas" w:eastAsia="Times New Roman" w:hAnsi="Consolas" w:cs="Arial"/>
+          <w:color w:val="000000"/>
+          <w:sz w:val="19"/>
+          <w:szCs w:val="19"/>
+        </w:rPr>
+        <w:t>;</w:t>
+      </w:r>
+    </w:p>
+    <w:p>
+      <w:pPr>
+        <w:shd w:val="clear" w:color="auto" w:fill="FFFFFF"/>
+        <w:spacing w:after="0" w:line="240" w:lineRule="auto"/>
+        <w:rPr>
+          <w:rFonts w:ascii="Arial" w:eastAsia="Times New Roman" w:hAnsi="Arial" w:cs="Arial"/>
+          <w:color w:val="222222"/>
+          <w:sz w:val="24"/>
+          <w:szCs w:val="24"/>
+        </w:rPr>
+      </w:pPr>
+      <w:r>
+        <w:rPr>
+          <w:rFonts w:ascii="Consolas" w:eastAsia="Times New Roman" w:hAnsi="Consolas" w:cs="Arial"/>
+          <w:color w:val="000000"/>
+          <w:sz w:val="19"/>
+          <w:szCs w:val="19"/>
+        </w:rPr>
+        <w:t>        </w:t>
+      </w:r>
+      <w:proofErr w:type="gramStart"/>
+      <w:r>
+        <w:rPr>
+          <w:rFonts w:ascii="Consolas" w:eastAsia="Times New Roman" w:hAnsi="Consolas" w:cs="Arial"/>
+          <w:color w:val="0000FF"/>
+          <w:sz w:val="19"/>
+          <w:szCs w:val="19"/>
+        </w:rPr>
+        <w:t>public</w:t>
+      </w:r>
+      <w:proofErr w:type="gramEnd"/>
+      <w:r>
+        <w:rPr>
+          <w:rFonts w:ascii="Consolas" w:eastAsia="Times New Roman" w:hAnsi="Consolas" w:cs="Arial"/>
+          <w:color w:val="000000"/>
+          <w:sz w:val="19"/>
+          <w:szCs w:val="19"/>
+        </w:rPr>
+        <w:t> </w:t>
+      </w:r>
+      <w:r>
+        <w:rPr>
+          <w:rFonts w:ascii="Consolas" w:eastAsia="Times New Roman" w:hAnsi="Consolas" w:cs="Arial"/>
+          <w:color w:val="0000FF"/>
+          <w:sz w:val="19"/>
+          <w:szCs w:val="19"/>
+        </w:rPr>
+        <w:t>static</w:t>
+      </w:r>
+      <w:r>
+        <w:rPr>
+          <w:rFonts w:ascii="Consolas" w:eastAsia="Times New Roman" w:hAnsi="Consolas" w:cs="Arial"/>
+          <w:color w:val="000000"/>
+          <w:sz w:val="19"/>
+          <w:szCs w:val="19"/>
+        </w:rPr>
+        <w:t> </w:t>
+      </w:r>
+      <w:r>
+        <w:rPr>
+          <w:rFonts w:ascii="Consolas" w:eastAsia="Times New Roman" w:hAnsi="Consolas" w:cs="Arial"/>
+          <w:color w:val="0000FF"/>
+          <w:sz w:val="19"/>
+          <w:szCs w:val="19"/>
+        </w:rPr>
+        <w:t>string</w:t>
+      </w:r>
+      <w:r>
+        <w:rPr>
+          <w:rFonts w:ascii="Consolas" w:eastAsia="Times New Roman" w:hAnsi="Consolas" w:cs="Arial"/>
+          <w:color w:val="000000"/>
+          <w:sz w:val="19"/>
+          <w:szCs w:val="19"/>
+        </w:rPr>
+        <w:t> CHARACTERISTIC_BME_DATA_UUID = </w:t>
+      </w:r>
+      <w:r>
+        <w:rPr>
+          <w:rFonts w:ascii="Consolas" w:eastAsia="Times New Roman" w:hAnsi="Consolas" w:cs="Arial"/>
+          <w:color w:val="A31515"/>
+          <w:sz w:val="19"/>
+          <w:szCs w:val="19"/>
+        </w:rPr>
+        <w:t>"26d2a5e1-7b2c-11e6-8b77-86f30ca893d3"</w:t>
+      </w:r>
+      <w:r>
+        <w:rPr>
+          <w:rFonts w:ascii="Consolas" w:eastAsia="Times New Roman" w:hAnsi="Consolas" w:cs="Arial"/>
+          <w:color w:val="000000"/>
+          <w:sz w:val="19"/>
+          <w:szCs w:val="19"/>
+        </w:rPr>
+        <w:t>; </w:t>
+      </w:r>
+      <w:r>
+        <w:rPr>
+          <w:rFonts w:ascii="Consolas" w:eastAsia="Times New Roman" w:hAnsi="Consolas" w:cs="Arial"/>
+          <w:color w:val="008000"/>
+          <w:sz w:val="19"/>
+          <w:szCs w:val="19"/>
+        </w:rPr>
+        <w:t>//READ</w:t>
+      </w:r>
+    </w:p>
+    <w:p>
+      <w:pPr>
+        <w:shd w:val="clear" w:color="auto" w:fill="FFFFFF"/>
+        <w:spacing w:after="0" w:line="240" w:lineRule="auto"/>
+        <w:rPr>
+          <w:rFonts w:ascii="Arial" w:eastAsia="Times New Roman" w:hAnsi="Arial" w:cs="Arial"/>
+          <w:color w:val="222222"/>
+          <w:sz w:val="24"/>
+          <w:szCs w:val="24"/>
+        </w:rPr>
+      </w:pPr>
+      <w:r>
+        <w:rPr>
+          <w:rFonts w:ascii="Consolas" w:eastAsia="Times New Roman" w:hAnsi="Consolas" w:cs="Arial"/>
+          <w:color w:val="000000"/>
+          <w:sz w:val="19"/>
+          <w:szCs w:val="19"/>
+        </w:rPr>
+        <w:t>        </w:t>
+      </w:r>
+      <w:proofErr w:type="gramStart"/>
+      <w:r>
+        <w:rPr>
+          <w:rFonts w:ascii="Consolas" w:eastAsia="Times New Roman" w:hAnsi="Consolas" w:cs="Arial"/>
+          <w:color w:val="0000FF"/>
+          <w:sz w:val="19"/>
+          <w:szCs w:val="19"/>
+        </w:rPr>
+        <w:t>public</w:t>
+      </w:r>
+      <w:proofErr w:type="gramEnd"/>
+      <w:r>
+        <w:rPr>
+          <w:rFonts w:ascii="Consolas" w:eastAsia="Times New Roman" w:hAnsi="Consolas" w:cs="Arial"/>
+          <w:color w:val="000000"/>
+          <w:sz w:val="19"/>
+          <w:szCs w:val="19"/>
+        </w:rPr>
+        <w:t> </w:t>
+      </w:r>
+      <w:r>
+        <w:rPr>
+          <w:rFonts w:ascii="Consolas" w:eastAsia="Times New Roman" w:hAnsi="Consolas" w:cs="Arial"/>
+          <w:color w:val="0000FF"/>
+          <w:sz w:val="19"/>
+          <w:szCs w:val="19"/>
+        </w:rPr>
+        <w:t>static</w:t>
+      </w:r>
+      <w:r>
+        <w:rPr>
+          <w:rFonts w:ascii="Consolas" w:eastAsia="Times New Roman" w:hAnsi="Consolas" w:cs="Arial"/>
+          <w:color w:val="000000"/>
+          <w:sz w:val="19"/>
+          <w:szCs w:val="19"/>
+        </w:rPr>
+        <w:t> </w:t>
+      </w:r>
+      <w:r>
+        <w:rPr>
+          <w:rFonts w:ascii="Consolas" w:eastAsia="Times New Roman" w:hAnsi="Consolas" w:cs="Arial"/>
+          <w:color w:val="0000FF"/>
+          <w:sz w:val="19"/>
+          <w:szCs w:val="19"/>
+        </w:rPr>
+        <w:t>string</w:t>
+      </w:r>
+      <w:r>
+        <w:rPr>
+          <w:rFonts w:ascii="Consolas" w:eastAsia="Times New Roman" w:hAnsi="Consolas" w:cs="Arial"/>
+          <w:color w:val="000000"/>
+          <w:sz w:val="19"/>
+          <w:szCs w:val="19"/>
+        </w:rPr>
+        <w:t> CHARACTERISTIC_PMS_DATA_UUID = </w:t>
+      </w:r>
+      <w:r>
+        <w:rPr>
+          <w:rFonts w:ascii="Consolas" w:eastAsia="Times New Roman" w:hAnsi="Consolas" w:cs="Arial"/>
+          <w:color w:val="A31515"/>
+          <w:sz w:val="19"/>
+          <w:szCs w:val="19"/>
+        </w:rPr>
+        <w:t>"26d2a5e2-7b2c-11e6-8b77-86f30ca893d3"</w:t>
+      </w:r>
+      <w:r>
+        <w:rPr>
+          <w:rFonts w:ascii="Consolas" w:eastAsia="Times New Roman" w:hAnsi="Consolas" w:cs="Arial"/>
+          <w:color w:val="000000"/>
+          <w:sz w:val="19"/>
+          <w:szCs w:val="19"/>
+        </w:rPr>
+        <w:t>; </w:t>
+      </w:r>
+      <w:r>
+        <w:rPr>
+          <w:rFonts w:ascii="Consolas" w:eastAsia="Times New Roman" w:hAnsi="Consolas" w:cs="Arial"/>
+          <w:color w:val="008000"/>
+          <w:sz w:val="19"/>
+          <w:szCs w:val="19"/>
+        </w:rPr>
+        <w:t>//READ</w:t>
+      </w:r>
+    </w:p>
+    <w:p>
+      <w:pPr>
+        <w:shd w:val="clear" w:color="auto" w:fill="FFFFFF"/>
+        <w:spacing w:after="0" w:line="240" w:lineRule="auto"/>
+        <w:rPr>
+          <w:rFonts w:ascii="Arial" w:eastAsia="Times New Roman" w:hAnsi="Arial" w:cs="Arial"/>
+          <w:color w:val="222222"/>
+          <w:sz w:val="24"/>
+          <w:szCs w:val="24"/>
+        </w:rPr>
+      </w:pPr>
+      <w:r>
+        <w:rPr>
+          <w:rFonts w:ascii="Consolas" w:eastAsia="Times New Roman" w:hAnsi="Consolas" w:cs="Arial"/>
+          <w:color w:val="000000"/>
+          <w:sz w:val="19"/>
+          <w:szCs w:val="19"/>
+        </w:rPr>
+        <w:t>        </w:t>
+      </w:r>
+      <w:proofErr w:type="gramStart"/>
+      <w:r>
+        <w:rPr>
+          <w:rFonts w:ascii="Consolas" w:eastAsia="Times New Roman" w:hAnsi="Consolas" w:cs="Arial"/>
+          <w:color w:val="0000FF"/>
+          <w:sz w:val="19"/>
+          <w:szCs w:val="19"/>
+        </w:rPr>
+        <w:t>public</w:t>
+      </w:r>
+      <w:proofErr w:type="gramEnd"/>
+      <w:r>
+        <w:rPr>
+          <w:rFonts w:ascii="Consolas" w:eastAsia="Times New Roman" w:hAnsi="Consolas" w:cs="Arial"/>
+          <w:color w:val="000000"/>
+          <w:sz w:val="19"/>
+          <w:szCs w:val="19"/>
+        </w:rPr>
+        <w:t> </w:t>
+      </w:r>
+      <w:r>
+        <w:rPr>
+          <w:rFonts w:ascii="Consolas" w:eastAsia="Times New Roman" w:hAnsi="Consolas" w:cs="Arial"/>
+          <w:color w:val="0000FF"/>
+          <w:sz w:val="19"/>
+          <w:szCs w:val="19"/>
+        </w:rPr>
+        <w:t>static</w:t>
+      </w:r>
+      <w:r>
+        <w:rPr>
+          <w:rFonts w:ascii="Consolas" w:eastAsia="Times New Roman" w:hAnsi="Consolas" w:cs="Arial"/>
+          <w:color w:val="000000"/>
+          <w:sz w:val="19"/>
+          <w:szCs w:val="19"/>
+        </w:rPr>
+        <w:t> </w:t>
+      </w:r>
+      <w:r>
+        <w:rPr>
+          <w:rFonts w:ascii="Consolas" w:eastAsia="Times New Roman" w:hAnsi="Consolas" w:cs="Arial"/>
+          <w:color w:val="0000FF"/>
+          <w:sz w:val="19"/>
+          <w:szCs w:val="19"/>
+        </w:rPr>
+        <w:t>string</w:t>
+      </w:r>
+      <w:r>
+        <w:rPr>
+          <w:rFonts w:ascii="Consolas" w:eastAsia="Times New Roman" w:hAnsi="Consolas" w:cs="Arial"/>
+          <w:color w:val="000000"/>
+          <w:sz w:val="19"/>
+          <w:szCs w:val="19"/>
+        </w:rPr>
+        <w:t> CHARACTERISTIC_SPEC_DATA_UUID = </w:t>
+      </w:r>
+      <w:r>
+        <w:rPr>
+          <w:rFonts w:ascii="Consolas" w:eastAsia="Times New Roman" w:hAnsi="Consolas" w:cs="Arial"/>
+          <w:color w:val="A31515"/>
+          <w:sz w:val="19"/>
+          <w:szCs w:val="19"/>
+        </w:rPr>
+        <w:t>"26d2a5e3-7b2c-11e6-8b77-86f30ca893d3"</w:t>
+      </w:r>
+      <w:r>
+        <w:rPr>
+          <w:rFonts w:ascii="Consolas" w:eastAsia="Times New Roman" w:hAnsi="Consolas" w:cs="Arial"/>
+          <w:color w:val="000000"/>
+          <w:sz w:val="19"/>
+          <w:szCs w:val="19"/>
+        </w:rPr>
+        <w:t>; </w:t>
+      </w:r>
+      <w:r>
+        <w:rPr>
+          <w:rFonts w:ascii="Consolas" w:eastAsia="Times New Roman" w:hAnsi="Consolas" w:cs="Arial"/>
+          <w:color w:val="008000"/>
+          <w:sz w:val="19"/>
+          <w:szCs w:val="19"/>
+        </w:rPr>
+        <w:t>//READ</w:t>
+      </w:r>
+    </w:p>
+    <w:p>
+      <w:pPr>
+        <w:shd w:val="clear" w:color="auto" w:fill="FFFFFF"/>
+        <w:spacing w:after="0" w:line="240" w:lineRule="auto"/>
+        <w:rPr>
+          <w:rFonts w:ascii="Arial" w:eastAsia="Times New Roman" w:hAnsi="Arial" w:cs="Arial"/>
+          <w:color w:val="222222"/>
+          <w:sz w:val="24"/>
+          <w:szCs w:val="24"/>
+        </w:rPr>
+      </w:pPr>
+      <w:r>
+        <w:rPr>
+          <w:rFonts w:ascii="Consolas" w:eastAsia="Times New Roman" w:hAnsi="Consolas" w:cs="Arial"/>
+          <w:color w:val="000000"/>
+          <w:sz w:val="19"/>
+          <w:szCs w:val="19"/>
+        </w:rPr>
+        <w:t>        </w:t>
+      </w:r>
+      <w:proofErr w:type="gramStart"/>
+      <w:r>
+        <w:rPr>
+          <w:rFonts w:ascii="Consolas" w:eastAsia="Times New Roman" w:hAnsi="Consolas" w:cs="Arial"/>
+          <w:color w:val="0000FF"/>
+          <w:sz w:val="19"/>
+          <w:szCs w:val="19"/>
+        </w:rPr>
+        <w:t>public</w:t>
+      </w:r>
+      <w:proofErr w:type="gramEnd"/>
+      <w:r>
+        <w:rPr>
+          <w:rFonts w:ascii="Consolas" w:eastAsia="Times New Roman" w:hAnsi="Consolas" w:cs="Arial"/>
+          <w:color w:val="000000"/>
+          <w:sz w:val="19"/>
+          <w:szCs w:val="19"/>
+        </w:rPr>
+        <w:t> </w:t>
+      </w:r>
+      <w:r>
+        <w:rPr>
+          <w:rFonts w:ascii="Consolas" w:eastAsia="Times New Roman" w:hAnsi="Consolas" w:cs="Arial"/>
+          <w:color w:val="0000FF"/>
+          <w:sz w:val="19"/>
+          <w:szCs w:val="19"/>
+        </w:rPr>
+        <w:t>static</w:t>
+      </w:r>
+      <w:r>
+        <w:rPr>
+          <w:rFonts w:ascii="Consolas" w:eastAsia="Times New Roman" w:hAnsi="Consolas" w:cs="Arial"/>
+          <w:color w:val="000000"/>
+          <w:sz w:val="19"/>
+          <w:szCs w:val="19"/>
+        </w:rPr>
+        <w:t> </w:t>
+      </w:r>
+      <w:r>
+        <w:rPr>
+          <w:rFonts w:ascii="Consolas" w:eastAsia="Times New Roman" w:hAnsi="Consolas" w:cs="Arial"/>
+          <w:color w:val="0000FF"/>
+          <w:sz w:val="19"/>
+          <w:szCs w:val="19"/>
+        </w:rPr>
+        <w:t>string</w:t>
+      </w:r>
+      <w:r>
+        <w:rPr>
+          <w:rFonts w:ascii="Consolas" w:eastAsia="Times New Roman" w:hAnsi="Consolas" w:cs="Arial"/>
+          <w:color w:val="000000"/>
+          <w:sz w:val="19"/>
+          <w:szCs w:val="19"/>
+        </w:rPr>
+        <w:t> CHARACTERISTIC_SENSORS_DATA_UUID = </w:t>
+      </w:r>
+      <w:r>
+        <w:rPr>
+          <w:rFonts w:ascii="Consolas" w:eastAsia="Times New Roman" w:hAnsi="Consolas" w:cs="Arial"/>
+          <w:color w:val="A31515"/>
+          <w:sz w:val="19"/>
+          <w:szCs w:val="19"/>
+        </w:rPr>
+        <w:t>"26d2a5e4-7b2c-11e6-8b77-86f30ca893d3"</w:t>
+      </w:r>
+      <w:r>
+        <w:rPr>
+          <w:rFonts w:ascii="Consolas" w:eastAsia="Times New Roman" w:hAnsi="Consolas" w:cs="Arial"/>
+          <w:color w:val="000000"/>
+          <w:sz w:val="19"/>
+          <w:szCs w:val="19"/>
+        </w:rPr>
+        <w:t>; </w:t>
+      </w:r>
+      <w:r>
+        <w:rPr>
+          <w:rFonts w:ascii="Consolas" w:eastAsia="Times New Roman" w:hAnsi="Consolas" w:cs="Arial"/>
+          <w:color w:val="008000"/>
+          <w:sz w:val="19"/>
+          <w:szCs w:val="19"/>
+        </w:rPr>
+        <w:t>//NOTIFY</w:t>
+      </w:r>
+    </w:p>
+    <w:p>
+      <w:pPr>
+        <w:shd w:val="clear" w:color="auto" w:fill="FFFFFF"/>
+        <w:spacing w:after="0" w:line="240" w:lineRule="auto"/>
+        <w:rPr>
+          <w:rFonts w:ascii="Arial" w:eastAsia="Times New Roman" w:hAnsi="Arial" w:cs="Arial"/>
+          <w:color w:val="222222"/>
+          <w:sz w:val="24"/>
+          <w:szCs w:val="24"/>
+        </w:rPr>
+      </w:pPr>
+      <w:r>
+        <w:rPr>
+          <w:rFonts w:ascii="Consolas" w:eastAsia="Times New Roman" w:hAnsi="Consolas" w:cs="Arial"/>
+          <w:color w:val="000000"/>
+          <w:sz w:val="19"/>
+          <w:szCs w:val="19"/>
+        </w:rPr>
+        <w:t>        </w:t>
+      </w:r>
+      <w:proofErr w:type="gramStart"/>
+      <w:r>
+        <w:rPr>
+          <w:rFonts w:ascii="Consolas" w:eastAsia="Times New Roman" w:hAnsi="Consolas" w:cs="Arial"/>
+          <w:color w:val="0000FF"/>
+          <w:sz w:val="19"/>
+          <w:szCs w:val="19"/>
+        </w:rPr>
+        <w:t>public</w:t>
+      </w:r>
+      <w:proofErr w:type="gramEnd"/>
+      <w:r>
+        <w:rPr>
+          <w:rFonts w:ascii="Consolas" w:eastAsia="Times New Roman" w:hAnsi="Consolas" w:cs="Arial"/>
+          <w:color w:val="000000"/>
+          <w:sz w:val="19"/>
+          <w:szCs w:val="19"/>
+        </w:rPr>
+        <w:t> </w:t>
+      </w:r>
+      <w:r>
+        <w:rPr>
+          <w:rFonts w:ascii="Consolas" w:eastAsia="Times New Roman" w:hAnsi="Consolas" w:cs="Arial"/>
+          <w:color w:val="0000FF"/>
+          <w:sz w:val="19"/>
+          <w:szCs w:val="19"/>
+        </w:rPr>
+        <w:t>static</w:t>
+      </w:r>
+      <w:r>
+        <w:rPr>
+          <w:rFonts w:ascii="Consolas" w:eastAsia="Times New Roman" w:hAnsi="Consolas" w:cs="Arial"/>
+          <w:color w:val="000000"/>
+          <w:sz w:val="19"/>
+          <w:szCs w:val="19"/>
+        </w:rPr>
+        <w:t> </w:t>
+      </w:r>
+      <w:r>
+        <w:rPr>
+          <w:rFonts w:ascii="Consolas" w:eastAsia="Times New Roman" w:hAnsi="Consolas" w:cs="Arial"/>
+          <w:color w:val="0000FF"/>
+          <w:sz w:val="19"/>
+          <w:szCs w:val="19"/>
+        </w:rPr>
+        <w:t>string</w:t>
+      </w:r>
+      <w:r>
+        <w:rPr>
+          <w:rFonts w:ascii="Consolas" w:eastAsia="Times New Roman" w:hAnsi="Consolas" w:cs="Arial"/>
+          <w:color w:val="000000"/>
+          <w:sz w:val="19"/>
+          <w:szCs w:val="19"/>
+        </w:rPr>
+        <w:t> CHARACTERISTIC_DEVICE_CONFIG_UUID = </w:t>
+      </w:r>
+      <w:r>
+        <w:rPr>
+          <w:rFonts w:ascii="Consolas" w:eastAsia="Times New Roman" w:hAnsi="Consolas" w:cs="Arial"/>
+          <w:color w:val="A31515"/>
+          <w:sz w:val="19"/>
+          <w:szCs w:val="19"/>
+        </w:rPr>
+        <w:t>"26d2a5e5-7b2c-11e6-8b77-86f30ca893d3"</w:t>
+      </w:r>
+      <w:r>
+        <w:rPr>
+          <w:rFonts w:ascii="Consolas" w:eastAsia="Times New Roman" w:hAnsi="Consolas" w:cs="Arial"/>
+          <w:color w:val="000000"/>
+          <w:sz w:val="19"/>
+          <w:szCs w:val="19"/>
+        </w:rPr>
+        <w:t>; </w:t>
+      </w:r>
+      <w:r>
+        <w:rPr>
+          <w:rFonts w:ascii="Consolas" w:eastAsia="Times New Roman" w:hAnsi="Consolas" w:cs="Arial"/>
+          <w:color w:val="008000"/>
+          <w:sz w:val="19"/>
+          <w:szCs w:val="19"/>
+        </w:rPr>
+        <w:t>//WRITE</w:t>
+      </w:r>
+    </w:p>
+    <w:p>
+      <w:pPr>
+        <w:shd w:val="clear" w:color="auto" w:fill="FFFFFF"/>
+        <w:spacing w:after="0" w:line="240" w:lineRule="auto"/>
+        <w:rPr>
+          <w:rFonts w:ascii="Arial" w:eastAsia="Times New Roman" w:hAnsi="Arial" w:cs="Arial"/>
+          <w:color w:val="222222"/>
+          <w:sz w:val="24"/>
+          <w:szCs w:val="24"/>
+        </w:rPr>
+      </w:pPr>
+      <w:r>
+        <w:rPr>
+          <w:rFonts w:ascii="Consolas" w:eastAsia="Times New Roman" w:hAnsi="Consolas" w:cs="Arial"/>
+          <w:color w:val="000000"/>
+          <w:sz w:val="19"/>
+          <w:szCs w:val="19"/>
+        </w:rPr>
+        <w:t>        </w:t>
+      </w:r>
+      <w:proofErr w:type="gramStart"/>
+      <w:r>
+        <w:rPr>
+          <w:rFonts w:ascii="Consolas" w:eastAsia="Times New Roman" w:hAnsi="Consolas" w:cs="Arial"/>
+          <w:color w:val="0000FF"/>
+          <w:sz w:val="19"/>
+          <w:szCs w:val="19"/>
+        </w:rPr>
+        <w:t>public</w:t>
+      </w:r>
+      <w:proofErr w:type="gramEnd"/>
+      <w:r>
+        <w:rPr>
+          <w:rFonts w:ascii="Consolas" w:eastAsia="Times New Roman" w:hAnsi="Consolas" w:cs="Arial"/>
+          <w:color w:val="000000"/>
+          <w:sz w:val="19"/>
+          <w:szCs w:val="19"/>
+        </w:rPr>
+        <w:t> </w:t>
+      </w:r>
+      <w:r>
+        <w:rPr>
+          <w:rFonts w:ascii="Consolas" w:eastAsia="Times New Roman" w:hAnsi="Consolas" w:cs="Arial"/>
+          <w:color w:val="0000FF"/>
+          <w:sz w:val="19"/>
+          <w:szCs w:val="19"/>
+        </w:rPr>
+        <w:t>static</w:t>
+      </w:r>
+      <w:r>
+        <w:rPr>
+          <w:rFonts w:ascii="Consolas" w:eastAsia="Times New Roman" w:hAnsi="Consolas" w:cs="Arial"/>
+          <w:color w:val="000000"/>
+          <w:sz w:val="19"/>
+          <w:szCs w:val="19"/>
+        </w:rPr>
+        <w:t> </w:t>
+      </w:r>
+      <w:r>
+        <w:rPr>
+          <w:rFonts w:ascii="Consolas" w:eastAsia="Times New Roman" w:hAnsi="Consolas" w:cs="Arial"/>
+          <w:color w:val="0000FF"/>
+          <w:sz w:val="19"/>
+          <w:szCs w:val="19"/>
+        </w:rPr>
+        <w:t>string</w:t>
+      </w:r>
+      <w:r>
+        <w:rPr>
+          <w:rFonts w:ascii="Consolas" w:eastAsia="Times New Roman" w:hAnsi="Consolas" w:cs="Arial"/>
+          <w:color w:val="000000"/>
+          <w:sz w:val="19"/>
+          <w:szCs w:val="19"/>
+        </w:rPr>
+        <w:t> CHARACTERISTIC_TIMESTAMP_UUID = </w:t>
+      </w:r>
+      <w:r>
+        <w:rPr>
+          <w:rFonts w:ascii="Consolas" w:eastAsia="Times New Roman" w:hAnsi="Consolas" w:cs="Arial"/>
+          <w:color w:val="A31515"/>
+          <w:sz w:val="19"/>
+          <w:szCs w:val="19"/>
+        </w:rPr>
+        <w:t>"26d2a5e6-7b2c-11e6-8b77-86f30ca893d3"</w:t>
+      </w:r>
+      <w:r>
+        <w:rPr>
+          <w:rFonts w:ascii="Consolas" w:eastAsia="Times New Roman" w:hAnsi="Consolas" w:cs="Arial"/>
+          <w:color w:val="000000"/>
+          <w:sz w:val="19"/>
+          <w:szCs w:val="19"/>
+        </w:rPr>
+        <w:t>; </w:t>
+      </w:r>
+      <w:r>
+        <w:rPr>
+          <w:rFonts w:ascii="Consolas" w:eastAsia="Times New Roman" w:hAnsi="Consolas" w:cs="Arial"/>
+          <w:color w:val="008000"/>
+          <w:sz w:val="19"/>
+          <w:szCs w:val="19"/>
+        </w:rPr>
+        <w:t>//READ</w:t>
+      </w:r>
+    </w:p>
+    <w:p>
+      <w:pPr>
+        <w:shd w:val="clear" w:color="auto" w:fill="FFFFFF"/>
+        <w:spacing w:after="0" w:line="240" w:lineRule="auto"/>
+        <w:rPr>
+          <w:rFonts w:ascii="Arial" w:eastAsia="Times New Roman" w:hAnsi="Arial" w:cs="Arial"/>
+          <w:color w:val="222222"/>
+          <w:sz w:val="24"/>
+          <w:szCs w:val="24"/>
+        </w:rPr>
+      </w:pPr>
+      <w:r>
+        <w:rPr>
+          <w:rFonts w:ascii="Consolas" w:eastAsia="Times New Roman" w:hAnsi="Consolas" w:cs="Arial"/>
+          <w:color w:val="000000"/>
+          <w:sz w:val="19"/>
+          <w:szCs w:val="19"/>
+        </w:rPr>
+        <w:t>        </w:t>
+      </w:r>
+      <w:proofErr w:type="gramStart"/>
+      <w:r>
+        <w:rPr>
+          <w:rFonts w:ascii="Consolas" w:eastAsia="Times New Roman" w:hAnsi="Consolas" w:cs="Arial"/>
+          <w:color w:val="0000FF"/>
+          <w:sz w:val="19"/>
+          <w:szCs w:val="19"/>
+        </w:rPr>
+        <w:t>public</w:t>
+      </w:r>
+      <w:proofErr w:type="gramEnd"/>
+      <w:r>
+        <w:rPr>
+          <w:rFonts w:ascii="Consolas" w:eastAsia="Times New Roman" w:hAnsi="Consolas" w:cs="Arial"/>
+          <w:color w:val="000000"/>
+          <w:sz w:val="19"/>
+          <w:szCs w:val="19"/>
+        </w:rPr>
+        <w:t> </w:t>
+      </w:r>
+      <w:r>
+        <w:rPr>
+          <w:rFonts w:ascii="Consolas" w:eastAsia="Times New Roman" w:hAnsi="Consolas" w:cs="Arial"/>
+          <w:color w:val="0000FF"/>
+          <w:sz w:val="19"/>
+          <w:szCs w:val="19"/>
+        </w:rPr>
+        <w:t>static</w:t>
+      </w:r>
+      <w:r>
+        <w:rPr>
+          <w:rFonts w:ascii="Consolas" w:eastAsia="Times New Roman" w:hAnsi="Consolas" w:cs="Arial"/>
+          <w:color w:val="000000"/>
+          <w:sz w:val="19"/>
+          <w:szCs w:val="19"/>
+        </w:rPr>
+        <w:t> </w:t>
+      </w:r>
+      <w:r>
+        <w:rPr>
+          <w:rFonts w:ascii="Consolas" w:eastAsia="Times New Roman" w:hAnsi="Consolas" w:cs="Arial"/>
+          <w:color w:val="0000FF"/>
+          <w:sz w:val="19"/>
+          <w:szCs w:val="19"/>
+        </w:rPr>
+        <w:t>string</w:t>
+      </w:r>
+      <w:r>
+        <w:rPr>
+          <w:rFonts w:ascii="Consolas" w:eastAsia="Times New Roman" w:hAnsi="Consolas" w:cs="Arial"/>
+          <w:color w:val="000000"/>
+          <w:sz w:val="19"/>
+          <w:szCs w:val="19"/>
+        </w:rPr>
+        <w:t> CHARACTERISTIC_DEVICE_INFO_UUID = </w:t>
+      </w:r>
+      <w:r>
+        <w:rPr>
+          <w:rFonts w:ascii="Consolas" w:eastAsia="Times New Roman" w:hAnsi="Consolas" w:cs="Arial"/>
+          <w:color w:val="A31515"/>
+          <w:sz w:val="19"/>
+          <w:szCs w:val="19"/>
+        </w:rPr>
+        <w:t>"26d2a5e7-7b2c-11e6-8b77-86f30ca893d3"</w:t>
+      </w:r>
+      <w:r>
+        <w:rPr>
+          <w:rFonts w:ascii="Consolas" w:eastAsia="Times New Roman" w:hAnsi="Consolas" w:cs="Arial"/>
+          <w:color w:val="000000"/>
+          <w:sz w:val="19"/>
+          <w:szCs w:val="19"/>
+        </w:rPr>
+        <w:t>; </w:t>
+      </w:r>
+      <w:r>
+        <w:rPr>
+          <w:rFonts w:ascii="Consolas" w:eastAsia="Times New Roman" w:hAnsi="Consolas" w:cs="Arial"/>
+          <w:color w:val="008000"/>
+          <w:sz w:val="19"/>
+          <w:szCs w:val="19"/>
+        </w:rPr>
+        <w:t>//READ</w:t>
+      </w:r>
+    </w:p>
+    <w:p>
+      <w:pPr>
+        <w:shd w:val="clear" w:color="auto" w:fill="FFFFFF"/>
+        <w:spacing w:after="0" w:line="240" w:lineRule="auto"/>
+        <w:rPr>
+          <w:rFonts w:ascii="Arial" w:eastAsia="Times New Roman" w:hAnsi="Arial" w:cs="Arial"/>
+          <w:color w:val="222222"/>
+          <w:sz w:val="24"/>
+          <w:szCs w:val="24"/>
+        </w:rPr>
+      </w:pPr>
+      <w:r>
+        <w:rPr>
+          <w:rFonts w:ascii="Calibri" w:eastAsia="Times New Roman" w:hAnsi="Calibri" w:cs="Calibri"/>
+          <w:color w:val="1F497D"/>
+        </w:rPr>
+        <w:t> </w:t>
+      </w:r>
+    </w:p>
+    <w:p>
+      <w:pPr>
+        <w:shd w:val="clear" w:color="auto" w:fill="FFFFFF"/>
+        <w:spacing w:after="0" w:line="240" w:lineRule="auto"/>
+        <w:rPr>
+          <w:rFonts w:ascii="Arial" w:eastAsia="Times New Roman" w:hAnsi="Arial" w:cs="Arial"/>
+          <w:color w:val="222222"/>
+          <w:sz w:val="24"/>
+          <w:szCs w:val="24"/>
+        </w:rPr>
+      </w:pPr>
+      <w:r>
+        <w:rPr>
+          <w:rFonts w:ascii="Calibri" w:eastAsia="Times New Roman" w:hAnsi="Calibri" w:cs="Calibri"/>
+          <w:color w:val="1F497D"/>
+        </w:rPr>
+        <w:t> </w:t>
+      </w:r>
+    </w:p>
+    <w:p>
+      <w:pPr>
+        <w:pBdr>
+          <w:bottom w:val="double" w:sz="6" w:space="1" w:color="auto"/>
+        </w:pBdr>
+        <w:shd w:val="clear" w:color="auto" w:fill="FFFFFF"/>
+        <w:spacing w:after="0" w:line="240" w:lineRule="auto"/>
+        <w:rPr>
+          <w:rFonts w:ascii="Arial" w:eastAsia="Times New Roman" w:hAnsi="Arial" w:cs="Arial"/>
+          <w:color w:val="222222"/>
+          <w:sz w:val="24"/>
+          <w:szCs w:val="24"/>
+        </w:rPr>
+      </w:pPr>
+      <w:proofErr w:type="spellStart"/>
+      <w:proofErr w:type="gramStart"/>
+      <w:r>
+        <w:rPr>
+          <w:rFonts w:ascii="Calibri" w:eastAsia="Times New Roman" w:hAnsi="Calibri" w:cs="Calibri"/>
+          <w:color w:val="1F497D"/>
+        </w:rPr>
+        <w:t>astea</w:t>
+      </w:r>
+      <w:proofErr w:type="spellEnd"/>
+      <w:proofErr w:type="gramEnd"/>
+      <w:r>
+        <w:rPr>
+          <w:rFonts w:ascii="Calibri" w:eastAsia="Times New Roman" w:hAnsi="Calibri" w:cs="Calibri"/>
+          <w:color w:val="1F497D"/>
+        </w:rPr>
+        <w:t xml:space="preserve"> cunt </w:t>
+      </w:r>
+      <w:proofErr w:type="spellStart"/>
+      <w:r>
+        <w:rPr>
+          <w:rFonts w:ascii="Calibri" w:eastAsia="Times New Roman" w:hAnsi="Calibri" w:cs="Calibri"/>
+          <w:color w:val="1F497D"/>
+        </w:rPr>
+        <w:t>codurile</w:t>
+      </w:r>
+      <w:proofErr w:type="spellEnd"/>
+      <w:r>
+        <w:rPr>
+          <w:rFonts w:ascii="Calibri" w:eastAsia="Times New Roman" w:hAnsi="Calibri" w:cs="Calibri"/>
+          <w:color w:val="1F497D"/>
+        </w:rPr>
+        <w:t xml:space="preserve"> </w:t>
+      </w:r>
+      <w:proofErr w:type="spellStart"/>
+      <w:r>
+        <w:rPr>
+          <w:rFonts w:ascii="Calibri" w:eastAsia="Times New Roman" w:hAnsi="Calibri" w:cs="Calibri"/>
+          <w:color w:val="1F497D"/>
+        </w:rPr>
+        <w:t>si</w:t>
+      </w:r>
+      <w:proofErr w:type="spellEnd"/>
+      <w:r>
+        <w:rPr>
+          <w:rFonts w:ascii="Calibri" w:eastAsia="Times New Roman" w:hAnsi="Calibri" w:cs="Calibri"/>
+          <w:color w:val="1F497D"/>
+        </w:rPr>
+        <w:t xml:space="preserve"> </w:t>
+      </w:r>
+      <w:proofErr w:type="spellStart"/>
+      <w:r>
+        <w:rPr>
+          <w:rFonts w:ascii="Calibri" w:eastAsia="Times New Roman" w:hAnsi="Calibri" w:cs="Calibri"/>
+          <w:color w:val="1F497D"/>
+        </w:rPr>
+        <w:t>ar</w:t>
+      </w:r>
+      <w:proofErr w:type="spellEnd"/>
+      <w:r>
+        <w:rPr>
+          <w:rFonts w:ascii="Calibri" w:eastAsia="Times New Roman" w:hAnsi="Calibri" w:cs="Calibri"/>
+          <w:color w:val="1F497D"/>
+        </w:rPr>
+        <w:t xml:space="preserve"> </w:t>
+      </w:r>
+      <w:proofErr w:type="spellStart"/>
+      <w:r>
+        <w:rPr>
+          <w:rFonts w:ascii="Calibri" w:eastAsia="Times New Roman" w:hAnsi="Calibri" w:cs="Calibri"/>
+          <w:color w:val="1F497D"/>
+        </w:rPr>
+        <w:t>tb</w:t>
+      </w:r>
+      <w:proofErr w:type="spellEnd"/>
+      <w:r>
+        <w:rPr>
+          <w:rFonts w:ascii="Calibri" w:eastAsia="Times New Roman" w:hAnsi="Calibri" w:cs="Calibri"/>
+          <w:color w:val="1F497D"/>
+        </w:rPr>
+        <w:t xml:space="preserve"> </w:t>
+      </w:r>
+      <w:proofErr w:type="spellStart"/>
+      <w:r>
+        <w:rPr>
+          <w:rFonts w:ascii="Calibri" w:eastAsia="Times New Roman" w:hAnsi="Calibri" w:cs="Calibri"/>
+          <w:color w:val="1F497D"/>
+        </w:rPr>
+        <w:t>sa</w:t>
+      </w:r>
+      <w:proofErr w:type="spellEnd"/>
+      <w:r>
+        <w:rPr>
+          <w:rFonts w:ascii="Calibri" w:eastAsia="Times New Roman" w:hAnsi="Calibri" w:cs="Calibri"/>
+          <w:color w:val="1F497D"/>
+        </w:rPr>
+        <w:t xml:space="preserve"> </w:t>
+      </w:r>
+      <w:proofErr w:type="spellStart"/>
+      <w:r>
+        <w:rPr>
+          <w:rFonts w:ascii="Calibri" w:eastAsia="Times New Roman" w:hAnsi="Calibri" w:cs="Calibri"/>
+          <w:color w:val="1F497D"/>
+        </w:rPr>
+        <w:t>urmaresti</w:t>
+      </w:r>
+      <w:proofErr w:type="spellEnd"/>
+      <w:r>
+        <w:rPr>
+          <w:rFonts w:ascii="Calibri" w:eastAsia="Times New Roman" w:hAnsi="Calibri" w:cs="Calibri"/>
+          <w:color w:val="1F497D"/>
+        </w:rPr>
+        <w:t xml:space="preserve"> </w:t>
+      </w:r>
+      <w:proofErr w:type="spellStart"/>
+      <w:r>
+        <w:rPr>
+          <w:rFonts w:ascii="Calibri" w:eastAsia="Times New Roman" w:hAnsi="Calibri" w:cs="Calibri"/>
+          <w:color w:val="1F497D"/>
+        </w:rPr>
+        <w:t>notificarile</w:t>
+      </w:r>
+      <w:proofErr w:type="spellEnd"/>
+      <w:r>
+        <w:rPr>
+          <w:rFonts w:ascii="Calibri" w:eastAsia="Times New Roman" w:hAnsi="Calibri" w:cs="Calibri"/>
+          <w:color w:val="1F497D"/>
+        </w:rPr>
+        <w:t> </w:t>
+      </w:r>
+      <w:r>
+        <w:rPr>
+          <w:rFonts w:ascii="Consolas" w:eastAsia="Times New Roman" w:hAnsi="Consolas" w:cs="Arial"/>
+          <w:color w:val="000000"/>
+          <w:sz w:val="19"/>
+          <w:szCs w:val="19"/>
+        </w:rPr>
+        <w:t>CHARACTERISTIC_SENSORS_DATA_UUID</w:t>
+      </w:r>
+    </w:p>
+    <w:p>
+      <w:pPr>
+        <w:spacing w:after="0"/>
+      </w:pPr>
+    </w:p>
+    <w:p>
+      <w:pPr>
+        <w:spacing w:after="0"/>
+      </w:pPr>
+    </w:p>
+    <w:p>
+      <w:pPr>
+        <w:shd w:val="clear" w:color="auto" w:fill="FFFFFF"/>
+        <w:spacing w:after="0" w:line="240" w:lineRule="auto"/>
+        <w:rPr>
+          <w:rFonts w:ascii="Arial" w:eastAsia="Times New Roman" w:hAnsi="Arial" w:cs="Arial"/>
+          <w:color w:val="222222"/>
+          <w:sz w:val="24"/>
+          <w:szCs w:val="24"/>
+        </w:rPr>
+      </w:pPr>
+      <w:r>
+        <w:rPr>
+          <w:rFonts w:ascii="Consolas" w:eastAsia="Times New Roman" w:hAnsi="Consolas" w:cs="Arial"/>
+          <w:color w:val="000000"/>
+          <w:sz w:val="19"/>
+          <w:szCs w:val="19"/>
+        </w:rPr>
+        <w:t xml:space="preserve">Ai </w:t>
+      </w:r>
+      <w:proofErr w:type="spellStart"/>
+      <w:r>
+        <w:rPr>
+          <w:rFonts w:ascii="Consolas" w:eastAsia="Times New Roman" w:hAnsi="Consolas" w:cs="Arial"/>
+          <w:color w:val="000000"/>
+          <w:sz w:val="19"/>
+          <w:szCs w:val="19"/>
+        </w:rPr>
+        <w:t>mai</w:t>
+      </w:r>
+      <w:proofErr w:type="spellEnd"/>
+      <w:r>
+        <w:rPr>
+          <w:rFonts w:ascii="Consolas" w:eastAsia="Times New Roman" w:hAnsi="Consolas" w:cs="Arial"/>
+          <w:color w:val="000000"/>
+          <w:sz w:val="19"/>
+          <w:szCs w:val="19"/>
+        </w:rPr>
+        <w:t xml:space="preserve"> </w:t>
+      </w:r>
+      <w:proofErr w:type="spellStart"/>
+      <w:proofErr w:type="gramStart"/>
+      <w:r>
+        <w:rPr>
+          <w:rFonts w:ascii="Consolas" w:eastAsia="Times New Roman" w:hAnsi="Consolas" w:cs="Arial"/>
+          <w:color w:val="000000"/>
+          <w:sz w:val="19"/>
+          <w:szCs w:val="19"/>
+        </w:rPr>
+        <w:t>jos</w:t>
+      </w:r>
+      <w:proofErr w:type="spellEnd"/>
+      <w:proofErr w:type="gramEnd"/>
+      <w:r>
+        <w:rPr>
+          <w:rFonts w:ascii="Consolas" w:eastAsia="Times New Roman" w:hAnsi="Consolas" w:cs="Arial"/>
+          <w:color w:val="000000"/>
+          <w:sz w:val="19"/>
+          <w:szCs w:val="19"/>
+        </w:rPr>
+        <w:t xml:space="preserve"> </w:t>
+      </w:r>
+      <w:proofErr w:type="spellStart"/>
+      <w:r>
+        <w:rPr>
+          <w:rFonts w:ascii="Consolas" w:eastAsia="Times New Roman" w:hAnsi="Consolas" w:cs="Arial"/>
+          <w:color w:val="000000"/>
+          <w:sz w:val="19"/>
+          <w:szCs w:val="19"/>
+        </w:rPr>
+        <w:t>si</w:t>
+      </w:r>
+      <w:proofErr w:type="spellEnd"/>
+      <w:r>
+        <w:rPr>
+          <w:rFonts w:ascii="Consolas" w:eastAsia="Times New Roman" w:hAnsi="Consolas" w:cs="Arial"/>
+          <w:color w:val="000000"/>
+          <w:sz w:val="19"/>
+          <w:szCs w:val="19"/>
+        </w:rPr>
+        <w:t xml:space="preserve"> </w:t>
+      </w:r>
+      <w:proofErr w:type="spellStart"/>
+      <w:r>
+        <w:rPr>
+          <w:rFonts w:ascii="Consolas" w:eastAsia="Times New Roman" w:hAnsi="Consolas" w:cs="Arial"/>
+          <w:color w:val="000000"/>
+          <w:sz w:val="19"/>
+          <w:szCs w:val="19"/>
+        </w:rPr>
+        <w:t>structura</w:t>
+      </w:r>
+      <w:proofErr w:type="spellEnd"/>
+      <w:r>
+        <w:rPr>
+          <w:rFonts w:ascii="Consolas" w:eastAsia="Times New Roman" w:hAnsi="Consolas" w:cs="Arial"/>
+          <w:color w:val="000000"/>
+          <w:sz w:val="19"/>
+          <w:szCs w:val="19"/>
+        </w:rPr>
+        <w:t xml:space="preserve"> </w:t>
+      </w:r>
+      <w:proofErr w:type="spellStart"/>
+      <w:r>
+        <w:rPr>
+          <w:rFonts w:ascii="Consolas" w:eastAsia="Times New Roman" w:hAnsi="Consolas" w:cs="Arial"/>
+          <w:color w:val="000000"/>
+          <w:sz w:val="19"/>
+          <w:szCs w:val="19"/>
+        </w:rPr>
+        <w:t>pachetelor</w:t>
+      </w:r>
+      <w:proofErr w:type="spellEnd"/>
+    </w:p>
+    <w:p>
+      <w:pPr>
+        <w:shd w:val="clear" w:color="auto" w:fill="FFFFFF"/>
+        <w:spacing w:after="0" w:line="240" w:lineRule="auto"/>
+        <w:rPr>
+          <w:rFonts w:ascii="Arial" w:eastAsia="Times New Roman" w:hAnsi="Arial" w:cs="Arial"/>
+          <w:color w:val="222222"/>
+          <w:sz w:val="24"/>
+          <w:szCs w:val="24"/>
+        </w:rPr>
+      </w:pPr>
+      <w:r>
+        <w:rPr>
+          <w:rFonts w:ascii="Consolas" w:eastAsia="Times New Roman" w:hAnsi="Consolas" w:cs="Arial"/>
+          <w:color w:val="000000"/>
+          <w:sz w:val="19"/>
+          <w:szCs w:val="19"/>
+        </w:rPr>
+        <w:t> </w:t>
+      </w:r>
+    </w:p>
+    <w:p>
+      <w:pPr>
+        <w:shd w:val="clear" w:color="auto" w:fill="FFFFFF"/>
+        <w:spacing w:after="0" w:line="240" w:lineRule="auto"/>
+        <w:rPr>
+          <w:rFonts w:ascii="Arial" w:eastAsia="Times New Roman" w:hAnsi="Arial" w:cs="Arial"/>
+          <w:color w:val="222222"/>
+          <w:sz w:val="24"/>
+          <w:szCs w:val="24"/>
+        </w:rPr>
+      </w:pPr>
+      <w:r>
+        <w:rPr>
+          <w:rFonts w:ascii="Consolas" w:eastAsia="Times New Roman" w:hAnsi="Consolas" w:cs="Arial"/>
+          <w:color w:val="000000"/>
+          <w:sz w:val="19"/>
+          <w:szCs w:val="19"/>
+        </w:rPr>
+        <w:t>           </w:t>
+      </w:r>
+      <w:proofErr w:type="gramStart"/>
+      <w:r>
+        <w:rPr>
+          <w:rFonts w:ascii="Consolas" w:eastAsia="Times New Roman" w:hAnsi="Consolas" w:cs="Arial"/>
+          <w:color w:val="0000FF"/>
+          <w:sz w:val="19"/>
+          <w:szCs w:val="19"/>
+        </w:rPr>
+        <w:t>if</w:t>
+      </w:r>
+      <w:proofErr w:type="gramEnd"/>
+      <w:r>
+        <w:rPr>
+          <w:rFonts w:ascii="Consolas" w:eastAsia="Times New Roman" w:hAnsi="Consolas" w:cs="Arial"/>
+          <w:color w:val="000000"/>
+          <w:sz w:val="19"/>
+          <w:szCs w:val="19"/>
+        </w:rPr>
+        <w:t> (</w:t>
+      </w:r>
+      <w:proofErr w:type="spellStart"/>
+      <w:r>
+        <w:rPr>
+          <w:rFonts w:ascii="Consolas" w:eastAsia="Times New Roman" w:hAnsi="Consolas" w:cs="Arial"/>
+          <w:color w:val="000000"/>
+          <w:sz w:val="19"/>
+          <w:szCs w:val="19"/>
+        </w:rPr>
+        <w:t>receivedBytes.Length</w:t>
+      </w:r>
+      <w:proofErr w:type="spellEnd"/>
+      <w:r>
+        <w:rPr>
+          <w:rFonts w:ascii="Consolas" w:eastAsia="Times New Roman" w:hAnsi="Consolas" w:cs="Arial"/>
+          <w:color w:val="000000"/>
+          <w:sz w:val="19"/>
+          <w:szCs w:val="19"/>
+        </w:rPr>
+        <w:t xml:space="preserve"> == 17) </w:t>
+      </w:r>
+      <w:r>
+        <w:rPr>
+          <w:rFonts w:ascii="Consolas" w:eastAsia="Times New Roman" w:hAnsi="Consolas" w:cs="Arial"/>
+          <w:color w:val="808080"/>
+          <w:sz w:val="19"/>
+          <w:szCs w:val="19"/>
+        </w:rPr>
+        <w:t>/**</w:t>
+      </w:r>
+      <w:r>
+        <w:rPr>
+          <w:rFonts w:ascii="Consolas" w:eastAsia="Times New Roman" w:hAnsi="Consolas" w:cs="Arial"/>
+          <w:color w:val="008000"/>
+          <w:sz w:val="19"/>
+          <w:szCs w:val="19"/>
+        </w:rPr>
+        <w:t> SPEC data </w:t>
+      </w:r>
+      <w:r>
+        <w:rPr>
+          <w:rFonts w:ascii="Consolas" w:eastAsia="Times New Roman" w:hAnsi="Consolas" w:cs="Arial"/>
+          <w:color w:val="808080"/>
+          <w:sz w:val="19"/>
+          <w:szCs w:val="19"/>
+        </w:rPr>
+        <w:t>*/</w:t>
+      </w:r>
+    </w:p>
+    <w:p>
+      <w:pPr>
+        <w:shd w:val="clear" w:color="auto" w:fill="FFFFFF"/>
+        <w:spacing w:after="0" w:line="240" w:lineRule="auto"/>
+        <w:rPr>
+          <w:rFonts w:ascii="Arial" w:eastAsia="Times New Roman" w:hAnsi="Arial" w:cs="Arial"/>
+          <w:color w:val="222222"/>
+          <w:sz w:val="24"/>
+          <w:szCs w:val="24"/>
+        </w:rPr>
+      </w:pPr>
+      <w:r>
+        <w:rPr>
+          <w:rFonts w:ascii="Consolas" w:eastAsia="Times New Roman" w:hAnsi="Consolas" w:cs="Arial"/>
+          <w:color w:val="000000"/>
+          <w:sz w:val="19"/>
+          <w:szCs w:val="19"/>
+        </w:rPr>
+        <w:t>            {</w:t>
+      </w:r>
+    </w:p>
+    <w:p>
+      <w:pPr>
+        <w:shd w:val="clear" w:color="auto" w:fill="FFFFFF"/>
+        <w:spacing w:after="0" w:line="240" w:lineRule="auto"/>
+        <w:rPr>
+          <w:rFonts w:ascii="Arial" w:eastAsia="Times New Roman" w:hAnsi="Arial" w:cs="Arial"/>
+          <w:color w:val="222222"/>
+          <w:sz w:val="24"/>
+          <w:szCs w:val="24"/>
+        </w:rPr>
+      </w:pPr>
+      <w:r>
+        <w:rPr>
+          <w:rFonts w:ascii="Consolas" w:eastAsia="Times New Roman" w:hAnsi="Consolas" w:cs="Arial"/>
+          <w:color w:val="000000"/>
+          <w:sz w:val="19"/>
+          <w:szCs w:val="19"/>
+        </w:rPr>
+        <w:t xml:space="preserve">                </w:t>
+      </w:r>
+      <w:proofErr w:type="spellStart"/>
+      <w:proofErr w:type="gramStart"/>
+      <w:r>
+        <w:rPr>
+          <w:rFonts w:ascii="Consolas" w:eastAsia="Times New Roman" w:hAnsi="Consolas" w:cs="Arial"/>
+          <w:color w:val="000000"/>
+          <w:sz w:val="19"/>
+          <w:szCs w:val="19"/>
+        </w:rPr>
+        <w:t>measurementsList.Add</w:t>
+      </w:r>
+      <w:proofErr w:type="spellEnd"/>
+      <w:r>
+        <w:rPr>
+          <w:rFonts w:ascii="Consolas" w:eastAsia="Times New Roman" w:hAnsi="Consolas" w:cs="Arial"/>
+          <w:color w:val="000000"/>
+          <w:sz w:val="19"/>
+          <w:szCs w:val="19"/>
+        </w:rPr>
+        <w:t>(</w:t>
+      </w:r>
+      <w:proofErr w:type="gramEnd"/>
+      <w:r>
+        <w:rPr>
+          <w:rFonts w:ascii="Consolas" w:eastAsia="Times New Roman" w:hAnsi="Consolas" w:cs="Arial"/>
+          <w:color w:val="0000FF"/>
+          <w:sz w:val="19"/>
+          <w:szCs w:val="19"/>
+        </w:rPr>
+        <w:t>new</w:t>
+      </w:r>
+      <w:r>
+        <w:rPr>
+          <w:rFonts w:ascii="Consolas" w:eastAsia="Times New Roman" w:hAnsi="Consolas" w:cs="Arial"/>
+          <w:color w:val="000000"/>
+          <w:sz w:val="19"/>
+          <w:szCs w:val="19"/>
+        </w:rPr>
+        <w:t> </w:t>
+      </w:r>
+      <w:proofErr w:type="spellStart"/>
+      <w:r>
+        <w:rPr>
+          <w:rFonts w:ascii="Consolas" w:eastAsia="Times New Roman" w:hAnsi="Consolas" w:cs="Arial"/>
+          <w:color w:val="000000"/>
+          <w:sz w:val="19"/>
+          <w:szCs w:val="19"/>
+        </w:rPr>
+        <w:t>RawMeasurement</w:t>
+      </w:r>
+      <w:proofErr w:type="spellEnd"/>
+      <w:r>
+        <w:rPr>
+          <w:rFonts w:ascii="Consolas" w:eastAsia="Times New Roman" w:hAnsi="Consolas" w:cs="Arial"/>
+          <w:color w:val="000000"/>
+          <w:sz w:val="19"/>
+          <w:szCs w:val="19"/>
+        </w:rPr>
+        <w:t xml:space="preserve"> { </w:t>
+      </w:r>
+      <w:proofErr w:type="spellStart"/>
+      <w:r>
+        <w:rPr>
+          <w:rFonts w:ascii="Consolas" w:eastAsia="Times New Roman" w:hAnsi="Consolas" w:cs="Arial"/>
+          <w:color w:val="000000"/>
+          <w:sz w:val="19"/>
+          <w:szCs w:val="19"/>
+        </w:rPr>
+        <w:t>UserToken</w:t>
+      </w:r>
+      <w:proofErr w:type="spellEnd"/>
+      <w:r>
+        <w:rPr>
+          <w:rFonts w:ascii="Consolas" w:eastAsia="Times New Roman" w:hAnsi="Consolas" w:cs="Arial"/>
+          <w:color w:val="000000"/>
+          <w:sz w:val="19"/>
+          <w:szCs w:val="19"/>
+        </w:rPr>
+        <w:t xml:space="preserve"> = user, </w:t>
+      </w:r>
+      <w:proofErr w:type="spellStart"/>
+      <w:r>
+        <w:rPr>
+          <w:rFonts w:ascii="Consolas" w:eastAsia="Times New Roman" w:hAnsi="Consolas" w:cs="Arial"/>
+          <w:color w:val="000000"/>
+          <w:sz w:val="19"/>
+          <w:szCs w:val="19"/>
+        </w:rPr>
+        <w:t>DeviceId</w:t>
+      </w:r>
+      <w:proofErr w:type="spellEnd"/>
+      <w:r>
+        <w:rPr>
+          <w:rFonts w:ascii="Consolas" w:eastAsia="Times New Roman" w:hAnsi="Consolas" w:cs="Arial"/>
+          <w:color w:val="000000"/>
+          <w:sz w:val="19"/>
+          <w:szCs w:val="19"/>
+        </w:rPr>
+        <w:t xml:space="preserve"> = did, Timestamp = </w:t>
+      </w:r>
+      <w:proofErr w:type="spellStart"/>
+      <w:r>
+        <w:rPr>
+          <w:rFonts w:ascii="Consolas" w:eastAsia="Times New Roman" w:hAnsi="Consolas" w:cs="Arial"/>
+          <w:color w:val="000000"/>
+          <w:sz w:val="19"/>
+          <w:szCs w:val="19"/>
+        </w:rPr>
+        <w:t>HistoricalDataTimestamp</w:t>
+      </w:r>
+      <w:proofErr w:type="spellEnd"/>
+      <w:r>
+        <w:rPr>
+          <w:rFonts w:ascii="Consolas" w:eastAsia="Times New Roman" w:hAnsi="Consolas" w:cs="Arial"/>
+          <w:color w:val="000000"/>
+          <w:sz w:val="19"/>
+          <w:szCs w:val="19"/>
+        </w:rPr>
+        <w:t xml:space="preserve">[0], </w:t>
+      </w:r>
+      <w:proofErr w:type="spellStart"/>
+      <w:r>
+        <w:rPr>
+          <w:rFonts w:ascii="Consolas" w:eastAsia="Times New Roman" w:hAnsi="Consolas" w:cs="Arial"/>
+          <w:color w:val="000000"/>
+          <w:sz w:val="19"/>
+          <w:szCs w:val="19"/>
+        </w:rPr>
+        <w:t>IsOld</w:t>
+      </w:r>
+      <w:proofErr w:type="spellEnd"/>
+      <w:r>
+        <w:rPr>
+          <w:rFonts w:ascii="Consolas" w:eastAsia="Times New Roman" w:hAnsi="Consolas" w:cs="Arial"/>
+          <w:color w:val="000000"/>
+          <w:sz w:val="19"/>
+          <w:szCs w:val="19"/>
+        </w:rPr>
+        <w:t xml:space="preserve"> = </w:t>
+      </w:r>
+      <w:r>
+        <w:rPr>
+          <w:rFonts w:ascii="Consolas" w:eastAsia="Times New Roman" w:hAnsi="Consolas" w:cs="Arial"/>
+          <w:color w:val="0000FF"/>
+          <w:sz w:val="19"/>
+          <w:szCs w:val="19"/>
+        </w:rPr>
+        <w:t>true</w:t>
+      </w:r>
+      <w:r>
+        <w:rPr>
+          <w:rFonts w:ascii="Consolas" w:eastAsia="Times New Roman" w:hAnsi="Consolas" w:cs="Arial"/>
+          <w:color w:val="000000"/>
+          <w:sz w:val="19"/>
+          <w:szCs w:val="19"/>
+        </w:rPr>
+        <w:t xml:space="preserve">, </w:t>
+      </w:r>
+      <w:proofErr w:type="spellStart"/>
+      <w:r>
+        <w:rPr>
+          <w:rFonts w:ascii="Consolas" w:eastAsia="Times New Roman" w:hAnsi="Consolas" w:cs="Arial"/>
+          <w:color w:val="000000"/>
+          <w:sz w:val="19"/>
+          <w:szCs w:val="19"/>
+        </w:rPr>
+        <w:t>ParamId</w:t>
+      </w:r>
+      <w:proofErr w:type="spellEnd"/>
+      <w:r>
+        <w:rPr>
+          <w:rFonts w:ascii="Consolas" w:eastAsia="Times New Roman" w:hAnsi="Consolas" w:cs="Arial"/>
+          <w:color w:val="000000"/>
+          <w:sz w:val="19"/>
+          <w:szCs w:val="19"/>
+        </w:rPr>
+        <w:t xml:space="preserve"> = </w:t>
+      </w:r>
+      <w:proofErr w:type="spellStart"/>
+      <w:r>
+        <w:rPr>
+          <w:rFonts w:ascii="Consolas" w:eastAsia="Times New Roman" w:hAnsi="Consolas" w:cs="Arial"/>
+          <w:color w:val="000000"/>
+          <w:sz w:val="19"/>
+          <w:szCs w:val="19"/>
+        </w:rPr>
+        <w:t>ParamIds.CarbonMonoxide</w:t>
+      </w:r>
+      <w:proofErr w:type="spellEnd"/>
+      <w:r>
+        <w:rPr>
+          <w:rFonts w:ascii="Consolas" w:eastAsia="Times New Roman" w:hAnsi="Consolas" w:cs="Arial"/>
+          <w:color w:val="000000"/>
+          <w:sz w:val="19"/>
+          <w:szCs w:val="19"/>
+        </w:rPr>
+        <w:t xml:space="preserve">, </w:t>
+      </w:r>
+      <w:proofErr w:type="spellStart"/>
+      <w:r>
+        <w:rPr>
+          <w:rFonts w:ascii="Consolas" w:eastAsia="Times New Roman" w:hAnsi="Consolas" w:cs="Arial"/>
+          <w:color w:val="000000"/>
+          <w:sz w:val="19"/>
+          <w:szCs w:val="19"/>
+        </w:rPr>
+        <w:t>RawValue</w:t>
+      </w:r>
+      <w:proofErr w:type="spellEnd"/>
+      <w:r>
+        <w:rPr>
+          <w:rFonts w:ascii="Consolas" w:eastAsia="Times New Roman" w:hAnsi="Consolas" w:cs="Arial"/>
+          <w:color w:val="000000"/>
+          <w:sz w:val="19"/>
+          <w:szCs w:val="19"/>
+        </w:rPr>
+        <w:t xml:space="preserve"> = </w:t>
+      </w:r>
+      <w:proofErr w:type="spellStart"/>
+      <w:r>
+        <w:rPr>
+          <w:rFonts w:ascii="Consolas" w:eastAsia="Times New Roman" w:hAnsi="Consolas" w:cs="Arial"/>
+          <w:color w:val="000000"/>
+          <w:sz w:val="19"/>
+          <w:szCs w:val="19"/>
+        </w:rPr>
+        <w:t>FunctionUtils.ConvertBytesToInt</w:t>
+      </w:r>
+      <w:proofErr w:type="spellEnd"/>
+      <w:r>
+        <w:rPr>
+          <w:rFonts w:ascii="Consolas" w:eastAsia="Times New Roman" w:hAnsi="Consolas" w:cs="Arial"/>
+          <w:color w:val="000000"/>
+          <w:sz w:val="19"/>
+          <w:szCs w:val="19"/>
+        </w:rPr>
+        <w:t>(</w:t>
+      </w:r>
+      <w:proofErr w:type="spellStart"/>
+      <w:r>
+        <w:rPr>
+          <w:rFonts w:ascii="Consolas" w:eastAsia="Times New Roman" w:hAnsi="Consolas" w:cs="Arial"/>
+          <w:b/>
+          <w:bCs/>
+          <w:color w:val="000000"/>
+          <w:sz w:val="19"/>
+          <w:szCs w:val="19"/>
+        </w:rPr>
+        <w:t>receivedBytes</w:t>
+      </w:r>
+      <w:proofErr w:type="spellEnd"/>
+      <w:r>
+        <w:rPr>
+          <w:rFonts w:ascii="Consolas" w:eastAsia="Times New Roman" w:hAnsi="Consolas" w:cs="Arial"/>
+          <w:b/>
+          <w:bCs/>
+          <w:color w:val="000000"/>
+          <w:sz w:val="19"/>
+          <w:szCs w:val="19"/>
+        </w:rPr>
+        <w:t>, 1, 4)</w:t>
+      </w:r>
+      <w:r>
+        <w:rPr>
+          <w:rFonts w:ascii="Consolas" w:eastAsia="Times New Roman" w:hAnsi="Consolas" w:cs="Arial"/>
+          <w:color w:val="000000"/>
+          <w:sz w:val="19"/>
+          <w:szCs w:val="19"/>
+        </w:rPr>
+        <w:t> });</w:t>
+      </w:r>
+    </w:p>
+    <w:p>
+      <w:pPr>
+        <w:shd w:val="clear" w:color="auto" w:fill="FFFFFF"/>
+        <w:spacing w:after="0" w:line="240" w:lineRule="auto"/>
+        <w:rPr>
+          <w:rFonts w:ascii="Arial" w:eastAsia="Times New Roman" w:hAnsi="Arial" w:cs="Arial"/>
+          <w:color w:val="222222"/>
+          <w:sz w:val="24"/>
+          <w:szCs w:val="24"/>
+        </w:rPr>
+      </w:pPr>
+      <w:r>
+        <w:rPr>
+          <w:rFonts w:ascii="Consolas" w:eastAsia="Times New Roman" w:hAnsi="Consolas" w:cs="Arial"/>
+          <w:color w:val="000000"/>
+          <w:sz w:val="19"/>
+          <w:szCs w:val="19"/>
+        </w:rPr>
+        <w:t xml:space="preserve">                </w:t>
+      </w:r>
+      <w:proofErr w:type="spellStart"/>
+      <w:proofErr w:type="gramStart"/>
+      <w:r>
+        <w:rPr>
+          <w:rFonts w:ascii="Consolas" w:eastAsia="Times New Roman" w:hAnsi="Consolas" w:cs="Arial"/>
+          <w:color w:val="000000"/>
+          <w:sz w:val="19"/>
+          <w:szCs w:val="19"/>
+        </w:rPr>
+        <w:t>measurementsList.Add</w:t>
+      </w:r>
+      <w:proofErr w:type="spellEnd"/>
+      <w:r>
+        <w:rPr>
+          <w:rFonts w:ascii="Consolas" w:eastAsia="Times New Roman" w:hAnsi="Consolas" w:cs="Arial"/>
+          <w:color w:val="000000"/>
+          <w:sz w:val="19"/>
+          <w:szCs w:val="19"/>
+        </w:rPr>
+        <w:t>(</w:t>
+      </w:r>
+      <w:proofErr w:type="gramEnd"/>
+      <w:r>
+        <w:rPr>
+          <w:rFonts w:ascii="Consolas" w:eastAsia="Times New Roman" w:hAnsi="Consolas" w:cs="Arial"/>
+          <w:color w:val="0000FF"/>
+          <w:sz w:val="19"/>
+          <w:szCs w:val="19"/>
+        </w:rPr>
+        <w:t>new</w:t>
+      </w:r>
+      <w:r>
+        <w:rPr>
+          <w:rFonts w:ascii="Consolas" w:eastAsia="Times New Roman" w:hAnsi="Consolas" w:cs="Arial"/>
+          <w:color w:val="000000"/>
+          <w:sz w:val="19"/>
+          <w:szCs w:val="19"/>
+        </w:rPr>
+        <w:t> </w:t>
+      </w:r>
+      <w:proofErr w:type="spellStart"/>
+      <w:r>
+        <w:rPr>
+          <w:rFonts w:ascii="Consolas" w:eastAsia="Times New Roman" w:hAnsi="Consolas" w:cs="Arial"/>
+          <w:color w:val="000000"/>
+          <w:sz w:val="19"/>
+          <w:szCs w:val="19"/>
+        </w:rPr>
+        <w:t>RawMeasurement</w:t>
+      </w:r>
+      <w:proofErr w:type="spellEnd"/>
+      <w:r>
+        <w:rPr>
+          <w:rFonts w:ascii="Consolas" w:eastAsia="Times New Roman" w:hAnsi="Consolas" w:cs="Arial"/>
+          <w:color w:val="000000"/>
+          <w:sz w:val="19"/>
+          <w:szCs w:val="19"/>
+        </w:rPr>
+        <w:t xml:space="preserve"> { </w:t>
+      </w:r>
+      <w:proofErr w:type="spellStart"/>
+      <w:r>
+        <w:rPr>
+          <w:rFonts w:ascii="Consolas" w:eastAsia="Times New Roman" w:hAnsi="Consolas" w:cs="Arial"/>
+          <w:color w:val="000000"/>
+          <w:sz w:val="19"/>
+          <w:szCs w:val="19"/>
+        </w:rPr>
+        <w:t>UserToken</w:t>
+      </w:r>
+      <w:proofErr w:type="spellEnd"/>
+      <w:r>
+        <w:rPr>
+          <w:rFonts w:ascii="Consolas" w:eastAsia="Times New Roman" w:hAnsi="Consolas" w:cs="Arial"/>
+          <w:color w:val="000000"/>
+          <w:sz w:val="19"/>
+          <w:szCs w:val="19"/>
+        </w:rPr>
+        <w:t xml:space="preserve"> = user, </w:t>
+      </w:r>
+      <w:proofErr w:type="spellStart"/>
+      <w:r>
+        <w:rPr>
+          <w:rFonts w:ascii="Consolas" w:eastAsia="Times New Roman" w:hAnsi="Consolas" w:cs="Arial"/>
+          <w:color w:val="000000"/>
+          <w:sz w:val="19"/>
+          <w:szCs w:val="19"/>
+        </w:rPr>
+        <w:t>DeviceId</w:t>
+      </w:r>
+      <w:proofErr w:type="spellEnd"/>
+      <w:r>
+        <w:rPr>
+          <w:rFonts w:ascii="Consolas" w:eastAsia="Times New Roman" w:hAnsi="Consolas" w:cs="Arial"/>
+          <w:color w:val="000000"/>
+          <w:sz w:val="19"/>
+          <w:szCs w:val="19"/>
+        </w:rPr>
+        <w:t xml:space="preserve"> = did, Timestamp = </w:t>
+      </w:r>
+      <w:proofErr w:type="spellStart"/>
+      <w:r>
+        <w:rPr>
+          <w:rFonts w:ascii="Consolas" w:eastAsia="Times New Roman" w:hAnsi="Consolas" w:cs="Arial"/>
+          <w:color w:val="000000"/>
+          <w:sz w:val="19"/>
+          <w:szCs w:val="19"/>
+        </w:rPr>
+        <w:t>HistoricalDataTimestamp</w:t>
+      </w:r>
+      <w:proofErr w:type="spellEnd"/>
+      <w:r>
+        <w:rPr>
+          <w:rFonts w:ascii="Consolas" w:eastAsia="Times New Roman" w:hAnsi="Consolas" w:cs="Arial"/>
+          <w:color w:val="000000"/>
+          <w:sz w:val="19"/>
+          <w:szCs w:val="19"/>
+        </w:rPr>
+        <w:t xml:space="preserve">[0], </w:t>
+      </w:r>
+      <w:proofErr w:type="spellStart"/>
+      <w:r>
+        <w:rPr>
+          <w:rFonts w:ascii="Consolas" w:eastAsia="Times New Roman" w:hAnsi="Consolas" w:cs="Arial"/>
+          <w:color w:val="000000"/>
+          <w:sz w:val="19"/>
+          <w:szCs w:val="19"/>
+        </w:rPr>
+        <w:t>IsOld</w:t>
+      </w:r>
+      <w:proofErr w:type="spellEnd"/>
+      <w:r>
+        <w:rPr>
+          <w:rFonts w:ascii="Consolas" w:eastAsia="Times New Roman" w:hAnsi="Consolas" w:cs="Arial"/>
+          <w:color w:val="000000"/>
+          <w:sz w:val="19"/>
+          <w:szCs w:val="19"/>
+        </w:rPr>
+        <w:t xml:space="preserve"> = </w:t>
+      </w:r>
+      <w:r>
+        <w:rPr>
+          <w:rFonts w:ascii="Consolas" w:eastAsia="Times New Roman" w:hAnsi="Consolas" w:cs="Arial"/>
+          <w:color w:val="0000FF"/>
+          <w:sz w:val="19"/>
+          <w:szCs w:val="19"/>
+        </w:rPr>
+        <w:t>true</w:t>
+      </w:r>
+      <w:r>
+        <w:rPr>
+          <w:rFonts w:ascii="Consolas" w:eastAsia="Times New Roman" w:hAnsi="Consolas" w:cs="Arial"/>
+          <w:color w:val="000000"/>
+          <w:sz w:val="19"/>
+          <w:szCs w:val="19"/>
+        </w:rPr>
+        <w:t xml:space="preserve">, </w:t>
+      </w:r>
+      <w:proofErr w:type="spellStart"/>
+      <w:r>
+        <w:rPr>
+          <w:rFonts w:ascii="Consolas" w:eastAsia="Times New Roman" w:hAnsi="Consolas" w:cs="Arial"/>
+          <w:color w:val="000000"/>
+          <w:sz w:val="19"/>
+          <w:szCs w:val="19"/>
+        </w:rPr>
+        <w:t>ParamId</w:t>
+      </w:r>
+      <w:proofErr w:type="spellEnd"/>
+      <w:r>
+        <w:rPr>
+          <w:rFonts w:ascii="Consolas" w:eastAsia="Times New Roman" w:hAnsi="Consolas" w:cs="Arial"/>
+          <w:color w:val="000000"/>
+          <w:sz w:val="19"/>
+          <w:szCs w:val="19"/>
+        </w:rPr>
+        <w:t xml:space="preserve"> = </w:t>
+      </w:r>
+      <w:proofErr w:type="spellStart"/>
+      <w:r>
+        <w:rPr>
+          <w:rFonts w:ascii="Consolas" w:eastAsia="Times New Roman" w:hAnsi="Consolas" w:cs="Arial"/>
+          <w:color w:val="000000"/>
+          <w:sz w:val="19"/>
+          <w:szCs w:val="19"/>
+        </w:rPr>
+        <w:t>ParamIds.NitrogenDioxide</w:t>
+      </w:r>
+      <w:proofErr w:type="spellEnd"/>
+      <w:r>
+        <w:rPr>
+          <w:rFonts w:ascii="Consolas" w:eastAsia="Times New Roman" w:hAnsi="Consolas" w:cs="Arial"/>
+          <w:color w:val="000000"/>
+          <w:sz w:val="19"/>
+          <w:szCs w:val="19"/>
+        </w:rPr>
+        <w:t xml:space="preserve">, </w:t>
+      </w:r>
+      <w:proofErr w:type="spellStart"/>
+      <w:r>
+        <w:rPr>
+          <w:rFonts w:ascii="Consolas" w:eastAsia="Times New Roman" w:hAnsi="Consolas" w:cs="Arial"/>
+          <w:color w:val="000000"/>
+          <w:sz w:val="19"/>
+          <w:szCs w:val="19"/>
+        </w:rPr>
+        <w:t>RawValue</w:t>
+      </w:r>
+      <w:proofErr w:type="spellEnd"/>
+      <w:r>
+        <w:rPr>
+          <w:rFonts w:ascii="Consolas" w:eastAsia="Times New Roman" w:hAnsi="Consolas" w:cs="Arial"/>
+          <w:color w:val="000000"/>
+          <w:sz w:val="19"/>
+          <w:szCs w:val="19"/>
+        </w:rPr>
+        <w:t xml:space="preserve"> = </w:t>
+      </w:r>
+      <w:proofErr w:type="spellStart"/>
+      <w:r>
+        <w:rPr>
+          <w:rFonts w:ascii="Consolas" w:eastAsia="Times New Roman" w:hAnsi="Consolas" w:cs="Arial"/>
+          <w:color w:val="000000"/>
+          <w:sz w:val="19"/>
+          <w:szCs w:val="19"/>
+        </w:rPr>
+        <w:t>FunctionUtils.ConvertBytesToInt</w:t>
+      </w:r>
+      <w:proofErr w:type="spellEnd"/>
+      <w:r>
+        <w:rPr>
+          <w:rFonts w:ascii="Consolas" w:eastAsia="Times New Roman" w:hAnsi="Consolas" w:cs="Arial"/>
+          <w:color w:val="000000"/>
+          <w:sz w:val="19"/>
+          <w:szCs w:val="19"/>
+        </w:rPr>
+        <w:t>(</w:t>
+      </w:r>
+      <w:proofErr w:type="spellStart"/>
+      <w:r>
+        <w:rPr>
+          <w:rFonts w:ascii="Consolas" w:eastAsia="Times New Roman" w:hAnsi="Consolas" w:cs="Arial"/>
+          <w:b/>
+          <w:bCs/>
+          <w:color w:val="000000"/>
+          <w:sz w:val="19"/>
+          <w:szCs w:val="19"/>
+        </w:rPr>
+        <w:t>receivedBytes</w:t>
+      </w:r>
+      <w:proofErr w:type="spellEnd"/>
+      <w:r>
+        <w:rPr>
+          <w:rFonts w:ascii="Consolas" w:eastAsia="Times New Roman" w:hAnsi="Consolas" w:cs="Arial"/>
+          <w:b/>
+          <w:bCs/>
+          <w:color w:val="000000"/>
+          <w:sz w:val="19"/>
+          <w:szCs w:val="19"/>
+        </w:rPr>
+        <w:t>, 5, 4)</w:t>
+      </w:r>
+      <w:r>
+        <w:rPr>
+          <w:rFonts w:ascii="Consolas" w:eastAsia="Times New Roman" w:hAnsi="Consolas" w:cs="Arial"/>
+          <w:color w:val="000000"/>
+          <w:sz w:val="19"/>
+          <w:szCs w:val="19"/>
+        </w:rPr>
+        <w:t> });</w:t>
+      </w:r>
+    </w:p>
+    <w:p>
+      <w:pPr>
+        <w:shd w:val="clear" w:color="auto" w:fill="FFFFFF"/>
+        <w:spacing w:after="0" w:line="240" w:lineRule="auto"/>
+        <w:rPr>
+          <w:rFonts w:ascii="Arial" w:eastAsia="Times New Roman" w:hAnsi="Arial" w:cs="Arial"/>
+          <w:color w:val="222222"/>
+          <w:sz w:val="24"/>
+          <w:szCs w:val="24"/>
+        </w:rPr>
+      </w:pPr>
+      <w:r>
+        <w:rPr>
+          <w:rFonts w:ascii="Consolas" w:eastAsia="Times New Roman" w:hAnsi="Consolas" w:cs="Arial"/>
+          <w:color w:val="000000"/>
+          <w:sz w:val="19"/>
+          <w:szCs w:val="19"/>
+        </w:rPr>
+        <w:t xml:space="preserve">                </w:t>
+      </w:r>
+      <w:proofErr w:type="spellStart"/>
+      <w:proofErr w:type="gramStart"/>
+      <w:r>
+        <w:rPr>
+          <w:rFonts w:ascii="Consolas" w:eastAsia="Times New Roman" w:hAnsi="Consolas" w:cs="Arial"/>
+          <w:color w:val="000000"/>
+          <w:sz w:val="19"/>
+          <w:szCs w:val="19"/>
+        </w:rPr>
+        <w:t>measurementsList.Add</w:t>
+      </w:r>
+      <w:proofErr w:type="spellEnd"/>
+      <w:r>
+        <w:rPr>
+          <w:rFonts w:ascii="Consolas" w:eastAsia="Times New Roman" w:hAnsi="Consolas" w:cs="Arial"/>
+          <w:color w:val="000000"/>
+          <w:sz w:val="19"/>
+          <w:szCs w:val="19"/>
+        </w:rPr>
+        <w:t>(</w:t>
+      </w:r>
+      <w:proofErr w:type="gramEnd"/>
+      <w:r>
+        <w:rPr>
+          <w:rFonts w:ascii="Consolas" w:eastAsia="Times New Roman" w:hAnsi="Consolas" w:cs="Arial"/>
+          <w:color w:val="0000FF"/>
+          <w:sz w:val="19"/>
+          <w:szCs w:val="19"/>
+        </w:rPr>
+        <w:t>new</w:t>
+      </w:r>
+      <w:r>
+        <w:rPr>
+          <w:rFonts w:ascii="Consolas" w:eastAsia="Times New Roman" w:hAnsi="Consolas" w:cs="Arial"/>
+          <w:color w:val="000000"/>
+          <w:sz w:val="19"/>
+          <w:szCs w:val="19"/>
+        </w:rPr>
+        <w:t> </w:t>
+      </w:r>
+      <w:proofErr w:type="spellStart"/>
+      <w:r>
+        <w:rPr>
+          <w:rFonts w:ascii="Consolas" w:eastAsia="Times New Roman" w:hAnsi="Consolas" w:cs="Arial"/>
+          <w:color w:val="000000"/>
+          <w:sz w:val="19"/>
+          <w:szCs w:val="19"/>
+        </w:rPr>
+        <w:t>RawMeasurement</w:t>
+      </w:r>
+      <w:proofErr w:type="spellEnd"/>
+      <w:r>
+        <w:rPr>
+          <w:rFonts w:ascii="Consolas" w:eastAsia="Times New Roman" w:hAnsi="Consolas" w:cs="Arial"/>
+          <w:color w:val="000000"/>
+          <w:sz w:val="19"/>
+          <w:szCs w:val="19"/>
+        </w:rPr>
+        <w:t xml:space="preserve"> { </w:t>
+      </w:r>
+      <w:proofErr w:type="spellStart"/>
+      <w:r>
+        <w:rPr>
+          <w:rFonts w:ascii="Consolas" w:eastAsia="Times New Roman" w:hAnsi="Consolas" w:cs="Arial"/>
+          <w:color w:val="000000"/>
+          <w:sz w:val="19"/>
+          <w:szCs w:val="19"/>
+        </w:rPr>
+        <w:t>UserToken</w:t>
+      </w:r>
+      <w:proofErr w:type="spellEnd"/>
+      <w:r>
+        <w:rPr>
+          <w:rFonts w:ascii="Consolas" w:eastAsia="Times New Roman" w:hAnsi="Consolas" w:cs="Arial"/>
+          <w:color w:val="000000"/>
+          <w:sz w:val="19"/>
+          <w:szCs w:val="19"/>
+        </w:rPr>
+        <w:t xml:space="preserve"> = user, </w:t>
+      </w:r>
+      <w:proofErr w:type="spellStart"/>
+      <w:r>
+        <w:rPr>
+          <w:rFonts w:ascii="Consolas" w:eastAsia="Times New Roman" w:hAnsi="Consolas" w:cs="Arial"/>
+          <w:color w:val="000000"/>
+          <w:sz w:val="19"/>
+          <w:szCs w:val="19"/>
+        </w:rPr>
+        <w:t>DeviceId</w:t>
+      </w:r>
+      <w:proofErr w:type="spellEnd"/>
+      <w:r>
+        <w:rPr>
+          <w:rFonts w:ascii="Consolas" w:eastAsia="Times New Roman" w:hAnsi="Consolas" w:cs="Arial"/>
+          <w:color w:val="000000"/>
+          <w:sz w:val="19"/>
+          <w:szCs w:val="19"/>
+        </w:rPr>
+        <w:t xml:space="preserve"> = did, Timestamp = </w:t>
+      </w:r>
+      <w:proofErr w:type="spellStart"/>
+      <w:r>
+        <w:rPr>
+          <w:rFonts w:ascii="Consolas" w:eastAsia="Times New Roman" w:hAnsi="Consolas" w:cs="Arial"/>
+          <w:color w:val="000000"/>
+          <w:sz w:val="19"/>
+          <w:szCs w:val="19"/>
+        </w:rPr>
+        <w:t>HistoricalDataTimestamp</w:t>
+      </w:r>
+      <w:proofErr w:type="spellEnd"/>
+      <w:r>
+        <w:rPr>
+          <w:rFonts w:ascii="Consolas" w:eastAsia="Times New Roman" w:hAnsi="Consolas" w:cs="Arial"/>
+          <w:color w:val="000000"/>
+          <w:sz w:val="19"/>
+          <w:szCs w:val="19"/>
+        </w:rPr>
+        <w:t xml:space="preserve">[0], </w:t>
+      </w:r>
+      <w:proofErr w:type="spellStart"/>
+      <w:r>
+        <w:rPr>
+          <w:rFonts w:ascii="Consolas" w:eastAsia="Times New Roman" w:hAnsi="Consolas" w:cs="Arial"/>
+          <w:color w:val="000000"/>
+          <w:sz w:val="19"/>
+          <w:szCs w:val="19"/>
+        </w:rPr>
+        <w:t>IsOld</w:t>
+      </w:r>
+      <w:proofErr w:type="spellEnd"/>
+      <w:r>
+        <w:rPr>
+          <w:rFonts w:ascii="Consolas" w:eastAsia="Times New Roman" w:hAnsi="Consolas" w:cs="Arial"/>
+          <w:color w:val="000000"/>
+          <w:sz w:val="19"/>
+          <w:szCs w:val="19"/>
+        </w:rPr>
+        <w:t xml:space="preserve"> = </w:t>
+      </w:r>
+      <w:r>
+        <w:rPr>
+          <w:rFonts w:ascii="Consolas" w:eastAsia="Times New Roman" w:hAnsi="Consolas" w:cs="Arial"/>
+          <w:color w:val="0000FF"/>
+          <w:sz w:val="19"/>
+          <w:szCs w:val="19"/>
+        </w:rPr>
+        <w:t>true</w:t>
+      </w:r>
+      <w:r>
+        <w:rPr>
+          <w:rFonts w:ascii="Consolas" w:eastAsia="Times New Roman" w:hAnsi="Consolas" w:cs="Arial"/>
+          <w:color w:val="000000"/>
+          <w:sz w:val="19"/>
+          <w:szCs w:val="19"/>
+        </w:rPr>
+        <w:t xml:space="preserve">, </w:t>
+      </w:r>
+      <w:proofErr w:type="spellStart"/>
+      <w:r>
+        <w:rPr>
+          <w:rFonts w:ascii="Consolas" w:eastAsia="Times New Roman" w:hAnsi="Consolas" w:cs="Arial"/>
+          <w:color w:val="000000"/>
+          <w:sz w:val="19"/>
+          <w:szCs w:val="19"/>
+        </w:rPr>
+        <w:t>ParamId</w:t>
+      </w:r>
+      <w:proofErr w:type="spellEnd"/>
+      <w:r>
+        <w:rPr>
+          <w:rFonts w:ascii="Consolas" w:eastAsia="Times New Roman" w:hAnsi="Consolas" w:cs="Arial"/>
+          <w:color w:val="000000"/>
+          <w:sz w:val="19"/>
+          <w:szCs w:val="19"/>
+        </w:rPr>
+        <w:t xml:space="preserve"> = </w:t>
+      </w:r>
+      <w:proofErr w:type="spellStart"/>
+      <w:r>
+        <w:rPr>
+          <w:rFonts w:ascii="Consolas" w:eastAsia="Times New Roman" w:hAnsi="Consolas" w:cs="Arial"/>
+          <w:color w:val="000000"/>
+          <w:sz w:val="19"/>
+          <w:szCs w:val="19"/>
+        </w:rPr>
+        <w:t>ParamIds.SulphurDioxide</w:t>
+      </w:r>
+      <w:proofErr w:type="spellEnd"/>
+      <w:r>
+        <w:rPr>
+          <w:rFonts w:ascii="Consolas" w:eastAsia="Times New Roman" w:hAnsi="Consolas" w:cs="Arial"/>
+          <w:color w:val="000000"/>
+          <w:sz w:val="19"/>
+          <w:szCs w:val="19"/>
+        </w:rPr>
+        <w:t xml:space="preserve">, </w:t>
+      </w:r>
+      <w:proofErr w:type="spellStart"/>
+      <w:r>
+        <w:rPr>
+          <w:rFonts w:ascii="Consolas" w:eastAsia="Times New Roman" w:hAnsi="Consolas" w:cs="Arial"/>
+          <w:color w:val="000000"/>
+          <w:sz w:val="19"/>
+          <w:szCs w:val="19"/>
+        </w:rPr>
+        <w:t>RawValue</w:t>
+      </w:r>
+      <w:proofErr w:type="spellEnd"/>
+      <w:r>
+        <w:rPr>
+          <w:rFonts w:ascii="Consolas" w:eastAsia="Times New Roman" w:hAnsi="Consolas" w:cs="Arial"/>
+          <w:color w:val="000000"/>
+          <w:sz w:val="19"/>
+          <w:szCs w:val="19"/>
+        </w:rPr>
+        <w:t xml:space="preserve"> = </w:t>
+      </w:r>
+      <w:proofErr w:type="spellStart"/>
+      <w:r>
+        <w:rPr>
+          <w:rFonts w:ascii="Consolas" w:eastAsia="Times New Roman" w:hAnsi="Consolas" w:cs="Arial"/>
+          <w:color w:val="000000"/>
+          <w:sz w:val="19"/>
+          <w:szCs w:val="19"/>
+        </w:rPr>
+        <w:t>FunctionUtils.ConvertBytesToInt</w:t>
+      </w:r>
+      <w:proofErr w:type="spellEnd"/>
+      <w:r>
+        <w:rPr>
+          <w:rFonts w:ascii="Consolas" w:eastAsia="Times New Roman" w:hAnsi="Consolas" w:cs="Arial"/>
+          <w:color w:val="000000"/>
+          <w:sz w:val="19"/>
+          <w:szCs w:val="19"/>
+        </w:rPr>
+        <w:t>(</w:t>
+      </w:r>
+      <w:proofErr w:type="spellStart"/>
+      <w:r>
+        <w:rPr>
+          <w:rFonts w:ascii="Consolas" w:eastAsia="Times New Roman" w:hAnsi="Consolas" w:cs="Arial"/>
+          <w:b/>
+          <w:bCs/>
+          <w:color w:val="000000"/>
+          <w:sz w:val="19"/>
+          <w:szCs w:val="19"/>
+        </w:rPr>
+        <w:t>receivedBytes</w:t>
+      </w:r>
+      <w:proofErr w:type="spellEnd"/>
+      <w:r>
+        <w:rPr>
+          <w:rFonts w:ascii="Consolas" w:eastAsia="Times New Roman" w:hAnsi="Consolas" w:cs="Arial"/>
+          <w:b/>
+          <w:bCs/>
+          <w:color w:val="000000"/>
+          <w:sz w:val="19"/>
+          <w:szCs w:val="19"/>
+        </w:rPr>
+        <w:t>, 9, 4)</w:t>
+      </w:r>
+      <w:r>
+        <w:rPr>
+          <w:rFonts w:ascii="Consolas" w:eastAsia="Times New Roman" w:hAnsi="Consolas" w:cs="Arial"/>
+          <w:color w:val="000000"/>
+          <w:sz w:val="19"/>
+          <w:szCs w:val="19"/>
+        </w:rPr>
+        <w:t> });</w:t>
+      </w:r>
+    </w:p>
+    <w:p>
+      <w:pPr>
+        <w:shd w:val="clear" w:color="auto" w:fill="FFFFFF"/>
+        <w:spacing w:after="0" w:line="240" w:lineRule="auto"/>
+        <w:rPr>
+          <w:rFonts w:ascii="Arial" w:eastAsia="Times New Roman" w:hAnsi="Arial" w:cs="Arial"/>
+          <w:color w:val="222222"/>
+          <w:sz w:val="24"/>
+          <w:szCs w:val="24"/>
+        </w:rPr>
+      </w:pPr>
+      <w:r>
+        <w:rPr>
+          <w:rFonts w:ascii="Consolas" w:eastAsia="Times New Roman" w:hAnsi="Consolas" w:cs="Arial"/>
+          <w:color w:val="000000"/>
+          <w:sz w:val="19"/>
+          <w:szCs w:val="19"/>
+        </w:rPr>
+        <w:t xml:space="preserve">                </w:t>
+      </w:r>
+      <w:proofErr w:type="spellStart"/>
+      <w:proofErr w:type="gramStart"/>
+      <w:r>
+        <w:rPr>
+          <w:rFonts w:ascii="Consolas" w:eastAsia="Times New Roman" w:hAnsi="Consolas" w:cs="Arial"/>
+          <w:color w:val="000000"/>
+          <w:sz w:val="19"/>
+          <w:szCs w:val="19"/>
+        </w:rPr>
+        <w:t>measurementsList.Add</w:t>
+      </w:r>
+      <w:proofErr w:type="spellEnd"/>
+      <w:r>
+        <w:rPr>
+          <w:rFonts w:ascii="Consolas" w:eastAsia="Times New Roman" w:hAnsi="Consolas" w:cs="Arial"/>
+          <w:color w:val="000000"/>
+          <w:sz w:val="19"/>
+          <w:szCs w:val="19"/>
+        </w:rPr>
+        <w:t>(</w:t>
+      </w:r>
+      <w:proofErr w:type="gramEnd"/>
+      <w:r>
+        <w:rPr>
+          <w:rFonts w:ascii="Consolas" w:eastAsia="Times New Roman" w:hAnsi="Consolas" w:cs="Arial"/>
+          <w:color w:val="0000FF"/>
+          <w:sz w:val="19"/>
+          <w:szCs w:val="19"/>
+        </w:rPr>
+        <w:t>new</w:t>
+      </w:r>
+      <w:r>
+        <w:rPr>
+          <w:rFonts w:ascii="Consolas" w:eastAsia="Times New Roman" w:hAnsi="Consolas" w:cs="Arial"/>
+          <w:color w:val="000000"/>
+          <w:sz w:val="19"/>
+          <w:szCs w:val="19"/>
+        </w:rPr>
+        <w:t> </w:t>
+      </w:r>
+      <w:proofErr w:type="spellStart"/>
+      <w:r>
+        <w:rPr>
+          <w:rFonts w:ascii="Consolas" w:eastAsia="Times New Roman" w:hAnsi="Consolas" w:cs="Arial"/>
+          <w:color w:val="000000"/>
+          <w:sz w:val="19"/>
+          <w:szCs w:val="19"/>
+        </w:rPr>
+        <w:t>RawMeasurement</w:t>
+      </w:r>
+      <w:proofErr w:type="spellEnd"/>
+      <w:r>
+        <w:rPr>
+          <w:rFonts w:ascii="Consolas" w:eastAsia="Times New Roman" w:hAnsi="Consolas" w:cs="Arial"/>
+          <w:color w:val="000000"/>
+          <w:sz w:val="19"/>
+          <w:szCs w:val="19"/>
+        </w:rPr>
+        <w:t xml:space="preserve"> { </w:t>
+      </w:r>
+      <w:proofErr w:type="spellStart"/>
+      <w:r>
+        <w:rPr>
+          <w:rFonts w:ascii="Consolas" w:eastAsia="Times New Roman" w:hAnsi="Consolas" w:cs="Arial"/>
+          <w:color w:val="000000"/>
+          <w:sz w:val="19"/>
+          <w:szCs w:val="19"/>
+        </w:rPr>
+        <w:t>UserToken</w:t>
+      </w:r>
+      <w:proofErr w:type="spellEnd"/>
+      <w:r>
+        <w:rPr>
+          <w:rFonts w:ascii="Consolas" w:eastAsia="Times New Roman" w:hAnsi="Consolas" w:cs="Arial"/>
+          <w:color w:val="000000"/>
+          <w:sz w:val="19"/>
+          <w:szCs w:val="19"/>
+        </w:rPr>
+        <w:t xml:space="preserve"> = user, </w:t>
+      </w:r>
+      <w:proofErr w:type="spellStart"/>
+      <w:r>
+        <w:rPr>
+          <w:rFonts w:ascii="Consolas" w:eastAsia="Times New Roman" w:hAnsi="Consolas" w:cs="Arial"/>
+          <w:color w:val="000000"/>
+          <w:sz w:val="19"/>
+          <w:szCs w:val="19"/>
+        </w:rPr>
+        <w:t>DeviceId</w:t>
+      </w:r>
+      <w:proofErr w:type="spellEnd"/>
+      <w:r>
+        <w:rPr>
+          <w:rFonts w:ascii="Consolas" w:eastAsia="Times New Roman" w:hAnsi="Consolas" w:cs="Arial"/>
+          <w:color w:val="000000"/>
+          <w:sz w:val="19"/>
+          <w:szCs w:val="19"/>
+        </w:rPr>
+        <w:t xml:space="preserve"> = did, Timestamp = </w:t>
+      </w:r>
+      <w:proofErr w:type="spellStart"/>
+      <w:r>
+        <w:rPr>
+          <w:rFonts w:ascii="Consolas" w:eastAsia="Times New Roman" w:hAnsi="Consolas" w:cs="Arial"/>
+          <w:color w:val="000000"/>
+          <w:sz w:val="19"/>
+          <w:szCs w:val="19"/>
+        </w:rPr>
+        <w:t>HistoricalDataTimestamp</w:t>
+      </w:r>
+      <w:proofErr w:type="spellEnd"/>
+      <w:r>
+        <w:rPr>
+          <w:rFonts w:ascii="Consolas" w:eastAsia="Times New Roman" w:hAnsi="Consolas" w:cs="Arial"/>
+          <w:color w:val="000000"/>
+          <w:sz w:val="19"/>
+          <w:szCs w:val="19"/>
+        </w:rPr>
+        <w:t xml:space="preserve">[0], </w:t>
+      </w:r>
+      <w:proofErr w:type="spellStart"/>
+      <w:r>
+        <w:rPr>
+          <w:rFonts w:ascii="Consolas" w:eastAsia="Times New Roman" w:hAnsi="Consolas" w:cs="Arial"/>
+          <w:color w:val="000000"/>
+          <w:sz w:val="19"/>
+          <w:szCs w:val="19"/>
+        </w:rPr>
+        <w:t>IsOld</w:t>
+      </w:r>
+      <w:proofErr w:type="spellEnd"/>
+      <w:r>
+        <w:rPr>
+          <w:rFonts w:ascii="Consolas" w:eastAsia="Times New Roman" w:hAnsi="Consolas" w:cs="Arial"/>
+          <w:color w:val="000000"/>
+          <w:sz w:val="19"/>
+          <w:szCs w:val="19"/>
+        </w:rPr>
+        <w:t xml:space="preserve"> = </w:t>
+      </w:r>
+      <w:r>
+        <w:rPr>
+          <w:rFonts w:ascii="Consolas" w:eastAsia="Times New Roman" w:hAnsi="Consolas" w:cs="Arial"/>
+          <w:color w:val="0000FF"/>
+          <w:sz w:val="19"/>
+          <w:szCs w:val="19"/>
+        </w:rPr>
+        <w:t>true</w:t>
+      </w:r>
+      <w:r>
+        <w:rPr>
+          <w:rFonts w:ascii="Consolas" w:eastAsia="Times New Roman" w:hAnsi="Consolas" w:cs="Arial"/>
+          <w:color w:val="000000"/>
+          <w:sz w:val="19"/>
+          <w:szCs w:val="19"/>
+        </w:rPr>
+        <w:t xml:space="preserve">, </w:t>
+      </w:r>
+      <w:proofErr w:type="spellStart"/>
+      <w:r>
+        <w:rPr>
+          <w:rFonts w:ascii="Consolas" w:eastAsia="Times New Roman" w:hAnsi="Consolas" w:cs="Arial"/>
+          <w:color w:val="000000"/>
+          <w:sz w:val="19"/>
+          <w:szCs w:val="19"/>
+        </w:rPr>
+        <w:t>ParamId</w:t>
+      </w:r>
+      <w:proofErr w:type="spellEnd"/>
+      <w:r>
+        <w:rPr>
+          <w:rFonts w:ascii="Consolas" w:eastAsia="Times New Roman" w:hAnsi="Consolas" w:cs="Arial"/>
+          <w:color w:val="000000"/>
+          <w:sz w:val="19"/>
+          <w:szCs w:val="19"/>
+        </w:rPr>
+        <w:t xml:space="preserve"> = </w:t>
+      </w:r>
+      <w:proofErr w:type="spellStart"/>
+      <w:r>
+        <w:rPr>
+          <w:rFonts w:ascii="Consolas" w:eastAsia="Times New Roman" w:hAnsi="Consolas" w:cs="Arial"/>
+          <w:color w:val="000000"/>
+          <w:sz w:val="19"/>
+          <w:szCs w:val="19"/>
+        </w:rPr>
+        <w:t>ParamIds.Ozone</w:t>
+      </w:r>
+      <w:proofErr w:type="spellEnd"/>
+      <w:r>
+        <w:rPr>
+          <w:rFonts w:ascii="Consolas" w:eastAsia="Times New Roman" w:hAnsi="Consolas" w:cs="Arial"/>
+          <w:color w:val="000000"/>
+          <w:sz w:val="19"/>
+          <w:szCs w:val="19"/>
+        </w:rPr>
+        <w:t xml:space="preserve">, </w:t>
+      </w:r>
+      <w:proofErr w:type="spellStart"/>
+      <w:r>
+        <w:rPr>
+          <w:rFonts w:ascii="Consolas" w:eastAsia="Times New Roman" w:hAnsi="Consolas" w:cs="Arial"/>
+          <w:color w:val="000000"/>
+          <w:sz w:val="19"/>
+          <w:szCs w:val="19"/>
+        </w:rPr>
+        <w:t>RawValue</w:t>
+      </w:r>
+      <w:proofErr w:type="spellEnd"/>
+      <w:r>
+        <w:rPr>
+          <w:rFonts w:ascii="Consolas" w:eastAsia="Times New Roman" w:hAnsi="Consolas" w:cs="Arial"/>
+          <w:color w:val="000000"/>
+          <w:sz w:val="19"/>
+          <w:szCs w:val="19"/>
+        </w:rPr>
+        <w:t xml:space="preserve"> = </w:t>
+      </w:r>
+      <w:proofErr w:type="spellStart"/>
+      <w:r>
+        <w:rPr>
+          <w:rFonts w:ascii="Consolas" w:eastAsia="Times New Roman" w:hAnsi="Consolas" w:cs="Arial"/>
+          <w:color w:val="000000"/>
+          <w:sz w:val="19"/>
+          <w:szCs w:val="19"/>
+        </w:rPr>
+        <w:t>FunctionUtils.ConvertBytesToInt</w:t>
+      </w:r>
+      <w:proofErr w:type="spellEnd"/>
+      <w:r>
+        <w:rPr>
+          <w:rFonts w:ascii="Consolas" w:eastAsia="Times New Roman" w:hAnsi="Consolas" w:cs="Arial"/>
+          <w:color w:val="000000"/>
+          <w:sz w:val="19"/>
+          <w:szCs w:val="19"/>
+        </w:rPr>
+        <w:t>(</w:t>
+      </w:r>
+      <w:proofErr w:type="spellStart"/>
+      <w:r>
+        <w:rPr>
+          <w:rFonts w:ascii="Consolas" w:eastAsia="Times New Roman" w:hAnsi="Consolas" w:cs="Arial"/>
+          <w:b/>
+          <w:bCs/>
+          <w:color w:val="000000"/>
+          <w:sz w:val="19"/>
+          <w:szCs w:val="19"/>
+        </w:rPr>
+        <w:t>receivedBytes</w:t>
+      </w:r>
+      <w:proofErr w:type="spellEnd"/>
+      <w:r>
+        <w:rPr>
+          <w:rFonts w:ascii="Consolas" w:eastAsia="Times New Roman" w:hAnsi="Consolas" w:cs="Arial"/>
+          <w:b/>
+          <w:bCs/>
+          <w:color w:val="000000"/>
+          <w:sz w:val="19"/>
+          <w:szCs w:val="19"/>
+        </w:rPr>
+        <w:t>, 13, 4</w:t>
+      </w:r>
+      <w:r>
+        <w:rPr>
+          <w:rFonts w:ascii="Consolas" w:eastAsia="Times New Roman" w:hAnsi="Consolas" w:cs="Arial"/>
+          <w:color w:val="000000"/>
+          <w:sz w:val="19"/>
+          <w:szCs w:val="19"/>
+        </w:rPr>
+        <w:t>) });</w:t>
+      </w:r>
+    </w:p>
+    <w:p>
+      <w:pPr>
+        <w:shd w:val="clear" w:color="auto" w:fill="FFFFFF"/>
+        <w:spacing w:after="0" w:line="240" w:lineRule="auto"/>
+        <w:rPr>
+          <w:rFonts w:ascii="Arial" w:eastAsia="Times New Roman" w:hAnsi="Arial" w:cs="Arial"/>
+          <w:color w:val="222222"/>
+          <w:sz w:val="24"/>
+          <w:szCs w:val="24"/>
+        </w:rPr>
+      </w:pPr>
+      <w:r>
+        <w:rPr>
+          <w:rFonts w:ascii="Consolas" w:eastAsia="Times New Roman" w:hAnsi="Consolas" w:cs="Arial"/>
+          <w:color w:val="000000"/>
+          <w:sz w:val="19"/>
+          <w:szCs w:val="19"/>
+        </w:rPr>
+        <w:t> </w:t>
+      </w:r>
+    </w:p>
+    <w:p>
+      <w:pPr>
+        <w:shd w:val="clear" w:color="auto" w:fill="FFFFFF"/>
+        <w:spacing w:after="0" w:line="240" w:lineRule="auto"/>
+        <w:rPr>
+          <w:rFonts w:ascii="Arial" w:eastAsia="Times New Roman" w:hAnsi="Arial" w:cs="Arial"/>
+          <w:color w:val="222222"/>
+          <w:sz w:val="24"/>
+          <w:szCs w:val="24"/>
+        </w:rPr>
+      </w:pPr>
+      <w:r>
+        <w:rPr>
+          <w:rFonts w:ascii="Consolas" w:eastAsia="Times New Roman" w:hAnsi="Consolas" w:cs="Arial"/>
+          <w:color w:val="000000"/>
+          <w:sz w:val="19"/>
+          <w:szCs w:val="19"/>
+        </w:rPr>
+        <w:t xml:space="preserve">                </w:t>
+      </w:r>
+      <w:proofErr w:type="spellStart"/>
+      <w:proofErr w:type="gramStart"/>
+      <w:r>
+        <w:rPr>
+          <w:rFonts w:ascii="Consolas" w:eastAsia="Times New Roman" w:hAnsi="Consolas" w:cs="Arial"/>
+          <w:color w:val="000000"/>
+          <w:sz w:val="19"/>
+          <w:szCs w:val="19"/>
+        </w:rPr>
+        <w:t>HistoricalDataTimestamp</w:t>
+      </w:r>
+      <w:proofErr w:type="spellEnd"/>
+      <w:r>
+        <w:rPr>
+          <w:rFonts w:ascii="Consolas" w:eastAsia="Times New Roman" w:hAnsi="Consolas" w:cs="Arial"/>
+          <w:color w:val="000000"/>
+          <w:sz w:val="19"/>
+          <w:szCs w:val="19"/>
+        </w:rPr>
+        <w:t>[</w:t>
+      </w:r>
+      <w:proofErr w:type="gramEnd"/>
+      <w:r>
+        <w:rPr>
+          <w:rFonts w:ascii="Consolas" w:eastAsia="Times New Roman" w:hAnsi="Consolas" w:cs="Arial"/>
+          <w:color w:val="000000"/>
+          <w:sz w:val="19"/>
+          <w:szCs w:val="19"/>
+        </w:rPr>
+        <w:t xml:space="preserve">0] = </w:t>
+      </w:r>
+      <w:proofErr w:type="spellStart"/>
+      <w:r>
+        <w:rPr>
+          <w:rFonts w:ascii="Consolas" w:eastAsia="Times New Roman" w:hAnsi="Consolas" w:cs="Arial"/>
+          <w:color w:val="000000"/>
+          <w:sz w:val="19"/>
+          <w:szCs w:val="19"/>
+        </w:rPr>
+        <w:t>HistoricalDataTimestamp</w:t>
+      </w:r>
+      <w:proofErr w:type="spellEnd"/>
+      <w:r>
+        <w:rPr>
+          <w:rFonts w:ascii="Consolas" w:eastAsia="Times New Roman" w:hAnsi="Consolas" w:cs="Arial"/>
+          <w:color w:val="000000"/>
+          <w:sz w:val="19"/>
+          <w:szCs w:val="19"/>
+        </w:rPr>
+        <w:t>[0].</w:t>
+      </w:r>
+      <w:proofErr w:type="spellStart"/>
+      <w:r>
+        <w:rPr>
+          <w:rFonts w:ascii="Consolas" w:eastAsia="Times New Roman" w:hAnsi="Consolas" w:cs="Arial"/>
+          <w:color w:val="000000"/>
+          <w:sz w:val="19"/>
+          <w:szCs w:val="19"/>
+        </w:rPr>
+        <w:t>AddSeconds</w:t>
+      </w:r>
+      <w:proofErr w:type="spellEnd"/>
+      <w:r>
+        <w:rPr>
+          <w:rFonts w:ascii="Consolas" w:eastAsia="Times New Roman" w:hAnsi="Consolas" w:cs="Arial"/>
+          <w:color w:val="000000"/>
+          <w:sz w:val="19"/>
+          <w:szCs w:val="19"/>
+        </w:rPr>
+        <w:t>(-64);</w:t>
+      </w:r>
+    </w:p>
+    <w:p>
+      <w:pPr>
+        <w:shd w:val="clear" w:color="auto" w:fill="FFFFFF"/>
+        <w:spacing w:after="0" w:line="240" w:lineRule="auto"/>
+        <w:rPr>
+          <w:rFonts w:ascii="Arial" w:eastAsia="Times New Roman" w:hAnsi="Arial" w:cs="Arial"/>
+          <w:color w:val="222222"/>
+          <w:sz w:val="24"/>
+          <w:szCs w:val="24"/>
+        </w:rPr>
+      </w:pPr>
+      <w:r>
+        <w:rPr>
+          <w:rFonts w:ascii="Consolas" w:eastAsia="Times New Roman" w:hAnsi="Consolas" w:cs="Arial"/>
+          <w:color w:val="000000"/>
+          <w:sz w:val="19"/>
+          <w:szCs w:val="19"/>
+        </w:rPr>
+        <w:t>            }</w:t>
+      </w:r>
+    </w:p>
+    <w:p>
+      <w:pPr>
+        <w:shd w:val="clear" w:color="auto" w:fill="FFFFFF"/>
+        <w:spacing w:after="0" w:line="240" w:lineRule="auto"/>
+        <w:rPr>
+          <w:rFonts w:ascii="Arial" w:eastAsia="Times New Roman" w:hAnsi="Arial" w:cs="Arial"/>
+          <w:color w:val="222222"/>
+          <w:sz w:val="24"/>
+          <w:szCs w:val="24"/>
+        </w:rPr>
+      </w:pPr>
+      <w:r>
+        <w:rPr>
+          <w:rFonts w:ascii="Consolas" w:eastAsia="Times New Roman" w:hAnsi="Consolas" w:cs="Arial"/>
+          <w:color w:val="000000"/>
+          <w:sz w:val="19"/>
+          <w:szCs w:val="19"/>
+        </w:rPr>
+        <w:t>            </w:t>
+      </w:r>
+      <w:proofErr w:type="gramStart"/>
+      <w:r>
+        <w:rPr>
+          <w:rFonts w:ascii="Consolas" w:eastAsia="Times New Roman" w:hAnsi="Consolas" w:cs="Arial"/>
+          <w:color w:val="0000FF"/>
+          <w:sz w:val="19"/>
+          <w:szCs w:val="19"/>
+        </w:rPr>
+        <w:t>else</w:t>
+      </w:r>
+      <w:proofErr w:type="gramEnd"/>
+      <w:r>
+        <w:rPr>
+          <w:rFonts w:ascii="Consolas" w:eastAsia="Times New Roman" w:hAnsi="Consolas" w:cs="Arial"/>
+          <w:color w:val="000000"/>
+          <w:sz w:val="19"/>
+          <w:szCs w:val="19"/>
+        </w:rPr>
+        <w:t> </w:t>
+      </w:r>
+      <w:r>
+        <w:rPr>
+          <w:rFonts w:ascii="Consolas" w:eastAsia="Times New Roman" w:hAnsi="Consolas" w:cs="Arial"/>
+          <w:color w:val="0000FF"/>
+          <w:sz w:val="19"/>
+          <w:szCs w:val="19"/>
+        </w:rPr>
+        <w:t>if</w:t>
+      </w:r>
+      <w:r>
+        <w:rPr>
+          <w:rFonts w:ascii="Consolas" w:eastAsia="Times New Roman" w:hAnsi="Consolas" w:cs="Arial"/>
+          <w:color w:val="000000"/>
+          <w:sz w:val="19"/>
+          <w:szCs w:val="19"/>
+        </w:rPr>
+        <w:t> (</w:t>
+      </w:r>
+      <w:proofErr w:type="spellStart"/>
+      <w:r>
+        <w:rPr>
+          <w:rFonts w:ascii="Consolas" w:eastAsia="Times New Roman" w:hAnsi="Consolas" w:cs="Arial"/>
+          <w:color w:val="000000"/>
+          <w:sz w:val="19"/>
+          <w:szCs w:val="19"/>
+        </w:rPr>
+        <w:t>receivedBytes.Length</w:t>
+      </w:r>
+      <w:proofErr w:type="spellEnd"/>
+      <w:r>
+        <w:rPr>
+          <w:rFonts w:ascii="Consolas" w:eastAsia="Times New Roman" w:hAnsi="Consolas" w:cs="Arial"/>
+          <w:color w:val="000000"/>
+          <w:sz w:val="19"/>
+          <w:szCs w:val="19"/>
+        </w:rPr>
+        <w:t xml:space="preserve"> == 18) </w:t>
+      </w:r>
+      <w:r>
+        <w:rPr>
+          <w:rFonts w:ascii="Consolas" w:eastAsia="Times New Roman" w:hAnsi="Consolas" w:cs="Arial"/>
+          <w:color w:val="808080"/>
+          <w:sz w:val="19"/>
+          <w:szCs w:val="19"/>
+        </w:rPr>
+        <w:t>/**</w:t>
+      </w:r>
+      <w:r>
+        <w:rPr>
+          <w:rFonts w:ascii="Consolas" w:eastAsia="Times New Roman" w:hAnsi="Consolas" w:cs="Arial"/>
+          <w:color w:val="008000"/>
+          <w:sz w:val="19"/>
+          <w:szCs w:val="19"/>
+        </w:rPr>
+        <w:t> BME and PMS data</w:t>
+      </w:r>
+      <w:r>
+        <w:rPr>
+          <w:rFonts w:ascii="Consolas" w:eastAsia="Times New Roman" w:hAnsi="Consolas" w:cs="Arial"/>
+          <w:color w:val="808080"/>
+          <w:sz w:val="19"/>
+          <w:szCs w:val="19"/>
+        </w:rPr>
+        <w:t>*/</w:t>
+      </w:r>
+    </w:p>
+    <w:p>
+      <w:pPr>
+        <w:shd w:val="clear" w:color="auto" w:fill="FFFFFF"/>
+        <w:spacing w:after="0" w:line="240" w:lineRule="auto"/>
+        <w:rPr>
+          <w:rFonts w:ascii="Arial" w:eastAsia="Times New Roman" w:hAnsi="Arial" w:cs="Arial"/>
+          <w:color w:val="222222"/>
+          <w:sz w:val="24"/>
+          <w:szCs w:val="24"/>
+        </w:rPr>
+      </w:pPr>
+      <w:r>
+        <w:rPr>
+          <w:rFonts w:ascii="Consolas" w:eastAsia="Times New Roman" w:hAnsi="Consolas" w:cs="Arial"/>
+          <w:color w:val="000000"/>
+          <w:sz w:val="19"/>
+          <w:szCs w:val="19"/>
+        </w:rPr>
+        <w:t>            {</w:t>
+      </w:r>
+    </w:p>
+    <w:p>
+      <w:pPr>
+        <w:shd w:val="clear" w:color="auto" w:fill="FFFFFF"/>
+        <w:spacing w:after="0" w:line="240" w:lineRule="auto"/>
+        <w:rPr>
+          <w:rFonts w:ascii="Arial" w:eastAsia="Times New Roman" w:hAnsi="Arial" w:cs="Arial"/>
+          <w:color w:val="222222"/>
+          <w:sz w:val="24"/>
+          <w:szCs w:val="24"/>
+        </w:rPr>
+      </w:pPr>
+      <w:r>
+        <w:rPr>
+          <w:rFonts w:ascii="Consolas" w:eastAsia="Times New Roman" w:hAnsi="Consolas" w:cs="Arial"/>
+          <w:color w:val="000000"/>
+          <w:sz w:val="19"/>
+          <w:szCs w:val="19"/>
+        </w:rPr>
+        <w:t xml:space="preserve">                </w:t>
+      </w:r>
+      <w:proofErr w:type="spellStart"/>
+      <w:proofErr w:type="gramStart"/>
+      <w:r>
+        <w:rPr>
+          <w:rFonts w:ascii="Consolas" w:eastAsia="Times New Roman" w:hAnsi="Consolas" w:cs="Arial"/>
+          <w:color w:val="000000"/>
+          <w:sz w:val="19"/>
+          <w:szCs w:val="19"/>
+        </w:rPr>
+        <w:t>measurementsList.Add</w:t>
+      </w:r>
+      <w:proofErr w:type="spellEnd"/>
+      <w:r>
+        <w:rPr>
+          <w:rFonts w:ascii="Consolas" w:eastAsia="Times New Roman" w:hAnsi="Consolas" w:cs="Arial"/>
+          <w:color w:val="000000"/>
+          <w:sz w:val="19"/>
+          <w:szCs w:val="19"/>
+        </w:rPr>
+        <w:t>(</w:t>
+      </w:r>
+      <w:proofErr w:type="gramEnd"/>
+      <w:r>
+        <w:rPr>
+          <w:rFonts w:ascii="Consolas" w:eastAsia="Times New Roman" w:hAnsi="Consolas" w:cs="Arial"/>
+          <w:color w:val="0000FF"/>
+          <w:sz w:val="19"/>
+          <w:szCs w:val="19"/>
+        </w:rPr>
+        <w:t>new</w:t>
+      </w:r>
+      <w:r>
+        <w:rPr>
+          <w:rFonts w:ascii="Consolas" w:eastAsia="Times New Roman" w:hAnsi="Consolas" w:cs="Arial"/>
+          <w:color w:val="000000"/>
+          <w:sz w:val="19"/>
+          <w:szCs w:val="19"/>
+        </w:rPr>
+        <w:t> </w:t>
+      </w:r>
+      <w:proofErr w:type="spellStart"/>
+      <w:r>
+        <w:rPr>
+          <w:rFonts w:ascii="Consolas" w:eastAsia="Times New Roman" w:hAnsi="Consolas" w:cs="Arial"/>
+          <w:color w:val="000000"/>
+          <w:sz w:val="19"/>
+          <w:szCs w:val="19"/>
+        </w:rPr>
+        <w:t>RawMeasurement</w:t>
+      </w:r>
+      <w:proofErr w:type="spellEnd"/>
+      <w:r>
+        <w:rPr>
+          <w:rFonts w:ascii="Consolas" w:eastAsia="Times New Roman" w:hAnsi="Consolas" w:cs="Arial"/>
+          <w:color w:val="000000"/>
+          <w:sz w:val="19"/>
+          <w:szCs w:val="19"/>
+        </w:rPr>
+        <w:t xml:space="preserve"> { </w:t>
+      </w:r>
+      <w:proofErr w:type="spellStart"/>
+      <w:r>
+        <w:rPr>
+          <w:rFonts w:ascii="Consolas" w:eastAsia="Times New Roman" w:hAnsi="Consolas" w:cs="Arial"/>
+          <w:color w:val="000000"/>
+          <w:sz w:val="19"/>
+          <w:szCs w:val="19"/>
+        </w:rPr>
+        <w:t>UserToken</w:t>
+      </w:r>
+      <w:proofErr w:type="spellEnd"/>
+      <w:r>
+        <w:rPr>
+          <w:rFonts w:ascii="Consolas" w:eastAsia="Times New Roman" w:hAnsi="Consolas" w:cs="Arial"/>
+          <w:color w:val="000000"/>
+          <w:sz w:val="19"/>
+          <w:szCs w:val="19"/>
+        </w:rPr>
+        <w:t xml:space="preserve"> = user, </w:t>
+      </w:r>
+      <w:proofErr w:type="spellStart"/>
+      <w:r>
+        <w:rPr>
+          <w:rFonts w:ascii="Consolas" w:eastAsia="Times New Roman" w:hAnsi="Consolas" w:cs="Arial"/>
+          <w:color w:val="000000"/>
+          <w:sz w:val="19"/>
+          <w:szCs w:val="19"/>
+        </w:rPr>
+        <w:t>DeviceId</w:t>
+      </w:r>
+      <w:proofErr w:type="spellEnd"/>
+      <w:r>
+        <w:rPr>
+          <w:rFonts w:ascii="Consolas" w:eastAsia="Times New Roman" w:hAnsi="Consolas" w:cs="Arial"/>
+          <w:color w:val="000000"/>
+          <w:sz w:val="19"/>
+          <w:szCs w:val="19"/>
+        </w:rPr>
+        <w:t xml:space="preserve"> = did, Timestamp = </w:t>
+      </w:r>
+      <w:proofErr w:type="spellStart"/>
+      <w:r>
+        <w:rPr>
+          <w:rFonts w:ascii="Consolas" w:eastAsia="Times New Roman" w:hAnsi="Consolas" w:cs="Arial"/>
+          <w:color w:val="000000"/>
+          <w:sz w:val="19"/>
+          <w:szCs w:val="19"/>
+        </w:rPr>
+        <w:t>HistoricalDataTimestamp</w:t>
+      </w:r>
+      <w:proofErr w:type="spellEnd"/>
+      <w:r>
+        <w:rPr>
+          <w:rFonts w:ascii="Consolas" w:eastAsia="Times New Roman" w:hAnsi="Consolas" w:cs="Arial"/>
+          <w:color w:val="000000"/>
+          <w:sz w:val="19"/>
+          <w:szCs w:val="19"/>
+        </w:rPr>
+        <w:t xml:space="preserve">[1], </w:t>
+      </w:r>
+      <w:proofErr w:type="spellStart"/>
+      <w:r>
+        <w:rPr>
+          <w:rFonts w:ascii="Consolas" w:eastAsia="Times New Roman" w:hAnsi="Consolas" w:cs="Arial"/>
+          <w:color w:val="000000"/>
+          <w:sz w:val="19"/>
+          <w:szCs w:val="19"/>
+        </w:rPr>
+        <w:t>IsOld</w:t>
+      </w:r>
+      <w:proofErr w:type="spellEnd"/>
+      <w:r>
+        <w:rPr>
+          <w:rFonts w:ascii="Consolas" w:eastAsia="Times New Roman" w:hAnsi="Consolas" w:cs="Arial"/>
+          <w:color w:val="000000"/>
+          <w:sz w:val="19"/>
+          <w:szCs w:val="19"/>
+        </w:rPr>
+        <w:t xml:space="preserve"> = </w:t>
+      </w:r>
+      <w:r>
+        <w:rPr>
+          <w:rFonts w:ascii="Consolas" w:eastAsia="Times New Roman" w:hAnsi="Consolas" w:cs="Arial"/>
+          <w:color w:val="0000FF"/>
+          <w:sz w:val="19"/>
+          <w:szCs w:val="19"/>
+        </w:rPr>
+        <w:t>true</w:t>
+      </w:r>
+      <w:r>
+        <w:rPr>
+          <w:rFonts w:ascii="Consolas" w:eastAsia="Times New Roman" w:hAnsi="Consolas" w:cs="Arial"/>
+          <w:color w:val="000000"/>
+          <w:sz w:val="19"/>
+          <w:szCs w:val="19"/>
+        </w:rPr>
+        <w:t xml:space="preserve">, </w:t>
+      </w:r>
+      <w:proofErr w:type="spellStart"/>
+      <w:r>
+        <w:rPr>
+          <w:rFonts w:ascii="Consolas" w:eastAsia="Times New Roman" w:hAnsi="Consolas" w:cs="Arial"/>
+          <w:color w:val="000000"/>
+          <w:sz w:val="19"/>
+          <w:szCs w:val="19"/>
+        </w:rPr>
+        <w:t>ParamId</w:t>
+      </w:r>
+      <w:proofErr w:type="spellEnd"/>
+      <w:r>
+        <w:rPr>
+          <w:rFonts w:ascii="Consolas" w:eastAsia="Times New Roman" w:hAnsi="Consolas" w:cs="Arial"/>
+          <w:color w:val="000000"/>
+          <w:sz w:val="19"/>
+          <w:szCs w:val="19"/>
+        </w:rPr>
+        <w:t xml:space="preserve"> = ParamIds.ParticlesPM1, </w:t>
+      </w:r>
+      <w:proofErr w:type="spellStart"/>
+      <w:r>
+        <w:rPr>
+          <w:rFonts w:ascii="Consolas" w:eastAsia="Times New Roman" w:hAnsi="Consolas" w:cs="Arial"/>
+          <w:color w:val="000000"/>
+          <w:sz w:val="19"/>
+          <w:szCs w:val="19"/>
+        </w:rPr>
+        <w:t>RawValue</w:t>
+      </w:r>
+      <w:proofErr w:type="spellEnd"/>
+      <w:r>
+        <w:rPr>
+          <w:rFonts w:ascii="Consolas" w:eastAsia="Times New Roman" w:hAnsi="Consolas" w:cs="Arial"/>
+          <w:color w:val="000000"/>
+          <w:sz w:val="19"/>
+          <w:szCs w:val="19"/>
+        </w:rPr>
+        <w:t xml:space="preserve"> = </w:t>
+      </w:r>
+      <w:proofErr w:type="spellStart"/>
+      <w:r>
+        <w:rPr>
+          <w:rFonts w:ascii="Consolas" w:eastAsia="Times New Roman" w:hAnsi="Consolas" w:cs="Arial"/>
+          <w:color w:val="000000"/>
+          <w:sz w:val="19"/>
+          <w:szCs w:val="19"/>
+        </w:rPr>
+        <w:t>FunctionUtils.ConvertBytesToInt</w:t>
+      </w:r>
+      <w:proofErr w:type="spellEnd"/>
+      <w:r>
+        <w:rPr>
+          <w:rFonts w:ascii="Consolas" w:eastAsia="Times New Roman" w:hAnsi="Consolas" w:cs="Arial"/>
+          <w:b/>
+          <w:bCs/>
+          <w:color w:val="000000"/>
+          <w:sz w:val="19"/>
+          <w:szCs w:val="19"/>
+        </w:rPr>
+        <w:t>(</w:t>
+      </w:r>
+      <w:proofErr w:type="spellStart"/>
+      <w:r>
+        <w:rPr>
+          <w:rFonts w:ascii="Consolas" w:eastAsia="Times New Roman" w:hAnsi="Consolas" w:cs="Arial"/>
+          <w:b/>
+          <w:bCs/>
+          <w:color w:val="000000"/>
+          <w:sz w:val="19"/>
+          <w:szCs w:val="19"/>
+        </w:rPr>
+        <w:t>receivedBytes</w:t>
+      </w:r>
+      <w:proofErr w:type="spellEnd"/>
+      <w:r>
+        <w:rPr>
+          <w:rFonts w:ascii="Consolas" w:eastAsia="Times New Roman" w:hAnsi="Consolas" w:cs="Arial"/>
+          <w:b/>
+          <w:bCs/>
+          <w:color w:val="000000"/>
+          <w:sz w:val="19"/>
+          <w:szCs w:val="19"/>
+        </w:rPr>
+        <w:t>, 1, 2)</w:t>
+      </w:r>
+      <w:r>
+        <w:rPr>
+          <w:rFonts w:ascii="Consolas" w:eastAsia="Times New Roman" w:hAnsi="Consolas" w:cs="Arial"/>
+          <w:color w:val="000000"/>
+          <w:sz w:val="19"/>
+          <w:szCs w:val="19"/>
+        </w:rPr>
+        <w:t> });</w:t>
+      </w:r>
+    </w:p>
+    <w:p>
+      <w:pPr>
+        <w:shd w:val="clear" w:color="auto" w:fill="FFFFFF"/>
+        <w:spacing w:after="0" w:line="240" w:lineRule="auto"/>
+        <w:rPr>
+          <w:rFonts w:ascii="Arial" w:eastAsia="Times New Roman" w:hAnsi="Arial" w:cs="Arial"/>
+          <w:color w:val="222222"/>
+          <w:sz w:val="24"/>
+          <w:szCs w:val="24"/>
+        </w:rPr>
+      </w:pPr>
+      <w:r>
+        <w:rPr>
+          <w:rFonts w:ascii="Consolas" w:eastAsia="Times New Roman" w:hAnsi="Consolas" w:cs="Arial"/>
+          <w:color w:val="000000"/>
+          <w:sz w:val="19"/>
+          <w:szCs w:val="19"/>
+        </w:rPr>
+        <w:t xml:space="preserve">                </w:t>
+      </w:r>
+      <w:proofErr w:type="spellStart"/>
+      <w:proofErr w:type="gramStart"/>
+      <w:r>
+        <w:rPr>
+          <w:rFonts w:ascii="Consolas" w:eastAsia="Times New Roman" w:hAnsi="Consolas" w:cs="Arial"/>
+          <w:color w:val="000000"/>
+          <w:sz w:val="19"/>
+          <w:szCs w:val="19"/>
+        </w:rPr>
+        <w:t>measurementsList.Add</w:t>
+      </w:r>
+      <w:proofErr w:type="spellEnd"/>
+      <w:r>
+        <w:rPr>
+          <w:rFonts w:ascii="Consolas" w:eastAsia="Times New Roman" w:hAnsi="Consolas" w:cs="Arial"/>
+          <w:color w:val="000000"/>
+          <w:sz w:val="19"/>
+          <w:szCs w:val="19"/>
+        </w:rPr>
+        <w:t>(</w:t>
+      </w:r>
+      <w:proofErr w:type="gramEnd"/>
+      <w:r>
+        <w:rPr>
+          <w:rFonts w:ascii="Consolas" w:eastAsia="Times New Roman" w:hAnsi="Consolas" w:cs="Arial"/>
+          <w:color w:val="0000FF"/>
+          <w:sz w:val="19"/>
+          <w:szCs w:val="19"/>
+        </w:rPr>
+        <w:t>new</w:t>
+      </w:r>
+      <w:r>
+        <w:rPr>
+          <w:rFonts w:ascii="Consolas" w:eastAsia="Times New Roman" w:hAnsi="Consolas" w:cs="Arial"/>
+          <w:color w:val="000000"/>
+          <w:sz w:val="19"/>
+          <w:szCs w:val="19"/>
+        </w:rPr>
+        <w:t> </w:t>
+      </w:r>
+      <w:proofErr w:type="spellStart"/>
+      <w:r>
+        <w:rPr>
+          <w:rFonts w:ascii="Consolas" w:eastAsia="Times New Roman" w:hAnsi="Consolas" w:cs="Arial"/>
+          <w:color w:val="000000"/>
+          <w:sz w:val="19"/>
+          <w:szCs w:val="19"/>
+        </w:rPr>
+        <w:t>RawMeasurement</w:t>
+      </w:r>
+      <w:proofErr w:type="spellEnd"/>
+      <w:r>
+        <w:rPr>
+          <w:rFonts w:ascii="Consolas" w:eastAsia="Times New Roman" w:hAnsi="Consolas" w:cs="Arial"/>
+          <w:color w:val="000000"/>
+          <w:sz w:val="19"/>
+          <w:szCs w:val="19"/>
+        </w:rPr>
+        <w:t xml:space="preserve"> { </w:t>
+      </w:r>
+      <w:proofErr w:type="spellStart"/>
+      <w:r>
+        <w:rPr>
+          <w:rFonts w:ascii="Consolas" w:eastAsia="Times New Roman" w:hAnsi="Consolas" w:cs="Arial"/>
+          <w:color w:val="000000"/>
+          <w:sz w:val="19"/>
+          <w:szCs w:val="19"/>
+        </w:rPr>
+        <w:t>UserToken</w:t>
+      </w:r>
+      <w:proofErr w:type="spellEnd"/>
+      <w:r>
+        <w:rPr>
+          <w:rFonts w:ascii="Consolas" w:eastAsia="Times New Roman" w:hAnsi="Consolas" w:cs="Arial"/>
+          <w:color w:val="000000"/>
+          <w:sz w:val="19"/>
+          <w:szCs w:val="19"/>
+        </w:rPr>
+        <w:t xml:space="preserve"> = user, </w:t>
+      </w:r>
+      <w:proofErr w:type="spellStart"/>
+      <w:r>
+        <w:rPr>
+          <w:rFonts w:ascii="Consolas" w:eastAsia="Times New Roman" w:hAnsi="Consolas" w:cs="Arial"/>
+          <w:color w:val="000000"/>
+          <w:sz w:val="19"/>
+          <w:szCs w:val="19"/>
+        </w:rPr>
+        <w:t>DeviceId</w:t>
+      </w:r>
+      <w:proofErr w:type="spellEnd"/>
+      <w:r>
+        <w:rPr>
+          <w:rFonts w:ascii="Consolas" w:eastAsia="Times New Roman" w:hAnsi="Consolas" w:cs="Arial"/>
+          <w:color w:val="000000"/>
+          <w:sz w:val="19"/>
+          <w:szCs w:val="19"/>
+        </w:rPr>
+        <w:t xml:space="preserve"> = did, Timestamp = </w:t>
+      </w:r>
+      <w:proofErr w:type="spellStart"/>
+      <w:r>
+        <w:rPr>
+          <w:rFonts w:ascii="Consolas" w:eastAsia="Times New Roman" w:hAnsi="Consolas" w:cs="Arial"/>
+          <w:color w:val="000000"/>
+          <w:sz w:val="19"/>
+          <w:szCs w:val="19"/>
+        </w:rPr>
+        <w:t>HistoricalDataTimestamp</w:t>
+      </w:r>
+      <w:proofErr w:type="spellEnd"/>
+      <w:r>
+        <w:rPr>
+          <w:rFonts w:ascii="Consolas" w:eastAsia="Times New Roman" w:hAnsi="Consolas" w:cs="Arial"/>
+          <w:color w:val="000000"/>
+          <w:sz w:val="19"/>
+          <w:szCs w:val="19"/>
+        </w:rPr>
+        <w:t xml:space="preserve">[1], </w:t>
+      </w:r>
+      <w:proofErr w:type="spellStart"/>
+      <w:r>
+        <w:rPr>
+          <w:rFonts w:ascii="Consolas" w:eastAsia="Times New Roman" w:hAnsi="Consolas" w:cs="Arial"/>
+          <w:color w:val="000000"/>
+          <w:sz w:val="19"/>
+          <w:szCs w:val="19"/>
+        </w:rPr>
+        <w:t>IsOld</w:t>
+      </w:r>
+      <w:proofErr w:type="spellEnd"/>
+      <w:r>
+        <w:rPr>
+          <w:rFonts w:ascii="Consolas" w:eastAsia="Times New Roman" w:hAnsi="Consolas" w:cs="Arial"/>
+          <w:color w:val="000000"/>
+          <w:sz w:val="19"/>
+          <w:szCs w:val="19"/>
+        </w:rPr>
+        <w:t xml:space="preserve"> = </w:t>
+      </w:r>
+      <w:r>
+        <w:rPr>
+          <w:rFonts w:ascii="Consolas" w:eastAsia="Times New Roman" w:hAnsi="Consolas" w:cs="Arial"/>
+          <w:color w:val="0000FF"/>
+          <w:sz w:val="19"/>
+          <w:szCs w:val="19"/>
+        </w:rPr>
+        <w:t>true</w:t>
+      </w:r>
+      <w:r>
+        <w:rPr>
+          <w:rFonts w:ascii="Consolas" w:eastAsia="Times New Roman" w:hAnsi="Consolas" w:cs="Arial"/>
+          <w:color w:val="000000"/>
+          <w:sz w:val="19"/>
+          <w:szCs w:val="19"/>
+        </w:rPr>
+        <w:t xml:space="preserve">, </w:t>
+      </w:r>
+      <w:proofErr w:type="spellStart"/>
+      <w:r>
+        <w:rPr>
+          <w:rFonts w:ascii="Consolas" w:eastAsia="Times New Roman" w:hAnsi="Consolas" w:cs="Arial"/>
+          <w:color w:val="000000"/>
+          <w:sz w:val="19"/>
+          <w:szCs w:val="19"/>
+        </w:rPr>
+        <w:t>ParamId</w:t>
+      </w:r>
+      <w:proofErr w:type="spellEnd"/>
+      <w:r>
+        <w:rPr>
+          <w:rFonts w:ascii="Consolas" w:eastAsia="Times New Roman" w:hAnsi="Consolas" w:cs="Arial"/>
+          <w:color w:val="000000"/>
+          <w:sz w:val="19"/>
+          <w:szCs w:val="19"/>
+        </w:rPr>
+        <w:t xml:space="preserve"> = ParamIds.ParticlesPM25, </w:t>
+      </w:r>
+      <w:proofErr w:type="spellStart"/>
+      <w:r>
+        <w:rPr>
+          <w:rFonts w:ascii="Consolas" w:eastAsia="Times New Roman" w:hAnsi="Consolas" w:cs="Arial"/>
+          <w:color w:val="000000"/>
+          <w:sz w:val="19"/>
+          <w:szCs w:val="19"/>
+        </w:rPr>
+        <w:t>RawValue</w:t>
+      </w:r>
+      <w:proofErr w:type="spellEnd"/>
+      <w:r>
+        <w:rPr>
+          <w:rFonts w:ascii="Consolas" w:eastAsia="Times New Roman" w:hAnsi="Consolas" w:cs="Arial"/>
+          <w:color w:val="000000"/>
+          <w:sz w:val="19"/>
+          <w:szCs w:val="19"/>
+        </w:rPr>
+        <w:t xml:space="preserve"> = </w:t>
+      </w:r>
+      <w:proofErr w:type="spellStart"/>
+      <w:r>
+        <w:rPr>
+          <w:rFonts w:ascii="Consolas" w:eastAsia="Times New Roman" w:hAnsi="Consolas" w:cs="Arial"/>
+          <w:color w:val="000000"/>
+          <w:sz w:val="19"/>
+          <w:szCs w:val="19"/>
+        </w:rPr>
+        <w:t>FunctionUtils.ConvertBytesToInt</w:t>
+      </w:r>
+      <w:proofErr w:type="spellEnd"/>
+      <w:r>
+        <w:rPr>
+          <w:rFonts w:ascii="Consolas" w:eastAsia="Times New Roman" w:hAnsi="Consolas" w:cs="Arial"/>
+          <w:b/>
+          <w:bCs/>
+          <w:color w:val="000000"/>
+          <w:sz w:val="19"/>
+          <w:szCs w:val="19"/>
+        </w:rPr>
+        <w:t>(</w:t>
+      </w:r>
+      <w:proofErr w:type="spellStart"/>
+      <w:r>
+        <w:rPr>
+          <w:rFonts w:ascii="Consolas" w:eastAsia="Times New Roman" w:hAnsi="Consolas" w:cs="Arial"/>
+          <w:b/>
+          <w:bCs/>
+          <w:color w:val="000000"/>
+          <w:sz w:val="19"/>
+          <w:szCs w:val="19"/>
+        </w:rPr>
+        <w:t>receivedBytes</w:t>
+      </w:r>
+      <w:proofErr w:type="spellEnd"/>
+      <w:r>
+        <w:rPr>
+          <w:rFonts w:ascii="Consolas" w:eastAsia="Times New Roman" w:hAnsi="Consolas" w:cs="Arial"/>
+          <w:b/>
+          <w:bCs/>
+          <w:color w:val="000000"/>
+          <w:sz w:val="19"/>
+          <w:szCs w:val="19"/>
+        </w:rPr>
+        <w:t>, 3, 2)</w:t>
+      </w:r>
+      <w:r>
+        <w:rPr>
+          <w:rFonts w:ascii="Consolas" w:eastAsia="Times New Roman" w:hAnsi="Consolas" w:cs="Arial"/>
+          <w:color w:val="000000"/>
+          <w:sz w:val="19"/>
+          <w:szCs w:val="19"/>
+        </w:rPr>
+        <w:t> });</w:t>
+      </w:r>
+    </w:p>
+    <w:p>
+      <w:pPr>
+        <w:shd w:val="clear" w:color="auto" w:fill="FFFFFF"/>
+        <w:spacing w:after="0" w:line="240" w:lineRule="auto"/>
+        <w:rPr>
+          <w:rFonts w:ascii="Arial" w:eastAsia="Times New Roman" w:hAnsi="Arial" w:cs="Arial"/>
+          <w:color w:val="222222"/>
+          <w:sz w:val="24"/>
+          <w:szCs w:val="24"/>
+        </w:rPr>
+      </w:pPr>
+      <w:r>
+        <w:rPr>
+          <w:rFonts w:ascii="Consolas" w:eastAsia="Times New Roman" w:hAnsi="Consolas" w:cs="Arial"/>
+          <w:color w:val="000000"/>
+          <w:sz w:val="19"/>
+          <w:szCs w:val="19"/>
+        </w:rPr>
+        <w:t xml:space="preserve">                </w:t>
+      </w:r>
+      <w:proofErr w:type="spellStart"/>
+      <w:proofErr w:type="gramStart"/>
+      <w:r>
+        <w:rPr>
+          <w:rFonts w:ascii="Consolas" w:eastAsia="Times New Roman" w:hAnsi="Consolas" w:cs="Arial"/>
+          <w:color w:val="000000"/>
+          <w:sz w:val="19"/>
+          <w:szCs w:val="19"/>
+        </w:rPr>
+        <w:t>measurementsList.Add</w:t>
+      </w:r>
+      <w:proofErr w:type="spellEnd"/>
+      <w:r>
+        <w:rPr>
+          <w:rFonts w:ascii="Consolas" w:eastAsia="Times New Roman" w:hAnsi="Consolas" w:cs="Arial"/>
+          <w:color w:val="000000"/>
+          <w:sz w:val="19"/>
+          <w:szCs w:val="19"/>
+        </w:rPr>
+        <w:t>(</w:t>
+      </w:r>
+      <w:proofErr w:type="gramEnd"/>
+      <w:r>
+        <w:rPr>
+          <w:rFonts w:ascii="Consolas" w:eastAsia="Times New Roman" w:hAnsi="Consolas" w:cs="Arial"/>
+          <w:color w:val="0000FF"/>
+          <w:sz w:val="19"/>
+          <w:szCs w:val="19"/>
+        </w:rPr>
+        <w:t>new</w:t>
+      </w:r>
+      <w:r>
+        <w:rPr>
+          <w:rFonts w:ascii="Consolas" w:eastAsia="Times New Roman" w:hAnsi="Consolas" w:cs="Arial"/>
+          <w:color w:val="000000"/>
+          <w:sz w:val="19"/>
+          <w:szCs w:val="19"/>
+        </w:rPr>
+        <w:t> </w:t>
+      </w:r>
+      <w:proofErr w:type="spellStart"/>
+      <w:r>
+        <w:rPr>
+          <w:rFonts w:ascii="Consolas" w:eastAsia="Times New Roman" w:hAnsi="Consolas" w:cs="Arial"/>
+          <w:color w:val="000000"/>
+          <w:sz w:val="19"/>
+          <w:szCs w:val="19"/>
+        </w:rPr>
+        <w:t>RawMeasurement</w:t>
+      </w:r>
+      <w:proofErr w:type="spellEnd"/>
+      <w:r>
+        <w:rPr>
+          <w:rFonts w:ascii="Consolas" w:eastAsia="Times New Roman" w:hAnsi="Consolas" w:cs="Arial"/>
+          <w:color w:val="000000"/>
+          <w:sz w:val="19"/>
+          <w:szCs w:val="19"/>
+        </w:rPr>
+        <w:t xml:space="preserve"> { </w:t>
+      </w:r>
+      <w:proofErr w:type="spellStart"/>
+      <w:r>
+        <w:rPr>
+          <w:rFonts w:ascii="Consolas" w:eastAsia="Times New Roman" w:hAnsi="Consolas" w:cs="Arial"/>
+          <w:color w:val="000000"/>
+          <w:sz w:val="19"/>
+          <w:szCs w:val="19"/>
+        </w:rPr>
+        <w:t>UserToken</w:t>
+      </w:r>
+      <w:proofErr w:type="spellEnd"/>
+      <w:r>
+        <w:rPr>
+          <w:rFonts w:ascii="Consolas" w:eastAsia="Times New Roman" w:hAnsi="Consolas" w:cs="Arial"/>
+          <w:color w:val="000000"/>
+          <w:sz w:val="19"/>
+          <w:szCs w:val="19"/>
+        </w:rPr>
+        <w:t xml:space="preserve"> = user, </w:t>
+      </w:r>
+      <w:proofErr w:type="spellStart"/>
+      <w:r>
+        <w:rPr>
+          <w:rFonts w:ascii="Consolas" w:eastAsia="Times New Roman" w:hAnsi="Consolas" w:cs="Arial"/>
+          <w:color w:val="000000"/>
+          <w:sz w:val="19"/>
+          <w:szCs w:val="19"/>
+        </w:rPr>
+        <w:t>DeviceId</w:t>
+      </w:r>
+      <w:proofErr w:type="spellEnd"/>
+      <w:r>
+        <w:rPr>
+          <w:rFonts w:ascii="Consolas" w:eastAsia="Times New Roman" w:hAnsi="Consolas" w:cs="Arial"/>
+          <w:color w:val="000000"/>
+          <w:sz w:val="19"/>
+          <w:szCs w:val="19"/>
+        </w:rPr>
+        <w:t xml:space="preserve"> = did, Timestamp = </w:t>
+      </w:r>
+      <w:proofErr w:type="spellStart"/>
+      <w:r>
+        <w:rPr>
+          <w:rFonts w:ascii="Consolas" w:eastAsia="Times New Roman" w:hAnsi="Consolas" w:cs="Arial"/>
+          <w:color w:val="000000"/>
+          <w:sz w:val="19"/>
+          <w:szCs w:val="19"/>
+        </w:rPr>
+        <w:t>HistoricalDataTimestamp</w:t>
+      </w:r>
+      <w:proofErr w:type="spellEnd"/>
+      <w:r>
+        <w:rPr>
+          <w:rFonts w:ascii="Consolas" w:eastAsia="Times New Roman" w:hAnsi="Consolas" w:cs="Arial"/>
+          <w:color w:val="000000"/>
+          <w:sz w:val="19"/>
+          <w:szCs w:val="19"/>
+        </w:rPr>
+        <w:t xml:space="preserve">[1], </w:t>
+      </w:r>
+      <w:proofErr w:type="spellStart"/>
+      <w:r>
+        <w:rPr>
+          <w:rFonts w:ascii="Consolas" w:eastAsia="Times New Roman" w:hAnsi="Consolas" w:cs="Arial"/>
+          <w:color w:val="000000"/>
+          <w:sz w:val="19"/>
+          <w:szCs w:val="19"/>
+        </w:rPr>
+        <w:t>IsOld</w:t>
+      </w:r>
+      <w:proofErr w:type="spellEnd"/>
+      <w:r>
+        <w:rPr>
+          <w:rFonts w:ascii="Consolas" w:eastAsia="Times New Roman" w:hAnsi="Consolas" w:cs="Arial"/>
+          <w:color w:val="000000"/>
+          <w:sz w:val="19"/>
+          <w:szCs w:val="19"/>
+        </w:rPr>
+        <w:t xml:space="preserve"> = </w:t>
+      </w:r>
+      <w:r>
+        <w:rPr>
+          <w:rFonts w:ascii="Consolas" w:eastAsia="Times New Roman" w:hAnsi="Consolas" w:cs="Arial"/>
+          <w:color w:val="0000FF"/>
+          <w:sz w:val="19"/>
+          <w:szCs w:val="19"/>
+        </w:rPr>
+        <w:t>true</w:t>
+      </w:r>
+      <w:r>
+        <w:rPr>
+          <w:rFonts w:ascii="Consolas" w:eastAsia="Times New Roman" w:hAnsi="Consolas" w:cs="Arial"/>
+          <w:color w:val="000000"/>
+          <w:sz w:val="19"/>
+          <w:szCs w:val="19"/>
+        </w:rPr>
+        <w:t xml:space="preserve">, </w:t>
+      </w:r>
+      <w:proofErr w:type="spellStart"/>
+      <w:r>
+        <w:rPr>
+          <w:rFonts w:ascii="Consolas" w:eastAsia="Times New Roman" w:hAnsi="Consolas" w:cs="Arial"/>
+          <w:color w:val="000000"/>
+          <w:sz w:val="19"/>
+          <w:szCs w:val="19"/>
+        </w:rPr>
+        <w:t>ParamId</w:t>
+      </w:r>
+      <w:proofErr w:type="spellEnd"/>
+      <w:r>
+        <w:rPr>
+          <w:rFonts w:ascii="Consolas" w:eastAsia="Times New Roman" w:hAnsi="Consolas" w:cs="Arial"/>
+          <w:color w:val="000000"/>
+          <w:sz w:val="19"/>
+          <w:szCs w:val="19"/>
+        </w:rPr>
+        <w:t xml:space="preserve"> = </w:t>
+      </w:r>
+      <w:r>
+        <w:rPr>
+          <w:rFonts w:ascii="Consolas" w:eastAsia="Times New Roman" w:hAnsi="Consolas" w:cs="Arial"/>
+          <w:color w:val="000000"/>
+          <w:sz w:val="19"/>
+          <w:szCs w:val="19"/>
+        </w:rPr>
+        <w:lastRenderedPageBreak/>
+        <w:t xml:space="preserve">ParamIds.ParticlesPM10, </w:t>
+      </w:r>
+      <w:proofErr w:type="spellStart"/>
+      <w:r>
+        <w:rPr>
+          <w:rFonts w:ascii="Consolas" w:eastAsia="Times New Roman" w:hAnsi="Consolas" w:cs="Arial"/>
+          <w:color w:val="000000"/>
+          <w:sz w:val="19"/>
+          <w:szCs w:val="19"/>
+        </w:rPr>
+        <w:t>RawValue</w:t>
+      </w:r>
+      <w:proofErr w:type="spellEnd"/>
+      <w:r>
+        <w:rPr>
+          <w:rFonts w:ascii="Consolas" w:eastAsia="Times New Roman" w:hAnsi="Consolas" w:cs="Arial"/>
+          <w:color w:val="000000"/>
+          <w:sz w:val="19"/>
+          <w:szCs w:val="19"/>
+        </w:rPr>
+        <w:t xml:space="preserve"> = </w:t>
+      </w:r>
+      <w:proofErr w:type="spellStart"/>
+      <w:r>
+        <w:rPr>
+          <w:rFonts w:ascii="Consolas" w:eastAsia="Times New Roman" w:hAnsi="Consolas" w:cs="Arial"/>
+          <w:color w:val="000000"/>
+          <w:sz w:val="19"/>
+          <w:szCs w:val="19"/>
+        </w:rPr>
+        <w:t>FunctionUtils.ConvertBytesToInt</w:t>
+      </w:r>
+      <w:proofErr w:type="spellEnd"/>
+      <w:r>
+        <w:rPr>
+          <w:rFonts w:ascii="Consolas" w:eastAsia="Times New Roman" w:hAnsi="Consolas" w:cs="Arial"/>
+          <w:b/>
+          <w:bCs/>
+          <w:color w:val="000000"/>
+          <w:sz w:val="19"/>
+          <w:szCs w:val="19"/>
+        </w:rPr>
+        <w:t>(</w:t>
+      </w:r>
+      <w:proofErr w:type="spellStart"/>
+      <w:r>
+        <w:rPr>
+          <w:rFonts w:ascii="Consolas" w:eastAsia="Times New Roman" w:hAnsi="Consolas" w:cs="Arial"/>
+          <w:b/>
+          <w:bCs/>
+          <w:color w:val="000000"/>
+          <w:sz w:val="19"/>
+          <w:szCs w:val="19"/>
+        </w:rPr>
+        <w:t>receivedBytes</w:t>
+      </w:r>
+      <w:proofErr w:type="spellEnd"/>
+      <w:r>
+        <w:rPr>
+          <w:rFonts w:ascii="Consolas" w:eastAsia="Times New Roman" w:hAnsi="Consolas" w:cs="Arial"/>
+          <w:b/>
+          <w:bCs/>
+          <w:color w:val="000000"/>
+          <w:sz w:val="19"/>
+          <w:szCs w:val="19"/>
+        </w:rPr>
+        <w:t>, 5, 2)</w:t>
+      </w:r>
+      <w:r>
+        <w:rPr>
+          <w:rFonts w:ascii="Consolas" w:eastAsia="Times New Roman" w:hAnsi="Consolas" w:cs="Arial"/>
+          <w:color w:val="000000"/>
+          <w:sz w:val="19"/>
+          <w:szCs w:val="19"/>
+        </w:rPr>
+        <w:t> });</w:t>
+      </w:r>
+    </w:p>
+    <w:p>
+      <w:pPr>
+        <w:shd w:val="clear" w:color="auto" w:fill="FFFFFF"/>
+        <w:spacing w:after="0" w:line="240" w:lineRule="auto"/>
+        <w:rPr>
+          <w:rFonts w:ascii="Arial" w:eastAsia="Times New Roman" w:hAnsi="Arial" w:cs="Arial"/>
+          <w:color w:val="222222"/>
+          <w:sz w:val="24"/>
+          <w:szCs w:val="24"/>
+        </w:rPr>
+      </w:pPr>
+      <w:r>
+        <w:rPr>
+          <w:rFonts w:ascii="Consolas" w:eastAsia="Times New Roman" w:hAnsi="Consolas" w:cs="Arial"/>
+          <w:color w:val="000000"/>
+          <w:sz w:val="19"/>
+          <w:szCs w:val="19"/>
+        </w:rPr>
+        <w:t xml:space="preserve">                </w:t>
+      </w:r>
+      <w:proofErr w:type="spellStart"/>
+      <w:proofErr w:type="gramStart"/>
+      <w:r>
+        <w:rPr>
+          <w:rFonts w:ascii="Consolas" w:eastAsia="Times New Roman" w:hAnsi="Consolas" w:cs="Arial"/>
+          <w:color w:val="000000"/>
+          <w:sz w:val="19"/>
+          <w:szCs w:val="19"/>
+        </w:rPr>
+        <w:t>measurementsList.Add</w:t>
+      </w:r>
+      <w:proofErr w:type="spellEnd"/>
+      <w:r>
+        <w:rPr>
+          <w:rFonts w:ascii="Consolas" w:eastAsia="Times New Roman" w:hAnsi="Consolas" w:cs="Arial"/>
+          <w:color w:val="000000"/>
+          <w:sz w:val="19"/>
+          <w:szCs w:val="19"/>
+        </w:rPr>
+        <w:t>(</w:t>
+      </w:r>
+      <w:proofErr w:type="gramEnd"/>
+      <w:r>
+        <w:rPr>
+          <w:rFonts w:ascii="Consolas" w:eastAsia="Times New Roman" w:hAnsi="Consolas" w:cs="Arial"/>
+          <w:color w:val="0000FF"/>
+          <w:sz w:val="19"/>
+          <w:szCs w:val="19"/>
+        </w:rPr>
+        <w:t>new</w:t>
+      </w:r>
+      <w:r>
+        <w:rPr>
+          <w:rFonts w:ascii="Consolas" w:eastAsia="Times New Roman" w:hAnsi="Consolas" w:cs="Arial"/>
+          <w:color w:val="000000"/>
+          <w:sz w:val="19"/>
+          <w:szCs w:val="19"/>
+        </w:rPr>
+        <w:t> </w:t>
+      </w:r>
+      <w:proofErr w:type="spellStart"/>
+      <w:r>
+        <w:rPr>
+          <w:rFonts w:ascii="Consolas" w:eastAsia="Times New Roman" w:hAnsi="Consolas" w:cs="Arial"/>
+          <w:color w:val="000000"/>
+          <w:sz w:val="19"/>
+          <w:szCs w:val="19"/>
+        </w:rPr>
+        <w:t>RawMeasurement</w:t>
+      </w:r>
+      <w:proofErr w:type="spellEnd"/>
+      <w:r>
+        <w:rPr>
+          <w:rFonts w:ascii="Consolas" w:eastAsia="Times New Roman" w:hAnsi="Consolas" w:cs="Arial"/>
+          <w:color w:val="000000"/>
+          <w:sz w:val="19"/>
+          <w:szCs w:val="19"/>
+        </w:rPr>
+        <w:t xml:space="preserve"> { </w:t>
+      </w:r>
+      <w:proofErr w:type="spellStart"/>
+      <w:r>
+        <w:rPr>
+          <w:rFonts w:ascii="Consolas" w:eastAsia="Times New Roman" w:hAnsi="Consolas" w:cs="Arial"/>
+          <w:color w:val="000000"/>
+          <w:sz w:val="19"/>
+          <w:szCs w:val="19"/>
+        </w:rPr>
+        <w:t>UserToken</w:t>
+      </w:r>
+      <w:proofErr w:type="spellEnd"/>
+      <w:r>
+        <w:rPr>
+          <w:rFonts w:ascii="Consolas" w:eastAsia="Times New Roman" w:hAnsi="Consolas" w:cs="Arial"/>
+          <w:color w:val="000000"/>
+          <w:sz w:val="19"/>
+          <w:szCs w:val="19"/>
+        </w:rPr>
+        <w:t xml:space="preserve"> = user, </w:t>
+      </w:r>
+      <w:proofErr w:type="spellStart"/>
+      <w:r>
+        <w:rPr>
+          <w:rFonts w:ascii="Consolas" w:eastAsia="Times New Roman" w:hAnsi="Consolas" w:cs="Arial"/>
+          <w:color w:val="000000"/>
+          <w:sz w:val="19"/>
+          <w:szCs w:val="19"/>
+        </w:rPr>
+        <w:t>DeviceId</w:t>
+      </w:r>
+      <w:proofErr w:type="spellEnd"/>
+      <w:r>
+        <w:rPr>
+          <w:rFonts w:ascii="Consolas" w:eastAsia="Times New Roman" w:hAnsi="Consolas" w:cs="Arial"/>
+          <w:color w:val="000000"/>
+          <w:sz w:val="19"/>
+          <w:szCs w:val="19"/>
+        </w:rPr>
+        <w:t xml:space="preserve"> = did, Timestamp = </w:t>
+      </w:r>
+      <w:proofErr w:type="spellStart"/>
+      <w:r>
+        <w:rPr>
+          <w:rFonts w:ascii="Consolas" w:eastAsia="Times New Roman" w:hAnsi="Consolas" w:cs="Arial"/>
+          <w:color w:val="000000"/>
+          <w:sz w:val="19"/>
+          <w:szCs w:val="19"/>
+        </w:rPr>
+        <w:t>HistoricalDataTimestamp</w:t>
+      </w:r>
+      <w:proofErr w:type="spellEnd"/>
+      <w:r>
+        <w:rPr>
+          <w:rFonts w:ascii="Consolas" w:eastAsia="Times New Roman" w:hAnsi="Consolas" w:cs="Arial"/>
+          <w:color w:val="000000"/>
+          <w:sz w:val="19"/>
+          <w:szCs w:val="19"/>
+        </w:rPr>
+        <w:t xml:space="preserve">[1], </w:t>
+      </w:r>
+      <w:proofErr w:type="spellStart"/>
+      <w:r>
+        <w:rPr>
+          <w:rFonts w:ascii="Consolas" w:eastAsia="Times New Roman" w:hAnsi="Consolas" w:cs="Arial"/>
+          <w:color w:val="000000"/>
+          <w:sz w:val="19"/>
+          <w:szCs w:val="19"/>
+        </w:rPr>
+        <w:t>IsOld</w:t>
+      </w:r>
+      <w:proofErr w:type="spellEnd"/>
+      <w:r>
+        <w:rPr>
+          <w:rFonts w:ascii="Consolas" w:eastAsia="Times New Roman" w:hAnsi="Consolas" w:cs="Arial"/>
+          <w:color w:val="000000"/>
+          <w:sz w:val="19"/>
+          <w:szCs w:val="19"/>
+        </w:rPr>
+        <w:t xml:space="preserve"> = </w:t>
+      </w:r>
+      <w:r>
+        <w:rPr>
+          <w:rFonts w:ascii="Consolas" w:eastAsia="Times New Roman" w:hAnsi="Consolas" w:cs="Arial"/>
+          <w:color w:val="0000FF"/>
+          <w:sz w:val="19"/>
+          <w:szCs w:val="19"/>
+        </w:rPr>
+        <w:t>true</w:t>
+      </w:r>
+      <w:r>
+        <w:rPr>
+          <w:rFonts w:ascii="Consolas" w:eastAsia="Times New Roman" w:hAnsi="Consolas" w:cs="Arial"/>
+          <w:color w:val="000000"/>
+          <w:sz w:val="19"/>
+          <w:szCs w:val="19"/>
+        </w:rPr>
+        <w:t xml:space="preserve">, </w:t>
+      </w:r>
+      <w:proofErr w:type="spellStart"/>
+      <w:r>
+        <w:rPr>
+          <w:rFonts w:ascii="Consolas" w:eastAsia="Times New Roman" w:hAnsi="Consolas" w:cs="Arial"/>
+          <w:color w:val="000000"/>
+          <w:sz w:val="19"/>
+          <w:szCs w:val="19"/>
+        </w:rPr>
+        <w:t>ParamId</w:t>
+      </w:r>
+      <w:proofErr w:type="spellEnd"/>
+      <w:r>
+        <w:rPr>
+          <w:rFonts w:ascii="Consolas" w:eastAsia="Times New Roman" w:hAnsi="Consolas" w:cs="Arial"/>
+          <w:color w:val="000000"/>
+          <w:sz w:val="19"/>
+          <w:szCs w:val="19"/>
+        </w:rPr>
+        <w:t xml:space="preserve"> = </w:t>
+      </w:r>
+      <w:proofErr w:type="spellStart"/>
+      <w:r>
+        <w:rPr>
+          <w:rFonts w:ascii="Consolas" w:eastAsia="Times New Roman" w:hAnsi="Consolas" w:cs="Arial"/>
+          <w:color w:val="000000"/>
+          <w:sz w:val="19"/>
+          <w:szCs w:val="19"/>
+        </w:rPr>
+        <w:t>ParamIds.Temperature</w:t>
+      </w:r>
+      <w:proofErr w:type="spellEnd"/>
+      <w:r>
+        <w:rPr>
+          <w:rFonts w:ascii="Consolas" w:eastAsia="Times New Roman" w:hAnsi="Consolas" w:cs="Arial"/>
+          <w:color w:val="000000"/>
+          <w:sz w:val="19"/>
+          <w:szCs w:val="19"/>
+        </w:rPr>
+        <w:t xml:space="preserve">, </w:t>
+      </w:r>
+      <w:proofErr w:type="spellStart"/>
+      <w:r>
+        <w:rPr>
+          <w:rFonts w:ascii="Consolas" w:eastAsia="Times New Roman" w:hAnsi="Consolas" w:cs="Arial"/>
+          <w:color w:val="000000"/>
+          <w:sz w:val="19"/>
+          <w:szCs w:val="19"/>
+        </w:rPr>
+        <w:t>RawValue</w:t>
+      </w:r>
+      <w:proofErr w:type="spellEnd"/>
+      <w:r>
+        <w:rPr>
+          <w:rFonts w:ascii="Consolas" w:eastAsia="Times New Roman" w:hAnsi="Consolas" w:cs="Arial"/>
+          <w:color w:val="000000"/>
+          <w:sz w:val="19"/>
+          <w:szCs w:val="19"/>
+        </w:rPr>
+        <w:t xml:space="preserve"> = </w:t>
+      </w:r>
+      <w:proofErr w:type="spellStart"/>
+      <w:r>
+        <w:rPr>
+          <w:rFonts w:ascii="Consolas" w:eastAsia="Times New Roman" w:hAnsi="Consolas" w:cs="Arial"/>
+          <w:color w:val="000000"/>
+          <w:sz w:val="19"/>
+          <w:szCs w:val="19"/>
+        </w:rPr>
+        <w:t>FunctionUtils.ConvertBytesToInt</w:t>
+      </w:r>
+      <w:proofErr w:type="spellEnd"/>
+      <w:r>
+        <w:rPr>
+          <w:rFonts w:ascii="Consolas" w:eastAsia="Times New Roman" w:hAnsi="Consolas" w:cs="Arial"/>
+          <w:b/>
+          <w:bCs/>
+          <w:color w:val="000000"/>
+          <w:sz w:val="19"/>
+          <w:szCs w:val="19"/>
+        </w:rPr>
+        <w:t>(</w:t>
+      </w:r>
+      <w:proofErr w:type="spellStart"/>
+      <w:r>
+        <w:rPr>
+          <w:rFonts w:ascii="Consolas" w:eastAsia="Times New Roman" w:hAnsi="Consolas" w:cs="Arial"/>
+          <w:b/>
+          <w:bCs/>
+          <w:color w:val="000000"/>
+          <w:sz w:val="19"/>
+          <w:szCs w:val="19"/>
+        </w:rPr>
+        <w:t>receivedBytes</w:t>
+      </w:r>
+      <w:proofErr w:type="spellEnd"/>
+      <w:r>
+        <w:rPr>
+          <w:rFonts w:ascii="Consolas" w:eastAsia="Times New Roman" w:hAnsi="Consolas" w:cs="Arial"/>
+          <w:b/>
+          <w:bCs/>
+          <w:color w:val="000000"/>
+          <w:sz w:val="19"/>
+          <w:szCs w:val="19"/>
+        </w:rPr>
+        <w:t>, 8, 2)</w:t>
+      </w:r>
+      <w:r>
+        <w:rPr>
+          <w:rFonts w:ascii="Consolas" w:eastAsia="Times New Roman" w:hAnsi="Consolas" w:cs="Arial"/>
+          <w:color w:val="000000"/>
+          <w:sz w:val="19"/>
+          <w:szCs w:val="19"/>
+        </w:rPr>
+        <w:t> });</w:t>
+      </w:r>
+    </w:p>
+    <w:p>
+      <w:pPr>
+        <w:shd w:val="clear" w:color="auto" w:fill="FFFFFF"/>
+        <w:spacing w:after="0" w:line="240" w:lineRule="auto"/>
+        <w:rPr>
+          <w:rFonts w:ascii="Arial" w:eastAsia="Times New Roman" w:hAnsi="Arial" w:cs="Arial"/>
+          <w:color w:val="222222"/>
+          <w:sz w:val="24"/>
+          <w:szCs w:val="24"/>
+        </w:rPr>
+      </w:pPr>
+      <w:r>
+        <w:rPr>
+          <w:rFonts w:ascii="Consolas" w:eastAsia="Times New Roman" w:hAnsi="Consolas" w:cs="Arial"/>
+          <w:color w:val="000000"/>
+          <w:sz w:val="19"/>
+          <w:szCs w:val="19"/>
+        </w:rPr>
+        <w:t xml:space="preserve">                </w:t>
+      </w:r>
+      <w:proofErr w:type="spellStart"/>
+      <w:proofErr w:type="gramStart"/>
+      <w:r>
+        <w:rPr>
+          <w:rFonts w:ascii="Consolas" w:eastAsia="Times New Roman" w:hAnsi="Consolas" w:cs="Arial"/>
+          <w:color w:val="000000"/>
+          <w:sz w:val="19"/>
+          <w:szCs w:val="19"/>
+        </w:rPr>
+        <w:t>measurementsList.Add</w:t>
+      </w:r>
+      <w:proofErr w:type="spellEnd"/>
+      <w:r>
+        <w:rPr>
+          <w:rFonts w:ascii="Consolas" w:eastAsia="Times New Roman" w:hAnsi="Consolas" w:cs="Arial"/>
+          <w:color w:val="000000"/>
+          <w:sz w:val="19"/>
+          <w:szCs w:val="19"/>
+        </w:rPr>
+        <w:t>(</w:t>
+      </w:r>
+      <w:proofErr w:type="gramEnd"/>
+      <w:r>
+        <w:rPr>
+          <w:rFonts w:ascii="Consolas" w:eastAsia="Times New Roman" w:hAnsi="Consolas" w:cs="Arial"/>
+          <w:color w:val="0000FF"/>
+          <w:sz w:val="19"/>
+          <w:szCs w:val="19"/>
+        </w:rPr>
+        <w:t>new</w:t>
+      </w:r>
+      <w:r>
+        <w:rPr>
+          <w:rFonts w:ascii="Consolas" w:eastAsia="Times New Roman" w:hAnsi="Consolas" w:cs="Arial"/>
+          <w:color w:val="000000"/>
+          <w:sz w:val="19"/>
+          <w:szCs w:val="19"/>
+        </w:rPr>
+        <w:t> </w:t>
+      </w:r>
+      <w:proofErr w:type="spellStart"/>
+      <w:r>
+        <w:rPr>
+          <w:rFonts w:ascii="Consolas" w:eastAsia="Times New Roman" w:hAnsi="Consolas" w:cs="Arial"/>
+          <w:color w:val="000000"/>
+          <w:sz w:val="19"/>
+          <w:szCs w:val="19"/>
+        </w:rPr>
+        <w:t>RawMeasurement</w:t>
+      </w:r>
+      <w:proofErr w:type="spellEnd"/>
+      <w:r>
+        <w:rPr>
+          <w:rFonts w:ascii="Consolas" w:eastAsia="Times New Roman" w:hAnsi="Consolas" w:cs="Arial"/>
+          <w:color w:val="000000"/>
+          <w:sz w:val="19"/>
+          <w:szCs w:val="19"/>
+        </w:rPr>
+        <w:t xml:space="preserve"> { </w:t>
+      </w:r>
+      <w:proofErr w:type="spellStart"/>
+      <w:r>
+        <w:rPr>
+          <w:rFonts w:ascii="Consolas" w:eastAsia="Times New Roman" w:hAnsi="Consolas" w:cs="Arial"/>
+          <w:color w:val="000000"/>
+          <w:sz w:val="19"/>
+          <w:szCs w:val="19"/>
+        </w:rPr>
+        <w:t>UserToken</w:t>
+      </w:r>
+      <w:proofErr w:type="spellEnd"/>
+      <w:r>
+        <w:rPr>
+          <w:rFonts w:ascii="Consolas" w:eastAsia="Times New Roman" w:hAnsi="Consolas" w:cs="Arial"/>
+          <w:color w:val="000000"/>
+          <w:sz w:val="19"/>
+          <w:szCs w:val="19"/>
+        </w:rPr>
+        <w:t xml:space="preserve"> = user, </w:t>
+      </w:r>
+      <w:proofErr w:type="spellStart"/>
+      <w:r>
+        <w:rPr>
+          <w:rFonts w:ascii="Consolas" w:eastAsia="Times New Roman" w:hAnsi="Consolas" w:cs="Arial"/>
+          <w:color w:val="000000"/>
+          <w:sz w:val="19"/>
+          <w:szCs w:val="19"/>
+        </w:rPr>
+        <w:t>DeviceId</w:t>
+      </w:r>
+      <w:proofErr w:type="spellEnd"/>
+      <w:r>
+        <w:rPr>
+          <w:rFonts w:ascii="Consolas" w:eastAsia="Times New Roman" w:hAnsi="Consolas" w:cs="Arial"/>
+          <w:color w:val="000000"/>
+          <w:sz w:val="19"/>
+          <w:szCs w:val="19"/>
+        </w:rPr>
+        <w:t xml:space="preserve"> = did, Timestamp = </w:t>
+      </w:r>
+      <w:proofErr w:type="spellStart"/>
+      <w:r>
+        <w:rPr>
+          <w:rFonts w:ascii="Consolas" w:eastAsia="Times New Roman" w:hAnsi="Consolas" w:cs="Arial"/>
+          <w:color w:val="000000"/>
+          <w:sz w:val="19"/>
+          <w:szCs w:val="19"/>
+        </w:rPr>
+        <w:t>HistoricalDataTimestamp</w:t>
+      </w:r>
+      <w:proofErr w:type="spellEnd"/>
+      <w:r>
+        <w:rPr>
+          <w:rFonts w:ascii="Consolas" w:eastAsia="Times New Roman" w:hAnsi="Consolas" w:cs="Arial"/>
+          <w:color w:val="000000"/>
+          <w:sz w:val="19"/>
+          <w:szCs w:val="19"/>
+        </w:rPr>
+        <w:t xml:space="preserve">[1], </w:t>
+      </w:r>
+      <w:proofErr w:type="spellStart"/>
+      <w:r>
+        <w:rPr>
+          <w:rFonts w:ascii="Consolas" w:eastAsia="Times New Roman" w:hAnsi="Consolas" w:cs="Arial"/>
+          <w:color w:val="000000"/>
+          <w:sz w:val="19"/>
+          <w:szCs w:val="19"/>
+        </w:rPr>
+        <w:t>IsOld</w:t>
+      </w:r>
+      <w:proofErr w:type="spellEnd"/>
+      <w:r>
+        <w:rPr>
+          <w:rFonts w:ascii="Consolas" w:eastAsia="Times New Roman" w:hAnsi="Consolas" w:cs="Arial"/>
+          <w:color w:val="000000"/>
+          <w:sz w:val="19"/>
+          <w:szCs w:val="19"/>
+        </w:rPr>
+        <w:t xml:space="preserve"> = </w:t>
+      </w:r>
+      <w:r>
+        <w:rPr>
+          <w:rFonts w:ascii="Consolas" w:eastAsia="Times New Roman" w:hAnsi="Consolas" w:cs="Arial"/>
+          <w:color w:val="0000FF"/>
+          <w:sz w:val="19"/>
+          <w:szCs w:val="19"/>
+        </w:rPr>
+        <w:t>true</w:t>
+      </w:r>
+      <w:r>
+        <w:rPr>
+          <w:rFonts w:ascii="Consolas" w:eastAsia="Times New Roman" w:hAnsi="Consolas" w:cs="Arial"/>
+          <w:color w:val="000000"/>
+          <w:sz w:val="19"/>
+          <w:szCs w:val="19"/>
+        </w:rPr>
+        <w:t xml:space="preserve">, </w:t>
+      </w:r>
+      <w:proofErr w:type="spellStart"/>
+      <w:r>
+        <w:rPr>
+          <w:rFonts w:ascii="Consolas" w:eastAsia="Times New Roman" w:hAnsi="Consolas" w:cs="Arial"/>
+          <w:color w:val="000000"/>
+          <w:sz w:val="19"/>
+          <w:szCs w:val="19"/>
+        </w:rPr>
+        <w:t>ParamId</w:t>
+      </w:r>
+      <w:proofErr w:type="spellEnd"/>
+      <w:r>
+        <w:rPr>
+          <w:rFonts w:ascii="Consolas" w:eastAsia="Times New Roman" w:hAnsi="Consolas" w:cs="Arial"/>
+          <w:color w:val="000000"/>
+          <w:sz w:val="19"/>
+          <w:szCs w:val="19"/>
+        </w:rPr>
+        <w:t xml:space="preserve"> = </w:t>
+      </w:r>
+      <w:proofErr w:type="spellStart"/>
+      <w:r>
+        <w:rPr>
+          <w:rFonts w:ascii="Consolas" w:eastAsia="Times New Roman" w:hAnsi="Consolas" w:cs="Arial"/>
+          <w:color w:val="000000"/>
+          <w:sz w:val="19"/>
+          <w:szCs w:val="19"/>
+        </w:rPr>
+        <w:t>ParamIds.Humidity</w:t>
+      </w:r>
+      <w:proofErr w:type="spellEnd"/>
+      <w:r>
+        <w:rPr>
+          <w:rFonts w:ascii="Consolas" w:eastAsia="Times New Roman" w:hAnsi="Consolas" w:cs="Arial"/>
+          <w:color w:val="000000"/>
+          <w:sz w:val="19"/>
+          <w:szCs w:val="19"/>
+        </w:rPr>
+        <w:t xml:space="preserve">, </w:t>
+      </w:r>
+      <w:proofErr w:type="spellStart"/>
+      <w:r>
+        <w:rPr>
+          <w:rFonts w:ascii="Consolas" w:eastAsia="Times New Roman" w:hAnsi="Consolas" w:cs="Arial"/>
+          <w:color w:val="000000"/>
+          <w:sz w:val="19"/>
+          <w:szCs w:val="19"/>
+        </w:rPr>
+        <w:t>RawValue</w:t>
+      </w:r>
+      <w:proofErr w:type="spellEnd"/>
+      <w:r>
+        <w:rPr>
+          <w:rFonts w:ascii="Consolas" w:eastAsia="Times New Roman" w:hAnsi="Consolas" w:cs="Arial"/>
+          <w:color w:val="000000"/>
+          <w:sz w:val="19"/>
+          <w:szCs w:val="19"/>
+        </w:rPr>
+        <w:t xml:space="preserve"> = </w:t>
+      </w:r>
+      <w:proofErr w:type="spellStart"/>
+      <w:r>
+        <w:rPr>
+          <w:rFonts w:ascii="Consolas" w:eastAsia="Times New Roman" w:hAnsi="Consolas" w:cs="Arial"/>
+          <w:color w:val="000000"/>
+          <w:sz w:val="19"/>
+          <w:szCs w:val="19"/>
+        </w:rPr>
+        <w:t>FunctionUtils.ConvertBytesToInt</w:t>
+      </w:r>
+      <w:proofErr w:type="spellEnd"/>
+      <w:r>
+        <w:rPr>
+          <w:rFonts w:ascii="Consolas" w:eastAsia="Times New Roman" w:hAnsi="Consolas" w:cs="Arial"/>
+          <w:b/>
+          <w:bCs/>
+          <w:color w:val="000000"/>
+          <w:sz w:val="19"/>
+          <w:szCs w:val="19"/>
+        </w:rPr>
+        <w:t>(</w:t>
+      </w:r>
+      <w:proofErr w:type="spellStart"/>
+      <w:r>
+        <w:rPr>
+          <w:rFonts w:ascii="Consolas" w:eastAsia="Times New Roman" w:hAnsi="Consolas" w:cs="Arial"/>
+          <w:b/>
+          <w:bCs/>
+          <w:color w:val="000000"/>
+          <w:sz w:val="19"/>
+          <w:szCs w:val="19"/>
+        </w:rPr>
+        <w:t>receivedBytes</w:t>
+      </w:r>
+      <w:proofErr w:type="spellEnd"/>
+      <w:r>
+        <w:rPr>
+          <w:rFonts w:ascii="Consolas" w:eastAsia="Times New Roman" w:hAnsi="Consolas" w:cs="Arial"/>
+          <w:b/>
+          <w:bCs/>
+          <w:color w:val="000000"/>
+          <w:sz w:val="19"/>
+          <w:szCs w:val="19"/>
+        </w:rPr>
+        <w:t>, 10, 2)</w:t>
+      </w:r>
+      <w:r>
+        <w:rPr>
+          <w:rFonts w:ascii="Consolas" w:eastAsia="Times New Roman" w:hAnsi="Consolas" w:cs="Arial"/>
+          <w:color w:val="000000"/>
+          <w:sz w:val="19"/>
+          <w:szCs w:val="19"/>
+        </w:rPr>
+        <w:t> });</w:t>
+      </w:r>
+    </w:p>
+    <w:p>
+      <w:pPr>
+        <w:shd w:val="clear" w:color="auto" w:fill="FFFFFF"/>
+        <w:spacing w:after="0" w:line="240" w:lineRule="auto"/>
+        <w:rPr>
+          <w:rFonts w:ascii="Arial" w:eastAsia="Times New Roman" w:hAnsi="Arial" w:cs="Arial"/>
+          <w:color w:val="222222"/>
+          <w:sz w:val="24"/>
+          <w:szCs w:val="24"/>
+        </w:rPr>
+      </w:pPr>
+      <w:r>
+        <w:rPr>
+          <w:rFonts w:ascii="Consolas" w:eastAsia="Times New Roman" w:hAnsi="Consolas" w:cs="Arial"/>
+          <w:color w:val="000000"/>
+          <w:sz w:val="19"/>
+          <w:szCs w:val="19"/>
+        </w:rPr>
+        <w:t xml:space="preserve">                </w:t>
+      </w:r>
+      <w:proofErr w:type="spellStart"/>
+      <w:proofErr w:type="gramStart"/>
+      <w:r>
+        <w:rPr>
+          <w:rFonts w:ascii="Consolas" w:eastAsia="Times New Roman" w:hAnsi="Consolas" w:cs="Arial"/>
+          <w:color w:val="000000"/>
+          <w:sz w:val="19"/>
+          <w:szCs w:val="19"/>
+        </w:rPr>
+        <w:t>measurementsList.Add</w:t>
+      </w:r>
+      <w:proofErr w:type="spellEnd"/>
+      <w:r>
+        <w:rPr>
+          <w:rFonts w:ascii="Consolas" w:eastAsia="Times New Roman" w:hAnsi="Consolas" w:cs="Arial"/>
+          <w:color w:val="000000"/>
+          <w:sz w:val="19"/>
+          <w:szCs w:val="19"/>
+        </w:rPr>
+        <w:t>(</w:t>
+      </w:r>
+      <w:proofErr w:type="gramEnd"/>
+      <w:r>
+        <w:rPr>
+          <w:rFonts w:ascii="Consolas" w:eastAsia="Times New Roman" w:hAnsi="Consolas" w:cs="Arial"/>
+          <w:color w:val="0000FF"/>
+          <w:sz w:val="19"/>
+          <w:szCs w:val="19"/>
+        </w:rPr>
+        <w:t>new</w:t>
+      </w:r>
+      <w:r>
+        <w:rPr>
+          <w:rFonts w:ascii="Consolas" w:eastAsia="Times New Roman" w:hAnsi="Consolas" w:cs="Arial"/>
+          <w:color w:val="000000"/>
+          <w:sz w:val="19"/>
+          <w:szCs w:val="19"/>
+        </w:rPr>
+        <w:t> </w:t>
+      </w:r>
+      <w:proofErr w:type="spellStart"/>
+      <w:r>
+        <w:rPr>
+          <w:rFonts w:ascii="Consolas" w:eastAsia="Times New Roman" w:hAnsi="Consolas" w:cs="Arial"/>
+          <w:color w:val="000000"/>
+          <w:sz w:val="19"/>
+          <w:szCs w:val="19"/>
+        </w:rPr>
+        <w:t>RawMeasurement</w:t>
+      </w:r>
+      <w:proofErr w:type="spellEnd"/>
+      <w:r>
+        <w:rPr>
+          <w:rFonts w:ascii="Consolas" w:eastAsia="Times New Roman" w:hAnsi="Consolas" w:cs="Arial"/>
+          <w:color w:val="000000"/>
+          <w:sz w:val="19"/>
+          <w:szCs w:val="19"/>
+        </w:rPr>
+        <w:t xml:space="preserve"> { </w:t>
+      </w:r>
+      <w:proofErr w:type="spellStart"/>
+      <w:r>
+        <w:rPr>
+          <w:rFonts w:ascii="Consolas" w:eastAsia="Times New Roman" w:hAnsi="Consolas" w:cs="Arial"/>
+          <w:color w:val="000000"/>
+          <w:sz w:val="19"/>
+          <w:szCs w:val="19"/>
+        </w:rPr>
+        <w:t>UserToken</w:t>
+      </w:r>
+      <w:proofErr w:type="spellEnd"/>
+      <w:r>
+        <w:rPr>
+          <w:rFonts w:ascii="Consolas" w:eastAsia="Times New Roman" w:hAnsi="Consolas" w:cs="Arial"/>
+          <w:color w:val="000000"/>
+          <w:sz w:val="19"/>
+          <w:szCs w:val="19"/>
+        </w:rPr>
+        <w:t xml:space="preserve"> = user, </w:t>
+      </w:r>
+      <w:proofErr w:type="spellStart"/>
+      <w:r>
+        <w:rPr>
+          <w:rFonts w:ascii="Consolas" w:eastAsia="Times New Roman" w:hAnsi="Consolas" w:cs="Arial"/>
+          <w:color w:val="000000"/>
+          <w:sz w:val="19"/>
+          <w:szCs w:val="19"/>
+        </w:rPr>
+        <w:t>DeviceId</w:t>
+      </w:r>
+      <w:proofErr w:type="spellEnd"/>
+      <w:r>
+        <w:rPr>
+          <w:rFonts w:ascii="Consolas" w:eastAsia="Times New Roman" w:hAnsi="Consolas" w:cs="Arial"/>
+          <w:color w:val="000000"/>
+          <w:sz w:val="19"/>
+          <w:szCs w:val="19"/>
+        </w:rPr>
+        <w:t xml:space="preserve"> = did, Timestamp = </w:t>
+      </w:r>
+      <w:proofErr w:type="spellStart"/>
+      <w:r>
+        <w:rPr>
+          <w:rFonts w:ascii="Consolas" w:eastAsia="Times New Roman" w:hAnsi="Consolas" w:cs="Arial"/>
+          <w:color w:val="000000"/>
+          <w:sz w:val="19"/>
+          <w:szCs w:val="19"/>
+        </w:rPr>
+        <w:t>HistoricalDataTimestamp</w:t>
+      </w:r>
+      <w:proofErr w:type="spellEnd"/>
+      <w:r>
+        <w:rPr>
+          <w:rFonts w:ascii="Consolas" w:eastAsia="Times New Roman" w:hAnsi="Consolas" w:cs="Arial"/>
+          <w:color w:val="000000"/>
+          <w:sz w:val="19"/>
+          <w:szCs w:val="19"/>
+        </w:rPr>
+        <w:t xml:space="preserve">[1], </w:t>
+      </w:r>
+      <w:proofErr w:type="spellStart"/>
+      <w:r>
+        <w:rPr>
+          <w:rFonts w:ascii="Consolas" w:eastAsia="Times New Roman" w:hAnsi="Consolas" w:cs="Arial"/>
+          <w:color w:val="000000"/>
+          <w:sz w:val="19"/>
+          <w:szCs w:val="19"/>
+        </w:rPr>
+        <w:t>IsOld</w:t>
+      </w:r>
+      <w:proofErr w:type="spellEnd"/>
+      <w:r>
+        <w:rPr>
+          <w:rFonts w:ascii="Consolas" w:eastAsia="Times New Roman" w:hAnsi="Consolas" w:cs="Arial"/>
+          <w:color w:val="000000"/>
+          <w:sz w:val="19"/>
+          <w:szCs w:val="19"/>
+        </w:rPr>
+        <w:t xml:space="preserve"> = </w:t>
+      </w:r>
+      <w:r>
+        <w:rPr>
+          <w:rFonts w:ascii="Consolas" w:eastAsia="Times New Roman" w:hAnsi="Consolas" w:cs="Arial"/>
+          <w:color w:val="0000FF"/>
+          <w:sz w:val="19"/>
+          <w:szCs w:val="19"/>
+        </w:rPr>
+        <w:t>true</w:t>
+      </w:r>
+      <w:r>
+        <w:rPr>
+          <w:rFonts w:ascii="Consolas" w:eastAsia="Times New Roman" w:hAnsi="Consolas" w:cs="Arial"/>
+          <w:color w:val="000000"/>
+          <w:sz w:val="19"/>
+          <w:szCs w:val="19"/>
+        </w:rPr>
+        <w:t xml:space="preserve">, </w:t>
+      </w:r>
+      <w:proofErr w:type="spellStart"/>
+      <w:r>
+        <w:rPr>
+          <w:rFonts w:ascii="Consolas" w:eastAsia="Times New Roman" w:hAnsi="Consolas" w:cs="Arial"/>
+          <w:color w:val="000000"/>
+          <w:sz w:val="19"/>
+          <w:szCs w:val="19"/>
+        </w:rPr>
+        <w:t>ParamId</w:t>
+      </w:r>
+      <w:proofErr w:type="spellEnd"/>
+      <w:r>
+        <w:rPr>
+          <w:rFonts w:ascii="Consolas" w:eastAsia="Times New Roman" w:hAnsi="Consolas" w:cs="Arial"/>
+          <w:color w:val="000000"/>
+          <w:sz w:val="19"/>
+          <w:szCs w:val="19"/>
+        </w:rPr>
+        <w:t xml:space="preserve"> = </w:t>
+      </w:r>
+      <w:proofErr w:type="spellStart"/>
+      <w:r>
+        <w:rPr>
+          <w:rFonts w:ascii="Consolas" w:eastAsia="Times New Roman" w:hAnsi="Consolas" w:cs="Arial"/>
+          <w:color w:val="000000"/>
+          <w:sz w:val="19"/>
+          <w:szCs w:val="19"/>
+        </w:rPr>
+        <w:t>ParamIds.Pressure</w:t>
+      </w:r>
+      <w:proofErr w:type="spellEnd"/>
+      <w:r>
+        <w:rPr>
+          <w:rFonts w:ascii="Consolas" w:eastAsia="Times New Roman" w:hAnsi="Consolas" w:cs="Arial"/>
+          <w:color w:val="000000"/>
+          <w:sz w:val="19"/>
+          <w:szCs w:val="19"/>
+        </w:rPr>
+        <w:t xml:space="preserve">, </w:t>
+      </w:r>
+      <w:proofErr w:type="spellStart"/>
+      <w:r>
+        <w:rPr>
+          <w:rFonts w:ascii="Consolas" w:eastAsia="Times New Roman" w:hAnsi="Consolas" w:cs="Arial"/>
+          <w:color w:val="000000"/>
+          <w:sz w:val="19"/>
+          <w:szCs w:val="19"/>
+        </w:rPr>
+        <w:t>RawValue</w:t>
+      </w:r>
+      <w:proofErr w:type="spellEnd"/>
+      <w:r>
+        <w:rPr>
+          <w:rFonts w:ascii="Consolas" w:eastAsia="Times New Roman" w:hAnsi="Consolas" w:cs="Arial"/>
+          <w:color w:val="000000"/>
+          <w:sz w:val="19"/>
+          <w:szCs w:val="19"/>
+        </w:rPr>
+        <w:t xml:space="preserve"> = </w:t>
+      </w:r>
+      <w:proofErr w:type="spellStart"/>
+      <w:r>
+        <w:rPr>
+          <w:rFonts w:ascii="Consolas" w:eastAsia="Times New Roman" w:hAnsi="Consolas" w:cs="Arial"/>
+          <w:color w:val="000000"/>
+          <w:sz w:val="19"/>
+          <w:szCs w:val="19"/>
+        </w:rPr>
+        <w:t>FunctionUtils.ConvertBytesToInt</w:t>
+      </w:r>
+      <w:proofErr w:type="spellEnd"/>
+      <w:r>
+        <w:rPr>
+          <w:rFonts w:ascii="Consolas" w:eastAsia="Times New Roman" w:hAnsi="Consolas" w:cs="Arial"/>
+          <w:b/>
+          <w:bCs/>
+          <w:color w:val="000000"/>
+          <w:sz w:val="19"/>
+          <w:szCs w:val="19"/>
+        </w:rPr>
+        <w:t>(</w:t>
+      </w:r>
+      <w:proofErr w:type="spellStart"/>
+      <w:r>
+        <w:rPr>
+          <w:rFonts w:ascii="Consolas" w:eastAsia="Times New Roman" w:hAnsi="Consolas" w:cs="Arial"/>
+          <w:b/>
+          <w:bCs/>
+          <w:color w:val="000000"/>
+          <w:sz w:val="19"/>
+          <w:szCs w:val="19"/>
+        </w:rPr>
+        <w:t>receivedBytes</w:t>
+      </w:r>
+      <w:proofErr w:type="spellEnd"/>
+      <w:r>
+        <w:rPr>
+          <w:rFonts w:ascii="Consolas" w:eastAsia="Times New Roman" w:hAnsi="Consolas" w:cs="Arial"/>
+          <w:b/>
+          <w:bCs/>
+          <w:color w:val="000000"/>
+          <w:sz w:val="19"/>
+          <w:szCs w:val="19"/>
+        </w:rPr>
+        <w:t>, 12, 4)</w:t>
+      </w:r>
+      <w:r>
+        <w:rPr>
+          <w:rFonts w:ascii="Consolas" w:eastAsia="Times New Roman" w:hAnsi="Consolas" w:cs="Arial"/>
+          <w:color w:val="000000"/>
+          <w:sz w:val="19"/>
+          <w:szCs w:val="19"/>
+        </w:rPr>
+        <w:t> });</w:t>
+      </w:r>
+    </w:p>
+    <w:p>
+      <w:pPr>
+        <w:shd w:val="clear" w:color="auto" w:fill="FFFFFF"/>
+        <w:spacing w:after="0" w:line="240" w:lineRule="auto"/>
+        <w:rPr>
+          <w:rFonts w:ascii="Arial" w:eastAsia="Times New Roman" w:hAnsi="Arial" w:cs="Arial"/>
+          <w:color w:val="222222"/>
+          <w:sz w:val="24"/>
+          <w:szCs w:val="24"/>
+        </w:rPr>
+      </w:pPr>
+      <w:r>
+        <w:rPr>
+          <w:rFonts w:ascii="Consolas" w:eastAsia="Times New Roman" w:hAnsi="Consolas" w:cs="Arial"/>
+          <w:color w:val="000000"/>
+          <w:sz w:val="19"/>
+          <w:szCs w:val="19"/>
+        </w:rPr>
+        <w:t xml:space="preserve">                </w:t>
+      </w:r>
+      <w:proofErr w:type="spellStart"/>
+      <w:proofErr w:type="gramStart"/>
+      <w:r>
+        <w:rPr>
+          <w:rFonts w:ascii="Consolas" w:eastAsia="Times New Roman" w:hAnsi="Consolas" w:cs="Arial"/>
+          <w:color w:val="000000"/>
+          <w:sz w:val="19"/>
+          <w:szCs w:val="19"/>
+        </w:rPr>
+        <w:t>measurementsList.Add</w:t>
+      </w:r>
+      <w:proofErr w:type="spellEnd"/>
+      <w:r>
+        <w:rPr>
+          <w:rFonts w:ascii="Consolas" w:eastAsia="Times New Roman" w:hAnsi="Consolas" w:cs="Arial"/>
+          <w:color w:val="000000"/>
+          <w:sz w:val="19"/>
+          <w:szCs w:val="19"/>
+        </w:rPr>
+        <w:t>(</w:t>
+      </w:r>
+      <w:proofErr w:type="gramEnd"/>
+      <w:r>
+        <w:rPr>
+          <w:rFonts w:ascii="Consolas" w:eastAsia="Times New Roman" w:hAnsi="Consolas" w:cs="Arial"/>
+          <w:color w:val="0000FF"/>
+          <w:sz w:val="19"/>
+          <w:szCs w:val="19"/>
+        </w:rPr>
+        <w:t>new</w:t>
+      </w:r>
+      <w:r>
+        <w:rPr>
+          <w:rFonts w:ascii="Consolas" w:eastAsia="Times New Roman" w:hAnsi="Consolas" w:cs="Arial"/>
+          <w:color w:val="000000"/>
+          <w:sz w:val="19"/>
+          <w:szCs w:val="19"/>
+        </w:rPr>
+        <w:t> </w:t>
+      </w:r>
+      <w:proofErr w:type="spellStart"/>
+      <w:r>
+        <w:rPr>
+          <w:rFonts w:ascii="Consolas" w:eastAsia="Times New Roman" w:hAnsi="Consolas" w:cs="Arial"/>
+          <w:color w:val="000000"/>
+          <w:sz w:val="19"/>
+          <w:szCs w:val="19"/>
+        </w:rPr>
+        <w:t>RawMeasurement</w:t>
+      </w:r>
+      <w:proofErr w:type="spellEnd"/>
+      <w:r>
+        <w:rPr>
+          <w:rFonts w:ascii="Consolas" w:eastAsia="Times New Roman" w:hAnsi="Consolas" w:cs="Arial"/>
+          <w:color w:val="000000"/>
+          <w:sz w:val="19"/>
+          <w:szCs w:val="19"/>
+        </w:rPr>
+        <w:t xml:space="preserve"> { </w:t>
+      </w:r>
+      <w:proofErr w:type="spellStart"/>
+      <w:r>
+        <w:rPr>
+          <w:rFonts w:ascii="Consolas" w:eastAsia="Times New Roman" w:hAnsi="Consolas" w:cs="Arial"/>
+          <w:color w:val="000000"/>
+          <w:sz w:val="19"/>
+          <w:szCs w:val="19"/>
+        </w:rPr>
+        <w:t>UserToken</w:t>
+      </w:r>
+      <w:proofErr w:type="spellEnd"/>
+      <w:r>
+        <w:rPr>
+          <w:rFonts w:ascii="Consolas" w:eastAsia="Times New Roman" w:hAnsi="Consolas" w:cs="Arial"/>
+          <w:color w:val="000000"/>
+          <w:sz w:val="19"/>
+          <w:szCs w:val="19"/>
+        </w:rPr>
+        <w:t xml:space="preserve"> = user, </w:t>
+      </w:r>
+      <w:proofErr w:type="spellStart"/>
+      <w:r>
+        <w:rPr>
+          <w:rFonts w:ascii="Consolas" w:eastAsia="Times New Roman" w:hAnsi="Consolas" w:cs="Arial"/>
+          <w:color w:val="000000"/>
+          <w:sz w:val="19"/>
+          <w:szCs w:val="19"/>
+        </w:rPr>
+        <w:t>DeviceId</w:t>
+      </w:r>
+      <w:proofErr w:type="spellEnd"/>
+      <w:r>
+        <w:rPr>
+          <w:rFonts w:ascii="Consolas" w:eastAsia="Times New Roman" w:hAnsi="Consolas" w:cs="Arial"/>
+          <w:color w:val="000000"/>
+          <w:sz w:val="19"/>
+          <w:szCs w:val="19"/>
+        </w:rPr>
+        <w:t xml:space="preserve"> = did, Timestamp = </w:t>
+      </w:r>
+      <w:proofErr w:type="spellStart"/>
+      <w:r>
+        <w:rPr>
+          <w:rFonts w:ascii="Consolas" w:eastAsia="Times New Roman" w:hAnsi="Consolas" w:cs="Arial"/>
+          <w:color w:val="000000"/>
+          <w:sz w:val="19"/>
+          <w:szCs w:val="19"/>
+        </w:rPr>
+        <w:t>HistoricalDataTimestamp</w:t>
+      </w:r>
+      <w:proofErr w:type="spellEnd"/>
+      <w:r>
+        <w:rPr>
+          <w:rFonts w:ascii="Consolas" w:eastAsia="Times New Roman" w:hAnsi="Consolas" w:cs="Arial"/>
+          <w:color w:val="000000"/>
+          <w:sz w:val="19"/>
+          <w:szCs w:val="19"/>
+        </w:rPr>
+        <w:t xml:space="preserve">[1], </w:t>
+      </w:r>
+      <w:proofErr w:type="spellStart"/>
+      <w:r>
+        <w:rPr>
+          <w:rFonts w:ascii="Consolas" w:eastAsia="Times New Roman" w:hAnsi="Consolas" w:cs="Arial"/>
+          <w:color w:val="000000"/>
+          <w:sz w:val="19"/>
+          <w:szCs w:val="19"/>
+        </w:rPr>
+        <w:t>IsOld</w:t>
+      </w:r>
+      <w:proofErr w:type="spellEnd"/>
+      <w:r>
+        <w:rPr>
+          <w:rFonts w:ascii="Consolas" w:eastAsia="Times New Roman" w:hAnsi="Consolas" w:cs="Arial"/>
+          <w:color w:val="000000"/>
+          <w:sz w:val="19"/>
+          <w:szCs w:val="19"/>
+        </w:rPr>
+        <w:t xml:space="preserve"> = </w:t>
+      </w:r>
+      <w:r>
+        <w:rPr>
+          <w:rFonts w:ascii="Consolas" w:eastAsia="Times New Roman" w:hAnsi="Consolas" w:cs="Arial"/>
+          <w:color w:val="0000FF"/>
+          <w:sz w:val="19"/>
+          <w:szCs w:val="19"/>
+        </w:rPr>
+        <w:t>true</w:t>
+      </w:r>
+      <w:r>
+        <w:rPr>
+          <w:rFonts w:ascii="Consolas" w:eastAsia="Times New Roman" w:hAnsi="Consolas" w:cs="Arial"/>
+          <w:color w:val="000000"/>
+          <w:sz w:val="19"/>
+          <w:szCs w:val="19"/>
+        </w:rPr>
+        <w:t xml:space="preserve">, </w:t>
+      </w:r>
+      <w:proofErr w:type="spellStart"/>
+      <w:r>
+        <w:rPr>
+          <w:rFonts w:ascii="Consolas" w:eastAsia="Times New Roman" w:hAnsi="Consolas" w:cs="Arial"/>
+          <w:color w:val="000000"/>
+          <w:sz w:val="19"/>
+          <w:szCs w:val="19"/>
+        </w:rPr>
+        <w:t>ParamId</w:t>
+      </w:r>
+      <w:proofErr w:type="spellEnd"/>
+      <w:r>
+        <w:rPr>
+          <w:rFonts w:ascii="Consolas" w:eastAsia="Times New Roman" w:hAnsi="Consolas" w:cs="Arial"/>
+          <w:color w:val="000000"/>
+          <w:sz w:val="19"/>
+          <w:szCs w:val="19"/>
+        </w:rPr>
+        <w:t xml:space="preserve"> = </w:t>
+      </w:r>
+      <w:proofErr w:type="spellStart"/>
+      <w:r>
+        <w:rPr>
+          <w:rFonts w:ascii="Consolas" w:eastAsia="Times New Roman" w:hAnsi="Consolas" w:cs="Arial"/>
+          <w:color w:val="000000"/>
+          <w:sz w:val="19"/>
+          <w:szCs w:val="19"/>
+        </w:rPr>
+        <w:t>ParamIds.IndoorAirQualityIndex</w:t>
+      </w:r>
+      <w:proofErr w:type="spellEnd"/>
+      <w:r>
+        <w:rPr>
+          <w:rFonts w:ascii="Consolas" w:eastAsia="Times New Roman" w:hAnsi="Consolas" w:cs="Arial"/>
+          <w:color w:val="000000"/>
+          <w:sz w:val="19"/>
+          <w:szCs w:val="19"/>
+        </w:rPr>
+        <w:t xml:space="preserve">, </w:t>
+      </w:r>
+      <w:proofErr w:type="spellStart"/>
+      <w:r>
+        <w:rPr>
+          <w:rFonts w:ascii="Consolas" w:eastAsia="Times New Roman" w:hAnsi="Consolas" w:cs="Arial"/>
+          <w:color w:val="000000"/>
+          <w:sz w:val="19"/>
+          <w:szCs w:val="19"/>
+        </w:rPr>
+        <w:t>RawValue</w:t>
+      </w:r>
+      <w:proofErr w:type="spellEnd"/>
+      <w:r>
+        <w:rPr>
+          <w:rFonts w:ascii="Consolas" w:eastAsia="Times New Roman" w:hAnsi="Consolas" w:cs="Arial"/>
+          <w:color w:val="000000"/>
+          <w:sz w:val="19"/>
+          <w:szCs w:val="19"/>
+        </w:rPr>
+        <w:t xml:space="preserve"> = </w:t>
+      </w:r>
+      <w:proofErr w:type="spellStart"/>
+      <w:r>
+        <w:rPr>
+          <w:rFonts w:ascii="Consolas" w:eastAsia="Times New Roman" w:hAnsi="Consolas" w:cs="Arial"/>
+          <w:color w:val="000000"/>
+          <w:sz w:val="19"/>
+          <w:szCs w:val="19"/>
+        </w:rPr>
+        <w:t>FunctionUtils.ConvertBytesToInt</w:t>
+      </w:r>
+      <w:proofErr w:type="spellEnd"/>
+      <w:r>
+        <w:rPr>
+          <w:rFonts w:ascii="Consolas" w:eastAsia="Times New Roman" w:hAnsi="Consolas" w:cs="Arial"/>
+          <w:b/>
+          <w:bCs/>
+          <w:color w:val="000000"/>
+          <w:sz w:val="19"/>
+          <w:szCs w:val="19"/>
+        </w:rPr>
+        <w:t>(</w:t>
+      </w:r>
+      <w:proofErr w:type="spellStart"/>
+      <w:r>
+        <w:rPr>
+          <w:rFonts w:ascii="Consolas" w:eastAsia="Times New Roman" w:hAnsi="Consolas" w:cs="Arial"/>
+          <w:b/>
+          <w:bCs/>
+          <w:color w:val="000000"/>
+          <w:sz w:val="19"/>
+          <w:szCs w:val="19"/>
+        </w:rPr>
+        <w:t>receivedBytes</w:t>
+      </w:r>
+      <w:proofErr w:type="spellEnd"/>
+      <w:r>
+        <w:rPr>
+          <w:rFonts w:ascii="Consolas" w:eastAsia="Times New Roman" w:hAnsi="Consolas" w:cs="Arial"/>
+          <w:b/>
+          <w:bCs/>
+          <w:color w:val="000000"/>
+          <w:sz w:val="19"/>
+          <w:szCs w:val="19"/>
+        </w:rPr>
+        <w:t>, 16, 2)</w:t>
+      </w:r>
+      <w:r>
+        <w:rPr>
+          <w:rFonts w:ascii="Consolas" w:eastAsia="Times New Roman" w:hAnsi="Consolas" w:cs="Arial"/>
+          <w:color w:val="000000"/>
+          <w:sz w:val="19"/>
+          <w:szCs w:val="19"/>
+        </w:rPr>
+        <w:t> });</w:t>
+      </w:r>
+    </w:p>
+    <w:p>
+      <w:pPr>
+        <w:shd w:val="clear" w:color="auto" w:fill="FFFFFF"/>
+        <w:spacing w:after="0" w:line="240" w:lineRule="auto"/>
+        <w:rPr>
+          <w:rFonts w:ascii="Arial" w:eastAsia="Times New Roman" w:hAnsi="Arial" w:cs="Arial"/>
+          <w:color w:val="222222"/>
+          <w:sz w:val="24"/>
+          <w:szCs w:val="24"/>
+        </w:rPr>
+      </w:pPr>
+      <w:r>
+        <w:rPr>
+          <w:rFonts w:ascii="Consolas" w:eastAsia="Times New Roman" w:hAnsi="Consolas" w:cs="Arial"/>
+          <w:color w:val="000000"/>
+          <w:sz w:val="19"/>
+          <w:szCs w:val="19"/>
+        </w:rPr>
+        <w:t> </w:t>
+      </w:r>
+    </w:p>
+    <w:p>
+      <w:pPr>
+        <w:shd w:val="clear" w:color="auto" w:fill="FFFFFF"/>
+        <w:spacing w:after="0" w:line="240" w:lineRule="auto"/>
+        <w:rPr>
+          <w:rFonts w:ascii="Arial" w:eastAsia="Times New Roman" w:hAnsi="Arial" w:cs="Arial"/>
+          <w:color w:val="222222"/>
+          <w:sz w:val="24"/>
+          <w:szCs w:val="24"/>
+        </w:rPr>
+      </w:pPr>
+      <w:r>
+        <w:rPr>
+          <w:rFonts w:ascii="Consolas" w:eastAsia="Times New Roman" w:hAnsi="Consolas" w:cs="Arial"/>
+          <w:color w:val="000000"/>
+          <w:sz w:val="19"/>
+          <w:szCs w:val="19"/>
+        </w:rPr>
+        <w:t xml:space="preserve">                </w:t>
+      </w:r>
+      <w:proofErr w:type="spellStart"/>
+      <w:proofErr w:type="gramStart"/>
+      <w:r>
+        <w:rPr>
+          <w:rFonts w:ascii="Consolas" w:eastAsia="Times New Roman" w:hAnsi="Consolas" w:cs="Arial"/>
+          <w:color w:val="000000"/>
+          <w:sz w:val="19"/>
+          <w:szCs w:val="19"/>
+        </w:rPr>
+        <w:t>HistoricalDataTimestamp</w:t>
+      </w:r>
+      <w:proofErr w:type="spellEnd"/>
+      <w:r>
+        <w:rPr>
+          <w:rFonts w:ascii="Consolas" w:eastAsia="Times New Roman" w:hAnsi="Consolas" w:cs="Arial"/>
+          <w:color w:val="000000"/>
+          <w:sz w:val="19"/>
+          <w:szCs w:val="19"/>
+        </w:rPr>
+        <w:t>[</w:t>
+      </w:r>
+      <w:proofErr w:type="gramEnd"/>
+      <w:r>
+        <w:rPr>
+          <w:rFonts w:ascii="Consolas" w:eastAsia="Times New Roman" w:hAnsi="Consolas" w:cs="Arial"/>
+          <w:color w:val="000000"/>
+          <w:sz w:val="19"/>
+          <w:szCs w:val="19"/>
+        </w:rPr>
+        <w:t xml:space="preserve">1] = </w:t>
+      </w:r>
+      <w:proofErr w:type="spellStart"/>
+      <w:r>
+        <w:rPr>
+          <w:rFonts w:ascii="Consolas" w:eastAsia="Times New Roman" w:hAnsi="Consolas" w:cs="Arial"/>
+          <w:color w:val="000000"/>
+          <w:sz w:val="19"/>
+          <w:szCs w:val="19"/>
+        </w:rPr>
+        <w:t>HistoricalDataTimestamp</w:t>
+      </w:r>
+      <w:proofErr w:type="spellEnd"/>
+      <w:r>
+        <w:rPr>
+          <w:rFonts w:ascii="Consolas" w:eastAsia="Times New Roman" w:hAnsi="Consolas" w:cs="Arial"/>
+          <w:color w:val="000000"/>
+          <w:sz w:val="19"/>
+          <w:szCs w:val="19"/>
+        </w:rPr>
+        <w:t>[1].</w:t>
+      </w:r>
+      <w:proofErr w:type="spellStart"/>
+      <w:r>
+        <w:rPr>
+          <w:rFonts w:ascii="Consolas" w:eastAsia="Times New Roman" w:hAnsi="Consolas" w:cs="Arial"/>
+          <w:color w:val="000000"/>
+          <w:sz w:val="19"/>
+          <w:szCs w:val="19"/>
+        </w:rPr>
+        <w:t>AddSeconds</w:t>
+      </w:r>
+      <w:proofErr w:type="spellEnd"/>
+      <w:r>
+        <w:rPr>
+          <w:rFonts w:ascii="Consolas" w:eastAsia="Times New Roman" w:hAnsi="Consolas" w:cs="Arial"/>
+          <w:color w:val="000000"/>
+          <w:sz w:val="19"/>
+          <w:szCs w:val="19"/>
+        </w:rPr>
+        <w:t>(-64);</w:t>
+      </w:r>
+    </w:p>
+    <w:p>
+      <w:pPr>
+        <w:spacing w:after="0" w:line="240" w:lineRule="auto"/>
+        <w:rPr>
+          <w:rFonts w:ascii="Times New Roman" w:eastAsia="Times New Roman" w:hAnsi="Times New Roman" w:cs="Times New Roman"/>
+          <w:color w:val="500050"/>
+          <w:sz w:val="24"/>
+          <w:szCs w:val="24"/>
+          <w:shd w:val="clear" w:color="auto" w:fill="FFFFFF"/>
+        </w:rPr>
+      </w:pPr>
+      <w:r>
+        <w:rPr>
+          <w:rFonts w:ascii="Consolas" w:eastAsia="Times New Roman" w:hAnsi="Consolas" w:cs="Times New Roman"/>
+          <w:color w:val="000000"/>
+          <w:sz w:val="19"/>
+          <w:szCs w:val="19"/>
+          <w:shd w:val="clear" w:color="auto" w:fill="FFFFFF"/>
+        </w:rPr>
+        <w:t>            }</w:t>
+      </w:r>
+    </w:p>
+    <w:p>
+      <w:pPr>
+        <w:pBdr>
+          <w:bottom w:val="double" w:sz="6" w:space="1" w:color="auto"/>
+        </w:pBdr>
+        <w:spacing w:after="0"/>
+      </w:pPr>
+    </w:p>
+    <w:p>
+      <w:pPr>
+        <w:spacing w:after="0"/>
+      </w:pPr>
+    </w:p>
+    <w:p>
+      <w:pPr>
+        <w:shd w:val="clear" w:color="auto" w:fill="FFFFFF"/>
+        <w:spacing w:after="0" w:line="240" w:lineRule="auto"/>
+        <w:rPr>
+          <w:rFonts w:ascii="Arial" w:eastAsia="Times New Roman" w:hAnsi="Arial" w:cs="Arial"/>
+          <w:color w:val="222222"/>
+          <w:sz w:val="24"/>
+          <w:szCs w:val="24"/>
+        </w:rPr>
+      </w:pPr>
+      <w:r>
+        <w:rPr>
+          <w:rFonts w:ascii="Calibri" w:eastAsia="Times New Roman" w:hAnsi="Calibri" w:cs="Calibri"/>
+          <w:color w:val="1F497D"/>
+        </w:rPr>
+        <w:t xml:space="preserve">Ok, am </w:t>
+      </w:r>
+      <w:proofErr w:type="spellStart"/>
+      <w:r>
+        <w:rPr>
+          <w:rFonts w:ascii="Calibri" w:eastAsia="Times New Roman" w:hAnsi="Calibri" w:cs="Calibri"/>
+          <w:color w:val="1F497D"/>
+        </w:rPr>
+        <w:t>reusit</w:t>
+      </w:r>
+      <w:proofErr w:type="spellEnd"/>
+      <w:r>
+        <w:rPr>
+          <w:rFonts w:ascii="Calibri" w:eastAsia="Times New Roman" w:hAnsi="Calibri" w:cs="Calibri"/>
+          <w:color w:val="1F497D"/>
+        </w:rPr>
+        <w:t xml:space="preserve"> </w:t>
+      </w:r>
+      <w:proofErr w:type="spellStart"/>
+      <w:proofErr w:type="gramStart"/>
+      <w:r>
+        <w:rPr>
+          <w:rFonts w:ascii="Calibri" w:eastAsia="Times New Roman" w:hAnsi="Calibri" w:cs="Calibri"/>
+          <w:color w:val="1F497D"/>
+        </w:rPr>
+        <w:t>sa</w:t>
+      </w:r>
+      <w:proofErr w:type="spellEnd"/>
+      <w:proofErr w:type="gramEnd"/>
+      <w:r>
+        <w:rPr>
+          <w:rFonts w:ascii="Calibri" w:eastAsia="Times New Roman" w:hAnsi="Calibri" w:cs="Calibri"/>
+          <w:color w:val="1F497D"/>
+        </w:rPr>
+        <w:t xml:space="preserve"> </w:t>
+      </w:r>
+      <w:proofErr w:type="spellStart"/>
+      <w:r>
+        <w:rPr>
+          <w:rFonts w:ascii="Calibri" w:eastAsia="Times New Roman" w:hAnsi="Calibri" w:cs="Calibri"/>
+          <w:color w:val="1F497D"/>
+        </w:rPr>
+        <w:t>citesc</w:t>
+      </w:r>
+      <w:proofErr w:type="spellEnd"/>
+      <w:r>
+        <w:rPr>
+          <w:rFonts w:ascii="Calibri" w:eastAsia="Times New Roman" w:hAnsi="Calibri" w:cs="Calibri"/>
+          <w:color w:val="1F497D"/>
+        </w:rPr>
+        <w:t xml:space="preserve"> </w:t>
+      </w:r>
+      <w:proofErr w:type="spellStart"/>
+      <w:r>
+        <w:rPr>
+          <w:rFonts w:ascii="Calibri" w:eastAsia="Times New Roman" w:hAnsi="Calibri" w:cs="Calibri"/>
+          <w:color w:val="1F497D"/>
+        </w:rPr>
+        <w:t>ceva</w:t>
+      </w:r>
+      <w:proofErr w:type="spellEnd"/>
+    </w:p>
+    <w:p>
+      <w:pPr>
+        <w:shd w:val="clear" w:color="auto" w:fill="FFFFFF"/>
+        <w:spacing w:after="0" w:line="240" w:lineRule="auto"/>
+        <w:rPr>
+          <w:rFonts w:ascii="Arial" w:eastAsia="Times New Roman" w:hAnsi="Arial" w:cs="Arial"/>
+          <w:color w:val="222222"/>
+          <w:sz w:val="24"/>
+          <w:szCs w:val="24"/>
+        </w:rPr>
+      </w:pPr>
+      <w:r>
+        <w:rPr>
+          <w:rFonts w:ascii="Calibri" w:eastAsia="Times New Roman" w:hAnsi="Calibri" w:cs="Calibri"/>
+          <w:color w:val="1F497D"/>
+        </w:rPr>
+        <w:t xml:space="preserve">Ai </w:t>
+      </w:r>
+      <w:proofErr w:type="spellStart"/>
+      <w:r>
+        <w:rPr>
+          <w:rFonts w:ascii="Calibri" w:eastAsia="Times New Roman" w:hAnsi="Calibri" w:cs="Calibri"/>
+          <w:color w:val="1F497D"/>
+        </w:rPr>
+        <w:t>cateva</w:t>
+      </w:r>
+      <w:proofErr w:type="spellEnd"/>
+      <w:r>
+        <w:rPr>
+          <w:rFonts w:ascii="Calibri" w:eastAsia="Times New Roman" w:hAnsi="Calibri" w:cs="Calibri"/>
+          <w:color w:val="1F497D"/>
+        </w:rPr>
+        <w:t xml:space="preserve"> </w:t>
+      </w:r>
+      <w:proofErr w:type="spellStart"/>
+      <w:r>
+        <w:rPr>
+          <w:rFonts w:ascii="Calibri" w:eastAsia="Times New Roman" w:hAnsi="Calibri" w:cs="Calibri"/>
+          <w:color w:val="1F497D"/>
+        </w:rPr>
+        <w:t>greseli</w:t>
+      </w:r>
+      <w:proofErr w:type="spellEnd"/>
+      <w:r>
+        <w:rPr>
+          <w:rFonts w:ascii="Calibri" w:eastAsia="Times New Roman" w:hAnsi="Calibri" w:cs="Calibri"/>
+          <w:color w:val="1F497D"/>
+        </w:rPr>
+        <w:t>:</w:t>
+      </w:r>
+    </w:p>
+    <w:p>
+      <w:pPr>
+        <w:shd w:val="clear" w:color="auto" w:fill="FFFFFF"/>
+        <w:spacing w:after="0" w:line="240" w:lineRule="auto"/>
+        <w:rPr>
+          <w:rFonts w:ascii="Arial" w:eastAsia="Times New Roman" w:hAnsi="Arial" w:cs="Arial"/>
+          <w:color w:val="222222"/>
+          <w:sz w:val="24"/>
+          <w:szCs w:val="24"/>
+        </w:rPr>
+      </w:pPr>
+      <w:r>
+        <w:rPr>
+          <w:rFonts w:ascii="Calibri" w:eastAsia="Times New Roman" w:hAnsi="Calibri" w:cs="Calibri"/>
+          <w:color w:val="1F497D"/>
+        </w:rPr>
+        <w:t> </w:t>
+      </w:r>
+    </w:p>
+    <w:p>
+      <w:pPr>
+        <w:shd w:val="clear" w:color="auto" w:fill="FFFFFF"/>
+        <w:spacing w:after="0" w:line="240" w:lineRule="auto"/>
+        <w:ind w:left="720"/>
+        <w:rPr>
+          <w:rFonts w:ascii="Times New Roman" w:eastAsia="Times New Roman" w:hAnsi="Times New Roman" w:cs="Times New Roman"/>
+          <w:color w:val="222222"/>
+          <w:sz w:val="24"/>
+          <w:szCs w:val="24"/>
+        </w:rPr>
+      </w:pPr>
+      <w:r>
+        <w:rPr>
+          <w:rFonts w:ascii="Calibri" w:eastAsia="Times New Roman" w:hAnsi="Calibri" w:cs="Calibri"/>
+          <w:color w:val="1F497D"/>
+        </w:rPr>
+        <w:t>-</w:t>
+      </w:r>
+      <w:r>
+        <w:rPr>
+          <w:rFonts w:ascii="Times New Roman" w:eastAsia="Times New Roman" w:hAnsi="Times New Roman" w:cs="Times New Roman"/>
+          <w:color w:val="1F497D"/>
+          <w:sz w:val="14"/>
+          <w:szCs w:val="14"/>
+        </w:rPr>
+        <w:t>        </w:t>
+      </w:r>
+      <w:proofErr w:type="spellStart"/>
+      <w:r>
+        <w:rPr>
+          <w:rFonts w:ascii="Calibri" w:eastAsia="Times New Roman" w:hAnsi="Calibri" w:cs="Calibri"/>
+          <w:color w:val="1F497D"/>
+        </w:rPr>
+        <w:t>Testezi</w:t>
+      </w:r>
+      <w:proofErr w:type="spellEnd"/>
+      <w:r>
+        <w:rPr>
+          <w:rFonts w:ascii="Calibri" w:eastAsia="Times New Roman" w:hAnsi="Calibri" w:cs="Calibri"/>
+          <w:color w:val="1F497D"/>
+        </w:rPr>
+        <w:t xml:space="preserve"> </w:t>
+      </w:r>
+      <w:proofErr w:type="spellStart"/>
+      <w:r>
+        <w:rPr>
+          <w:rFonts w:ascii="Calibri" w:eastAsia="Times New Roman" w:hAnsi="Calibri" w:cs="Calibri"/>
+          <w:color w:val="1F497D"/>
+        </w:rPr>
+        <w:t>masca</w:t>
+      </w:r>
+      <w:proofErr w:type="spellEnd"/>
+      <w:r>
+        <w:rPr>
+          <w:rFonts w:ascii="Calibri" w:eastAsia="Times New Roman" w:hAnsi="Calibri" w:cs="Calibri"/>
+          <w:color w:val="1F497D"/>
+        </w:rPr>
+        <w:t xml:space="preserve"> de </w:t>
+      </w:r>
+      <w:proofErr w:type="spellStart"/>
+      <w:r>
+        <w:rPr>
+          <w:rFonts w:ascii="Calibri" w:eastAsia="Times New Roman" w:hAnsi="Calibri" w:cs="Calibri"/>
+          <w:color w:val="1F497D"/>
+        </w:rPr>
+        <w:t>biti</w:t>
+      </w:r>
+      <w:proofErr w:type="spellEnd"/>
+      <w:r>
+        <w:rPr>
+          <w:rFonts w:ascii="Calibri" w:eastAsia="Times New Roman" w:hAnsi="Calibri" w:cs="Calibri"/>
+          <w:color w:val="1F497D"/>
+        </w:rPr>
+        <w:t xml:space="preserve"> cu &amp; nu cu |</w:t>
+      </w:r>
+    </w:p>
+    <w:p>
+      <w:pPr>
+        <w:shd w:val="clear" w:color="auto" w:fill="FFFFFF"/>
+        <w:spacing w:after="0" w:line="240" w:lineRule="auto"/>
+        <w:rPr>
+          <w:rFonts w:ascii="Arial" w:eastAsia="Times New Roman" w:hAnsi="Arial" w:cs="Arial"/>
+          <w:color w:val="222222"/>
+          <w:sz w:val="24"/>
+          <w:szCs w:val="24"/>
+        </w:rPr>
+      </w:pPr>
+      <w:proofErr w:type="spellStart"/>
+      <w:r>
+        <w:rPr>
+          <w:rFonts w:ascii="Courier New" w:eastAsia="Times New Roman" w:hAnsi="Courier New" w:cs="Courier New"/>
+          <w:b/>
+          <w:bCs/>
+          <w:color w:val="660E7A"/>
+          <w:sz w:val="18"/>
+          <w:szCs w:val="18"/>
+        </w:rPr>
+        <w:t>connectService</w:t>
+      </w:r>
+      <w:r>
+        <w:rPr>
+          <w:rFonts w:ascii="Courier New" w:eastAsia="Times New Roman" w:hAnsi="Courier New" w:cs="Courier New"/>
+          <w:color w:val="000000"/>
+          <w:sz w:val="18"/>
+          <w:szCs w:val="18"/>
+        </w:rPr>
+        <w:t>.setOnClickListener</w:t>
+      </w:r>
+      <w:proofErr w:type="spellEnd"/>
+      <w:r>
+        <w:rPr>
+          <w:rFonts w:ascii="Courier New" w:eastAsia="Times New Roman" w:hAnsi="Courier New" w:cs="Courier New"/>
+          <w:color w:val="000000"/>
+          <w:sz w:val="18"/>
+          <w:szCs w:val="18"/>
+        </w:rPr>
+        <w:t>(</w:t>
+      </w:r>
+      <w:r>
+        <w:rPr>
+          <w:rFonts w:ascii="Courier New" w:eastAsia="Times New Roman" w:hAnsi="Courier New" w:cs="Courier New"/>
+          <w:b/>
+          <w:bCs/>
+          <w:color w:val="000080"/>
+          <w:sz w:val="18"/>
+          <w:szCs w:val="18"/>
+        </w:rPr>
+        <w:t>new </w:t>
+      </w:r>
+      <w:proofErr w:type="spellStart"/>
+      <w:r>
+        <w:rPr>
+          <w:rFonts w:ascii="Courier New" w:eastAsia="Times New Roman" w:hAnsi="Courier New" w:cs="Courier New"/>
+          <w:color w:val="000000"/>
+          <w:sz w:val="18"/>
+          <w:szCs w:val="18"/>
+        </w:rPr>
+        <w:t>View.OnClickListener</w:t>
+      </w:r>
+      <w:proofErr w:type="spellEnd"/>
+      <w:r>
+        <w:rPr>
+          <w:rFonts w:ascii="Courier New" w:eastAsia="Times New Roman" w:hAnsi="Courier New" w:cs="Courier New"/>
+          <w:color w:val="000000"/>
+          <w:sz w:val="18"/>
+          <w:szCs w:val="18"/>
+        </w:rPr>
+        <w:t>() {</w:t>
+      </w:r>
+      <w:r>
+        <w:rPr>
+          <w:rFonts w:ascii="Courier New" w:eastAsia="Times New Roman" w:hAnsi="Courier New" w:cs="Courier New"/>
+          <w:color w:val="000000"/>
+          <w:sz w:val="18"/>
+          <w:szCs w:val="18"/>
+        </w:rPr>
+        <w:br/>
+        <w:t>    </w:t>
+      </w:r>
+      <w:r>
+        <w:rPr>
+          <w:rFonts w:ascii="Courier New" w:eastAsia="Times New Roman" w:hAnsi="Courier New" w:cs="Courier New"/>
+          <w:color w:val="808000"/>
+          <w:sz w:val="18"/>
+          <w:szCs w:val="18"/>
+        </w:rPr>
+        <w:t>@Override</w:t>
+      </w:r>
+      <w:r>
+        <w:rPr>
+          <w:rFonts w:ascii="Courier New" w:eastAsia="Times New Roman" w:hAnsi="Courier New" w:cs="Courier New"/>
+          <w:color w:val="808000"/>
+          <w:sz w:val="18"/>
+          <w:szCs w:val="18"/>
+        </w:rPr>
+        <w:br/>
+        <w:t>    </w:t>
+      </w:r>
+      <w:r>
+        <w:rPr>
+          <w:rFonts w:ascii="Courier New" w:eastAsia="Times New Roman" w:hAnsi="Courier New" w:cs="Courier New"/>
+          <w:b/>
+          <w:bCs/>
+          <w:color w:val="000080"/>
+          <w:sz w:val="18"/>
+          <w:szCs w:val="18"/>
+        </w:rPr>
+        <w:t>public void </w:t>
+      </w:r>
+      <w:proofErr w:type="spellStart"/>
+      <w:r>
+        <w:rPr>
+          <w:rFonts w:ascii="Courier New" w:eastAsia="Times New Roman" w:hAnsi="Courier New" w:cs="Courier New"/>
+          <w:color w:val="000000"/>
+          <w:sz w:val="18"/>
+          <w:szCs w:val="18"/>
+        </w:rPr>
+        <w:t>onClick</w:t>
+      </w:r>
+      <w:proofErr w:type="spellEnd"/>
+      <w:r>
+        <w:rPr>
+          <w:rFonts w:ascii="Courier New" w:eastAsia="Times New Roman" w:hAnsi="Courier New" w:cs="Courier New"/>
+          <w:color w:val="000000"/>
+          <w:sz w:val="18"/>
+          <w:szCs w:val="18"/>
+        </w:rPr>
+        <w:t>(View v) {</w:t>
+      </w:r>
+      <w:r>
+        <w:rPr>
+          <w:rFonts w:ascii="Courier New" w:eastAsia="Times New Roman" w:hAnsi="Courier New" w:cs="Courier New"/>
+          <w:color w:val="000000"/>
+          <w:sz w:val="18"/>
+          <w:szCs w:val="18"/>
+        </w:rPr>
+        <w:br/>
+      </w:r>
+      <w:r>
+        <w:rPr>
+          <w:rFonts w:ascii="Courier New" w:eastAsia="Times New Roman" w:hAnsi="Courier New" w:cs="Courier New"/>
+          <w:color w:val="000000"/>
+          <w:sz w:val="18"/>
+          <w:szCs w:val="18"/>
+        </w:rPr>
+        <w:br/>
+        <w:t>        </w:t>
+      </w:r>
+      <w:r>
+        <w:rPr>
+          <w:rFonts w:ascii="Courier New" w:eastAsia="Times New Roman" w:hAnsi="Courier New" w:cs="Courier New"/>
+          <w:b/>
+          <w:bCs/>
+          <w:color w:val="000080"/>
+          <w:sz w:val="18"/>
+          <w:szCs w:val="18"/>
+        </w:rPr>
+        <w:t>for </w:t>
+      </w:r>
+      <w:r>
+        <w:rPr>
+          <w:rFonts w:ascii="Courier New" w:eastAsia="Times New Roman" w:hAnsi="Courier New" w:cs="Courier New"/>
+          <w:color w:val="000000"/>
+          <w:sz w:val="18"/>
+          <w:szCs w:val="18"/>
+        </w:rPr>
+        <w:t>(</w:t>
+      </w:r>
+      <w:proofErr w:type="spellStart"/>
+      <w:r>
+        <w:rPr>
+          <w:rFonts w:ascii="Courier New" w:eastAsia="Times New Roman" w:hAnsi="Courier New" w:cs="Courier New"/>
+          <w:color w:val="000000"/>
+          <w:sz w:val="18"/>
+          <w:szCs w:val="18"/>
+        </w:rPr>
+        <w:t>BluetoothGattCharacteristic</w:t>
+      </w:r>
+      <w:proofErr w:type="spellEnd"/>
+      <w:r>
+        <w:rPr>
+          <w:rFonts w:ascii="Courier New" w:eastAsia="Times New Roman" w:hAnsi="Courier New" w:cs="Courier New"/>
+          <w:color w:val="000000"/>
+          <w:sz w:val="18"/>
+          <w:szCs w:val="18"/>
+        </w:rPr>
+        <w:t xml:space="preserve"> </w:t>
+      </w:r>
+      <w:proofErr w:type="spellStart"/>
+      <w:r>
+        <w:rPr>
+          <w:rFonts w:ascii="Courier New" w:eastAsia="Times New Roman" w:hAnsi="Courier New" w:cs="Courier New"/>
+          <w:color w:val="000000"/>
+          <w:sz w:val="18"/>
+          <w:szCs w:val="18"/>
+        </w:rPr>
+        <w:t>mNotifyCharacteristic</w:t>
+      </w:r>
+      <w:proofErr w:type="spellEnd"/>
+      <w:r>
+        <w:rPr>
+          <w:rFonts w:ascii="Courier New" w:eastAsia="Times New Roman" w:hAnsi="Courier New" w:cs="Courier New"/>
+          <w:color w:val="000000"/>
+          <w:sz w:val="18"/>
+          <w:szCs w:val="18"/>
+        </w:rPr>
+        <w:t>: </w:t>
+      </w:r>
+      <w:proofErr w:type="spellStart"/>
+      <w:r>
+        <w:rPr>
+          <w:rFonts w:ascii="Courier New" w:eastAsia="Times New Roman" w:hAnsi="Courier New" w:cs="Courier New"/>
+          <w:b/>
+          <w:bCs/>
+          <w:color w:val="660E7A"/>
+          <w:sz w:val="18"/>
+          <w:szCs w:val="18"/>
+        </w:rPr>
+        <w:t>mNotifyCharacteristics</w:t>
+      </w:r>
+      <w:proofErr w:type="spellEnd"/>
+      <w:r>
+        <w:rPr>
+          <w:rFonts w:ascii="Courier New" w:eastAsia="Times New Roman" w:hAnsi="Courier New" w:cs="Courier New"/>
+          <w:color w:val="000000"/>
+          <w:sz w:val="18"/>
+          <w:szCs w:val="18"/>
+        </w:rPr>
+        <w:t>) {</w:t>
+      </w:r>
+      <w:r>
+        <w:rPr>
+          <w:rFonts w:ascii="Courier New" w:eastAsia="Times New Roman" w:hAnsi="Courier New" w:cs="Courier New"/>
+          <w:color w:val="000000"/>
+          <w:sz w:val="18"/>
+          <w:szCs w:val="18"/>
+        </w:rPr>
+        <w:br/>
+      </w:r>
+      <w:r>
+        <w:rPr>
+          <w:rFonts w:ascii="Courier New" w:eastAsia="Times New Roman" w:hAnsi="Courier New" w:cs="Courier New"/>
+          <w:color w:val="000000"/>
+          <w:sz w:val="18"/>
+          <w:szCs w:val="18"/>
+        </w:rPr>
+        <w:br/>
+        <w:t>            </w:t>
+      </w:r>
+      <w:r>
+        <w:rPr>
+          <w:rFonts w:ascii="Courier New" w:eastAsia="Times New Roman" w:hAnsi="Courier New" w:cs="Courier New"/>
+          <w:b/>
+          <w:bCs/>
+          <w:color w:val="000080"/>
+          <w:sz w:val="18"/>
+          <w:szCs w:val="18"/>
+        </w:rPr>
+        <w:t>if </w:t>
+      </w:r>
+      <w:r>
+        <w:rPr>
+          <w:rFonts w:ascii="Courier New" w:eastAsia="Times New Roman" w:hAnsi="Courier New" w:cs="Courier New"/>
+          <w:color w:val="000000"/>
+          <w:sz w:val="18"/>
+          <w:szCs w:val="18"/>
+        </w:rPr>
+        <w:t>(</w:t>
+      </w:r>
+      <w:proofErr w:type="spellStart"/>
+      <w:r>
+        <w:rPr>
+          <w:rFonts w:ascii="Courier New" w:eastAsia="Times New Roman" w:hAnsi="Courier New" w:cs="Courier New"/>
+          <w:color w:val="000000"/>
+          <w:sz w:val="18"/>
+          <w:szCs w:val="18"/>
+        </w:rPr>
+        <w:t>mNotifyCharacteristic</w:t>
+      </w:r>
+      <w:proofErr w:type="spellEnd"/>
+      <w:r>
+        <w:rPr>
+          <w:rFonts w:ascii="Courier New" w:eastAsia="Times New Roman" w:hAnsi="Courier New" w:cs="Courier New"/>
+          <w:color w:val="000000"/>
+          <w:sz w:val="18"/>
+          <w:szCs w:val="18"/>
+        </w:rPr>
+        <w:t xml:space="preserve"> != </w:t>
+      </w:r>
+      <w:r>
+        <w:rPr>
+          <w:rFonts w:ascii="Courier New" w:eastAsia="Times New Roman" w:hAnsi="Courier New" w:cs="Courier New"/>
+          <w:b/>
+          <w:bCs/>
+          <w:color w:val="000080"/>
+          <w:sz w:val="18"/>
+          <w:szCs w:val="18"/>
+        </w:rPr>
+        <w:t>null</w:t>
+      </w:r>
+      <w:r>
+        <w:rPr>
+          <w:rFonts w:ascii="Courier New" w:eastAsia="Times New Roman" w:hAnsi="Courier New" w:cs="Courier New"/>
+          <w:color w:val="000000"/>
+          <w:sz w:val="18"/>
+          <w:szCs w:val="18"/>
+        </w:rPr>
+        <w:t>) {</w:t>
+      </w:r>
+      <w:r>
+        <w:rPr>
+          <w:rFonts w:ascii="Courier New" w:eastAsia="Times New Roman" w:hAnsi="Courier New" w:cs="Courier New"/>
+          <w:color w:val="000000"/>
+          <w:sz w:val="18"/>
+          <w:szCs w:val="18"/>
+        </w:rPr>
+        <w:br/>
+        <w:t>                </w:t>
+      </w:r>
+      <w:r>
+        <w:rPr>
+          <w:rFonts w:ascii="Courier New" w:eastAsia="Times New Roman" w:hAnsi="Courier New" w:cs="Courier New"/>
+          <w:b/>
+          <w:bCs/>
+          <w:color w:val="000080"/>
+          <w:sz w:val="18"/>
+          <w:szCs w:val="18"/>
+        </w:rPr>
+        <w:t xml:space="preserve">final </w:t>
+      </w:r>
+      <w:proofErr w:type="spellStart"/>
+      <w:r>
+        <w:rPr>
+          <w:rFonts w:ascii="Courier New" w:eastAsia="Times New Roman" w:hAnsi="Courier New" w:cs="Courier New"/>
+          <w:b/>
+          <w:bCs/>
+          <w:color w:val="000080"/>
+          <w:sz w:val="18"/>
+          <w:szCs w:val="18"/>
+        </w:rPr>
+        <w:t>int</w:t>
+      </w:r>
+      <w:proofErr w:type="spellEnd"/>
+      <w:r>
+        <w:rPr>
+          <w:rFonts w:ascii="Courier New" w:eastAsia="Times New Roman" w:hAnsi="Courier New" w:cs="Courier New"/>
+          <w:b/>
+          <w:bCs/>
+          <w:color w:val="000080"/>
+          <w:sz w:val="18"/>
+          <w:szCs w:val="18"/>
+        </w:rPr>
+        <w:t> </w:t>
+      </w:r>
+      <w:proofErr w:type="spellStart"/>
+      <w:r>
+        <w:rPr>
+          <w:rFonts w:ascii="Courier New" w:eastAsia="Times New Roman" w:hAnsi="Courier New" w:cs="Courier New"/>
+          <w:color w:val="000000"/>
+          <w:sz w:val="18"/>
+          <w:szCs w:val="18"/>
+        </w:rPr>
+        <w:t>charaProp</w:t>
+      </w:r>
+      <w:proofErr w:type="spellEnd"/>
+      <w:r>
+        <w:rPr>
+          <w:rFonts w:ascii="Courier New" w:eastAsia="Times New Roman" w:hAnsi="Courier New" w:cs="Courier New"/>
+          <w:color w:val="000000"/>
+          <w:sz w:val="18"/>
+          <w:szCs w:val="18"/>
+        </w:rPr>
+        <w:t xml:space="preserve"> = </w:t>
+      </w:r>
+      <w:proofErr w:type="spellStart"/>
+      <w:r>
+        <w:rPr>
+          <w:rFonts w:ascii="Courier New" w:eastAsia="Times New Roman" w:hAnsi="Courier New" w:cs="Courier New"/>
+          <w:color w:val="000000"/>
+          <w:sz w:val="18"/>
+          <w:szCs w:val="18"/>
+        </w:rPr>
+        <w:t>mNotifyCharacteristic.getProperties</w:t>
+      </w:r>
+      <w:proofErr w:type="spellEnd"/>
+      <w:r>
+        <w:rPr>
+          <w:rFonts w:ascii="Courier New" w:eastAsia="Times New Roman" w:hAnsi="Courier New" w:cs="Courier New"/>
+          <w:color w:val="000000"/>
+          <w:sz w:val="18"/>
+          <w:szCs w:val="18"/>
+        </w:rPr>
+        <w:t>();</w:t>
+      </w:r>
+      <w:r>
+        <w:rPr>
+          <w:rFonts w:ascii="Courier New" w:eastAsia="Times New Roman" w:hAnsi="Courier New" w:cs="Courier New"/>
+          <w:color w:val="000000"/>
+          <w:sz w:val="18"/>
+          <w:szCs w:val="18"/>
+        </w:rPr>
+        <w:br/>
+        <w:t>                </w:t>
+      </w:r>
+      <w:r>
+        <w:rPr>
+          <w:rFonts w:ascii="Courier New" w:eastAsia="Times New Roman" w:hAnsi="Courier New" w:cs="Courier New"/>
+          <w:b/>
+          <w:bCs/>
+          <w:color w:val="000080"/>
+          <w:sz w:val="18"/>
+          <w:szCs w:val="18"/>
+        </w:rPr>
+        <w:t>if </w:t>
+      </w:r>
+      <w:r>
+        <w:rPr>
+          <w:rFonts w:ascii="Courier New" w:eastAsia="Times New Roman" w:hAnsi="Courier New" w:cs="Courier New"/>
+          <w:color w:val="000000"/>
+          <w:sz w:val="18"/>
+          <w:szCs w:val="18"/>
+        </w:rPr>
+        <w:t>((</w:t>
+      </w:r>
+      <w:proofErr w:type="spellStart"/>
+      <w:r>
+        <w:rPr>
+          <w:rFonts w:ascii="Courier New" w:eastAsia="Times New Roman" w:hAnsi="Courier New" w:cs="Courier New"/>
+          <w:color w:val="000000"/>
+          <w:sz w:val="18"/>
+          <w:szCs w:val="18"/>
+        </w:rPr>
+        <w:t>charaPro</w:t>
+      </w:r>
+      <w:r>
+        <w:rPr>
+          <w:rFonts w:ascii="Courier New" w:eastAsia="Times New Roman" w:hAnsi="Courier New" w:cs="Courier New"/>
+          <w:b/>
+          <w:bCs/>
+          <w:color w:val="000000"/>
+          <w:sz w:val="18"/>
+          <w:szCs w:val="18"/>
+        </w:rPr>
+        <w:t>p</w:t>
+      </w:r>
+      <w:proofErr w:type="spellEnd"/>
+      <w:r>
+        <w:rPr>
+          <w:rFonts w:ascii="Courier New" w:eastAsia="Times New Roman" w:hAnsi="Courier New" w:cs="Courier New"/>
+          <w:b/>
+          <w:bCs/>
+          <w:color w:val="000000"/>
+          <w:sz w:val="18"/>
+          <w:szCs w:val="18"/>
+        </w:rPr>
+        <w:t xml:space="preserve"> &amp; </w:t>
+      </w:r>
+      <w:proofErr w:type="spellStart"/>
+      <w:r>
+        <w:rPr>
+          <w:rFonts w:ascii="Courier New" w:eastAsia="Times New Roman" w:hAnsi="Courier New" w:cs="Courier New"/>
+          <w:b/>
+          <w:bCs/>
+          <w:color w:val="000000"/>
+          <w:sz w:val="18"/>
+          <w:szCs w:val="18"/>
+        </w:rPr>
+        <w:t>B</w:t>
+      </w:r>
+      <w:r>
+        <w:rPr>
+          <w:rFonts w:ascii="Courier New" w:eastAsia="Times New Roman" w:hAnsi="Courier New" w:cs="Courier New"/>
+          <w:color w:val="000000"/>
+          <w:sz w:val="18"/>
+          <w:szCs w:val="18"/>
+        </w:rPr>
+        <w:t>luetoothGattCharacteristic.</w:t>
+      </w:r>
+      <w:r>
+        <w:rPr>
+          <w:rFonts w:ascii="Courier New" w:eastAsia="Times New Roman" w:hAnsi="Courier New" w:cs="Courier New"/>
+          <w:b/>
+          <w:bCs/>
+          <w:i/>
+          <w:iCs/>
+          <w:color w:val="660E7A"/>
+          <w:sz w:val="18"/>
+          <w:szCs w:val="18"/>
+        </w:rPr>
+        <w:t>PROPERTY_READ</w:t>
+      </w:r>
+      <w:proofErr w:type="spellEnd"/>
+      <w:r>
+        <w:rPr>
+          <w:rFonts w:ascii="Courier New" w:eastAsia="Times New Roman" w:hAnsi="Courier New" w:cs="Courier New"/>
+          <w:color w:val="000000"/>
+          <w:sz w:val="18"/>
+          <w:szCs w:val="18"/>
+        </w:rPr>
+        <w:t>) &gt; </w:t>
+      </w:r>
+      <w:r>
+        <w:rPr>
+          <w:rFonts w:ascii="Courier New" w:eastAsia="Times New Roman" w:hAnsi="Courier New" w:cs="Courier New"/>
+          <w:color w:val="0000FF"/>
+          <w:sz w:val="18"/>
+          <w:szCs w:val="18"/>
+        </w:rPr>
+        <w:t>0</w:t>
+      </w:r>
+      <w:r>
+        <w:rPr>
+          <w:rFonts w:ascii="Courier New" w:eastAsia="Times New Roman" w:hAnsi="Courier New" w:cs="Courier New"/>
+          <w:color w:val="000000"/>
+          <w:sz w:val="18"/>
+          <w:szCs w:val="18"/>
+        </w:rPr>
+        <w:t>) {</w:t>
+      </w:r>
+      <w:r>
+        <w:rPr>
+          <w:rFonts w:ascii="Courier New" w:eastAsia="Times New Roman" w:hAnsi="Courier New" w:cs="Courier New"/>
+          <w:color w:val="000000"/>
+          <w:sz w:val="18"/>
+          <w:szCs w:val="18"/>
+        </w:rPr>
+        <w:br/>
+        <w:t>                    </w:t>
+      </w:r>
+      <w:r>
+        <w:rPr>
+          <w:rFonts w:ascii="Courier New" w:eastAsia="Times New Roman" w:hAnsi="Courier New" w:cs="Courier New"/>
+          <w:b/>
+          <w:bCs/>
+          <w:color w:val="660E7A"/>
+          <w:sz w:val="18"/>
+          <w:szCs w:val="18"/>
+        </w:rPr>
+        <w:t>mBluetoothLEService</w:t>
+      </w:r>
+      <w:r>
+        <w:rPr>
+          <w:rFonts w:ascii="Courier New" w:eastAsia="Times New Roman" w:hAnsi="Courier New" w:cs="Courier New"/>
+          <w:color w:val="000000"/>
+          <w:sz w:val="18"/>
+          <w:szCs w:val="18"/>
+        </w:rPr>
+        <w:t>.readCharacteristic(mNotifyCharacteristic);</w:t>
+      </w:r>
+      <w:r>
+        <w:rPr>
+          <w:rFonts w:ascii="Courier New" w:eastAsia="Times New Roman" w:hAnsi="Courier New" w:cs="Courier New"/>
+          <w:color w:val="000000"/>
+          <w:sz w:val="18"/>
+          <w:szCs w:val="18"/>
+        </w:rPr>
+        <w:br/>
+        <w:t>                }</w:t>
+      </w:r>
+      <w:r>
+        <w:rPr>
+          <w:rFonts w:ascii="Courier New" w:eastAsia="Times New Roman" w:hAnsi="Courier New" w:cs="Courier New"/>
+          <w:color w:val="000000"/>
+          <w:sz w:val="18"/>
+          <w:szCs w:val="18"/>
+        </w:rPr>
+        <w:br/>
+        <w:t>                </w:t>
+      </w:r>
+      <w:r>
+        <w:rPr>
+          <w:rFonts w:ascii="Courier New" w:eastAsia="Times New Roman" w:hAnsi="Courier New" w:cs="Courier New"/>
+          <w:b/>
+          <w:bCs/>
+          <w:color w:val="000080"/>
+          <w:sz w:val="18"/>
+          <w:szCs w:val="18"/>
+        </w:rPr>
+        <w:t>if </w:t>
+      </w:r>
+      <w:r>
+        <w:rPr>
+          <w:rFonts w:ascii="Courier New" w:eastAsia="Times New Roman" w:hAnsi="Courier New" w:cs="Courier New"/>
+          <w:color w:val="000000"/>
+          <w:sz w:val="18"/>
+          <w:szCs w:val="18"/>
+        </w:rPr>
+        <w:t>((</w:t>
+      </w:r>
+      <w:proofErr w:type="spellStart"/>
+      <w:r>
+        <w:rPr>
+          <w:rFonts w:ascii="Courier New" w:eastAsia="Times New Roman" w:hAnsi="Courier New" w:cs="Courier New"/>
+          <w:color w:val="000000"/>
+          <w:sz w:val="18"/>
+          <w:szCs w:val="18"/>
+        </w:rPr>
+        <w:t>charaPro</w:t>
+      </w:r>
+      <w:r>
+        <w:rPr>
+          <w:rFonts w:ascii="Courier New" w:eastAsia="Times New Roman" w:hAnsi="Courier New" w:cs="Courier New"/>
+          <w:b/>
+          <w:bCs/>
+          <w:color w:val="000000"/>
+          <w:sz w:val="18"/>
+          <w:szCs w:val="18"/>
+        </w:rPr>
+        <w:t>p</w:t>
+      </w:r>
+      <w:proofErr w:type="spellEnd"/>
+      <w:r>
+        <w:rPr>
+          <w:rFonts w:ascii="Courier New" w:eastAsia="Times New Roman" w:hAnsi="Courier New" w:cs="Courier New"/>
+          <w:b/>
+          <w:bCs/>
+          <w:color w:val="000000"/>
+          <w:sz w:val="18"/>
+          <w:szCs w:val="18"/>
+        </w:rPr>
+        <w:t xml:space="preserve"> &amp; </w:t>
+      </w:r>
+      <w:proofErr w:type="spellStart"/>
+      <w:r>
+        <w:rPr>
+          <w:rFonts w:ascii="Courier New" w:eastAsia="Times New Roman" w:hAnsi="Courier New" w:cs="Courier New"/>
+          <w:b/>
+          <w:bCs/>
+          <w:color w:val="000000"/>
+          <w:sz w:val="18"/>
+          <w:szCs w:val="18"/>
+        </w:rPr>
+        <w:t>B</w:t>
+      </w:r>
+      <w:r>
+        <w:rPr>
+          <w:rFonts w:ascii="Courier New" w:eastAsia="Times New Roman" w:hAnsi="Courier New" w:cs="Courier New"/>
+          <w:color w:val="000000"/>
+          <w:sz w:val="18"/>
+          <w:szCs w:val="18"/>
+        </w:rPr>
+        <w:t>luetoothGattCharacteristic.</w:t>
+      </w:r>
+      <w:r>
+        <w:rPr>
+          <w:rFonts w:ascii="Courier New" w:eastAsia="Times New Roman" w:hAnsi="Courier New" w:cs="Courier New"/>
+          <w:b/>
+          <w:bCs/>
+          <w:i/>
+          <w:iCs/>
+          <w:color w:val="660E7A"/>
+          <w:sz w:val="18"/>
+          <w:szCs w:val="18"/>
+        </w:rPr>
+        <w:t>PROPERTY_NOTIFY</w:t>
+      </w:r>
+      <w:proofErr w:type="spellEnd"/>
+      <w:r>
+        <w:rPr>
+          <w:rFonts w:ascii="Courier New" w:eastAsia="Times New Roman" w:hAnsi="Courier New" w:cs="Courier New"/>
+          <w:color w:val="000000"/>
+          <w:sz w:val="18"/>
+          <w:szCs w:val="18"/>
+        </w:rPr>
+        <w:t>) &gt; </w:t>
+      </w:r>
+      <w:r>
+        <w:rPr>
+          <w:rFonts w:ascii="Courier New" w:eastAsia="Times New Roman" w:hAnsi="Courier New" w:cs="Courier New"/>
+          <w:color w:val="0000FF"/>
+          <w:sz w:val="18"/>
+          <w:szCs w:val="18"/>
+        </w:rPr>
+        <w:t>0</w:t>
+      </w:r>
+      <w:r>
+        <w:rPr>
+          <w:rFonts w:ascii="Courier New" w:eastAsia="Times New Roman" w:hAnsi="Courier New" w:cs="Courier New"/>
+          <w:color w:val="000000"/>
+          <w:sz w:val="18"/>
+          <w:szCs w:val="18"/>
+        </w:rPr>
+        <w:t>) {</w:t>
+      </w:r>
+      <w:r>
+        <w:rPr>
+          <w:rFonts w:ascii="Courier New" w:eastAsia="Times New Roman" w:hAnsi="Courier New" w:cs="Courier New"/>
+          <w:color w:val="000000"/>
+          <w:sz w:val="18"/>
+          <w:szCs w:val="18"/>
+        </w:rPr>
+        <w:br/>
+        <w:t>                    </w:t>
+      </w:r>
+      <w:r>
+        <w:rPr>
+          <w:rFonts w:ascii="Courier New" w:eastAsia="Times New Roman" w:hAnsi="Courier New" w:cs="Courier New"/>
+          <w:b/>
+          <w:bCs/>
+          <w:color w:val="660E7A"/>
+          <w:sz w:val="18"/>
+          <w:szCs w:val="18"/>
+        </w:rPr>
+        <w:t>mBluetoothLEService</w:t>
+      </w:r>
+      <w:r>
+        <w:rPr>
+          <w:rFonts w:ascii="Courier New" w:eastAsia="Times New Roman" w:hAnsi="Courier New" w:cs="Courier New"/>
+          <w:color w:val="000000"/>
+          <w:sz w:val="18"/>
+          <w:szCs w:val="18"/>
+        </w:rPr>
+        <w:t>.setCharacteristicNotification(mNotifyCharacteristic, </w:t>
+      </w:r>
+      <w:r>
+        <w:rPr>
+          <w:rFonts w:ascii="Courier New" w:eastAsia="Times New Roman" w:hAnsi="Courier New" w:cs="Courier New"/>
+          <w:b/>
+          <w:bCs/>
+          <w:color w:val="000080"/>
+          <w:sz w:val="18"/>
+          <w:szCs w:val="18"/>
+        </w:rPr>
+        <w:t>true</w:t>
+      </w:r>
+      <w:r>
+        <w:rPr>
+          <w:rFonts w:ascii="Courier New" w:eastAsia="Times New Roman" w:hAnsi="Courier New" w:cs="Courier New"/>
+          <w:color w:val="000000"/>
+          <w:sz w:val="18"/>
+          <w:szCs w:val="18"/>
+        </w:rPr>
+        <w:t>);</w:t>
+      </w:r>
+      <w:r>
+        <w:rPr>
+          <w:rFonts w:ascii="Courier New" w:eastAsia="Times New Roman" w:hAnsi="Courier New" w:cs="Courier New"/>
+          <w:color w:val="000000"/>
+          <w:sz w:val="18"/>
+          <w:szCs w:val="18"/>
+        </w:rPr>
+        <w:br/>
+        <w:t>                }</w:t>
+      </w:r>
+      <w:r>
+        <w:rPr>
+          <w:rFonts w:ascii="Courier New" w:eastAsia="Times New Roman" w:hAnsi="Courier New" w:cs="Courier New"/>
+          <w:color w:val="000000"/>
+          <w:sz w:val="18"/>
+          <w:szCs w:val="18"/>
+        </w:rPr>
+        <w:br/>
+        <w:t>            }</w:t>
+      </w:r>
+      <w:r>
+        <w:rPr>
+          <w:rFonts w:ascii="Courier New" w:eastAsia="Times New Roman" w:hAnsi="Courier New" w:cs="Courier New"/>
+          <w:color w:val="000000"/>
+          <w:sz w:val="18"/>
+          <w:szCs w:val="18"/>
+        </w:rPr>
+        <w:br/>
+        <w:t>        }</w:t>
+      </w:r>
+      <w:r>
+        <w:rPr>
+          <w:rFonts w:ascii="Courier New" w:eastAsia="Times New Roman" w:hAnsi="Courier New" w:cs="Courier New"/>
+          <w:color w:val="000000"/>
+          <w:sz w:val="18"/>
+          <w:szCs w:val="18"/>
+        </w:rPr>
+        <w:br/>
+        <w:t>    }</w:t>
+      </w:r>
+      <w:r>
+        <w:rPr>
+          <w:rFonts w:ascii="Courier New" w:eastAsia="Times New Roman" w:hAnsi="Courier New" w:cs="Courier New"/>
+          <w:color w:val="000000"/>
+          <w:sz w:val="18"/>
+          <w:szCs w:val="18"/>
+        </w:rPr>
+        <w:br/>
+        <w:t>});</w:t>
+      </w:r>
+    </w:p>
+    <w:p>
+      <w:pPr>
+        <w:shd w:val="clear" w:color="auto" w:fill="FFFFFF"/>
+        <w:spacing w:after="0" w:line="240" w:lineRule="auto"/>
+        <w:rPr>
+          <w:rFonts w:ascii="Arial" w:eastAsia="Times New Roman" w:hAnsi="Arial" w:cs="Arial"/>
+          <w:color w:val="222222"/>
+          <w:sz w:val="24"/>
+          <w:szCs w:val="24"/>
+        </w:rPr>
+      </w:pPr>
+      <w:r>
+        <w:rPr>
+          <w:rFonts w:ascii="Calibri" w:eastAsia="Times New Roman" w:hAnsi="Calibri" w:cs="Calibri"/>
+          <w:color w:val="1F497D"/>
+        </w:rPr>
+        <w:t> </w:t>
+      </w:r>
+    </w:p>
+    <w:p>
+      <w:pPr>
+        <w:shd w:val="clear" w:color="auto" w:fill="FFFFFF"/>
+        <w:spacing w:after="0" w:line="240" w:lineRule="auto"/>
+        <w:rPr>
+          <w:rFonts w:ascii="Arial" w:eastAsia="Times New Roman" w:hAnsi="Arial" w:cs="Arial"/>
+          <w:color w:val="222222"/>
+          <w:sz w:val="24"/>
+          <w:szCs w:val="24"/>
+        </w:rPr>
+      </w:pPr>
+      <w:r>
+        <w:rPr>
+          <w:rFonts w:ascii="Calibri" w:eastAsia="Times New Roman" w:hAnsi="Calibri" w:cs="Calibri"/>
+          <w:color w:val="1F497D"/>
+        </w:rPr>
+        <w:t> </w:t>
+      </w:r>
+    </w:p>
+    <w:p>
+      <w:pPr>
+        <w:shd w:val="clear" w:color="auto" w:fill="FFFFFF"/>
+        <w:spacing w:after="0" w:line="240" w:lineRule="auto"/>
+        <w:ind w:left="720"/>
+        <w:rPr>
+          <w:rFonts w:ascii="Times New Roman" w:eastAsia="Times New Roman" w:hAnsi="Times New Roman" w:cs="Times New Roman"/>
+          <w:color w:val="222222"/>
+          <w:sz w:val="24"/>
+          <w:szCs w:val="24"/>
+        </w:rPr>
+      </w:pPr>
+      <w:r>
+        <w:rPr>
+          <w:rFonts w:ascii="Calibri" w:eastAsia="Times New Roman" w:hAnsi="Calibri" w:cs="Calibri"/>
+          <w:color w:val="1F497D"/>
+        </w:rPr>
+        <w:t>-</w:t>
+      </w:r>
+      <w:r>
+        <w:rPr>
+          <w:rFonts w:ascii="Times New Roman" w:eastAsia="Times New Roman" w:hAnsi="Times New Roman" w:cs="Times New Roman"/>
+          <w:color w:val="1F497D"/>
+          <w:sz w:val="14"/>
+          <w:szCs w:val="14"/>
+        </w:rPr>
+        <w:t>        </w:t>
+      </w:r>
+      <w:proofErr w:type="spellStart"/>
+      <w:r>
+        <w:rPr>
+          <w:rFonts w:ascii="Calibri" w:eastAsia="Times New Roman" w:hAnsi="Calibri" w:cs="Calibri"/>
+          <w:color w:val="1F497D"/>
+        </w:rPr>
+        <w:t>Apoi</w:t>
+      </w:r>
+      <w:proofErr w:type="spellEnd"/>
+      <w:r>
+        <w:rPr>
+          <w:rFonts w:ascii="Calibri" w:eastAsia="Times New Roman" w:hAnsi="Calibri" w:cs="Calibri"/>
+          <w:color w:val="1F497D"/>
+        </w:rPr>
+        <w:t xml:space="preserve"> </w:t>
+      </w:r>
+      <w:proofErr w:type="spellStart"/>
+      <w:r>
+        <w:rPr>
+          <w:rFonts w:ascii="Calibri" w:eastAsia="Times New Roman" w:hAnsi="Calibri" w:cs="Calibri"/>
+          <w:color w:val="1F497D"/>
+        </w:rPr>
+        <w:t>cand</w:t>
+      </w:r>
+      <w:proofErr w:type="spellEnd"/>
+      <w:r>
+        <w:rPr>
+          <w:rFonts w:ascii="Calibri" w:eastAsia="Times New Roman" w:hAnsi="Calibri" w:cs="Calibri"/>
+          <w:color w:val="1F497D"/>
+        </w:rPr>
+        <w:t xml:space="preserve"> </w:t>
+      </w:r>
+      <w:proofErr w:type="spellStart"/>
+      <w:r>
+        <w:rPr>
+          <w:rFonts w:ascii="Calibri" w:eastAsia="Times New Roman" w:hAnsi="Calibri" w:cs="Calibri"/>
+          <w:color w:val="1F497D"/>
+        </w:rPr>
+        <w:t>faci</w:t>
+      </w:r>
+      <w:proofErr w:type="spellEnd"/>
+    </w:p>
+    <w:p>
+      <w:pPr>
+        <w:shd w:val="clear" w:color="auto" w:fill="FFFFFF"/>
+        <w:spacing w:after="0" w:line="240" w:lineRule="auto"/>
+        <w:rPr>
+          <w:rFonts w:ascii="Arial" w:eastAsia="Times New Roman" w:hAnsi="Arial" w:cs="Arial"/>
+          <w:color w:val="222222"/>
+          <w:sz w:val="24"/>
+          <w:szCs w:val="24"/>
+        </w:rPr>
+      </w:pPr>
+      <w:r>
+        <w:rPr>
+          <w:rFonts w:ascii="Calibri" w:eastAsia="Times New Roman" w:hAnsi="Calibri" w:cs="Calibri"/>
+          <w:color w:val="1F497D"/>
+        </w:rPr>
+        <w:t> </w:t>
+      </w:r>
+    </w:p>
+    <w:p>
+      <w:pPr>
+        <w:shd w:val="clear" w:color="auto" w:fill="FFFFFF"/>
+        <w:spacing w:after="0" w:line="240" w:lineRule="auto"/>
+        <w:rPr>
+          <w:rFonts w:ascii="Arial" w:eastAsia="Times New Roman" w:hAnsi="Arial" w:cs="Arial"/>
+          <w:color w:val="222222"/>
+          <w:sz w:val="24"/>
+          <w:szCs w:val="24"/>
+        </w:rPr>
+      </w:pPr>
+      <w:proofErr w:type="spellStart"/>
+      <w:proofErr w:type="gramStart"/>
+      <w:r>
+        <w:rPr>
+          <w:rFonts w:ascii="Courier New" w:eastAsia="Times New Roman" w:hAnsi="Courier New" w:cs="Courier New"/>
+          <w:color w:val="000000"/>
+          <w:sz w:val="18"/>
+          <w:szCs w:val="18"/>
+        </w:rPr>
+        <w:t>serviceString</w:t>
+      </w:r>
+      <w:proofErr w:type="spellEnd"/>
+      <w:proofErr w:type="gramEnd"/>
+      <w:r>
+        <w:rPr>
+          <w:rFonts w:ascii="Courier New" w:eastAsia="Times New Roman" w:hAnsi="Courier New" w:cs="Courier New"/>
+          <w:color w:val="000000"/>
+          <w:sz w:val="18"/>
+          <w:szCs w:val="18"/>
+        </w:rPr>
+        <w:t xml:space="preserve"> = </w:t>
+      </w:r>
+      <w:proofErr w:type="spellStart"/>
+      <w:r>
+        <w:rPr>
+          <w:rFonts w:ascii="Courier New" w:eastAsia="Times New Roman" w:hAnsi="Courier New" w:cs="Courier New"/>
+          <w:color w:val="000000"/>
+          <w:sz w:val="18"/>
+          <w:szCs w:val="18"/>
+        </w:rPr>
+        <w:t>SampleGattAttributes.</w:t>
+      </w:r>
+      <w:r>
+        <w:rPr>
+          <w:rFonts w:ascii="Courier New" w:eastAsia="Times New Roman" w:hAnsi="Courier New" w:cs="Courier New"/>
+          <w:i/>
+          <w:iCs/>
+          <w:color w:val="000000"/>
+          <w:sz w:val="18"/>
+          <w:szCs w:val="18"/>
+        </w:rPr>
+        <w:t>lookup</w:t>
+      </w:r>
+      <w:proofErr w:type="spellEnd"/>
+      <w:r>
+        <w:rPr>
+          <w:rFonts w:ascii="Courier New" w:eastAsia="Times New Roman" w:hAnsi="Courier New" w:cs="Courier New"/>
+          <w:color w:val="000000"/>
+          <w:sz w:val="18"/>
+          <w:szCs w:val="18"/>
+        </w:rPr>
+        <w:t>(</w:t>
+      </w:r>
+      <w:proofErr w:type="spellStart"/>
+      <w:r>
+        <w:rPr>
+          <w:rFonts w:ascii="Courier New" w:eastAsia="Times New Roman" w:hAnsi="Courier New" w:cs="Courier New"/>
+          <w:color w:val="000000"/>
+          <w:sz w:val="18"/>
+          <w:szCs w:val="18"/>
+        </w:rPr>
+        <w:t>uuid</w:t>
+      </w:r>
+      <w:proofErr w:type="spellEnd"/>
+      <w:r>
+        <w:rPr>
+          <w:rFonts w:ascii="Courier New" w:eastAsia="Times New Roman" w:hAnsi="Courier New" w:cs="Courier New"/>
+          <w:color w:val="000000"/>
+          <w:sz w:val="18"/>
+          <w:szCs w:val="18"/>
+        </w:rPr>
+        <w:t>);</w:t>
+      </w:r>
+    </w:p>
+    <w:p>
+      <w:pPr>
+        <w:shd w:val="clear" w:color="auto" w:fill="FFFFFF"/>
+        <w:spacing w:after="0" w:line="240" w:lineRule="auto"/>
+        <w:rPr>
+          <w:rFonts w:ascii="Arial" w:eastAsia="Times New Roman" w:hAnsi="Arial" w:cs="Arial"/>
+          <w:color w:val="222222"/>
+          <w:sz w:val="24"/>
+          <w:szCs w:val="24"/>
+        </w:rPr>
+      </w:pPr>
+      <w:proofErr w:type="spellStart"/>
+      <w:proofErr w:type="gramStart"/>
+      <w:r>
+        <w:rPr>
+          <w:rFonts w:ascii="Calibri" w:eastAsia="Times New Roman" w:hAnsi="Calibri" w:cs="Calibri"/>
+          <w:color w:val="1F497D"/>
+        </w:rPr>
+        <w:t>sau</w:t>
+      </w:r>
+      <w:proofErr w:type="spellEnd"/>
+      <w:proofErr w:type="gramEnd"/>
+    </w:p>
+    <w:p>
+      <w:pPr>
+        <w:shd w:val="clear" w:color="auto" w:fill="FFFFFF"/>
+        <w:spacing w:after="0" w:line="240" w:lineRule="auto"/>
+        <w:rPr>
+          <w:rFonts w:ascii="Arial" w:eastAsia="Times New Roman" w:hAnsi="Arial" w:cs="Arial"/>
+          <w:color w:val="222222"/>
+          <w:sz w:val="24"/>
+          <w:szCs w:val="24"/>
+        </w:rPr>
+      </w:pPr>
+      <w:proofErr w:type="spellStart"/>
+      <w:proofErr w:type="gramStart"/>
+      <w:r>
+        <w:rPr>
+          <w:rFonts w:ascii="Courier New" w:eastAsia="Times New Roman" w:hAnsi="Courier New" w:cs="Courier New"/>
+          <w:color w:val="000000"/>
+          <w:sz w:val="18"/>
+          <w:szCs w:val="18"/>
+        </w:rPr>
+        <w:t>charaString</w:t>
+      </w:r>
+      <w:proofErr w:type="spellEnd"/>
+      <w:proofErr w:type="gramEnd"/>
+      <w:r>
+        <w:rPr>
+          <w:rFonts w:ascii="Courier New" w:eastAsia="Times New Roman" w:hAnsi="Courier New" w:cs="Courier New"/>
+          <w:color w:val="000000"/>
+          <w:sz w:val="18"/>
+          <w:szCs w:val="18"/>
+        </w:rPr>
+        <w:t xml:space="preserve"> = </w:t>
+      </w:r>
+      <w:proofErr w:type="spellStart"/>
+      <w:r>
+        <w:rPr>
+          <w:rFonts w:ascii="Courier New" w:eastAsia="Times New Roman" w:hAnsi="Courier New" w:cs="Courier New"/>
+          <w:color w:val="000000"/>
+          <w:sz w:val="18"/>
+          <w:szCs w:val="18"/>
+        </w:rPr>
+        <w:t>SampleGattAttributes.</w:t>
+      </w:r>
+      <w:r>
+        <w:rPr>
+          <w:rFonts w:ascii="Courier New" w:eastAsia="Times New Roman" w:hAnsi="Courier New" w:cs="Courier New"/>
+          <w:i/>
+          <w:iCs/>
+          <w:color w:val="000000"/>
+          <w:sz w:val="18"/>
+          <w:szCs w:val="18"/>
+        </w:rPr>
+        <w:t>lookup</w:t>
+      </w:r>
+      <w:proofErr w:type="spellEnd"/>
+      <w:r>
+        <w:rPr>
+          <w:rFonts w:ascii="Courier New" w:eastAsia="Times New Roman" w:hAnsi="Courier New" w:cs="Courier New"/>
+          <w:color w:val="000000"/>
+          <w:sz w:val="18"/>
+          <w:szCs w:val="18"/>
+        </w:rPr>
+        <w:t>(</w:t>
+      </w:r>
+      <w:proofErr w:type="spellStart"/>
+      <w:r>
+        <w:rPr>
+          <w:rFonts w:ascii="Courier New" w:eastAsia="Times New Roman" w:hAnsi="Courier New" w:cs="Courier New"/>
+          <w:color w:val="000000"/>
+          <w:sz w:val="18"/>
+          <w:szCs w:val="18"/>
+        </w:rPr>
+        <w:t>uuid</w:t>
+      </w:r>
+      <w:proofErr w:type="spellEnd"/>
+      <w:r>
+        <w:rPr>
+          <w:rFonts w:ascii="Courier New" w:eastAsia="Times New Roman" w:hAnsi="Courier New" w:cs="Courier New"/>
+          <w:color w:val="000000"/>
+          <w:sz w:val="18"/>
+          <w:szCs w:val="18"/>
+        </w:rPr>
+        <w:t>);</w:t>
+      </w:r>
+    </w:p>
+    <w:p>
+      <w:pPr>
+        <w:shd w:val="clear" w:color="auto" w:fill="FFFFFF"/>
+        <w:spacing w:after="0" w:line="240" w:lineRule="auto"/>
+        <w:rPr>
+          <w:rFonts w:ascii="Arial" w:eastAsia="Times New Roman" w:hAnsi="Arial" w:cs="Arial"/>
+          <w:color w:val="222222"/>
+          <w:sz w:val="24"/>
+          <w:szCs w:val="24"/>
+        </w:rPr>
+      </w:pPr>
+      <w:proofErr w:type="spellStart"/>
+      <w:proofErr w:type="gramStart"/>
+      <w:r>
+        <w:rPr>
+          <w:rFonts w:ascii="Calibri" w:eastAsia="Times New Roman" w:hAnsi="Calibri" w:cs="Calibri"/>
+          <w:color w:val="1F497D"/>
+        </w:rPr>
+        <w:t>poti</w:t>
+      </w:r>
+      <w:proofErr w:type="spellEnd"/>
+      <w:proofErr w:type="gramEnd"/>
+      <w:r>
+        <w:rPr>
+          <w:rFonts w:ascii="Calibri" w:eastAsia="Times New Roman" w:hAnsi="Calibri" w:cs="Calibri"/>
+          <w:color w:val="1F497D"/>
+        </w:rPr>
+        <w:t xml:space="preserve"> </w:t>
+      </w:r>
+      <w:proofErr w:type="spellStart"/>
+      <w:r>
+        <w:rPr>
+          <w:rFonts w:ascii="Calibri" w:eastAsia="Times New Roman" w:hAnsi="Calibri" w:cs="Calibri"/>
+          <w:color w:val="1F497D"/>
+        </w:rPr>
+        <w:t>obtine</w:t>
+      </w:r>
+      <w:proofErr w:type="spellEnd"/>
+      <w:r>
+        <w:rPr>
+          <w:rFonts w:ascii="Calibri" w:eastAsia="Times New Roman" w:hAnsi="Calibri" w:cs="Calibri"/>
+          <w:color w:val="1F497D"/>
+        </w:rPr>
+        <w:t xml:space="preserve"> </w:t>
+      </w:r>
+      <w:proofErr w:type="spellStart"/>
+      <w:r>
+        <w:rPr>
+          <w:rFonts w:ascii="Calibri" w:eastAsia="Times New Roman" w:hAnsi="Calibri" w:cs="Calibri"/>
+          <w:color w:val="1F497D"/>
+        </w:rPr>
+        <w:t>si</w:t>
+      </w:r>
+      <w:proofErr w:type="spellEnd"/>
+      <w:r>
+        <w:rPr>
+          <w:rFonts w:ascii="Calibri" w:eastAsia="Times New Roman" w:hAnsi="Calibri" w:cs="Calibri"/>
+          <w:color w:val="1F497D"/>
+        </w:rPr>
+        <w:t xml:space="preserve"> null, pt </w:t>
+      </w:r>
+      <w:proofErr w:type="spellStart"/>
+      <w:r>
+        <w:rPr>
+          <w:rFonts w:ascii="Calibri" w:eastAsia="Times New Roman" w:hAnsi="Calibri" w:cs="Calibri"/>
+          <w:color w:val="1F497D"/>
+        </w:rPr>
+        <w:t>cazul</w:t>
+      </w:r>
+      <w:proofErr w:type="spellEnd"/>
+      <w:r>
+        <w:rPr>
+          <w:rFonts w:ascii="Calibri" w:eastAsia="Times New Roman" w:hAnsi="Calibri" w:cs="Calibri"/>
+          <w:color w:val="1F497D"/>
+        </w:rPr>
+        <w:t xml:space="preserve"> </w:t>
+      </w:r>
+      <w:proofErr w:type="spellStart"/>
+      <w:r>
+        <w:rPr>
+          <w:rFonts w:ascii="Calibri" w:eastAsia="Times New Roman" w:hAnsi="Calibri" w:cs="Calibri"/>
+          <w:color w:val="1F497D"/>
+        </w:rPr>
+        <w:t>serviciilor</w:t>
+      </w:r>
+      <w:proofErr w:type="spellEnd"/>
+      <w:r>
+        <w:rPr>
+          <w:rFonts w:ascii="Calibri" w:eastAsia="Times New Roman" w:hAnsi="Calibri" w:cs="Calibri"/>
+          <w:color w:val="1F497D"/>
+        </w:rPr>
+        <w:t xml:space="preserve"> </w:t>
+      </w:r>
+      <w:proofErr w:type="spellStart"/>
+      <w:r>
+        <w:rPr>
+          <w:rFonts w:ascii="Calibri" w:eastAsia="Times New Roman" w:hAnsi="Calibri" w:cs="Calibri"/>
+          <w:color w:val="1F497D"/>
+        </w:rPr>
+        <w:t>si</w:t>
+      </w:r>
+      <w:proofErr w:type="spellEnd"/>
+      <w:r>
+        <w:rPr>
+          <w:rFonts w:ascii="Calibri" w:eastAsia="Times New Roman" w:hAnsi="Calibri" w:cs="Calibri"/>
+          <w:color w:val="1F497D"/>
+        </w:rPr>
+        <w:t xml:space="preserve"> </w:t>
+      </w:r>
+      <w:proofErr w:type="spellStart"/>
+      <w:r>
+        <w:rPr>
+          <w:rFonts w:ascii="Calibri" w:eastAsia="Times New Roman" w:hAnsi="Calibri" w:cs="Calibri"/>
+          <w:color w:val="1F497D"/>
+        </w:rPr>
+        <w:t>caracteristicilor</w:t>
+      </w:r>
+      <w:proofErr w:type="spellEnd"/>
+      <w:r>
+        <w:rPr>
+          <w:rFonts w:ascii="Calibri" w:eastAsia="Times New Roman" w:hAnsi="Calibri" w:cs="Calibri"/>
+          <w:color w:val="1F497D"/>
+        </w:rPr>
+        <w:t xml:space="preserve"> </w:t>
+      </w:r>
+      <w:proofErr w:type="spellStart"/>
+      <w:r>
+        <w:rPr>
+          <w:rFonts w:ascii="Calibri" w:eastAsia="Times New Roman" w:hAnsi="Calibri" w:cs="Calibri"/>
+          <w:color w:val="1F497D"/>
+        </w:rPr>
+        <w:t>ce</w:t>
+      </w:r>
+      <w:proofErr w:type="spellEnd"/>
+      <w:r>
+        <w:rPr>
+          <w:rFonts w:ascii="Calibri" w:eastAsia="Times New Roman" w:hAnsi="Calibri" w:cs="Calibri"/>
+          <w:color w:val="1F497D"/>
+        </w:rPr>
+        <w:t xml:space="preserve"> nu </w:t>
+      </w:r>
+      <w:proofErr w:type="spellStart"/>
+      <w:r>
+        <w:rPr>
+          <w:rFonts w:ascii="Calibri" w:eastAsia="Times New Roman" w:hAnsi="Calibri" w:cs="Calibri"/>
+          <w:color w:val="1F497D"/>
+        </w:rPr>
+        <w:t>sunt</w:t>
+      </w:r>
+      <w:proofErr w:type="spellEnd"/>
+      <w:r>
+        <w:rPr>
+          <w:rFonts w:ascii="Calibri" w:eastAsia="Times New Roman" w:hAnsi="Calibri" w:cs="Calibri"/>
+          <w:color w:val="1F497D"/>
+        </w:rPr>
+        <w:t xml:space="preserve"> standard, cum  e </w:t>
+      </w:r>
+      <w:proofErr w:type="spellStart"/>
+      <w:r>
+        <w:rPr>
+          <w:rFonts w:ascii="Calibri" w:eastAsia="Times New Roman" w:hAnsi="Calibri" w:cs="Calibri"/>
+          <w:color w:val="1F497D"/>
+        </w:rPr>
+        <w:t>cazul</w:t>
+      </w:r>
+      <w:proofErr w:type="spellEnd"/>
+      <w:r>
+        <w:rPr>
+          <w:rFonts w:ascii="Calibri" w:eastAsia="Times New Roman" w:hAnsi="Calibri" w:cs="Calibri"/>
+          <w:color w:val="1F497D"/>
+        </w:rPr>
+        <w:t xml:space="preserve"> </w:t>
+      </w:r>
+      <w:proofErr w:type="spellStart"/>
+      <w:r>
+        <w:rPr>
+          <w:rFonts w:ascii="Calibri" w:eastAsia="Times New Roman" w:hAnsi="Calibri" w:cs="Calibri"/>
+          <w:color w:val="1F497D"/>
+        </w:rPr>
+        <w:t>dispozitivului</w:t>
+      </w:r>
+      <w:proofErr w:type="spellEnd"/>
+      <w:r>
+        <w:rPr>
+          <w:rFonts w:ascii="Calibri" w:eastAsia="Times New Roman" w:hAnsi="Calibri" w:cs="Calibri"/>
+          <w:color w:val="1F497D"/>
+        </w:rPr>
+        <w:t xml:space="preserve"> </w:t>
+      </w:r>
+      <w:proofErr w:type="spellStart"/>
+      <w:r>
+        <w:rPr>
+          <w:rFonts w:ascii="Calibri" w:eastAsia="Times New Roman" w:hAnsi="Calibri" w:cs="Calibri"/>
+          <w:color w:val="1F497D"/>
+        </w:rPr>
+        <w:t>nostru</w:t>
+      </w:r>
+      <w:proofErr w:type="spellEnd"/>
+    </w:p>
+    <w:p>
+      <w:pPr>
+        <w:shd w:val="clear" w:color="auto" w:fill="FFFFFF"/>
+        <w:spacing w:after="0" w:line="240" w:lineRule="auto"/>
+        <w:rPr>
+          <w:rFonts w:ascii="Arial" w:eastAsia="Times New Roman" w:hAnsi="Arial" w:cs="Arial"/>
+          <w:color w:val="222222"/>
+          <w:sz w:val="24"/>
+          <w:szCs w:val="24"/>
+        </w:rPr>
+      </w:pPr>
+      <w:proofErr w:type="spellStart"/>
+      <w:proofErr w:type="gramStart"/>
+      <w:r>
+        <w:rPr>
+          <w:rFonts w:ascii="Calibri" w:eastAsia="Times New Roman" w:hAnsi="Calibri" w:cs="Calibri"/>
+          <w:color w:val="1F497D"/>
+        </w:rPr>
+        <w:t>tu</w:t>
+      </w:r>
+      <w:proofErr w:type="spellEnd"/>
+      <w:proofErr w:type="gramEnd"/>
+      <w:r>
+        <w:rPr>
+          <w:rFonts w:ascii="Calibri" w:eastAsia="Times New Roman" w:hAnsi="Calibri" w:cs="Calibri"/>
+          <w:color w:val="1F497D"/>
+        </w:rPr>
+        <w:t xml:space="preserve"> </w:t>
+      </w:r>
+      <w:proofErr w:type="spellStart"/>
+      <w:r>
+        <w:rPr>
+          <w:rFonts w:ascii="Calibri" w:eastAsia="Times New Roman" w:hAnsi="Calibri" w:cs="Calibri"/>
+          <w:color w:val="1F497D"/>
+        </w:rPr>
+        <w:t>obtii</w:t>
+      </w:r>
+      <w:proofErr w:type="spellEnd"/>
+      <w:r>
+        <w:rPr>
+          <w:rFonts w:ascii="Calibri" w:eastAsia="Times New Roman" w:hAnsi="Calibri" w:cs="Calibri"/>
+          <w:color w:val="1F497D"/>
+        </w:rPr>
+        <w:t xml:space="preserve"> </w:t>
+      </w:r>
+      <w:proofErr w:type="spellStart"/>
+      <w:r>
+        <w:rPr>
+          <w:rFonts w:ascii="Calibri" w:eastAsia="Times New Roman" w:hAnsi="Calibri" w:cs="Calibri"/>
+          <w:color w:val="1F497D"/>
+        </w:rPr>
+        <w:t>ceva</w:t>
+      </w:r>
+      <w:proofErr w:type="spellEnd"/>
+      <w:r>
+        <w:rPr>
+          <w:rFonts w:ascii="Calibri" w:eastAsia="Times New Roman" w:hAnsi="Calibri" w:cs="Calibri"/>
+          <w:color w:val="1F497D"/>
+        </w:rPr>
+        <w:t xml:space="preserve"> != null </w:t>
+      </w:r>
+      <w:proofErr w:type="spellStart"/>
+      <w:r>
+        <w:rPr>
+          <w:rFonts w:ascii="Calibri" w:eastAsia="Times New Roman" w:hAnsi="Calibri" w:cs="Calibri"/>
+          <w:color w:val="1F497D"/>
+        </w:rPr>
+        <w:t>doar</w:t>
+      </w:r>
+      <w:proofErr w:type="spellEnd"/>
+      <w:r>
+        <w:rPr>
+          <w:rFonts w:ascii="Calibri" w:eastAsia="Times New Roman" w:hAnsi="Calibri" w:cs="Calibri"/>
+          <w:color w:val="1F497D"/>
+        </w:rPr>
+        <w:t xml:space="preserve"> </w:t>
+      </w:r>
+      <w:proofErr w:type="spellStart"/>
+      <w:r>
+        <w:rPr>
+          <w:rFonts w:ascii="Calibri" w:eastAsia="Times New Roman" w:hAnsi="Calibri" w:cs="Calibri"/>
+          <w:color w:val="1F497D"/>
+        </w:rPr>
+        <w:t>pentru</w:t>
+      </w:r>
+      <w:proofErr w:type="spellEnd"/>
+      <w:r>
+        <w:rPr>
+          <w:rFonts w:ascii="Calibri" w:eastAsia="Times New Roman" w:hAnsi="Calibri" w:cs="Calibri"/>
+          <w:color w:val="1F497D"/>
+        </w:rPr>
+        <w:t xml:space="preserve"> </w:t>
+      </w:r>
+      <w:proofErr w:type="spellStart"/>
+      <w:r>
+        <w:rPr>
+          <w:rFonts w:ascii="Calibri" w:eastAsia="Times New Roman" w:hAnsi="Calibri" w:cs="Calibri"/>
+          <w:color w:val="1F497D"/>
+        </w:rPr>
+        <w:t>batteryservice</w:t>
+      </w:r>
+      <w:proofErr w:type="spellEnd"/>
+      <w:r>
+        <w:rPr>
+          <w:rFonts w:ascii="Calibri" w:eastAsia="Times New Roman" w:hAnsi="Calibri" w:cs="Calibri"/>
+          <w:color w:val="1F497D"/>
+        </w:rPr>
+        <w:t xml:space="preserve">, </w:t>
+      </w:r>
+      <w:proofErr w:type="spellStart"/>
+      <w:r>
+        <w:rPr>
+          <w:rFonts w:ascii="Calibri" w:eastAsia="Times New Roman" w:hAnsi="Calibri" w:cs="Calibri"/>
+          <w:color w:val="1F497D"/>
+        </w:rPr>
+        <w:t>ce</w:t>
+      </w:r>
+      <w:proofErr w:type="spellEnd"/>
+      <w:r>
+        <w:rPr>
+          <w:rFonts w:ascii="Calibri" w:eastAsia="Times New Roman" w:hAnsi="Calibri" w:cs="Calibri"/>
+          <w:color w:val="1F497D"/>
+        </w:rPr>
+        <w:t xml:space="preserve"> e un </w:t>
+      </w:r>
+      <w:proofErr w:type="spellStart"/>
+      <w:r>
+        <w:rPr>
+          <w:rFonts w:ascii="Calibri" w:eastAsia="Times New Roman" w:hAnsi="Calibri" w:cs="Calibri"/>
+          <w:color w:val="1F497D"/>
+        </w:rPr>
+        <w:t>serviciu</w:t>
+      </w:r>
+      <w:proofErr w:type="spellEnd"/>
+      <w:r>
+        <w:rPr>
+          <w:rFonts w:ascii="Calibri" w:eastAsia="Times New Roman" w:hAnsi="Calibri" w:cs="Calibri"/>
+          <w:color w:val="1F497D"/>
+        </w:rPr>
+        <w:t xml:space="preserve"> standard </w:t>
+      </w:r>
+      <w:proofErr w:type="spellStart"/>
+      <w:r>
+        <w:rPr>
+          <w:rFonts w:ascii="Calibri" w:eastAsia="Times New Roman" w:hAnsi="Calibri" w:cs="Calibri"/>
+          <w:color w:val="1F497D"/>
+        </w:rPr>
+        <w:t>ble</w:t>
+      </w:r>
+      <w:proofErr w:type="spellEnd"/>
+    </w:p>
+    <w:p>
+      <w:pPr>
+        <w:pBdr>
+          <w:bottom w:val="double" w:sz="6" w:space="1" w:color="auto"/>
+        </w:pBdr>
+        <w:shd w:val="clear" w:color="auto" w:fill="FFFFFF"/>
+        <w:spacing w:after="0" w:line="240" w:lineRule="auto"/>
+        <w:rPr>
+          <w:rFonts w:ascii="Calibri" w:eastAsia="Times New Roman" w:hAnsi="Calibri" w:cs="Calibri"/>
+          <w:color w:val="1F497D"/>
+        </w:rPr>
+      </w:pPr>
+      <w:proofErr w:type="spellStart"/>
+      <w:proofErr w:type="gramStart"/>
+      <w:r>
+        <w:rPr>
+          <w:rFonts w:ascii="Calibri" w:eastAsia="Times New Roman" w:hAnsi="Calibri" w:cs="Calibri"/>
+          <w:color w:val="1F497D"/>
+        </w:rPr>
+        <w:t>trebuie</w:t>
+      </w:r>
+      <w:proofErr w:type="spellEnd"/>
+      <w:proofErr w:type="gramEnd"/>
+      <w:r>
+        <w:rPr>
+          <w:rFonts w:ascii="Calibri" w:eastAsia="Times New Roman" w:hAnsi="Calibri" w:cs="Calibri"/>
+          <w:color w:val="1F497D"/>
+        </w:rPr>
+        <w:t xml:space="preserve"> </w:t>
+      </w:r>
+      <w:proofErr w:type="spellStart"/>
+      <w:r>
+        <w:rPr>
+          <w:rFonts w:ascii="Calibri" w:eastAsia="Times New Roman" w:hAnsi="Calibri" w:cs="Calibri"/>
+          <w:color w:val="1F497D"/>
+        </w:rPr>
+        <w:t>sa</w:t>
+      </w:r>
+      <w:proofErr w:type="spellEnd"/>
+      <w:r>
+        <w:rPr>
+          <w:rFonts w:ascii="Calibri" w:eastAsia="Times New Roman" w:hAnsi="Calibri" w:cs="Calibri"/>
+          <w:color w:val="1F497D"/>
+        </w:rPr>
+        <w:t xml:space="preserve"> </w:t>
+      </w:r>
+      <w:proofErr w:type="spellStart"/>
+      <w:r>
+        <w:rPr>
+          <w:rFonts w:ascii="Calibri" w:eastAsia="Times New Roman" w:hAnsi="Calibri" w:cs="Calibri"/>
+          <w:color w:val="1F497D"/>
+        </w:rPr>
+        <w:t>tratezi</w:t>
+      </w:r>
+      <w:proofErr w:type="spellEnd"/>
+      <w:r>
+        <w:rPr>
+          <w:rFonts w:ascii="Calibri" w:eastAsia="Times New Roman" w:hAnsi="Calibri" w:cs="Calibri"/>
+          <w:color w:val="1F497D"/>
+        </w:rPr>
+        <w:t xml:space="preserve"> </w:t>
+      </w:r>
+      <w:proofErr w:type="spellStart"/>
+      <w:r>
+        <w:rPr>
+          <w:rFonts w:ascii="Calibri" w:eastAsia="Times New Roman" w:hAnsi="Calibri" w:cs="Calibri"/>
+          <w:color w:val="1F497D"/>
+        </w:rPr>
+        <w:t>si</w:t>
+      </w:r>
+      <w:proofErr w:type="spellEnd"/>
+      <w:r>
+        <w:rPr>
+          <w:rFonts w:ascii="Calibri" w:eastAsia="Times New Roman" w:hAnsi="Calibri" w:cs="Calibri"/>
+          <w:color w:val="1F497D"/>
+        </w:rPr>
+        <w:t xml:space="preserve"> </w:t>
+      </w:r>
+      <w:proofErr w:type="spellStart"/>
+      <w:r>
+        <w:rPr>
+          <w:rFonts w:ascii="Calibri" w:eastAsia="Times New Roman" w:hAnsi="Calibri" w:cs="Calibri"/>
+          <w:color w:val="1F497D"/>
+        </w:rPr>
+        <w:t>cazurile</w:t>
+      </w:r>
+      <w:proofErr w:type="spellEnd"/>
+      <w:r>
+        <w:rPr>
+          <w:rFonts w:ascii="Calibri" w:eastAsia="Times New Roman" w:hAnsi="Calibri" w:cs="Calibri"/>
+          <w:color w:val="1F497D"/>
+        </w:rPr>
+        <w:t xml:space="preserve"> </w:t>
+      </w:r>
+      <w:proofErr w:type="spellStart"/>
+      <w:r>
+        <w:rPr>
+          <w:rFonts w:ascii="Calibri" w:eastAsia="Times New Roman" w:hAnsi="Calibri" w:cs="Calibri"/>
+          <w:color w:val="1F497D"/>
+        </w:rPr>
+        <w:t>cand</w:t>
+      </w:r>
+      <w:proofErr w:type="spellEnd"/>
+      <w:r>
+        <w:rPr>
+          <w:rFonts w:ascii="Calibri" w:eastAsia="Times New Roman" w:hAnsi="Calibri" w:cs="Calibri"/>
+          <w:color w:val="1F497D"/>
+        </w:rPr>
+        <w:t xml:space="preserve"> </w:t>
+      </w:r>
+      <w:proofErr w:type="spellStart"/>
+      <w:r>
+        <w:rPr>
+          <w:rFonts w:ascii="Calibri" w:eastAsia="Times New Roman" w:hAnsi="Calibri" w:cs="Calibri"/>
+          <w:color w:val="1F497D"/>
+        </w:rPr>
+        <w:t>valorile</w:t>
+      </w:r>
+      <w:proofErr w:type="spellEnd"/>
+      <w:r>
+        <w:rPr>
+          <w:rFonts w:ascii="Calibri" w:eastAsia="Times New Roman" w:hAnsi="Calibri" w:cs="Calibri"/>
+          <w:color w:val="1F497D"/>
+        </w:rPr>
+        <w:t xml:space="preserve"> respective </w:t>
+      </w:r>
+      <w:proofErr w:type="spellStart"/>
+      <w:r>
+        <w:rPr>
+          <w:rFonts w:ascii="Calibri" w:eastAsia="Times New Roman" w:hAnsi="Calibri" w:cs="Calibri"/>
+          <w:color w:val="1F497D"/>
+        </w:rPr>
+        <w:t>sunt</w:t>
+      </w:r>
+      <w:proofErr w:type="spellEnd"/>
+      <w:r>
+        <w:rPr>
+          <w:rFonts w:ascii="Calibri" w:eastAsia="Times New Roman" w:hAnsi="Calibri" w:cs="Calibri"/>
+          <w:color w:val="1F497D"/>
+        </w:rPr>
+        <w:t xml:space="preserve"> </w:t>
+      </w:r>
+      <w:proofErr w:type="spellStart"/>
+      <w:r>
+        <w:rPr>
+          <w:rFonts w:ascii="Calibri" w:eastAsia="Times New Roman" w:hAnsi="Calibri" w:cs="Calibri"/>
+          <w:color w:val="1F497D"/>
+        </w:rPr>
+        <w:t>nule</w:t>
+      </w:r>
+      <w:proofErr w:type="spellEnd"/>
+    </w:p>
+    <w:p>
+      <w:pPr>
+        <w:pBdr>
+          <w:bottom w:val="double" w:sz="6" w:space="1" w:color="auto"/>
+        </w:pBdr>
+        <w:shd w:val="clear" w:color="auto" w:fill="FFFFFF"/>
+        <w:spacing w:after="0" w:line="240" w:lineRule="auto"/>
+        <w:rPr>
+          <w:rFonts w:ascii="Arial" w:eastAsia="Times New Roman" w:hAnsi="Arial" w:cs="Arial"/>
+          <w:color w:val="222222"/>
+          <w:sz w:val="24"/>
+          <w:szCs w:val="24"/>
+        </w:rPr>
+      </w:pPr>
+    </w:p>
+    <w:p>
+      <w:pPr>
+        <w:spacing w:after="0"/>
+      </w:pPr>
     </w:p>
     <w:sectPr>
       <w:pgSz w:w="12240" w:h="15840"/>
@@ -2910,6 +12372,80 @@
     <w:rPr>
       <w:color w:val="0000FF"/>
       <w:u w:val="single"/>
+    </w:rPr>
+  </w:style>
+  <w:style w:type="paragraph" w:customStyle="1" w:styleId="m-5168024886227729809msolistparagraph">
+    <w:name w:val="m_-5168024886227729809msolistparagraph"/>
+    <w:basedOn w:val="Normal"/>
+    <w:rsid w:val="00D55B32"/>
+    <w:pPr>
+      <w:spacing w:before="100" w:beforeAutospacing="1" w:after="100" w:afterAutospacing="1" w:line="240" w:lineRule="auto"/>
+    </w:pPr>
+    <w:rPr>
+      <w:rFonts w:ascii="Times New Roman" w:eastAsia="Times New Roman" w:hAnsi="Times New Roman" w:cs="Times New Roman"/>
+      <w:sz w:val="24"/>
+      <w:szCs w:val="24"/>
+    </w:rPr>
+  </w:style>
+  <w:style w:type="paragraph" w:styleId="HTMLPreformatted">
+    <w:name w:val="HTML Preformatted"/>
+    <w:basedOn w:val="Normal"/>
+    <w:link w:val="HTMLPreformattedChar"/>
+    <w:uiPriority w:val="99"/>
+    <w:semiHidden/>
+    <w:unhideWhenUsed/>
+    <w:rsid w:val="00D55B32"/>
+    <w:pPr>
+      <w:tabs>
+        <w:tab w:val="left" w:pos="916"/>
+        <w:tab w:val="left" w:pos="1832"/>
+        <w:tab w:val="left" w:pos="2748"/>
+        <w:tab w:val="left" w:pos="3664"/>
+        <w:tab w:val="left" w:pos="4580"/>
+        <w:tab w:val="left" w:pos="5496"/>
+        <w:tab w:val="left" w:pos="6412"/>
+        <w:tab w:val="left" w:pos="7328"/>
+        <w:tab w:val="left" w:pos="8244"/>
+        <w:tab w:val="left" w:pos="9160"/>
+        <w:tab w:val="left" w:pos="10076"/>
+        <w:tab w:val="left" w:pos="10992"/>
+        <w:tab w:val="left" w:pos="11908"/>
+        <w:tab w:val="left" w:pos="12824"/>
+        <w:tab w:val="left" w:pos="13740"/>
+        <w:tab w:val="left" w:pos="14656"/>
+      </w:tabs>
+      <w:spacing w:after="0" w:line="240" w:lineRule="auto"/>
+    </w:pPr>
+    <w:rPr>
+      <w:rFonts w:ascii="Courier New" w:eastAsia="Times New Roman" w:hAnsi="Courier New" w:cs="Courier New"/>
+      <w:sz w:val="20"/>
+      <w:szCs w:val="20"/>
+    </w:rPr>
+  </w:style>
+  <w:style w:type="character" w:customStyle="1" w:styleId="HTMLPreformattedChar">
+    <w:name w:val="HTML Preformatted Char"/>
+    <w:basedOn w:val="DefaultParagraphFont"/>
+    <w:link w:val="HTMLPreformatted"/>
+    <w:uiPriority w:val="99"/>
+    <w:semiHidden/>
+    <w:rsid w:val="00D55B32"/>
+    <w:rPr>
+      <w:rFonts w:ascii="Courier New" w:eastAsia="Times New Roman" w:hAnsi="Courier New" w:cs="Courier New"/>
+      <w:sz w:val="20"/>
+      <w:szCs w:val="20"/>
+    </w:rPr>
+  </w:style>
+  <w:style w:type="paragraph" w:customStyle="1" w:styleId="m-7668916140224014827msolistparagraph">
+    <w:name w:val="m_-7668916140224014827msolistparagraph"/>
+    <w:basedOn w:val="Normal"/>
+    <w:rsid w:val="0027393A"/>
+    <w:pPr>
+      <w:spacing w:before="100" w:beforeAutospacing="1" w:after="100" w:afterAutospacing="1" w:line="240" w:lineRule="auto"/>
+    </w:pPr>
+    <w:rPr>
+      <w:rFonts w:ascii="Times New Roman" w:eastAsia="Times New Roman" w:hAnsi="Times New Roman" w:cs="Times New Roman"/>
+      <w:sz w:val="24"/>
+      <w:szCs w:val="24"/>
     </w:rPr>
   </w:style>
 </w:styles>
@@ -3203,7 +12739,7 @@
 </file>
 
 <file path=customXml/itemProps1.xml><?xml version="1.0" encoding="utf-8"?>
-<ds:datastoreItem xmlns:ds="http://schemas.openxmlformats.org/officeDocument/2006/customXml" ds:itemID="{921DFBD0-D8E1-44C4-8916-137C86A8C1C4}">
+<ds:datastoreItem xmlns:ds="http://schemas.openxmlformats.org/officeDocument/2006/customXml" ds:itemID="{B0291993-7C49-4BF3-BC89-D2253EC70661}">
   <ds:schemaRefs>
     <ds:schemaRef ds:uri="http://schemas.openxmlformats.org/officeDocument/2006/bibliography"/>
   </ds:schemaRefs>

--- a/Documentatie/Planificare Dezvoltare App. Mobila.docx
+++ b/Documentatie/Planificare Dezvoltare App. Mobila.docx
@@ -1170,16 +1170,7 @@
       </w:pPr>
       <w:r>
         <w:tab/>
-      </w:r>
-      <w:r>
-        <w:tab/>
-      </w:r>
-      <w:r>
-        <w:tab/>
-      </w:r>
-      <w:r>
-        <w:tab/>
-        <w:t xml:space="preserve"> - </w:t>
+        <w:t xml:space="preserve">- </w:t>
       </w:r>
       <w:proofErr w:type="spellStart"/>
       <w:r>
@@ -1194,18 +1185,6 @@
       <w:pPr>
         <w:spacing w:after="0"/>
       </w:pPr>
-      <w:r>
-        <w:tab/>
-      </w:r>
-      <w:r>
-        <w:tab/>
-      </w:r>
-      <w:r>
-        <w:tab/>
-      </w:r>
-      <w:r>
-        <w:tab/>
-      </w:r>
       <w:r>
         <w:tab/>
       </w:r>
@@ -1220,38 +1199,59 @@
       </w:r>
       <w:proofErr w:type="spellEnd"/>
       <w:r>
-        <w:t xml:space="preserve"> :</w:t>
-      </w:r>
+        <w:t xml:space="preserve"> </w:t>
+      </w:r>
+      <w:r>
+        <w:t xml:space="preserve"> </w:t>
+      </w:r>
+      <w:proofErr w:type="spellStart"/>
+      <w:r>
+        <w:t>sa</w:t>
+      </w:r>
+      <w:proofErr w:type="spellEnd"/>
       <w:proofErr w:type="gramEnd"/>
       <w:r>
         <w:t xml:space="preserve"> </w:t>
       </w:r>
       <w:proofErr w:type="spellStart"/>
       <w:r>
-        <w:t>cheie</w:t>
-      </w:r>
-      <w:proofErr w:type="spellEnd"/>
-      <w:r>
-        <w:t xml:space="preserve"> </w:t>
-      </w:r>
-      <w:proofErr w:type="spellStart"/>
-      <w:r>
-        <w:t>primara</w:t>
-      </w:r>
-      <w:proofErr w:type="spellEnd"/>
-      <w:r>
-        <w:t xml:space="preserve"> </w:t>
-      </w:r>
-    </w:p>
-    <w:p>
-      <w:pPr>
-        <w:spacing w:after="0"/>
-      </w:pPr>
-      <w:r>
-        <w:tab/>
-      </w:r>
-      <w:r>
-        <w:tab/>
+        <w:t>il</w:t>
+      </w:r>
+      <w:proofErr w:type="spellEnd"/>
+      <w:r>
+        <w:t xml:space="preserve"> pot </w:t>
+      </w:r>
+      <w:proofErr w:type="spellStart"/>
+      <w:r>
+        <w:t>schimba</w:t>
+      </w:r>
+      <w:proofErr w:type="spellEnd"/>
+      <w:r>
+        <w:t xml:space="preserve"> </w:t>
+      </w:r>
+      <w:proofErr w:type="spellStart"/>
+      <w:r>
+        <w:t>doar</w:t>
+      </w:r>
+      <w:proofErr w:type="spellEnd"/>
+      <w:r>
+        <w:t xml:space="preserve"> </w:t>
+      </w:r>
+      <w:proofErr w:type="spellStart"/>
+      <w:r>
+        <w:t>cand</w:t>
+      </w:r>
+      <w:proofErr w:type="spellEnd"/>
+      <w:r>
+        <w:t xml:space="preserve"> nu </w:t>
+      </w:r>
+      <w:proofErr w:type="spellStart"/>
+      <w:r>
+        <w:t>primesc</w:t>
+      </w:r>
+      <w:proofErr w:type="spellEnd"/>
+      <w:r>
+        <w:t xml:space="preserve"> date (combo box)</w:t>
       </w:r>
       <w:r>
         <w:tab/>
@@ -1288,15 +1288,7 @@
       </w:r>
       <w:proofErr w:type="spellEnd"/>
       <w:r>
-        <w:t xml:space="preserve"> </w:t>
-      </w:r>
-      <w:proofErr w:type="gramStart"/>
-      <w:r>
-        <w:t>un</w:t>
-      </w:r>
-      <w:proofErr w:type="gramEnd"/>
-      <w:r>
-        <w:t xml:space="preserve"> camp </w:t>
+        <w:t xml:space="preserve"> un camp </w:t>
       </w:r>
       <w:proofErr w:type="spellStart"/>
       <w:r>
@@ -1324,18 +1316,6 @@
       <w:pPr>
         <w:spacing w:after="0"/>
       </w:pPr>
-      <w:r>
-        <w:tab/>
-      </w:r>
-      <w:r>
-        <w:tab/>
-      </w:r>
-      <w:r>
-        <w:tab/>
-      </w:r>
-      <w:r>
-        <w:tab/>
-      </w:r>
       <w:r>
         <w:tab/>
       </w:r>
@@ -1385,41 +1365,54 @@
       </w:r>
       <w:r>
         <w:tab/>
-      </w:r>
+        <w:t xml:space="preserve">- Data </w:t>
+      </w:r>
+      <w:proofErr w:type="spellStart"/>
+      <w:r>
+        <w:t>si</w:t>
+      </w:r>
+      <w:proofErr w:type="spellEnd"/>
+      <w:r>
+        <w:t xml:space="preserve"> </w:t>
+      </w:r>
+      <w:proofErr w:type="spellStart"/>
+      <w:r>
+        <w:t>ora</w:t>
+      </w:r>
+      <w:proofErr w:type="spellEnd"/>
+      <w:r>
+        <w:t xml:space="preserve"> </w:t>
+      </w:r>
+      <w:proofErr w:type="spellStart"/>
+      <w:r>
+        <w:t>masurarii</w:t>
+      </w:r>
+      <w:proofErr w:type="spellEnd"/>
+      <w:r>
+        <w:t xml:space="preserve"> </w:t>
+      </w:r>
+    </w:p>
+    <w:p>
+      <w:pPr>
+        <w:spacing w:after="0"/>
+      </w:pPr>
       <w:r>
         <w:tab/>
-      </w:r>
-      <w:r>
-        <w:tab/>
-      </w:r>
-      <w:r>
-        <w:tab/>
-      </w:r>
-      <w:r>
-        <w:tab/>
-        <w:t xml:space="preserve">- Data </w:t>
-      </w:r>
-      <w:proofErr w:type="spellStart"/>
-      <w:r>
-        <w:t>si</w:t>
-      </w:r>
-      <w:proofErr w:type="spellEnd"/>
-      <w:r>
-        <w:t xml:space="preserve"> </w:t>
-      </w:r>
-      <w:proofErr w:type="spellStart"/>
-      <w:r>
-        <w:t>ora</w:t>
-      </w:r>
-      <w:proofErr w:type="spellEnd"/>
-      <w:r>
-        <w:t xml:space="preserve"> </w:t>
-      </w:r>
-      <w:proofErr w:type="spellStart"/>
-      <w:r>
-        <w:t>masurarii</w:t>
-      </w:r>
-      <w:proofErr w:type="spellEnd"/>
+        <w:t xml:space="preserve">- </w:t>
+      </w:r>
+      <w:proofErr w:type="spellStart"/>
+      <w:r>
+        <w:t>Iau</w:t>
+      </w:r>
+      <w:proofErr w:type="spellEnd"/>
+      <w:r>
+        <w:t xml:space="preserve"> date din </w:t>
+      </w:r>
+      <w:proofErr w:type="gramStart"/>
+      <w:r>
+        <w:t>DB :</w:t>
+      </w:r>
+      <w:proofErr w:type="gramEnd"/>
       <w:r>
         <w:t xml:space="preserve"> </w:t>
       </w:r>
@@ -1845,6 +1838,7 @@
         <w:spacing w:after="0"/>
       </w:pPr>
       <w:r>
+        <w:lastRenderedPageBreak/>
         <w:tab/>
         <w:t xml:space="preserve">4 - </w:t>
       </w:r>
@@ -1891,7 +1885,6 @@
         <w:spacing w:after="0"/>
       </w:pPr>
       <w:r>
-        <w:lastRenderedPageBreak/>
         <w:tab/>
       </w:r>
     </w:p>
@@ -12739,7 +12732,7 @@
 </file>
 
 <file path=customXml/itemProps1.xml><?xml version="1.0" encoding="utf-8"?>
-<ds:datastoreItem xmlns:ds="http://schemas.openxmlformats.org/officeDocument/2006/customXml" ds:itemID="{B0291993-7C49-4BF3-BC89-D2253EC70661}">
+<ds:datastoreItem xmlns:ds="http://schemas.openxmlformats.org/officeDocument/2006/customXml" ds:itemID="{654B18D5-12D6-4EBC-87E8-5C43524DBB89}">
   <ds:schemaRefs>
     <ds:schemaRef ds:uri="http://schemas.openxmlformats.org/officeDocument/2006/bibliography"/>
   </ds:schemaRefs>

--- a/Documentatie/Planificare Dezvoltare App. Mobila.docx
+++ b/Documentatie/Planificare Dezvoltare App. Mobila.docx
@@ -11891,6 +11891,5137 @@
         <w:spacing w:after="0" w:line="240" w:lineRule="auto"/>
         <w:rPr>
           <w:rFonts w:ascii="Arial" w:eastAsia="Times New Roman" w:hAnsi="Arial" w:cs="Arial"/>
+          <w:color w:val="222222"/>
+          <w:sz w:val="24"/>
+          <w:szCs w:val="24"/>
+        </w:rPr>
+      </w:pPr>
+    </w:p>
+    <w:p>
+      <w:pPr>
+        <w:pBdr>
+          <w:bottom w:val="double" w:sz="6" w:space="1" w:color="auto"/>
+        </w:pBdr>
+        <w:shd w:val="clear" w:color="auto" w:fill="FFFFFF"/>
+        <w:spacing w:after="0" w:line="240" w:lineRule="auto"/>
+        <w:rPr>
+          <w:rFonts w:ascii="Arial" w:eastAsia="Times New Roman" w:hAnsi="Arial" w:cs="Arial"/>
+          <w:color w:val="222222"/>
+          <w:sz w:val="24"/>
+          <w:szCs w:val="24"/>
+        </w:rPr>
+      </w:pPr>
+    </w:p>
+    <w:p>
+      <w:pPr>
+        <w:spacing w:after="0"/>
+      </w:pPr>
+    </w:p>
+    <w:p>
+      <w:pPr>
+        <w:shd w:val="clear" w:color="auto" w:fill="FFFFFF"/>
+        <w:spacing w:after="0" w:line="240" w:lineRule="auto"/>
+        <w:rPr>
+          <w:rFonts w:ascii="Arial" w:eastAsia="Times New Roman" w:hAnsi="Arial" w:cs="Arial"/>
+          <w:color w:val="222222"/>
+          <w:sz w:val="24"/>
+          <w:szCs w:val="24"/>
+        </w:rPr>
+      </w:pPr>
+      <w:proofErr w:type="spellStart"/>
+      <w:r>
+        <w:rPr>
+          <w:rFonts w:ascii="Arial" w:eastAsia="Times New Roman" w:hAnsi="Arial" w:cs="Arial"/>
+          <w:color w:val="222222"/>
+          <w:sz w:val="24"/>
+          <w:szCs w:val="24"/>
+        </w:rPr>
+        <w:t>Ceau</w:t>
+      </w:r>
+      <w:proofErr w:type="spellEnd"/>
+      <w:r>
+        <w:rPr>
+          <w:rFonts w:ascii="Arial" w:eastAsia="Times New Roman" w:hAnsi="Arial" w:cs="Arial"/>
+          <w:color w:val="222222"/>
+          <w:sz w:val="24"/>
+          <w:szCs w:val="24"/>
+        </w:rPr>
+        <w:t>,</w:t>
+      </w:r>
+    </w:p>
+    <w:p>
+      <w:pPr>
+        <w:shd w:val="clear" w:color="auto" w:fill="FFFFFF"/>
+        <w:spacing w:after="0" w:line="240" w:lineRule="auto"/>
+        <w:rPr>
+          <w:rFonts w:ascii="Arial" w:eastAsia="Times New Roman" w:hAnsi="Arial" w:cs="Arial"/>
+          <w:color w:val="222222"/>
+          <w:sz w:val="24"/>
+          <w:szCs w:val="24"/>
+        </w:rPr>
+      </w:pPr>
+      <w:proofErr w:type="spellStart"/>
+      <w:r>
+        <w:rPr>
+          <w:rFonts w:ascii="Arial" w:eastAsia="Times New Roman" w:hAnsi="Arial" w:cs="Arial"/>
+          <w:color w:val="222222"/>
+          <w:sz w:val="24"/>
+          <w:szCs w:val="24"/>
+        </w:rPr>
+        <w:t>Stiti</w:t>
+      </w:r>
+      <w:proofErr w:type="spellEnd"/>
+      <w:r>
+        <w:rPr>
+          <w:rFonts w:ascii="Arial" w:eastAsia="Times New Roman" w:hAnsi="Arial" w:cs="Arial"/>
+          <w:color w:val="222222"/>
+          <w:sz w:val="24"/>
+          <w:szCs w:val="24"/>
+        </w:rPr>
+        <w:t xml:space="preserve"> </w:t>
+      </w:r>
+      <w:proofErr w:type="spellStart"/>
+      <w:r>
+        <w:rPr>
+          <w:rFonts w:ascii="Arial" w:eastAsia="Times New Roman" w:hAnsi="Arial" w:cs="Arial"/>
+          <w:color w:val="222222"/>
+          <w:sz w:val="24"/>
+          <w:szCs w:val="24"/>
+        </w:rPr>
+        <w:t>cumva</w:t>
+      </w:r>
+      <w:proofErr w:type="spellEnd"/>
+      <w:r>
+        <w:rPr>
+          <w:rFonts w:ascii="Arial" w:eastAsia="Times New Roman" w:hAnsi="Arial" w:cs="Arial"/>
+          <w:color w:val="222222"/>
+          <w:sz w:val="24"/>
+          <w:szCs w:val="24"/>
+        </w:rPr>
+        <w:t xml:space="preserve"> la </w:t>
+      </w:r>
+      <w:proofErr w:type="spellStart"/>
+      <w:r>
+        <w:rPr>
+          <w:rFonts w:ascii="Arial" w:eastAsia="Times New Roman" w:hAnsi="Arial" w:cs="Arial"/>
+          <w:color w:val="222222"/>
+          <w:sz w:val="24"/>
+          <w:szCs w:val="24"/>
+        </w:rPr>
+        <w:t>dispozitivele</w:t>
+      </w:r>
+      <w:proofErr w:type="spellEnd"/>
+      <w:r>
+        <w:rPr>
+          <w:rFonts w:ascii="Arial" w:eastAsia="Times New Roman" w:hAnsi="Arial" w:cs="Arial"/>
+          <w:color w:val="222222"/>
+          <w:sz w:val="24"/>
+          <w:szCs w:val="24"/>
+        </w:rPr>
+        <w:t xml:space="preserve"> wearable, </w:t>
+      </w:r>
+      <w:proofErr w:type="spellStart"/>
+      <w:r>
+        <w:rPr>
+          <w:rFonts w:ascii="Arial" w:eastAsia="Times New Roman" w:hAnsi="Arial" w:cs="Arial"/>
+          <w:color w:val="222222"/>
+          <w:sz w:val="24"/>
+          <w:szCs w:val="24"/>
+        </w:rPr>
+        <w:t>trebuie</w:t>
+      </w:r>
+      <w:proofErr w:type="spellEnd"/>
+      <w:r>
+        <w:rPr>
+          <w:rFonts w:ascii="Arial" w:eastAsia="Times New Roman" w:hAnsi="Arial" w:cs="Arial"/>
+          <w:color w:val="222222"/>
+          <w:sz w:val="24"/>
+          <w:szCs w:val="24"/>
+        </w:rPr>
+        <w:t xml:space="preserve"> </w:t>
+      </w:r>
+      <w:proofErr w:type="spellStart"/>
+      <w:proofErr w:type="gramStart"/>
+      <w:r>
+        <w:rPr>
+          <w:rFonts w:ascii="Arial" w:eastAsia="Times New Roman" w:hAnsi="Arial" w:cs="Arial"/>
+          <w:color w:val="222222"/>
+          <w:sz w:val="24"/>
+          <w:szCs w:val="24"/>
+        </w:rPr>
+        <w:t>sa</w:t>
+      </w:r>
+      <w:proofErr w:type="spellEnd"/>
+      <w:proofErr w:type="gramEnd"/>
+      <w:r>
+        <w:rPr>
+          <w:rFonts w:ascii="Arial" w:eastAsia="Times New Roman" w:hAnsi="Arial" w:cs="Arial"/>
+          <w:color w:val="222222"/>
+          <w:sz w:val="24"/>
+          <w:szCs w:val="24"/>
+        </w:rPr>
+        <w:t xml:space="preserve"> </w:t>
+      </w:r>
+      <w:proofErr w:type="spellStart"/>
+      <w:r>
+        <w:rPr>
+          <w:rFonts w:ascii="Arial" w:eastAsia="Times New Roman" w:hAnsi="Arial" w:cs="Arial"/>
+          <w:color w:val="222222"/>
+          <w:sz w:val="24"/>
+          <w:szCs w:val="24"/>
+        </w:rPr>
+        <w:t>fac</w:t>
+      </w:r>
+      <w:proofErr w:type="spellEnd"/>
+      <w:r>
+        <w:rPr>
+          <w:rFonts w:ascii="Arial" w:eastAsia="Times New Roman" w:hAnsi="Arial" w:cs="Arial"/>
+          <w:color w:val="222222"/>
+          <w:sz w:val="24"/>
+          <w:szCs w:val="24"/>
+        </w:rPr>
+        <w:t xml:space="preserve"> </w:t>
+      </w:r>
+      <w:proofErr w:type="spellStart"/>
+      <w:r>
+        <w:rPr>
+          <w:rFonts w:ascii="Arial" w:eastAsia="Times New Roman" w:hAnsi="Arial" w:cs="Arial"/>
+          <w:color w:val="222222"/>
+          <w:sz w:val="24"/>
+          <w:szCs w:val="24"/>
+        </w:rPr>
+        <w:t>ceva</w:t>
+      </w:r>
+      <w:proofErr w:type="spellEnd"/>
+      <w:r>
+        <w:rPr>
+          <w:rFonts w:ascii="Arial" w:eastAsia="Times New Roman" w:hAnsi="Arial" w:cs="Arial"/>
+          <w:color w:val="222222"/>
+          <w:sz w:val="24"/>
+          <w:szCs w:val="24"/>
+        </w:rPr>
+        <w:t xml:space="preserve"> </w:t>
+      </w:r>
+      <w:proofErr w:type="spellStart"/>
+      <w:r>
+        <w:rPr>
+          <w:rFonts w:ascii="Arial" w:eastAsia="Times New Roman" w:hAnsi="Arial" w:cs="Arial"/>
+          <w:color w:val="222222"/>
+          <w:sz w:val="24"/>
+          <w:szCs w:val="24"/>
+        </w:rPr>
+        <w:t>pentru</w:t>
+      </w:r>
+      <w:proofErr w:type="spellEnd"/>
+      <w:r>
+        <w:rPr>
+          <w:rFonts w:ascii="Arial" w:eastAsia="Times New Roman" w:hAnsi="Arial" w:cs="Arial"/>
+          <w:color w:val="222222"/>
+          <w:sz w:val="24"/>
+          <w:szCs w:val="24"/>
+        </w:rPr>
+        <w:t xml:space="preserve"> a </w:t>
+      </w:r>
+      <w:proofErr w:type="spellStart"/>
+      <w:r>
+        <w:rPr>
+          <w:rFonts w:ascii="Arial" w:eastAsia="Times New Roman" w:hAnsi="Arial" w:cs="Arial"/>
+          <w:color w:val="222222"/>
+          <w:sz w:val="24"/>
+          <w:szCs w:val="24"/>
+        </w:rPr>
+        <w:t>incepe</w:t>
+      </w:r>
+      <w:proofErr w:type="spellEnd"/>
+      <w:r>
+        <w:rPr>
+          <w:rFonts w:ascii="Arial" w:eastAsia="Times New Roman" w:hAnsi="Arial" w:cs="Arial"/>
+          <w:color w:val="222222"/>
+          <w:sz w:val="24"/>
+          <w:szCs w:val="24"/>
+        </w:rPr>
+        <w:t xml:space="preserve"> </w:t>
+      </w:r>
+      <w:proofErr w:type="spellStart"/>
+      <w:r>
+        <w:rPr>
+          <w:rFonts w:ascii="Arial" w:eastAsia="Times New Roman" w:hAnsi="Arial" w:cs="Arial"/>
+          <w:color w:val="222222"/>
+          <w:sz w:val="24"/>
+          <w:szCs w:val="24"/>
+        </w:rPr>
+        <w:t>sa</w:t>
+      </w:r>
+      <w:proofErr w:type="spellEnd"/>
+      <w:r>
+        <w:rPr>
+          <w:rFonts w:ascii="Arial" w:eastAsia="Times New Roman" w:hAnsi="Arial" w:cs="Arial"/>
+          <w:color w:val="222222"/>
+          <w:sz w:val="24"/>
+          <w:szCs w:val="24"/>
+        </w:rPr>
+        <w:t xml:space="preserve"> </w:t>
+      </w:r>
+      <w:proofErr w:type="spellStart"/>
+      <w:r>
+        <w:rPr>
+          <w:rFonts w:ascii="Arial" w:eastAsia="Times New Roman" w:hAnsi="Arial" w:cs="Arial"/>
+          <w:color w:val="222222"/>
+          <w:sz w:val="24"/>
+          <w:szCs w:val="24"/>
+        </w:rPr>
+        <w:t>dea</w:t>
+      </w:r>
+      <w:proofErr w:type="spellEnd"/>
+      <w:r>
+        <w:rPr>
+          <w:rFonts w:ascii="Arial" w:eastAsia="Times New Roman" w:hAnsi="Arial" w:cs="Arial"/>
+          <w:color w:val="222222"/>
+          <w:sz w:val="24"/>
+          <w:szCs w:val="24"/>
+        </w:rPr>
+        <w:t xml:space="preserve"> date, in plus in </w:t>
+      </w:r>
+      <w:proofErr w:type="spellStart"/>
+      <w:r>
+        <w:rPr>
+          <w:rFonts w:ascii="Arial" w:eastAsia="Times New Roman" w:hAnsi="Arial" w:cs="Arial"/>
+          <w:color w:val="222222"/>
+          <w:sz w:val="24"/>
+          <w:szCs w:val="24"/>
+        </w:rPr>
+        <w:t>afara</w:t>
+      </w:r>
+      <w:proofErr w:type="spellEnd"/>
+      <w:r>
+        <w:rPr>
+          <w:rFonts w:ascii="Arial" w:eastAsia="Times New Roman" w:hAnsi="Arial" w:cs="Arial"/>
+          <w:color w:val="222222"/>
+          <w:sz w:val="24"/>
+          <w:szCs w:val="24"/>
+        </w:rPr>
+        <w:t xml:space="preserve"> de a ma </w:t>
+      </w:r>
+      <w:proofErr w:type="spellStart"/>
+      <w:r>
+        <w:rPr>
+          <w:rFonts w:ascii="Arial" w:eastAsia="Times New Roman" w:hAnsi="Arial" w:cs="Arial"/>
+          <w:color w:val="222222"/>
+          <w:sz w:val="24"/>
+          <w:szCs w:val="24"/>
+        </w:rPr>
+        <w:t>conecta</w:t>
+      </w:r>
+      <w:proofErr w:type="spellEnd"/>
+      <w:r>
+        <w:rPr>
+          <w:rFonts w:ascii="Arial" w:eastAsia="Times New Roman" w:hAnsi="Arial" w:cs="Arial"/>
+          <w:color w:val="222222"/>
+          <w:sz w:val="24"/>
+          <w:szCs w:val="24"/>
+        </w:rPr>
+        <w:t xml:space="preserve"> la </w:t>
+      </w:r>
+      <w:proofErr w:type="spellStart"/>
+      <w:r>
+        <w:rPr>
+          <w:rFonts w:ascii="Arial" w:eastAsia="Times New Roman" w:hAnsi="Arial" w:cs="Arial"/>
+          <w:color w:val="222222"/>
+          <w:sz w:val="24"/>
+          <w:szCs w:val="24"/>
+        </w:rPr>
+        <w:t>serviciul</w:t>
+      </w:r>
+      <w:proofErr w:type="spellEnd"/>
+      <w:r>
+        <w:rPr>
+          <w:rFonts w:ascii="Arial" w:eastAsia="Times New Roman" w:hAnsi="Arial" w:cs="Arial"/>
+          <w:color w:val="222222"/>
+          <w:sz w:val="24"/>
+          <w:szCs w:val="24"/>
+        </w:rPr>
+        <w:t xml:space="preserve"> </w:t>
+      </w:r>
+      <w:proofErr w:type="spellStart"/>
+      <w:r>
+        <w:rPr>
+          <w:rFonts w:ascii="Arial" w:eastAsia="Times New Roman" w:hAnsi="Arial" w:cs="Arial"/>
+          <w:color w:val="222222"/>
+          <w:sz w:val="24"/>
+          <w:szCs w:val="24"/>
+        </w:rPr>
+        <w:t>gatt</w:t>
+      </w:r>
+      <w:proofErr w:type="spellEnd"/>
+      <w:r>
+        <w:rPr>
+          <w:rFonts w:ascii="Arial" w:eastAsia="Times New Roman" w:hAnsi="Arial" w:cs="Arial"/>
+          <w:color w:val="222222"/>
+          <w:sz w:val="24"/>
+          <w:szCs w:val="24"/>
+        </w:rPr>
+        <w:t xml:space="preserve"> de </w:t>
+      </w:r>
+      <w:proofErr w:type="spellStart"/>
+      <w:r>
+        <w:rPr>
+          <w:rFonts w:ascii="Arial" w:eastAsia="Times New Roman" w:hAnsi="Arial" w:cs="Arial"/>
+          <w:color w:val="222222"/>
+          <w:sz w:val="24"/>
+          <w:szCs w:val="24"/>
+        </w:rPr>
+        <w:t>notificari</w:t>
+      </w:r>
+      <w:proofErr w:type="spellEnd"/>
+      <w:r>
+        <w:rPr>
+          <w:rFonts w:ascii="Arial" w:eastAsia="Times New Roman" w:hAnsi="Arial" w:cs="Arial"/>
+          <w:color w:val="222222"/>
+          <w:sz w:val="24"/>
+          <w:szCs w:val="24"/>
+        </w:rPr>
+        <w:t>?</w:t>
+      </w:r>
+    </w:p>
+    <w:p>
+      <w:pPr>
+        <w:shd w:val="clear" w:color="auto" w:fill="FFFFFF"/>
+        <w:spacing w:after="0" w:line="240" w:lineRule="auto"/>
+        <w:rPr>
+          <w:rFonts w:ascii="Arial" w:eastAsia="Times New Roman" w:hAnsi="Arial" w:cs="Arial"/>
+          <w:color w:val="222222"/>
+          <w:sz w:val="24"/>
+          <w:szCs w:val="24"/>
+        </w:rPr>
+      </w:pPr>
+      <w:proofErr w:type="spellStart"/>
+      <w:r>
+        <w:rPr>
+          <w:rFonts w:ascii="Arial" w:eastAsia="Times New Roman" w:hAnsi="Arial" w:cs="Arial"/>
+          <w:color w:val="222222"/>
+          <w:sz w:val="24"/>
+          <w:szCs w:val="24"/>
+        </w:rPr>
+        <w:t>Acum</w:t>
+      </w:r>
+      <w:proofErr w:type="spellEnd"/>
+      <w:r>
+        <w:rPr>
+          <w:rFonts w:ascii="Arial" w:eastAsia="Times New Roman" w:hAnsi="Arial" w:cs="Arial"/>
+          <w:color w:val="222222"/>
+          <w:sz w:val="24"/>
+          <w:szCs w:val="24"/>
+        </w:rPr>
+        <w:t xml:space="preserve"> </w:t>
+      </w:r>
+      <w:proofErr w:type="spellStart"/>
+      <w:r>
+        <w:rPr>
+          <w:rFonts w:ascii="Arial" w:eastAsia="Times New Roman" w:hAnsi="Arial" w:cs="Arial"/>
+          <w:color w:val="222222"/>
+          <w:sz w:val="24"/>
+          <w:szCs w:val="24"/>
+        </w:rPr>
+        <w:t>cand</w:t>
+      </w:r>
+      <w:proofErr w:type="spellEnd"/>
+      <w:r>
+        <w:rPr>
+          <w:rFonts w:ascii="Arial" w:eastAsia="Times New Roman" w:hAnsi="Arial" w:cs="Arial"/>
+          <w:color w:val="222222"/>
+          <w:sz w:val="24"/>
+          <w:szCs w:val="24"/>
+        </w:rPr>
+        <w:t xml:space="preserve"> ma </w:t>
+      </w:r>
+      <w:proofErr w:type="spellStart"/>
+      <w:r>
+        <w:rPr>
+          <w:rFonts w:ascii="Arial" w:eastAsia="Times New Roman" w:hAnsi="Arial" w:cs="Arial"/>
+          <w:color w:val="222222"/>
+          <w:sz w:val="24"/>
+          <w:szCs w:val="24"/>
+        </w:rPr>
+        <w:t>conectez</w:t>
+      </w:r>
+      <w:proofErr w:type="spellEnd"/>
+      <w:r>
+        <w:rPr>
+          <w:rFonts w:ascii="Arial" w:eastAsia="Times New Roman" w:hAnsi="Arial" w:cs="Arial"/>
+          <w:color w:val="222222"/>
+          <w:sz w:val="24"/>
+          <w:szCs w:val="24"/>
+        </w:rPr>
+        <w:t xml:space="preserve"> nu </w:t>
+      </w:r>
+      <w:proofErr w:type="spellStart"/>
+      <w:r>
+        <w:rPr>
+          <w:rFonts w:ascii="Arial" w:eastAsia="Times New Roman" w:hAnsi="Arial" w:cs="Arial"/>
+          <w:color w:val="222222"/>
+          <w:sz w:val="24"/>
+          <w:szCs w:val="24"/>
+        </w:rPr>
+        <w:t>primesc</w:t>
+      </w:r>
+      <w:proofErr w:type="spellEnd"/>
+      <w:r>
+        <w:rPr>
+          <w:rFonts w:ascii="Arial" w:eastAsia="Times New Roman" w:hAnsi="Arial" w:cs="Arial"/>
+          <w:color w:val="222222"/>
+          <w:sz w:val="24"/>
+          <w:szCs w:val="24"/>
+        </w:rPr>
+        <w:t xml:space="preserve"> </w:t>
+      </w:r>
+      <w:proofErr w:type="spellStart"/>
+      <w:r>
+        <w:rPr>
+          <w:rFonts w:ascii="Arial" w:eastAsia="Times New Roman" w:hAnsi="Arial" w:cs="Arial"/>
+          <w:color w:val="222222"/>
+          <w:sz w:val="24"/>
+          <w:szCs w:val="24"/>
+        </w:rPr>
+        <w:t>nimic</w:t>
+      </w:r>
+      <w:proofErr w:type="spellEnd"/>
+    </w:p>
+    <w:p>
+      <w:pPr>
+        <w:shd w:val="clear" w:color="auto" w:fill="FFFFFF"/>
+        <w:spacing w:after="0" w:line="240" w:lineRule="auto"/>
+        <w:rPr>
+          <w:rFonts w:ascii="Arial" w:eastAsia="Times New Roman" w:hAnsi="Arial" w:cs="Arial"/>
+          <w:color w:val="222222"/>
+          <w:sz w:val="24"/>
+          <w:szCs w:val="24"/>
+        </w:rPr>
+      </w:pPr>
+      <w:r>
+        <w:rPr>
+          <w:rFonts w:ascii="Arial" w:eastAsia="Times New Roman" w:hAnsi="Arial" w:cs="Arial"/>
+          <w:color w:val="222222"/>
+          <w:sz w:val="24"/>
+          <w:szCs w:val="24"/>
+        </w:rPr>
+        <w:t>Marius</w:t>
+      </w:r>
+    </w:p>
+    <w:p>
+      <w:pPr>
+        <w:shd w:val="clear" w:color="auto" w:fill="FFFFFF"/>
+        <w:spacing w:after="0" w:line="240" w:lineRule="auto"/>
+        <w:rPr>
+          <w:rFonts w:ascii="Arial" w:eastAsia="Times New Roman" w:hAnsi="Arial" w:cs="Arial"/>
+          <w:color w:val="222222"/>
+          <w:sz w:val="24"/>
+          <w:szCs w:val="24"/>
+        </w:rPr>
+      </w:pPr>
+      <w:proofErr w:type="spellStart"/>
+      <w:r>
+        <w:rPr>
+          <w:rFonts w:ascii="Arial" w:eastAsia="Times New Roman" w:hAnsi="Arial" w:cs="Arial"/>
+          <w:color w:val="1F497D"/>
+          <w:sz w:val="24"/>
+          <w:szCs w:val="24"/>
+        </w:rPr>
+        <w:t>Notificarile</w:t>
+      </w:r>
+      <w:proofErr w:type="spellEnd"/>
+      <w:r>
+        <w:rPr>
+          <w:rFonts w:ascii="Arial" w:eastAsia="Times New Roman" w:hAnsi="Arial" w:cs="Arial"/>
+          <w:color w:val="1F497D"/>
+          <w:sz w:val="24"/>
+          <w:szCs w:val="24"/>
+        </w:rPr>
+        <w:t xml:space="preserve"> </w:t>
+      </w:r>
+      <w:proofErr w:type="spellStart"/>
+      <w:proofErr w:type="gramStart"/>
+      <w:r>
+        <w:rPr>
+          <w:rFonts w:ascii="Arial" w:eastAsia="Times New Roman" w:hAnsi="Arial" w:cs="Arial"/>
+          <w:color w:val="1F497D"/>
+          <w:sz w:val="24"/>
+          <w:szCs w:val="24"/>
+        </w:rPr>
+        <w:t>vin</w:t>
+      </w:r>
+      <w:proofErr w:type="spellEnd"/>
+      <w:proofErr w:type="gramEnd"/>
+      <w:r>
+        <w:rPr>
+          <w:rFonts w:ascii="Arial" w:eastAsia="Times New Roman" w:hAnsi="Arial" w:cs="Arial"/>
+          <w:color w:val="1F497D"/>
+          <w:sz w:val="24"/>
+          <w:szCs w:val="24"/>
+        </w:rPr>
+        <w:t xml:space="preserve"> cu </w:t>
+      </w:r>
+      <w:proofErr w:type="spellStart"/>
+      <w:r>
+        <w:rPr>
+          <w:rFonts w:ascii="Arial" w:eastAsia="Times New Roman" w:hAnsi="Arial" w:cs="Arial"/>
+          <w:color w:val="1F497D"/>
+          <w:sz w:val="24"/>
+          <w:szCs w:val="24"/>
+        </w:rPr>
+        <w:t>datele</w:t>
+      </w:r>
+      <w:proofErr w:type="spellEnd"/>
+      <w:r>
+        <w:rPr>
+          <w:rFonts w:ascii="Arial" w:eastAsia="Times New Roman" w:hAnsi="Arial" w:cs="Arial"/>
+          <w:color w:val="1F497D"/>
+          <w:sz w:val="24"/>
+          <w:szCs w:val="24"/>
+        </w:rPr>
+        <w:t xml:space="preserve"> </w:t>
+      </w:r>
+      <w:proofErr w:type="spellStart"/>
+      <w:r>
+        <w:rPr>
+          <w:rFonts w:ascii="Arial" w:eastAsia="Times New Roman" w:hAnsi="Arial" w:cs="Arial"/>
+          <w:color w:val="1F497D"/>
+          <w:sz w:val="24"/>
+          <w:szCs w:val="24"/>
+        </w:rPr>
+        <w:t>ce</w:t>
+      </w:r>
+      <w:proofErr w:type="spellEnd"/>
+      <w:r>
+        <w:rPr>
+          <w:rFonts w:ascii="Arial" w:eastAsia="Times New Roman" w:hAnsi="Arial" w:cs="Arial"/>
+          <w:color w:val="1F497D"/>
+          <w:sz w:val="24"/>
+          <w:szCs w:val="24"/>
+        </w:rPr>
+        <w:t xml:space="preserve"> </w:t>
+      </w:r>
+      <w:proofErr w:type="spellStart"/>
+      <w:r>
+        <w:rPr>
+          <w:rFonts w:ascii="Arial" w:eastAsia="Times New Roman" w:hAnsi="Arial" w:cs="Arial"/>
+          <w:color w:val="1F497D"/>
+          <w:sz w:val="24"/>
+          <w:szCs w:val="24"/>
+        </w:rPr>
+        <w:t>sunt</w:t>
+      </w:r>
+      <w:proofErr w:type="spellEnd"/>
+      <w:r>
+        <w:rPr>
+          <w:rFonts w:ascii="Arial" w:eastAsia="Times New Roman" w:hAnsi="Arial" w:cs="Arial"/>
+          <w:color w:val="1F497D"/>
+          <w:sz w:val="24"/>
+          <w:szCs w:val="24"/>
+        </w:rPr>
+        <w:t xml:space="preserve"> in </w:t>
+      </w:r>
+      <w:proofErr w:type="spellStart"/>
+      <w:r>
+        <w:rPr>
+          <w:rFonts w:ascii="Arial" w:eastAsia="Times New Roman" w:hAnsi="Arial" w:cs="Arial"/>
+          <w:color w:val="1F497D"/>
+          <w:sz w:val="24"/>
+          <w:szCs w:val="24"/>
+        </w:rPr>
+        <w:t>bufer</w:t>
+      </w:r>
+      <w:proofErr w:type="spellEnd"/>
+      <w:r>
+        <w:rPr>
+          <w:rFonts w:ascii="Arial" w:eastAsia="Times New Roman" w:hAnsi="Arial" w:cs="Arial"/>
+          <w:color w:val="1F497D"/>
+          <w:sz w:val="24"/>
+          <w:szCs w:val="24"/>
+        </w:rPr>
+        <w:t xml:space="preserve"> </w:t>
+      </w:r>
+      <w:proofErr w:type="spellStart"/>
+      <w:r>
+        <w:rPr>
+          <w:rFonts w:ascii="Arial" w:eastAsia="Times New Roman" w:hAnsi="Arial" w:cs="Arial"/>
+          <w:color w:val="1F497D"/>
+          <w:sz w:val="24"/>
+          <w:szCs w:val="24"/>
+        </w:rPr>
+        <w:t>si</w:t>
+      </w:r>
+      <w:proofErr w:type="spellEnd"/>
+      <w:r>
+        <w:rPr>
+          <w:rFonts w:ascii="Arial" w:eastAsia="Times New Roman" w:hAnsi="Arial" w:cs="Arial"/>
+          <w:color w:val="1F497D"/>
+          <w:sz w:val="24"/>
+          <w:szCs w:val="24"/>
+        </w:rPr>
+        <w:t xml:space="preserve"> nu au </w:t>
+      </w:r>
+      <w:proofErr w:type="spellStart"/>
+      <w:r>
+        <w:rPr>
+          <w:rFonts w:ascii="Arial" w:eastAsia="Times New Roman" w:hAnsi="Arial" w:cs="Arial"/>
+          <w:color w:val="1F497D"/>
+          <w:sz w:val="24"/>
+          <w:szCs w:val="24"/>
+        </w:rPr>
+        <w:t>fost</w:t>
+      </w:r>
+      <w:proofErr w:type="spellEnd"/>
+      <w:r>
+        <w:rPr>
+          <w:rFonts w:ascii="Arial" w:eastAsia="Times New Roman" w:hAnsi="Arial" w:cs="Arial"/>
+          <w:color w:val="1F497D"/>
+          <w:sz w:val="24"/>
+          <w:szCs w:val="24"/>
+        </w:rPr>
+        <w:t xml:space="preserve"> </w:t>
+      </w:r>
+      <w:proofErr w:type="spellStart"/>
+      <w:r>
+        <w:rPr>
+          <w:rFonts w:ascii="Arial" w:eastAsia="Times New Roman" w:hAnsi="Arial" w:cs="Arial"/>
+          <w:color w:val="1F497D"/>
+          <w:sz w:val="24"/>
+          <w:szCs w:val="24"/>
+        </w:rPr>
+        <w:t>trimise</w:t>
+      </w:r>
+      <w:proofErr w:type="spellEnd"/>
+      <w:r>
+        <w:rPr>
+          <w:rFonts w:ascii="Arial" w:eastAsia="Times New Roman" w:hAnsi="Arial" w:cs="Arial"/>
+          <w:color w:val="1F497D"/>
+          <w:sz w:val="24"/>
+          <w:szCs w:val="24"/>
+        </w:rPr>
+        <w:t>?</w:t>
+      </w:r>
+    </w:p>
+    <w:p>
+      <w:pPr>
+        <w:shd w:val="clear" w:color="auto" w:fill="FFFFFF"/>
+        <w:spacing w:after="0" w:line="240" w:lineRule="auto"/>
+        <w:rPr>
+          <w:rFonts w:ascii="Arial" w:eastAsia="Times New Roman" w:hAnsi="Arial" w:cs="Arial"/>
+          <w:color w:val="222222"/>
+          <w:sz w:val="24"/>
+          <w:szCs w:val="24"/>
+        </w:rPr>
+      </w:pPr>
+      <w:r>
+        <w:rPr>
+          <w:rFonts w:ascii="Arial" w:eastAsia="Times New Roman" w:hAnsi="Arial" w:cs="Arial"/>
+          <w:color w:val="1F497D"/>
+          <w:sz w:val="24"/>
+          <w:szCs w:val="24"/>
+        </w:rPr>
+        <w:t> </w:t>
+      </w:r>
+    </w:p>
+    <w:p>
+      <w:pPr>
+        <w:shd w:val="clear" w:color="auto" w:fill="FFFFFF"/>
+        <w:spacing w:after="0" w:line="240" w:lineRule="auto"/>
+        <w:rPr>
+          <w:rFonts w:ascii="Arial" w:eastAsia="Times New Roman" w:hAnsi="Arial" w:cs="Arial"/>
+          <w:color w:val="1F497D"/>
+          <w:sz w:val="24"/>
+          <w:szCs w:val="24"/>
+        </w:rPr>
+      </w:pPr>
+      <w:r>
+        <w:rPr>
+          <w:rFonts w:ascii="Arial" w:eastAsia="Times New Roman" w:hAnsi="Arial" w:cs="Arial"/>
+          <w:color w:val="1F497D"/>
+          <w:sz w:val="24"/>
+          <w:szCs w:val="24"/>
+        </w:rPr>
+        <w:t xml:space="preserve">E </w:t>
+      </w:r>
+      <w:proofErr w:type="spellStart"/>
+      <w:r>
+        <w:rPr>
+          <w:rFonts w:ascii="Arial" w:eastAsia="Times New Roman" w:hAnsi="Arial" w:cs="Arial"/>
+          <w:color w:val="1F497D"/>
+          <w:sz w:val="24"/>
+          <w:szCs w:val="24"/>
+        </w:rPr>
+        <w:t>cumva</w:t>
+      </w:r>
+      <w:proofErr w:type="spellEnd"/>
+      <w:r>
+        <w:rPr>
+          <w:rFonts w:ascii="Arial" w:eastAsia="Times New Roman" w:hAnsi="Arial" w:cs="Arial"/>
+          <w:color w:val="1F497D"/>
+          <w:sz w:val="24"/>
+          <w:szCs w:val="24"/>
+        </w:rPr>
+        <w:t xml:space="preserve"> </w:t>
+      </w:r>
+      <w:proofErr w:type="gramStart"/>
+      <w:r>
+        <w:rPr>
+          <w:rFonts w:ascii="Arial" w:eastAsia="Times New Roman" w:hAnsi="Arial" w:cs="Arial"/>
+          <w:color w:val="1F497D"/>
+          <w:sz w:val="24"/>
+          <w:szCs w:val="24"/>
+        </w:rPr>
+        <w:t>un</w:t>
+      </w:r>
+      <w:proofErr w:type="gramEnd"/>
+      <w:r>
+        <w:rPr>
+          <w:rFonts w:ascii="Arial" w:eastAsia="Times New Roman" w:hAnsi="Arial" w:cs="Arial"/>
+          <w:color w:val="1F497D"/>
+          <w:sz w:val="24"/>
+          <w:szCs w:val="24"/>
+        </w:rPr>
+        <w:t xml:space="preserve"> </w:t>
+      </w:r>
+      <w:proofErr w:type="spellStart"/>
+      <w:r>
+        <w:rPr>
+          <w:rFonts w:ascii="Arial" w:eastAsia="Times New Roman" w:hAnsi="Arial" w:cs="Arial"/>
+          <w:color w:val="1F497D"/>
+          <w:sz w:val="24"/>
+          <w:szCs w:val="24"/>
+        </w:rPr>
+        <w:t>dispozitiv</w:t>
+      </w:r>
+      <w:proofErr w:type="spellEnd"/>
+      <w:r>
+        <w:rPr>
+          <w:rFonts w:ascii="Arial" w:eastAsia="Times New Roman" w:hAnsi="Arial" w:cs="Arial"/>
+          <w:color w:val="1F497D"/>
+          <w:sz w:val="24"/>
+          <w:szCs w:val="24"/>
+        </w:rPr>
+        <w:t xml:space="preserve"> (AirifyW4) </w:t>
+      </w:r>
+      <w:proofErr w:type="spellStart"/>
+      <w:r>
+        <w:rPr>
+          <w:rFonts w:ascii="Arial" w:eastAsia="Times New Roman" w:hAnsi="Arial" w:cs="Arial"/>
+          <w:color w:val="1F497D"/>
+          <w:sz w:val="24"/>
+          <w:szCs w:val="24"/>
+        </w:rPr>
+        <w:t>caruia</w:t>
+      </w:r>
+      <w:proofErr w:type="spellEnd"/>
+      <w:r>
+        <w:rPr>
+          <w:rFonts w:ascii="Arial" w:eastAsia="Times New Roman" w:hAnsi="Arial" w:cs="Arial"/>
+          <w:color w:val="1F497D"/>
+          <w:sz w:val="24"/>
+          <w:szCs w:val="24"/>
+        </w:rPr>
+        <w:t xml:space="preserve"> nu ii merge </w:t>
+      </w:r>
+      <w:proofErr w:type="spellStart"/>
+      <w:r>
+        <w:rPr>
+          <w:rFonts w:ascii="Arial" w:eastAsia="Times New Roman" w:hAnsi="Arial" w:cs="Arial"/>
+          <w:color w:val="1F497D"/>
+          <w:sz w:val="24"/>
+          <w:szCs w:val="24"/>
+        </w:rPr>
+        <w:t>senzorul</w:t>
+      </w:r>
+      <w:proofErr w:type="spellEnd"/>
+      <w:r>
+        <w:rPr>
+          <w:rFonts w:ascii="Arial" w:eastAsia="Times New Roman" w:hAnsi="Arial" w:cs="Arial"/>
+          <w:color w:val="1F497D"/>
+          <w:sz w:val="24"/>
+          <w:szCs w:val="24"/>
+        </w:rPr>
+        <w:t xml:space="preserve"> BME?</w:t>
+      </w:r>
+    </w:p>
+    <w:p>
+      <w:pPr>
+        <w:shd w:val="clear" w:color="auto" w:fill="FFFFFF"/>
+        <w:spacing w:after="0" w:line="240" w:lineRule="auto"/>
+        <w:rPr>
+          <w:rFonts w:ascii="Arial" w:eastAsia="Times New Roman" w:hAnsi="Arial" w:cs="Arial"/>
+          <w:color w:val="222222"/>
+          <w:sz w:val="24"/>
+          <w:szCs w:val="24"/>
+        </w:rPr>
+      </w:pPr>
+    </w:p>
+    <w:p>
+      <w:pPr>
+        <w:shd w:val="clear" w:color="auto" w:fill="FFFFFF"/>
+        <w:spacing w:after="0" w:line="240" w:lineRule="auto"/>
+        <w:rPr>
+          <w:rFonts w:ascii="Arial" w:eastAsia="Times New Roman" w:hAnsi="Arial" w:cs="Arial"/>
+          <w:color w:val="222222"/>
+          <w:sz w:val="24"/>
+          <w:szCs w:val="24"/>
+        </w:rPr>
+      </w:pPr>
+      <w:proofErr w:type="spellStart"/>
+      <w:r>
+        <w:rPr>
+          <w:rFonts w:ascii="Arial" w:eastAsia="Times New Roman" w:hAnsi="Arial" w:cs="Arial"/>
+          <w:color w:val="222222"/>
+          <w:sz w:val="24"/>
+          <w:szCs w:val="24"/>
+        </w:rPr>
+        <w:t>Da</w:t>
+      </w:r>
+      <w:proofErr w:type="spellEnd"/>
+      <w:r>
+        <w:rPr>
+          <w:rFonts w:ascii="Arial" w:eastAsia="Times New Roman" w:hAnsi="Arial" w:cs="Arial"/>
+          <w:color w:val="222222"/>
+          <w:sz w:val="24"/>
+          <w:szCs w:val="24"/>
+        </w:rPr>
+        <w:t xml:space="preserve">, </w:t>
+      </w:r>
+      <w:proofErr w:type="spellStart"/>
+      <w:r>
+        <w:rPr>
+          <w:rFonts w:ascii="Arial" w:eastAsia="Times New Roman" w:hAnsi="Arial" w:cs="Arial"/>
+          <w:color w:val="222222"/>
+          <w:sz w:val="24"/>
+          <w:szCs w:val="24"/>
+        </w:rPr>
+        <w:t>notificarile</w:t>
+      </w:r>
+      <w:proofErr w:type="spellEnd"/>
+      <w:r>
+        <w:rPr>
+          <w:rFonts w:ascii="Arial" w:eastAsia="Times New Roman" w:hAnsi="Arial" w:cs="Arial"/>
+          <w:color w:val="222222"/>
+          <w:sz w:val="24"/>
+          <w:szCs w:val="24"/>
+        </w:rPr>
+        <w:t> </w:t>
+      </w:r>
+      <w:proofErr w:type="spellStart"/>
+      <w:r>
+        <w:rPr>
+          <w:rFonts w:ascii="Arial" w:eastAsia="Times New Roman" w:hAnsi="Arial" w:cs="Arial"/>
+          <w:color w:val="222222"/>
+          <w:sz w:val="24"/>
+          <w:szCs w:val="24"/>
+        </w:rPr>
+        <w:t>sunt</w:t>
+      </w:r>
+      <w:proofErr w:type="spellEnd"/>
+      <w:r>
+        <w:rPr>
+          <w:rFonts w:ascii="Arial" w:eastAsia="Times New Roman" w:hAnsi="Arial" w:cs="Arial"/>
+          <w:color w:val="222222"/>
+          <w:sz w:val="24"/>
+          <w:szCs w:val="24"/>
+        </w:rPr>
+        <w:t xml:space="preserve"> cu date </w:t>
+      </w:r>
+      <w:proofErr w:type="spellStart"/>
+      <w:proofErr w:type="gramStart"/>
+      <w:r>
+        <w:rPr>
+          <w:rFonts w:ascii="Arial" w:eastAsia="Times New Roman" w:hAnsi="Arial" w:cs="Arial"/>
+          <w:color w:val="222222"/>
+          <w:sz w:val="24"/>
+          <w:szCs w:val="24"/>
+        </w:rPr>
+        <w:t>ce</w:t>
+      </w:r>
+      <w:proofErr w:type="spellEnd"/>
+      <w:proofErr w:type="gramEnd"/>
+      <w:r>
+        <w:rPr>
+          <w:rFonts w:ascii="Arial" w:eastAsia="Times New Roman" w:hAnsi="Arial" w:cs="Arial"/>
+          <w:color w:val="222222"/>
+          <w:sz w:val="24"/>
+          <w:szCs w:val="24"/>
+        </w:rPr>
+        <w:t xml:space="preserve"> nu au </w:t>
+      </w:r>
+      <w:proofErr w:type="spellStart"/>
+      <w:r>
+        <w:rPr>
+          <w:rFonts w:ascii="Arial" w:eastAsia="Times New Roman" w:hAnsi="Arial" w:cs="Arial"/>
+          <w:color w:val="222222"/>
+          <w:sz w:val="24"/>
+          <w:szCs w:val="24"/>
+        </w:rPr>
+        <w:t>fost</w:t>
+      </w:r>
+      <w:proofErr w:type="spellEnd"/>
+      <w:r>
+        <w:rPr>
+          <w:rFonts w:ascii="Arial" w:eastAsia="Times New Roman" w:hAnsi="Arial" w:cs="Arial"/>
+          <w:color w:val="222222"/>
+          <w:sz w:val="24"/>
+          <w:szCs w:val="24"/>
+        </w:rPr>
+        <w:t xml:space="preserve"> </w:t>
+      </w:r>
+      <w:proofErr w:type="spellStart"/>
+      <w:r>
+        <w:rPr>
+          <w:rFonts w:ascii="Arial" w:eastAsia="Times New Roman" w:hAnsi="Arial" w:cs="Arial"/>
+          <w:color w:val="222222"/>
+          <w:sz w:val="24"/>
+          <w:szCs w:val="24"/>
+        </w:rPr>
+        <w:t>trimise</w:t>
+      </w:r>
+      <w:proofErr w:type="spellEnd"/>
+      <w:r>
+        <w:rPr>
+          <w:rFonts w:ascii="Arial" w:eastAsia="Times New Roman" w:hAnsi="Arial" w:cs="Arial"/>
+          <w:color w:val="222222"/>
+          <w:sz w:val="24"/>
+          <w:szCs w:val="24"/>
+        </w:rPr>
+        <w:t xml:space="preserve">. In rest </w:t>
+      </w:r>
+      <w:proofErr w:type="spellStart"/>
+      <w:r>
+        <w:rPr>
+          <w:rFonts w:ascii="Arial" w:eastAsia="Times New Roman" w:hAnsi="Arial" w:cs="Arial"/>
+          <w:color w:val="222222"/>
+          <w:sz w:val="24"/>
+          <w:szCs w:val="24"/>
+        </w:rPr>
+        <w:t>aplicatia</w:t>
+      </w:r>
+      <w:proofErr w:type="spellEnd"/>
+      <w:r>
+        <w:rPr>
+          <w:rFonts w:ascii="Arial" w:eastAsia="Times New Roman" w:hAnsi="Arial" w:cs="Arial"/>
+          <w:color w:val="222222"/>
+          <w:sz w:val="24"/>
+          <w:szCs w:val="24"/>
+        </w:rPr>
+        <w:t> </w:t>
+      </w:r>
+      <w:proofErr w:type="spellStart"/>
+      <w:r>
+        <w:rPr>
+          <w:rFonts w:ascii="Arial" w:eastAsia="Times New Roman" w:hAnsi="Arial" w:cs="Arial"/>
+          <w:color w:val="222222"/>
+          <w:sz w:val="24"/>
+          <w:szCs w:val="24"/>
+        </w:rPr>
+        <w:t>ar</w:t>
+      </w:r>
+      <w:proofErr w:type="spellEnd"/>
+      <w:r>
+        <w:rPr>
+          <w:rFonts w:ascii="Arial" w:eastAsia="Times New Roman" w:hAnsi="Arial" w:cs="Arial"/>
+          <w:color w:val="222222"/>
+          <w:sz w:val="24"/>
+          <w:szCs w:val="24"/>
+        </w:rPr>
+        <w:t xml:space="preserve"> </w:t>
+      </w:r>
+      <w:proofErr w:type="spellStart"/>
+      <w:r>
+        <w:rPr>
+          <w:rFonts w:ascii="Arial" w:eastAsia="Times New Roman" w:hAnsi="Arial" w:cs="Arial"/>
+          <w:color w:val="222222"/>
+          <w:sz w:val="24"/>
+          <w:szCs w:val="24"/>
+        </w:rPr>
+        <w:t>trebui</w:t>
+      </w:r>
+      <w:proofErr w:type="spellEnd"/>
+      <w:r>
+        <w:rPr>
+          <w:rFonts w:ascii="Arial" w:eastAsia="Times New Roman" w:hAnsi="Arial" w:cs="Arial"/>
+          <w:color w:val="222222"/>
+          <w:sz w:val="24"/>
+          <w:szCs w:val="24"/>
+        </w:rPr>
+        <w:t xml:space="preserve"> </w:t>
+      </w:r>
+      <w:proofErr w:type="spellStart"/>
+      <w:proofErr w:type="gramStart"/>
+      <w:r>
+        <w:rPr>
+          <w:rFonts w:ascii="Arial" w:eastAsia="Times New Roman" w:hAnsi="Arial" w:cs="Arial"/>
+          <w:color w:val="222222"/>
+          <w:sz w:val="24"/>
+          <w:szCs w:val="24"/>
+        </w:rPr>
+        <w:t>sa</w:t>
+      </w:r>
+      <w:proofErr w:type="spellEnd"/>
+      <w:proofErr w:type="gramEnd"/>
+      <w:r>
+        <w:rPr>
+          <w:rFonts w:ascii="Arial" w:eastAsia="Times New Roman" w:hAnsi="Arial" w:cs="Arial"/>
+          <w:color w:val="222222"/>
+          <w:sz w:val="24"/>
+          <w:szCs w:val="24"/>
+        </w:rPr>
+        <w:t xml:space="preserve"> </w:t>
+      </w:r>
+      <w:proofErr w:type="spellStart"/>
+      <w:r>
+        <w:rPr>
+          <w:rFonts w:ascii="Arial" w:eastAsia="Times New Roman" w:hAnsi="Arial" w:cs="Arial"/>
+          <w:color w:val="222222"/>
+          <w:sz w:val="24"/>
+          <w:szCs w:val="24"/>
+        </w:rPr>
+        <w:t>faca</w:t>
+      </w:r>
+      <w:proofErr w:type="spellEnd"/>
+      <w:r>
+        <w:rPr>
+          <w:rFonts w:ascii="Arial" w:eastAsia="Times New Roman" w:hAnsi="Arial" w:cs="Arial"/>
+          <w:color w:val="222222"/>
+          <w:sz w:val="24"/>
+          <w:szCs w:val="24"/>
+        </w:rPr>
+        <w:t xml:space="preserve"> read </w:t>
+      </w:r>
+      <w:proofErr w:type="spellStart"/>
+      <w:r>
+        <w:rPr>
+          <w:rFonts w:ascii="Arial" w:eastAsia="Times New Roman" w:hAnsi="Arial" w:cs="Arial"/>
+          <w:color w:val="222222"/>
+          <w:sz w:val="24"/>
+          <w:szCs w:val="24"/>
+        </w:rPr>
+        <w:t>pe</w:t>
+      </w:r>
+      <w:proofErr w:type="spellEnd"/>
+      <w:r>
+        <w:rPr>
+          <w:rFonts w:ascii="Arial" w:eastAsia="Times New Roman" w:hAnsi="Arial" w:cs="Arial"/>
+          <w:color w:val="222222"/>
+          <w:sz w:val="24"/>
+          <w:szCs w:val="24"/>
+        </w:rPr>
+        <w:t xml:space="preserve"> GATT-</w:t>
+      </w:r>
+      <w:proofErr w:type="spellStart"/>
+      <w:r>
+        <w:rPr>
+          <w:rFonts w:ascii="Arial" w:eastAsia="Times New Roman" w:hAnsi="Arial" w:cs="Arial"/>
+          <w:color w:val="222222"/>
+          <w:sz w:val="24"/>
+          <w:szCs w:val="24"/>
+        </w:rPr>
+        <w:t>urile</w:t>
+      </w:r>
+      <w:proofErr w:type="spellEnd"/>
+      <w:r>
+        <w:rPr>
+          <w:rFonts w:ascii="Arial" w:eastAsia="Times New Roman" w:hAnsi="Arial" w:cs="Arial"/>
+          <w:color w:val="222222"/>
+          <w:sz w:val="24"/>
+          <w:szCs w:val="24"/>
+        </w:rPr>
+        <w:t> </w:t>
+      </w:r>
+      <w:proofErr w:type="spellStart"/>
+      <w:r>
+        <w:rPr>
+          <w:rFonts w:ascii="Arial" w:eastAsia="Times New Roman" w:hAnsi="Arial" w:cs="Arial"/>
+          <w:color w:val="222222"/>
+          <w:sz w:val="24"/>
+          <w:szCs w:val="24"/>
+        </w:rPr>
+        <w:t>senzorilor</w:t>
+      </w:r>
+      <w:proofErr w:type="spellEnd"/>
+      <w:r>
+        <w:rPr>
+          <w:rFonts w:ascii="Arial" w:eastAsia="Times New Roman" w:hAnsi="Arial" w:cs="Arial"/>
+          <w:color w:val="222222"/>
+          <w:sz w:val="24"/>
+          <w:szCs w:val="24"/>
+        </w:rPr>
+        <w:t xml:space="preserve">. </w:t>
+      </w:r>
+      <w:proofErr w:type="gramStart"/>
+      <w:r>
+        <w:rPr>
+          <w:rFonts w:ascii="Arial" w:eastAsia="Times New Roman" w:hAnsi="Arial" w:cs="Arial"/>
+          <w:color w:val="222222"/>
+          <w:sz w:val="24"/>
+          <w:szCs w:val="24"/>
+        </w:rPr>
+        <w:t xml:space="preserve">Nu </w:t>
+      </w:r>
+      <w:proofErr w:type="spellStart"/>
+      <w:r>
+        <w:rPr>
+          <w:rFonts w:ascii="Arial" w:eastAsia="Times New Roman" w:hAnsi="Arial" w:cs="Arial"/>
+          <w:color w:val="222222"/>
+          <w:sz w:val="24"/>
+          <w:szCs w:val="24"/>
+        </w:rPr>
+        <w:t>stiu</w:t>
+      </w:r>
+      <w:proofErr w:type="spellEnd"/>
+      <w:r>
+        <w:rPr>
+          <w:rFonts w:ascii="Arial" w:eastAsia="Times New Roman" w:hAnsi="Arial" w:cs="Arial"/>
+          <w:color w:val="222222"/>
+          <w:sz w:val="24"/>
+          <w:szCs w:val="24"/>
+        </w:rPr>
+        <w:t> </w:t>
+      </w:r>
+      <w:proofErr w:type="spellStart"/>
+      <w:r>
+        <w:rPr>
+          <w:rFonts w:ascii="Arial" w:eastAsia="Times New Roman" w:hAnsi="Arial" w:cs="Arial"/>
+          <w:color w:val="222222"/>
+          <w:sz w:val="24"/>
+          <w:szCs w:val="24"/>
+        </w:rPr>
+        <w:t>sigur</w:t>
+      </w:r>
+      <w:proofErr w:type="spellEnd"/>
+      <w:r>
+        <w:rPr>
+          <w:rFonts w:ascii="Arial" w:eastAsia="Times New Roman" w:hAnsi="Arial" w:cs="Arial"/>
+          <w:color w:val="222222"/>
+          <w:sz w:val="24"/>
+          <w:szCs w:val="24"/>
+        </w:rPr>
+        <w:t xml:space="preserve">, </w:t>
+      </w:r>
+      <w:proofErr w:type="spellStart"/>
+      <w:r>
+        <w:rPr>
+          <w:rFonts w:ascii="Arial" w:eastAsia="Times New Roman" w:hAnsi="Arial" w:cs="Arial"/>
+          <w:color w:val="222222"/>
+          <w:sz w:val="24"/>
+          <w:szCs w:val="24"/>
+        </w:rPr>
+        <w:t>dar</w:t>
+      </w:r>
+      <w:proofErr w:type="spellEnd"/>
+      <w:r>
+        <w:rPr>
+          <w:rFonts w:ascii="Arial" w:eastAsia="Times New Roman" w:hAnsi="Arial" w:cs="Arial"/>
+          <w:color w:val="222222"/>
+          <w:sz w:val="24"/>
+          <w:szCs w:val="24"/>
+        </w:rPr>
+        <w:t xml:space="preserve"> </w:t>
+      </w:r>
+      <w:proofErr w:type="spellStart"/>
+      <w:r>
+        <w:rPr>
+          <w:rFonts w:ascii="Arial" w:eastAsia="Times New Roman" w:hAnsi="Arial" w:cs="Arial"/>
+          <w:color w:val="222222"/>
+          <w:sz w:val="24"/>
+          <w:szCs w:val="24"/>
+        </w:rPr>
+        <w:t>intradevar</w:t>
+      </w:r>
+      <w:proofErr w:type="spellEnd"/>
+      <w:r>
+        <w:rPr>
+          <w:rFonts w:ascii="Arial" w:eastAsia="Times New Roman" w:hAnsi="Arial" w:cs="Arial"/>
+          <w:color w:val="222222"/>
+          <w:sz w:val="24"/>
+          <w:szCs w:val="24"/>
+        </w:rPr>
+        <w:t xml:space="preserve"> </w:t>
+      </w:r>
+      <w:proofErr w:type="spellStart"/>
+      <w:r>
+        <w:rPr>
+          <w:rFonts w:ascii="Arial" w:eastAsia="Times New Roman" w:hAnsi="Arial" w:cs="Arial"/>
+          <w:color w:val="222222"/>
+          <w:sz w:val="24"/>
+          <w:szCs w:val="24"/>
+        </w:rPr>
+        <w:t>parca</w:t>
+      </w:r>
+      <w:proofErr w:type="spellEnd"/>
+      <w:r>
+        <w:rPr>
+          <w:rFonts w:ascii="Arial" w:eastAsia="Times New Roman" w:hAnsi="Arial" w:cs="Arial"/>
+          <w:color w:val="222222"/>
+          <w:sz w:val="24"/>
+          <w:szCs w:val="24"/>
+        </w:rPr>
+        <w:t xml:space="preserve"> la </w:t>
+      </w:r>
+      <w:proofErr w:type="spellStart"/>
+      <w:r>
+        <w:rPr>
+          <w:rFonts w:ascii="Arial" w:eastAsia="Times New Roman" w:hAnsi="Arial" w:cs="Arial"/>
+          <w:color w:val="222222"/>
+          <w:sz w:val="24"/>
+          <w:szCs w:val="24"/>
+        </w:rPr>
+        <w:t>unul</w:t>
+      </w:r>
+      <w:proofErr w:type="spellEnd"/>
+      <w:r>
+        <w:rPr>
+          <w:rFonts w:ascii="Arial" w:eastAsia="Times New Roman" w:hAnsi="Arial" w:cs="Arial"/>
+          <w:color w:val="222222"/>
+          <w:sz w:val="24"/>
+          <w:szCs w:val="24"/>
+        </w:rPr>
+        <w:t xml:space="preserve"> nu </w:t>
+      </w:r>
+      <w:proofErr w:type="spellStart"/>
+      <w:r>
+        <w:rPr>
+          <w:rFonts w:ascii="Arial" w:eastAsia="Times New Roman" w:hAnsi="Arial" w:cs="Arial"/>
+          <w:color w:val="222222"/>
+          <w:sz w:val="24"/>
+          <w:szCs w:val="24"/>
+        </w:rPr>
+        <w:t>mergea</w:t>
+      </w:r>
+      <w:proofErr w:type="spellEnd"/>
+      <w:r>
+        <w:rPr>
+          <w:rFonts w:ascii="Arial" w:eastAsia="Times New Roman" w:hAnsi="Arial" w:cs="Arial"/>
+          <w:color w:val="222222"/>
+          <w:sz w:val="24"/>
+          <w:szCs w:val="24"/>
+        </w:rPr>
+        <w:t xml:space="preserve"> </w:t>
+      </w:r>
+      <w:proofErr w:type="spellStart"/>
+      <w:r>
+        <w:rPr>
+          <w:rFonts w:ascii="Arial" w:eastAsia="Times New Roman" w:hAnsi="Arial" w:cs="Arial"/>
+          <w:color w:val="222222"/>
+          <w:sz w:val="24"/>
+          <w:szCs w:val="24"/>
+        </w:rPr>
+        <w:t>senzorul</w:t>
+      </w:r>
+      <w:proofErr w:type="spellEnd"/>
+      <w:r>
+        <w:rPr>
+          <w:rFonts w:ascii="Arial" w:eastAsia="Times New Roman" w:hAnsi="Arial" w:cs="Arial"/>
+          <w:color w:val="222222"/>
+          <w:sz w:val="24"/>
+          <w:szCs w:val="24"/>
+        </w:rPr>
+        <w:t xml:space="preserve"> de BME.</w:t>
+      </w:r>
+      <w:proofErr w:type="gramEnd"/>
+      <w:r>
+        <w:rPr>
+          <w:rFonts w:ascii="Arial" w:eastAsia="Times New Roman" w:hAnsi="Arial" w:cs="Arial"/>
+          <w:color w:val="222222"/>
+          <w:sz w:val="24"/>
+          <w:szCs w:val="24"/>
+        </w:rPr>
+        <w:br w:type="textWrapping" w:clear="all"/>
+      </w:r>
+    </w:p>
+    <w:p>
+      <w:pPr>
+        <w:shd w:val="clear" w:color="auto" w:fill="FFFFFF"/>
+        <w:spacing w:after="0" w:line="240" w:lineRule="auto"/>
+        <w:rPr>
+          <w:rFonts w:ascii="Times New Roman" w:eastAsia="Times New Roman" w:hAnsi="Times New Roman" w:cs="Times New Roman"/>
+          <w:color w:val="222222"/>
+          <w:sz w:val="24"/>
+          <w:szCs w:val="24"/>
+        </w:rPr>
+      </w:pPr>
+      <w:r>
+        <w:rPr>
+          <w:rFonts w:ascii="Times New Roman" w:eastAsia="Times New Roman" w:hAnsi="Times New Roman" w:cs="Times New Roman"/>
+          <w:color w:val="222222"/>
+          <w:sz w:val="24"/>
+          <w:szCs w:val="24"/>
+        </w:rPr>
+        <w:t xml:space="preserve">O </w:t>
+      </w:r>
+      <w:proofErr w:type="spellStart"/>
+      <w:r>
+        <w:rPr>
+          <w:rFonts w:ascii="Times New Roman" w:eastAsia="Times New Roman" w:hAnsi="Times New Roman" w:cs="Times New Roman"/>
+          <w:color w:val="222222"/>
+          <w:sz w:val="24"/>
+          <w:szCs w:val="24"/>
+        </w:rPr>
+        <w:t>zi</w:t>
+      </w:r>
+      <w:proofErr w:type="spellEnd"/>
+      <w:r>
+        <w:rPr>
+          <w:rFonts w:ascii="Times New Roman" w:eastAsia="Times New Roman" w:hAnsi="Times New Roman" w:cs="Times New Roman"/>
+          <w:color w:val="222222"/>
+          <w:sz w:val="24"/>
+          <w:szCs w:val="24"/>
+        </w:rPr>
+        <w:t xml:space="preserve"> </w:t>
+      </w:r>
+      <w:proofErr w:type="spellStart"/>
+      <w:r>
+        <w:rPr>
+          <w:rFonts w:ascii="Times New Roman" w:eastAsia="Times New Roman" w:hAnsi="Times New Roman" w:cs="Times New Roman"/>
+          <w:color w:val="222222"/>
+          <w:sz w:val="24"/>
+          <w:szCs w:val="24"/>
+        </w:rPr>
+        <w:t>buna</w:t>
+      </w:r>
+      <w:proofErr w:type="spellEnd"/>
+      <w:r>
+        <w:rPr>
+          <w:rFonts w:ascii="Times New Roman" w:eastAsia="Times New Roman" w:hAnsi="Times New Roman" w:cs="Times New Roman"/>
+          <w:color w:val="222222"/>
+          <w:sz w:val="24"/>
+          <w:szCs w:val="24"/>
+        </w:rPr>
+        <w:t>,</w:t>
+      </w:r>
+    </w:p>
+    <w:p>
+      <w:pPr>
+        <w:shd w:val="clear" w:color="auto" w:fill="FFFFFF"/>
+        <w:spacing w:after="0" w:line="240" w:lineRule="auto"/>
+        <w:rPr>
+          <w:rFonts w:ascii="Times New Roman" w:eastAsia="Times New Roman" w:hAnsi="Times New Roman" w:cs="Times New Roman"/>
+          <w:color w:val="222222"/>
+          <w:sz w:val="24"/>
+          <w:szCs w:val="24"/>
+        </w:rPr>
+      </w:pPr>
+      <w:r>
+        <w:rPr>
+          <w:rFonts w:ascii="Times New Roman" w:eastAsia="Times New Roman" w:hAnsi="Times New Roman" w:cs="Times New Roman"/>
+          <w:color w:val="222222"/>
+          <w:sz w:val="24"/>
+          <w:szCs w:val="24"/>
+        </w:rPr>
+        <w:t xml:space="preserve">Marian-Emanuel </w:t>
+      </w:r>
+      <w:proofErr w:type="spellStart"/>
+      <w:r>
+        <w:rPr>
+          <w:rFonts w:ascii="Times New Roman" w:eastAsia="Times New Roman" w:hAnsi="Times New Roman" w:cs="Times New Roman"/>
+          <w:color w:val="222222"/>
+          <w:sz w:val="24"/>
+          <w:szCs w:val="24"/>
+        </w:rPr>
+        <w:t>Ionascu</w:t>
+      </w:r>
+      <w:proofErr w:type="spellEnd"/>
+    </w:p>
+    <w:p>
+      <w:pPr>
+        <w:shd w:val="clear" w:color="auto" w:fill="FFFFFF"/>
+        <w:spacing w:after="0" w:line="240" w:lineRule="auto"/>
+        <w:rPr>
+          <w:rFonts w:ascii="Times New Roman" w:eastAsia="Times New Roman" w:hAnsi="Times New Roman" w:cs="Times New Roman"/>
+          <w:color w:val="222222"/>
+          <w:sz w:val="24"/>
+          <w:szCs w:val="24"/>
+        </w:rPr>
+      </w:pPr>
+    </w:p>
+    <w:p>
+      <w:pPr>
+        <w:shd w:val="clear" w:color="auto" w:fill="FFFFFF"/>
+        <w:spacing w:after="0" w:line="240" w:lineRule="auto"/>
+        <w:rPr>
+          <w:rFonts w:ascii="Times New Roman" w:eastAsia="Times New Roman" w:hAnsi="Times New Roman" w:cs="Times New Roman"/>
+          <w:color w:val="222222"/>
+          <w:sz w:val="24"/>
+          <w:szCs w:val="24"/>
+        </w:rPr>
+      </w:pPr>
+    </w:p>
+    <w:p>
+      <w:pPr>
+        <w:shd w:val="clear" w:color="auto" w:fill="FFFFFF"/>
+        <w:spacing w:after="0" w:line="240" w:lineRule="auto"/>
+        <w:rPr>
+          <w:rFonts w:ascii="Arial" w:eastAsia="Times New Roman" w:hAnsi="Arial" w:cs="Arial"/>
+          <w:color w:val="222222"/>
+          <w:sz w:val="24"/>
+          <w:szCs w:val="24"/>
+        </w:rPr>
+      </w:pPr>
+      <w:proofErr w:type="spellStart"/>
+      <w:r>
+        <w:rPr>
+          <w:rFonts w:ascii="Calibri" w:eastAsia="Times New Roman" w:hAnsi="Calibri" w:cs="Calibri"/>
+          <w:color w:val="1F497D"/>
+        </w:rPr>
+        <w:t>Poti</w:t>
+      </w:r>
+      <w:proofErr w:type="spellEnd"/>
+      <w:r>
+        <w:rPr>
+          <w:rFonts w:ascii="Calibri" w:eastAsia="Times New Roman" w:hAnsi="Calibri" w:cs="Calibri"/>
+          <w:color w:val="1F497D"/>
+        </w:rPr>
+        <w:t xml:space="preserve"> </w:t>
+      </w:r>
+      <w:proofErr w:type="spellStart"/>
+      <w:proofErr w:type="gramStart"/>
+      <w:r>
+        <w:rPr>
+          <w:rFonts w:ascii="Calibri" w:eastAsia="Times New Roman" w:hAnsi="Calibri" w:cs="Calibri"/>
+          <w:color w:val="1F497D"/>
+        </w:rPr>
+        <w:t>sa</w:t>
+      </w:r>
+      <w:proofErr w:type="spellEnd"/>
+      <w:proofErr w:type="gramEnd"/>
+      <w:r>
+        <w:rPr>
+          <w:rFonts w:ascii="Calibri" w:eastAsia="Times New Roman" w:hAnsi="Calibri" w:cs="Calibri"/>
+          <w:color w:val="1F497D"/>
+        </w:rPr>
+        <w:t xml:space="preserve"> </w:t>
+      </w:r>
+      <w:proofErr w:type="spellStart"/>
+      <w:r>
+        <w:rPr>
+          <w:rFonts w:ascii="Calibri" w:eastAsia="Times New Roman" w:hAnsi="Calibri" w:cs="Calibri"/>
+          <w:color w:val="1F497D"/>
+        </w:rPr>
+        <w:t>imi</w:t>
+      </w:r>
+      <w:proofErr w:type="spellEnd"/>
+      <w:r>
+        <w:rPr>
+          <w:rFonts w:ascii="Calibri" w:eastAsia="Times New Roman" w:hAnsi="Calibri" w:cs="Calibri"/>
+          <w:color w:val="1F497D"/>
+        </w:rPr>
+        <w:t xml:space="preserve"> </w:t>
+      </w:r>
+      <w:proofErr w:type="spellStart"/>
+      <w:r>
+        <w:rPr>
+          <w:rFonts w:ascii="Calibri" w:eastAsia="Times New Roman" w:hAnsi="Calibri" w:cs="Calibri"/>
+          <w:color w:val="1F497D"/>
+        </w:rPr>
+        <w:t>spui</w:t>
+      </w:r>
+      <w:proofErr w:type="spellEnd"/>
+      <w:r>
+        <w:rPr>
+          <w:rFonts w:ascii="Calibri" w:eastAsia="Times New Roman" w:hAnsi="Calibri" w:cs="Calibri"/>
+          <w:color w:val="1F497D"/>
+        </w:rPr>
+        <w:t xml:space="preserve"> </w:t>
+      </w:r>
+      <w:proofErr w:type="spellStart"/>
+      <w:r>
+        <w:rPr>
+          <w:rFonts w:ascii="Calibri" w:eastAsia="Times New Roman" w:hAnsi="Calibri" w:cs="Calibri"/>
+          <w:color w:val="1F497D"/>
+        </w:rPr>
+        <w:t>si</w:t>
+      </w:r>
+      <w:proofErr w:type="spellEnd"/>
+      <w:r>
+        <w:rPr>
+          <w:rFonts w:ascii="Calibri" w:eastAsia="Times New Roman" w:hAnsi="Calibri" w:cs="Calibri"/>
+          <w:color w:val="1F497D"/>
+        </w:rPr>
+        <w:t xml:space="preserve"> </w:t>
+      </w:r>
+      <w:proofErr w:type="spellStart"/>
+      <w:r>
+        <w:rPr>
+          <w:rFonts w:ascii="Calibri" w:eastAsia="Times New Roman" w:hAnsi="Calibri" w:cs="Calibri"/>
+          <w:color w:val="1F497D"/>
+        </w:rPr>
+        <w:t>paramtrii</w:t>
+      </w:r>
+      <w:proofErr w:type="spellEnd"/>
+      <w:r>
+        <w:rPr>
+          <w:rFonts w:ascii="Calibri" w:eastAsia="Times New Roman" w:hAnsi="Calibri" w:cs="Calibri"/>
+          <w:color w:val="1F497D"/>
+        </w:rPr>
+        <w:t xml:space="preserve"> de </w:t>
+      </w:r>
+      <w:proofErr w:type="spellStart"/>
+      <w:r>
+        <w:rPr>
+          <w:rFonts w:ascii="Calibri" w:eastAsia="Times New Roman" w:hAnsi="Calibri" w:cs="Calibri"/>
+          <w:color w:val="1F497D"/>
+        </w:rPr>
+        <w:t>conversie</w:t>
+      </w:r>
+      <w:proofErr w:type="spellEnd"/>
+      <w:r>
+        <w:rPr>
+          <w:rFonts w:ascii="Calibri" w:eastAsia="Times New Roman" w:hAnsi="Calibri" w:cs="Calibri"/>
+          <w:color w:val="1F497D"/>
+        </w:rPr>
+        <w:t xml:space="preserve"> pt formula:</w:t>
+      </w:r>
+    </w:p>
+    <w:p>
+      <w:pPr>
+        <w:shd w:val="clear" w:color="auto" w:fill="FFFFFF"/>
+        <w:spacing w:after="0" w:line="240" w:lineRule="auto"/>
+        <w:rPr>
+          <w:rFonts w:ascii="Arial" w:eastAsia="Times New Roman" w:hAnsi="Arial" w:cs="Arial"/>
+          <w:color w:val="222222"/>
+          <w:sz w:val="24"/>
+          <w:szCs w:val="24"/>
+        </w:rPr>
+      </w:pPr>
+      <w:r>
+        <w:rPr>
+          <w:rFonts w:ascii="Calibri" w:eastAsia="Times New Roman" w:hAnsi="Calibri" w:cs="Calibri"/>
+          <w:color w:val="1F497D"/>
+        </w:rPr>
+        <w:t> </w:t>
+      </w:r>
+    </w:p>
+    <w:p>
+      <w:pPr>
+        <w:shd w:val="clear" w:color="auto" w:fill="FFFFFF"/>
+        <w:spacing w:after="0" w:line="240" w:lineRule="auto"/>
+        <w:rPr>
+          <w:rFonts w:ascii="Arial" w:eastAsia="Times New Roman" w:hAnsi="Arial" w:cs="Arial"/>
+          <w:color w:val="222222"/>
+          <w:sz w:val="24"/>
+          <w:szCs w:val="24"/>
+        </w:rPr>
+      </w:pPr>
+      <w:proofErr w:type="gramStart"/>
+      <w:r>
+        <w:rPr>
+          <w:rFonts w:ascii="Consolas" w:eastAsia="Times New Roman" w:hAnsi="Consolas" w:cs="Arial"/>
+          <w:color w:val="0000FF"/>
+          <w:sz w:val="19"/>
+          <w:szCs w:val="19"/>
+        </w:rPr>
+        <w:t>return</w:t>
+      </w:r>
+      <w:proofErr w:type="gramEnd"/>
+      <w:r>
+        <w:rPr>
+          <w:rFonts w:ascii="Consolas" w:eastAsia="Times New Roman" w:hAnsi="Consolas" w:cs="Arial"/>
+          <w:color w:val="000000"/>
+          <w:sz w:val="19"/>
+          <w:szCs w:val="19"/>
+        </w:rPr>
+        <w:t> (10.0 * (</w:t>
+      </w:r>
+      <w:proofErr w:type="spellStart"/>
+      <w:r>
+        <w:rPr>
+          <w:rFonts w:ascii="Consolas" w:eastAsia="Times New Roman" w:hAnsi="Consolas" w:cs="Arial"/>
+          <w:color w:val="000000"/>
+          <w:sz w:val="19"/>
+          <w:szCs w:val="19"/>
+        </w:rPr>
+        <w:t>rawValue</w:t>
+      </w:r>
+      <w:proofErr w:type="spellEnd"/>
+      <w:r>
+        <w:rPr>
+          <w:rFonts w:ascii="Consolas" w:eastAsia="Times New Roman" w:hAnsi="Consolas" w:cs="Arial"/>
+          <w:color w:val="000000"/>
+          <w:sz w:val="19"/>
+          <w:szCs w:val="19"/>
+        </w:rPr>
+        <w:t xml:space="preserve"> * Count - </w:t>
+      </w:r>
+      <w:proofErr w:type="spellStart"/>
+      <w:r>
+        <w:rPr>
+          <w:rFonts w:ascii="Consolas" w:eastAsia="Times New Roman" w:hAnsi="Consolas" w:cs="Arial"/>
+          <w:color w:val="000000"/>
+          <w:sz w:val="19"/>
+          <w:szCs w:val="19"/>
+        </w:rPr>
+        <w:t>Vref</w:t>
+      </w:r>
+      <w:proofErr w:type="spellEnd"/>
+      <w:r>
+        <w:rPr>
+          <w:rFonts w:ascii="Consolas" w:eastAsia="Times New Roman" w:hAnsi="Consolas" w:cs="Arial"/>
+          <w:color w:val="000000"/>
+          <w:sz w:val="19"/>
+          <w:szCs w:val="19"/>
+        </w:rPr>
+        <w:t xml:space="preserve">) / </w:t>
+      </w:r>
+      <w:proofErr w:type="spellStart"/>
+      <w:r>
+        <w:rPr>
+          <w:rFonts w:ascii="Consolas" w:eastAsia="Times New Roman" w:hAnsi="Consolas" w:cs="Arial"/>
+          <w:color w:val="000000"/>
+          <w:sz w:val="19"/>
+          <w:szCs w:val="19"/>
+        </w:rPr>
+        <w:t>Rtia</w:t>
+      </w:r>
+      <w:proofErr w:type="spellEnd"/>
+      <w:r>
+        <w:rPr>
+          <w:rFonts w:ascii="Consolas" w:eastAsia="Times New Roman" w:hAnsi="Consolas" w:cs="Arial"/>
+          <w:color w:val="000000"/>
+          <w:sz w:val="19"/>
+          <w:szCs w:val="19"/>
+        </w:rPr>
+        <w:t xml:space="preserve"> / Sensitivity);</w:t>
+      </w:r>
+    </w:p>
+    <w:p>
+      <w:pPr>
+        <w:shd w:val="clear" w:color="auto" w:fill="FFFFFF"/>
+        <w:spacing w:after="0" w:line="240" w:lineRule="auto"/>
+        <w:rPr>
+          <w:rFonts w:ascii="Arial" w:eastAsia="Times New Roman" w:hAnsi="Arial" w:cs="Arial"/>
+          <w:color w:val="222222"/>
+          <w:sz w:val="24"/>
+          <w:szCs w:val="24"/>
+        </w:rPr>
+      </w:pPr>
+      <w:r>
+        <w:rPr>
+          <w:rFonts w:ascii="Consolas" w:eastAsia="Times New Roman" w:hAnsi="Consolas" w:cs="Arial"/>
+          <w:color w:val="000000"/>
+          <w:sz w:val="19"/>
+          <w:szCs w:val="19"/>
+        </w:rPr>
+        <w:t> </w:t>
+      </w:r>
+    </w:p>
+    <w:p>
+      <w:pPr>
+        <w:shd w:val="clear" w:color="auto" w:fill="FFFFFF"/>
+        <w:spacing w:after="0" w:line="240" w:lineRule="auto"/>
+        <w:rPr>
+          <w:rFonts w:ascii="Consolas" w:eastAsia="Times New Roman" w:hAnsi="Consolas" w:cs="Arial"/>
+          <w:color w:val="000000"/>
+          <w:sz w:val="19"/>
+          <w:szCs w:val="19"/>
+        </w:rPr>
+      </w:pPr>
+      <w:proofErr w:type="spellStart"/>
+      <w:proofErr w:type="gramStart"/>
+      <w:r>
+        <w:rPr>
+          <w:rFonts w:ascii="Consolas" w:eastAsia="Times New Roman" w:hAnsi="Consolas" w:cs="Arial"/>
+          <w:color w:val="000000"/>
+          <w:sz w:val="19"/>
+          <w:szCs w:val="19"/>
+        </w:rPr>
+        <w:t>pentru</w:t>
+      </w:r>
+      <w:proofErr w:type="spellEnd"/>
+      <w:proofErr w:type="gramEnd"/>
+      <w:r>
+        <w:rPr>
+          <w:rFonts w:ascii="Consolas" w:eastAsia="Times New Roman" w:hAnsi="Consolas" w:cs="Arial"/>
+          <w:color w:val="000000"/>
+          <w:sz w:val="19"/>
+          <w:szCs w:val="19"/>
+        </w:rPr>
+        <w:t xml:space="preserve"> </w:t>
+      </w:r>
+      <w:proofErr w:type="spellStart"/>
+      <w:r>
+        <w:rPr>
+          <w:rFonts w:ascii="Consolas" w:eastAsia="Times New Roman" w:hAnsi="Consolas" w:cs="Arial"/>
+          <w:color w:val="000000"/>
+          <w:sz w:val="19"/>
+          <w:szCs w:val="19"/>
+        </w:rPr>
+        <w:t>cei</w:t>
+      </w:r>
+      <w:proofErr w:type="spellEnd"/>
+      <w:r>
+        <w:rPr>
+          <w:rFonts w:ascii="Consolas" w:eastAsia="Times New Roman" w:hAnsi="Consolas" w:cs="Arial"/>
+          <w:color w:val="000000"/>
+          <w:sz w:val="19"/>
+          <w:szCs w:val="19"/>
+        </w:rPr>
+        <w:t xml:space="preserve"> 4 </w:t>
+      </w:r>
+      <w:proofErr w:type="spellStart"/>
+      <w:r>
+        <w:rPr>
+          <w:rFonts w:ascii="Consolas" w:eastAsia="Times New Roman" w:hAnsi="Consolas" w:cs="Arial"/>
+          <w:color w:val="000000"/>
+          <w:sz w:val="19"/>
+          <w:szCs w:val="19"/>
+        </w:rPr>
+        <w:t>senzori</w:t>
+      </w:r>
+      <w:proofErr w:type="spellEnd"/>
+      <w:r>
+        <w:rPr>
+          <w:rFonts w:ascii="Consolas" w:eastAsia="Times New Roman" w:hAnsi="Consolas" w:cs="Arial"/>
+          <w:color w:val="000000"/>
+          <w:sz w:val="19"/>
+          <w:szCs w:val="19"/>
+        </w:rPr>
+        <w:t xml:space="preserve"> de la spec, </w:t>
+      </w:r>
+      <w:proofErr w:type="spellStart"/>
+      <w:r>
+        <w:rPr>
+          <w:rFonts w:ascii="Consolas" w:eastAsia="Times New Roman" w:hAnsi="Consolas" w:cs="Arial"/>
+          <w:color w:val="000000"/>
+          <w:sz w:val="19"/>
+          <w:szCs w:val="19"/>
+        </w:rPr>
+        <w:t>sau</w:t>
+      </w:r>
+      <w:proofErr w:type="spellEnd"/>
+      <w:r>
+        <w:rPr>
+          <w:rFonts w:ascii="Consolas" w:eastAsia="Times New Roman" w:hAnsi="Consolas" w:cs="Arial"/>
+          <w:color w:val="000000"/>
+          <w:sz w:val="19"/>
+          <w:szCs w:val="19"/>
+        </w:rPr>
+        <w:t xml:space="preserve"> de </w:t>
+      </w:r>
+      <w:proofErr w:type="spellStart"/>
+      <w:r>
+        <w:rPr>
+          <w:rFonts w:ascii="Consolas" w:eastAsia="Times New Roman" w:hAnsi="Consolas" w:cs="Arial"/>
+          <w:color w:val="000000"/>
+          <w:sz w:val="19"/>
+          <w:szCs w:val="19"/>
+        </w:rPr>
+        <w:t>unde</w:t>
+      </w:r>
+      <w:proofErr w:type="spellEnd"/>
+      <w:r>
+        <w:rPr>
+          <w:rFonts w:ascii="Consolas" w:eastAsia="Times New Roman" w:hAnsi="Consolas" w:cs="Arial"/>
+          <w:color w:val="000000"/>
+          <w:sz w:val="19"/>
+          <w:szCs w:val="19"/>
+        </w:rPr>
+        <w:t xml:space="preserve"> </w:t>
+      </w:r>
+      <w:proofErr w:type="spellStart"/>
+      <w:r>
+        <w:rPr>
+          <w:rFonts w:ascii="Consolas" w:eastAsia="Times New Roman" w:hAnsi="Consolas" w:cs="Arial"/>
+          <w:color w:val="000000"/>
+          <w:sz w:val="19"/>
+          <w:szCs w:val="19"/>
+        </w:rPr>
+        <w:t>iau</w:t>
+      </w:r>
+      <w:proofErr w:type="spellEnd"/>
+      <w:r>
+        <w:rPr>
+          <w:rFonts w:ascii="Consolas" w:eastAsia="Times New Roman" w:hAnsi="Consolas" w:cs="Arial"/>
+          <w:color w:val="000000"/>
+          <w:sz w:val="19"/>
+          <w:szCs w:val="19"/>
+        </w:rPr>
+        <w:t xml:space="preserve"> </w:t>
+      </w:r>
+      <w:proofErr w:type="spellStart"/>
+      <w:r>
+        <w:rPr>
+          <w:rFonts w:ascii="Consolas" w:eastAsia="Times New Roman" w:hAnsi="Consolas" w:cs="Arial"/>
+          <w:color w:val="000000"/>
+          <w:sz w:val="19"/>
+          <w:szCs w:val="19"/>
+        </w:rPr>
+        <w:t>datele</w:t>
+      </w:r>
+      <w:proofErr w:type="spellEnd"/>
+      <w:r>
+        <w:rPr>
+          <w:rFonts w:ascii="Consolas" w:eastAsia="Times New Roman" w:hAnsi="Consolas" w:cs="Arial"/>
+          <w:color w:val="000000"/>
+          <w:sz w:val="19"/>
+          <w:szCs w:val="19"/>
+        </w:rPr>
+        <w:t xml:space="preserve"> </w:t>
+      </w:r>
+      <w:proofErr w:type="spellStart"/>
+      <w:r>
+        <w:rPr>
+          <w:rFonts w:ascii="Consolas" w:eastAsia="Times New Roman" w:hAnsi="Consolas" w:cs="Arial"/>
+          <w:color w:val="000000"/>
+          <w:sz w:val="19"/>
+          <w:szCs w:val="19"/>
+        </w:rPr>
+        <w:t>astea</w:t>
+      </w:r>
+      <w:proofErr w:type="spellEnd"/>
+      <w:r>
+        <w:rPr>
+          <w:rFonts w:ascii="Consolas" w:eastAsia="Times New Roman" w:hAnsi="Consolas" w:cs="Arial"/>
+          <w:color w:val="000000"/>
+          <w:sz w:val="19"/>
+          <w:szCs w:val="19"/>
+        </w:rPr>
+        <w:t>?</w:t>
+      </w:r>
+    </w:p>
+    <w:p>
+      <w:pPr>
+        <w:shd w:val="clear" w:color="auto" w:fill="FFFFFF"/>
+        <w:spacing w:after="0" w:line="240" w:lineRule="auto"/>
+        <w:rPr>
+          <w:rFonts w:ascii="Consolas" w:eastAsia="Times New Roman" w:hAnsi="Consolas" w:cs="Arial"/>
+          <w:color w:val="000000"/>
+          <w:sz w:val="19"/>
+          <w:szCs w:val="19"/>
+        </w:rPr>
+      </w:pPr>
+    </w:p>
+    <w:p>
+      <w:pPr>
+        <w:shd w:val="clear" w:color="auto" w:fill="FFFFFF"/>
+        <w:spacing w:after="0" w:line="240" w:lineRule="auto"/>
+        <w:rPr>
+          <w:rFonts w:ascii="Times New Roman" w:eastAsia="Times New Roman" w:hAnsi="Times New Roman" w:cs="Times New Roman"/>
+          <w:color w:val="222222"/>
+          <w:sz w:val="24"/>
+          <w:szCs w:val="24"/>
+        </w:rPr>
+      </w:pPr>
+      <w:r>
+        <w:rPr>
+          <w:rFonts w:ascii="Times New Roman" w:eastAsia="Times New Roman" w:hAnsi="Times New Roman" w:cs="Times New Roman"/>
+          <w:color w:val="222222"/>
+          <w:sz w:val="24"/>
+          <w:szCs w:val="24"/>
+        </w:rPr>
+        <w:t xml:space="preserve">RTIA e 350kOhm la </w:t>
+      </w:r>
+      <w:proofErr w:type="spellStart"/>
+      <w:r>
+        <w:rPr>
+          <w:rFonts w:ascii="Times New Roman" w:eastAsia="Times New Roman" w:hAnsi="Times New Roman" w:cs="Times New Roman"/>
+          <w:color w:val="222222"/>
+          <w:sz w:val="24"/>
+          <w:szCs w:val="24"/>
+        </w:rPr>
+        <w:t>toti</w:t>
+      </w:r>
+      <w:proofErr w:type="spellEnd"/>
+      <w:r>
+        <w:rPr>
+          <w:rFonts w:ascii="Times New Roman" w:eastAsia="Times New Roman" w:hAnsi="Times New Roman" w:cs="Times New Roman"/>
+          <w:color w:val="222222"/>
+          <w:sz w:val="24"/>
+          <w:szCs w:val="24"/>
+        </w:rPr>
+        <w:t> </w:t>
+      </w:r>
+    </w:p>
+    <w:p>
+      <w:pPr>
+        <w:shd w:val="clear" w:color="auto" w:fill="FFFFFF"/>
+        <w:spacing w:after="0" w:line="240" w:lineRule="auto"/>
+        <w:rPr>
+          <w:rFonts w:ascii="Times New Roman" w:eastAsia="Times New Roman" w:hAnsi="Times New Roman" w:cs="Times New Roman"/>
+          <w:color w:val="222222"/>
+          <w:sz w:val="24"/>
+          <w:szCs w:val="24"/>
+        </w:rPr>
+      </w:pPr>
+      <w:proofErr w:type="spellStart"/>
+      <w:r>
+        <w:rPr>
+          <w:rFonts w:ascii="Times New Roman" w:eastAsia="Times New Roman" w:hAnsi="Times New Roman" w:cs="Times New Roman"/>
+          <w:color w:val="222222"/>
+          <w:sz w:val="24"/>
+          <w:szCs w:val="24"/>
+        </w:rPr>
+        <w:t>Vref</w:t>
+      </w:r>
+      <w:proofErr w:type="spellEnd"/>
+      <w:r>
+        <w:rPr>
+          <w:rFonts w:ascii="Times New Roman" w:eastAsia="Times New Roman" w:hAnsi="Times New Roman" w:cs="Times New Roman"/>
+          <w:color w:val="222222"/>
+          <w:sz w:val="24"/>
+          <w:szCs w:val="24"/>
+        </w:rPr>
+        <w:t xml:space="preserve"> = </w:t>
+      </w:r>
+      <w:proofErr w:type="gramStart"/>
+      <w:r>
+        <w:rPr>
+          <w:rFonts w:ascii="Times New Roman" w:eastAsia="Times New Roman" w:hAnsi="Times New Roman" w:cs="Times New Roman"/>
+          <w:color w:val="222222"/>
+          <w:sz w:val="24"/>
+          <w:szCs w:val="24"/>
+        </w:rPr>
+        <w:t>0.5V(</w:t>
+      </w:r>
+      <w:proofErr w:type="gramEnd"/>
+      <w:r>
+        <w:rPr>
+          <w:rFonts w:ascii="Times New Roman" w:eastAsia="Times New Roman" w:hAnsi="Times New Roman" w:cs="Times New Roman"/>
+          <w:color w:val="222222"/>
+          <w:sz w:val="24"/>
+          <w:szCs w:val="24"/>
+        </w:rPr>
+        <w:t xml:space="preserve">20% din 2.5) la CO </w:t>
+      </w:r>
+      <w:proofErr w:type="spellStart"/>
+      <w:r>
+        <w:rPr>
+          <w:rFonts w:ascii="Times New Roman" w:eastAsia="Times New Roman" w:hAnsi="Times New Roman" w:cs="Times New Roman"/>
+          <w:color w:val="222222"/>
+          <w:sz w:val="24"/>
+          <w:szCs w:val="24"/>
+        </w:rPr>
+        <w:t>si</w:t>
+      </w:r>
+      <w:proofErr w:type="spellEnd"/>
+      <w:r>
+        <w:rPr>
+          <w:rFonts w:ascii="Times New Roman" w:eastAsia="Times New Roman" w:hAnsi="Times New Roman" w:cs="Times New Roman"/>
+          <w:color w:val="222222"/>
+          <w:sz w:val="24"/>
+          <w:szCs w:val="24"/>
+        </w:rPr>
+        <w:t xml:space="preserve"> SO2, 1.675V(67% din 2.5) la NO2 </w:t>
+      </w:r>
+      <w:proofErr w:type="spellStart"/>
+      <w:r>
+        <w:rPr>
+          <w:rFonts w:ascii="Times New Roman" w:eastAsia="Times New Roman" w:hAnsi="Times New Roman" w:cs="Times New Roman"/>
+          <w:color w:val="222222"/>
+          <w:sz w:val="24"/>
+          <w:szCs w:val="24"/>
+        </w:rPr>
+        <w:t>si</w:t>
+      </w:r>
+      <w:proofErr w:type="spellEnd"/>
+      <w:r>
+        <w:rPr>
+          <w:rFonts w:ascii="Times New Roman" w:eastAsia="Times New Roman" w:hAnsi="Times New Roman" w:cs="Times New Roman"/>
+          <w:color w:val="222222"/>
+          <w:sz w:val="24"/>
+          <w:szCs w:val="24"/>
+        </w:rPr>
+        <w:t xml:space="preserve"> O3</w:t>
+      </w:r>
+    </w:p>
+    <w:p>
+      <w:pPr>
+        <w:shd w:val="clear" w:color="auto" w:fill="FFFFFF"/>
+        <w:spacing w:after="0" w:line="240" w:lineRule="auto"/>
+        <w:rPr>
+          <w:rFonts w:ascii="Times New Roman" w:eastAsia="Times New Roman" w:hAnsi="Times New Roman" w:cs="Times New Roman"/>
+          <w:color w:val="222222"/>
+          <w:sz w:val="24"/>
+          <w:szCs w:val="24"/>
+        </w:rPr>
+      </w:pPr>
+      <w:r>
+        <w:rPr>
+          <w:rFonts w:ascii="Times New Roman" w:eastAsia="Times New Roman" w:hAnsi="Times New Roman" w:cs="Times New Roman"/>
+          <w:color w:val="222222"/>
+          <w:sz w:val="24"/>
+          <w:szCs w:val="24"/>
+        </w:rPr>
+        <w:t>Add-</w:t>
+      </w:r>
+      <w:proofErr w:type="spellStart"/>
+      <w:r>
+        <w:rPr>
+          <w:rFonts w:ascii="Times New Roman" w:eastAsia="Times New Roman" w:hAnsi="Times New Roman" w:cs="Times New Roman"/>
+          <w:color w:val="222222"/>
+          <w:sz w:val="24"/>
+          <w:szCs w:val="24"/>
+        </w:rPr>
+        <w:t>ul</w:t>
+      </w:r>
+      <w:proofErr w:type="spellEnd"/>
+      <w:r>
+        <w:rPr>
+          <w:rFonts w:ascii="Times New Roman" w:eastAsia="Times New Roman" w:hAnsi="Times New Roman" w:cs="Times New Roman"/>
+          <w:color w:val="222222"/>
+          <w:sz w:val="24"/>
+          <w:szCs w:val="24"/>
+        </w:rPr>
+        <w:t xml:space="preserve"> </w:t>
+      </w:r>
+      <w:proofErr w:type="spellStart"/>
+      <w:proofErr w:type="gramStart"/>
+      <w:r>
+        <w:rPr>
+          <w:rFonts w:ascii="Times New Roman" w:eastAsia="Times New Roman" w:hAnsi="Times New Roman" w:cs="Times New Roman"/>
+          <w:color w:val="222222"/>
+          <w:sz w:val="24"/>
+          <w:szCs w:val="24"/>
+        </w:rPr>
+        <w:t>este</w:t>
+      </w:r>
+      <w:proofErr w:type="spellEnd"/>
+      <w:proofErr w:type="gramEnd"/>
+      <w:r>
+        <w:rPr>
+          <w:rFonts w:ascii="Times New Roman" w:eastAsia="Times New Roman" w:hAnsi="Times New Roman" w:cs="Times New Roman"/>
+          <w:color w:val="222222"/>
+          <w:sz w:val="24"/>
+          <w:szCs w:val="24"/>
+        </w:rPr>
+        <w:t xml:space="preserve"> </w:t>
+      </w:r>
+      <w:proofErr w:type="spellStart"/>
+      <w:r>
+        <w:rPr>
+          <w:rFonts w:ascii="Times New Roman" w:eastAsia="Times New Roman" w:hAnsi="Times New Roman" w:cs="Times New Roman"/>
+          <w:color w:val="222222"/>
+          <w:sz w:val="24"/>
+          <w:szCs w:val="24"/>
+        </w:rPr>
+        <w:t>pe</w:t>
+      </w:r>
+      <w:proofErr w:type="spellEnd"/>
+      <w:r>
+        <w:rPr>
+          <w:rFonts w:ascii="Times New Roman" w:eastAsia="Times New Roman" w:hAnsi="Times New Roman" w:cs="Times New Roman"/>
+          <w:color w:val="222222"/>
+          <w:sz w:val="24"/>
+          <w:szCs w:val="24"/>
+        </w:rPr>
+        <w:t xml:space="preserve"> 24 de </w:t>
+      </w:r>
+      <w:proofErr w:type="spellStart"/>
+      <w:r>
+        <w:rPr>
+          <w:rFonts w:ascii="Times New Roman" w:eastAsia="Times New Roman" w:hAnsi="Times New Roman" w:cs="Times New Roman"/>
+          <w:color w:val="222222"/>
+          <w:sz w:val="24"/>
+          <w:szCs w:val="24"/>
+        </w:rPr>
+        <w:t>biti</w:t>
+      </w:r>
+      <w:proofErr w:type="spellEnd"/>
+      <w:r>
+        <w:rPr>
+          <w:rFonts w:ascii="Times New Roman" w:eastAsia="Times New Roman" w:hAnsi="Times New Roman" w:cs="Times New Roman"/>
+          <w:color w:val="222222"/>
+          <w:sz w:val="24"/>
+          <w:szCs w:val="24"/>
+        </w:rPr>
+        <w:t> </w:t>
+      </w:r>
+    </w:p>
+    <w:p>
+      <w:pPr>
+        <w:shd w:val="clear" w:color="auto" w:fill="FFFFFF"/>
+        <w:spacing w:after="0" w:line="240" w:lineRule="auto"/>
+        <w:rPr>
+          <w:rFonts w:ascii="Times New Roman" w:eastAsia="Times New Roman" w:hAnsi="Times New Roman" w:cs="Times New Roman"/>
+          <w:color w:val="222222"/>
+          <w:sz w:val="24"/>
+          <w:szCs w:val="24"/>
+        </w:rPr>
+      </w:pPr>
+      <w:proofErr w:type="spellStart"/>
+      <w:r>
+        <w:rPr>
+          <w:rFonts w:ascii="Times New Roman" w:eastAsia="Times New Roman" w:hAnsi="Times New Roman" w:cs="Times New Roman"/>
+          <w:color w:val="222222"/>
+          <w:sz w:val="24"/>
+          <w:szCs w:val="24"/>
+        </w:rPr>
+        <w:t>Senzitivitatea</w:t>
+      </w:r>
+      <w:proofErr w:type="spellEnd"/>
+      <w:r>
+        <w:rPr>
+          <w:rFonts w:ascii="Times New Roman" w:eastAsia="Times New Roman" w:hAnsi="Times New Roman" w:cs="Times New Roman"/>
+          <w:color w:val="222222"/>
+          <w:sz w:val="24"/>
+          <w:szCs w:val="24"/>
+        </w:rPr>
+        <w:t xml:space="preserve"> </w:t>
+      </w:r>
+      <w:proofErr w:type="spellStart"/>
+      <w:r>
+        <w:rPr>
+          <w:rFonts w:ascii="Times New Roman" w:eastAsia="Times New Roman" w:hAnsi="Times New Roman" w:cs="Times New Roman"/>
+          <w:color w:val="222222"/>
+          <w:sz w:val="24"/>
+          <w:szCs w:val="24"/>
+        </w:rPr>
+        <w:t>cred</w:t>
+      </w:r>
+      <w:proofErr w:type="spellEnd"/>
+      <w:r>
+        <w:rPr>
+          <w:rFonts w:ascii="Times New Roman" w:eastAsia="Times New Roman" w:hAnsi="Times New Roman" w:cs="Times New Roman"/>
+          <w:color w:val="222222"/>
+          <w:sz w:val="24"/>
+          <w:szCs w:val="24"/>
+        </w:rPr>
+        <w:t xml:space="preserve"> ca </w:t>
+      </w:r>
+      <w:proofErr w:type="spellStart"/>
+      <w:proofErr w:type="gramStart"/>
+      <w:r>
+        <w:rPr>
+          <w:rFonts w:ascii="Times New Roman" w:eastAsia="Times New Roman" w:hAnsi="Times New Roman" w:cs="Times New Roman"/>
+          <w:color w:val="222222"/>
+          <w:sz w:val="24"/>
+          <w:szCs w:val="24"/>
+        </w:rPr>
+        <w:t>este</w:t>
+      </w:r>
+      <w:proofErr w:type="spellEnd"/>
+      <w:proofErr w:type="gramEnd"/>
+      <w:r>
+        <w:rPr>
+          <w:rFonts w:ascii="Times New Roman" w:eastAsia="Times New Roman" w:hAnsi="Times New Roman" w:cs="Times New Roman"/>
+          <w:color w:val="222222"/>
+          <w:sz w:val="24"/>
+          <w:szCs w:val="24"/>
+        </w:rPr>
+        <w:t xml:space="preserve"> in DB </w:t>
+      </w:r>
+      <w:proofErr w:type="spellStart"/>
+      <w:r>
+        <w:rPr>
+          <w:rFonts w:ascii="Times New Roman" w:eastAsia="Times New Roman" w:hAnsi="Times New Roman" w:cs="Times New Roman"/>
+          <w:color w:val="222222"/>
+          <w:sz w:val="24"/>
+          <w:szCs w:val="24"/>
+        </w:rPr>
+        <w:t>fiind</w:t>
+      </w:r>
+      <w:proofErr w:type="spellEnd"/>
+      <w:r>
+        <w:rPr>
+          <w:rFonts w:ascii="Times New Roman" w:eastAsia="Times New Roman" w:hAnsi="Times New Roman" w:cs="Times New Roman"/>
+          <w:color w:val="222222"/>
+          <w:sz w:val="24"/>
+          <w:szCs w:val="24"/>
+        </w:rPr>
+        <w:t xml:space="preserve"> </w:t>
+      </w:r>
+      <w:proofErr w:type="spellStart"/>
+      <w:r>
+        <w:rPr>
+          <w:rFonts w:ascii="Times New Roman" w:eastAsia="Times New Roman" w:hAnsi="Times New Roman" w:cs="Times New Roman"/>
+          <w:color w:val="222222"/>
+          <w:sz w:val="24"/>
+          <w:szCs w:val="24"/>
+        </w:rPr>
+        <w:t>specifica</w:t>
+      </w:r>
+      <w:proofErr w:type="spellEnd"/>
+      <w:r>
+        <w:rPr>
+          <w:rFonts w:ascii="Times New Roman" w:eastAsia="Times New Roman" w:hAnsi="Times New Roman" w:cs="Times New Roman"/>
+          <w:color w:val="222222"/>
+          <w:sz w:val="24"/>
+          <w:szCs w:val="24"/>
+        </w:rPr>
+        <w:t xml:space="preserve"> </w:t>
+      </w:r>
+      <w:proofErr w:type="spellStart"/>
+      <w:r>
+        <w:rPr>
+          <w:rFonts w:ascii="Times New Roman" w:eastAsia="Times New Roman" w:hAnsi="Times New Roman" w:cs="Times New Roman"/>
+          <w:color w:val="222222"/>
+          <w:sz w:val="24"/>
+          <w:szCs w:val="24"/>
+        </w:rPr>
+        <w:t>senzorului</w:t>
+      </w:r>
+      <w:proofErr w:type="spellEnd"/>
+      <w:r>
+        <w:rPr>
+          <w:rFonts w:ascii="Times New Roman" w:eastAsia="Times New Roman" w:hAnsi="Times New Roman" w:cs="Times New Roman"/>
+          <w:color w:val="222222"/>
+          <w:sz w:val="24"/>
+          <w:szCs w:val="24"/>
+        </w:rPr>
+        <w:t xml:space="preserve">, </w:t>
+      </w:r>
+      <w:proofErr w:type="spellStart"/>
+      <w:r>
+        <w:rPr>
+          <w:rFonts w:ascii="Times New Roman" w:eastAsia="Times New Roman" w:hAnsi="Times New Roman" w:cs="Times New Roman"/>
+          <w:color w:val="222222"/>
+          <w:sz w:val="24"/>
+          <w:szCs w:val="24"/>
+        </w:rPr>
+        <w:t>mai</w:t>
+      </w:r>
+      <w:proofErr w:type="spellEnd"/>
+      <w:r>
+        <w:rPr>
+          <w:rFonts w:ascii="Times New Roman" w:eastAsia="Times New Roman" w:hAnsi="Times New Roman" w:cs="Times New Roman"/>
+          <w:color w:val="222222"/>
+          <w:sz w:val="24"/>
+          <w:szCs w:val="24"/>
+        </w:rPr>
+        <w:t xml:space="preserve"> </w:t>
+      </w:r>
+      <w:proofErr w:type="spellStart"/>
+      <w:r>
+        <w:rPr>
+          <w:rFonts w:ascii="Times New Roman" w:eastAsia="Times New Roman" w:hAnsi="Times New Roman" w:cs="Times New Roman"/>
+          <w:color w:val="222222"/>
+          <w:sz w:val="24"/>
+          <w:szCs w:val="24"/>
+        </w:rPr>
+        <w:t>este</w:t>
+      </w:r>
+      <w:proofErr w:type="spellEnd"/>
+      <w:r>
+        <w:rPr>
+          <w:rFonts w:ascii="Times New Roman" w:eastAsia="Times New Roman" w:hAnsi="Times New Roman" w:cs="Times New Roman"/>
+          <w:color w:val="222222"/>
+          <w:sz w:val="24"/>
+          <w:szCs w:val="24"/>
+        </w:rPr>
+        <w:t xml:space="preserve"> </w:t>
+      </w:r>
+      <w:proofErr w:type="spellStart"/>
+      <w:r>
+        <w:rPr>
+          <w:rFonts w:ascii="Times New Roman" w:eastAsia="Times New Roman" w:hAnsi="Times New Roman" w:cs="Times New Roman"/>
+          <w:color w:val="222222"/>
+          <w:sz w:val="24"/>
+          <w:szCs w:val="24"/>
+        </w:rPr>
+        <w:t>scrisa</w:t>
+      </w:r>
+      <w:proofErr w:type="spellEnd"/>
+      <w:r>
+        <w:rPr>
+          <w:rFonts w:ascii="Times New Roman" w:eastAsia="Times New Roman" w:hAnsi="Times New Roman" w:cs="Times New Roman"/>
+          <w:color w:val="222222"/>
+          <w:sz w:val="24"/>
+          <w:szCs w:val="24"/>
+        </w:rPr>
+        <w:t xml:space="preserve"> </w:t>
+      </w:r>
+      <w:proofErr w:type="spellStart"/>
+      <w:r>
+        <w:rPr>
+          <w:rFonts w:ascii="Times New Roman" w:eastAsia="Times New Roman" w:hAnsi="Times New Roman" w:cs="Times New Roman"/>
+          <w:color w:val="222222"/>
+          <w:sz w:val="24"/>
+          <w:szCs w:val="24"/>
+        </w:rPr>
+        <w:t>si</w:t>
+      </w:r>
+      <w:proofErr w:type="spellEnd"/>
+      <w:r>
+        <w:rPr>
+          <w:rFonts w:ascii="Times New Roman" w:eastAsia="Times New Roman" w:hAnsi="Times New Roman" w:cs="Times New Roman"/>
+          <w:color w:val="222222"/>
+          <w:sz w:val="24"/>
+          <w:szCs w:val="24"/>
+        </w:rPr>
+        <w:t xml:space="preserve"> </w:t>
+      </w:r>
+      <w:proofErr w:type="spellStart"/>
+      <w:r>
+        <w:rPr>
+          <w:rFonts w:ascii="Times New Roman" w:eastAsia="Times New Roman" w:hAnsi="Times New Roman" w:cs="Times New Roman"/>
+          <w:color w:val="222222"/>
+          <w:sz w:val="24"/>
+          <w:szCs w:val="24"/>
+        </w:rPr>
+        <w:t>pe</w:t>
+      </w:r>
+      <w:proofErr w:type="spellEnd"/>
+      <w:r>
+        <w:rPr>
+          <w:rFonts w:ascii="Times New Roman" w:eastAsia="Times New Roman" w:hAnsi="Times New Roman" w:cs="Times New Roman"/>
+          <w:color w:val="222222"/>
+          <w:sz w:val="24"/>
+          <w:szCs w:val="24"/>
+        </w:rPr>
+        <w:t xml:space="preserve"> </w:t>
+      </w:r>
+      <w:proofErr w:type="spellStart"/>
+      <w:r>
+        <w:rPr>
+          <w:rFonts w:ascii="Times New Roman" w:eastAsia="Times New Roman" w:hAnsi="Times New Roman" w:cs="Times New Roman"/>
+          <w:color w:val="222222"/>
+          <w:sz w:val="24"/>
+          <w:szCs w:val="24"/>
+        </w:rPr>
+        <w:t>senzori</w:t>
+      </w:r>
+      <w:proofErr w:type="spellEnd"/>
+      <w:r>
+        <w:rPr>
+          <w:rFonts w:ascii="Times New Roman" w:eastAsia="Times New Roman" w:hAnsi="Times New Roman" w:cs="Times New Roman"/>
+          <w:color w:val="222222"/>
+          <w:sz w:val="24"/>
+          <w:szCs w:val="24"/>
+        </w:rPr>
+        <w:t xml:space="preserve"> in </w:t>
+      </w:r>
+      <w:proofErr w:type="spellStart"/>
+      <w:r>
+        <w:rPr>
+          <w:rFonts w:ascii="Times New Roman" w:eastAsia="Times New Roman" w:hAnsi="Times New Roman" w:cs="Times New Roman"/>
+          <w:color w:val="222222"/>
+          <w:sz w:val="24"/>
+          <w:szCs w:val="24"/>
+        </w:rPr>
+        <w:t>nA</w:t>
+      </w:r>
+      <w:proofErr w:type="spellEnd"/>
+      <w:r>
+        <w:rPr>
+          <w:rFonts w:ascii="Times New Roman" w:eastAsia="Times New Roman" w:hAnsi="Times New Roman" w:cs="Times New Roman"/>
+          <w:color w:val="222222"/>
+          <w:sz w:val="24"/>
+          <w:szCs w:val="24"/>
+        </w:rPr>
+        <w:t>/</w:t>
+      </w:r>
+      <w:proofErr w:type="spellStart"/>
+      <w:r>
+        <w:rPr>
+          <w:rFonts w:ascii="Times New Roman" w:eastAsia="Times New Roman" w:hAnsi="Times New Roman" w:cs="Times New Roman"/>
+          <w:color w:val="222222"/>
+          <w:sz w:val="24"/>
+          <w:szCs w:val="24"/>
+        </w:rPr>
+        <w:t>ppm</w:t>
+      </w:r>
+      <w:proofErr w:type="spellEnd"/>
+    </w:p>
+    <w:p>
+      <w:pPr>
+        <w:shd w:val="clear" w:color="auto" w:fill="FFFFFF"/>
+        <w:spacing w:after="0" w:line="240" w:lineRule="auto"/>
+        <w:rPr>
+          <w:rFonts w:ascii="Arial" w:eastAsia="Times New Roman" w:hAnsi="Arial" w:cs="Arial"/>
+          <w:color w:val="222222"/>
+          <w:sz w:val="24"/>
+          <w:szCs w:val="24"/>
+        </w:rPr>
+      </w:pPr>
+    </w:p>
+    <w:p>
+      <w:pPr>
+        <w:shd w:val="clear" w:color="auto" w:fill="FFFFFF"/>
+        <w:spacing w:after="0" w:line="240" w:lineRule="auto"/>
+        <w:rPr>
+          <w:rFonts w:ascii="Calibri" w:hAnsi="Calibri" w:cs="Calibri"/>
+          <w:color w:val="1F497D"/>
+          <w:shd w:val="clear" w:color="auto" w:fill="FFFFFF"/>
+        </w:rPr>
+      </w:pPr>
+      <w:proofErr w:type="gramStart"/>
+      <w:r>
+        <w:rPr>
+          <w:rFonts w:ascii="Calibri" w:hAnsi="Calibri" w:cs="Calibri"/>
+          <w:color w:val="1F497D"/>
+          <w:shd w:val="clear" w:color="auto" w:fill="FFFFFF"/>
+        </w:rPr>
+        <w:t>Count e 1 / 2^24-1?</w:t>
+      </w:r>
+      <w:proofErr w:type="gramEnd"/>
+      <w:r>
+        <w:rPr>
+          <w:rFonts w:ascii="Calibri" w:hAnsi="Calibri" w:cs="Calibri"/>
+          <w:color w:val="1F497D"/>
+          <w:shd w:val="clear" w:color="auto" w:fill="FFFFFF"/>
+        </w:rPr>
+        <w:t xml:space="preserve"> </w:t>
+      </w:r>
+      <w:proofErr w:type="spellStart"/>
+      <w:r>
+        <w:rPr>
+          <w:rFonts w:ascii="Calibri" w:hAnsi="Calibri" w:cs="Calibri"/>
+          <w:color w:val="1F497D"/>
+          <w:shd w:val="clear" w:color="auto" w:fill="FFFFFF"/>
+        </w:rPr>
+        <w:t>Sau</w:t>
+      </w:r>
+      <w:proofErr w:type="spellEnd"/>
+      <w:r>
+        <w:rPr>
+          <w:rFonts w:ascii="Calibri" w:hAnsi="Calibri" w:cs="Calibri"/>
+          <w:color w:val="1F497D"/>
+          <w:shd w:val="clear" w:color="auto" w:fill="FFFFFF"/>
+        </w:rPr>
+        <w:t xml:space="preserve"> 1 / 2^23-1</w:t>
+      </w:r>
+      <w:proofErr w:type="gramStart"/>
+      <w:r>
+        <w:rPr>
+          <w:rFonts w:ascii="Calibri" w:hAnsi="Calibri" w:cs="Calibri"/>
+          <w:color w:val="1F497D"/>
+          <w:shd w:val="clear" w:color="auto" w:fill="FFFFFF"/>
+        </w:rPr>
+        <w:t>?.</w:t>
+      </w:r>
+      <w:proofErr w:type="gramEnd"/>
+    </w:p>
+    <w:p>
+      <w:pPr>
+        <w:shd w:val="clear" w:color="auto" w:fill="FFFFFF"/>
+        <w:spacing w:after="0" w:line="240" w:lineRule="auto"/>
+        <w:rPr>
+          <w:rFonts w:ascii="Calibri" w:hAnsi="Calibri" w:cs="Calibri"/>
+          <w:color w:val="1F497D"/>
+          <w:shd w:val="clear" w:color="auto" w:fill="FFFFFF"/>
+        </w:rPr>
+      </w:pPr>
+    </w:p>
+    <w:p>
+      <w:pPr>
+        <w:shd w:val="clear" w:color="auto" w:fill="FFFFFF"/>
+        <w:spacing w:after="0" w:line="240" w:lineRule="auto"/>
+        <w:rPr>
+          <w:rFonts w:ascii="Arial" w:eastAsia="Times New Roman" w:hAnsi="Arial" w:cs="Arial"/>
+          <w:color w:val="222222"/>
+          <w:sz w:val="24"/>
+          <w:szCs w:val="24"/>
+        </w:rPr>
+      </w:pPr>
+      <w:proofErr w:type="spellStart"/>
+      <w:r>
+        <w:rPr>
+          <w:rFonts w:ascii="Calibri" w:eastAsia="Times New Roman" w:hAnsi="Calibri" w:cs="Calibri"/>
+          <w:color w:val="1F497D"/>
+        </w:rPr>
+        <w:t>Rtia</w:t>
+      </w:r>
+      <w:proofErr w:type="spellEnd"/>
+      <w:r>
+        <w:rPr>
+          <w:rFonts w:ascii="Calibri" w:eastAsia="Times New Roman" w:hAnsi="Calibri" w:cs="Calibri"/>
+          <w:color w:val="1F497D"/>
+        </w:rPr>
+        <w:t xml:space="preserve"> = 350000</w:t>
+      </w:r>
+    </w:p>
+    <w:p>
+      <w:pPr>
+        <w:shd w:val="clear" w:color="auto" w:fill="FFFFFF"/>
+        <w:spacing w:after="0" w:line="240" w:lineRule="auto"/>
+        <w:rPr>
+          <w:rFonts w:ascii="Arial" w:eastAsia="Times New Roman" w:hAnsi="Arial" w:cs="Arial"/>
+          <w:color w:val="222222"/>
+          <w:sz w:val="24"/>
+          <w:szCs w:val="24"/>
+        </w:rPr>
+      </w:pPr>
+      <w:proofErr w:type="spellStart"/>
+      <w:r>
+        <w:rPr>
+          <w:rFonts w:ascii="Arial" w:eastAsia="Times New Roman" w:hAnsi="Arial" w:cs="Arial"/>
+          <w:color w:val="222222"/>
+          <w:sz w:val="24"/>
+          <w:szCs w:val="24"/>
+        </w:rPr>
+        <w:t>Vref</w:t>
+      </w:r>
+      <w:proofErr w:type="spellEnd"/>
+      <w:r>
+        <w:rPr>
+          <w:rFonts w:ascii="Arial" w:eastAsia="Times New Roman" w:hAnsi="Arial" w:cs="Arial"/>
+          <w:color w:val="222222"/>
+          <w:sz w:val="24"/>
+          <w:szCs w:val="24"/>
+        </w:rPr>
+        <w:t xml:space="preserve"> = </w:t>
+      </w:r>
+      <w:proofErr w:type="gramStart"/>
+      <w:r>
+        <w:rPr>
+          <w:rFonts w:ascii="Arial" w:eastAsia="Times New Roman" w:hAnsi="Arial" w:cs="Arial"/>
+          <w:color w:val="222222"/>
+          <w:sz w:val="24"/>
+          <w:szCs w:val="24"/>
+        </w:rPr>
+        <w:t>0.5V(</w:t>
+      </w:r>
+      <w:proofErr w:type="gramEnd"/>
+      <w:r>
+        <w:rPr>
+          <w:rFonts w:ascii="Arial" w:eastAsia="Times New Roman" w:hAnsi="Arial" w:cs="Arial"/>
+          <w:color w:val="222222"/>
+          <w:sz w:val="24"/>
+          <w:szCs w:val="24"/>
+        </w:rPr>
+        <w:t xml:space="preserve">20% din 2.5) la CO </w:t>
+      </w:r>
+      <w:proofErr w:type="spellStart"/>
+      <w:r>
+        <w:rPr>
+          <w:rFonts w:ascii="Arial" w:eastAsia="Times New Roman" w:hAnsi="Arial" w:cs="Arial"/>
+          <w:color w:val="222222"/>
+          <w:sz w:val="24"/>
+          <w:szCs w:val="24"/>
+        </w:rPr>
+        <w:t>si</w:t>
+      </w:r>
+      <w:proofErr w:type="spellEnd"/>
+      <w:r>
+        <w:rPr>
+          <w:rFonts w:ascii="Arial" w:eastAsia="Times New Roman" w:hAnsi="Arial" w:cs="Arial"/>
+          <w:color w:val="222222"/>
+          <w:sz w:val="24"/>
+          <w:szCs w:val="24"/>
+        </w:rPr>
+        <w:t xml:space="preserve"> SO2, 1.675V(67% din 2.5) la NO2 </w:t>
+      </w:r>
+      <w:proofErr w:type="spellStart"/>
+      <w:r>
+        <w:rPr>
+          <w:rFonts w:ascii="Arial" w:eastAsia="Times New Roman" w:hAnsi="Arial" w:cs="Arial"/>
+          <w:color w:val="222222"/>
+          <w:sz w:val="24"/>
+          <w:szCs w:val="24"/>
+        </w:rPr>
+        <w:t>si</w:t>
+      </w:r>
+      <w:proofErr w:type="spellEnd"/>
+      <w:r>
+        <w:rPr>
+          <w:rFonts w:ascii="Arial" w:eastAsia="Times New Roman" w:hAnsi="Arial" w:cs="Arial"/>
+          <w:color w:val="222222"/>
+          <w:sz w:val="24"/>
+          <w:szCs w:val="24"/>
+        </w:rPr>
+        <w:t xml:space="preserve"> O3</w:t>
+      </w:r>
+    </w:p>
+    <w:p>
+      <w:pPr>
+        <w:shd w:val="clear" w:color="auto" w:fill="FFFFFF"/>
+        <w:spacing w:after="0" w:line="240" w:lineRule="auto"/>
+        <w:rPr>
+          <w:rFonts w:ascii="Arial" w:eastAsia="Times New Roman" w:hAnsi="Arial" w:cs="Arial"/>
+          <w:color w:val="222222"/>
+          <w:sz w:val="24"/>
+          <w:szCs w:val="24"/>
+        </w:rPr>
+      </w:pPr>
+      <w:r>
+        <w:rPr>
+          <w:rFonts w:ascii="Calibri" w:eastAsia="Times New Roman" w:hAnsi="Calibri" w:cs="Calibri"/>
+          <w:color w:val="1F497D"/>
+        </w:rPr>
+        <w:t>Count = </w:t>
+      </w:r>
+      <w:r>
+        <w:rPr>
+          <w:rFonts w:ascii="Arial" w:eastAsia="Times New Roman" w:hAnsi="Arial" w:cs="Arial"/>
+          <w:color w:val="222222"/>
+          <w:sz w:val="24"/>
+          <w:szCs w:val="24"/>
+        </w:rPr>
+        <w:t>1/2^23 -1</w:t>
+      </w:r>
+    </w:p>
+    <w:p>
+      <w:pPr>
+        <w:pBdr>
+          <w:bottom w:val="double" w:sz="6" w:space="1" w:color="auto"/>
+        </w:pBdr>
+        <w:shd w:val="clear" w:color="auto" w:fill="FFFFFF"/>
+        <w:spacing w:after="0" w:line="240" w:lineRule="auto"/>
+        <w:rPr>
+          <w:rFonts w:ascii="Calibri" w:hAnsi="Calibri" w:cs="Calibri"/>
+          <w:color w:val="1F497D"/>
+          <w:shd w:val="clear" w:color="auto" w:fill="FFFFFF"/>
+        </w:rPr>
+      </w:pPr>
+      <w:r>
+        <w:rPr>
+          <w:rFonts w:ascii="Calibri" w:hAnsi="Calibri" w:cs="Calibri"/>
+          <w:color w:val="1F497D"/>
+          <w:shd w:val="clear" w:color="auto" w:fill="FFFFFF"/>
+        </w:rPr>
+        <w:t xml:space="preserve">Sensitivity </w:t>
+      </w:r>
+      <w:proofErr w:type="spellStart"/>
+      <w:r>
+        <w:rPr>
+          <w:rFonts w:ascii="Calibri" w:hAnsi="Calibri" w:cs="Calibri"/>
+          <w:color w:val="1F497D"/>
+          <w:shd w:val="clear" w:color="auto" w:fill="FFFFFF"/>
+        </w:rPr>
+        <w:t>exprimat</w:t>
+      </w:r>
+      <w:proofErr w:type="spellEnd"/>
+      <w:r>
+        <w:rPr>
+          <w:rFonts w:ascii="Calibri" w:hAnsi="Calibri" w:cs="Calibri"/>
+          <w:color w:val="1F497D"/>
+          <w:shd w:val="clear" w:color="auto" w:fill="FFFFFF"/>
+        </w:rPr>
+        <w:t xml:space="preserve"> in </w:t>
+      </w:r>
+      <w:proofErr w:type="spellStart"/>
+      <w:r>
+        <w:rPr>
+          <w:rFonts w:ascii="Arial" w:hAnsi="Arial" w:cs="Arial"/>
+          <w:color w:val="222222"/>
+          <w:shd w:val="clear" w:color="auto" w:fill="FFFFFF"/>
+        </w:rPr>
+        <w:t>nA</w:t>
+      </w:r>
+      <w:proofErr w:type="spellEnd"/>
+      <w:r>
+        <w:rPr>
+          <w:rFonts w:ascii="Arial" w:hAnsi="Arial" w:cs="Arial"/>
+          <w:color w:val="222222"/>
+          <w:shd w:val="clear" w:color="auto" w:fill="FFFFFF"/>
+        </w:rPr>
+        <w:t>/</w:t>
+      </w:r>
+      <w:proofErr w:type="spellStart"/>
+      <w:r>
+        <w:rPr>
+          <w:rFonts w:ascii="Arial" w:hAnsi="Arial" w:cs="Arial"/>
+          <w:color w:val="222222"/>
+          <w:shd w:val="clear" w:color="auto" w:fill="FFFFFF"/>
+        </w:rPr>
+        <w:t>ppm</w:t>
+      </w:r>
+      <w:proofErr w:type="spellEnd"/>
+      <w:r>
+        <w:rPr>
+          <w:rFonts w:ascii="Calibri" w:hAnsi="Calibri" w:cs="Calibri"/>
+          <w:color w:val="1F497D"/>
+          <w:shd w:val="clear" w:color="auto" w:fill="FFFFFF"/>
+        </w:rPr>
+        <w:t xml:space="preserve"> e </w:t>
+      </w:r>
+      <w:proofErr w:type="spellStart"/>
+      <w:r>
+        <w:rPr>
+          <w:rFonts w:ascii="Calibri" w:hAnsi="Calibri" w:cs="Calibri"/>
+          <w:color w:val="1F497D"/>
+          <w:shd w:val="clear" w:color="auto" w:fill="FFFFFF"/>
+        </w:rPr>
+        <w:t>scris</w:t>
+      </w:r>
+      <w:proofErr w:type="spellEnd"/>
+      <w:r>
+        <w:rPr>
+          <w:rFonts w:ascii="Calibri" w:hAnsi="Calibri" w:cs="Calibri"/>
+          <w:color w:val="1F497D"/>
+          <w:shd w:val="clear" w:color="auto" w:fill="FFFFFF"/>
+        </w:rPr>
+        <w:t xml:space="preserve"> </w:t>
+      </w:r>
+      <w:proofErr w:type="spellStart"/>
+      <w:r>
+        <w:rPr>
+          <w:rFonts w:ascii="Calibri" w:hAnsi="Calibri" w:cs="Calibri"/>
+          <w:color w:val="1F497D"/>
+          <w:shd w:val="clear" w:color="auto" w:fill="FFFFFF"/>
+        </w:rPr>
+        <w:t>pe</w:t>
+      </w:r>
+      <w:proofErr w:type="spellEnd"/>
+      <w:r>
+        <w:rPr>
+          <w:rFonts w:ascii="Calibri" w:hAnsi="Calibri" w:cs="Calibri"/>
+          <w:color w:val="1F497D"/>
+          <w:shd w:val="clear" w:color="auto" w:fill="FFFFFF"/>
+        </w:rPr>
+        <w:t xml:space="preserve"> sensor</w:t>
+      </w:r>
+    </w:p>
+    <w:p>
+      <w:pPr>
+        <w:pBdr>
+          <w:bottom w:val="double" w:sz="6" w:space="1" w:color="auto"/>
+        </w:pBdr>
+        <w:shd w:val="clear" w:color="auto" w:fill="FFFFFF"/>
+        <w:spacing w:after="0" w:line="240" w:lineRule="auto"/>
+        <w:rPr>
+          <w:rFonts w:ascii="Calibri" w:hAnsi="Calibri" w:cs="Calibri"/>
+          <w:color w:val="1F497D"/>
+          <w:shd w:val="clear" w:color="auto" w:fill="FFFFFF"/>
+        </w:rPr>
+      </w:pPr>
+    </w:p>
+    <w:p>
+      <w:pPr>
+        <w:pBdr>
+          <w:bottom w:val="double" w:sz="6" w:space="1" w:color="auto"/>
+        </w:pBdr>
+        <w:shd w:val="clear" w:color="auto" w:fill="FFFFFF"/>
+        <w:spacing w:after="0" w:line="240" w:lineRule="auto"/>
+        <w:rPr>
+          <w:rFonts w:ascii="Calibri" w:hAnsi="Calibri" w:cs="Calibri"/>
+          <w:color w:val="1F497D"/>
+          <w:shd w:val="clear" w:color="auto" w:fill="FFFFFF"/>
+        </w:rPr>
+      </w:pPr>
+    </w:p>
+    <w:p>
+      <w:pPr>
+        <w:shd w:val="clear" w:color="auto" w:fill="FFFFFF"/>
+        <w:spacing w:after="0" w:line="240" w:lineRule="auto"/>
+        <w:rPr>
+          <w:rFonts w:ascii="Calibri" w:hAnsi="Calibri" w:cs="Calibri"/>
+          <w:color w:val="1F497D"/>
+          <w:shd w:val="clear" w:color="auto" w:fill="FFFFFF"/>
+        </w:rPr>
+      </w:pPr>
+    </w:p>
+    <w:p>
+      <w:pPr>
+        <w:shd w:val="clear" w:color="auto" w:fill="FFFFFF"/>
+        <w:spacing w:after="0" w:line="240" w:lineRule="auto"/>
+        <w:rPr>
+          <w:rFonts w:ascii="Calibri" w:hAnsi="Calibri" w:cs="Calibri"/>
+          <w:color w:val="1F497D"/>
+          <w:shd w:val="clear" w:color="auto" w:fill="FFFFFF"/>
+        </w:rPr>
+      </w:pPr>
+    </w:p>
+    <w:p>
+      <w:pPr>
+        <w:shd w:val="clear" w:color="auto" w:fill="FFFFFF"/>
+        <w:spacing w:after="0" w:line="240" w:lineRule="auto"/>
+        <w:rPr>
+          <w:rFonts w:ascii="Times New Roman" w:eastAsia="Times New Roman" w:hAnsi="Times New Roman" w:cs="Times New Roman"/>
+          <w:color w:val="222222"/>
+          <w:sz w:val="24"/>
+          <w:szCs w:val="24"/>
+        </w:rPr>
+      </w:pPr>
+      <w:proofErr w:type="spellStart"/>
+      <w:r>
+        <w:rPr>
+          <w:rFonts w:ascii="Calibri" w:eastAsia="Times New Roman" w:hAnsi="Calibri" w:cs="Calibri"/>
+          <w:color w:val="1F497D"/>
+        </w:rPr>
+        <w:t>Da</w:t>
+      </w:r>
+      <w:proofErr w:type="spellEnd"/>
+      <w:r>
+        <w:rPr>
+          <w:rFonts w:ascii="Calibri" w:eastAsia="Times New Roman" w:hAnsi="Calibri" w:cs="Calibri"/>
+          <w:color w:val="1F497D"/>
+        </w:rPr>
+        <w:t xml:space="preserve">, la </w:t>
+      </w:r>
+      <w:proofErr w:type="spellStart"/>
+      <w:r>
+        <w:rPr>
+          <w:rFonts w:ascii="Calibri" w:eastAsia="Times New Roman" w:hAnsi="Calibri" w:cs="Calibri"/>
+          <w:color w:val="1F497D"/>
+        </w:rPr>
+        <w:t>caracteristicile</w:t>
+      </w:r>
+      <w:proofErr w:type="spellEnd"/>
+      <w:r>
+        <w:rPr>
+          <w:rFonts w:ascii="Calibri" w:eastAsia="Times New Roman" w:hAnsi="Calibri" w:cs="Calibri"/>
+          <w:color w:val="1F497D"/>
+        </w:rPr>
+        <w:t xml:space="preserve"> de tip read </w:t>
+      </w:r>
+      <w:proofErr w:type="spellStart"/>
+      <w:r>
+        <w:rPr>
+          <w:rFonts w:ascii="Calibri" w:eastAsia="Times New Roman" w:hAnsi="Calibri" w:cs="Calibri"/>
+          <w:color w:val="1F497D"/>
+        </w:rPr>
+        <w:t>tb</w:t>
+      </w:r>
+      <w:proofErr w:type="spellEnd"/>
+      <w:r>
+        <w:rPr>
+          <w:rFonts w:ascii="Calibri" w:eastAsia="Times New Roman" w:hAnsi="Calibri" w:cs="Calibri"/>
+          <w:color w:val="1F497D"/>
+        </w:rPr>
+        <w:t xml:space="preserve"> </w:t>
+      </w:r>
+      <w:proofErr w:type="spellStart"/>
+      <w:proofErr w:type="gramStart"/>
+      <w:r>
+        <w:rPr>
+          <w:rFonts w:ascii="Calibri" w:eastAsia="Times New Roman" w:hAnsi="Calibri" w:cs="Calibri"/>
+          <w:color w:val="1F497D"/>
+        </w:rPr>
+        <w:t>sa</w:t>
+      </w:r>
+      <w:proofErr w:type="spellEnd"/>
+      <w:proofErr w:type="gramEnd"/>
+      <w:r>
+        <w:rPr>
+          <w:rFonts w:ascii="Calibri" w:eastAsia="Times New Roman" w:hAnsi="Calibri" w:cs="Calibri"/>
+          <w:color w:val="1F497D"/>
+        </w:rPr>
+        <w:t xml:space="preserve"> tot </w:t>
+      </w:r>
+      <w:proofErr w:type="spellStart"/>
+      <w:r>
+        <w:rPr>
+          <w:rFonts w:ascii="Calibri" w:eastAsia="Times New Roman" w:hAnsi="Calibri" w:cs="Calibri"/>
+          <w:color w:val="1F497D"/>
+        </w:rPr>
+        <w:t>citesti</w:t>
+      </w:r>
+      <w:proofErr w:type="spellEnd"/>
+      <w:r>
+        <w:rPr>
+          <w:rFonts w:ascii="Calibri" w:eastAsia="Times New Roman" w:hAnsi="Calibri" w:cs="Calibri"/>
+          <w:color w:val="1F497D"/>
+        </w:rPr>
+        <w:t xml:space="preserve">. </w:t>
+      </w:r>
+      <w:proofErr w:type="spellStart"/>
+      <w:r>
+        <w:rPr>
+          <w:rFonts w:ascii="Calibri" w:eastAsia="Times New Roman" w:hAnsi="Calibri" w:cs="Calibri"/>
+          <w:color w:val="1F497D"/>
+        </w:rPr>
+        <w:t>Pune</w:t>
+      </w:r>
+      <w:proofErr w:type="spellEnd"/>
+      <w:r>
+        <w:rPr>
+          <w:rFonts w:ascii="Calibri" w:eastAsia="Times New Roman" w:hAnsi="Calibri" w:cs="Calibri"/>
+          <w:color w:val="1F497D"/>
+        </w:rPr>
+        <w:t xml:space="preserve"> o </w:t>
+      </w:r>
+      <w:proofErr w:type="spellStart"/>
+      <w:r>
+        <w:rPr>
+          <w:rFonts w:ascii="Calibri" w:eastAsia="Times New Roman" w:hAnsi="Calibri" w:cs="Calibri"/>
+          <w:color w:val="1F497D"/>
+        </w:rPr>
+        <w:t>citire</w:t>
+      </w:r>
+      <w:proofErr w:type="spellEnd"/>
+      <w:r>
+        <w:rPr>
+          <w:rFonts w:ascii="Calibri" w:eastAsia="Times New Roman" w:hAnsi="Calibri" w:cs="Calibri"/>
+          <w:color w:val="1F497D"/>
+        </w:rPr>
+        <w:t xml:space="preserve"> </w:t>
+      </w:r>
+      <w:proofErr w:type="spellStart"/>
+      <w:r>
+        <w:rPr>
+          <w:rFonts w:ascii="Calibri" w:eastAsia="Times New Roman" w:hAnsi="Calibri" w:cs="Calibri"/>
+          <w:color w:val="1F497D"/>
+        </w:rPr>
+        <w:t>intr</w:t>
+      </w:r>
+      <w:proofErr w:type="spellEnd"/>
+      <w:r>
+        <w:rPr>
+          <w:rFonts w:ascii="Calibri" w:eastAsia="Times New Roman" w:hAnsi="Calibri" w:cs="Calibri"/>
+          <w:color w:val="1F497D"/>
+        </w:rPr>
+        <w:t xml:space="preserve">-un timer </w:t>
+      </w:r>
+      <w:proofErr w:type="spellStart"/>
+      <w:r>
+        <w:rPr>
+          <w:rFonts w:ascii="Calibri" w:eastAsia="Times New Roman" w:hAnsi="Calibri" w:cs="Calibri"/>
+          <w:color w:val="1F497D"/>
+        </w:rPr>
+        <w:t>sau</w:t>
+      </w:r>
+      <w:proofErr w:type="spellEnd"/>
+      <w:r>
+        <w:rPr>
+          <w:rFonts w:ascii="Calibri" w:eastAsia="Times New Roman" w:hAnsi="Calibri" w:cs="Calibri"/>
+          <w:color w:val="1F497D"/>
+        </w:rPr>
+        <w:t xml:space="preserve"> job </w:t>
+      </w:r>
+      <w:proofErr w:type="spellStart"/>
+      <w:r>
+        <w:rPr>
+          <w:rFonts w:ascii="Calibri" w:eastAsia="Times New Roman" w:hAnsi="Calibri" w:cs="Calibri"/>
+          <w:color w:val="1F497D"/>
+        </w:rPr>
+        <w:t>sau</w:t>
+      </w:r>
+      <w:proofErr w:type="spellEnd"/>
+      <w:r>
+        <w:rPr>
+          <w:rFonts w:ascii="Calibri" w:eastAsia="Times New Roman" w:hAnsi="Calibri" w:cs="Calibri"/>
+          <w:color w:val="1F497D"/>
+        </w:rPr>
+        <w:t xml:space="preserve"> in </w:t>
+      </w:r>
+      <w:proofErr w:type="spellStart"/>
+      <w:r>
+        <w:rPr>
+          <w:rFonts w:ascii="Calibri" w:eastAsia="Times New Roman" w:hAnsi="Calibri" w:cs="Calibri"/>
+          <w:color w:val="1F497D"/>
+        </w:rPr>
+        <w:t>serviciu</w:t>
+      </w:r>
+      <w:proofErr w:type="spellEnd"/>
+      <w:r>
+        <w:rPr>
+          <w:rFonts w:ascii="Calibri" w:eastAsia="Times New Roman" w:hAnsi="Calibri" w:cs="Calibri"/>
+          <w:color w:val="1F497D"/>
+        </w:rPr>
+        <w:t xml:space="preserve"> (</w:t>
+      </w:r>
+      <w:proofErr w:type="spellStart"/>
+      <w:r>
+        <w:rPr>
+          <w:rFonts w:ascii="Calibri" w:eastAsia="Times New Roman" w:hAnsi="Calibri" w:cs="Calibri"/>
+          <w:color w:val="1F497D"/>
+        </w:rPr>
+        <w:t>intr</w:t>
+      </w:r>
+      <w:proofErr w:type="spellEnd"/>
+      <w:r>
+        <w:rPr>
+          <w:rFonts w:ascii="Calibri" w:eastAsia="Times New Roman" w:hAnsi="Calibri" w:cs="Calibri"/>
+          <w:color w:val="1F497D"/>
+        </w:rPr>
+        <w:t xml:space="preserve">-un thread), care </w:t>
+      </w:r>
+      <w:proofErr w:type="spellStart"/>
+      <w:r>
+        <w:rPr>
+          <w:rFonts w:ascii="Calibri" w:eastAsia="Times New Roman" w:hAnsi="Calibri" w:cs="Calibri"/>
+          <w:color w:val="1F497D"/>
+        </w:rPr>
+        <w:t>citeste</w:t>
+      </w:r>
+      <w:proofErr w:type="spellEnd"/>
+      <w:r>
+        <w:rPr>
+          <w:rFonts w:ascii="Calibri" w:eastAsia="Times New Roman" w:hAnsi="Calibri" w:cs="Calibri"/>
+          <w:color w:val="1F497D"/>
+        </w:rPr>
+        <w:t xml:space="preserve"> din </w:t>
+      </w:r>
+      <w:proofErr w:type="spellStart"/>
+      <w:r>
+        <w:rPr>
+          <w:rFonts w:ascii="Calibri" w:eastAsia="Times New Roman" w:hAnsi="Calibri" w:cs="Calibri"/>
+          <w:color w:val="1F497D"/>
+        </w:rPr>
+        <w:t>minut</w:t>
+      </w:r>
+      <w:proofErr w:type="spellEnd"/>
+      <w:r>
+        <w:rPr>
+          <w:rFonts w:ascii="Calibri" w:eastAsia="Times New Roman" w:hAnsi="Calibri" w:cs="Calibri"/>
+          <w:color w:val="1F497D"/>
+        </w:rPr>
+        <w:t xml:space="preserve"> in </w:t>
+      </w:r>
+      <w:proofErr w:type="spellStart"/>
+      <w:r>
+        <w:rPr>
+          <w:rFonts w:ascii="Calibri" w:eastAsia="Times New Roman" w:hAnsi="Calibri" w:cs="Calibri"/>
+          <w:color w:val="1F497D"/>
+        </w:rPr>
+        <w:t>minut</w:t>
+      </w:r>
+      <w:proofErr w:type="spellEnd"/>
+      <w:r>
+        <w:rPr>
+          <w:rFonts w:ascii="Calibri" w:eastAsia="Times New Roman" w:hAnsi="Calibri" w:cs="Calibri"/>
+          <w:color w:val="1F497D"/>
+        </w:rPr>
+        <w:t xml:space="preserve"> de </w:t>
+      </w:r>
+      <w:proofErr w:type="spellStart"/>
+      <w:r>
+        <w:rPr>
+          <w:rFonts w:ascii="Calibri" w:eastAsia="Times New Roman" w:hAnsi="Calibri" w:cs="Calibri"/>
+          <w:color w:val="1F497D"/>
+        </w:rPr>
+        <w:t>exemplu</w:t>
+      </w:r>
+      <w:proofErr w:type="spellEnd"/>
+      <w:r>
+        <w:rPr>
+          <w:rFonts w:ascii="Calibri" w:eastAsia="Times New Roman" w:hAnsi="Calibri" w:cs="Calibri"/>
+          <w:color w:val="1F497D"/>
+        </w:rPr>
+        <w:t xml:space="preserve"> </w:t>
+      </w:r>
+      <w:proofErr w:type="spellStart"/>
+      <w:r>
+        <w:rPr>
+          <w:rFonts w:ascii="Calibri" w:eastAsia="Times New Roman" w:hAnsi="Calibri" w:cs="Calibri"/>
+          <w:color w:val="1F497D"/>
+        </w:rPr>
+        <w:t>si</w:t>
+      </w:r>
+      <w:proofErr w:type="spellEnd"/>
+      <w:r>
+        <w:rPr>
+          <w:rFonts w:ascii="Calibri" w:eastAsia="Times New Roman" w:hAnsi="Calibri" w:cs="Calibri"/>
+          <w:color w:val="1F497D"/>
+        </w:rPr>
+        <w:t xml:space="preserve"> </w:t>
+      </w:r>
+      <w:proofErr w:type="spellStart"/>
+      <w:r>
+        <w:rPr>
+          <w:rFonts w:ascii="Calibri" w:eastAsia="Times New Roman" w:hAnsi="Calibri" w:cs="Calibri"/>
+          <w:color w:val="1F497D"/>
+        </w:rPr>
+        <w:t>foloseste</w:t>
+      </w:r>
+      <w:proofErr w:type="spellEnd"/>
+      <w:r>
+        <w:rPr>
+          <w:rFonts w:ascii="Calibri" w:eastAsia="Times New Roman" w:hAnsi="Calibri" w:cs="Calibri"/>
+          <w:color w:val="1F497D"/>
+        </w:rPr>
+        <w:t xml:space="preserve"> </w:t>
+      </w:r>
+      <w:proofErr w:type="spellStart"/>
+      <w:r>
+        <w:rPr>
+          <w:rFonts w:ascii="Calibri" w:eastAsia="Times New Roman" w:hAnsi="Calibri" w:cs="Calibri"/>
+          <w:color w:val="1F497D"/>
+        </w:rPr>
+        <w:t>datele</w:t>
+      </w:r>
+      <w:proofErr w:type="spellEnd"/>
+      <w:r>
+        <w:rPr>
+          <w:rFonts w:ascii="Calibri" w:eastAsia="Times New Roman" w:hAnsi="Calibri" w:cs="Calibri"/>
+          <w:color w:val="1F497D"/>
+        </w:rPr>
+        <w:t xml:space="preserve"> </w:t>
+      </w:r>
+      <w:proofErr w:type="spellStart"/>
+      <w:r>
+        <w:rPr>
+          <w:rFonts w:ascii="Calibri" w:eastAsia="Times New Roman" w:hAnsi="Calibri" w:cs="Calibri"/>
+          <w:color w:val="1F497D"/>
+        </w:rPr>
+        <w:t>asa</w:t>
+      </w:r>
+      <w:proofErr w:type="spellEnd"/>
+    </w:p>
+    <w:p>
+      <w:pPr>
+        <w:spacing w:after="0" w:line="240" w:lineRule="auto"/>
+        <w:rPr>
+          <w:rFonts w:ascii="Calibri" w:eastAsia="Times New Roman" w:hAnsi="Calibri" w:cs="Calibri"/>
+          <w:color w:val="1F497D"/>
+          <w:shd w:val="clear" w:color="auto" w:fill="FFFFFF"/>
+        </w:rPr>
+      </w:pPr>
+      <w:r>
+        <w:rPr>
+          <w:rFonts w:ascii="Calibri" w:eastAsia="Times New Roman" w:hAnsi="Calibri" w:cs="Calibri"/>
+          <w:color w:val="1F497D"/>
+          <w:shd w:val="clear" w:color="auto" w:fill="FFFFFF"/>
+        </w:rPr>
+        <w:t>Marius</w:t>
+      </w:r>
+    </w:p>
+    <w:p>
+      <w:pPr>
+        <w:spacing w:after="0" w:line="240" w:lineRule="auto"/>
+        <w:rPr>
+          <w:rFonts w:ascii="Calibri" w:eastAsia="Times New Roman" w:hAnsi="Calibri" w:cs="Calibri"/>
+          <w:color w:val="1F497D"/>
+          <w:shd w:val="clear" w:color="auto" w:fill="FFFFFF"/>
+        </w:rPr>
+      </w:pPr>
+    </w:p>
+    <w:p>
+      <w:pPr>
+        <w:shd w:val="clear" w:color="auto" w:fill="FFFFFF"/>
+        <w:spacing w:after="0" w:line="240" w:lineRule="auto"/>
+        <w:rPr>
+          <w:rFonts w:ascii="Calibri" w:hAnsi="Calibri" w:cs="Calibri"/>
+          <w:color w:val="1F497D"/>
+          <w:sz w:val="25"/>
+          <w:szCs w:val="25"/>
+          <w:shd w:val="clear" w:color="auto" w:fill="FFFFFF"/>
+        </w:rPr>
+      </w:pPr>
+      <w:proofErr w:type="spellStart"/>
+      <w:proofErr w:type="gramStart"/>
+      <w:r>
+        <w:rPr>
+          <w:rFonts w:ascii="Arial" w:eastAsia="Times New Roman" w:hAnsi="Arial" w:cs="Arial"/>
+          <w:color w:val="222222"/>
+          <w:sz w:val="24"/>
+          <w:szCs w:val="24"/>
+        </w:rPr>
+        <w:t>Rectific</w:t>
+      </w:r>
+      <w:proofErr w:type="spellEnd"/>
+      <w:r>
+        <w:rPr>
+          <w:rFonts w:ascii="Arial" w:eastAsia="Times New Roman" w:hAnsi="Arial" w:cs="Arial"/>
+          <w:color w:val="222222"/>
+          <w:sz w:val="24"/>
+          <w:szCs w:val="24"/>
+        </w:rPr>
+        <w:t xml:space="preserve"> :</w:t>
+      </w:r>
+      <w:proofErr w:type="gramEnd"/>
+      <w:r>
+        <w:rPr>
+          <w:rFonts w:ascii="Arial" w:eastAsia="Times New Roman" w:hAnsi="Arial" w:cs="Arial"/>
+          <w:color w:val="222222"/>
+          <w:sz w:val="24"/>
+          <w:szCs w:val="24"/>
+        </w:rPr>
+        <w:t xml:space="preserve"> nu tin o </w:t>
+      </w:r>
+      <w:proofErr w:type="spellStart"/>
+      <w:r>
+        <w:rPr>
+          <w:rFonts w:ascii="Arial" w:eastAsia="Times New Roman" w:hAnsi="Arial" w:cs="Arial"/>
+          <w:color w:val="222222"/>
+          <w:sz w:val="24"/>
+          <w:szCs w:val="24"/>
+        </w:rPr>
+        <w:t>secunda</w:t>
+      </w:r>
+      <w:proofErr w:type="spellEnd"/>
+      <w:r>
+        <w:rPr>
+          <w:rFonts w:ascii="Arial" w:eastAsia="Times New Roman" w:hAnsi="Arial" w:cs="Arial"/>
+          <w:color w:val="222222"/>
+          <w:sz w:val="24"/>
+          <w:szCs w:val="24"/>
+        </w:rPr>
+        <w:t xml:space="preserve">, </w:t>
+      </w:r>
+      <w:proofErr w:type="spellStart"/>
+      <w:r>
+        <w:rPr>
+          <w:rFonts w:ascii="Arial" w:eastAsia="Times New Roman" w:hAnsi="Arial" w:cs="Arial"/>
+          <w:color w:val="222222"/>
+          <w:sz w:val="24"/>
+          <w:szCs w:val="24"/>
+        </w:rPr>
+        <w:t>doar</w:t>
+      </w:r>
+      <w:proofErr w:type="spellEnd"/>
+      <w:r>
+        <w:rPr>
+          <w:rFonts w:ascii="Arial" w:eastAsia="Times New Roman" w:hAnsi="Arial" w:cs="Arial"/>
+          <w:color w:val="222222"/>
+          <w:sz w:val="24"/>
+          <w:szCs w:val="24"/>
+        </w:rPr>
+        <w:t xml:space="preserve"> </w:t>
+      </w:r>
+      <w:proofErr w:type="spellStart"/>
+      <w:r>
+        <w:rPr>
+          <w:rFonts w:ascii="Arial" w:eastAsia="Times New Roman" w:hAnsi="Arial" w:cs="Arial"/>
+          <w:color w:val="222222"/>
+          <w:sz w:val="24"/>
+          <w:szCs w:val="24"/>
+        </w:rPr>
+        <w:t>apas</w:t>
+      </w:r>
+      <w:proofErr w:type="spellEnd"/>
+      <w:r>
+        <w:rPr>
+          <w:rFonts w:ascii="Arial" w:eastAsia="Times New Roman" w:hAnsi="Arial" w:cs="Arial"/>
+          <w:color w:val="222222"/>
+          <w:sz w:val="24"/>
+          <w:szCs w:val="24"/>
+        </w:rPr>
+        <w:t xml:space="preserve"> </w:t>
+      </w:r>
+      <w:proofErr w:type="spellStart"/>
+      <w:r>
+        <w:rPr>
+          <w:rFonts w:ascii="Arial" w:eastAsia="Times New Roman" w:hAnsi="Arial" w:cs="Arial"/>
+          <w:color w:val="222222"/>
+          <w:sz w:val="24"/>
+          <w:szCs w:val="24"/>
+        </w:rPr>
+        <w:t>scurt</w:t>
+      </w:r>
+      <w:proofErr w:type="spellEnd"/>
+      <w:r>
+        <w:rPr>
+          <w:rFonts w:ascii="Arial" w:eastAsia="Times New Roman" w:hAnsi="Arial" w:cs="Arial"/>
+          <w:color w:val="222222"/>
+          <w:sz w:val="24"/>
+          <w:szCs w:val="24"/>
+        </w:rPr>
+        <w:t>(</w:t>
+      </w:r>
+      <w:proofErr w:type="spellStart"/>
+      <w:r>
+        <w:rPr>
+          <w:rFonts w:ascii="Arial" w:eastAsia="Times New Roman" w:hAnsi="Arial" w:cs="Arial"/>
+          <w:color w:val="222222"/>
+          <w:sz w:val="24"/>
+          <w:szCs w:val="24"/>
+        </w:rPr>
+        <w:t>dupa</w:t>
+      </w:r>
+      <w:proofErr w:type="spellEnd"/>
+      <w:r>
+        <w:rPr>
+          <w:rFonts w:ascii="Arial" w:eastAsia="Times New Roman" w:hAnsi="Arial" w:cs="Arial"/>
+          <w:color w:val="222222"/>
+          <w:sz w:val="24"/>
+          <w:szCs w:val="24"/>
+        </w:rPr>
+        <w:t> </w:t>
+      </w:r>
+      <w:proofErr w:type="spellStart"/>
+      <w:r>
+        <w:rPr>
+          <w:rFonts w:ascii="Arial" w:eastAsia="Times New Roman" w:hAnsi="Arial" w:cs="Arial"/>
+          <w:color w:val="222222"/>
+          <w:sz w:val="24"/>
+          <w:szCs w:val="24"/>
+        </w:rPr>
+        <w:t>ce</w:t>
+      </w:r>
+      <w:proofErr w:type="spellEnd"/>
+      <w:r>
+        <w:rPr>
+          <w:rFonts w:ascii="Arial" w:eastAsia="Times New Roman" w:hAnsi="Arial" w:cs="Arial"/>
+          <w:color w:val="222222"/>
+          <w:sz w:val="24"/>
+          <w:szCs w:val="24"/>
+        </w:rPr>
+        <w:t xml:space="preserve"> am </w:t>
+      </w:r>
+      <w:proofErr w:type="spellStart"/>
+      <w:r>
+        <w:rPr>
+          <w:rFonts w:ascii="Arial" w:eastAsia="Times New Roman" w:hAnsi="Arial" w:cs="Arial"/>
+          <w:color w:val="222222"/>
+          <w:sz w:val="24"/>
+          <w:szCs w:val="24"/>
+        </w:rPr>
+        <w:t>pornit</w:t>
+      </w:r>
+      <w:proofErr w:type="spellEnd"/>
+      <w:r>
+        <w:rPr>
+          <w:rFonts w:ascii="Arial" w:eastAsia="Times New Roman" w:hAnsi="Arial" w:cs="Arial"/>
+          <w:color w:val="222222"/>
+          <w:sz w:val="24"/>
+          <w:szCs w:val="24"/>
+        </w:rPr>
+        <w:t xml:space="preserve"> </w:t>
+      </w:r>
+      <w:proofErr w:type="spellStart"/>
+      <w:r>
+        <w:rPr>
+          <w:rFonts w:ascii="Arial" w:eastAsia="Times New Roman" w:hAnsi="Arial" w:cs="Arial"/>
+          <w:color w:val="222222"/>
+          <w:sz w:val="24"/>
+          <w:szCs w:val="24"/>
+        </w:rPr>
+        <w:t>senzorul</w:t>
+      </w:r>
+      <w:proofErr w:type="spellEnd"/>
+      <w:r>
+        <w:rPr>
+          <w:rFonts w:ascii="Arial" w:eastAsia="Times New Roman" w:hAnsi="Arial" w:cs="Arial"/>
+          <w:color w:val="222222"/>
+          <w:sz w:val="24"/>
+          <w:szCs w:val="24"/>
+        </w:rPr>
+        <w:t>) </w:t>
+      </w:r>
+      <w:proofErr w:type="spellStart"/>
+      <w:r>
+        <w:rPr>
+          <w:rFonts w:ascii="Arial" w:eastAsia="Times New Roman" w:hAnsi="Arial" w:cs="Arial"/>
+          <w:color w:val="222222"/>
+          <w:sz w:val="24"/>
+          <w:szCs w:val="24"/>
+        </w:rPr>
+        <w:t>si</w:t>
+      </w:r>
+      <w:proofErr w:type="spellEnd"/>
+      <w:r>
+        <w:rPr>
+          <w:rFonts w:ascii="Arial" w:eastAsia="Times New Roman" w:hAnsi="Arial" w:cs="Arial"/>
+          <w:color w:val="222222"/>
+          <w:sz w:val="24"/>
+          <w:szCs w:val="24"/>
+        </w:rPr>
+        <w:t xml:space="preserve"> </w:t>
+      </w:r>
+      <w:proofErr w:type="spellStart"/>
+      <w:r>
+        <w:rPr>
+          <w:rFonts w:ascii="Arial" w:eastAsia="Times New Roman" w:hAnsi="Arial" w:cs="Arial"/>
+          <w:color w:val="222222"/>
+          <w:sz w:val="24"/>
+          <w:szCs w:val="24"/>
+        </w:rPr>
+        <w:t>ledul</w:t>
+      </w:r>
+      <w:proofErr w:type="spellEnd"/>
+      <w:r>
+        <w:rPr>
+          <w:rFonts w:ascii="Arial" w:eastAsia="Times New Roman" w:hAnsi="Arial" w:cs="Arial"/>
+          <w:color w:val="222222"/>
+          <w:sz w:val="24"/>
+          <w:szCs w:val="24"/>
+        </w:rPr>
+        <w:t xml:space="preserve"> </w:t>
+      </w:r>
+      <w:proofErr w:type="spellStart"/>
+      <w:r>
+        <w:rPr>
+          <w:rFonts w:ascii="Arial" w:eastAsia="Times New Roman" w:hAnsi="Arial" w:cs="Arial"/>
+          <w:color w:val="222222"/>
+          <w:sz w:val="24"/>
+          <w:szCs w:val="24"/>
+        </w:rPr>
+        <w:t>palpaie</w:t>
+      </w:r>
+      <w:proofErr w:type="spellEnd"/>
+      <w:r>
+        <w:rPr>
+          <w:rFonts w:ascii="Arial" w:eastAsia="Times New Roman" w:hAnsi="Arial" w:cs="Arial"/>
+          <w:color w:val="222222"/>
+          <w:sz w:val="24"/>
+          <w:szCs w:val="24"/>
+        </w:rPr>
+        <w:t xml:space="preserve"> rapid de 2 </w:t>
+      </w:r>
+      <w:proofErr w:type="spellStart"/>
+      <w:r>
+        <w:rPr>
+          <w:rFonts w:ascii="Arial" w:eastAsia="Times New Roman" w:hAnsi="Arial" w:cs="Arial"/>
+          <w:color w:val="222222"/>
+          <w:sz w:val="24"/>
+          <w:szCs w:val="24"/>
+        </w:rPr>
+        <w:t>ori</w:t>
+      </w:r>
+      <w:proofErr w:type="spellEnd"/>
+      <w:r>
+        <w:rPr>
+          <w:rFonts w:ascii="Arial" w:eastAsia="Times New Roman" w:hAnsi="Arial" w:cs="Arial"/>
+          <w:color w:val="222222"/>
+          <w:sz w:val="24"/>
+          <w:szCs w:val="24"/>
+        </w:rPr>
+        <w:t xml:space="preserve"> </w:t>
+      </w:r>
+      <w:proofErr w:type="spellStart"/>
+      <w:r>
+        <w:rPr>
+          <w:rFonts w:ascii="Arial" w:eastAsia="Times New Roman" w:hAnsi="Arial" w:cs="Arial"/>
+          <w:color w:val="222222"/>
+          <w:sz w:val="24"/>
+          <w:szCs w:val="24"/>
+        </w:rPr>
+        <w:t>mai</w:t>
+      </w:r>
+      <w:proofErr w:type="spellEnd"/>
+      <w:r>
+        <w:rPr>
+          <w:rFonts w:ascii="Arial" w:eastAsia="Times New Roman" w:hAnsi="Arial" w:cs="Arial"/>
+          <w:color w:val="222222"/>
+          <w:sz w:val="24"/>
+          <w:szCs w:val="24"/>
+        </w:rPr>
+        <w:t xml:space="preserve"> </w:t>
+      </w:r>
+      <w:proofErr w:type="spellStart"/>
+      <w:r>
+        <w:rPr>
+          <w:rFonts w:ascii="Arial" w:eastAsia="Times New Roman" w:hAnsi="Arial" w:cs="Arial"/>
+          <w:color w:val="222222"/>
+          <w:sz w:val="24"/>
+          <w:szCs w:val="24"/>
+        </w:rPr>
+        <w:t>puternic</w:t>
+      </w:r>
+      <w:proofErr w:type="spellEnd"/>
+      <w:r>
+        <w:rPr>
+          <w:rFonts w:ascii="Arial" w:eastAsia="Times New Roman" w:hAnsi="Arial" w:cs="Arial"/>
+          <w:color w:val="222222"/>
+          <w:sz w:val="24"/>
+          <w:szCs w:val="24"/>
+        </w:rPr>
+        <w:t xml:space="preserve"> :  </w:t>
+      </w:r>
+      <w:proofErr w:type="spellStart"/>
+      <w:r>
+        <w:rPr>
+          <w:rFonts w:ascii="Calibri" w:hAnsi="Calibri" w:cs="Calibri"/>
+          <w:color w:val="1F497D"/>
+          <w:sz w:val="25"/>
+          <w:szCs w:val="25"/>
+          <w:shd w:val="clear" w:color="auto" w:fill="FFFFFF"/>
+        </w:rPr>
+        <w:t>Asta</w:t>
+      </w:r>
+      <w:proofErr w:type="spellEnd"/>
+      <w:r>
+        <w:rPr>
+          <w:rFonts w:ascii="Calibri" w:hAnsi="Calibri" w:cs="Calibri"/>
+          <w:color w:val="1F497D"/>
+          <w:sz w:val="25"/>
+          <w:szCs w:val="25"/>
+          <w:shd w:val="clear" w:color="auto" w:fill="FFFFFF"/>
+        </w:rPr>
+        <w:t xml:space="preserve"> e reset soft</w:t>
+      </w:r>
+    </w:p>
+    <w:p>
+      <w:pPr>
+        <w:shd w:val="clear" w:color="auto" w:fill="FFFFFF"/>
+        <w:spacing w:after="0" w:line="240" w:lineRule="auto"/>
+        <w:rPr>
+          <w:rFonts w:ascii="Calibri" w:hAnsi="Calibri" w:cs="Calibri"/>
+          <w:color w:val="1F497D"/>
+          <w:sz w:val="25"/>
+          <w:szCs w:val="25"/>
+          <w:shd w:val="clear" w:color="auto" w:fill="FFFFFF"/>
+        </w:rPr>
+      </w:pPr>
+    </w:p>
+    <w:p>
+      <w:pPr>
+        <w:shd w:val="clear" w:color="auto" w:fill="FFFFFF"/>
+        <w:spacing w:after="0" w:line="240" w:lineRule="auto"/>
+        <w:rPr>
+          <w:rFonts w:ascii="Times New Roman" w:eastAsia="Times New Roman" w:hAnsi="Times New Roman" w:cs="Times New Roman"/>
+          <w:color w:val="222222"/>
+          <w:sz w:val="24"/>
+          <w:szCs w:val="24"/>
+        </w:rPr>
+      </w:pPr>
+      <w:r>
+        <w:rPr>
+          <w:rFonts w:ascii="Calibri" w:eastAsia="Times New Roman" w:hAnsi="Calibri" w:cs="Calibri"/>
+          <w:color w:val="1F497D"/>
+        </w:rPr>
+        <w:t xml:space="preserve">BME, e </w:t>
+      </w:r>
+      <w:proofErr w:type="spellStart"/>
+      <w:r>
+        <w:rPr>
+          <w:rFonts w:ascii="Calibri" w:eastAsia="Times New Roman" w:hAnsi="Calibri" w:cs="Calibri"/>
+          <w:color w:val="1F497D"/>
+        </w:rPr>
+        <w:t>pe</w:t>
+      </w:r>
+      <w:proofErr w:type="spellEnd"/>
+      <w:r>
+        <w:rPr>
+          <w:rFonts w:ascii="Calibri" w:eastAsia="Times New Roman" w:hAnsi="Calibri" w:cs="Calibri"/>
+          <w:color w:val="1F497D"/>
+        </w:rPr>
+        <w:t xml:space="preserve"> </w:t>
+      </w:r>
+      <w:proofErr w:type="spellStart"/>
+      <w:r>
+        <w:rPr>
+          <w:rFonts w:ascii="Calibri" w:eastAsia="Times New Roman" w:hAnsi="Calibri" w:cs="Calibri"/>
+          <w:color w:val="1F497D"/>
+        </w:rPr>
+        <w:t>placa</w:t>
+      </w:r>
+      <w:proofErr w:type="spellEnd"/>
+      <w:r>
+        <w:rPr>
+          <w:rFonts w:ascii="Calibri" w:eastAsia="Times New Roman" w:hAnsi="Calibri" w:cs="Calibri"/>
+          <w:color w:val="1F497D"/>
+        </w:rPr>
+        <w:t xml:space="preserve">, </w:t>
+      </w:r>
+      <w:proofErr w:type="spellStart"/>
+      <w:r>
+        <w:rPr>
+          <w:rFonts w:ascii="Calibri" w:eastAsia="Times New Roman" w:hAnsi="Calibri" w:cs="Calibri"/>
+          <w:color w:val="1F497D"/>
+        </w:rPr>
+        <w:t>dar</w:t>
+      </w:r>
+      <w:proofErr w:type="spellEnd"/>
+      <w:r>
+        <w:rPr>
+          <w:rFonts w:ascii="Calibri" w:eastAsia="Times New Roman" w:hAnsi="Calibri" w:cs="Calibri"/>
+          <w:color w:val="1F497D"/>
+        </w:rPr>
+        <w:t xml:space="preserve"> </w:t>
+      </w:r>
+      <w:proofErr w:type="spellStart"/>
+      <w:r>
+        <w:rPr>
+          <w:rFonts w:ascii="Calibri" w:eastAsia="Times New Roman" w:hAnsi="Calibri" w:cs="Calibri"/>
+          <w:color w:val="1F497D"/>
+        </w:rPr>
+        <w:t>vad</w:t>
+      </w:r>
+      <w:proofErr w:type="spellEnd"/>
+      <w:r>
+        <w:rPr>
+          <w:rFonts w:ascii="Calibri" w:eastAsia="Times New Roman" w:hAnsi="Calibri" w:cs="Calibri"/>
+          <w:color w:val="1F497D"/>
+        </w:rPr>
+        <w:t xml:space="preserve"> ca nu </w:t>
+      </w:r>
+      <w:proofErr w:type="spellStart"/>
+      <w:r>
+        <w:rPr>
+          <w:rFonts w:ascii="Calibri" w:eastAsia="Times New Roman" w:hAnsi="Calibri" w:cs="Calibri"/>
+          <w:color w:val="1F497D"/>
+        </w:rPr>
+        <w:t>ti</w:t>
+      </w:r>
+      <w:proofErr w:type="spellEnd"/>
+      <w:r>
+        <w:rPr>
+          <w:rFonts w:ascii="Calibri" w:eastAsia="Times New Roman" w:hAnsi="Calibri" w:cs="Calibri"/>
+          <w:color w:val="1F497D"/>
+        </w:rPr>
+        <w:t xml:space="preserve">-l </w:t>
+      </w:r>
+      <w:proofErr w:type="spellStart"/>
+      <w:r>
+        <w:rPr>
+          <w:rFonts w:ascii="Calibri" w:eastAsia="Times New Roman" w:hAnsi="Calibri" w:cs="Calibri"/>
+          <w:color w:val="1F497D"/>
+        </w:rPr>
+        <w:t>citeste</w:t>
+      </w:r>
+      <w:proofErr w:type="spellEnd"/>
+      <w:r>
+        <w:rPr>
+          <w:rFonts w:ascii="Calibri" w:eastAsia="Times New Roman" w:hAnsi="Calibri" w:cs="Calibri"/>
+          <w:color w:val="1F497D"/>
+        </w:rPr>
+        <w:t xml:space="preserve"> tie (</w:t>
+      </w:r>
+      <w:proofErr w:type="spellStart"/>
+      <w:r>
+        <w:rPr>
+          <w:rFonts w:ascii="Calibri" w:eastAsia="Times New Roman" w:hAnsi="Calibri" w:cs="Calibri"/>
+          <w:color w:val="1F497D"/>
+        </w:rPr>
+        <w:t>primul</w:t>
+      </w:r>
+      <w:proofErr w:type="spellEnd"/>
+      <w:r>
+        <w:rPr>
+          <w:rFonts w:ascii="Calibri" w:eastAsia="Times New Roman" w:hAnsi="Calibri" w:cs="Calibri"/>
+          <w:color w:val="1F497D"/>
+        </w:rPr>
+        <w:t xml:space="preserve"> octet e de stare, </w:t>
+      </w:r>
+      <w:proofErr w:type="spellStart"/>
+      <w:r>
+        <w:rPr>
+          <w:rFonts w:ascii="Calibri" w:eastAsia="Times New Roman" w:hAnsi="Calibri" w:cs="Calibri"/>
+          <w:color w:val="1F497D"/>
+        </w:rPr>
+        <w:t>si</w:t>
+      </w:r>
+      <w:proofErr w:type="spellEnd"/>
+      <w:r>
+        <w:rPr>
+          <w:rFonts w:ascii="Calibri" w:eastAsia="Times New Roman" w:hAnsi="Calibri" w:cs="Calibri"/>
+          <w:color w:val="1F497D"/>
+        </w:rPr>
+        <w:t xml:space="preserve"> </w:t>
+      </w:r>
+      <w:proofErr w:type="spellStart"/>
+      <w:r>
+        <w:rPr>
+          <w:rFonts w:ascii="Calibri" w:eastAsia="Times New Roman" w:hAnsi="Calibri" w:cs="Calibri"/>
+          <w:color w:val="1F497D"/>
+        </w:rPr>
+        <w:t>daca</w:t>
+      </w:r>
+      <w:proofErr w:type="spellEnd"/>
+      <w:r>
+        <w:rPr>
+          <w:rFonts w:ascii="Calibri" w:eastAsia="Times New Roman" w:hAnsi="Calibri" w:cs="Calibri"/>
+          <w:color w:val="1F497D"/>
+        </w:rPr>
+        <w:t xml:space="preserve"> e 01 e </w:t>
+      </w:r>
+      <w:proofErr w:type="spellStart"/>
+      <w:r>
+        <w:rPr>
+          <w:rFonts w:ascii="Calibri" w:eastAsia="Times New Roman" w:hAnsi="Calibri" w:cs="Calibri"/>
+          <w:color w:val="1F497D"/>
+        </w:rPr>
+        <w:t>eroare</w:t>
+      </w:r>
+      <w:proofErr w:type="spellEnd"/>
+      <w:r>
+        <w:rPr>
+          <w:rFonts w:ascii="Calibri" w:eastAsia="Times New Roman" w:hAnsi="Calibri" w:cs="Calibri"/>
+          <w:color w:val="1F497D"/>
+        </w:rPr>
+        <w:t>)</w:t>
+      </w:r>
+    </w:p>
+    <w:p>
+      <w:pPr>
+        <w:shd w:val="clear" w:color="auto" w:fill="FFFFFF"/>
+        <w:spacing w:after="0" w:line="240" w:lineRule="auto"/>
+        <w:rPr>
+          <w:rFonts w:ascii="Times New Roman" w:eastAsia="Times New Roman" w:hAnsi="Times New Roman" w:cs="Times New Roman"/>
+          <w:color w:val="222222"/>
+          <w:sz w:val="24"/>
+          <w:szCs w:val="24"/>
+        </w:rPr>
+      </w:pPr>
+      <w:r>
+        <w:rPr>
+          <w:rFonts w:ascii="Calibri" w:eastAsia="Times New Roman" w:hAnsi="Calibri" w:cs="Calibri"/>
+          <w:color w:val="1F497D"/>
+        </w:rPr>
+        <w:t xml:space="preserve">PMS nu </w:t>
+      </w:r>
+      <w:proofErr w:type="spellStart"/>
+      <w:r>
+        <w:rPr>
+          <w:rFonts w:ascii="Calibri" w:eastAsia="Times New Roman" w:hAnsi="Calibri" w:cs="Calibri"/>
+          <w:color w:val="1F497D"/>
+        </w:rPr>
+        <w:t>ti</w:t>
+      </w:r>
+      <w:proofErr w:type="spellEnd"/>
+      <w:r>
+        <w:rPr>
+          <w:rFonts w:ascii="Calibri" w:eastAsia="Times New Roman" w:hAnsi="Calibri" w:cs="Calibri"/>
+          <w:color w:val="1F497D"/>
+        </w:rPr>
+        <w:t xml:space="preserve"> l-am </w:t>
+      </w:r>
+      <w:proofErr w:type="spellStart"/>
+      <w:r>
+        <w:rPr>
+          <w:rFonts w:ascii="Calibri" w:eastAsia="Times New Roman" w:hAnsi="Calibri" w:cs="Calibri"/>
+          <w:color w:val="1F497D"/>
+        </w:rPr>
+        <w:t>dat</w:t>
+      </w:r>
+      <w:proofErr w:type="spellEnd"/>
+      <w:r>
+        <w:rPr>
+          <w:rFonts w:ascii="Calibri" w:eastAsia="Times New Roman" w:hAnsi="Calibri" w:cs="Calibri"/>
+          <w:color w:val="1F497D"/>
+        </w:rPr>
+        <w:t xml:space="preserve">, </w:t>
+      </w:r>
+      <w:proofErr w:type="spellStart"/>
+      <w:r>
+        <w:rPr>
+          <w:rFonts w:ascii="Calibri" w:eastAsia="Times New Roman" w:hAnsi="Calibri" w:cs="Calibri"/>
+          <w:color w:val="1F497D"/>
+        </w:rPr>
+        <w:t>dar</w:t>
+      </w:r>
+      <w:proofErr w:type="spellEnd"/>
+      <w:r>
+        <w:rPr>
+          <w:rFonts w:ascii="Calibri" w:eastAsia="Times New Roman" w:hAnsi="Calibri" w:cs="Calibri"/>
+          <w:color w:val="1F497D"/>
+        </w:rPr>
+        <w:t xml:space="preserve"> e ok </w:t>
+      </w:r>
+      <w:proofErr w:type="spellStart"/>
+      <w:r>
+        <w:rPr>
+          <w:rFonts w:ascii="Calibri" w:eastAsia="Times New Roman" w:hAnsi="Calibri" w:cs="Calibri"/>
+          <w:color w:val="1F497D"/>
+        </w:rPr>
+        <w:t>fara</w:t>
+      </w:r>
+      <w:proofErr w:type="spellEnd"/>
+      <w:r>
+        <w:rPr>
+          <w:rFonts w:ascii="Calibri" w:eastAsia="Times New Roman" w:hAnsi="Calibri" w:cs="Calibri"/>
+          <w:color w:val="1F497D"/>
+        </w:rPr>
+        <w:t xml:space="preserve"> el</w:t>
+      </w:r>
+    </w:p>
+    <w:p>
+      <w:pPr>
+        <w:shd w:val="clear" w:color="auto" w:fill="FFFFFF"/>
+        <w:spacing w:after="0" w:line="240" w:lineRule="auto"/>
+        <w:rPr>
+          <w:rFonts w:ascii="Times New Roman" w:eastAsia="Times New Roman" w:hAnsi="Times New Roman" w:cs="Times New Roman"/>
+          <w:color w:val="222222"/>
+          <w:sz w:val="24"/>
+          <w:szCs w:val="24"/>
+        </w:rPr>
+      </w:pPr>
+      <w:r>
+        <w:rPr>
+          <w:rFonts w:ascii="Calibri" w:eastAsia="Times New Roman" w:hAnsi="Calibri" w:cs="Calibri"/>
+          <w:color w:val="1F497D"/>
+        </w:rPr>
+        <w:t> </w:t>
+      </w:r>
+    </w:p>
+    <w:p>
+      <w:pPr>
+        <w:shd w:val="clear" w:color="auto" w:fill="FFFFFF"/>
+        <w:spacing w:after="0" w:line="240" w:lineRule="auto"/>
+        <w:rPr>
+          <w:rFonts w:ascii="Times New Roman" w:eastAsia="Times New Roman" w:hAnsi="Times New Roman" w:cs="Times New Roman"/>
+          <w:color w:val="222222"/>
+          <w:sz w:val="24"/>
+          <w:szCs w:val="24"/>
+        </w:rPr>
+      </w:pPr>
+      <w:proofErr w:type="spellStart"/>
+      <w:r>
+        <w:rPr>
+          <w:rFonts w:ascii="Calibri" w:eastAsia="Times New Roman" w:hAnsi="Calibri" w:cs="Calibri"/>
+          <w:color w:val="1F497D"/>
+        </w:rPr>
+        <w:t>Citeste</w:t>
+      </w:r>
+      <w:proofErr w:type="spellEnd"/>
+      <w:r>
+        <w:rPr>
+          <w:rFonts w:ascii="Calibri" w:eastAsia="Times New Roman" w:hAnsi="Calibri" w:cs="Calibri"/>
+          <w:color w:val="1F497D"/>
+        </w:rPr>
+        <w:t xml:space="preserve"> </w:t>
+      </w:r>
+      <w:proofErr w:type="spellStart"/>
+      <w:r>
+        <w:rPr>
+          <w:rFonts w:ascii="Calibri" w:eastAsia="Times New Roman" w:hAnsi="Calibri" w:cs="Calibri"/>
+          <w:color w:val="1F497D"/>
+        </w:rPr>
+        <w:t>senzorii</w:t>
+      </w:r>
+      <w:proofErr w:type="spellEnd"/>
+      <w:r>
+        <w:rPr>
+          <w:rFonts w:ascii="Calibri" w:eastAsia="Times New Roman" w:hAnsi="Calibri" w:cs="Calibri"/>
+          <w:color w:val="1F497D"/>
+        </w:rPr>
+        <w:t xml:space="preserve"> </w:t>
+      </w:r>
+      <w:proofErr w:type="spellStart"/>
+      <w:r>
+        <w:rPr>
+          <w:rFonts w:ascii="Calibri" w:eastAsia="Times New Roman" w:hAnsi="Calibri" w:cs="Calibri"/>
+          <w:color w:val="1F497D"/>
+        </w:rPr>
+        <w:t>electrochimici</w:t>
+      </w:r>
+      <w:proofErr w:type="spellEnd"/>
+      <w:r>
+        <w:rPr>
+          <w:rFonts w:ascii="Calibri" w:eastAsia="Times New Roman" w:hAnsi="Calibri" w:cs="Calibri"/>
+          <w:color w:val="1F497D"/>
+        </w:rPr>
+        <w:t xml:space="preserve">, SPEC, </w:t>
+      </w:r>
+      <w:proofErr w:type="spellStart"/>
+      <w:r>
+        <w:rPr>
+          <w:rFonts w:ascii="Calibri" w:eastAsia="Times New Roman" w:hAnsi="Calibri" w:cs="Calibri"/>
+          <w:color w:val="1F497D"/>
+        </w:rPr>
+        <w:t>si</w:t>
+      </w:r>
+      <w:proofErr w:type="spellEnd"/>
+      <w:r>
+        <w:rPr>
+          <w:rFonts w:ascii="Calibri" w:eastAsia="Times New Roman" w:hAnsi="Calibri" w:cs="Calibri"/>
+          <w:color w:val="1F497D"/>
+        </w:rPr>
+        <w:t xml:space="preserve"> </w:t>
+      </w:r>
+      <w:proofErr w:type="spellStart"/>
+      <w:r>
+        <w:rPr>
+          <w:rFonts w:ascii="Calibri" w:eastAsia="Times New Roman" w:hAnsi="Calibri" w:cs="Calibri"/>
+          <w:color w:val="1F497D"/>
+        </w:rPr>
+        <w:t>inregistreaza</w:t>
+      </w:r>
+      <w:proofErr w:type="spellEnd"/>
+      <w:r>
+        <w:rPr>
+          <w:rFonts w:ascii="Calibri" w:eastAsia="Times New Roman" w:hAnsi="Calibri" w:cs="Calibri"/>
+          <w:color w:val="1F497D"/>
+        </w:rPr>
+        <w:t xml:space="preserve"> </w:t>
+      </w:r>
+      <w:proofErr w:type="spellStart"/>
+      <w:r>
+        <w:rPr>
+          <w:rFonts w:ascii="Calibri" w:eastAsia="Times New Roman" w:hAnsi="Calibri" w:cs="Calibri"/>
+          <w:color w:val="1F497D"/>
+        </w:rPr>
+        <w:t>datele</w:t>
+      </w:r>
+      <w:proofErr w:type="spellEnd"/>
+      <w:r>
+        <w:rPr>
+          <w:rFonts w:ascii="Calibri" w:eastAsia="Times New Roman" w:hAnsi="Calibri" w:cs="Calibri"/>
+          <w:color w:val="1F497D"/>
+        </w:rPr>
+        <w:t xml:space="preserve"> de la </w:t>
+      </w:r>
+      <w:proofErr w:type="spellStart"/>
+      <w:r>
+        <w:rPr>
+          <w:rFonts w:ascii="Calibri" w:eastAsia="Times New Roman" w:hAnsi="Calibri" w:cs="Calibri"/>
+          <w:color w:val="1F497D"/>
+        </w:rPr>
+        <w:t>ei</w:t>
+      </w:r>
+      <w:proofErr w:type="spellEnd"/>
+      <w:r>
+        <w:rPr>
+          <w:rFonts w:ascii="Calibri" w:eastAsia="Times New Roman" w:hAnsi="Calibri" w:cs="Calibri"/>
+          <w:color w:val="1F497D"/>
+        </w:rPr>
+        <w:t xml:space="preserve">, </w:t>
+      </w:r>
+      <w:proofErr w:type="spellStart"/>
+      <w:r>
+        <w:rPr>
+          <w:rFonts w:ascii="Calibri" w:eastAsia="Times New Roman" w:hAnsi="Calibri" w:cs="Calibri"/>
+          <w:color w:val="1F497D"/>
+        </w:rPr>
+        <w:t>citindu</w:t>
+      </w:r>
+      <w:proofErr w:type="spellEnd"/>
+      <w:r>
+        <w:rPr>
+          <w:rFonts w:ascii="Calibri" w:eastAsia="Times New Roman" w:hAnsi="Calibri" w:cs="Calibri"/>
+          <w:color w:val="1F497D"/>
+        </w:rPr>
+        <w:t xml:space="preserve">-le din </w:t>
+      </w:r>
+      <w:proofErr w:type="spellStart"/>
+      <w:r>
+        <w:rPr>
+          <w:rFonts w:ascii="Calibri" w:eastAsia="Times New Roman" w:hAnsi="Calibri" w:cs="Calibri"/>
+          <w:color w:val="1F497D"/>
+        </w:rPr>
+        <w:t>minut</w:t>
+      </w:r>
+      <w:proofErr w:type="spellEnd"/>
+      <w:r>
+        <w:rPr>
+          <w:rFonts w:ascii="Calibri" w:eastAsia="Times New Roman" w:hAnsi="Calibri" w:cs="Calibri"/>
+          <w:color w:val="1F497D"/>
+        </w:rPr>
+        <w:t xml:space="preserve"> in </w:t>
+      </w:r>
+      <w:proofErr w:type="spellStart"/>
+      <w:r>
+        <w:rPr>
+          <w:rFonts w:ascii="Calibri" w:eastAsia="Times New Roman" w:hAnsi="Calibri" w:cs="Calibri"/>
+          <w:color w:val="1F497D"/>
+        </w:rPr>
+        <w:t>minut</w:t>
+      </w:r>
+      <w:proofErr w:type="spellEnd"/>
+    </w:p>
+    <w:p>
+      <w:pPr>
+        <w:shd w:val="clear" w:color="auto" w:fill="FFFFFF"/>
+        <w:spacing w:after="0" w:line="240" w:lineRule="auto"/>
+        <w:rPr>
+          <w:rFonts w:ascii="Times New Roman" w:eastAsia="Times New Roman" w:hAnsi="Times New Roman" w:cs="Times New Roman"/>
+          <w:color w:val="222222"/>
+          <w:sz w:val="24"/>
+          <w:szCs w:val="24"/>
+        </w:rPr>
+      </w:pPr>
+      <w:r>
+        <w:rPr>
+          <w:rFonts w:ascii="Calibri" w:eastAsia="Times New Roman" w:hAnsi="Calibri" w:cs="Calibri"/>
+          <w:color w:val="1F497D"/>
+        </w:rPr>
+        <w:t xml:space="preserve">Si </w:t>
+      </w:r>
+      <w:proofErr w:type="spellStart"/>
+      <w:r>
+        <w:rPr>
+          <w:rFonts w:ascii="Calibri" w:eastAsia="Times New Roman" w:hAnsi="Calibri" w:cs="Calibri"/>
+          <w:color w:val="1F497D"/>
+        </w:rPr>
+        <w:t>si</w:t>
+      </w:r>
+      <w:proofErr w:type="spellEnd"/>
+      <w:r>
+        <w:rPr>
+          <w:rFonts w:ascii="Calibri" w:eastAsia="Times New Roman" w:hAnsi="Calibri" w:cs="Calibri"/>
+          <w:color w:val="1F497D"/>
+        </w:rPr>
+        <w:t xml:space="preserve"> de la BME, in </w:t>
+      </w:r>
+      <w:proofErr w:type="spellStart"/>
+      <w:r>
+        <w:rPr>
+          <w:rFonts w:ascii="Calibri" w:eastAsia="Times New Roman" w:hAnsi="Calibri" w:cs="Calibri"/>
+          <w:color w:val="1F497D"/>
+        </w:rPr>
+        <w:t>paralel</w:t>
+      </w:r>
+      <w:proofErr w:type="spellEnd"/>
+      <w:r>
+        <w:rPr>
+          <w:rFonts w:ascii="Calibri" w:eastAsia="Times New Roman" w:hAnsi="Calibri" w:cs="Calibri"/>
+          <w:color w:val="1F497D"/>
+        </w:rPr>
+        <w:t xml:space="preserve"> cu </w:t>
+      </w:r>
+      <w:proofErr w:type="spellStart"/>
+      <w:r>
+        <w:rPr>
+          <w:rFonts w:ascii="Calibri" w:eastAsia="Times New Roman" w:hAnsi="Calibri" w:cs="Calibri"/>
+          <w:color w:val="1F497D"/>
+        </w:rPr>
+        <w:t>cei</w:t>
+      </w:r>
+      <w:proofErr w:type="spellEnd"/>
+      <w:r>
+        <w:rPr>
+          <w:rFonts w:ascii="Calibri" w:eastAsia="Times New Roman" w:hAnsi="Calibri" w:cs="Calibri"/>
+          <w:color w:val="1F497D"/>
+        </w:rPr>
+        <w:t xml:space="preserve"> de la </w:t>
+      </w:r>
+      <w:proofErr w:type="gramStart"/>
+      <w:r>
+        <w:rPr>
+          <w:rFonts w:ascii="Calibri" w:eastAsia="Times New Roman" w:hAnsi="Calibri" w:cs="Calibri"/>
+          <w:color w:val="1F497D"/>
+        </w:rPr>
+        <w:t>SPEC.</w:t>
+      </w:r>
+      <w:proofErr w:type="gramEnd"/>
+    </w:p>
+    <w:p>
+      <w:pPr>
+        <w:shd w:val="clear" w:color="auto" w:fill="FFFFFF"/>
+        <w:spacing w:after="0" w:line="240" w:lineRule="auto"/>
+        <w:rPr>
+          <w:rFonts w:ascii="Times New Roman" w:eastAsia="Times New Roman" w:hAnsi="Times New Roman" w:cs="Times New Roman"/>
+          <w:color w:val="222222"/>
+          <w:sz w:val="24"/>
+          <w:szCs w:val="24"/>
+        </w:rPr>
+      </w:pPr>
+      <w:r>
+        <w:rPr>
+          <w:rFonts w:ascii="Calibri" w:eastAsia="Times New Roman" w:hAnsi="Calibri" w:cs="Calibri"/>
+          <w:color w:val="1F497D"/>
+        </w:rPr>
+        <w:t> </w:t>
+      </w:r>
+    </w:p>
+    <w:p>
+      <w:pPr>
+        <w:shd w:val="clear" w:color="auto" w:fill="FFFFFF"/>
+        <w:spacing w:after="0" w:line="240" w:lineRule="auto"/>
+        <w:rPr>
+          <w:rFonts w:ascii="Times New Roman" w:eastAsia="Times New Roman" w:hAnsi="Times New Roman" w:cs="Times New Roman"/>
+          <w:color w:val="222222"/>
+          <w:sz w:val="24"/>
+          <w:szCs w:val="24"/>
+        </w:rPr>
+      </w:pPr>
+      <w:proofErr w:type="spellStart"/>
+      <w:r>
+        <w:rPr>
+          <w:rFonts w:ascii="Calibri" w:eastAsia="Times New Roman" w:hAnsi="Calibri" w:cs="Calibri"/>
+          <w:color w:val="1F497D"/>
+        </w:rPr>
+        <w:t>Valorile</w:t>
+      </w:r>
+      <w:proofErr w:type="spellEnd"/>
+      <w:r>
+        <w:rPr>
+          <w:rFonts w:ascii="Calibri" w:eastAsia="Times New Roman" w:hAnsi="Calibri" w:cs="Calibri"/>
+          <w:color w:val="1F497D"/>
+        </w:rPr>
+        <w:t xml:space="preserve"> de la SPEC </w:t>
+      </w:r>
+      <w:proofErr w:type="spellStart"/>
+      <w:r>
+        <w:rPr>
+          <w:rFonts w:ascii="Calibri" w:eastAsia="Times New Roman" w:hAnsi="Calibri" w:cs="Calibri"/>
+          <w:color w:val="1F497D"/>
+        </w:rPr>
+        <w:t>asa</w:t>
+      </w:r>
+      <w:proofErr w:type="spellEnd"/>
+      <w:r>
+        <w:rPr>
+          <w:rFonts w:ascii="Calibri" w:eastAsia="Times New Roman" w:hAnsi="Calibri" w:cs="Calibri"/>
+          <w:color w:val="1F497D"/>
+        </w:rPr>
+        <w:t xml:space="preserve"> </w:t>
+      </w:r>
+      <w:proofErr w:type="spellStart"/>
+      <w:r>
+        <w:rPr>
+          <w:rFonts w:ascii="Calibri" w:eastAsia="Times New Roman" w:hAnsi="Calibri" w:cs="Calibri"/>
+          <w:color w:val="1F497D"/>
+        </w:rPr>
+        <w:t>sunt</w:t>
+      </w:r>
+      <w:proofErr w:type="spellEnd"/>
+      <w:r>
+        <w:rPr>
+          <w:rFonts w:ascii="Calibri" w:eastAsia="Times New Roman" w:hAnsi="Calibri" w:cs="Calibri"/>
+          <w:color w:val="1F497D"/>
+        </w:rPr>
+        <w:t xml:space="preserve">, </w:t>
+      </w:r>
+      <w:proofErr w:type="spellStart"/>
+      <w:r>
+        <w:rPr>
+          <w:rFonts w:ascii="Calibri" w:eastAsia="Times New Roman" w:hAnsi="Calibri" w:cs="Calibri"/>
+          <w:color w:val="1F497D"/>
+        </w:rPr>
+        <w:t>mai</w:t>
+      </w:r>
+      <w:proofErr w:type="spellEnd"/>
+      <w:r>
+        <w:rPr>
+          <w:rFonts w:ascii="Calibri" w:eastAsia="Times New Roman" w:hAnsi="Calibri" w:cs="Calibri"/>
+          <w:color w:val="1F497D"/>
+        </w:rPr>
+        <w:t xml:space="preserve"> </w:t>
+      </w:r>
+      <w:proofErr w:type="spellStart"/>
+      <w:proofErr w:type="gramStart"/>
+      <w:r>
+        <w:rPr>
+          <w:rFonts w:ascii="Calibri" w:eastAsia="Times New Roman" w:hAnsi="Calibri" w:cs="Calibri"/>
+          <w:color w:val="1F497D"/>
+        </w:rPr>
+        <w:t>mari</w:t>
+      </w:r>
+      <w:proofErr w:type="spellEnd"/>
+      <w:proofErr w:type="gramEnd"/>
+      <w:r>
+        <w:rPr>
+          <w:rFonts w:ascii="Calibri" w:eastAsia="Times New Roman" w:hAnsi="Calibri" w:cs="Calibri"/>
+          <w:color w:val="1F497D"/>
+        </w:rPr>
+        <w:t xml:space="preserve"> </w:t>
+      </w:r>
+      <w:proofErr w:type="spellStart"/>
+      <w:r>
+        <w:rPr>
+          <w:rFonts w:ascii="Calibri" w:eastAsia="Times New Roman" w:hAnsi="Calibri" w:cs="Calibri"/>
+          <w:color w:val="1F497D"/>
+        </w:rPr>
+        <w:t>pentru</w:t>
+      </w:r>
+      <w:proofErr w:type="spellEnd"/>
+      <w:r>
+        <w:rPr>
+          <w:rFonts w:ascii="Calibri" w:eastAsia="Times New Roman" w:hAnsi="Calibri" w:cs="Calibri"/>
+          <w:color w:val="1F497D"/>
+        </w:rPr>
+        <w:t xml:space="preserve"> ca </w:t>
+      </w:r>
+      <w:proofErr w:type="spellStart"/>
+      <w:r>
+        <w:rPr>
+          <w:rFonts w:ascii="Calibri" w:eastAsia="Times New Roman" w:hAnsi="Calibri" w:cs="Calibri"/>
+          <w:color w:val="1F497D"/>
+        </w:rPr>
+        <w:t>sunt</w:t>
+      </w:r>
+      <w:proofErr w:type="spellEnd"/>
+      <w:r>
+        <w:rPr>
+          <w:rFonts w:ascii="Calibri" w:eastAsia="Times New Roman" w:hAnsi="Calibri" w:cs="Calibri"/>
+          <w:color w:val="1F497D"/>
+        </w:rPr>
+        <w:t xml:space="preserve"> </w:t>
+      </w:r>
+      <w:proofErr w:type="spellStart"/>
+      <w:r>
+        <w:rPr>
+          <w:rFonts w:ascii="Calibri" w:eastAsia="Times New Roman" w:hAnsi="Calibri" w:cs="Calibri"/>
+          <w:color w:val="1F497D"/>
+        </w:rPr>
+        <w:t>valorile</w:t>
+      </w:r>
+      <w:proofErr w:type="spellEnd"/>
+      <w:r>
+        <w:rPr>
+          <w:rFonts w:ascii="Calibri" w:eastAsia="Times New Roman" w:hAnsi="Calibri" w:cs="Calibri"/>
+          <w:color w:val="1F497D"/>
+        </w:rPr>
+        <w:t xml:space="preserve"> brute de la </w:t>
+      </w:r>
+      <w:proofErr w:type="spellStart"/>
+      <w:r>
+        <w:rPr>
+          <w:rFonts w:ascii="Calibri" w:eastAsia="Times New Roman" w:hAnsi="Calibri" w:cs="Calibri"/>
+          <w:color w:val="1F497D"/>
+        </w:rPr>
+        <w:t>senzor</w:t>
+      </w:r>
+      <w:proofErr w:type="spellEnd"/>
+      <w:r>
+        <w:rPr>
+          <w:rFonts w:ascii="Calibri" w:eastAsia="Times New Roman" w:hAnsi="Calibri" w:cs="Calibri"/>
+          <w:color w:val="1F497D"/>
+        </w:rPr>
+        <w:t xml:space="preserve">. </w:t>
+      </w:r>
+      <w:proofErr w:type="spellStart"/>
+      <w:r>
+        <w:rPr>
+          <w:rFonts w:ascii="Calibri" w:eastAsia="Times New Roman" w:hAnsi="Calibri" w:cs="Calibri"/>
+          <w:color w:val="1F497D"/>
+        </w:rPr>
+        <w:t>Acestea</w:t>
+      </w:r>
+      <w:proofErr w:type="spellEnd"/>
+      <w:r>
+        <w:rPr>
+          <w:rFonts w:ascii="Calibri" w:eastAsia="Times New Roman" w:hAnsi="Calibri" w:cs="Calibri"/>
+          <w:color w:val="1F497D"/>
+        </w:rPr>
+        <w:t xml:space="preserve"> </w:t>
+      </w:r>
+      <w:proofErr w:type="spellStart"/>
+      <w:r>
+        <w:rPr>
+          <w:rFonts w:ascii="Calibri" w:eastAsia="Times New Roman" w:hAnsi="Calibri" w:cs="Calibri"/>
+          <w:color w:val="1F497D"/>
+        </w:rPr>
+        <w:t>trebuie</w:t>
+      </w:r>
+      <w:proofErr w:type="spellEnd"/>
+      <w:r>
+        <w:rPr>
+          <w:rFonts w:ascii="Calibri" w:eastAsia="Times New Roman" w:hAnsi="Calibri" w:cs="Calibri"/>
+          <w:color w:val="1F497D"/>
+        </w:rPr>
+        <w:t xml:space="preserve"> </w:t>
+      </w:r>
+      <w:proofErr w:type="spellStart"/>
+      <w:r>
+        <w:rPr>
+          <w:rFonts w:ascii="Calibri" w:eastAsia="Times New Roman" w:hAnsi="Calibri" w:cs="Calibri"/>
+          <w:color w:val="1F497D"/>
+        </w:rPr>
+        <w:t>convertite</w:t>
+      </w:r>
+      <w:proofErr w:type="spellEnd"/>
+      <w:r>
+        <w:rPr>
+          <w:rFonts w:ascii="Calibri" w:eastAsia="Times New Roman" w:hAnsi="Calibri" w:cs="Calibri"/>
+          <w:color w:val="1F497D"/>
+        </w:rPr>
+        <w:t xml:space="preserve"> </w:t>
+      </w:r>
+      <w:proofErr w:type="spellStart"/>
+      <w:r>
+        <w:rPr>
+          <w:rFonts w:ascii="Calibri" w:eastAsia="Times New Roman" w:hAnsi="Calibri" w:cs="Calibri"/>
+          <w:color w:val="1F497D"/>
+        </w:rPr>
+        <w:t>pentru</w:t>
+      </w:r>
+      <w:proofErr w:type="spellEnd"/>
+      <w:r>
+        <w:rPr>
+          <w:rFonts w:ascii="Calibri" w:eastAsia="Times New Roman" w:hAnsi="Calibri" w:cs="Calibri"/>
+          <w:color w:val="1F497D"/>
+        </w:rPr>
+        <w:t xml:space="preserve"> </w:t>
+      </w:r>
+      <w:proofErr w:type="spellStart"/>
+      <w:r>
+        <w:rPr>
+          <w:rFonts w:ascii="Calibri" w:eastAsia="Times New Roman" w:hAnsi="Calibri" w:cs="Calibri"/>
+          <w:color w:val="1F497D"/>
+        </w:rPr>
+        <w:t>senzorii</w:t>
+      </w:r>
+      <w:proofErr w:type="spellEnd"/>
+      <w:r>
+        <w:rPr>
+          <w:rFonts w:ascii="Calibri" w:eastAsia="Times New Roman" w:hAnsi="Calibri" w:cs="Calibri"/>
+          <w:color w:val="1F497D"/>
+        </w:rPr>
+        <w:t xml:space="preserve"> spec cu formula:</w:t>
+      </w:r>
+    </w:p>
+    <w:p>
+      <w:pPr>
+        <w:shd w:val="clear" w:color="auto" w:fill="FFFFFF"/>
+        <w:spacing w:after="0" w:line="240" w:lineRule="auto"/>
+        <w:rPr>
+          <w:rFonts w:ascii="Times New Roman" w:eastAsia="Times New Roman" w:hAnsi="Times New Roman" w:cs="Times New Roman"/>
+          <w:color w:val="222222"/>
+          <w:sz w:val="24"/>
+          <w:szCs w:val="24"/>
+        </w:rPr>
+      </w:pPr>
+      <w:r>
+        <w:rPr>
+          <w:rFonts w:ascii="Calibri" w:eastAsia="Times New Roman" w:hAnsi="Calibri" w:cs="Calibri"/>
+          <w:color w:val="1F497D"/>
+        </w:rPr>
+        <w:t> </w:t>
+      </w:r>
+    </w:p>
+    <w:p>
+      <w:pPr>
+        <w:shd w:val="clear" w:color="auto" w:fill="FFFFFF"/>
+        <w:spacing w:after="0" w:line="240" w:lineRule="auto"/>
+        <w:rPr>
+          <w:rFonts w:ascii="Times New Roman" w:eastAsia="Times New Roman" w:hAnsi="Times New Roman" w:cs="Times New Roman"/>
+          <w:color w:val="222222"/>
+          <w:sz w:val="24"/>
+          <w:szCs w:val="24"/>
+        </w:rPr>
+      </w:pPr>
+      <w:proofErr w:type="gramStart"/>
+      <w:r>
+        <w:rPr>
+          <w:rFonts w:ascii="Consolas" w:eastAsia="Times New Roman" w:hAnsi="Consolas" w:cs="Times New Roman"/>
+          <w:color w:val="0000FF"/>
+          <w:sz w:val="19"/>
+          <w:szCs w:val="19"/>
+        </w:rPr>
+        <w:t>return</w:t>
+      </w:r>
+      <w:proofErr w:type="gramEnd"/>
+      <w:r>
+        <w:rPr>
+          <w:rFonts w:ascii="Consolas" w:eastAsia="Times New Roman" w:hAnsi="Consolas" w:cs="Times New Roman"/>
+          <w:color w:val="000000"/>
+          <w:sz w:val="19"/>
+          <w:szCs w:val="19"/>
+        </w:rPr>
+        <w:t> (10.0 * (</w:t>
+      </w:r>
+      <w:proofErr w:type="spellStart"/>
+      <w:r>
+        <w:rPr>
+          <w:rFonts w:ascii="Consolas" w:eastAsia="Times New Roman" w:hAnsi="Consolas" w:cs="Times New Roman"/>
+          <w:color w:val="000000"/>
+          <w:sz w:val="19"/>
+          <w:szCs w:val="19"/>
+        </w:rPr>
+        <w:t>rawValue</w:t>
+      </w:r>
+      <w:proofErr w:type="spellEnd"/>
+      <w:r>
+        <w:rPr>
+          <w:rFonts w:ascii="Consolas" w:eastAsia="Times New Roman" w:hAnsi="Consolas" w:cs="Times New Roman"/>
+          <w:color w:val="000000"/>
+          <w:sz w:val="19"/>
+          <w:szCs w:val="19"/>
+        </w:rPr>
+        <w:t xml:space="preserve"> * Count - </w:t>
+      </w:r>
+      <w:proofErr w:type="spellStart"/>
+      <w:r>
+        <w:rPr>
+          <w:rFonts w:ascii="Consolas" w:eastAsia="Times New Roman" w:hAnsi="Consolas" w:cs="Times New Roman"/>
+          <w:color w:val="000000"/>
+          <w:sz w:val="19"/>
+          <w:szCs w:val="19"/>
+        </w:rPr>
+        <w:t>Vref</w:t>
+      </w:r>
+      <w:proofErr w:type="spellEnd"/>
+      <w:r>
+        <w:rPr>
+          <w:rFonts w:ascii="Consolas" w:eastAsia="Times New Roman" w:hAnsi="Consolas" w:cs="Times New Roman"/>
+          <w:color w:val="000000"/>
+          <w:sz w:val="19"/>
+          <w:szCs w:val="19"/>
+        </w:rPr>
+        <w:t xml:space="preserve">) / </w:t>
+      </w:r>
+      <w:proofErr w:type="spellStart"/>
+      <w:r>
+        <w:rPr>
+          <w:rFonts w:ascii="Consolas" w:eastAsia="Times New Roman" w:hAnsi="Consolas" w:cs="Times New Roman"/>
+          <w:color w:val="000000"/>
+          <w:sz w:val="19"/>
+          <w:szCs w:val="19"/>
+        </w:rPr>
+        <w:t>Rtia</w:t>
+      </w:r>
+      <w:proofErr w:type="spellEnd"/>
+      <w:r>
+        <w:rPr>
+          <w:rFonts w:ascii="Consolas" w:eastAsia="Times New Roman" w:hAnsi="Consolas" w:cs="Times New Roman"/>
+          <w:color w:val="000000"/>
+          <w:sz w:val="19"/>
+          <w:szCs w:val="19"/>
+        </w:rPr>
+        <w:t xml:space="preserve"> / Sensitivity);</w:t>
+      </w:r>
+    </w:p>
+    <w:p>
+      <w:pPr>
+        <w:shd w:val="clear" w:color="auto" w:fill="FFFFFF"/>
+        <w:spacing w:after="0" w:line="240" w:lineRule="auto"/>
+        <w:rPr>
+          <w:rFonts w:ascii="Times New Roman" w:eastAsia="Times New Roman" w:hAnsi="Times New Roman" w:cs="Times New Roman"/>
+          <w:color w:val="222222"/>
+          <w:sz w:val="24"/>
+          <w:szCs w:val="24"/>
+        </w:rPr>
+      </w:pPr>
+      <w:r>
+        <w:rPr>
+          <w:rFonts w:ascii="Consolas" w:eastAsia="Times New Roman" w:hAnsi="Consolas" w:cs="Times New Roman"/>
+          <w:color w:val="000000"/>
+          <w:sz w:val="19"/>
+          <w:szCs w:val="19"/>
+        </w:rPr>
+        <w:t> </w:t>
+      </w:r>
+    </w:p>
+    <w:p>
+      <w:pPr>
+        <w:shd w:val="clear" w:color="auto" w:fill="FFFFFF"/>
+        <w:spacing w:after="0" w:line="240" w:lineRule="auto"/>
+        <w:rPr>
+          <w:rFonts w:ascii="Times New Roman" w:eastAsia="Times New Roman" w:hAnsi="Times New Roman" w:cs="Times New Roman"/>
+          <w:color w:val="222222"/>
+          <w:sz w:val="24"/>
+          <w:szCs w:val="24"/>
+        </w:rPr>
+      </w:pPr>
+      <w:proofErr w:type="spellStart"/>
+      <w:proofErr w:type="gramStart"/>
+      <w:r>
+        <w:rPr>
+          <w:rFonts w:ascii="Consolas" w:eastAsia="Times New Roman" w:hAnsi="Consolas" w:cs="Times New Roman"/>
+          <w:color w:val="000000"/>
+          <w:sz w:val="19"/>
+          <w:szCs w:val="19"/>
+        </w:rPr>
+        <w:t>unde</w:t>
+      </w:r>
+      <w:proofErr w:type="spellEnd"/>
+      <w:proofErr w:type="gramEnd"/>
+      <w:r>
+        <w:rPr>
+          <w:rFonts w:ascii="Consolas" w:eastAsia="Times New Roman" w:hAnsi="Consolas" w:cs="Times New Roman"/>
+          <w:color w:val="000000"/>
+          <w:sz w:val="19"/>
+          <w:szCs w:val="19"/>
+        </w:rPr>
+        <w:t xml:space="preserve"> </w:t>
+      </w:r>
+      <w:proofErr w:type="spellStart"/>
+      <w:r>
+        <w:rPr>
+          <w:rFonts w:ascii="Consolas" w:eastAsia="Times New Roman" w:hAnsi="Consolas" w:cs="Times New Roman"/>
+          <w:color w:val="000000"/>
+          <w:sz w:val="19"/>
+          <w:szCs w:val="19"/>
+        </w:rPr>
+        <w:t>rawValue</w:t>
+      </w:r>
+      <w:proofErr w:type="spellEnd"/>
+      <w:r>
+        <w:rPr>
+          <w:rFonts w:ascii="Consolas" w:eastAsia="Times New Roman" w:hAnsi="Consolas" w:cs="Times New Roman"/>
+          <w:color w:val="000000"/>
+          <w:sz w:val="19"/>
+          <w:szCs w:val="19"/>
+        </w:rPr>
+        <w:t xml:space="preserve"> e </w:t>
+      </w:r>
+      <w:proofErr w:type="spellStart"/>
+      <w:r>
+        <w:rPr>
+          <w:rFonts w:ascii="Consolas" w:eastAsia="Times New Roman" w:hAnsi="Consolas" w:cs="Times New Roman"/>
+          <w:color w:val="000000"/>
+          <w:sz w:val="19"/>
+          <w:szCs w:val="19"/>
+        </w:rPr>
+        <w:t>ce</w:t>
+      </w:r>
+      <w:proofErr w:type="spellEnd"/>
+      <w:r>
+        <w:rPr>
+          <w:rFonts w:ascii="Consolas" w:eastAsia="Times New Roman" w:hAnsi="Consolas" w:cs="Times New Roman"/>
+          <w:color w:val="000000"/>
+          <w:sz w:val="19"/>
+          <w:szCs w:val="19"/>
+        </w:rPr>
+        <w:t xml:space="preserve"> </w:t>
+      </w:r>
+      <w:proofErr w:type="spellStart"/>
+      <w:r>
+        <w:rPr>
+          <w:rFonts w:ascii="Consolas" w:eastAsia="Times New Roman" w:hAnsi="Consolas" w:cs="Times New Roman"/>
+          <w:color w:val="000000"/>
+          <w:sz w:val="19"/>
+          <w:szCs w:val="19"/>
+        </w:rPr>
+        <w:t>citesti</w:t>
+      </w:r>
+      <w:proofErr w:type="spellEnd"/>
+      <w:r>
+        <w:rPr>
+          <w:rFonts w:ascii="Consolas" w:eastAsia="Times New Roman" w:hAnsi="Consolas" w:cs="Times New Roman"/>
+          <w:color w:val="000000"/>
+          <w:sz w:val="19"/>
+          <w:szCs w:val="19"/>
+        </w:rPr>
+        <w:t xml:space="preserve"> de la </w:t>
+      </w:r>
+      <w:proofErr w:type="spellStart"/>
+      <w:r>
+        <w:rPr>
+          <w:rFonts w:ascii="Consolas" w:eastAsia="Times New Roman" w:hAnsi="Consolas" w:cs="Times New Roman"/>
+          <w:color w:val="000000"/>
+          <w:sz w:val="19"/>
+          <w:szCs w:val="19"/>
+        </w:rPr>
+        <w:t>senzor</w:t>
+      </w:r>
+      <w:proofErr w:type="spellEnd"/>
+    </w:p>
+    <w:p>
+      <w:pPr>
+        <w:shd w:val="clear" w:color="auto" w:fill="FFFFFF"/>
+        <w:spacing w:after="0" w:line="240" w:lineRule="auto"/>
+        <w:rPr>
+          <w:rFonts w:ascii="Times New Roman" w:eastAsia="Times New Roman" w:hAnsi="Times New Roman" w:cs="Times New Roman"/>
+          <w:color w:val="222222"/>
+          <w:sz w:val="24"/>
+          <w:szCs w:val="24"/>
+        </w:rPr>
+      </w:pPr>
+      <w:r>
+        <w:rPr>
+          <w:rFonts w:ascii="Consolas" w:eastAsia="Times New Roman" w:hAnsi="Consolas" w:cs="Times New Roman"/>
+          <w:color w:val="000000"/>
+          <w:sz w:val="19"/>
+          <w:szCs w:val="19"/>
+        </w:rPr>
+        <w:t> </w:t>
+      </w:r>
+    </w:p>
+    <w:p>
+      <w:pPr>
+        <w:shd w:val="clear" w:color="auto" w:fill="FFFFFF"/>
+        <w:spacing w:after="0" w:line="240" w:lineRule="auto"/>
+        <w:rPr>
+          <w:rFonts w:ascii="Times New Roman" w:eastAsia="Times New Roman" w:hAnsi="Times New Roman" w:cs="Times New Roman"/>
+          <w:color w:val="222222"/>
+          <w:sz w:val="24"/>
+          <w:szCs w:val="24"/>
+        </w:rPr>
+      </w:pPr>
+      <w:proofErr w:type="spellStart"/>
+      <w:proofErr w:type="gramStart"/>
+      <w:r>
+        <w:rPr>
+          <w:rFonts w:ascii="Consolas" w:eastAsia="Times New Roman" w:hAnsi="Consolas" w:cs="Times New Roman"/>
+          <w:color w:val="000000"/>
+          <w:sz w:val="19"/>
+          <w:szCs w:val="19"/>
+        </w:rPr>
+        <w:t>revin</w:t>
+      </w:r>
+      <w:proofErr w:type="spellEnd"/>
+      <w:proofErr w:type="gramEnd"/>
+      <w:r>
+        <w:rPr>
+          <w:rFonts w:ascii="Consolas" w:eastAsia="Times New Roman" w:hAnsi="Consolas" w:cs="Times New Roman"/>
+          <w:color w:val="000000"/>
+          <w:sz w:val="19"/>
+          <w:szCs w:val="19"/>
+        </w:rPr>
+        <w:t xml:space="preserve"> </w:t>
+      </w:r>
+      <w:proofErr w:type="spellStart"/>
+      <w:r>
+        <w:rPr>
+          <w:rFonts w:ascii="Consolas" w:eastAsia="Times New Roman" w:hAnsi="Consolas" w:cs="Times New Roman"/>
+          <w:color w:val="000000"/>
+          <w:sz w:val="19"/>
+          <w:szCs w:val="19"/>
+        </w:rPr>
+        <w:t>si</w:t>
+      </w:r>
+      <w:proofErr w:type="spellEnd"/>
+      <w:r>
+        <w:rPr>
+          <w:rFonts w:ascii="Consolas" w:eastAsia="Times New Roman" w:hAnsi="Consolas" w:cs="Times New Roman"/>
+          <w:color w:val="000000"/>
+          <w:sz w:val="19"/>
+          <w:szCs w:val="19"/>
+        </w:rPr>
+        <w:t xml:space="preserve"> cu </w:t>
+      </w:r>
+      <w:proofErr w:type="spellStart"/>
+      <w:r>
+        <w:rPr>
+          <w:rFonts w:ascii="Consolas" w:eastAsia="Times New Roman" w:hAnsi="Consolas" w:cs="Times New Roman"/>
+          <w:color w:val="000000"/>
+          <w:sz w:val="19"/>
+          <w:szCs w:val="19"/>
+        </w:rPr>
+        <w:t>valorile</w:t>
+      </w:r>
+      <w:proofErr w:type="spellEnd"/>
+      <w:r>
+        <w:rPr>
+          <w:rFonts w:ascii="Consolas" w:eastAsia="Times New Roman" w:hAnsi="Consolas" w:cs="Times New Roman"/>
+          <w:color w:val="000000"/>
+          <w:sz w:val="19"/>
+          <w:szCs w:val="19"/>
+        </w:rPr>
+        <w:t xml:space="preserve"> </w:t>
+      </w:r>
+      <w:proofErr w:type="spellStart"/>
+      <w:r>
+        <w:rPr>
+          <w:rFonts w:ascii="Consolas" w:eastAsia="Times New Roman" w:hAnsi="Consolas" w:cs="Times New Roman"/>
+          <w:color w:val="000000"/>
+          <w:sz w:val="19"/>
+          <w:szCs w:val="19"/>
+        </w:rPr>
+        <w:t>pentru</w:t>
+      </w:r>
+      <w:proofErr w:type="spellEnd"/>
+      <w:r>
+        <w:rPr>
+          <w:rFonts w:ascii="Consolas" w:eastAsia="Times New Roman" w:hAnsi="Consolas" w:cs="Times New Roman"/>
+          <w:color w:val="000000"/>
+          <w:sz w:val="19"/>
+          <w:szCs w:val="19"/>
+        </w:rPr>
+        <w:t xml:space="preserve"> </w:t>
+      </w:r>
+      <w:proofErr w:type="spellStart"/>
+      <w:r>
+        <w:rPr>
+          <w:rFonts w:ascii="Consolas" w:eastAsia="Times New Roman" w:hAnsi="Consolas" w:cs="Times New Roman"/>
+          <w:color w:val="000000"/>
+          <w:sz w:val="19"/>
+          <w:szCs w:val="19"/>
+        </w:rPr>
+        <w:t>ceilalti</w:t>
+      </w:r>
+      <w:proofErr w:type="spellEnd"/>
+      <w:r>
+        <w:rPr>
+          <w:rFonts w:ascii="Consolas" w:eastAsia="Times New Roman" w:hAnsi="Consolas" w:cs="Times New Roman"/>
+          <w:color w:val="000000"/>
+          <w:sz w:val="19"/>
+          <w:szCs w:val="19"/>
+        </w:rPr>
+        <w:t xml:space="preserve"> </w:t>
+      </w:r>
+      <w:proofErr w:type="spellStart"/>
+      <w:r>
+        <w:rPr>
+          <w:rFonts w:ascii="Consolas" w:eastAsia="Times New Roman" w:hAnsi="Consolas" w:cs="Times New Roman"/>
+          <w:color w:val="000000"/>
+          <w:sz w:val="19"/>
+          <w:szCs w:val="19"/>
+        </w:rPr>
+        <w:t>parametri</w:t>
+      </w:r>
+      <w:proofErr w:type="spellEnd"/>
+    </w:p>
+    <w:p>
+      <w:pPr>
+        <w:shd w:val="clear" w:color="auto" w:fill="FFFFFF"/>
+        <w:spacing w:after="0" w:line="240" w:lineRule="auto"/>
+        <w:rPr>
+          <w:rFonts w:ascii="Times New Roman" w:eastAsia="Times New Roman" w:hAnsi="Times New Roman" w:cs="Times New Roman"/>
+          <w:color w:val="222222"/>
+          <w:sz w:val="24"/>
+          <w:szCs w:val="24"/>
+        </w:rPr>
+      </w:pPr>
+      <w:r>
+        <w:rPr>
+          <w:rFonts w:ascii="Consolas" w:eastAsia="Times New Roman" w:hAnsi="Consolas" w:cs="Times New Roman"/>
+          <w:color w:val="000000"/>
+          <w:sz w:val="19"/>
+          <w:szCs w:val="19"/>
+        </w:rPr>
+        <w:t> </w:t>
+      </w:r>
+    </w:p>
+    <w:p>
+      <w:pPr>
+        <w:shd w:val="clear" w:color="auto" w:fill="FFFFFF"/>
+        <w:spacing w:after="0" w:line="240" w:lineRule="auto"/>
+        <w:rPr>
+          <w:rFonts w:ascii="Times New Roman" w:eastAsia="Times New Roman" w:hAnsi="Times New Roman" w:cs="Times New Roman"/>
+          <w:color w:val="222222"/>
+          <w:sz w:val="24"/>
+          <w:szCs w:val="24"/>
+        </w:rPr>
+      </w:pPr>
+      <w:r>
+        <w:rPr>
+          <w:rFonts w:ascii="Consolas" w:eastAsia="Times New Roman" w:hAnsi="Consolas" w:cs="Times New Roman"/>
+          <w:color w:val="000000"/>
+          <w:sz w:val="19"/>
+          <w:szCs w:val="19"/>
+        </w:rPr>
+        <w:t> </w:t>
+      </w:r>
+    </w:p>
+    <w:p>
+      <w:pPr>
+        <w:shd w:val="clear" w:color="auto" w:fill="FFFFFF"/>
+        <w:spacing w:after="0" w:line="240" w:lineRule="auto"/>
+        <w:rPr>
+          <w:rFonts w:ascii="Times New Roman" w:eastAsia="Times New Roman" w:hAnsi="Times New Roman" w:cs="Times New Roman"/>
+          <w:color w:val="222222"/>
+          <w:sz w:val="24"/>
+          <w:szCs w:val="24"/>
+        </w:rPr>
+      </w:pPr>
+      <w:r>
+        <w:rPr>
+          <w:rFonts w:ascii="Consolas" w:eastAsia="Times New Roman" w:hAnsi="Consolas" w:cs="Times New Roman"/>
+          <w:color w:val="000000"/>
+          <w:sz w:val="19"/>
+          <w:szCs w:val="19"/>
+        </w:rPr>
+        <w:t xml:space="preserve">In plus, </w:t>
+      </w:r>
+      <w:proofErr w:type="spellStart"/>
+      <w:r>
+        <w:rPr>
+          <w:rFonts w:ascii="Consolas" w:eastAsia="Times New Roman" w:hAnsi="Consolas" w:cs="Times New Roman"/>
+          <w:color w:val="000000"/>
+          <w:sz w:val="19"/>
+          <w:szCs w:val="19"/>
+        </w:rPr>
+        <w:t>notificarile</w:t>
+      </w:r>
+      <w:proofErr w:type="spellEnd"/>
+      <w:r>
+        <w:rPr>
+          <w:rFonts w:ascii="Consolas" w:eastAsia="Times New Roman" w:hAnsi="Consolas" w:cs="Times New Roman"/>
+          <w:color w:val="000000"/>
+          <w:sz w:val="19"/>
+          <w:szCs w:val="19"/>
+        </w:rPr>
+        <w:t xml:space="preserve"> </w:t>
+      </w:r>
+      <w:proofErr w:type="spellStart"/>
+      <w:proofErr w:type="gramStart"/>
+      <w:r>
+        <w:rPr>
+          <w:rFonts w:ascii="Consolas" w:eastAsia="Times New Roman" w:hAnsi="Consolas" w:cs="Times New Roman"/>
+          <w:color w:val="000000"/>
+          <w:sz w:val="19"/>
+          <w:szCs w:val="19"/>
+        </w:rPr>
+        <w:t>ce</w:t>
+      </w:r>
+      <w:proofErr w:type="spellEnd"/>
+      <w:proofErr w:type="gramEnd"/>
+      <w:r>
+        <w:rPr>
+          <w:rFonts w:ascii="Consolas" w:eastAsia="Times New Roman" w:hAnsi="Consolas" w:cs="Times New Roman"/>
+          <w:color w:val="000000"/>
+          <w:sz w:val="19"/>
+          <w:szCs w:val="19"/>
+        </w:rPr>
+        <w:t xml:space="preserve"> </w:t>
+      </w:r>
+      <w:proofErr w:type="spellStart"/>
+      <w:r>
+        <w:rPr>
+          <w:rFonts w:ascii="Consolas" w:eastAsia="Times New Roman" w:hAnsi="Consolas" w:cs="Times New Roman"/>
+          <w:color w:val="000000"/>
+          <w:sz w:val="19"/>
+          <w:szCs w:val="19"/>
+        </w:rPr>
+        <w:t>iti</w:t>
+      </w:r>
+      <w:proofErr w:type="spellEnd"/>
+      <w:r>
+        <w:rPr>
+          <w:rFonts w:ascii="Consolas" w:eastAsia="Times New Roman" w:hAnsi="Consolas" w:cs="Times New Roman"/>
+          <w:color w:val="000000"/>
+          <w:sz w:val="19"/>
+          <w:szCs w:val="19"/>
+        </w:rPr>
+        <w:t xml:space="preserve"> </w:t>
+      </w:r>
+      <w:proofErr w:type="spellStart"/>
+      <w:r>
+        <w:rPr>
+          <w:rFonts w:ascii="Consolas" w:eastAsia="Times New Roman" w:hAnsi="Consolas" w:cs="Times New Roman"/>
+          <w:color w:val="000000"/>
+          <w:sz w:val="19"/>
+          <w:szCs w:val="19"/>
+        </w:rPr>
+        <w:t>vin</w:t>
+      </w:r>
+      <w:proofErr w:type="spellEnd"/>
+      <w:r>
+        <w:rPr>
+          <w:rFonts w:ascii="Consolas" w:eastAsia="Times New Roman" w:hAnsi="Consolas" w:cs="Times New Roman"/>
+          <w:color w:val="000000"/>
+          <w:sz w:val="19"/>
+          <w:szCs w:val="19"/>
+        </w:rPr>
+        <w:t xml:space="preserve"> </w:t>
+      </w:r>
+      <w:proofErr w:type="spellStart"/>
+      <w:r>
+        <w:rPr>
+          <w:rFonts w:ascii="Consolas" w:eastAsia="Times New Roman" w:hAnsi="Consolas" w:cs="Times New Roman"/>
+          <w:color w:val="000000"/>
+          <w:sz w:val="19"/>
+          <w:szCs w:val="19"/>
+        </w:rPr>
+        <w:t>sunt</w:t>
+      </w:r>
+      <w:proofErr w:type="spellEnd"/>
+      <w:r>
+        <w:rPr>
+          <w:rFonts w:ascii="Consolas" w:eastAsia="Times New Roman" w:hAnsi="Consolas" w:cs="Times New Roman"/>
+          <w:color w:val="000000"/>
+          <w:sz w:val="19"/>
+          <w:szCs w:val="19"/>
+        </w:rPr>
+        <w:t xml:space="preserve"> cu </w:t>
+      </w:r>
+      <w:proofErr w:type="spellStart"/>
+      <w:r>
+        <w:rPr>
+          <w:rFonts w:ascii="Consolas" w:eastAsia="Times New Roman" w:hAnsi="Consolas" w:cs="Times New Roman"/>
+          <w:color w:val="000000"/>
+          <w:sz w:val="19"/>
+          <w:szCs w:val="19"/>
+        </w:rPr>
+        <w:t>datele</w:t>
+      </w:r>
+      <w:proofErr w:type="spellEnd"/>
+      <w:r>
+        <w:rPr>
+          <w:rFonts w:ascii="Consolas" w:eastAsia="Times New Roman" w:hAnsi="Consolas" w:cs="Times New Roman"/>
+          <w:color w:val="000000"/>
+          <w:sz w:val="19"/>
+          <w:szCs w:val="19"/>
+        </w:rPr>
+        <w:t xml:space="preserve"> </w:t>
+      </w:r>
+      <w:proofErr w:type="spellStart"/>
+      <w:r>
+        <w:rPr>
+          <w:rFonts w:ascii="Consolas" w:eastAsia="Times New Roman" w:hAnsi="Consolas" w:cs="Times New Roman"/>
+          <w:color w:val="000000"/>
+          <w:sz w:val="19"/>
+          <w:szCs w:val="19"/>
+        </w:rPr>
+        <w:t>colectate</w:t>
+      </w:r>
+      <w:proofErr w:type="spellEnd"/>
+      <w:r>
+        <w:rPr>
+          <w:rFonts w:ascii="Consolas" w:eastAsia="Times New Roman" w:hAnsi="Consolas" w:cs="Times New Roman"/>
+          <w:color w:val="000000"/>
+          <w:sz w:val="19"/>
+          <w:szCs w:val="19"/>
+        </w:rPr>
+        <w:t xml:space="preserve"> de </w:t>
+      </w:r>
+      <w:proofErr w:type="spellStart"/>
+      <w:r>
+        <w:rPr>
+          <w:rFonts w:ascii="Consolas" w:eastAsia="Times New Roman" w:hAnsi="Consolas" w:cs="Times New Roman"/>
+          <w:color w:val="000000"/>
+          <w:sz w:val="19"/>
+          <w:szCs w:val="19"/>
+        </w:rPr>
+        <w:t>dispozitiv</w:t>
+      </w:r>
+      <w:proofErr w:type="spellEnd"/>
+      <w:r>
+        <w:rPr>
+          <w:rFonts w:ascii="Consolas" w:eastAsia="Times New Roman" w:hAnsi="Consolas" w:cs="Times New Roman"/>
+          <w:color w:val="000000"/>
+          <w:sz w:val="19"/>
+          <w:szCs w:val="19"/>
+        </w:rPr>
+        <w:t xml:space="preserve"> local, cat </w:t>
+      </w:r>
+      <w:proofErr w:type="spellStart"/>
+      <w:r>
+        <w:rPr>
+          <w:rFonts w:ascii="Consolas" w:eastAsia="Times New Roman" w:hAnsi="Consolas" w:cs="Times New Roman"/>
+          <w:color w:val="000000"/>
+          <w:sz w:val="19"/>
+          <w:szCs w:val="19"/>
+        </w:rPr>
+        <w:t>timp</w:t>
+      </w:r>
+      <w:proofErr w:type="spellEnd"/>
+      <w:r>
+        <w:rPr>
+          <w:rFonts w:ascii="Consolas" w:eastAsia="Times New Roman" w:hAnsi="Consolas" w:cs="Times New Roman"/>
+          <w:color w:val="000000"/>
+          <w:sz w:val="19"/>
+          <w:szCs w:val="19"/>
+        </w:rPr>
+        <w:t xml:space="preserve"> nu a </w:t>
+      </w:r>
+      <w:proofErr w:type="spellStart"/>
+      <w:r>
+        <w:rPr>
+          <w:rFonts w:ascii="Consolas" w:eastAsia="Times New Roman" w:hAnsi="Consolas" w:cs="Times New Roman"/>
+          <w:color w:val="000000"/>
+          <w:sz w:val="19"/>
+          <w:szCs w:val="19"/>
+        </w:rPr>
+        <w:t>fost</w:t>
+      </w:r>
+      <w:proofErr w:type="spellEnd"/>
+      <w:r>
+        <w:rPr>
+          <w:rFonts w:ascii="Consolas" w:eastAsia="Times New Roman" w:hAnsi="Consolas" w:cs="Times New Roman"/>
+          <w:color w:val="000000"/>
+          <w:sz w:val="19"/>
+          <w:szCs w:val="19"/>
+        </w:rPr>
+        <w:t xml:space="preserve"> </w:t>
+      </w:r>
+      <w:proofErr w:type="spellStart"/>
+      <w:r>
+        <w:rPr>
+          <w:rFonts w:ascii="Consolas" w:eastAsia="Times New Roman" w:hAnsi="Consolas" w:cs="Times New Roman"/>
+          <w:color w:val="000000"/>
+          <w:sz w:val="19"/>
+          <w:szCs w:val="19"/>
+        </w:rPr>
+        <w:t>deschisa</w:t>
+      </w:r>
+      <w:proofErr w:type="spellEnd"/>
+      <w:r>
+        <w:rPr>
+          <w:rFonts w:ascii="Consolas" w:eastAsia="Times New Roman" w:hAnsi="Consolas" w:cs="Times New Roman"/>
+          <w:color w:val="000000"/>
+          <w:sz w:val="19"/>
+          <w:szCs w:val="19"/>
+        </w:rPr>
+        <w:t xml:space="preserve"> app de </w:t>
+      </w:r>
+      <w:proofErr w:type="spellStart"/>
+      <w:r>
+        <w:rPr>
+          <w:rFonts w:ascii="Consolas" w:eastAsia="Times New Roman" w:hAnsi="Consolas" w:cs="Times New Roman"/>
+          <w:color w:val="000000"/>
+          <w:sz w:val="19"/>
+          <w:szCs w:val="19"/>
+        </w:rPr>
+        <w:t>pe</w:t>
+      </w:r>
+      <w:proofErr w:type="spellEnd"/>
+      <w:r>
+        <w:rPr>
+          <w:rFonts w:ascii="Consolas" w:eastAsia="Times New Roman" w:hAnsi="Consolas" w:cs="Times New Roman"/>
+          <w:color w:val="000000"/>
+          <w:sz w:val="19"/>
+          <w:szCs w:val="19"/>
+        </w:rPr>
+        <w:t xml:space="preserve"> mobile. </w:t>
+      </w:r>
+      <w:proofErr w:type="spellStart"/>
+      <w:proofErr w:type="gramStart"/>
+      <w:r>
+        <w:rPr>
+          <w:rFonts w:ascii="Consolas" w:eastAsia="Times New Roman" w:hAnsi="Consolas" w:cs="Times New Roman"/>
+          <w:color w:val="000000"/>
+          <w:sz w:val="19"/>
+          <w:szCs w:val="19"/>
+        </w:rPr>
+        <w:t>Datele</w:t>
+      </w:r>
+      <w:proofErr w:type="spellEnd"/>
+      <w:r>
+        <w:rPr>
+          <w:rFonts w:ascii="Consolas" w:eastAsia="Times New Roman" w:hAnsi="Consolas" w:cs="Times New Roman"/>
+          <w:color w:val="000000"/>
+          <w:sz w:val="19"/>
+          <w:szCs w:val="19"/>
+        </w:rPr>
+        <w:t xml:space="preserve"> </w:t>
+      </w:r>
+      <w:proofErr w:type="spellStart"/>
+      <w:r>
+        <w:rPr>
+          <w:rFonts w:ascii="Consolas" w:eastAsia="Times New Roman" w:hAnsi="Consolas" w:cs="Times New Roman"/>
+          <w:color w:val="000000"/>
+          <w:sz w:val="19"/>
+          <w:szCs w:val="19"/>
+        </w:rPr>
+        <w:t>astea</w:t>
+      </w:r>
+      <w:proofErr w:type="spellEnd"/>
+      <w:r>
+        <w:rPr>
+          <w:rFonts w:ascii="Consolas" w:eastAsia="Times New Roman" w:hAnsi="Consolas" w:cs="Times New Roman"/>
+          <w:color w:val="000000"/>
+          <w:sz w:val="19"/>
+          <w:szCs w:val="19"/>
+        </w:rPr>
+        <w:t xml:space="preserve"> </w:t>
+      </w:r>
+      <w:proofErr w:type="spellStart"/>
+      <w:r>
+        <w:rPr>
+          <w:rFonts w:ascii="Consolas" w:eastAsia="Times New Roman" w:hAnsi="Consolas" w:cs="Times New Roman"/>
+          <w:color w:val="000000"/>
+          <w:sz w:val="19"/>
+          <w:szCs w:val="19"/>
+        </w:rPr>
+        <w:t>deocamdata</w:t>
+      </w:r>
+      <w:proofErr w:type="spellEnd"/>
+      <w:r>
+        <w:rPr>
+          <w:rFonts w:ascii="Consolas" w:eastAsia="Times New Roman" w:hAnsi="Consolas" w:cs="Times New Roman"/>
+          <w:color w:val="000000"/>
+          <w:sz w:val="19"/>
+          <w:szCs w:val="19"/>
+        </w:rPr>
+        <w:t xml:space="preserve"> nu le </w:t>
+      </w:r>
+      <w:proofErr w:type="spellStart"/>
+      <w:r>
+        <w:rPr>
+          <w:rFonts w:ascii="Consolas" w:eastAsia="Times New Roman" w:hAnsi="Consolas" w:cs="Times New Roman"/>
+          <w:color w:val="000000"/>
+          <w:sz w:val="19"/>
+          <w:szCs w:val="19"/>
+        </w:rPr>
+        <w:t>folosim</w:t>
+      </w:r>
+      <w:proofErr w:type="spellEnd"/>
+      <w:r>
+        <w:rPr>
+          <w:rFonts w:ascii="Consolas" w:eastAsia="Times New Roman" w:hAnsi="Consolas" w:cs="Times New Roman"/>
+          <w:color w:val="000000"/>
+          <w:sz w:val="19"/>
+          <w:szCs w:val="19"/>
+        </w:rPr>
+        <w:t>.</w:t>
+      </w:r>
+      <w:proofErr w:type="gramEnd"/>
+    </w:p>
+    <w:p>
+      <w:pPr>
+        <w:shd w:val="clear" w:color="auto" w:fill="FFFFFF"/>
+        <w:spacing w:after="0" w:line="240" w:lineRule="auto"/>
+        <w:rPr>
+          <w:rFonts w:ascii="Calibri" w:hAnsi="Calibri" w:cs="Calibri"/>
+          <w:b/>
+          <w:color w:val="1F497D"/>
+          <w:sz w:val="25"/>
+          <w:szCs w:val="25"/>
+          <w:shd w:val="clear" w:color="auto" w:fill="FFFFFF"/>
+        </w:rPr>
+      </w:pPr>
+    </w:p>
+    <w:p>
+      <w:pPr>
+        <w:shd w:val="clear" w:color="auto" w:fill="FFFFFF"/>
+        <w:spacing w:after="0" w:line="240" w:lineRule="auto"/>
+        <w:rPr>
+          <w:rFonts w:ascii="Arial" w:eastAsia="Times New Roman" w:hAnsi="Arial" w:cs="Arial"/>
+          <w:color w:val="222222"/>
+          <w:sz w:val="24"/>
+          <w:szCs w:val="24"/>
+        </w:rPr>
+      </w:pPr>
+    </w:p>
+    <w:p>
+      <w:pPr>
+        <w:spacing w:after="0" w:line="240" w:lineRule="auto"/>
+        <w:rPr>
+          <w:rFonts w:ascii="Times New Roman" w:eastAsia="Times New Roman" w:hAnsi="Times New Roman" w:cs="Times New Roman"/>
+          <w:color w:val="500050"/>
+          <w:sz w:val="24"/>
+          <w:szCs w:val="24"/>
+          <w:shd w:val="clear" w:color="auto" w:fill="FFFFFF"/>
+        </w:rPr>
+      </w:pPr>
+    </w:p>
+    <w:p>
+      <w:pPr>
+        <w:shd w:val="clear" w:color="auto" w:fill="FFFFFF"/>
+        <w:spacing w:after="0" w:line="240" w:lineRule="auto"/>
+        <w:rPr>
+          <w:rFonts w:ascii="Arial" w:eastAsia="Times New Roman" w:hAnsi="Arial" w:cs="Arial"/>
+          <w:color w:val="222222"/>
+          <w:sz w:val="24"/>
+          <w:szCs w:val="24"/>
+        </w:rPr>
+      </w:pPr>
+    </w:p>
+    <w:p>
+      <w:pPr>
+        <w:shd w:val="clear" w:color="auto" w:fill="FFFFFF"/>
+        <w:spacing w:after="0" w:line="240" w:lineRule="auto"/>
+        <w:rPr>
+          <w:rFonts w:ascii="Times New Roman" w:eastAsia="Times New Roman" w:hAnsi="Times New Roman" w:cs="Times New Roman"/>
           <w:color w:val="222222"/>
           <w:sz w:val="24"/>
           <w:szCs w:val="24"/>
@@ -12732,7 +17863,7 @@
 </file>
 
 <file path=customXml/itemProps1.xml><?xml version="1.0" encoding="utf-8"?>
-<ds:datastoreItem xmlns:ds="http://schemas.openxmlformats.org/officeDocument/2006/customXml" ds:itemID="{654B18D5-12D6-4EBC-87E8-5C43524DBB89}">
+<ds:datastoreItem xmlns:ds="http://schemas.openxmlformats.org/officeDocument/2006/customXml" ds:itemID="{9A7D754F-DF8A-4BFF-B93B-F413EFAC5A66}">
   <ds:schemaRefs>
     <ds:schemaRef ds:uri="http://schemas.openxmlformats.org/officeDocument/2006/bibliography"/>
   </ds:schemaRefs>

--- a/Documentatie/Planificare Dezvoltare App. Mobila.docx
+++ b/Documentatie/Planificare Dezvoltare App. Mobila.docx
@@ -15079,6 +15079,7 @@
           <w:sz w:val="24"/>
           <w:szCs w:val="24"/>
         </w:rPr>
+        <w:lastRenderedPageBreak/>
         <w:t>Rectific</w:t>
       </w:r>
       <w:proofErr w:type="spellEnd"/>
@@ -16626,19 +16627,19 @@
         <w:shd w:val="clear" w:color="auto" w:fill="FFFFFF"/>
         <w:spacing w:after="0" w:line="240" w:lineRule="auto"/>
         <w:rPr>
-          <w:rFonts w:ascii="Times New Roman" w:eastAsia="Times New Roman" w:hAnsi="Times New Roman" w:cs="Times New Roman"/>
-          <w:color w:val="222222"/>
-          <w:sz w:val="24"/>
-          <w:szCs w:val="24"/>
-        </w:rPr>
-      </w:pPr>
-      <w:r>
-        <w:rPr>
           <w:rFonts w:ascii="Consolas" w:eastAsia="Times New Roman" w:hAnsi="Consolas" w:cs="Times New Roman"/>
           <w:color w:val="000000"/>
           <w:sz w:val="19"/>
           <w:szCs w:val="19"/>
         </w:rPr>
+      </w:pPr>
+      <w:r>
+        <w:rPr>
+          <w:rFonts w:ascii="Consolas" w:eastAsia="Times New Roman" w:hAnsi="Consolas" w:cs="Times New Roman"/>
+          <w:color w:val="000000"/>
+          <w:sz w:val="19"/>
+          <w:szCs w:val="19"/>
+        </w:rPr>
         <w:t xml:space="preserve">In plus, </w:t>
       </w:r>
       <w:proofErr w:type="spellStart"/>
@@ -16965,6 +16966,2325 @@
         <w:t>.</w:t>
       </w:r>
       <w:proofErr w:type="gramEnd"/>
+    </w:p>
+    <w:p>
+      <w:pPr>
+        <w:shd w:val="clear" w:color="auto" w:fill="FFFFFF"/>
+        <w:spacing w:after="0" w:line="240" w:lineRule="auto"/>
+        <w:rPr>
+          <w:rFonts w:ascii="Consolas" w:eastAsia="Times New Roman" w:hAnsi="Consolas" w:cs="Times New Roman"/>
+          <w:color w:val="000000"/>
+          <w:sz w:val="19"/>
+          <w:szCs w:val="19"/>
+        </w:rPr>
+      </w:pPr>
+    </w:p>
+    <w:p>
+      <w:pPr>
+        <w:shd w:val="clear" w:color="auto" w:fill="FFFFFF"/>
+        <w:spacing w:after="0" w:line="240" w:lineRule="auto"/>
+        <w:rPr>
+          <w:rFonts w:ascii="Consolas" w:eastAsia="Times New Roman" w:hAnsi="Consolas" w:cs="Times New Roman"/>
+          <w:color w:val="000000"/>
+          <w:sz w:val="19"/>
+          <w:szCs w:val="19"/>
+          <w:lang w:val="ro-RO"/>
+        </w:rPr>
+      </w:pPr>
+    </w:p>
+    <w:p>
+      <w:pPr>
+        <w:shd w:val="clear" w:color="auto" w:fill="FFFFFF"/>
+        <w:spacing w:after="0" w:line="360" w:lineRule="auto"/>
+        <w:jc w:val="both"/>
+        <w:rPr>
+          <w:rFonts w:ascii="Times New Roman" w:eastAsia="Times New Roman" w:hAnsi="Times New Roman" w:cs="Times New Roman"/>
+          <w:color w:val="222222"/>
+          <w:sz w:val="24"/>
+          <w:szCs w:val="24"/>
+        </w:rPr>
+      </w:pPr>
+      <w:proofErr w:type="spellStart"/>
+      <w:r>
+        <w:rPr>
+          <w:rFonts w:ascii="Times New Roman" w:eastAsia="Times New Roman" w:hAnsi="Times New Roman" w:cs="Times New Roman"/>
+          <w:color w:val="222222"/>
+          <w:sz w:val="24"/>
+          <w:szCs w:val="24"/>
+        </w:rPr>
+        <w:t>Salut</w:t>
+      </w:r>
+      <w:proofErr w:type="spellEnd"/>
+      <w:r>
+        <w:rPr>
+          <w:rFonts w:ascii="Times New Roman" w:eastAsia="Times New Roman" w:hAnsi="Times New Roman" w:cs="Times New Roman"/>
+          <w:color w:val="222222"/>
+          <w:sz w:val="24"/>
+          <w:szCs w:val="24"/>
+        </w:rPr>
+        <w:t xml:space="preserve"> Paul,</w:t>
+      </w:r>
+    </w:p>
+    <w:p>
+      <w:pPr>
+        <w:shd w:val="clear" w:color="auto" w:fill="FFFFFF"/>
+        <w:spacing w:after="0" w:line="360" w:lineRule="auto"/>
+        <w:ind w:firstLine="720"/>
+        <w:jc w:val="both"/>
+        <w:rPr>
+          <w:rFonts w:ascii="Times New Roman" w:eastAsia="Times New Roman" w:hAnsi="Times New Roman" w:cs="Times New Roman"/>
+          <w:color w:val="222222"/>
+          <w:sz w:val="24"/>
+          <w:szCs w:val="24"/>
+        </w:rPr>
+      </w:pPr>
+      <w:r>
+        <w:rPr>
+          <w:rFonts w:ascii="Times New Roman" w:eastAsia="Times New Roman" w:hAnsi="Times New Roman" w:cs="Times New Roman"/>
+          <w:color w:val="222222"/>
+          <w:sz w:val="24"/>
+          <w:szCs w:val="24"/>
+        </w:rPr>
+        <w:t xml:space="preserve">Formula </w:t>
+      </w:r>
+      <w:proofErr w:type="spellStart"/>
+      <w:proofErr w:type="gramStart"/>
+      <w:r>
+        <w:rPr>
+          <w:rFonts w:ascii="Times New Roman" w:eastAsia="Times New Roman" w:hAnsi="Times New Roman" w:cs="Times New Roman"/>
+          <w:color w:val="222222"/>
+          <w:sz w:val="24"/>
+          <w:szCs w:val="24"/>
+        </w:rPr>
+        <w:t>este</w:t>
+      </w:r>
+      <w:proofErr w:type="spellEnd"/>
+      <w:proofErr w:type="gramEnd"/>
+      <w:r>
+        <w:rPr>
+          <w:rFonts w:ascii="Times New Roman" w:eastAsia="Times New Roman" w:hAnsi="Times New Roman" w:cs="Times New Roman"/>
+          <w:color w:val="222222"/>
+          <w:sz w:val="24"/>
+          <w:szCs w:val="24"/>
+        </w:rPr>
+        <w:t xml:space="preserve"> </w:t>
+      </w:r>
+      <w:proofErr w:type="spellStart"/>
+      <w:r>
+        <w:rPr>
+          <w:rFonts w:ascii="Times New Roman" w:eastAsia="Times New Roman" w:hAnsi="Times New Roman" w:cs="Times New Roman"/>
+          <w:color w:val="222222"/>
+          <w:sz w:val="24"/>
+          <w:szCs w:val="24"/>
+        </w:rPr>
+        <w:t>gresita</w:t>
+      </w:r>
+      <w:proofErr w:type="spellEnd"/>
+      <w:r>
+        <w:rPr>
+          <w:rFonts w:ascii="Times New Roman" w:eastAsia="Times New Roman" w:hAnsi="Times New Roman" w:cs="Times New Roman"/>
+          <w:color w:val="222222"/>
+          <w:sz w:val="24"/>
+          <w:szCs w:val="24"/>
+        </w:rPr>
+        <w:t xml:space="preserve">. </w:t>
+      </w:r>
+      <w:proofErr w:type="spellStart"/>
+      <w:r>
+        <w:rPr>
+          <w:rFonts w:ascii="Times New Roman" w:eastAsia="Times New Roman" w:hAnsi="Times New Roman" w:cs="Times New Roman"/>
+          <w:color w:val="222222"/>
+          <w:sz w:val="24"/>
+          <w:szCs w:val="24"/>
+        </w:rPr>
+        <w:t>Valoarea</w:t>
+      </w:r>
+      <w:proofErr w:type="spellEnd"/>
+      <w:r>
+        <w:rPr>
+          <w:rFonts w:ascii="Times New Roman" w:eastAsia="Times New Roman" w:hAnsi="Times New Roman" w:cs="Times New Roman"/>
+          <w:color w:val="222222"/>
+          <w:sz w:val="24"/>
+          <w:szCs w:val="24"/>
+        </w:rPr>
+        <w:t xml:space="preserve"> </w:t>
+      </w:r>
+      <w:proofErr w:type="spellStart"/>
+      <w:r>
+        <w:rPr>
+          <w:rFonts w:ascii="Times New Roman" w:eastAsia="Times New Roman" w:hAnsi="Times New Roman" w:cs="Times New Roman"/>
+          <w:color w:val="222222"/>
+          <w:sz w:val="24"/>
+          <w:szCs w:val="24"/>
+        </w:rPr>
+        <w:t>unei</w:t>
+      </w:r>
+      <w:proofErr w:type="spellEnd"/>
+      <w:r>
+        <w:rPr>
+          <w:rFonts w:ascii="Times New Roman" w:eastAsia="Times New Roman" w:hAnsi="Times New Roman" w:cs="Times New Roman"/>
+          <w:color w:val="222222"/>
+          <w:sz w:val="24"/>
+          <w:szCs w:val="24"/>
+        </w:rPr>
+        <w:t xml:space="preserve"> </w:t>
+      </w:r>
+      <w:proofErr w:type="spellStart"/>
+      <w:r>
+        <w:rPr>
+          <w:rFonts w:ascii="Times New Roman" w:eastAsia="Times New Roman" w:hAnsi="Times New Roman" w:cs="Times New Roman"/>
+          <w:color w:val="222222"/>
+          <w:sz w:val="24"/>
+          <w:szCs w:val="24"/>
+        </w:rPr>
+        <w:t>cuante</w:t>
+      </w:r>
+      <w:proofErr w:type="spellEnd"/>
+      <w:r>
+        <w:rPr>
+          <w:rFonts w:ascii="Times New Roman" w:eastAsia="Times New Roman" w:hAnsi="Times New Roman" w:cs="Times New Roman"/>
+          <w:color w:val="222222"/>
+          <w:sz w:val="24"/>
+          <w:szCs w:val="24"/>
+        </w:rPr>
+        <w:t xml:space="preserve"> de </w:t>
+      </w:r>
+      <w:proofErr w:type="spellStart"/>
+      <w:r>
+        <w:rPr>
+          <w:rFonts w:ascii="Times New Roman" w:eastAsia="Times New Roman" w:hAnsi="Times New Roman" w:cs="Times New Roman"/>
+          <w:color w:val="222222"/>
+          <w:sz w:val="24"/>
+          <w:szCs w:val="24"/>
+        </w:rPr>
+        <w:t>adc</w:t>
+      </w:r>
+      <w:proofErr w:type="spellEnd"/>
+      <w:r>
+        <w:rPr>
+          <w:rFonts w:ascii="Times New Roman" w:eastAsia="Times New Roman" w:hAnsi="Times New Roman" w:cs="Times New Roman"/>
+          <w:color w:val="222222"/>
+          <w:sz w:val="24"/>
+          <w:szCs w:val="24"/>
+        </w:rPr>
+        <w:t xml:space="preserve"> </w:t>
+      </w:r>
+      <w:proofErr w:type="spellStart"/>
+      <w:proofErr w:type="gramStart"/>
+      <w:r>
+        <w:rPr>
+          <w:rFonts w:ascii="Times New Roman" w:eastAsia="Times New Roman" w:hAnsi="Times New Roman" w:cs="Times New Roman"/>
+          <w:color w:val="222222"/>
+          <w:sz w:val="24"/>
+          <w:szCs w:val="24"/>
+        </w:rPr>
+        <w:t>este</w:t>
+      </w:r>
+      <w:proofErr w:type="spellEnd"/>
+      <w:r>
+        <w:rPr>
+          <w:rFonts w:ascii="Times New Roman" w:eastAsia="Times New Roman" w:hAnsi="Times New Roman" w:cs="Times New Roman"/>
+          <w:color w:val="222222"/>
+          <w:sz w:val="24"/>
+          <w:szCs w:val="24"/>
+        </w:rPr>
+        <w:t xml:space="preserve">  =</w:t>
+      </w:r>
+      <w:proofErr w:type="gramEnd"/>
+      <w:r>
+        <w:rPr>
+          <w:rFonts w:ascii="Times New Roman" w:eastAsia="Times New Roman" w:hAnsi="Times New Roman" w:cs="Times New Roman"/>
+          <w:color w:val="222222"/>
+          <w:sz w:val="24"/>
+          <w:szCs w:val="24"/>
+        </w:rPr>
+        <w:t xml:space="preserve"> </w:t>
+      </w:r>
+      <w:proofErr w:type="spellStart"/>
+      <w:r>
+        <w:rPr>
+          <w:rFonts w:ascii="Times New Roman" w:eastAsia="Times New Roman" w:hAnsi="Times New Roman" w:cs="Times New Roman"/>
+          <w:color w:val="222222"/>
+          <w:sz w:val="24"/>
+          <w:szCs w:val="24"/>
+        </w:rPr>
+        <w:t>valoarea</w:t>
+      </w:r>
+      <w:proofErr w:type="spellEnd"/>
+      <w:r>
+        <w:rPr>
+          <w:rFonts w:ascii="Times New Roman" w:eastAsia="Times New Roman" w:hAnsi="Times New Roman" w:cs="Times New Roman"/>
+          <w:color w:val="222222"/>
+          <w:sz w:val="24"/>
+          <w:szCs w:val="24"/>
+        </w:rPr>
+        <w:t xml:space="preserve"> de </w:t>
+      </w:r>
+      <w:proofErr w:type="spellStart"/>
+      <w:r>
+        <w:rPr>
+          <w:rFonts w:ascii="Times New Roman" w:eastAsia="Times New Roman" w:hAnsi="Times New Roman" w:cs="Times New Roman"/>
+          <w:color w:val="222222"/>
+          <w:sz w:val="24"/>
+          <w:szCs w:val="24"/>
+        </w:rPr>
+        <w:t>referinta</w:t>
+      </w:r>
+      <w:proofErr w:type="spellEnd"/>
+      <w:r>
+        <w:rPr>
+          <w:rFonts w:ascii="Times New Roman" w:eastAsia="Times New Roman" w:hAnsi="Times New Roman" w:cs="Times New Roman"/>
+          <w:color w:val="222222"/>
+          <w:sz w:val="24"/>
+          <w:szCs w:val="24"/>
+        </w:rPr>
+        <w:t xml:space="preserve"> / (2^(nr de </w:t>
+      </w:r>
+      <w:proofErr w:type="spellStart"/>
+      <w:r>
+        <w:rPr>
+          <w:rFonts w:ascii="Times New Roman" w:eastAsia="Times New Roman" w:hAnsi="Times New Roman" w:cs="Times New Roman"/>
+          <w:color w:val="222222"/>
+          <w:sz w:val="24"/>
+          <w:szCs w:val="24"/>
+        </w:rPr>
+        <w:t>biti</w:t>
+      </w:r>
+      <w:proofErr w:type="spellEnd"/>
+      <w:r>
+        <w:rPr>
+          <w:rFonts w:ascii="Times New Roman" w:eastAsia="Times New Roman" w:hAnsi="Times New Roman" w:cs="Times New Roman"/>
+          <w:color w:val="222222"/>
+          <w:sz w:val="24"/>
+          <w:szCs w:val="24"/>
+        </w:rPr>
+        <w:t>) - 1). In </w:t>
+      </w:r>
+      <w:proofErr w:type="spellStart"/>
+      <w:r>
+        <w:rPr>
+          <w:rFonts w:ascii="Times New Roman" w:eastAsia="Times New Roman" w:hAnsi="Times New Roman" w:cs="Times New Roman"/>
+          <w:color w:val="222222"/>
+          <w:sz w:val="24"/>
+          <w:szCs w:val="24"/>
+        </w:rPr>
+        <w:t>cazul</w:t>
+      </w:r>
+      <w:proofErr w:type="spellEnd"/>
+      <w:r>
+        <w:rPr>
+          <w:rFonts w:ascii="Times New Roman" w:eastAsia="Times New Roman" w:hAnsi="Times New Roman" w:cs="Times New Roman"/>
+          <w:color w:val="222222"/>
+          <w:sz w:val="24"/>
+          <w:szCs w:val="24"/>
+        </w:rPr>
+        <w:t xml:space="preserve"> tau </w:t>
+      </w:r>
+      <w:proofErr w:type="spellStart"/>
+      <w:r>
+        <w:rPr>
+          <w:rFonts w:ascii="Times New Roman" w:eastAsia="Times New Roman" w:hAnsi="Times New Roman" w:cs="Times New Roman"/>
+          <w:color w:val="222222"/>
+          <w:sz w:val="24"/>
+          <w:szCs w:val="24"/>
+        </w:rPr>
+        <w:t>ai</w:t>
+      </w:r>
+      <w:proofErr w:type="spellEnd"/>
+      <w:r>
+        <w:rPr>
+          <w:rFonts w:ascii="Times New Roman" w:eastAsia="Times New Roman" w:hAnsi="Times New Roman" w:cs="Times New Roman"/>
+          <w:color w:val="222222"/>
+          <w:sz w:val="24"/>
+          <w:szCs w:val="24"/>
+        </w:rPr>
+        <w:t xml:space="preserve"> o </w:t>
+      </w:r>
+      <w:proofErr w:type="spellStart"/>
+      <w:r>
+        <w:rPr>
+          <w:rFonts w:ascii="Times New Roman" w:eastAsia="Times New Roman" w:hAnsi="Times New Roman" w:cs="Times New Roman"/>
+          <w:color w:val="222222"/>
+          <w:sz w:val="24"/>
+          <w:szCs w:val="24"/>
+        </w:rPr>
+        <w:t>referinta</w:t>
+      </w:r>
+      <w:proofErr w:type="spellEnd"/>
+      <w:r>
+        <w:rPr>
+          <w:rFonts w:ascii="Times New Roman" w:eastAsia="Times New Roman" w:hAnsi="Times New Roman" w:cs="Times New Roman"/>
+          <w:color w:val="222222"/>
+          <w:sz w:val="24"/>
+          <w:szCs w:val="24"/>
+        </w:rPr>
+        <w:t xml:space="preserve"> de 2.5V (de </w:t>
+      </w:r>
+      <w:proofErr w:type="spellStart"/>
+      <w:r>
+        <w:rPr>
+          <w:rFonts w:ascii="Times New Roman" w:eastAsia="Times New Roman" w:hAnsi="Times New Roman" w:cs="Times New Roman"/>
+          <w:color w:val="222222"/>
+          <w:sz w:val="24"/>
+          <w:szCs w:val="24"/>
+        </w:rPr>
+        <w:t>unde</w:t>
+      </w:r>
+      <w:proofErr w:type="spellEnd"/>
+      <w:r>
+        <w:rPr>
+          <w:rFonts w:ascii="Times New Roman" w:eastAsia="Times New Roman" w:hAnsi="Times New Roman" w:cs="Times New Roman"/>
+          <w:color w:val="222222"/>
+          <w:sz w:val="24"/>
+          <w:szCs w:val="24"/>
+        </w:rPr>
+        <w:t xml:space="preserve"> </w:t>
+      </w:r>
+      <w:proofErr w:type="spellStart"/>
+      <w:r>
+        <w:rPr>
+          <w:rFonts w:ascii="Times New Roman" w:eastAsia="Times New Roman" w:hAnsi="Times New Roman" w:cs="Times New Roman"/>
+          <w:color w:val="222222"/>
+          <w:sz w:val="24"/>
+          <w:szCs w:val="24"/>
+        </w:rPr>
+        <w:t>ai</w:t>
+      </w:r>
+      <w:proofErr w:type="spellEnd"/>
+      <w:r>
+        <w:rPr>
+          <w:rFonts w:ascii="Times New Roman" w:eastAsia="Times New Roman" w:hAnsi="Times New Roman" w:cs="Times New Roman"/>
+          <w:color w:val="222222"/>
+          <w:sz w:val="24"/>
+          <w:szCs w:val="24"/>
+        </w:rPr>
+        <w:t xml:space="preserve"> </w:t>
+      </w:r>
+      <w:proofErr w:type="spellStart"/>
+      <w:r>
+        <w:rPr>
+          <w:rFonts w:ascii="Times New Roman" w:eastAsia="Times New Roman" w:hAnsi="Times New Roman" w:cs="Times New Roman"/>
+          <w:color w:val="222222"/>
+          <w:sz w:val="24"/>
+          <w:szCs w:val="24"/>
+        </w:rPr>
+        <w:t>Vref</w:t>
+      </w:r>
+      <w:proofErr w:type="spellEnd"/>
+      <w:r>
+        <w:rPr>
+          <w:rFonts w:ascii="Times New Roman" w:eastAsia="Times New Roman" w:hAnsi="Times New Roman" w:cs="Times New Roman"/>
+          <w:color w:val="222222"/>
+          <w:sz w:val="24"/>
+          <w:szCs w:val="24"/>
+        </w:rPr>
+        <w:t xml:space="preserve"> 20% </w:t>
+      </w:r>
+      <w:proofErr w:type="spellStart"/>
+      <w:r>
+        <w:rPr>
+          <w:rFonts w:ascii="Times New Roman" w:eastAsia="Times New Roman" w:hAnsi="Times New Roman" w:cs="Times New Roman"/>
+          <w:color w:val="222222"/>
+          <w:sz w:val="24"/>
+          <w:szCs w:val="24"/>
+        </w:rPr>
+        <w:t>adica</w:t>
+      </w:r>
+      <w:proofErr w:type="spellEnd"/>
+      <w:r>
+        <w:rPr>
+          <w:rFonts w:ascii="Times New Roman" w:eastAsia="Times New Roman" w:hAnsi="Times New Roman" w:cs="Times New Roman"/>
+          <w:color w:val="222222"/>
+          <w:sz w:val="24"/>
+          <w:szCs w:val="24"/>
+        </w:rPr>
+        <w:t xml:space="preserve"> 0.5V, </w:t>
+      </w:r>
+      <w:proofErr w:type="spellStart"/>
+      <w:r>
+        <w:rPr>
+          <w:rFonts w:ascii="Times New Roman" w:eastAsia="Times New Roman" w:hAnsi="Times New Roman" w:cs="Times New Roman"/>
+          <w:color w:val="222222"/>
+          <w:sz w:val="24"/>
+          <w:szCs w:val="24"/>
+        </w:rPr>
+        <w:t>respectiv</w:t>
+      </w:r>
+      <w:proofErr w:type="spellEnd"/>
+      <w:r>
+        <w:rPr>
+          <w:rFonts w:ascii="Times New Roman" w:eastAsia="Times New Roman" w:hAnsi="Times New Roman" w:cs="Times New Roman"/>
+          <w:color w:val="222222"/>
+          <w:sz w:val="24"/>
+          <w:szCs w:val="24"/>
+        </w:rPr>
+        <w:t xml:space="preserve"> </w:t>
+      </w:r>
+      <w:proofErr w:type="spellStart"/>
+      <w:r>
+        <w:rPr>
+          <w:rFonts w:ascii="Times New Roman" w:eastAsia="Times New Roman" w:hAnsi="Times New Roman" w:cs="Times New Roman"/>
+          <w:color w:val="222222"/>
+          <w:sz w:val="24"/>
+          <w:szCs w:val="24"/>
+        </w:rPr>
+        <w:t>vref</w:t>
+      </w:r>
+      <w:proofErr w:type="spellEnd"/>
+      <w:r>
+        <w:rPr>
+          <w:rFonts w:ascii="Times New Roman" w:eastAsia="Times New Roman" w:hAnsi="Times New Roman" w:cs="Times New Roman"/>
+          <w:color w:val="222222"/>
+          <w:sz w:val="24"/>
+          <w:szCs w:val="24"/>
+        </w:rPr>
+        <w:t xml:space="preserve"> 67</w:t>
+      </w:r>
+      <w:proofErr w:type="gramStart"/>
+      <w:r>
+        <w:rPr>
+          <w:rFonts w:ascii="Times New Roman" w:eastAsia="Times New Roman" w:hAnsi="Times New Roman" w:cs="Times New Roman"/>
+          <w:color w:val="222222"/>
+          <w:sz w:val="24"/>
+          <w:szCs w:val="24"/>
+        </w:rPr>
+        <w:t>%  </w:t>
+      </w:r>
+      <w:proofErr w:type="spellStart"/>
+      <w:r>
+        <w:rPr>
+          <w:rFonts w:ascii="Times New Roman" w:eastAsia="Times New Roman" w:hAnsi="Times New Roman" w:cs="Times New Roman"/>
+          <w:color w:val="222222"/>
+          <w:sz w:val="24"/>
+          <w:szCs w:val="24"/>
+        </w:rPr>
+        <w:t>adica</w:t>
+      </w:r>
+      <w:proofErr w:type="spellEnd"/>
+      <w:proofErr w:type="gramEnd"/>
+      <w:r>
+        <w:rPr>
+          <w:rFonts w:ascii="Times New Roman" w:eastAsia="Times New Roman" w:hAnsi="Times New Roman" w:cs="Times New Roman"/>
+          <w:color w:val="222222"/>
+          <w:sz w:val="24"/>
+          <w:szCs w:val="24"/>
+        </w:rPr>
+        <w:t xml:space="preserve"> 1.675V). 0.5 v vine </w:t>
+      </w:r>
+      <w:proofErr w:type="spellStart"/>
+      <w:r>
+        <w:rPr>
+          <w:rFonts w:ascii="Times New Roman" w:eastAsia="Times New Roman" w:hAnsi="Times New Roman" w:cs="Times New Roman"/>
+          <w:color w:val="222222"/>
+          <w:sz w:val="24"/>
+          <w:szCs w:val="24"/>
+        </w:rPr>
+        <w:t>undeva</w:t>
+      </w:r>
+      <w:proofErr w:type="spellEnd"/>
+      <w:r>
+        <w:rPr>
+          <w:rFonts w:ascii="Times New Roman" w:eastAsia="Times New Roman" w:hAnsi="Times New Roman" w:cs="Times New Roman"/>
+          <w:color w:val="222222"/>
+          <w:sz w:val="24"/>
+          <w:szCs w:val="24"/>
+        </w:rPr>
+        <w:t xml:space="preserve"> la 1677721 </w:t>
+      </w:r>
+      <w:proofErr w:type="spellStart"/>
+      <w:r>
+        <w:rPr>
+          <w:rFonts w:ascii="Times New Roman" w:eastAsia="Times New Roman" w:hAnsi="Times New Roman" w:cs="Times New Roman"/>
+          <w:color w:val="222222"/>
+          <w:sz w:val="24"/>
+          <w:szCs w:val="24"/>
+        </w:rPr>
+        <w:t>cuante</w:t>
+      </w:r>
+      <w:proofErr w:type="spellEnd"/>
+      <w:r>
+        <w:rPr>
+          <w:rFonts w:ascii="Times New Roman" w:eastAsia="Times New Roman" w:hAnsi="Times New Roman" w:cs="Times New Roman"/>
+          <w:color w:val="222222"/>
+          <w:sz w:val="24"/>
+          <w:szCs w:val="24"/>
+        </w:rPr>
+        <w:t xml:space="preserve"> </w:t>
+      </w:r>
+      <w:proofErr w:type="spellStart"/>
+      <w:r>
+        <w:rPr>
+          <w:rFonts w:ascii="Times New Roman" w:eastAsia="Times New Roman" w:hAnsi="Times New Roman" w:cs="Times New Roman"/>
+          <w:color w:val="222222"/>
+          <w:sz w:val="24"/>
+          <w:szCs w:val="24"/>
+        </w:rPr>
+        <w:t>deci</w:t>
+      </w:r>
+      <w:proofErr w:type="spellEnd"/>
+      <w:r>
+        <w:rPr>
+          <w:rFonts w:ascii="Times New Roman" w:eastAsia="Times New Roman" w:hAnsi="Times New Roman" w:cs="Times New Roman"/>
+          <w:color w:val="222222"/>
+          <w:sz w:val="24"/>
+          <w:szCs w:val="24"/>
+        </w:rPr>
+        <w:t xml:space="preserve"> </w:t>
+      </w:r>
+      <w:proofErr w:type="spellStart"/>
+      <w:r>
+        <w:rPr>
+          <w:rFonts w:ascii="Times New Roman" w:eastAsia="Times New Roman" w:hAnsi="Times New Roman" w:cs="Times New Roman"/>
+          <w:color w:val="222222"/>
+          <w:sz w:val="24"/>
+          <w:szCs w:val="24"/>
+        </w:rPr>
+        <w:t>valoarea</w:t>
+      </w:r>
+      <w:proofErr w:type="spellEnd"/>
+      <w:r>
+        <w:rPr>
+          <w:rFonts w:ascii="Times New Roman" w:eastAsia="Times New Roman" w:hAnsi="Times New Roman" w:cs="Times New Roman"/>
+          <w:color w:val="222222"/>
+          <w:sz w:val="24"/>
+          <w:szCs w:val="24"/>
+        </w:rPr>
+        <w:t xml:space="preserve"> </w:t>
+      </w:r>
+      <w:proofErr w:type="spellStart"/>
+      <w:r>
+        <w:rPr>
+          <w:rFonts w:ascii="Times New Roman" w:eastAsia="Times New Roman" w:hAnsi="Times New Roman" w:cs="Times New Roman"/>
+          <w:color w:val="222222"/>
+          <w:sz w:val="24"/>
+          <w:szCs w:val="24"/>
+        </w:rPr>
+        <w:t>ta</w:t>
+      </w:r>
+      <w:proofErr w:type="spellEnd"/>
+      <w:r>
+        <w:rPr>
+          <w:rFonts w:ascii="Times New Roman" w:eastAsia="Times New Roman" w:hAnsi="Times New Roman" w:cs="Times New Roman"/>
+          <w:color w:val="222222"/>
+          <w:sz w:val="24"/>
+          <w:szCs w:val="24"/>
+        </w:rPr>
+        <w:t xml:space="preserve"> de 3 </w:t>
+      </w:r>
+      <w:proofErr w:type="spellStart"/>
+      <w:r>
+        <w:rPr>
+          <w:rFonts w:ascii="Times New Roman" w:eastAsia="Times New Roman" w:hAnsi="Times New Roman" w:cs="Times New Roman"/>
+          <w:color w:val="222222"/>
+          <w:sz w:val="24"/>
+          <w:szCs w:val="24"/>
+        </w:rPr>
+        <w:t>milioane</w:t>
+      </w:r>
+      <w:proofErr w:type="spellEnd"/>
+      <w:r>
+        <w:rPr>
+          <w:rFonts w:ascii="Times New Roman" w:eastAsia="Times New Roman" w:hAnsi="Times New Roman" w:cs="Times New Roman"/>
+          <w:color w:val="222222"/>
+          <w:sz w:val="24"/>
+          <w:szCs w:val="24"/>
+        </w:rPr>
+        <w:t xml:space="preserve"> + </w:t>
+      </w:r>
+      <w:proofErr w:type="spellStart"/>
+      <w:r>
+        <w:rPr>
+          <w:rFonts w:ascii="Times New Roman" w:eastAsia="Times New Roman" w:hAnsi="Times New Roman" w:cs="Times New Roman"/>
+          <w:color w:val="222222"/>
+          <w:sz w:val="24"/>
+          <w:szCs w:val="24"/>
+        </w:rPr>
+        <w:t>decuante</w:t>
+      </w:r>
+      <w:proofErr w:type="spellEnd"/>
+      <w:r>
+        <w:rPr>
+          <w:rFonts w:ascii="Times New Roman" w:eastAsia="Times New Roman" w:hAnsi="Times New Roman" w:cs="Times New Roman"/>
+          <w:color w:val="222222"/>
+          <w:sz w:val="24"/>
+          <w:szCs w:val="24"/>
+        </w:rPr>
+        <w:t xml:space="preserve"> </w:t>
+      </w:r>
+      <w:proofErr w:type="spellStart"/>
+      <w:proofErr w:type="gramStart"/>
+      <w:r>
+        <w:rPr>
+          <w:rFonts w:ascii="Times New Roman" w:eastAsia="Times New Roman" w:hAnsi="Times New Roman" w:cs="Times New Roman"/>
+          <w:color w:val="222222"/>
+          <w:sz w:val="24"/>
+          <w:szCs w:val="24"/>
+        </w:rPr>
+        <w:t>este</w:t>
+      </w:r>
+      <w:proofErr w:type="spellEnd"/>
+      <w:proofErr w:type="gramEnd"/>
+      <w:r>
+        <w:rPr>
+          <w:rFonts w:ascii="Times New Roman" w:eastAsia="Times New Roman" w:hAnsi="Times New Roman" w:cs="Times New Roman"/>
+          <w:color w:val="222222"/>
+          <w:sz w:val="24"/>
+          <w:szCs w:val="24"/>
+        </w:rPr>
+        <w:t xml:space="preserve"> </w:t>
+      </w:r>
+      <w:proofErr w:type="spellStart"/>
+      <w:r>
+        <w:rPr>
+          <w:rFonts w:ascii="Times New Roman" w:eastAsia="Times New Roman" w:hAnsi="Times New Roman" w:cs="Times New Roman"/>
+          <w:color w:val="222222"/>
+          <w:sz w:val="24"/>
+          <w:szCs w:val="24"/>
+        </w:rPr>
+        <w:t>pe</w:t>
+      </w:r>
+      <w:proofErr w:type="spellEnd"/>
+      <w:r>
+        <w:rPr>
+          <w:rFonts w:ascii="Times New Roman" w:eastAsia="Times New Roman" w:hAnsi="Times New Roman" w:cs="Times New Roman"/>
+          <w:color w:val="222222"/>
+          <w:sz w:val="24"/>
+          <w:szCs w:val="24"/>
+        </w:rPr>
+        <w:t xml:space="preserve"> la 1V.</w:t>
+      </w:r>
+    </w:p>
+    <w:p>
+      <w:pPr>
+        <w:shd w:val="clear" w:color="auto" w:fill="FFFFFF"/>
+        <w:spacing w:after="0" w:line="360" w:lineRule="auto"/>
+        <w:jc w:val="both"/>
+        <w:rPr>
+          <w:rFonts w:ascii="Times New Roman" w:eastAsia="Times New Roman" w:hAnsi="Times New Roman" w:cs="Times New Roman"/>
+          <w:color w:val="222222"/>
+          <w:sz w:val="24"/>
+          <w:szCs w:val="24"/>
+        </w:rPr>
+      </w:pPr>
+      <w:proofErr w:type="spellStart"/>
+      <w:r>
+        <w:rPr>
+          <w:rFonts w:ascii="Times New Roman" w:eastAsia="Times New Roman" w:hAnsi="Times New Roman" w:cs="Times New Roman"/>
+          <w:color w:val="222222"/>
+          <w:sz w:val="24"/>
+          <w:szCs w:val="24"/>
+        </w:rPr>
+        <w:t>Daca</w:t>
+      </w:r>
+      <w:proofErr w:type="spellEnd"/>
+      <w:r>
+        <w:rPr>
+          <w:rFonts w:ascii="Times New Roman" w:eastAsia="Times New Roman" w:hAnsi="Times New Roman" w:cs="Times New Roman"/>
+          <w:color w:val="222222"/>
+          <w:sz w:val="24"/>
+          <w:szCs w:val="24"/>
+        </w:rPr>
+        <w:t> </w:t>
+      </w:r>
+      <w:proofErr w:type="spellStart"/>
+      <w:r>
+        <w:rPr>
+          <w:rFonts w:ascii="Times New Roman" w:eastAsia="Times New Roman" w:hAnsi="Times New Roman" w:cs="Times New Roman"/>
+          <w:color w:val="222222"/>
+          <w:sz w:val="24"/>
+          <w:szCs w:val="24"/>
+        </w:rPr>
+        <w:t>vrei</w:t>
+      </w:r>
+      <w:proofErr w:type="spellEnd"/>
+      <w:r>
+        <w:rPr>
+          <w:rFonts w:ascii="Times New Roman" w:eastAsia="Times New Roman" w:hAnsi="Times New Roman" w:cs="Times New Roman"/>
+          <w:color w:val="222222"/>
+          <w:sz w:val="24"/>
+          <w:szCs w:val="24"/>
+        </w:rPr>
+        <w:t xml:space="preserve"> </w:t>
+      </w:r>
+      <w:proofErr w:type="spellStart"/>
+      <w:r>
+        <w:rPr>
+          <w:rFonts w:ascii="Times New Roman" w:eastAsia="Times New Roman" w:hAnsi="Times New Roman" w:cs="Times New Roman"/>
+          <w:color w:val="222222"/>
+          <w:sz w:val="24"/>
+          <w:szCs w:val="24"/>
+        </w:rPr>
+        <w:t>valoarea</w:t>
+      </w:r>
+      <w:proofErr w:type="spellEnd"/>
+      <w:r>
+        <w:rPr>
+          <w:rFonts w:ascii="Times New Roman" w:eastAsia="Times New Roman" w:hAnsi="Times New Roman" w:cs="Times New Roman"/>
+          <w:color w:val="222222"/>
+          <w:sz w:val="24"/>
+          <w:szCs w:val="24"/>
+        </w:rPr>
+        <w:t xml:space="preserve"> in </w:t>
+      </w:r>
+      <w:proofErr w:type="spellStart"/>
+      <w:r>
+        <w:rPr>
+          <w:rFonts w:ascii="Times New Roman" w:eastAsia="Times New Roman" w:hAnsi="Times New Roman" w:cs="Times New Roman"/>
+          <w:color w:val="222222"/>
+          <w:sz w:val="24"/>
+          <w:szCs w:val="24"/>
+        </w:rPr>
+        <w:t>ppm</w:t>
+      </w:r>
+      <w:proofErr w:type="spellEnd"/>
+      <w:r>
+        <w:rPr>
+          <w:rFonts w:ascii="Times New Roman" w:eastAsia="Times New Roman" w:hAnsi="Times New Roman" w:cs="Times New Roman"/>
+          <w:color w:val="222222"/>
+          <w:sz w:val="24"/>
+          <w:szCs w:val="24"/>
+        </w:rPr>
+        <w:t xml:space="preserve"> </w:t>
+      </w:r>
+      <w:proofErr w:type="spellStart"/>
+      <w:r>
+        <w:rPr>
+          <w:rFonts w:ascii="Times New Roman" w:eastAsia="Times New Roman" w:hAnsi="Times New Roman" w:cs="Times New Roman"/>
+          <w:color w:val="222222"/>
+          <w:sz w:val="24"/>
+          <w:szCs w:val="24"/>
+        </w:rPr>
+        <w:t>trebuie</w:t>
+      </w:r>
+      <w:proofErr w:type="spellEnd"/>
+      <w:r>
+        <w:rPr>
+          <w:rFonts w:ascii="Times New Roman" w:eastAsia="Times New Roman" w:hAnsi="Times New Roman" w:cs="Times New Roman"/>
+          <w:color w:val="222222"/>
+          <w:sz w:val="24"/>
+          <w:szCs w:val="24"/>
+        </w:rPr>
+        <w:t xml:space="preserve"> </w:t>
+      </w:r>
+      <w:proofErr w:type="spellStart"/>
+      <w:proofErr w:type="gramStart"/>
+      <w:r>
+        <w:rPr>
+          <w:rFonts w:ascii="Times New Roman" w:eastAsia="Times New Roman" w:hAnsi="Times New Roman" w:cs="Times New Roman"/>
+          <w:color w:val="222222"/>
+          <w:sz w:val="24"/>
+          <w:szCs w:val="24"/>
+        </w:rPr>
+        <w:t>sa</w:t>
+      </w:r>
+      <w:proofErr w:type="spellEnd"/>
+      <w:proofErr w:type="gramEnd"/>
+      <w:r>
+        <w:rPr>
+          <w:rFonts w:ascii="Times New Roman" w:eastAsia="Times New Roman" w:hAnsi="Times New Roman" w:cs="Times New Roman"/>
+          <w:color w:val="222222"/>
+          <w:sz w:val="24"/>
+          <w:szCs w:val="24"/>
+        </w:rPr>
+        <w:t xml:space="preserve"> </w:t>
+      </w:r>
+      <w:proofErr w:type="spellStart"/>
+      <w:r>
+        <w:rPr>
+          <w:rFonts w:ascii="Times New Roman" w:eastAsia="Times New Roman" w:hAnsi="Times New Roman" w:cs="Times New Roman"/>
+          <w:color w:val="222222"/>
+          <w:sz w:val="24"/>
+          <w:szCs w:val="24"/>
+        </w:rPr>
+        <w:t>renunti</w:t>
+      </w:r>
+      <w:proofErr w:type="spellEnd"/>
+      <w:r>
+        <w:rPr>
+          <w:rFonts w:ascii="Times New Roman" w:eastAsia="Times New Roman" w:hAnsi="Times New Roman" w:cs="Times New Roman"/>
+          <w:color w:val="222222"/>
+          <w:sz w:val="24"/>
+          <w:szCs w:val="24"/>
+        </w:rPr>
+        <w:t xml:space="preserve"> la 10 le din </w:t>
+      </w:r>
+      <w:proofErr w:type="spellStart"/>
+      <w:r>
+        <w:rPr>
+          <w:rFonts w:ascii="Times New Roman" w:eastAsia="Times New Roman" w:hAnsi="Times New Roman" w:cs="Times New Roman"/>
+          <w:color w:val="222222"/>
+          <w:sz w:val="24"/>
+          <w:szCs w:val="24"/>
+        </w:rPr>
+        <w:t>fata</w:t>
+      </w:r>
+      <w:proofErr w:type="spellEnd"/>
+      <w:r>
+        <w:rPr>
+          <w:rFonts w:ascii="Times New Roman" w:eastAsia="Times New Roman" w:hAnsi="Times New Roman" w:cs="Times New Roman"/>
+          <w:color w:val="222222"/>
+          <w:sz w:val="24"/>
+          <w:szCs w:val="24"/>
+        </w:rPr>
+        <w:t xml:space="preserve"> care era </w:t>
+      </w:r>
+      <w:proofErr w:type="spellStart"/>
+      <w:r>
+        <w:rPr>
+          <w:rFonts w:ascii="Times New Roman" w:eastAsia="Times New Roman" w:hAnsi="Times New Roman" w:cs="Times New Roman"/>
+          <w:color w:val="222222"/>
+          <w:sz w:val="24"/>
+          <w:szCs w:val="24"/>
+        </w:rPr>
+        <w:t>folosit</w:t>
+      </w:r>
+      <w:proofErr w:type="spellEnd"/>
+      <w:r>
+        <w:rPr>
+          <w:rFonts w:ascii="Times New Roman" w:eastAsia="Times New Roman" w:hAnsi="Times New Roman" w:cs="Times New Roman"/>
+          <w:color w:val="222222"/>
+          <w:sz w:val="24"/>
+          <w:szCs w:val="24"/>
+        </w:rPr>
+        <w:t xml:space="preserve"> </w:t>
+      </w:r>
+      <w:proofErr w:type="spellStart"/>
+      <w:r>
+        <w:rPr>
+          <w:rFonts w:ascii="Times New Roman" w:eastAsia="Times New Roman" w:hAnsi="Times New Roman" w:cs="Times New Roman"/>
+          <w:color w:val="222222"/>
+          <w:sz w:val="24"/>
+          <w:szCs w:val="24"/>
+        </w:rPr>
+        <w:t>pentru</w:t>
+      </w:r>
+      <w:proofErr w:type="spellEnd"/>
+      <w:r>
+        <w:rPr>
+          <w:rFonts w:ascii="Times New Roman" w:eastAsia="Times New Roman" w:hAnsi="Times New Roman" w:cs="Times New Roman"/>
+          <w:color w:val="222222"/>
+          <w:sz w:val="24"/>
+          <w:szCs w:val="24"/>
+        </w:rPr>
+        <w:t xml:space="preserve"> a </w:t>
+      </w:r>
+      <w:proofErr w:type="spellStart"/>
+      <w:r>
+        <w:rPr>
+          <w:rFonts w:ascii="Times New Roman" w:eastAsia="Times New Roman" w:hAnsi="Times New Roman" w:cs="Times New Roman"/>
+          <w:color w:val="222222"/>
+          <w:sz w:val="24"/>
+          <w:szCs w:val="24"/>
+        </w:rPr>
+        <w:t>obtine</w:t>
+      </w:r>
+      <w:proofErr w:type="spellEnd"/>
+      <w:r>
+        <w:rPr>
+          <w:rFonts w:ascii="Times New Roman" w:eastAsia="Times New Roman" w:hAnsi="Times New Roman" w:cs="Times New Roman"/>
+          <w:color w:val="222222"/>
+          <w:sz w:val="24"/>
+          <w:szCs w:val="24"/>
+        </w:rPr>
+        <w:t xml:space="preserve"> o </w:t>
+      </w:r>
+      <w:proofErr w:type="spellStart"/>
+      <w:r>
+        <w:rPr>
+          <w:rFonts w:ascii="Times New Roman" w:eastAsia="Times New Roman" w:hAnsi="Times New Roman" w:cs="Times New Roman"/>
+          <w:color w:val="222222"/>
+          <w:sz w:val="24"/>
+          <w:szCs w:val="24"/>
+        </w:rPr>
+        <w:t>valoare</w:t>
+      </w:r>
+      <w:proofErr w:type="spellEnd"/>
+      <w:r>
+        <w:rPr>
+          <w:rFonts w:ascii="Times New Roman" w:eastAsia="Times New Roman" w:hAnsi="Times New Roman" w:cs="Times New Roman"/>
+          <w:color w:val="222222"/>
+          <w:sz w:val="24"/>
+          <w:szCs w:val="24"/>
+        </w:rPr>
+        <w:t xml:space="preserve"> in 100 de ppb (evident </w:t>
+      </w:r>
+      <w:proofErr w:type="spellStart"/>
+      <w:r>
+        <w:rPr>
+          <w:rFonts w:ascii="Times New Roman" w:eastAsia="Times New Roman" w:hAnsi="Times New Roman" w:cs="Times New Roman"/>
+          <w:color w:val="222222"/>
+          <w:sz w:val="24"/>
+          <w:szCs w:val="24"/>
+        </w:rPr>
+        <w:t>senzitivitatea</w:t>
+      </w:r>
+      <w:proofErr w:type="spellEnd"/>
+      <w:r>
+        <w:rPr>
+          <w:rFonts w:ascii="Times New Roman" w:eastAsia="Times New Roman" w:hAnsi="Times New Roman" w:cs="Times New Roman"/>
+          <w:color w:val="222222"/>
+          <w:sz w:val="24"/>
+          <w:szCs w:val="24"/>
+        </w:rPr>
+        <w:t xml:space="preserve"> era </w:t>
+      </w:r>
+      <w:proofErr w:type="spellStart"/>
+      <w:r>
+        <w:rPr>
+          <w:rFonts w:ascii="Times New Roman" w:eastAsia="Times New Roman" w:hAnsi="Times New Roman" w:cs="Times New Roman"/>
+          <w:color w:val="222222"/>
+          <w:sz w:val="24"/>
+          <w:szCs w:val="24"/>
+        </w:rPr>
+        <w:t>si</w:t>
+      </w:r>
+      <w:proofErr w:type="spellEnd"/>
+      <w:r>
+        <w:rPr>
+          <w:rFonts w:ascii="Times New Roman" w:eastAsia="Times New Roman" w:hAnsi="Times New Roman" w:cs="Times New Roman"/>
+          <w:color w:val="222222"/>
+          <w:sz w:val="24"/>
+          <w:szCs w:val="24"/>
+        </w:rPr>
+        <w:t xml:space="preserve"> ea </w:t>
+      </w:r>
+      <w:proofErr w:type="spellStart"/>
+      <w:r>
+        <w:rPr>
+          <w:rFonts w:ascii="Times New Roman" w:eastAsia="Times New Roman" w:hAnsi="Times New Roman" w:cs="Times New Roman"/>
+          <w:color w:val="222222"/>
+          <w:sz w:val="24"/>
+          <w:szCs w:val="24"/>
+        </w:rPr>
+        <w:t>inmultita</w:t>
+      </w:r>
+      <w:proofErr w:type="spellEnd"/>
+      <w:r>
+        <w:rPr>
+          <w:rFonts w:ascii="Times New Roman" w:eastAsia="Times New Roman" w:hAnsi="Times New Roman" w:cs="Times New Roman"/>
+          <w:color w:val="222222"/>
+          <w:sz w:val="24"/>
+          <w:szCs w:val="24"/>
+        </w:rPr>
+        <w:t>). </w:t>
+      </w:r>
+    </w:p>
+    <w:p>
+      <w:pPr>
+        <w:shd w:val="clear" w:color="auto" w:fill="FFFFFF"/>
+        <w:spacing w:after="0" w:line="360" w:lineRule="auto"/>
+        <w:jc w:val="both"/>
+        <w:rPr>
+          <w:rFonts w:ascii="Times New Roman" w:eastAsia="Times New Roman" w:hAnsi="Times New Roman" w:cs="Times New Roman"/>
+          <w:color w:val="222222"/>
+          <w:sz w:val="24"/>
+          <w:szCs w:val="24"/>
+        </w:rPr>
+      </w:pPr>
+    </w:p>
+    <w:p>
+      <w:pPr>
+        <w:shd w:val="clear" w:color="auto" w:fill="FFFFFF"/>
+        <w:spacing w:after="0" w:line="360" w:lineRule="auto"/>
+        <w:ind w:firstLine="720"/>
+        <w:jc w:val="both"/>
+        <w:rPr>
+          <w:rFonts w:ascii="Times New Roman" w:eastAsia="Times New Roman" w:hAnsi="Times New Roman" w:cs="Times New Roman"/>
+          <w:color w:val="222222"/>
+          <w:sz w:val="24"/>
+          <w:szCs w:val="24"/>
+        </w:rPr>
+      </w:pPr>
+      <w:r>
+        <w:rPr>
+          <w:rFonts w:ascii="Times New Roman" w:eastAsia="Times New Roman" w:hAnsi="Times New Roman" w:cs="Times New Roman"/>
+          <w:color w:val="222222"/>
+          <w:sz w:val="24"/>
+          <w:szCs w:val="24"/>
+        </w:rPr>
+        <w:t xml:space="preserve">Mai </w:t>
+      </w:r>
+      <w:proofErr w:type="spellStart"/>
+      <w:r>
+        <w:rPr>
+          <w:rFonts w:ascii="Times New Roman" w:eastAsia="Times New Roman" w:hAnsi="Times New Roman" w:cs="Times New Roman"/>
+          <w:color w:val="222222"/>
+          <w:sz w:val="24"/>
+          <w:szCs w:val="24"/>
+        </w:rPr>
+        <w:t>mult</w:t>
+      </w:r>
+      <w:proofErr w:type="spellEnd"/>
+      <w:r>
+        <w:rPr>
+          <w:rFonts w:ascii="Times New Roman" w:eastAsia="Times New Roman" w:hAnsi="Times New Roman" w:cs="Times New Roman"/>
+          <w:color w:val="222222"/>
+          <w:sz w:val="24"/>
+          <w:szCs w:val="24"/>
+        </w:rPr>
+        <w:t xml:space="preserve">, tine cont ca </w:t>
+      </w:r>
+      <w:proofErr w:type="spellStart"/>
+      <w:r>
+        <w:rPr>
+          <w:rFonts w:ascii="Times New Roman" w:eastAsia="Times New Roman" w:hAnsi="Times New Roman" w:cs="Times New Roman"/>
+          <w:color w:val="222222"/>
+          <w:sz w:val="24"/>
+          <w:szCs w:val="24"/>
+        </w:rPr>
+        <w:t>electronica</w:t>
+      </w:r>
+      <w:proofErr w:type="spellEnd"/>
+      <w:r>
+        <w:rPr>
+          <w:rFonts w:ascii="Times New Roman" w:eastAsia="Times New Roman" w:hAnsi="Times New Roman" w:cs="Times New Roman"/>
+          <w:color w:val="222222"/>
+          <w:sz w:val="24"/>
+          <w:szCs w:val="24"/>
+        </w:rPr>
+        <w:t xml:space="preserve"> nu </w:t>
+      </w:r>
+      <w:proofErr w:type="spellStart"/>
+      <w:proofErr w:type="gramStart"/>
+      <w:r>
+        <w:rPr>
+          <w:rFonts w:ascii="Times New Roman" w:eastAsia="Times New Roman" w:hAnsi="Times New Roman" w:cs="Times New Roman"/>
+          <w:color w:val="222222"/>
+          <w:sz w:val="24"/>
+          <w:szCs w:val="24"/>
+        </w:rPr>
+        <w:t>este</w:t>
+      </w:r>
+      <w:proofErr w:type="spellEnd"/>
+      <w:proofErr w:type="gramEnd"/>
+      <w:r>
+        <w:rPr>
+          <w:rFonts w:ascii="Times New Roman" w:eastAsia="Times New Roman" w:hAnsi="Times New Roman" w:cs="Times New Roman"/>
+          <w:color w:val="222222"/>
+          <w:sz w:val="24"/>
+          <w:szCs w:val="24"/>
+        </w:rPr>
+        <w:t xml:space="preserve"> perfecta, </w:t>
+      </w:r>
+      <w:proofErr w:type="spellStart"/>
+      <w:r>
+        <w:rPr>
+          <w:rFonts w:ascii="Times New Roman" w:eastAsia="Times New Roman" w:hAnsi="Times New Roman" w:cs="Times New Roman"/>
+          <w:color w:val="222222"/>
+          <w:sz w:val="24"/>
+          <w:szCs w:val="24"/>
+        </w:rPr>
+        <w:t>placa</w:t>
+      </w:r>
+      <w:proofErr w:type="spellEnd"/>
+      <w:r>
+        <w:rPr>
+          <w:rFonts w:ascii="Times New Roman" w:eastAsia="Times New Roman" w:hAnsi="Times New Roman" w:cs="Times New Roman"/>
+          <w:color w:val="222222"/>
+          <w:sz w:val="24"/>
+          <w:szCs w:val="24"/>
+        </w:rPr>
+        <w:t xml:space="preserve"> </w:t>
+      </w:r>
+      <w:proofErr w:type="spellStart"/>
+      <w:r>
+        <w:rPr>
+          <w:rFonts w:ascii="Times New Roman" w:eastAsia="Times New Roman" w:hAnsi="Times New Roman" w:cs="Times New Roman"/>
+          <w:color w:val="222222"/>
+          <w:sz w:val="24"/>
+          <w:szCs w:val="24"/>
+        </w:rPr>
+        <w:t>trebuia</w:t>
+      </w:r>
+      <w:proofErr w:type="spellEnd"/>
+      <w:r>
+        <w:rPr>
+          <w:rFonts w:ascii="Times New Roman" w:eastAsia="Times New Roman" w:hAnsi="Times New Roman" w:cs="Times New Roman"/>
+          <w:color w:val="222222"/>
+          <w:sz w:val="24"/>
+          <w:szCs w:val="24"/>
+        </w:rPr>
+        <w:t xml:space="preserve"> </w:t>
+      </w:r>
+      <w:proofErr w:type="spellStart"/>
+      <w:r>
+        <w:rPr>
+          <w:rFonts w:ascii="Times New Roman" w:eastAsia="Times New Roman" w:hAnsi="Times New Roman" w:cs="Times New Roman"/>
+          <w:color w:val="222222"/>
+          <w:sz w:val="24"/>
+          <w:szCs w:val="24"/>
+        </w:rPr>
+        <w:t>masurata</w:t>
+      </w:r>
+      <w:proofErr w:type="spellEnd"/>
+      <w:r>
+        <w:rPr>
+          <w:rFonts w:ascii="Times New Roman" w:eastAsia="Times New Roman" w:hAnsi="Times New Roman" w:cs="Times New Roman"/>
+          <w:color w:val="222222"/>
+          <w:sz w:val="24"/>
+          <w:szCs w:val="24"/>
+        </w:rPr>
+        <w:t> </w:t>
+      </w:r>
+      <w:proofErr w:type="spellStart"/>
+      <w:r>
+        <w:rPr>
+          <w:rFonts w:ascii="Times New Roman" w:eastAsia="Times New Roman" w:hAnsi="Times New Roman" w:cs="Times New Roman"/>
+          <w:color w:val="222222"/>
+          <w:sz w:val="24"/>
+          <w:szCs w:val="24"/>
+        </w:rPr>
+        <w:t>fara</w:t>
+      </w:r>
+      <w:proofErr w:type="spellEnd"/>
+      <w:r>
+        <w:rPr>
+          <w:rFonts w:ascii="Times New Roman" w:eastAsia="Times New Roman" w:hAnsi="Times New Roman" w:cs="Times New Roman"/>
+          <w:color w:val="222222"/>
+          <w:sz w:val="24"/>
+          <w:szCs w:val="24"/>
+        </w:rPr>
+        <w:t xml:space="preserve"> </w:t>
+      </w:r>
+      <w:proofErr w:type="spellStart"/>
+      <w:r>
+        <w:rPr>
+          <w:rFonts w:ascii="Times New Roman" w:eastAsia="Times New Roman" w:hAnsi="Times New Roman" w:cs="Times New Roman"/>
+          <w:color w:val="222222"/>
+          <w:sz w:val="24"/>
+          <w:szCs w:val="24"/>
+        </w:rPr>
+        <w:t>senzori</w:t>
+      </w:r>
+      <w:proofErr w:type="spellEnd"/>
+      <w:r>
+        <w:rPr>
+          <w:rFonts w:ascii="Times New Roman" w:eastAsia="Times New Roman" w:hAnsi="Times New Roman" w:cs="Times New Roman"/>
+          <w:color w:val="222222"/>
+          <w:sz w:val="24"/>
+          <w:szCs w:val="24"/>
+        </w:rPr>
+        <w:t xml:space="preserve"> </w:t>
+      </w:r>
+      <w:proofErr w:type="spellStart"/>
+      <w:r>
+        <w:rPr>
+          <w:rFonts w:ascii="Times New Roman" w:eastAsia="Times New Roman" w:hAnsi="Times New Roman" w:cs="Times New Roman"/>
+          <w:color w:val="222222"/>
+          <w:sz w:val="24"/>
+          <w:szCs w:val="24"/>
+        </w:rPr>
+        <w:t>si</w:t>
+      </w:r>
+      <w:proofErr w:type="spellEnd"/>
+      <w:r>
+        <w:rPr>
+          <w:rFonts w:ascii="Times New Roman" w:eastAsia="Times New Roman" w:hAnsi="Times New Roman" w:cs="Times New Roman"/>
+          <w:color w:val="222222"/>
+          <w:sz w:val="24"/>
+          <w:szCs w:val="24"/>
+        </w:rPr>
+        <w:t xml:space="preserve"> determinate </w:t>
+      </w:r>
+      <w:proofErr w:type="spellStart"/>
+      <w:r>
+        <w:rPr>
+          <w:rFonts w:ascii="Times New Roman" w:eastAsia="Times New Roman" w:hAnsi="Times New Roman" w:cs="Times New Roman"/>
+          <w:color w:val="222222"/>
+          <w:sz w:val="24"/>
+          <w:szCs w:val="24"/>
+        </w:rPr>
+        <w:t>tensiunile</w:t>
+      </w:r>
+      <w:proofErr w:type="spellEnd"/>
+      <w:r>
+        <w:rPr>
+          <w:rFonts w:ascii="Times New Roman" w:eastAsia="Times New Roman" w:hAnsi="Times New Roman" w:cs="Times New Roman"/>
+          <w:color w:val="222222"/>
+          <w:sz w:val="24"/>
+          <w:szCs w:val="24"/>
+        </w:rPr>
+        <w:t xml:space="preserve"> de </w:t>
+      </w:r>
+      <w:proofErr w:type="spellStart"/>
+      <w:r>
+        <w:rPr>
+          <w:rFonts w:ascii="Times New Roman" w:eastAsia="Times New Roman" w:hAnsi="Times New Roman" w:cs="Times New Roman"/>
+          <w:color w:val="222222"/>
+          <w:sz w:val="24"/>
+          <w:szCs w:val="24"/>
+        </w:rPr>
+        <w:t>referinta</w:t>
+      </w:r>
+      <w:proofErr w:type="spellEnd"/>
+      <w:r>
+        <w:rPr>
+          <w:rFonts w:ascii="Times New Roman" w:eastAsia="Times New Roman" w:hAnsi="Times New Roman" w:cs="Times New Roman"/>
+          <w:color w:val="222222"/>
+          <w:sz w:val="24"/>
+          <w:szCs w:val="24"/>
+        </w:rPr>
+        <w:t xml:space="preserve"> </w:t>
+      </w:r>
+      <w:proofErr w:type="spellStart"/>
+      <w:r>
+        <w:rPr>
+          <w:rFonts w:ascii="Times New Roman" w:eastAsia="Times New Roman" w:hAnsi="Times New Roman" w:cs="Times New Roman"/>
+          <w:color w:val="222222"/>
+          <w:sz w:val="24"/>
+          <w:szCs w:val="24"/>
+        </w:rPr>
+        <w:t>reale</w:t>
+      </w:r>
+      <w:proofErr w:type="spellEnd"/>
+      <w:r>
+        <w:rPr>
+          <w:rFonts w:ascii="Times New Roman" w:eastAsia="Times New Roman" w:hAnsi="Times New Roman" w:cs="Times New Roman"/>
+          <w:color w:val="222222"/>
+          <w:sz w:val="24"/>
+          <w:szCs w:val="24"/>
+        </w:rPr>
+        <w:t xml:space="preserve">. </w:t>
+      </w:r>
+      <w:proofErr w:type="spellStart"/>
+      <w:r>
+        <w:rPr>
+          <w:rFonts w:ascii="Times New Roman" w:eastAsia="Times New Roman" w:hAnsi="Times New Roman" w:cs="Times New Roman"/>
+          <w:color w:val="222222"/>
+          <w:sz w:val="24"/>
+          <w:szCs w:val="24"/>
+        </w:rPr>
+        <w:t>Eu</w:t>
+      </w:r>
+      <w:proofErr w:type="spellEnd"/>
+      <w:r>
+        <w:rPr>
+          <w:rFonts w:ascii="Times New Roman" w:eastAsia="Times New Roman" w:hAnsi="Times New Roman" w:cs="Times New Roman"/>
+          <w:color w:val="222222"/>
+          <w:sz w:val="24"/>
+          <w:szCs w:val="24"/>
+        </w:rPr>
+        <w:t xml:space="preserve"> </w:t>
+      </w:r>
+      <w:proofErr w:type="gramStart"/>
+      <w:r>
+        <w:rPr>
+          <w:rFonts w:ascii="Times New Roman" w:eastAsia="Times New Roman" w:hAnsi="Times New Roman" w:cs="Times New Roman"/>
+          <w:color w:val="222222"/>
+          <w:sz w:val="24"/>
+          <w:szCs w:val="24"/>
+        </w:rPr>
+        <w:t>am</w:t>
+      </w:r>
+      <w:proofErr w:type="gramEnd"/>
+      <w:r>
+        <w:rPr>
+          <w:rFonts w:ascii="Times New Roman" w:eastAsia="Times New Roman" w:hAnsi="Times New Roman" w:cs="Times New Roman"/>
+          <w:color w:val="222222"/>
+          <w:sz w:val="24"/>
+          <w:szCs w:val="24"/>
+        </w:rPr>
+        <w:t xml:space="preserve"> </w:t>
+      </w:r>
+      <w:proofErr w:type="spellStart"/>
+      <w:r>
+        <w:rPr>
+          <w:rFonts w:ascii="Times New Roman" w:eastAsia="Times New Roman" w:hAnsi="Times New Roman" w:cs="Times New Roman"/>
+          <w:color w:val="222222"/>
+          <w:sz w:val="24"/>
+          <w:szCs w:val="24"/>
+        </w:rPr>
+        <w:t>facut</w:t>
+      </w:r>
+      <w:proofErr w:type="spellEnd"/>
+      <w:r>
+        <w:rPr>
+          <w:rFonts w:ascii="Times New Roman" w:eastAsia="Times New Roman" w:hAnsi="Times New Roman" w:cs="Times New Roman"/>
+          <w:color w:val="222222"/>
+          <w:sz w:val="24"/>
+          <w:szCs w:val="24"/>
+        </w:rPr>
+        <w:t xml:space="preserve"> </w:t>
+      </w:r>
+      <w:proofErr w:type="spellStart"/>
+      <w:r>
+        <w:rPr>
+          <w:rFonts w:ascii="Times New Roman" w:eastAsia="Times New Roman" w:hAnsi="Times New Roman" w:cs="Times New Roman"/>
+          <w:color w:val="222222"/>
+          <w:sz w:val="24"/>
+          <w:szCs w:val="24"/>
+        </w:rPr>
+        <w:t>ceva</w:t>
+      </w:r>
+      <w:proofErr w:type="spellEnd"/>
+      <w:r>
+        <w:rPr>
+          <w:rFonts w:ascii="Times New Roman" w:eastAsia="Times New Roman" w:hAnsi="Times New Roman" w:cs="Times New Roman"/>
+          <w:color w:val="222222"/>
+          <w:sz w:val="24"/>
+          <w:szCs w:val="24"/>
+        </w:rPr>
+        <w:t xml:space="preserve"> </w:t>
+      </w:r>
+      <w:proofErr w:type="spellStart"/>
+      <w:r>
+        <w:rPr>
+          <w:rFonts w:ascii="Times New Roman" w:eastAsia="Times New Roman" w:hAnsi="Times New Roman" w:cs="Times New Roman"/>
+          <w:color w:val="222222"/>
+          <w:sz w:val="24"/>
+          <w:szCs w:val="24"/>
+        </w:rPr>
+        <w:t>masuratori</w:t>
+      </w:r>
+      <w:proofErr w:type="spellEnd"/>
+      <w:r>
+        <w:rPr>
+          <w:rFonts w:ascii="Times New Roman" w:eastAsia="Times New Roman" w:hAnsi="Times New Roman" w:cs="Times New Roman"/>
+          <w:color w:val="222222"/>
+          <w:sz w:val="24"/>
+          <w:szCs w:val="24"/>
+        </w:rPr>
+        <w:t xml:space="preserve"> nu </w:t>
+      </w:r>
+      <w:proofErr w:type="spellStart"/>
+      <w:r>
+        <w:rPr>
+          <w:rFonts w:ascii="Times New Roman" w:eastAsia="Times New Roman" w:hAnsi="Times New Roman" w:cs="Times New Roman"/>
+          <w:color w:val="222222"/>
+          <w:sz w:val="24"/>
+          <w:szCs w:val="24"/>
+        </w:rPr>
+        <w:t>mai</w:t>
+      </w:r>
+      <w:proofErr w:type="spellEnd"/>
+      <w:r>
+        <w:rPr>
+          <w:rFonts w:ascii="Times New Roman" w:eastAsia="Times New Roman" w:hAnsi="Times New Roman" w:cs="Times New Roman"/>
+          <w:color w:val="222222"/>
+          <w:sz w:val="24"/>
+          <w:szCs w:val="24"/>
+        </w:rPr>
+        <w:t xml:space="preserve"> </w:t>
+      </w:r>
+      <w:proofErr w:type="spellStart"/>
+      <w:r>
+        <w:rPr>
+          <w:rFonts w:ascii="Times New Roman" w:eastAsia="Times New Roman" w:hAnsi="Times New Roman" w:cs="Times New Roman"/>
+          <w:color w:val="222222"/>
+          <w:sz w:val="24"/>
+          <w:szCs w:val="24"/>
+        </w:rPr>
+        <w:t>stiu</w:t>
+      </w:r>
+      <w:proofErr w:type="spellEnd"/>
+      <w:r>
+        <w:rPr>
+          <w:rFonts w:ascii="Times New Roman" w:eastAsia="Times New Roman" w:hAnsi="Times New Roman" w:cs="Times New Roman"/>
+          <w:color w:val="222222"/>
+          <w:sz w:val="24"/>
+          <w:szCs w:val="24"/>
+        </w:rPr>
+        <w:t xml:space="preserve"> exact </w:t>
+      </w:r>
+      <w:proofErr w:type="spellStart"/>
+      <w:r>
+        <w:rPr>
+          <w:rFonts w:ascii="Times New Roman" w:eastAsia="Times New Roman" w:hAnsi="Times New Roman" w:cs="Times New Roman"/>
+          <w:color w:val="222222"/>
+          <w:sz w:val="24"/>
+          <w:szCs w:val="24"/>
+        </w:rPr>
+        <w:t>valorile</w:t>
+      </w:r>
+      <w:proofErr w:type="spellEnd"/>
+      <w:r>
+        <w:rPr>
+          <w:rFonts w:ascii="Times New Roman" w:eastAsia="Times New Roman" w:hAnsi="Times New Roman" w:cs="Times New Roman"/>
+          <w:color w:val="222222"/>
+          <w:sz w:val="24"/>
+          <w:szCs w:val="24"/>
+        </w:rPr>
+        <w:t xml:space="preserve">, le-am </w:t>
+      </w:r>
+      <w:proofErr w:type="spellStart"/>
+      <w:r>
+        <w:rPr>
+          <w:rFonts w:ascii="Times New Roman" w:eastAsia="Times New Roman" w:hAnsi="Times New Roman" w:cs="Times New Roman"/>
+          <w:color w:val="222222"/>
+          <w:sz w:val="24"/>
+          <w:szCs w:val="24"/>
+        </w:rPr>
+        <w:t>cautat</w:t>
+      </w:r>
+      <w:proofErr w:type="spellEnd"/>
+      <w:r>
+        <w:rPr>
+          <w:rFonts w:ascii="Times New Roman" w:eastAsia="Times New Roman" w:hAnsi="Times New Roman" w:cs="Times New Roman"/>
+          <w:color w:val="222222"/>
+          <w:sz w:val="24"/>
+          <w:szCs w:val="24"/>
+        </w:rPr>
+        <w:t> </w:t>
+      </w:r>
+      <w:proofErr w:type="spellStart"/>
+      <w:r>
+        <w:rPr>
+          <w:rFonts w:ascii="Times New Roman" w:eastAsia="Times New Roman" w:hAnsi="Times New Roman" w:cs="Times New Roman"/>
+          <w:color w:val="222222"/>
+          <w:sz w:val="24"/>
+          <w:szCs w:val="24"/>
+        </w:rPr>
+        <w:t>acum</w:t>
+      </w:r>
+      <w:proofErr w:type="spellEnd"/>
+      <w:r>
+        <w:rPr>
+          <w:rFonts w:ascii="Times New Roman" w:eastAsia="Times New Roman" w:hAnsi="Times New Roman" w:cs="Times New Roman"/>
+          <w:color w:val="222222"/>
+          <w:sz w:val="24"/>
+          <w:szCs w:val="24"/>
+        </w:rPr>
+        <w:t xml:space="preserve"> </w:t>
+      </w:r>
+      <w:proofErr w:type="spellStart"/>
+      <w:r>
+        <w:rPr>
+          <w:rFonts w:ascii="Times New Roman" w:eastAsia="Times New Roman" w:hAnsi="Times New Roman" w:cs="Times New Roman"/>
+          <w:color w:val="222222"/>
+          <w:sz w:val="24"/>
+          <w:szCs w:val="24"/>
+        </w:rPr>
+        <w:t>dar</w:t>
+      </w:r>
+      <w:proofErr w:type="spellEnd"/>
+      <w:r>
+        <w:rPr>
+          <w:rFonts w:ascii="Times New Roman" w:eastAsia="Times New Roman" w:hAnsi="Times New Roman" w:cs="Times New Roman"/>
+          <w:color w:val="222222"/>
+          <w:sz w:val="24"/>
+          <w:szCs w:val="24"/>
+        </w:rPr>
+        <w:t xml:space="preserve"> nu le-am </w:t>
+      </w:r>
+      <w:proofErr w:type="spellStart"/>
+      <w:r>
+        <w:rPr>
+          <w:rFonts w:ascii="Times New Roman" w:eastAsia="Times New Roman" w:hAnsi="Times New Roman" w:cs="Times New Roman"/>
+          <w:color w:val="222222"/>
+          <w:sz w:val="24"/>
+          <w:szCs w:val="24"/>
+        </w:rPr>
+        <w:t>gasit</w:t>
+      </w:r>
+      <w:proofErr w:type="spellEnd"/>
+      <w:r>
+        <w:rPr>
+          <w:rFonts w:ascii="Times New Roman" w:eastAsia="Times New Roman" w:hAnsi="Times New Roman" w:cs="Times New Roman"/>
+          <w:color w:val="222222"/>
+          <w:sz w:val="24"/>
+          <w:szCs w:val="24"/>
+        </w:rPr>
+        <w:t xml:space="preserve">. </w:t>
+      </w:r>
+      <w:proofErr w:type="spellStart"/>
+      <w:r>
+        <w:rPr>
+          <w:rFonts w:ascii="Times New Roman" w:eastAsia="Times New Roman" w:hAnsi="Times New Roman" w:cs="Times New Roman"/>
+          <w:color w:val="222222"/>
+          <w:sz w:val="24"/>
+          <w:szCs w:val="24"/>
+        </w:rPr>
+        <w:t>Daca</w:t>
+      </w:r>
+      <w:proofErr w:type="spellEnd"/>
+      <w:r>
+        <w:rPr>
+          <w:rFonts w:ascii="Times New Roman" w:eastAsia="Times New Roman" w:hAnsi="Times New Roman" w:cs="Times New Roman"/>
+          <w:color w:val="222222"/>
+          <w:sz w:val="24"/>
+          <w:szCs w:val="24"/>
+        </w:rPr>
+        <w:t xml:space="preserve"> </w:t>
+      </w:r>
+      <w:proofErr w:type="spellStart"/>
+      <w:r>
+        <w:rPr>
+          <w:rFonts w:ascii="Times New Roman" w:eastAsia="Times New Roman" w:hAnsi="Times New Roman" w:cs="Times New Roman"/>
+          <w:color w:val="222222"/>
+          <w:sz w:val="24"/>
+          <w:szCs w:val="24"/>
+        </w:rPr>
+        <w:t>ai</w:t>
+      </w:r>
+      <w:proofErr w:type="spellEnd"/>
+      <w:r>
+        <w:rPr>
+          <w:rFonts w:ascii="Times New Roman" w:eastAsia="Times New Roman" w:hAnsi="Times New Roman" w:cs="Times New Roman"/>
+          <w:color w:val="222222"/>
+          <w:sz w:val="24"/>
+          <w:szCs w:val="24"/>
+        </w:rPr>
+        <w:t xml:space="preserve"> </w:t>
+      </w:r>
+      <w:proofErr w:type="spellStart"/>
+      <w:r>
+        <w:rPr>
+          <w:rFonts w:ascii="Times New Roman" w:eastAsia="Times New Roman" w:hAnsi="Times New Roman" w:cs="Times New Roman"/>
+          <w:color w:val="222222"/>
+          <w:sz w:val="24"/>
+          <w:szCs w:val="24"/>
+        </w:rPr>
+        <w:t>valori</w:t>
+      </w:r>
+      <w:proofErr w:type="spellEnd"/>
+      <w:r>
+        <w:rPr>
+          <w:rFonts w:ascii="Times New Roman" w:eastAsia="Times New Roman" w:hAnsi="Times New Roman" w:cs="Times New Roman"/>
+          <w:color w:val="222222"/>
+          <w:sz w:val="24"/>
+          <w:szCs w:val="24"/>
+        </w:rPr>
+        <w:t xml:space="preserve"> negative fie le </w:t>
+      </w:r>
+      <w:proofErr w:type="spellStart"/>
+      <w:r>
+        <w:rPr>
+          <w:rFonts w:ascii="Times New Roman" w:eastAsia="Times New Roman" w:hAnsi="Times New Roman" w:cs="Times New Roman"/>
+          <w:color w:val="222222"/>
+          <w:sz w:val="24"/>
+          <w:szCs w:val="24"/>
+        </w:rPr>
+        <w:t>tratezi</w:t>
+      </w:r>
+      <w:proofErr w:type="spellEnd"/>
+      <w:r>
+        <w:rPr>
+          <w:rFonts w:ascii="Times New Roman" w:eastAsia="Times New Roman" w:hAnsi="Times New Roman" w:cs="Times New Roman"/>
+          <w:color w:val="222222"/>
+          <w:sz w:val="24"/>
+          <w:szCs w:val="24"/>
+        </w:rPr>
+        <w:t xml:space="preserve"> ca 0 fie </w:t>
+      </w:r>
+      <w:proofErr w:type="spellStart"/>
+      <w:r>
+        <w:rPr>
+          <w:rFonts w:ascii="Times New Roman" w:eastAsia="Times New Roman" w:hAnsi="Times New Roman" w:cs="Times New Roman"/>
+          <w:color w:val="222222"/>
+          <w:sz w:val="24"/>
+          <w:szCs w:val="24"/>
+        </w:rPr>
+        <w:t>incerci</w:t>
+      </w:r>
+      <w:proofErr w:type="spellEnd"/>
+      <w:r>
+        <w:rPr>
+          <w:rFonts w:ascii="Times New Roman" w:eastAsia="Times New Roman" w:hAnsi="Times New Roman" w:cs="Times New Roman"/>
+          <w:color w:val="222222"/>
+          <w:sz w:val="24"/>
+          <w:szCs w:val="24"/>
+        </w:rPr>
+        <w:t> </w:t>
+      </w:r>
+      <w:proofErr w:type="spellStart"/>
+      <w:proofErr w:type="gramStart"/>
+      <w:r>
+        <w:rPr>
+          <w:rFonts w:ascii="Times New Roman" w:eastAsia="Times New Roman" w:hAnsi="Times New Roman" w:cs="Times New Roman"/>
+          <w:color w:val="222222"/>
+          <w:sz w:val="24"/>
+          <w:szCs w:val="24"/>
+        </w:rPr>
+        <w:t>sa</w:t>
+      </w:r>
+      <w:proofErr w:type="spellEnd"/>
+      <w:proofErr w:type="gramEnd"/>
+      <w:r>
+        <w:rPr>
+          <w:rFonts w:ascii="Times New Roman" w:eastAsia="Times New Roman" w:hAnsi="Times New Roman" w:cs="Times New Roman"/>
+          <w:color w:val="222222"/>
+          <w:sz w:val="24"/>
+          <w:szCs w:val="24"/>
+        </w:rPr>
+        <w:t xml:space="preserve"> </w:t>
+      </w:r>
+      <w:proofErr w:type="spellStart"/>
+      <w:r>
+        <w:rPr>
+          <w:rFonts w:ascii="Times New Roman" w:eastAsia="Times New Roman" w:hAnsi="Times New Roman" w:cs="Times New Roman"/>
+          <w:color w:val="222222"/>
+          <w:sz w:val="24"/>
+          <w:szCs w:val="24"/>
+        </w:rPr>
+        <w:t>determini</w:t>
+      </w:r>
+      <w:proofErr w:type="spellEnd"/>
+      <w:r>
+        <w:rPr>
+          <w:rFonts w:ascii="Times New Roman" w:eastAsia="Times New Roman" w:hAnsi="Times New Roman" w:cs="Times New Roman"/>
+          <w:color w:val="222222"/>
+          <w:sz w:val="24"/>
+          <w:szCs w:val="24"/>
+        </w:rPr>
+        <w:t xml:space="preserve"> </w:t>
+      </w:r>
+      <w:proofErr w:type="spellStart"/>
+      <w:r>
+        <w:rPr>
+          <w:rFonts w:ascii="Times New Roman" w:eastAsia="Times New Roman" w:hAnsi="Times New Roman" w:cs="Times New Roman"/>
+          <w:color w:val="222222"/>
+          <w:sz w:val="24"/>
+          <w:szCs w:val="24"/>
+        </w:rPr>
+        <w:t>valoarea</w:t>
+      </w:r>
+      <w:proofErr w:type="spellEnd"/>
+      <w:r>
+        <w:rPr>
+          <w:rFonts w:ascii="Times New Roman" w:eastAsia="Times New Roman" w:hAnsi="Times New Roman" w:cs="Times New Roman"/>
+          <w:color w:val="222222"/>
+          <w:sz w:val="24"/>
+          <w:szCs w:val="24"/>
+        </w:rPr>
+        <w:t xml:space="preserve"> </w:t>
+      </w:r>
+      <w:proofErr w:type="spellStart"/>
+      <w:r>
+        <w:rPr>
+          <w:rFonts w:ascii="Times New Roman" w:eastAsia="Times New Roman" w:hAnsi="Times New Roman" w:cs="Times New Roman"/>
+          <w:color w:val="222222"/>
+          <w:sz w:val="24"/>
+          <w:szCs w:val="24"/>
+        </w:rPr>
+        <w:t>medie</w:t>
+      </w:r>
+      <w:proofErr w:type="spellEnd"/>
+      <w:r>
+        <w:rPr>
+          <w:rFonts w:ascii="Times New Roman" w:eastAsia="Times New Roman" w:hAnsi="Times New Roman" w:cs="Times New Roman"/>
+          <w:color w:val="222222"/>
+          <w:sz w:val="24"/>
+          <w:szCs w:val="24"/>
+        </w:rPr>
+        <w:t xml:space="preserve"> a </w:t>
+      </w:r>
+      <w:proofErr w:type="spellStart"/>
+      <w:r>
+        <w:rPr>
+          <w:rFonts w:ascii="Times New Roman" w:eastAsia="Times New Roman" w:hAnsi="Times New Roman" w:cs="Times New Roman"/>
+          <w:color w:val="222222"/>
+          <w:sz w:val="24"/>
+          <w:szCs w:val="24"/>
+        </w:rPr>
+        <w:t>valorilor</w:t>
+      </w:r>
+      <w:proofErr w:type="spellEnd"/>
+      <w:r>
+        <w:rPr>
+          <w:rFonts w:ascii="Times New Roman" w:eastAsia="Times New Roman" w:hAnsi="Times New Roman" w:cs="Times New Roman"/>
+          <w:color w:val="222222"/>
+          <w:sz w:val="24"/>
+          <w:szCs w:val="24"/>
+        </w:rPr>
+        <w:t xml:space="preserve"> negative </w:t>
+      </w:r>
+      <w:proofErr w:type="spellStart"/>
+      <w:r>
+        <w:rPr>
+          <w:rFonts w:ascii="Times New Roman" w:eastAsia="Times New Roman" w:hAnsi="Times New Roman" w:cs="Times New Roman"/>
+          <w:color w:val="222222"/>
+          <w:sz w:val="24"/>
+          <w:szCs w:val="24"/>
+        </w:rPr>
+        <w:t>si</w:t>
+      </w:r>
+      <w:proofErr w:type="spellEnd"/>
+      <w:r>
+        <w:rPr>
+          <w:rFonts w:ascii="Times New Roman" w:eastAsia="Times New Roman" w:hAnsi="Times New Roman" w:cs="Times New Roman"/>
+          <w:color w:val="222222"/>
+          <w:sz w:val="24"/>
+          <w:szCs w:val="24"/>
+        </w:rPr>
+        <w:t xml:space="preserve"> </w:t>
+      </w:r>
+      <w:proofErr w:type="spellStart"/>
+      <w:r>
+        <w:rPr>
+          <w:rFonts w:ascii="Times New Roman" w:eastAsia="Times New Roman" w:hAnsi="Times New Roman" w:cs="Times New Roman"/>
+          <w:color w:val="222222"/>
+          <w:sz w:val="24"/>
+          <w:szCs w:val="24"/>
+        </w:rPr>
+        <w:t>sa</w:t>
+      </w:r>
+      <w:proofErr w:type="spellEnd"/>
+      <w:r>
+        <w:rPr>
+          <w:rFonts w:ascii="Times New Roman" w:eastAsia="Times New Roman" w:hAnsi="Times New Roman" w:cs="Times New Roman"/>
+          <w:color w:val="222222"/>
+          <w:sz w:val="24"/>
+          <w:szCs w:val="24"/>
+        </w:rPr>
+        <w:t xml:space="preserve"> </w:t>
+      </w:r>
+      <w:proofErr w:type="spellStart"/>
+      <w:r>
+        <w:rPr>
+          <w:rFonts w:ascii="Times New Roman" w:eastAsia="Times New Roman" w:hAnsi="Times New Roman" w:cs="Times New Roman"/>
+          <w:color w:val="222222"/>
+          <w:sz w:val="24"/>
+          <w:szCs w:val="24"/>
+        </w:rPr>
+        <w:t>consideri</w:t>
+      </w:r>
+      <w:proofErr w:type="spellEnd"/>
+      <w:r>
+        <w:rPr>
+          <w:rFonts w:ascii="Times New Roman" w:eastAsia="Times New Roman" w:hAnsi="Times New Roman" w:cs="Times New Roman"/>
+          <w:color w:val="222222"/>
+          <w:sz w:val="24"/>
+          <w:szCs w:val="24"/>
+        </w:rPr>
+        <w:t xml:space="preserve"> </w:t>
+      </w:r>
+      <w:proofErr w:type="spellStart"/>
+      <w:r>
+        <w:rPr>
+          <w:rFonts w:ascii="Times New Roman" w:eastAsia="Times New Roman" w:hAnsi="Times New Roman" w:cs="Times New Roman"/>
+          <w:color w:val="222222"/>
+          <w:sz w:val="24"/>
+          <w:szCs w:val="24"/>
+        </w:rPr>
+        <w:t>acea</w:t>
+      </w:r>
+      <w:proofErr w:type="spellEnd"/>
+      <w:r>
+        <w:rPr>
+          <w:rFonts w:ascii="Times New Roman" w:eastAsia="Times New Roman" w:hAnsi="Times New Roman" w:cs="Times New Roman"/>
+          <w:color w:val="222222"/>
+          <w:sz w:val="24"/>
+          <w:szCs w:val="24"/>
+        </w:rPr>
+        <w:t xml:space="preserve"> </w:t>
+      </w:r>
+      <w:proofErr w:type="spellStart"/>
+      <w:r>
+        <w:rPr>
+          <w:rFonts w:ascii="Times New Roman" w:eastAsia="Times New Roman" w:hAnsi="Times New Roman" w:cs="Times New Roman"/>
+          <w:color w:val="222222"/>
+          <w:sz w:val="24"/>
+          <w:szCs w:val="24"/>
+        </w:rPr>
+        <w:t>tensiune</w:t>
+      </w:r>
+      <w:proofErr w:type="spellEnd"/>
+      <w:r>
+        <w:rPr>
+          <w:rFonts w:ascii="Times New Roman" w:eastAsia="Times New Roman" w:hAnsi="Times New Roman" w:cs="Times New Roman"/>
+          <w:color w:val="222222"/>
+          <w:sz w:val="24"/>
+          <w:szCs w:val="24"/>
+        </w:rPr>
+        <w:t xml:space="preserve"> de </w:t>
+      </w:r>
+      <w:proofErr w:type="spellStart"/>
+      <w:r>
+        <w:rPr>
+          <w:rFonts w:ascii="Times New Roman" w:eastAsia="Times New Roman" w:hAnsi="Times New Roman" w:cs="Times New Roman"/>
+          <w:color w:val="222222"/>
+          <w:sz w:val="24"/>
+          <w:szCs w:val="24"/>
+        </w:rPr>
+        <w:t>referinta</w:t>
+      </w:r>
+      <w:proofErr w:type="spellEnd"/>
+      <w:r>
+        <w:rPr>
+          <w:rFonts w:ascii="Times New Roman" w:eastAsia="Times New Roman" w:hAnsi="Times New Roman" w:cs="Times New Roman"/>
+          <w:color w:val="222222"/>
+          <w:sz w:val="24"/>
+          <w:szCs w:val="24"/>
+        </w:rPr>
+        <w:t xml:space="preserve"> (tot </w:t>
+      </w:r>
+      <w:proofErr w:type="spellStart"/>
+      <w:r>
+        <w:rPr>
+          <w:rFonts w:ascii="Times New Roman" w:eastAsia="Times New Roman" w:hAnsi="Times New Roman" w:cs="Times New Roman"/>
+          <w:color w:val="222222"/>
+          <w:sz w:val="24"/>
+          <w:szCs w:val="24"/>
+        </w:rPr>
+        <w:t>ce</w:t>
+      </w:r>
+      <w:proofErr w:type="spellEnd"/>
+      <w:r>
+        <w:rPr>
+          <w:rFonts w:ascii="Times New Roman" w:eastAsia="Times New Roman" w:hAnsi="Times New Roman" w:cs="Times New Roman"/>
+          <w:color w:val="222222"/>
+          <w:sz w:val="24"/>
+          <w:szCs w:val="24"/>
+        </w:rPr>
+        <w:t xml:space="preserve"> e sub </w:t>
+      </w:r>
+      <w:proofErr w:type="spellStart"/>
+      <w:r>
+        <w:rPr>
+          <w:rFonts w:ascii="Times New Roman" w:eastAsia="Times New Roman" w:hAnsi="Times New Roman" w:cs="Times New Roman"/>
+          <w:color w:val="222222"/>
+          <w:sz w:val="24"/>
+          <w:szCs w:val="24"/>
+        </w:rPr>
+        <w:t>poti</w:t>
+      </w:r>
+      <w:proofErr w:type="spellEnd"/>
+      <w:r>
+        <w:rPr>
+          <w:rFonts w:ascii="Times New Roman" w:eastAsia="Times New Roman" w:hAnsi="Times New Roman" w:cs="Times New Roman"/>
+          <w:color w:val="222222"/>
+          <w:sz w:val="24"/>
+          <w:szCs w:val="24"/>
+        </w:rPr>
+        <w:t> </w:t>
+      </w:r>
+      <w:proofErr w:type="spellStart"/>
+      <w:r>
+        <w:rPr>
+          <w:rFonts w:ascii="Times New Roman" w:eastAsia="Times New Roman" w:hAnsi="Times New Roman" w:cs="Times New Roman"/>
+          <w:color w:val="222222"/>
+          <w:sz w:val="24"/>
+          <w:szCs w:val="24"/>
+        </w:rPr>
+        <w:t>considera</w:t>
+      </w:r>
+      <w:proofErr w:type="spellEnd"/>
+      <w:r>
+        <w:rPr>
+          <w:rFonts w:ascii="Times New Roman" w:eastAsia="Times New Roman" w:hAnsi="Times New Roman" w:cs="Times New Roman"/>
+          <w:color w:val="222222"/>
+          <w:sz w:val="24"/>
+          <w:szCs w:val="24"/>
+        </w:rPr>
+        <w:t xml:space="preserve"> 0). </w:t>
+      </w:r>
+      <w:proofErr w:type="spellStart"/>
+      <w:r>
+        <w:rPr>
+          <w:rFonts w:ascii="Times New Roman" w:eastAsia="Times New Roman" w:hAnsi="Times New Roman" w:cs="Times New Roman"/>
+          <w:color w:val="222222"/>
+          <w:sz w:val="24"/>
+          <w:szCs w:val="24"/>
+        </w:rPr>
+        <w:t>Atasat</w:t>
+      </w:r>
+      <w:proofErr w:type="spellEnd"/>
+      <w:r>
+        <w:rPr>
+          <w:rFonts w:ascii="Times New Roman" w:eastAsia="Times New Roman" w:hAnsi="Times New Roman" w:cs="Times New Roman"/>
+          <w:color w:val="222222"/>
+          <w:sz w:val="24"/>
+          <w:szCs w:val="24"/>
+        </w:rPr>
+        <w:t xml:space="preserve"> </w:t>
+      </w:r>
+      <w:proofErr w:type="spellStart"/>
+      <w:proofErr w:type="gramStart"/>
+      <w:r>
+        <w:rPr>
+          <w:rFonts w:ascii="Times New Roman" w:eastAsia="Times New Roman" w:hAnsi="Times New Roman" w:cs="Times New Roman"/>
+          <w:color w:val="222222"/>
+          <w:sz w:val="24"/>
+          <w:szCs w:val="24"/>
+        </w:rPr>
+        <w:t>este</w:t>
+      </w:r>
+      <w:proofErr w:type="spellEnd"/>
+      <w:proofErr w:type="gramEnd"/>
+      <w:r>
+        <w:rPr>
+          <w:rFonts w:ascii="Times New Roman" w:eastAsia="Times New Roman" w:hAnsi="Times New Roman" w:cs="Times New Roman"/>
+          <w:color w:val="222222"/>
+          <w:sz w:val="24"/>
+          <w:szCs w:val="24"/>
+        </w:rPr>
+        <w:t xml:space="preserve"> o </w:t>
+      </w:r>
+      <w:proofErr w:type="spellStart"/>
+      <w:r>
+        <w:rPr>
+          <w:rFonts w:ascii="Times New Roman" w:eastAsia="Times New Roman" w:hAnsi="Times New Roman" w:cs="Times New Roman"/>
+          <w:color w:val="222222"/>
+          <w:sz w:val="24"/>
+          <w:szCs w:val="24"/>
+        </w:rPr>
+        <w:t>poza</w:t>
+      </w:r>
+      <w:proofErr w:type="spellEnd"/>
+      <w:r>
+        <w:rPr>
+          <w:rFonts w:ascii="Times New Roman" w:eastAsia="Times New Roman" w:hAnsi="Times New Roman" w:cs="Times New Roman"/>
+          <w:color w:val="222222"/>
+          <w:sz w:val="24"/>
+          <w:szCs w:val="24"/>
+        </w:rPr>
+        <w:t xml:space="preserve"> </w:t>
+      </w:r>
+      <w:proofErr w:type="spellStart"/>
+      <w:r>
+        <w:rPr>
+          <w:rFonts w:ascii="Times New Roman" w:eastAsia="Times New Roman" w:hAnsi="Times New Roman" w:cs="Times New Roman"/>
+          <w:color w:val="222222"/>
+          <w:sz w:val="24"/>
+          <w:szCs w:val="24"/>
+        </w:rPr>
+        <w:t>dupa</w:t>
+      </w:r>
+      <w:proofErr w:type="spellEnd"/>
+      <w:r>
+        <w:rPr>
+          <w:rFonts w:ascii="Times New Roman" w:eastAsia="Times New Roman" w:hAnsi="Times New Roman" w:cs="Times New Roman"/>
+          <w:color w:val="222222"/>
+          <w:sz w:val="24"/>
+          <w:szCs w:val="24"/>
+        </w:rPr>
+        <w:t xml:space="preserve"> </w:t>
+      </w:r>
+      <w:proofErr w:type="spellStart"/>
+      <w:r>
+        <w:rPr>
+          <w:rFonts w:ascii="Times New Roman" w:eastAsia="Times New Roman" w:hAnsi="Times New Roman" w:cs="Times New Roman"/>
+          <w:color w:val="222222"/>
+          <w:sz w:val="24"/>
+          <w:szCs w:val="24"/>
+        </w:rPr>
+        <w:t>ceva</w:t>
+      </w:r>
+      <w:proofErr w:type="spellEnd"/>
+      <w:r>
+        <w:rPr>
+          <w:rFonts w:ascii="Times New Roman" w:eastAsia="Times New Roman" w:hAnsi="Times New Roman" w:cs="Times New Roman"/>
+          <w:color w:val="222222"/>
+          <w:sz w:val="24"/>
+          <w:szCs w:val="24"/>
+        </w:rPr>
+        <w:t xml:space="preserve"> </w:t>
+      </w:r>
+      <w:proofErr w:type="spellStart"/>
+      <w:r>
+        <w:rPr>
+          <w:rFonts w:ascii="Times New Roman" w:eastAsia="Times New Roman" w:hAnsi="Times New Roman" w:cs="Times New Roman"/>
+          <w:color w:val="222222"/>
+          <w:sz w:val="24"/>
+          <w:szCs w:val="24"/>
+        </w:rPr>
+        <w:t>filtre</w:t>
+      </w:r>
+      <w:proofErr w:type="spellEnd"/>
+      <w:r>
+        <w:rPr>
+          <w:rFonts w:ascii="Times New Roman" w:eastAsia="Times New Roman" w:hAnsi="Times New Roman" w:cs="Times New Roman"/>
+          <w:color w:val="222222"/>
+          <w:sz w:val="24"/>
+          <w:szCs w:val="24"/>
+        </w:rPr>
+        <w:t xml:space="preserve"> </w:t>
+      </w:r>
+      <w:proofErr w:type="spellStart"/>
+      <w:r>
+        <w:rPr>
+          <w:rFonts w:ascii="Times New Roman" w:eastAsia="Times New Roman" w:hAnsi="Times New Roman" w:cs="Times New Roman"/>
+          <w:color w:val="222222"/>
+          <w:sz w:val="24"/>
+          <w:szCs w:val="24"/>
+        </w:rPr>
+        <w:t>sa</w:t>
+      </w:r>
+      <w:proofErr w:type="spellEnd"/>
+      <w:r>
+        <w:rPr>
+          <w:rFonts w:ascii="Times New Roman" w:eastAsia="Times New Roman" w:hAnsi="Times New Roman" w:cs="Times New Roman"/>
+          <w:color w:val="222222"/>
+          <w:sz w:val="24"/>
+          <w:szCs w:val="24"/>
+        </w:rPr>
+        <w:t xml:space="preserve"> </w:t>
+      </w:r>
+      <w:proofErr w:type="spellStart"/>
+      <w:r>
+        <w:rPr>
+          <w:rFonts w:ascii="Times New Roman" w:eastAsia="Times New Roman" w:hAnsi="Times New Roman" w:cs="Times New Roman"/>
+          <w:color w:val="222222"/>
+          <w:sz w:val="24"/>
+          <w:szCs w:val="24"/>
+        </w:rPr>
+        <w:t>vezi</w:t>
+      </w:r>
+      <w:proofErr w:type="spellEnd"/>
+      <w:r>
+        <w:rPr>
+          <w:rFonts w:ascii="Times New Roman" w:eastAsia="Times New Roman" w:hAnsi="Times New Roman" w:cs="Times New Roman"/>
+          <w:color w:val="222222"/>
+          <w:sz w:val="24"/>
+          <w:szCs w:val="24"/>
+        </w:rPr>
+        <w:t xml:space="preserve"> ca </w:t>
+      </w:r>
+      <w:proofErr w:type="spellStart"/>
+      <w:r>
+        <w:rPr>
+          <w:rFonts w:ascii="Times New Roman" w:eastAsia="Times New Roman" w:hAnsi="Times New Roman" w:cs="Times New Roman"/>
+          <w:color w:val="222222"/>
+          <w:sz w:val="24"/>
+          <w:szCs w:val="24"/>
+        </w:rPr>
+        <w:t>poti</w:t>
+      </w:r>
+      <w:proofErr w:type="spellEnd"/>
+      <w:r>
+        <w:rPr>
+          <w:rFonts w:ascii="Times New Roman" w:eastAsia="Times New Roman" w:hAnsi="Times New Roman" w:cs="Times New Roman"/>
+          <w:color w:val="222222"/>
+          <w:sz w:val="24"/>
+          <w:szCs w:val="24"/>
+        </w:rPr>
+        <w:t xml:space="preserve"> </w:t>
+      </w:r>
+      <w:proofErr w:type="spellStart"/>
+      <w:r>
+        <w:rPr>
+          <w:rFonts w:ascii="Times New Roman" w:eastAsia="Times New Roman" w:hAnsi="Times New Roman" w:cs="Times New Roman"/>
+          <w:color w:val="222222"/>
+          <w:sz w:val="24"/>
+          <w:szCs w:val="24"/>
+        </w:rPr>
+        <w:t>avea</w:t>
+      </w:r>
+      <w:proofErr w:type="spellEnd"/>
+      <w:r>
+        <w:rPr>
+          <w:rFonts w:ascii="Times New Roman" w:eastAsia="Times New Roman" w:hAnsi="Times New Roman" w:cs="Times New Roman"/>
+          <w:color w:val="222222"/>
+          <w:sz w:val="24"/>
+          <w:szCs w:val="24"/>
+        </w:rPr>
+        <w:t xml:space="preserve"> negative </w:t>
+      </w:r>
+      <w:proofErr w:type="spellStart"/>
+      <w:r>
+        <w:rPr>
+          <w:rFonts w:ascii="Times New Roman" w:eastAsia="Times New Roman" w:hAnsi="Times New Roman" w:cs="Times New Roman"/>
+          <w:color w:val="222222"/>
+          <w:sz w:val="24"/>
+          <w:szCs w:val="24"/>
+        </w:rPr>
+        <w:t>fiind</w:t>
+      </w:r>
+      <w:proofErr w:type="spellEnd"/>
+      <w:r>
+        <w:rPr>
+          <w:rFonts w:ascii="Times New Roman" w:eastAsia="Times New Roman" w:hAnsi="Times New Roman" w:cs="Times New Roman"/>
+          <w:color w:val="222222"/>
+          <w:sz w:val="24"/>
+          <w:szCs w:val="24"/>
+        </w:rPr>
+        <w:t xml:space="preserve"> o </w:t>
+      </w:r>
+      <w:proofErr w:type="spellStart"/>
+      <w:r>
+        <w:rPr>
+          <w:rFonts w:ascii="Times New Roman" w:eastAsia="Times New Roman" w:hAnsi="Times New Roman" w:cs="Times New Roman"/>
+          <w:color w:val="222222"/>
+          <w:sz w:val="24"/>
+          <w:szCs w:val="24"/>
+        </w:rPr>
+        <w:t>eraore</w:t>
+      </w:r>
+      <w:proofErr w:type="spellEnd"/>
+      <w:r>
+        <w:rPr>
+          <w:rFonts w:ascii="Times New Roman" w:eastAsia="Times New Roman" w:hAnsi="Times New Roman" w:cs="Times New Roman"/>
+          <w:color w:val="222222"/>
+          <w:sz w:val="24"/>
+          <w:szCs w:val="24"/>
+        </w:rPr>
+        <w:t xml:space="preserve"> data de </w:t>
+      </w:r>
+      <w:proofErr w:type="spellStart"/>
+      <w:r>
+        <w:rPr>
+          <w:rFonts w:ascii="Times New Roman" w:eastAsia="Times New Roman" w:hAnsi="Times New Roman" w:cs="Times New Roman"/>
+          <w:color w:val="222222"/>
+          <w:sz w:val="24"/>
+          <w:szCs w:val="24"/>
+        </w:rPr>
+        <w:t>faptul</w:t>
+      </w:r>
+      <w:proofErr w:type="spellEnd"/>
+      <w:r>
+        <w:rPr>
+          <w:rFonts w:ascii="Times New Roman" w:eastAsia="Times New Roman" w:hAnsi="Times New Roman" w:cs="Times New Roman"/>
+          <w:color w:val="222222"/>
+          <w:sz w:val="24"/>
+          <w:szCs w:val="24"/>
+        </w:rPr>
+        <w:t xml:space="preserve"> ca </w:t>
+      </w:r>
+      <w:proofErr w:type="spellStart"/>
+      <w:r>
+        <w:rPr>
+          <w:rFonts w:ascii="Times New Roman" w:eastAsia="Times New Roman" w:hAnsi="Times New Roman" w:cs="Times New Roman"/>
+          <w:color w:val="222222"/>
+          <w:sz w:val="24"/>
+          <w:szCs w:val="24"/>
+        </w:rPr>
+        <w:t>senzorii</w:t>
+      </w:r>
+      <w:proofErr w:type="spellEnd"/>
+      <w:r>
+        <w:rPr>
+          <w:rFonts w:ascii="Times New Roman" w:eastAsia="Times New Roman" w:hAnsi="Times New Roman" w:cs="Times New Roman"/>
+          <w:color w:val="222222"/>
+          <w:sz w:val="24"/>
+          <w:szCs w:val="24"/>
+        </w:rPr>
+        <w:t xml:space="preserve"> nu </w:t>
+      </w:r>
+      <w:proofErr w:type="spellStart"/>
+      <w:r>
+        <w:rPr>
+          <w:rFonts w:ascii="Times New Roman" w:eastAsia="Times New Roman" w:hAnsi="Times New Roman" w:cs="Times New Roman"/>
+          <w:color w:val="222222"/>
+          <w:sz w:val="24"/>
+          <w:szCs w:val="24"/>
+        </w:rPr>
+        <w:t>sunt</w:t>
+      </w:r>
+      <w:proofErr w:type="spellEnd"/>
+      <w:r>
+        <w:rPr>
+          <w:rFonts w:ascii="Times New Roman" w:eastAsia="Times New Roman" w:hAnsi="Times New Roman" w:cs="Times New Roman"/>
+          <w:color w:val="222222"/>
+          <w:sz w:val="24"/>
+          <w:szCs w:val="24"/>
+        </w:rPr>
+        <w:t xml:space="preserve"> </w:t>
+      </w:r>
+      <w:proofErr w:type="spellStart"/>
+      <w:r>
+        <w:rPr>
+          <w:rFonts w:ascii="Times New Roman" w:eastAsia="Times New Roman" w:hAnsi="Times New Roman" w:cs="Times New Roman"/>
+          <w:color w:val="222222"/>
+          <w:sz w:val="24"/>
+          <w:szCs w:val="24"/>
+        </w:rPr>
+        <w:t>calibrati</w:t>
+      </w:r>
+      <w:proofErr w:type="spellEnd"/>
+      <w:r>
+        <w:rPr>
+          <w:rFonts w:ascii="Times New Roman" w:eastAsia="Times New Roman" w:hAnsi="Times New Roman" w:cs="Times New Roman"/>
+          <w:color w:val="222222"/>
+          <w:sz w:val="24"/>
+          <w:szCs w:val="24"/>
+        </w:rPr>
+        <w:t>.</w:t>
+      </w:r>
+    </w:p>
+    <w:p>
+      <w:pPr>
+        <w:rPr>
+          <w:rFonts w:ascii="Consolas" w:eastAsia="Times New Roman" w:hAnsi="Consolas" w:cs="Times New Roman"/>
+          <w:color w:val="000000"/>
+          <w:sz w:val="19"/>
+          <w:szCs w:val="19"/>
+        </w:rPr>
+      </w:pPr>
+      <w:r>
+        <w:rPr>
+          <w:rFonts w:ascii="Consolas" w:eastAsia="Times New Roman" w:hAnsi="Consolas" w:cs="Times New Roman"/>
+          <w:color w:val="000000"/>
+          <w:sz w:val="19"/>
+          <w:szCs w:val="19"/>
+        </w:rPr>
+        <w:br w:type="page"/>
+      </w:r>
+    </w:p>
+    <w:p>
+      <w:pPr>
+        <w:rPr>
+          <w:rFonts w:ascii="Consolas" w:eastAsia="Times New Roman" w:hAnsi="Consolas" w:cs="Times New Roman"/>
+          <w:color w:val="000000"/>
+          <w:sz w:val="19"/>
+          <w:szCs w:val="19"/>
+        </w:rPr>
+      </w:pPr>
+    </w:p>
+    <w:p>
+      <w:pPr>
+        <w:rPr>
+          <w:rFonts w:ascii="Consolas" w:eastAsia="Times New Roman" w:hAnsi="Consolas" w:cs="Times New Roman"/>
+          <w:color w:val="000000"/>
+          <w:sz w:val="19"/>
+          <w:szCs w:val="19"/>
+        </w:rPr>
+      </w:pPr>
+      <w:r>
+        <w:rPr>
+          <w:rFonts w:ascii="Consolas" w:eastAsia="Times New Roman" w:hAnsi="Consolas" w:cs="Times New Roman"/>
+          <w:color w:val="000000"/>
+          <w:sz w:val="19"/>
+          <w:szCs w:val="19"/>
+        </w:rPr>
+        <w:pict>
+          <v:shapetype id="_x0000_t75" coordsize="21600,21600" o:spt="75" o:preferrelative="t" path="m@4@5l@4@11@9@11@9@5xe" filled="f" stroked="f">
+            <v:stroke joinstyle="miter"/>
+            <v:formulas>
+              <v:f eqn="if lineDrawn pixelLineWidth 0"/>
+              <v:f eqn="sum @0 1 0"/>
+              <v:f eqn="sum 0 0 @1"/>
+              <v:f eqn="prod @2 1 2"/>
+              <v:f eqn="prod @3 21600 pixelWidth"/>
+              <v:f eqn="prod @3 21600 pixelHeight"/>
+              <v:f eqn="sum @0 0 1"/>
+              <v:f eqn="prod @6 1 2"/>
+              <v:f eqn="prod @7 21600 pixelWidth"/>
+              <v:f eqn="sum @8 21600 0"/>
+              <v:f eqn="prod @7 21600 pixelHeight"/>
+              <v:f eqn="sum @10 21600 0"/>
+            </v:formulas>
+            <v:path o:extrusionok="f" gradientshapeok="t" o:connecttype="rect"/>
+            <o:lock v:ext="edit" aspectratio="t"/>
+          </v:shapetype>
+          <v:shape id="_x0000_i1025" type="#_x0000_t75" style="width:468pt;height:279.65pt">
+            <v:imagedata r:id="rId12" o:title="Figure4"/>
+          </v:shape>
+        </w:pict>
+      </w:r>
+    </w:p>
+    <w:p>
+      <w:pPr>
+        <w:shd w:val="clear" w:color="auto" w:fill="FFFFFF"/>
+        <w:spacing w:after="0" w:line="240" w:lineRule="auto"/>
+        <w:rPr>
+          <w:rFonts w:ascii="Consolas" w:eastAsia="Times New Roman" w:hAnsi="Consolas" w:cs="Times New Roman"/>
+          <w:color w:val="000000"/>
+          <w:sz w:val="19"/>
+          <w:szCs w:val="19"/>
+        </w:rPr>
+      </w:pPr>
+    </w:p>
+    <w:p>
+      <w:pPr>
+        <w:shd w:val="clear" w:color="auto" w:fill="FFFFFF"/>
+        <w:spacing w:after="0" w:line="240" w:lineRule="auto"/>
+        <w:rPr>
+          <w:rFonts w:ascii="Times New Roman" w:eastAsia="Times New Roman" w:hAnsi="Times New Roman" w:cs="Times New Roman"/>
+          <w:color w:val="222222"/>
+          <w:sz w:val="24"/>
+          <w:szCs w:val="24"/>
+        </w:rPr>
+      </w:pPr>
     </w:p>
     <w:p>
       <w:pPr>
@@ -17863,7 +20183,7 @@
 </file>
 
 <file path=customXml/itemProps1.xml><?xml version="1.0" encoding="utf-8"?>
-<ds:datastoreItem xmlns:ds="http://schemas.openxmlformats.org/officeDocument/2006/customXml" ds:itemID="{9A7D754F-DF8A-4BFF-B93B-F413EFAC5A66}">
+<ds:datastoreItem xmlns:ds="http://schemas.openxmlformats.org/officeDocument/2006/customXml" ds:itemID="{C4ACF716-5BA5-4356-9BC0-17E0CD47E2E8}">
   <ds:schemaRefs>
     <ds:schemaRef ds:uri="http://schemas.openxmlformats.org/officeDocument/2006/bibliography"/>
   </ds:schemaRefs>

--- a/Documentatie/Planificare Dezvoltare App. Mobila.docx
+++ b/Documentatie/Planificare Dezvoltare App. Mobila.docx
@@ -19264,6 +19264,3709 @@
     </w:p>
     <w:p>
       <w:pPr>
+        <w:rPr>
+          <w:rFonts w:ascii="Consolas" w:eastAsia="Times New Roman" w:hAnsi="Consolas" w:cs="Times New Roman"/>
+          <w:color w:val="000000"/>
+          <w:sz w:val="19"/>
+          <w:szCs w:val="19"/>
+        </w:rPr>
+      </w:pPr>
+    </w:p>
+    <w:p>
+      <w:pPr>
+        <w:rPr>
+          <w:rFonts w:ascii="Consolas" w:eastAsia="Times New Roman" w:hAnsi="Consolas" w:cs="Times New Roman"/>
+          <w:noProof/>
+          <w:color w:val="000000"/>
+          <w:sz w:val="19"/>
+          <w:szCs w:val="19"/>
+        </w:rPr>
+      </w:pPr>
+    </w:p>
+    <w:p>
+      <w:pPr>
+        <w:rPr>
+          <w:rFonts w:ascii="Consolas" w:eastAsia="Times New Roman" w:hAnsi="Consolas" w:cs="Times New Roman"/>
+          <w:color w:val="000000"/>
+          <w:sz w:val="19"/>
+          <w:szCs w:val="19"/>
+        </w:rPr>
+      </w:pPr>
+      <w:r>
+        <w:rPr>
+          <w:rFonts w:ascii="Consolas" w:eastAsia="Times New Roman" w:hAnsi="Consolas" w:cs="Times New Roman"/>
+          <w:noProof/>
+          <w:color w:val="000000"/>
+          <w:sz w:val="19"/>
+          <w:szCs w:val="19"/>
+        </w:rPr>
+        <w:drawing>
+          <wp:inline distT="0" distB="0" distL="0" distR="0">
+            <wp:extent cx="1979871" cy="3518035"/>
+            <wp:effectExtent l="19050" t="0" r="1329" b="0"/>
+            <wp:docPr id="2" name="Picture 2" descr="C:\Users\Paul\Downloads\Screenshot_2020-05-13-13-45-36.jpg"/>
+            <wp:cNvGraphicFramePr>
+              <a:graphicFrameLocks xmlns:a="http://schemas.openxmlformats.org/drawingml/2006/main" noChangeAspect="1"/>
+            </wp:cNvGraphicFramePr>
+            <a:graphic xmlns:a="http://schemas.openxmlformats.org/drawingml/2006/main">
+              <a:graphicData uri="http://schemas.openxmlformats.org/drawingml/2006/picture">
+                <pic:pic xmlns:pic="http://schemas.openxmlformats.org/drawingml/2006/picture">
+                  <pic:nvPicPr>
+                    <pic:cNvPr id="0" name="Picture 2" descr="C:\Users\Paul\Downloads\Screenshot_2020-05-13-13-45-36.jpg"/>
+                    <pic:cNvPicPr>
+                      <a:picLocks noChangeAspect="1" noChangeArrowheads="1"/>
+                    </pic:cNvPicPr>
+                  </pic:nvPicPr>
+                  <pic:blipFill>
+                    <a:blip r:embed="rId13" cstate="print"/>
+                    <a:srcRect/>
+                    <a:stretch>
+                      <a:fillRect/>
+                    </a:stretch>
+                  </pic:blipFill>
+                  <pic:spPr bwMode="auto">
+                    <a:xfrm>
+                      <a:off x="0" y="0"/>
+                      <a:ext cx="1979500" cy="3517377"/>
+                    </a:xfrm>
+                    <a:prstGeom prst="rect">
+                      <a:avLst/>
+                    </a:prstGeom>
+                    <a:noFill/>
+                    <a:ln w="9525">
+                      <a:noFill/>
+                      <a:miter lim="800000"/>
+                      <a:headEnd/>
+                      <a:tailEnd/>
+                    </a:ln>
+                  </pic:spPr>
+                </pic:pic>
+              </a:graphicData>
+            </a:graphic>
+          </wp:inline>
+        </w:drawing>
+      </w:r>
+      <w:r>
+        <w:rPr>
+          <w:rFonts w:ascii="Consolas" w:eastAsia="Times New Roman" w:hAnsi="Consolas" w:cs="Times New Roman"/>
+          <w:color w:val="000000"/>
+          <w:sz w:val="19"/>
+          <w:szCs w:val="19"/>
+        </w:rPr>
+        <w:t xml:space="preserve">      </w:t>
+      </w:r>
+      <w:r>
+        <w:rPr>
+          <w:rFonts w:ascii="Consolas" w:eastAsia="Times New Roman" w:hAnsi="Consolas" w:cs="Times New Roman"/>
+          <w:color w:val="000000"/>
+          <w:sz w:val="19"/>
+          <w:szCs w:val="19"/>
+        </w:rPr>
+        <w:drawing>
+          <wp:inline distT="0" distB="0" distL="0" distR="0">
+            <wp:extent cx="1980626" cy="3519377"/>
+            <wp:effectExtent l="19050" t="0" r="574" b="0"/>
+            <wp:docPr id="5" name="Picture 3" descr="C:\Users\Paul\Downloads\Screenshot_2020-05-13-13-45-02.jpg"/>
+            <wp:cNvGraphicFramePr>
+              <a:graphicFrameLocks xmlns:a="http://schemas.openxmlformats.org/drawingml/2006/main" noChangeAspect="1"/>
+            </wp:cNvGraphicFramePr>
+            <a:graphic xmlns:a="http://schemas.openxmlformats.org/drawingml/2006/main">
+              <a:graphicData uri="http://schemas.openxmlformats.org/drawingml/2006/picture">
+                <pic:pic xmlns:pic="http://schemas.openxmlformats.org/drawingml/2006/picture">
+                  <pic:nvPicPr>
+                    <pic:cNvPr id="0" name="Picture 3" descr="C:\Users\Paul\Downloads\Screenshot_2020-05-13-13-45-02.jpg"/>
+                    <pic:cNvPicPr>
+                      <a:picLocks noChangeAspect="1" noChangeArrowheads="1"/>
+                    </pic:cNvPicPr>
+                  </pic:nvPicPr>
+                  <pic:blipFill>
+                    <a:blip r:embed="rId14" cstate="print"/>
+                    <a:srcRect/>
+                    <a:stretch>
+                      <a:fillRect/>
+                    </a:stretch>
+                  </pic:blipFill>
+                  <pic:spPr bwMode="auto">
+                    <a:xfrm>
+                      <a:off x="0" y="0"/>
+                      <a:ext cx="1981198" cy="3520394"/>
+                    </a:xfrm>
+                    <a:prstGeom prst="rect">
+                      <a:avLst/>
+                    </a:prstGeom>
+                    <a:noFill/>
+                    <a:ln w="9525">
+                      <a:noFill/>
+                      <a:miter lim="800000"/>
+                      <a:headEnd/>
+                      <a:tailEnd/>
+                    </a:ln>
+                  </pic:spPr>
+                </pic:pic>
+              </a:graphicData>
+            </a:graphic>
+          </wp:inline>
+        </w:drawing>
+      </w:r>
+    </w:p>
+    <w:p>
+      <w:pPr>
+        <w:pStyle w:val="m2329582356000254093msolistparagraph"/>
+        <w:shd w:val="clear" w:color="auto" w:fill="FFFFFF"/>
+        <w:spacing w:before="0" w:beforeAutospacing="0" w:after="0" w:afterAutospacing="0"/>
+        <w:ind w:left="720"/>
+        <w:rPr>
+          <w:color w:val="222222"/>
+        </w:rPr>
+      </w:pPr>
+      <w:r>
+        <w:rPr>
+          <w:rFonts w:ascii="Calibri" w:hAnsi="Calibri" w:cs="Calibri"/>
+          <w:color w:val="1F497D"/>
+          <w:sz w:val="22"/>
+          <w:szCs w:val="22"/>
+        </w:rPr>
+        <w:lastRenderedPageBreak/>
+        <w:t>-</w:t>
+      </w:r>
+      <w:r>
+        <w:rPr>
+          <w:color w:val="1F497D"/>
+          <w:sz w:val="14"/>
+          <w:szCs w:val="14"/>
+        </w:rPr>
+        <w:t>          </w:t>
+      </w:r>
+      <w:r>
+        <w:rPr>
+          <w:rFonts w:ascii="Calibri" w:hAnsi="Calibri" w:cs="Calibri"/>
+          <w:color w:val="1F497D"/>
+          <w:sz w:val="22"/>
+          <w:szCs w:val="22"/>
+        </w:rPr>
+        <w:t xml:space="preserve">E </w:t>
+      </w:r>
+      <w:proofErr w:type="spellStart"/>
+      <w:r>
+        <w:rPr>
+          <w:rFonts w:ascii="Calibri" w:hAnsi="Calibri" w:cs="Calibri"/>
+          <w:color w:val="1F497D"/>
+          <w:sz w:val="22"/>
+          <w:szCs w:val="22"/>
+        </w:rPr>
+        <w:t>normala</w:t>
+      </w:r>
+      <w:proofErr w:type="spellEnd"/>
+      <w:r>
+        <w:rPr>
+          <w:rFonts w:ascii="Calibri" w:hAnsi="Calibri" w:cs="Calibri"/>
+          <w:color w:val="1F497D"/>
+          <w:sz w:val="22"/>
+          <w:szCs w:val="22"/>
+        </w:rPr>
+        <w:t xml:space="preserve"> </w:t>
+      </w:r>
+      <w:proofErr w:type="spellStart"/>
+      <w:r>
+        <w:rPr>
+          <w:rFonts w:ascii="Calibri" w:hAnsi="Calibri" w:cs="Calibri"/>
+          <w:color w:val="1F497D"/>
+          <w:sz w:val="22"/>
+          <w:szCs w:val="22"/>
+        </w:rPr>
+        <w:t>partea</w:t>
+      </w:r>
+      <w:proofErr w:type="spellEnd"/>
+      <w:r>
+        <w:rPr>
+          <w:rFonts w:ascii="Calibri" w:hAnsi="Calibri" w:cs="Calibri"/>
+          <w:color w:val="1F497D"/>
+          <w:sz w:val="22"/>
+          <w:szCs w:val="22"/>
+        </w:rPr>
+        <w:t xml:space="preserve"> cu </w:t>
+      </w:r>
+      <w:proofErr w:type="spellStart"/>
+      <w:r>
+        <w:rPr>
+          <w:rFonts w:ascii="Calibri" w:hAnsi="Calibri" w:cs="Calibri"/>
+          <w:color w:val="1F497D"/>
+          <w:sz w:val="22"/>
+          <w:szCs w:val="22"/>
+        </w:rPr>
+        <w:t>variatia</w:t>
+      </w:r>
+      <w:proofErr w:type="spellEnd"/>
+      <w:r>
+        <w:rPr>
+          <w:rFonts w:ascii="Calibri" w:hAnsi="Calibri" w:cs="Calibri"/>
+          <w:color w:val="1F497D"/>
+          <w:sz w:val="22"/>
+          <w:szCs w:val="22"/>
+        </w:rPr>
+        <w:t xml:space="preserve"> de la </w:t>
+      </w:r>
+      <w:proofErr w:type="spellStart"/>
+      <w:r>
+        <w:rPr>
+          <w:rFonts w:ascii="Calibri" w:hAnsi="Calibri" w:cs="Calibri"/>
+          <w:color w:val="1F497D"/>
+          <w:sz w:val="22"/>
+          <w:szCs w:val="22"/>
+        </w:rPr>
+        <w:t>inceput</w:t>
+      </w:r>
+      <w:proofErr w:type="spellEnd"/>
+      <w:r>
+        <w:rPr>
+          <w:rFonts w:ascii="Calibri" w:hAnsi="Calibri" w:cs="Calibri"/>
+          <w:color w:val="1F497D"/>
+          <w:sz w:val="22"/>
+          <w:szCs w:val="22"/>
+        </w:rPr>
+        <w:t xml:space="preserve">, </w:t>
+      </w:r>
+      <w:proofErr w:type="spellStart"/>
+      <w:r>
+        <w:rPr>
+          <w:rFonts w:ascii="Calibri" w:hAnsi="Calibri" w:cs="Calibri"/>
+          <w:color w:val="1F497D"/>
+          <w:sz w:val="22"/>
+          <w:szCs w:val="22"/>
+        </w:rPr>
+        <w:t>pana</w:t>
+      </w:r>
+      <w:proofErr w:type="spellEnd"/>
+      <w:r>
+        <w:rPr>
+          <w:rFonts w:ascii="Calibri" w:hAnsi="Calibri" w:cs="Calibri"/>
+          <w:color w:val="1F497D"/>
+          <w:sz w:val="22"/>
+          <w:szCs w:val="22"/>
+        </w:rPr>
+        <w:t xml:space="preserve"> se </w:t>
+      </w:r>
+      <w:proofErr w:type="spellStart"/>
+      <w:r>
+        <w:rPr>
+          <w:rFonts w:ascii="Calibri" w:hAnsi="Calibri" w:cs="Calibri"/>
+          <w:color w:val="1F497D"/>
+          <w:sz w:val="22"/>
+          <w:szCs w:val="22"/>
+        </w:rPr>
+        <w:t>stabilizeaza</w:t>
+      </w:r>
+      <w:proofErr w:type="spellEnd"/>
+      <w:r>
+        <w:rPr>
+          <w:rFonts w:ascii="Calibri" w:hAnsi="Calibri" w:cs="Calibri"/>
+          <w:color w:val="1F497D"/>
+          <w:sz w:val="22"/>
+          <w:szCs w:val="22"/>
+        </w:rPr>
+        <w:t xml:space="preserve">. </w:t>
+      </w:r>
+      <w:proofErr w:type="spellStart"/>
+      <w:r>
+        <w:rPr>
+          <w:rFonts w:ascii="Calibri" w:hAnsi="Calibri" w:cs="Calibri"/>
+          <w:color w:val="1F497D"/>
+          <w:sz w:val="22"/>
+          <w:szCs w:val="22"/>
+        </w:rPr>
+        <w:t>Cred</w:t>
+      </w:r>
+      <w:proofErr w:type="spellEnd"/>
+      <w:r>
+        <w:rPr>
+          <w:rFonts w:ascii="Calibri" w:hAnsi="Calibri" w:cs="Calibri"/>
+          <w:color w:val="1F497D"/>
+          <w:sz w:val="22"/>
+          <w:szCs w:val="22"/>
+        </w:rPr>
+        <w:t xml:space="preserve"> ca </w:t>
+      </w:r>
+      <w:proofErr w:type="spellStart"/>
+      <w:r>
+        <w:rPr>
+          <w:rFonts w:ascii="Calibri" w:hAnsi="Calibri" w:cs="Calibri"/>
+          <w:color w:val="1F497D"/>
+          <w:sz w:val="22"/>
+          <w:szCs w:val="22"/>
+        </w:rPr>
+        <w:t>iti</w:t>
+      </w:r>
+      <w:proofErr w:type="spellEnd"/>
+      <w:r>
+        <w:rPr>
+          <w:rFonts w:ascii="Calibri" w:hAnsi="Calibri" w:cs="Calibri"/>
+          <w:color w:val="1F497D"/>
+          <w:sz w:val="22"/>
+          <w:szCs w:val="22"/>
+        </w:rPr>
+        <w:t xml:space="preserve"> vine </w:t>
+      </w:r>
+      <w:proofErr w:type="spellStart"/>
+      <w:r>
+        <w:rPr>
+          <w:rFonts w:ascii="Calibri" w:hAnsi="Calibri" w:cs="Calibri"/>
+          <w:color w:val="1F497D"/>
+          <w:sz w:val="22"/>
+          <w:szCs w:val="22"/>
+        </w:rPr>
+        <w:t>si</w:t>
+      </w:r>
+      <w:proofErr w:type="spellEnd"/>
+      <w:r>
+        <w:rPr>
+          <w:rFonts w:ascii="Calibri" w:hAnsi="Calibri" w:cs="Calibri"/>
+          <w:color w:val="1F497D"/>
+          <w:sz w:val="22"/>
+          <w:szCs w:val="22"/>
+        </w:rPr>
+        <w:t xml:space="preserve"> </w:t>
+      </w:r>
+      <w:proofErr w:type="gramStart"/>
+      <w:r>
+        <w:rPr>
+          <w:rFonts w:ascii="Calibri" w:hAnsi="Calibri" w:cs="Calibri"/>
+          <w:color w:val="1F497D"/>
+          <w:sz w:val="22"/>
+          <w:szCs w:val="22"/>
+        </w:rPr>
+        <w:t>un</w:t>
+      </w:r>
+      <w:proofErr w:type="gramEnd"/>
+      <w:r>
+        <w:rPr>
+          <w:rFonts w:ascii="Calibri" w:hAnsi="Calibri" w:cs="Calibri"/>
+          <w:color w:val="1F497D"/>
+          <w:sz w:val="22"/>
+          <w:szCs w:val="22"/>
+        </w:rPr>
+        <w:t xml:space="preserve"> flag de la </w:t>
+      </w:r>
+      <w:proofErr w:type="spellStart"/>
+      <w:r>
+        <w:rPr>
+          <w:rFonts w:ascii="Calibri" w:hAnsi="Calibri" w:cs="Calibri"/>
+          <w:color w:val="1F497D"/>
+          <w:sz w:val="22"/>
+          <w:szCs w:val="22"/>
+        </w:rPr>
+        <w:t>dispozitiv</w:t>
+      </w:r>
+      <w:proofErr w:type="spellEnd"/>
+      <w:r>
+        <w:rPr>
+          <w:rFonts w:ascii="Calibri" w:hAnsi="Calibri" w:cs="Calibri"/>
+          <w:color w:val="1F497D"/>
+          <w:sz w:val="22"/>
+          <w:szCs w:val="22"/>
+        </w:rPr>
+        <w:t xml:space="preserve"> </w:t>
+      </w:r>
+      <w:proofErr w:type="spellStart"/>
+      <w:r>
+        <w:rPr>
+          <w:rFonts w:ascii="Calibri" w:hAnsi="Calibri" w:cs="Calibri"/>
+          <w:color w:val="1F497D"/>
+          <w:sz w:val="22"/>
+          <w:szCs w:val="22"/>
+        </w:rPr>
+        <w:t>pentru</w:t>
+      </w:r>
+      <w:proofErr w:type="spellEnd"/>
+      <w:r>
+        <w:rPr>
+          <w:rFonts w:ascii="Calibri" w:hAnsi="Calibri" w:cs="Calibri"/>
+          <w:color w:val="1F497D"/>
+          <w:sz w:val="22"/>
+          <w:szCs w:val="22"/>
+        </w:rPr>
+        <w:t xml:space="preserve"> </w:t>
+      </w:r>
+      <w:proofErr w:type="spellStart"/>
+      <w:r>
+        <w:rPr>
+          <w:rFonts w:ascii="Calibri" w:hAnsi="Calibri" w:cs="Calibri"/>
+          <w:color w:val="1F497D"/>
+          <w:sz w:val="22"/>
+          <w:szCs w:val="22"/>
+        </w:rPr>
+        <w:t>fiecare</w:t>
+      </w:r>
+      <w:proofErr w:type="spellEnd"/>
+      <w:r>
+        <w:rPr>
+          <w:rFonts w:ascii="Calibri" w:hAnsi="Calibri" w:cs="Calibri"/>
+          <w:color w:val="1F497D"/>
+          <w:sz w:val="22"/>
+          <w:szCs w:val="22"/>
+        </w:rPr>
+        <w:t xml:space="preserve"> din </w:t>
+      </w:r>
+      <w:proofErr w:type="spellStart"/>
+      <w:r>
+        <w:rPr>
+          <w:rFonts w:ascii="Calibri" w:hAnsi="Calibri" w:cs="Calibri"/>
+          <w:color w:val="1F497D"/>
+          <w:sz w:val="22"/>
+          <w:szCs w:val="22"/>
+        </w:rPr>
+        <w:t>senzori</w:t>
+      </w:r>
+      <w:proofErr w:type="spellEnd"/>
+      <w:r>
+        <w:rPr>
+          <w:rFonts w:ascii="Calibri" w:hAnsi="Calibri" w:cs="Calibri"/>
+          <w:color w:val="1F497D"/>
+          <w:sz w:val="22"/>
+          <w:szCs w:val="22"/>
+        </w:rPr>
+        <w:t xml:space="preserve"> </w:t>
+      </w:r>
+      <w:proofErr w:type="spellStart"/>
+      <w:r>
+        <w:rPr>
+          <w:rFonts w:ascii="Calibri" w:hAnsi="Calibri" w:cs="Calibri"/>
+          <w:color w:val="1F497D"/>
+          <w:sz w:val="22"/>
+          <w:szCs w:val="22"/>
+        </w:rPr>
+        <w:t>daca</w:t>
+      </w:r>
+      <w:proofErr w:type="spellEnd"/>
+      <w:r>
+        <w:rPr>
+          <w:rFonts w:ascii="Calibri" w:hAnsi="Calibri" w:cs="Calibri"/>
+          <w:color w:val="1F497D"/>
+          <w:sz w:val="22"/>
+          <w:szCs w:val="22"/>
+        </w:rPr>
+        <w:t xml:space="preserve"> </w:t>
+      </w:r>
+      <w:proofErr w:type="spellStart"/>
+      <w:r>
+        <w:rPr>
+          <w:rFonts w:ascii="Calibri" w:hAnsi="Calibri" w:cs="Calibri"/>
+          <w:color w:val="1F497D"/>
+          <w:sz w:val="22"/>
+          <w:szCs w:val="22"/>
+        </w:rPr>
+        <w:t>datele</w:t>
+      </w:r>
+      <w:proofErr w:type="spellEnd"/>
+      <w:r>
+        <w:rPr>
+          <w:rFonts w:ascii="Calibri" w:hAnsi="Calibri" w:cs="Calibri"/>
+          <w:color w:val="1F497D"/>
+          <w:sz w:val="22"/>
+          <w:szCs w:val="22"/>
+        </w:rPr>
+        <w:t xml:space="preserve"> </w:t>
+      </w:r>
+      <w:proofErr w:type="spellStart"/>
+      <w:r>
+        <w:rPr>
+          <w:rFonts w:ascii="Calibri" w:hAnsi="Calibri" w:cs="Calibri"/>
+          <w:color w:val="1F497D"/>
+          <w:sz w:val="22"/>
+          <w:szCs w:val="22"/>
+        </w:rPr>
+        <w:t>sunt</w:t>
+      </w:r>
+      <w:proofErr w:type="spellEnd"/>
+      <w:r>
+        <w:rPr>
+          <w:rFonts w:ascii="Calibri" w:hAnsi="Calibri" w:cs="Calibri"/>
+          <w:color w:val="1F497D"/>
+          <w:sz w:val="22"/>
+          <w:szCs w:val="22"/>
+        </w:rPr>
+        <w:t xml:space="preserve"> </w:t>
+      </w:r>
+      <w:proofErr w:type="spellStart"/>
+      <w:r>
+        <w:rPr>
+          <w:rFonts w:ascii="Calibri" w:hAnsi="Calibri" w:cs="Calibri"/>
+          <w:color w:val="1F497D"/>
+          <w:sz w:val="22"/>
+          <w:szCs w:val="22"/>
+        </w:rPr>
+        <w:t>valide</w:t>
+      </w:r>
+      <w:proofErr w:type="spellEnd"/>
+      <w:r>
+        <w:rPr>
+          <w:rFonts w:ascii="Calibri" w:hAnsi="Calibri" w:cs="Calibri"/>
+          <w:color w:val="1F497D"/>
+          <w:sz w:val="22"/>
+          <w:szCs w:val="22"/>
+        </w:rPr>
+        <w:t xml:space="preserve"> </w:t>
+      </w:r>
+      <w:proofErr w:type="spellStart"/>
+      <w:r>
+        <w:rPr>
+          <w:rFonts w:ascii="Calibri" w:hAnsi="Calibri" w:cs="Calibri"/>
+          <w:color w:val="1F497D"/>
+          <w:sz w:val="22"/>
+          <w:szCs w:val="22"/>
+        </w:rPr>
+        <w:t>sau</w:t>
+      </w:r>
+      <w:proofErr w:type="spellEnd"/>
+      <w:r>
+        <w:rPr>
+          <w:rFonts w:ascii="Calibri" w:hAnsi="Calibri" w:cs="Calibri"/>
+          <w:color w:val="1F497D"/>
+          <w:sz w:val="22"/>
+          <w:szCs w:val="22"/>
+        </w:rPr>
+        <w:t xml:space="preserve"> nu, </w:t>
+      </w:r>
+      <w:proofErr w:type="spellStart"/>
+      <w:r>
+        <w:rPr>
+          <w:rFonts w:ascii="Calibri" w:hAnsi="Calibri" w:cs="Calibri"/>
+          <w:color w:val="1F497D"/>
+          <w:sz w:val="22"/>
+          <w:szCs w:val="22"/>
+        </w:rPr>
+        <w:t>sau</w:t>
+      </w:r>
+      <w:proofErr w:type="spellEnd"/>
+      <w:r>
+        <w:rPr>
+          <w:rFonts w:ascii="Calibri" w:hAnsi="Calibri" w:cs="Calibri"/>
+          <w:color w:val="1F497D"/>
+          <w:sz w:val="22"/>
+          <w:szCs w:val="22"/>
+        </w:rPr>
+        <w:t xml:space="preserve"> </w:t>
+      </w:r>
+      <w:proofErr w:type="spellStart"/>
+      <w:r>
+        <w:rPr>
+          <w:rFonts w:ascii="Calibri" w:hAnsi="Calibri" w:cs="Calibri"/>
+          <w:color w:val="1F497D"/>
+          <w:sz w:val="22"/>
+          <w:szCs w:val="22"/>
+        </w:rPr>
+        <w:t>poti</w:t>
+      </w:r>
+      <w:proofErr w:type="spellEnd"/>
+      <w:r>
+        <w:rPr>
+          <w:rFonts w:ascii="Calibri" w:hAnsi="Calibri" w:cs="Calibri"/>
+          <w:color w:val="1F497D"/>
+          <w:sz w:val="22"/>
+          <w:szCs w:val="22"/>
+        </w:rPr>
+        <w:t xml:space="preserve"> </w:t>
+      </w:r>
+      <w:proofErr w:type="spellStart"/>
+      <w:r>
+        <w:rPr>
+          <w:rFonts w:ascii="Calibri" w:hAnsi="Calibri" w:cs="Calibri"/>
+          <w:color w:val="1F497D"/>
+          <w:sz w:val="22"/>
+          <w:szCs w:val="22"/>
+        </w:rPr>
+        <w:t>tu</w:t>
+      </w:r>
+      <w:proofErr w:type="spellEnd"/>
+      <w:r>
+        <w:rPr>
+          <w:rFonts w:ascii="Calibri" w:hAnsi="Calibri" w:cs="Calibri"/>
+          <w:color w:val="1F497D"/>
+          <w:sz w:val="22"/>
+          <w:szCs w:val="22"/>
+        </w:rPr>
+        <w:t xml:space="preserve"> </w:t>
+      </w:r>
+      <w:proofErr w:type="spellStart"/>
+      <w:r>
+        <w:rPr>
+          <w:rFonts w:ascii="Calibri" w:hAnsi="Calibri" w:cs="Calibri"/>
+          <w:color w:val="1F497D"/>
+          <w:sz w:val="22"/>
+          <w:szCs w:val="22"/>
+        </w:rPr>
+        <w:t>astepta</w:t>
+      </w:r>
+      <w:proofErr w:type="spellEnd"/>
+      <w:r>
+        <w:rPr>
+          <w:rFonts w:ascii="Calibri" w:hAnsi="Calibri" w:cs="Calibri"/>
+          <w:color w:val="1F497D"/>
+          <w:sz w:val="22"/>
+          <w:szCs w:val="22"/>
+        </w:rPr>
+        <w:t xml:space="preserve"> un </w:t>
+      </w:r>
+      <w:proofErr w:type="spellStart"/>
+      <w:r>
+        <w:rPr>
+          <w:rFonts w:ascii="Calibri" w:hAnsi="Calibri" w:cs="Calibri"/>
+          <w:color w:val="1F497D"/>
+          <w:sz w:val="22"/>
+          <w:szCs w:val="22"/>
+        </w:rPr>
+        <w:t>anumit</w:t>
+      </w:r>
+      <w:proofErr w:type="spellEnd"/>
+      <w:r>
+        <w:rPr>
+          <w:rFonts w:ascii="Calibri" w:hAnsi="Calibri" w:cs="Calibri"/>
+          <w:color w:val="1F497D"/>
+          <w:sz w:val="22"/>
+          <w:szCs w:val="22"/>
+        </w:rPr>
+        <w:t xml:space="preserve"> interval </w:t>
+      </w:r>
+      <w:proofErr w:type="spellStart"/>
+      <w:r>
+        <w:rPr>
+          <w:rFonts w:ascii="Calibri" w:hAnsi="Calibri" w:cs="Calibri"/>
+          <w:color w:val="1F497D"/>
+          <w:sz w:val="22"/>
+          <w:szCs w:val="22"/>
+        </w:rPr>
+        <w:t>pana</w:t>
+      </w:r>
+      <w:proofErr w:type="spellEnd"/>
+      <w:r>
+        <w:rPr>
+          <w:rFonts w:ascii="Calibri" w:hAnsi="Calibri" w:cs="Calibri"/>
+          <w:color w:val="1F497D"/>
+          <w:sz w:val="22"/>
+          <w:szCs w:val="22"/>
+        </w:rPr>
+        <w:t xml:space="preserve"> se </w:t>
+      </w:r>
+      <w:proofErr w:type="spellStart"/>
+      <w:r>
+        <w:rPr>
+          <w:rFonts w:ascii="Calibri" w:hAnsi="Calibri" w:cs="Calibri"/>
+          <w:color w:val="1F497D"/>
+          <w:sz w:val="22"/>
+          <w:szCs w:val="22"/>
+        </w:rPr>
+        <w:t>stabilizeaza</w:t>
+      </w:r>
+      <w:proofErr w:type="spellEnd"/>
+      <w:r>
+        <w:rPr>
+          <w:rFonts w:ascii="Calibri" w:hAnsi="Calibri" w:cs="Calibri"/>
+          <w:color w:val="1F497D"/>
+          <w:sz w:val="22"/>
+          <w:szCs w:val="22"/>
+        </w:rPr>
+        <w:t xml:space="preserve"> (</w:t>
+      </w:r>
+      <w:proofErr w:type="spellStart"/>
+      <w:r>
+        <w:rPr>
+          <w:rFonts w:ascii="Calibri" w:hAnsi="Calibri" w:cs="Calibri"/>
+          <w:color w:val="1F497D"/>
+          <w:sz w:val="22"/>
+          <w:szCs w:val="22"/>
+        </w:rPr>
+        <w:t>cateva</w:t>
+      </w:r>
+      <w:proofErr w:type="spellEnd"/>
+      <w:r>
+        <w:rPr>
+          <w:rFonts w:ascii="Calibri" w:hAnsi="Calibri" w:cs="Calibri"/>
+          <w:color w:val="1F497D"/>
+          <w:sz w:val="22"/>
+          <w:szCs w:val="22"/>
+        </w:rPr>
+        <w:t xml:space="preserve"> minute </w:t>
+      </w:r>
+      <w:proofErr w:type="spellStart"/>
+      <w:r>
+        <w:rPr>
+          <w:rFonts w:ascii="Calibri" w:hAnsi="Calibri" w:cs="Calibri"/>
+          <w:color w:val="1F497D"/>
+          <w:sz w:val="22"/>
+          <w:szCs w:val="22"/>
+        </w:rPr>
+        <w:t>poate</w:t>
+      </w:r>
+      <w:proofErr w:type="spellEnd"/>
+      <w:r>
+        <w:rPr>
+          <w:rFonts w:ascii="Calibri" w:hAnsi="Calibri" w:cs="Calibri"/>
+          <w:color w:val="1F497D"/>
+          <w:sz w:val="22"/>
+          <w:szCs w:val="22"/>
+        </w:rPr>
+        <w:t>)</w:t>
+      </w:r>
+    </w:p>
+    <w:p>
+      <w:pPr>
+        <w:pStyle w:val="m2329582356000254093msolistparagraph"/>
+        <w:shd w:val="clear" w:color="auto" w:fill="FFFFFF"/>
+        <w:spacing w:before="0" w:beforeAutospacing="0" w:after="0" w:afterAutospacing="0"/>
+        <w:ind w:left="720"/>
+        <w:rPr>
+          <w:color w:val="222222"/>
+        </w:rPr>
+      </w:pPr>
+      <w:r>
+        <w:rPr>
+          <w:rFonts w:ascii="Calibri" w:hAnsi="Calibri" w:cs="Calibri"/>
+          <w:color w:val="1F497D"/>
+          <w:sz w:val="22"/>
+          <w:szCs w:val="22"/>
+        </w:rPr>
+        <w:t>-</w:t>
+      </w:r>
+      <w:r>
+        <w:rPr>
+          <w:color w:val="1F497D"/>
+          <w:sz w:val="14"/>
+          <w:szCs w:val="14"/>
+        </w:rPr>
+        <w:t>          </w:t>
+      </w:r>
+      <w:proofErr w:type="spellStart"/>
+      <w:r>
+        <w:rPr>
+          <w:rFonts w:ascii="Calibri" w:hAnsi="Calibri" w:cs="Calibri"/>
+          <w:color w:val="1F497D"/>
+          <w:sz w:val="22"/>
+          <w:szCs w:val="22"/>
+        </w:rPr>
+        <w:t>Valorile</w:t>
+      </w:r>
+      <w:proofErr w:type="spellEnd"/>
+      <w:r>
+        <w:rPr>
+          <w:rFonts w:ascii="Calibri" w:hAnsi="Calibri" w:cs="Calibri"/>
+          <w:color w:val="1F497D"/>
+          <w:sz w:val="22"/>
+          <w:szCs w:val="22"/>
+        </w:rPr>
+        <w:t xml:space="preserve"> absolute </w:t>
+      </w:r>
+      <w:proofErr w:type="spellStart"/>
+      <w:r>
+        <w:rPr>
+          <w:rFonts w:ascii="Calibri" w:hAnsi="Calibri" w:cs="Calibri"/>
+          <w:color w:val="1F497D"/>
+          <w:sz w:val="22"/>
+          <w:szCs w:val="22"/>
+        </w:rPr>
+        <w:t>ce</w:t>
+      </w:r>
+      <w:proofErr w:type="spellEnd"/>
+      <w:r>
+        <w:rPr>
+          <w:rFonts w:ascii="Calibri" w:hAnsi="Calibri" w:cs="Calibri"/>
+          <w:color w:val="1F497D"/>
+          <w:sz w:val="22"/>
+          <w:szCs w:val="22"/>
+        </w:rPr>
+        <w:t xml:space="preserve"> le </w:t>
+      </w:r>
+      <w:proofErr w:type="spellStart"/>
+      <w:r>
+        <w:rPr>
+          <w:rFonts w:ascii="Calibri" w:hAnsi="Calibri" w:cs="Calibri"/>
+          <w:color w:val="1F497D"/>
+          <w:sz w:val="22"/>
+          <w:szCs w:val="22"/>
+        </w:rPr>
+        <w:t>calculezi</w:t>
+      </w:r>
+      <w:proofErr w:type="spellEnd"/>
+      <w:r>
+        <w:rPr>
+          <w:rFonts w:ascii="Calibri" w:hAnsi="Calibri" w:cs="Calibri"/>
+          <w:color w:val="1F497D"/>
+          <w:sz w:val="22"/>
+          <w:szCs w:val="22"/>
+        </w:rPr>
+        <w:t xml:space="preserve"> </w:t>
+      </w:r>
+      <w:proofErr w:type="spellStart"/>
+      <w:r>
+        <w:rPr>
+          <w:rFonts w:ascii="Calibri" w:hAnsi="Calibri" w:cs="Calibri"/>
+          <w:color w:val="1F497D"/>
+          <w:sz w:val="22"/>
+          <w:szCs w:val="22"/>
+        </w:rPr>
+        <w:t>tu</w:t>
+      </w:r>
+      <w:proofErr w:type="spellEnd"/>
+      <w:r>
+        <w:rPr>
+          <w:rFonts w:ascii="Calibri" w:hAnsi="Calibri" w:cs="Calibri"/>
+          <w:color w:val="1F497D"/>
+          <w:sz w:val="22"/>
+          <w:szCs w:val="22"/>
+        </w:rPr>
+        <w:t xml:space="preserve"> nu </w:t>
+      </w:r>
+      <w:proofErr w:type="spellStart"/>
+      <w:r>
+        <w:rPr>
+          <w:rFonts w:ascii="Calibri" w:hAnsi="Calibri" w:cs="Calibri"/>
+          <w:color w:val="1F497D"/>
+          <w:sz w:val="22"/>
+          <w:szCs w:val="22"/>
+        </w:rPr>
+        <w:t>sunt</w:t>
+      </w:r>
+      <w:proofErr w:type="spellEnd"/>
+      <w:r>
+        <w:rPr>
+          <w:rFonts w:ascii="Calibri" w:hAnsi="Calibri" w:cs="Calibri"/>
+          <w:color w:val="1F497D"/>
+          <w:sz w:val="22"/>
+          <w:szCs w:val="22"/>
+        </w:rPr>
+        <w:t xml:space="preserve"> calibrate, </w:t>
+      </w:r>
+      <w:proofErr w:type="spellStart"/>
+      <w:r>
+        <w:rPr>
+          <w:rFonts w:ascii="Calibri" w:hAnsi="Calibri" w:cs="Calibri"/>
+          <w:color w:val="1F497D"/>
+          <w:sz w:val="22"/>
+          <w:szCs w:val="22"/>
+        </w:rPr>
+        <w:t>deci</w:t>
+      </w:r>
+      <w:proofErr w:type="spellEnd"/>
+      <w:r>
+        <w:rPr>
+          <w:rFonts w:ascii="Calibri" w:hAnsi="Calibri" w:cs="Calibri"/>
+          <w:color w:val="1F497D"/>
+          <w:sz w:val="22"/>
+          <w:szCs w:val="22"/>
+        </w:rPr>
+        <w:t xml:space="preserve"> e </w:t>
+      </w:r>
+      <w:proofErr w:type="spellStart"/>
+      <w:r>
+        <w:rPr>
+          <w:rFonts w:ascii="Calibri" w:hAnsi="Calibri" w:cs="Calibri"/>
+          <w:color w:val="1F497D"/>
+          <w:sz w:val="22"/>
+          <w:szCs w:val="22"/>
+        </w:rPr>
+        <w:t>posibil</w:t>
+      </w:r>
+      <w:proofErr w:type="spellEnd"/>
+      <w:r>
+        <w:rPr>
+          <w:rFonts w:ascii="Calibri" w:hAnsi="Calibri" w:cs="Calibri"/>
+          <w:color w:val="1F497D"/>
+          <w:sz w:val="22"/>
+          <w:szCs w:val="22"/>
+        </w:rPr>
+        <w:t xml:space="preserve"> </w:t>
+      </w:r>
+      <w:proofErr w:type="spellStart"/>
+      <w:r>
+        <w:rPr>
+          <w:rFonts w:ascii="Calibri" w:hAnsi="Calibri" w:cs="Calibri"/>
+          <w:color w:val="1F497D"/>
+          <w:sz w:val="22"/>
+          <w:szCs w:val="22"/>
+        </w:rPr>
+        <w:t>sa</w:t>
+      </w:r>
+      <w:proofErr w:type="spellEnd"/>
+      <w:r>
+        <w:rPr>
+          <w:rFonts w:ascii="Calibri" w:hAnsi="Calibri" w:cs="Calibri"/>
+          <w:color w:val="1F497D"/>
+          <w:sz w:val="22"/>
+          <w:szCs w:val="22"/>
+        </w:rPr>
+        <w:t xml:space="preserve"> fie </w:t>
+      </w:r>
+      <w:proofErr w:type="spellStart"/>
+      <w:r>
+        <w:rPr>
+          <w:rFonts w:ascii="Calibri" w:hAnsi="Calibri" w:cs="Calibri"/>
+          <w:color w:val="1F497D"/>
+          <w:sz w:val="22"/>
+          <w:szCs w:val="22"/>
+        </w:rPr>
+        <w:t>sau</w:t>
+      </w:r>
+      <w:proofErr w:type="spellEnd"/>
+      <w:r>
+        <w:rPr>
+          <w:rFonts w:ascii="Calibri" w:hAnsi="Calibri" w:cs="Calibri"/>
+          <w:color w:val="1F497D"/>
+          <w:sz w:val="22"/>
+          <w:szCs w:val="22"/>
+        </w:rPr>
+        <w:t xml:space="preserve"> </w:t>
+      </w:r>
+      <w:proofErr w:type="spellStart"/>
+      <w:r>
+        <w:rPr>
+          <w:rFonts w:ascii="Calibri" w:hAnsi="Calibri" w:cs="Calibri"/>
+          <w:color w:val="1F497D"/>
+          <w:sz w:val="22"/>
+          <w:szCs w:val="22"/>
+        </w:rPr>
+        <w:t>prea</w:t>
+      </w:r>
+      <w:proofErr w:type="spellEnd"/>
+      <w:r>
+        <w:rPr>
+          <w:rFonts w:ascii="Calibri" w:hAnsi="Calibri" w:cs="Calibri"/>
+          <w:color w:val="1F497D"/>
+          <w:sz w:val="22"/>
+          <w:szCs w:val="22"/>
+        </w:rPr>
+        <w:t xml:space="preserve"> </w:t>
+      </w:r>
+      <w:proofErr w:type="spellStart"/>
+      <w:r>
+        <w:rPr>
+          <w:rFonts w:ascii="Calibri" w:hAnsi="Calibri" w:cs="Calibri"/>
+          <w:color w:val="1F497D"/>
+          <w:sz w:val="22"/>
+          <w:szCs w:val="22"/>
+        </w:rPr>
+        <w:t>mari</w:t>
+      </w:r>
+      <w:proofErr w:type="spellEnd"/>
+      <w:proofErr w:type="gramStart"/>
+      <w:r>
+        <w:rPr>
+          <w:rFonts w:ascii="Calibri" w:hAnsi="Calibri" w:cs="Calibri"/>
+          <w:color w:val="1F497D"/>
+          <w:sz w:val="22"/>
+          <w:szCs w:val="22"/>
+        </w:rPr>
+        <w:t xml:space="preserve">  </w:t>
+      </w:r>
+      <w:proofErr w:type="spellStart"/>
+      <w:r>
+        <w:rPr>
+          <w:rFonts w:ascii="Calibri" w:hAnsi="Calibri" w:cs="Calibri"/>
+          <w:color w:val="1F497D"/>
+          <w:sz w:val="22"/>
+          <w:szCs w:val="22"/>
+        </w:rPr>
+        <w:t>sau</w:t>
+      </w:r>
+      <w:proofErr w:type="spellEnd"/>
+      <w:proofErr w:type="gramEnd"/>
+      <w:r>
+        <w:rPr>
+          <w:rFonts w:ascii="Calibri" w:hAnsi="Calibri" w:cs="Calibri"/>
+          <w:color w:val="1F497D"/>
+          <w:sz w:val="22"/>
+          <w:szCs w:val="22"/>
+        </w:rPr>
+        <w:t xml:space="preserve"> </w:t>
+      </w:r>
+      <w:proofErr w:type="spellStart"/>
+      <w:r>
+        <w:rPr>
+          <w:rFonts w:ascii="Calibri" w:hAnsi="Calibri" w:cs="Calibri"/>
+          <w:color w:val="1F497D"/>
+          <w:sz w:val="22"/>
+          <w:szCs w:val="22"/>
+        </w:rPr>
+        <w:t>prea</w:t>
+      </w:r>
+      <w:proofErr w:type="spellEnd"/>
+      <w:r>
+        <w:rPr>
+          <w:rFonts w:ascii="Calibri" w:hAnsi="Calibri" w:cs="Calibri"/>
+          <w:color w:val="1F497D"/>
+          <w:sz w:val="22"/>
+          <w:szCs w:val="22"/>
+        </w:rPr>
+        <w:t xml:space="preserve"> </w:t>
+      </w:r>
+      <w:proofErr w:type="spellStart"/>
+      <w:r>
+        <w:rPr>
+          <w:rFonts w:ascii="Calibri" w:hAnsi="Calibri" w:cs="Calibri"/>
+          <w:color w:val="1F497D"/>
+          <w:sz w:val="22"/>
+          <w:szCs w:val="22"/>
+        </w:rPr>
+        <w:t>mici</w:t>
+      </w:r>
+      <w:proofErr w:type="spellEnd"/>
+      <w:r>
+        <w:rPr>
+          <w:rFonts w:ascii="Calibri" w:hAnsi="Calibri" w:cs="Calibri"/>
+          <w:color w:val="1F497D"/>
+          <w:sz w:val="22"/>
+          <w:szCs w:val="22"/>
+        </w:rPr>
+        <w:t xml:space="preserve"> (</w:t>
+      </w:r>
+      <w:proofErr w:type="spellStart"/>
+      <w:r>
+        <w:rPr>
+          <w:rFonts w:ascii="Calibri" w:hAnsi="Calibri" w:cs="Calibri"/>
+          <w:color w:val="1F497D"/>
+          <w:sz w:val="22"/>
+          <w:szCs w:val="22"/>
+        </w:rPr>
+        <w:t>deocamdata</w:t>
+      </w:r>
+      <w:proofErr w:type="spellEnd"/>
+      <w:r>
+        <w:rPr>
+          <w:rFonts w:ascii="Calibri" w:hAnsi="Calibri" w:cs="Calibri"/>
+          <w:color w:val="1F497D"/>
+          <w:sz w:val="22"/>
+          <w:szCs w:val="22"/>
+        </w:rPr>
+        <w:t xml:space="preserve"> le </w:t>
+      </w:r>
+      <w:proofErr w:type="spellStart"/>
+      <w:r>
+        <w:rPr>
+          <w:rFonts w:ascii="Calibri" w:hAnsi="Calibri" w:cs="Calibri"/>
+          <w:color w:val="1F497D"/>
+          <w:sz w:val="22"/>
+          <w:szCs w:val="22"/>
+        </w:rPr>
+        <w:t>folosim</w:t>
+      </w:r>
+      <w:proofErr w:type="spellEnd"/>
+      <w:r>
+        <w:rPr>
+          <w:rFonts w:ascii="Calibri" w:hAnsi="Calibri" w:cs="Calibri"/>
+          <w:color w:val="1F497D"/>
+          <w:sz w:val="22"/>
+          <w:szCs w:val="22"/>
+        </w:rPr>
+        <w:t xml:space="preserve"> </w:t>
+      </w:r>
+      <w:proofErr w:type="spellStart"/>
+      <w:r>
+        <w:rPr>
+          <w:rFonts w:ascii="Calibri" w:hAnsi="Calibri" w:cs="Calibri"/>
+          <w:color w:val="1F497D"/>
+          <w:sz w:val="22"/>
+          <w:szCs w:val="22"/>
+        </w:rPr>
+        <w:t>asa</w:t>
+      </w:r>
+      <w:proofErr w:type="spellEnd"/>
+      <w:r>
+        <w:rPr>
+          <w:rFonts w:ascii="Calibri" w:hAnsi="Calibri" w:cs="Calibri"/>
+          <w:color w:val="1F497D"/>
+          <w:sz w:val="22"/>
+          <w:szCs w:val="22"/>
+        </w:rPr>
+        <w:t xml:space="preserve">) – </w:t>
+      </w:r>
+      <w:proofErr w:type="spellStart"/>
+      <w:r>
+        <w:rPr>
+          <w:rFonts w:ascii="Calibri" w:hAnsi="Calibri" w:cs="Calibri"/>
+          <w:color w:val="1F497D"/>
+          <w:sz w:val="22"/>
+          <w:szCs w:val="22"/>
+        </w:rPr>
+        <w:t>cand</w:t>
+      </w:r>
+      <w:proofErr w:type="spellEnd"/>
+      <w:r>
+        <w:rPr>
+          <w:rFonts w:ascii="Calibri" w:hAnsi="Calibri" w:cs="Calibri"/>
+          <w:color w:val="1F497D"/>
+          <w:sz w:val="22"/>
+          <w:szCs w:val="22"/>
+        </w:rPr>
+        <w:t xml:space="preserve"> </w:t>
+      </w:r>
+      <w:proofErr w:type="spellStart"/>
+      <w:r>
+        <w:rPr>
+          <w:rFonts w:ascii="Calibri" w:hAnsi="Calibri" w:cs="Calibri"/>
+          <w:color w:val="1F497D"/>
+          <w:sz w:val="22"/>
+          <w:szCs w:val="22"/>
+        </w:rPr>
+        <w:t>ai</w:t>
+      </w:r>
+      <w:proofErr w:type="spellEnd"/>
+      <w:r>
+        <w:rPr>
+          <w:rFonts w:ascii="Calibri" w:hAnsi="Calibri" w:cs="Calibri"/>
+          <w:color w:val="1F497D"/>
+          <w:sz w:val="22"/>
+          <w:szCs w:val="22"/>
+        </w:rPr>
+        <w:t xml:space="preserve"> </w:t>
+      </w:r>
+      <w:proofErr w:type="spellStart"/>
+      <w:r>
+        <w:rPr>
+          <w:rFonts w:ascii="Calibri" w:hAnsi="Calibri" w:cs="Calibri"/>
+          <w:color w:val="1F497D"/>
+          <w:sz w:val="22"/>
+          <w:szCs w:val="22"/>
+        </w:rPr>
+        <w:t>valori</w:t>
+      </w:r>
+      <w:proofErr w:type="spellEnd"/>
+      <w:r>
+        <w:rPr>
+          <w:rFonts w:ascii="Calibri" w:hAnsi="Calibri" w:cs="Calibri"/>
+          <w:color w:val="1F497D"/>
+          <w:sz w:val="22"/>
+          <w:szCs w:val="22"/>
+        </w:rPr>
+        <w:t xml:space="preserve"> de </w:t>
+      </w:r>
+      <w:proofErr w:type="spellStart"/>
+      <w:r>
+        <w:rPr>
+          <w:rFonts w:ascii="Calibri" w:hAnsi="Calibri" w:cs="Calibri"/>
+          <w:color w:val="1F497D"/>
+          <w:sz w:val="22"/>
+          <w:szCs w:val="22"/>
+        </w:rPr>
+        <w:t>peste</w:t>
+      </w:r>
+      <w:proofErr w:type="spellEnd"/>
+      <w:r>
+        <w:rPr>
+          <w:rFonts w:ascii="Calibri" w:hAnsi="Calibri" w:cs="Calibri"/>
+          <w:color w:val="1F497D"/>
+          <w:sz w:val="22"/>
+          <w:szCs w:val="22"/>
+        </w:rPr>
+        <w:t xml:space="preserve"> 500, </w:t>
+      </w:r>
+      <w:proofErr w:type="spellStart"/>
+      <w:r>
+        <w:rPr>
+          <w:rFonts w:ascii="Calibri" w:hAnsi="Calibri" w:cs="Calibri"/>
+          <w:color w:val="1F497D"/>
+          <w:sz w:val="22"/>
+          <w:szCs w:val="22"/>
+        </w:rPr>
+        <w:t>elimina</w:t>
+      </w:r>
+      <w:proofErr w:type="spellEnd"/>
+      <w:r>
+        <w:rPr>
+          <w:rFonts w:ascii="Calibri" w:hAnsi="Calibri" w:cs="Calibri"/>
+          <w:color w:val="1F497D"/>
+          <w:sz w:val="22"/>
+          <w:szCs w:val="22"/>
+        </w:rPr>
+        <w:t xml:space="preserve"> </w:t>
+      </w:r>
+      <w:proofErr w:type="spellStart"/>
+      <w:r>
+        <w:rPr>
+          <w:rFonts w:ascii="Calibri" w:hAnsi="Calibri" w:cs="Calibri"/>
+          <w:color w:val="1F497D"/>
+          <w:sz w:val="22"/>
+          <w:szCs w:val="22"/>
+        </w:rPr>
+        <w:t>situtatia</w:t>
+      </w:r>
+      <w:proofErr w:type="spellEnd"/>
+      <w:r>
+        <w:rPr>
+          <w:rFonts w:ascii="Calibri" w:hAnsi="Calibri" w:cs="Calibri"/>
+          <w:color w:val="1F497D"/>
+          <w:sz w:val="22"/>
+          <w:szCs w:val="22"/>
+        </w:rPr>
+        <w:t xml:space="preserve"> </w:t>
+      </w:r>
+      <w:proofErr w:type="spellStart"/>
+      <w:r>
+        <w:rPr>
+          <w:rFonts w:ascii="Calibri" w:hAnsi="Calibri" w:cs="Calibri"/>
+          <w:color w:val="1F497D"/>
+          <w:sz w:val="22"/>
+          <w:szCs w:val="22"/>
+        </w:rPr>
+        <w:t>respectiva</w:t>
+      </w:r>
+      <w:proofErr w:type="spellEnd"/>
+      <w:r>
+        <w:rPr>
+          <w:rFonts w:ascii="Calibri" w:hAnsi="Calibri" w:cs="Calibri"/>
+          <w:color w:val="1F497D"/>
+          <w:sz w:val="22"/>
+          <w:szCs w:val="22"/>
+        </w:rPr>
+        <w:t xml:space="preserve"> (</w:t>
+      </w:r>
+      <w:proofErr w:type="spellStart"/>
+      <w:r>
+        <w:rPr>
+          <w:rFonts w:ascii="Calibri" w:hAnsi="Calibri" w:cs="Calibri"/>
+          <w:color w:val="1F497D"/>
+          <w:sz w:val="22"/>
+          <w:szCs w:val="22"/>
+        </w:rPr>
+        <w:t>sau</w:t>
+      </w:r>
+      <w:proofErr w:type="spellEnd"/>
+      <w:r>
+        <w:rPr>
+          <w:rFonts w:ascii="Calibri" w:hAnsi="Calibri" w:cs="Calibri"/>
+          <w:color w:val="1F497D"/>
+          <w:sz w:val="22"/>
+          <w:szCs w:val="22"/>
+        </w:rPr>
+        <w:t xml:space="preserve"> </w:t>
+      </w:r>
+      <w:proofErr w:type="spellStart"/>
+      <w:r>
+        <w:rPr>
+          <w:rFonts w:ascii="Calibri" w:hAnsi="Calibri" w:cs="Calibri"/>
+          <w:color w:val="1F497D"/>
+          <w:sz w:val="22"/>
+          <w:szCs w:val="22"/>
+        </w:rPr>
+        <w:t>valorile</w:t>
+      </w:r>
+      <w:proofErr w:type="spellEnd"/>
+      <w:r>
+        <w:rPr>
+          <w:rFonts w:ascii="Calibri" w:hAnsi="Calibri" w:cs="Calibri"/>
+          <w:color w:val="1F497D"/>
+          <w:sz w:val="22"/>
+          <w:szCs w:val="22"/>
+        </w:rPr>
+        <w:t xml:space="preserve"> respective)</w:t>
+      </w:r>
+    </w:p>
+    <w:p>
+      <w:pPr>
+        <w:rPr>
+          <w:rFonts w:ascii="Consolas" w:eastAsia="Times New Roman" w:hAnsi="Consolas" w:cs="Times New Roman"/>
+          <w:color w:val="000000"/>
+          <w:sz w:val="19"/>
+          <w:szCs w:val="19"/>
+        </w:rPr>
+      </w:pPr>
+      <w:r>
+        <w:rPr>
+          <w:rFonts w:ascii="Consolas" w:eastAsia="Times New Roman" w:hAnsi="Consolas" w:cs="Times New Roman"/>
+          <w:color w:val="000000"/>
+          <w:sz w:val="19"/>
+          <w:szCs w:val="19"/>
+        </w:rPr>
+        <w:t>-</w:t>
+      </w:r>
+    </w:p>
+    <w:p>
+      <w:pPr>
+        <w:rPr>
+          <w:rFonts w:ascii="Calibri" w:hAnsi="Calibri" w:cs="Calibri"/>
+          <w:color w:val="1F497D"/>
+          <w:sz w:val="25"/>
+          <w:szCs w:val="25"/>
+          <w:shd w:val="clear" w:color="auto" w:fill="FFFFFF"/>
+        </w:rPr>
+      </w:pPr>
+      <w:r>
+        <w:rPr>
+          <w:rFonts w:ascii="Consolas" w:eastAsia="Times New Roman" w:hAnsi="Consolas" w:cs="Times New Roman"/>
+          <w:color w:val="000000"/>
+          <w:sz w:val="19"/>
+          <w:szCs w:val="19"/>
+        </w:rPr>
+        <w:t xml:space="preserve"> - </w:t>
+      </w:r>
+      <w:r>
+        <w:rPr>
+          <w:rFonts w:ascii="Calibri" w:hAnsi="Calibri" w:cs="Calibri"/>
+          <w:color w:val="1F497D"/>
+          <w:sz w:val="25"/>
+          <w:szCs w:val="25"/>
+          <w:shd w:val="clear" w:color="auto" w:fill="FFFFFF"/>
+        </w:rPr>
+        <w:t xml:space="preserve">Mai </w:t>
+      </w:r>
+      <w:proofErr w:type="spellStart"/>
+      <w:r>
+        <w:rPr>
+          <w:rFonts w:ascii="Calibri" w:hAnsi="Calibri" w:cs="Calibri"/>
+          <w:color w:val="1F497D"/>
+          <w:sz w:val="25"/>
+          <w:szCs w:val="25"/>
+          <w:shd w:val="clear" w:color="auto" w:fill="FFFFFF"/>
+        </w:rPr>
+        <w:t>poti</w:t>
+      </w:r>
+      <w:proofErr w:type="spellEnd"/>
+      <w:r>
+        <w:rPr>
+          <w:rFonts w:ascii="Calibri" w:hAnsi="Calibri" w:cs="Calibri"/>
+          <w:color w:val="1F497D"/>
+          <w:sz w:val="25"/>
+          <w:szCs w:val="25"/>
+          <w:shd w:val="clear" w:color="auto" w:fill="FFFFFF"/>
+        </w:rPr>
+        <w:t xml:space="preserve"> face, la </w:t>
+      </w:r>
+      <w:proofErr w:type="spellStart"/>
+      <w:r>
+        <w:rPr>
+          <w:rFonts w:ascii="Calibri" w:hAnsi="Calibri" w:cs="Calibri"/>
+          <w:color w:val="1F497D"/>
+          <w:sz w:val="25"/>
+          <w:szCs w:val="25"/>
+          <w:shd w:val="clear" w:color="auto" w:fill="FFFFFF"/>
+        </w:rPr>
+        <w:t>afisarea</w:t>
+      </w:r>
+      <w:proofErr w:type="spellEnd"/>
+      <w:r>
+        <w:rPr>
+          <w:rFonts w:ascii="Calibri" w:hAnsi="Calibri" w:cs="Calibri"/>
+          <w:color w:val="1F497D"/>
+          <w:sz w:val="25"/>
+          <w:szCs w:val="25"/>
+          <w:shd w:val="clear" w:color="auto" w:fill="FFFFFF"/>
+        </w:rPr>
+        <w:t xml:space="preserve"> </w:t>
+      </w:r>
+      <w:proofErr w:type="spellStart"/>
+      <w:r>
+        <w:rPr>
+          <w:rFonts w:ascii="Calibri" w:hAnsi="Calibri" w:cs="Calibri"/>
+          <w:color w:val="1F497D"/>
+          <w:sz w:val="25"/>
+          <w:szCs w:val="25"/>
+          <w:shd w:val="clear" w:color="auto" w:fill="FFFFFF"/>
+        </w:rPr>
+        <w:t>dispozitivelor</w:t>
+      </w:r>
+      <w:proofErr w:type="spellEnd"/>
+      <w:r>
+        <w:rPr>
+          <w:rFonts w:ascii="Calibri" w:hAnsi="Calibri" w:cs="Calibri"/>
+          <w:color w:val="1F497D"/>
+          <w:sz w:val="25"/>
+          <w:szCs w:val="25"/>
+          <w:shd w:val="clear" w:color="auto" w:fill="FFFFFF"/>
+        </w:rPr>
+        <w:t xml:space="preserve"> </w:t>
+      </w:r>
+      <w:proofErr w:type="spellStart"/>
+      <w:r>
+        <w:rPr>
+          <w:rFonts w:ascii="Calibri" w:hAnsi="Calibri" w:cs="Calibri"/>
+          <w:color w:val="1F497D"/>
+          <w:sz w:val="25"/>
+          <w:szCs w:val="25"/>
+          <w:shd w:val="clear" w:color="auto" w:fill="FFFFFF"/>
+        </w:rPr>
+        <w:t>cunoscute</w:t>
+      </w:r>
+      <w:proofErr w:type="spellEnd"/>
+      <w:r>
+        <w:rPr>
+          <w:rFonts w:ascii="Calibri" w:hAnsi="Calibri" w:cs="Calibri"/>
+          <w:color w:val="1F497D"/>
+          <w:sz w:val="25"/>
+          <w:szCs w:val="25"/>
+          <w:shd w:val="clear" w:color="auto" w:fill="FFFFFF"/>
+        </w:rPr>
+        <w:t xml:space="preserve"> (paired) </w:t>
+      </w:r>
+      <w:proofErr w:type="spellStart"/>
+      <w:r>
+        <w:rPr>
+          <w:rFonts w:ascii="Calibri" w:hAnsi="Calibri" w:cs="Calibri"/>
+          <w:color w:val="1F497D"/>
+          <w:sz w:val="25"/>
+          <w:szCs w:val="25"/>
+          <w:shd w:val="clear" w:color="auto" w:fill="FFFFFF"/>
+        </w:rPr>
+        <w:t>pota</w:t>
+      </w:r>
+      <w:proofErr w:type="spellEnd"/>
+      <w:r>
+        <w:rPr>
+          <w:rFonts w:ascii="Calibri" w:hAnsi="Calibri" w:cs="Calibri"/>
+          <w:color w:val="1F497D"/>
+          <w:sz w:val="25"/>
+          <w:szCs w:val="25"/>
+          <w:shd w:val="clear" w:color="auto" w:fill="FFFFFF"/>
+        </w:rPr>
+        <w:t xml:space="preserve"> </w:t>
+      </w:r>
+      <w:proofErr w:type="spellStart"/>
+      <w:r>
+        <w:rPr>
+          <w:rFonts w:ascii="Calibri" w:hAnsi="Calibri" w:cs="Calibri"/>
+          <w:color w:val="1F497D"/>
+          <w:sz w:val="25"/>
+          <w:szCs w:val="25"/>
+          <w:shd w:val="clear" w:color="auto" w:fill="FFFFFF"/>
+        </w:rPr>
+        <w:t>apare</w:t>
+      </w:r>
+      <w:proofErr w:type="spellEnd"/>
+      <w:r>
+        <w:rPr>
+          <w:rFonts w:ascii="Calibri" w:hAnsi="Calibri" w:cs="Calibri"/>
+          <w:color w:val="1F497D"/>
+          <w:sz w:val="25"/>
+          <w:szCs w:val="25"/>
+          <w:shd w:val="clear" w:color="auto" w:fill="FFFFFF"/>
+        </w:rPr>
+        <w:t xml:space="preserve"> </w:t>
+      </w:r>
+      <w:proofErr w:type="spellStart"/>
+      <w:r>
+        <w:rPr>
+          <w:rFonts w:ascii="Calibri" w:hAnsi="Calibri" w:cs="Calibri"/>
+          <w:color w:val="1F497D"/>
+          <w:sz w:val="25"/>
+          <w:szCs w:val="25"/>
+          <w:shd w:val="clear" w:color="auto" w:fill="FFFFFF"/>
+        </w:rPr>
+        <w:t>mai</w:t>
+      </w:r>
+      <w:proofErr w:type="spellEnd"/>
+      <w:r>
+        <w:rPr>
+          <w:rFonts w:ascii="Calibri" w:hAnsi="Calibri" w:cs="Calibri"/>
+          <w:color w:val="1F497D"/>
+          <w:sz w:val="25"/>
+          <w:szCs w:val="25"/>
+          <w:shd w:val="clear" w:color="auto" w:fill="FFFFFF"/>
+        </w:rPr>
+        <w:t xml:space="preserve"> </w:t>
+      </w:r>
+      <w:proofErr w:type="spellStart"/>
+      <w:r>
+        <w:rPr>
+          <w:rFonts w:ascii="Calibri" w:hAnsi="Calibri" w:cs="Calibri"/>
+          <w:color w:val="1F497D"/>
+          <w:sz w:val="25"/>
+          <w:szCs w:val="25"/>
+          <w:shd w:val="clear" w:color="auto" w:fill="FFFFFF"/>
+        </w:rPr>
+        <w:t>multe</w:t>
+      </w:r>
+      <w:proofErr w:type="spellEnd"/>
+      <w:r>
+        <w:rPr>
+          <w:rFonts w:ascii="Calibri" w:hAnsi="Calibri" w:cs="Calibri"/>
+          <w:color w:val="1F497D"/>
+          <w:sz w:val="25"/>
+          <w:szCs w:val="25"/>
+          <w:shd w:val="clear" w:color="auto" w:fill="FFFFFF"/>
+        </w:rPr>
+        <w:t xml:space="preserve">, </w:t>
+      </w:r>
+      <w:proofErr w:type="spellStart"/>
+      <w:proofErr w:type="gramStart"/>
+      <w:r>
+        <w:rPr>
+          <w:rFonts w:ascii="Calibri" w:hAnsi="Calibri" w:cs="Calibri"/>
+          <w:color w:val="1F497D"/>
+          <w:sz w:val="25"/>
+          <w:szCs w:val="25"/>
+          <w:shd w:val="clear" w:color="auto" w:fill="FFFFFF"/>
+        </w:rPr>
+        <w:t>sa</w:t>
+      </w:r>
+      <w:proofErr w:type="spellEnd"/>
+      <w:proofErr w:type="gramEnd"/>
+      <w:r>
+        <w:rPr>
+          <w:rFonts w:ascii="Calibri" w:hAnsi="Calibri" w:cs="Calibri"/>
+          <w:color w:val="1F497D"/>
+          <w:sz w:val="25"/>
+          <w:szCs w:val="25"/>
+          <w:shd w:val="clear" w:color="auto" w:fill="FFFFFF"/>
+        </w:rPr>
+        <w:t xml:space="preserve"> le </w:t>
+      </w:r>
+      <w:proofErr w:type="spellStart"/>
+      <w:r>
+        <w:rPr>
+          <w:rFonts w:ascii="Calibri" w:hAnsi="Calibri" w:cs="Calibri"/>
+          <w:color w:val="1F497D"/>
+          <w:sz w:val="25"/>
+          <w:szCs w:val="25"/>
+          <w:shd w:val="clear" w:color="auto" w:fill="FFFFFF"/>
+        </w:rPr>
+        <w:t>pui</w:t>
+      </w:r>
+      <w:proofErr w:type="spellEnd"/>
+      <w:r>
+        <w:rPr>
+          <w:rFonts w:ascii="Calibri" w:hAnsi="Calibri" w:cs="Calibri"/>
+          <w:color w:val="1F497D"/>
+          <w:sz w:val="25"/>
+          <w:szCs w:val="25"/>
+          <w:shd w:val="clear" w:color="auto" w:fill="FFFFFF"/>
+        </w:rPr>
+        <w:t xml:space="preserve"> </w:t>
+      </w:r>
+      <w:proofErr w:type="spellStart"/>
+      <w:r>
+        <w:rPr>
+          <w:rFonts w:ascii="Calibri" w:hAnsi="Calibri" w:cs="Calibri"/>
+          <w:color w:val="1F497D"/>
+          <w:sz w:val="25"/>
+          <w:szCs w:val="25"/>
+          <w:shd w:val="clear" w:color="auto" w:fill="FFFFFF"/>
+        </w:rPr>
+        <w:t>intr</w:t>
+      </w:r>
+      <w:proofErr w:type="spellEnd"/>
+      <w:r>
+        <w:rPr>
+          <w:rFonts w:ascii="Calibri" w:hAnsi="Calibri" w:cs="Calibri"/>
+          <w:color w:val="1F497D"/>
+          <w:sz w:val="25"/>
+          <w:szCs w:val="25"/>
+          <w:shd w:val="clear" w:color="auto" w:fill="FFFFFF"/>
+        </w:rPr>
+        <w:t xml:space="preserve">-o </w:t>
+      </w:r>
+      <w:proofErr w:type="spellStart"/>
+      <w:r>
+        <w:rPr>
+          <w:rFonts w:ascii="Calibri" w:hAnsi="Calibri" w:cs="Calibri"/>
+          <w:color w:val="1F497D"/>
+          <w:sz w:val="25"/>
+          <w:szCs w:val="25"/>
+          <w:shd w:val="clear" w:color="auto" w:fill="FFFFFF"/>
+        </w:rPr>
+        <w:t>lista</w:t>
+      </w:r>
+      <w:proofErr w:type="spellEnd"/>
+      <w:r>
+        <w:rPr>
+          <w:rFonts w:ascii="Calibri" w:hAnsi="Calibri" w:cs="Calibri"/>
+          <w:color w:val="1F497D"/>
+          <w:sz w:val="25"/>
+          <w:szCs w:val="25"/>
+          <w:shd w:val="clear" w:color="auto" w:fill="FFFFFF"/>
+        </w:rPr>
+        <w:t xml:space="preserve"> </w:t>
+      </w:r>
+      <w:proofErr w:type="spellStart"/>
+      <w:r>
+        <w:rPr>
+          <w:rFonts w:ascii="Calibri" w:hAnsi="Calibri" w:cs="Calibri"/>
+          <w:color w:val="1F497D"/>
+          <w:sz w:val="25"/>
+          <w:szCs w:val="25"/>
+          <w:shd w:val="clear" w:color="auto" w:fill="FFFFFF"/>
+        </w:rPr>
+        <w:t>si</w:t>
+      </w:r>
+      <w:proofErr w:type="spellEnd"/>
+      <w:r>
+        <w:rPr>
+          <w:rFonts w:ascii="Calibri" w:hAnsi="Calibri" w:cs="Calibri"/>
+          <w:color w:val="1F497D"/>
+          <w:sz w:val="25"/>
+          <w:szCs w:val="25"/>
+          <w:shd w:val="clear" w:color="auto" w:fill="FFFFFF"/>
+        </w:rPr>
+        <w:t xml:space="preserve"> </w:t>
+      </w:r>
+      <w:proofErr w:type="spellStart"/>
+      <w:r>
+        <w:rPr>
+          <w:rFonts w:ascii="Calibri" w:hAnsi="Calibri" w:cs="Calibri"/>
+          <w:color w:val="1F497D"/>
+          <w:sz w:val="25"/>
+          <w:szCs w:val="25"/>
+          <w:shd w:val="clear" w:color="auto" w:fill="FFFFFF"/>
+        </w:rPr>
+        <w:t>sa</w:t>
+      </w:r>
+      <w:proofErr w:type="spellEnd"/>
+      <w:r>
+        <w:rPr>
+          <w:rFonts w:ascii="Calibri" w:hAnsi="Calibri" w:cs="Calibri"/>
+          <w:color w:val="1F497D"/>
+          <w:sz w:val="25"/>
+          <w:szCs w:val="25"/>
+          <w:shd w:val="clear" w:color="auto" w:fill="FFFFFF"/>
+        </w:rPr>
+        <w:t xml:space="preserve"> </w:t>
+      </w:r>
+      <w:proofErr w:type="spellStart"/>
+      <w:r>
+        <w:rPr>
+          <w:rFonts w:ascii="Calibri" w:hAnsi="Calibri" w:cs="Calibri"/>
+          <w:color w:val="1F497D"/>
+          <w:sz w:val="25"/>
+          <w:szCs w:val="25"/>
+          <w:shd w:val="clear" w:color="auto" w:fill="FFFFFF"/>
+        </w:rPr>
+        <w:t>il</w:t>
+      </w:r>
+      <w:proofErr w:type="spellEnd"/>
+      <w:r>
+        <w:rPr>
+          <w:rFonts w:ascii="Calibri" w:hAnsi="Calibri" w:cs="Calibri"/>
+          <w:color w:val="1F497D"/>
+          <w:sz w:val="25"/>
+          <w:szCs w:val="25"/>
+          <w:shd w:val="clear" w:color="auto" w:fill="FFFFFF"/>
+        </w:rPr>
+        <w:t xml:space="preserve"> </w:t>
+      </w:r>
+      <w:proofErr w:type="spellStart"/>
+      <w:r>
+        <w:rPr>
+          <w:rFonts w:ascii="Calibri" w:hAnsi="Calibri" w:cs="Calibri"/>
+          <w:color w:val="1F497D"/>
+          <w:sz w:val="25"/>
+          <w:szCs w:val="25"/>
+          <w:shd w:val="clear" w:color="auto" w:fill="FFFFFF"/>
+        </w:rPr>
+        <w:t>alsi</w:t>
+      </w:r>
+      <w:proofErr w:type="spellEnd"/>
+      <w:r>
+        <w:rPr>
+          <w:rFonts w:ascii="Calibri" w:hAnsi="Calibri" w:cs="Calibri"/>
+          <w:color w:val="1F497D"/>
+          <w:sz w:val="25"/>
+          <w:szCs w:val="25"/>
+          <w:shd w:val="clear" w:color="auto" w:fill="FFFFFF"/>
+        </w:rPr>
+        <w:t xml:space="preserve"> </w:t>
+      </w:r>
+      <w:proofErr w:type="spellStart"/>
+      <w:r>
+        <w:rPr>
+          <w:rFonts w:ascii="Calibri" w:hAnsi="Calibri" w:cs="Calibri"/>
+          <w:color w:val="1F497D"/>
+          <w:sz w:val="25"/>
+          <w:szCs w:val="25"/>
+          <w:shd w:val="clear" w:color="auto" w:fill="FFFFFF"/>
+        </w:rPr>
+        <w:t>pe</w:t>
+      </w:r>
+      <w:proofErr w:type="spellEnd"/>
+      <w:r>
+        <w:rPr>
+          <w:rFonts w:ascii="Calibri" w:hAnsi="Calibri" w:cs="Calibri"/>
+          <w:color w:val="1F497D"/>
+          <w:sz w:val="25"/>
+          <w:szCs w:val="25"/>
+          <w:shd w:val="clear" w:color="auto" w:fill="FFFFFF"/>
+        </w:rPr>
+        <w:t xml:space="preserve"> user </w:t>
+      </w:r>
+      <w:proofErr w:type="spellStart"/>
+      <w:r>
+        <w:rPr>
+          <w:rFonts w:ascii="Calibri" w:hAnsi="Calibri" w:cs="Calibri"/>
+          <w:color w:val="1F497D"/>
+          <w:sz w:val="25"/>
+          <w:szCs w:val="25"/>
+          <w:shd w:val="clear" w:color="auto" w:fill="FFFFFF"/>
+        </w:rPr>
+        <w:t>sa</w:t>
+      </w:r>
+      <w:proofErr w:type="spellEnd"/>
+      <w:r>
+        <w:rPr>
+          <w:rFonts w:ascii="Calibri" w:hAnsi="Calibri" w:cs="Calibri"/>
+          <w:color w:val="1F497D"/>
+          <w:sz w:val="25"/>
+          <w:szCs w:val="25"/>
+          <w:shd w:val="clear" w:color="auto" w:fill="FFFFFF"/>
+        </w:rPr>
+        <w:t xml:space="preserve"> </w:t>
+      </w:r>
+      <w:proofErr w:type="spellStart"/>
+      <w:r>
+        <w:rPr>
+          <w:rFonts w:ascii="Calibri" w:hAnsi="Calibri" w:cs="Calibri"/>
+          <w:color w:val="1F497D"/>
+          <w:sz w:val="25"/>
+          <w:szCs w:val="25"/>
+          <w:shd w:val="clear" w:color="auto" w:fill="FFFFFF"/>
+        </w:rPr>
+        <w:t>il</w:t>
+      </w:r>
+      <w:proofErr w:type="spellEnd"/>
+      <w:r>
+        <w:rPr>
+          <w:rFonts w:ascii="Calibri" w:hAnsi="Calibri" w:cs="Calibri"/>
+          <w:color w:val="1F497D"/>
+          <w:sz w:val="25"/>
+          <w:szCs w:val="25"/>
+          <w:shd w:val="clear" w:color="auto" w:fill="FFFFFF"/>
+        </w:rPr>
+        <w:t xml:space="preserve"> </w:t>
+      </w:r>
+      <w:proofErr w:type="spellStart"/>
+      <w:r>
+        <w:rPr>
+          <w:rFonts w:ascii="Calibri" w:hAnsi="Calibri" w:cs="Calibri"/>
+          <w:color w:val="1F497D"/>
+          <w:sz w:val="25"/>
+          <w:szCs w:val="25"/>
+          <w:shd w:val="clear" w:color="auto" w:fill="FFFFFF"/>
+        </w:rPr>
+        <w:t>aleaga</w:t>
+      </w:r>
+      <w:proofErr w:type="spellEnd"/>
+      <w:r>
+        <w:rPr>
+          <w:rFonts w:ascii="Calibri" w:hAnsi="Calibri" w:cs="Calibri"/>
+          <w:color w:val="1F497D"/>
+          <w:sz w:val="25"/>
+          <w:szCs w:val="25"/>
+          <w:shd w:val="clear" w:color="auto" w:fill="FFFFFF"/>
+        </w:rPr>
+        <w:t xml:space="preserve"> </w:t>
+      </w:r>
+      <w:proofErr w:type="spellStart"/>
+      <w:r>
+        <w:rPr>
+          <w:rFonts w:ascii="Calibri" w:hAnsi="Calibri" w:cs="Calibri"/>
+          <w:color w:val="1F497D"/>
+          <w:sz w:val="25"/>
+          <w:szCs w:val="25"/>
+          <w:shd w:val="clear" w:color="auto" w:fill="FFFFFF"/>
+        </w:rPr>
+        <w:t>pe</w:t>
+      </w:r>
+      <w:proofErr w:type="spellEnd"/>
+      <w:r>
+        <w:rPr>
+          <w:rFonts w:ascii="Calibri" w:hAnsi="Calibri" w:cs="Calibri"/>
+          <w:color w:val="1F497D"/>
+          <w:sz w:val="25"/>
+          <w:szCs w:val="25"/>
+          <w:shd w:val="clear" w:color="auto" w:fill="FFFFFF"/>
+        </w:rPr>
+        <w:t xml:space="preserve"> </w:t>
+      </w:r>
+      <w:proofErr w:type="spellStart"/>
+      <w:r>
+        <w:rPr>
+          <w:rFonts w:ascii="Calibri" w:hAnsi="Calibri" w:cs="Calibri"/>
+          <w:color w:val="1F497D"/>
+          <w:sz w:val="25"/>
+          <w:szCs w:val="25"/>
+          <w:shd w:val="clear" w:color="auto" w:fill="FFFFFF"/>
+        </w:rPr>
+        <w:t>cel</w:t>
+      </w:r>
+      <w:proofErr w:type="spellEnd"/>
+      <w:r>
+        <w:rPr>
+          <w:rFonts w:ascii="Calibri" w:hAnsi="Calibri" w:cs="Calibri"/>
+          <w:color w:val="1F497D"/>
+          <w:sz w:val="25"/>
+          <w:szCs w:val="25"/>
+          <w:shd w:val="clear" w:color="auto" w:fill="FFFFFF"/>
+        </w:rPr>
+        <w:t xml:space="preserve"> la care </w:t>
+      </w:r>
+      <w:proofErr w:type="spellStart"/>
+      <w:r>
+        <w:rPr>
+          <w:rFonts w:ascii="Calibri" w:hAnsi="Calibri" w:cs="Calibri"/>
+          <w:color w:val="1F497D"/>
+          <w:sz w:val="25"/>
+          <w:szCs w:val="25"/>
+          <w:shd w:val="clear" w:color="auto" w:fill="FFFFFF"/>
+        </w:rPr>
+        <w:t>doreste</w:t>
+      </w:r>
+      <w:proofErr w:type="spellEnd"/>
+      <w:r>
+        <w:rPr>
+          <w:rFonts w:ascii="Calibri" w:hAnsi="Calibri" w:cs="Calibri"/>
+          <w:color w:val="1F497D"/>
+          <w:sz w:val="25"/>
+          <w:szCs w:val="25"/>
+          <w:shd w:val="clear" w:color="auto" w:fill="FFFFFF"/>
+        </w:rPr>
+        <w:t xml:space="preserve"> </w:t>
+      </w:r>
+      <w:proofErr w:type="spellStart"/>
+      <w:r>
+        <w:rPr>
+          <w:rFonts w:ascii="Calibri" w:hAnsi="Calibri" w:cs="Calibri"/>
+          <w:color w:val="1F497D"/>
+          <w:sz w:val="25"/>
+          <w:szCs w:val="25"/>
+          <w:shd w:val="clear" w:color="auto" w:fill="FFFFFF"/>
+        </w:rPr>
+        <w:t>sa</w:t>
+      </w:r>
+      <w:proofErr w:type="spellEnd"/>
+      <w:r>
+        <w:rPr>
+          <w:rFonts w:ascii="Calibri" w:hAnsi="Calibri" w:cs="Calibri"/>
+          <w:color w:val="1F497D"/>
+          <w:sz w:val="25"/>
+          <w:szCs w:val="25"/>
+          <w:shd w:val="clear" w:color="auto" w:fill="FFFFFF"/>
+        </w:rPr>
+        <w:t xml:space="preserve"> se </w:t>
+      </w:r>
+      <w:proofErr w:type="spellStart"/>
+      <w:r>
+        <w:rPr>
+          <w:rFonts w:ascii="Calibri" w:hAnsi="Calibri" w:cs="Calibri"/>
+          <w:color w:val="1F497D"/>
+          <w:sz w:val="25"/>
+          <w:szCs w:val="25"/>
+          <w:shd w:val="clear" w:color="auto" w:fill="FFFFFF"/>
+        </w:rPr>
+        <w:t>conecteze</w:t>
+      </w:r>
+      <w:proofErr w:type="spellEnd"/>
+    </w:p>
+    <w:p>
+      <w:pPr>
+        <w:shd w:val="clear" w:color="auto" w:fill="FFFFFF"/>
+        <w:spacing w:after="0" w:line="240" w:lineRule="auto"/>
+        <w:rPr>
+          <w:rFonts w:ascii="Calibri" w:eastAsia="Times New Roman" w:hAnsi="Calibri" w:cs="Calibri"/>
+          <w:color w:val="1F497D"/>
+        </w:rPr>
+      </w:pPr>
+      <w:r>
+        <w:rPr>
+          <w:rFonts w:ascii="Calibri" w:eastAsia="Times New Roman" w:hAnsi="Calibri" w:cs="Calibri"/>
+          <w:color w:val="1F497D"/>
+        </w:rPr>
+        <w:t xml:space="preserve">- </w:t>
+      </w:r>
+      <w:proofErr w:type="spellStart"/>
+      <w:r>
+        <w:rPr>
+          <w:rFonts w:ascii="Calibri" w:eastAsia="Times New Roman" w:hAnsi="Calibri" w:cs="Calibri"/>
+          <w:color w:val="1F497D"/>
+        </w:rPr>
+        <w:t>Poti</w:t>
+      </w:r>
+      <w:proofErr w:type="spellEnd"/>
+      <w:r>
+        <w:rPr>
+          <w:rFonts w:ascii="Calibri" w:eastAsia="Times New Roman" w:hAnsi="Calibri" w:cs="Calibri"/>
+          <w:color w:val="1F497D"/>
+        </w:rPr>
+        <w:t xml:space="preserve"> face </w:t>
+      </w:r>
+      <w:proofErr w:type="spellStart"/>
+      <w:r>
+        <w:rPr>
+          <w:rFonts w:ascii="Calibri" w:eastAsia="Times New Roman" w:hAnsi="Calibri" w:cs="Calibri"/>
+          <w:color w:val="1F497D"/>
+        </w:rPr>
+        <w:t>si</w:t>
+      </w:r>
+      <w:proofErr w:type="spellEnd"/>
+      <w:r>
+        <w:rPr>
+          <w:rFonts w:ascii="Calibri" w:eastAsia="Times New Roman" w:hAnsi="Calibri" w:cs="Calibri"/>
+          <w:color w:val="1F497D"/>
+        </w:rPr>
+        <w:t xml:space="preserve"> </w:t>
+      </w:r>
+      <w:proofErr w:type="gramStart"/>
+      <w:r>
+        <w:rPr>
+          <w:rFonts w:ascii="Calibri" w:eastAsia="Times New Roman" w:hAnsi="Calibri" w:cs="Calibri"/>
+          <w:color w:val="1F497D"/>
+        </w:rPr>
+        <w:t>un</w:t>
+      </w:r>
+      <w:proofErr w:type="gramEnd"/>
+      <w:r>
+        <w:rPr>
+          <w:rFonts w:ascii="Calibri" w:eastAsia="Times New Roman" w:hAnsi="Calibri" w:cs="Calibri"/>
+          <w:color w:val="1F497D"/>
+        </w:rPr>
+        <w:t xml:space="preserve"> export din db, </w:t>
+      </w:r>
+      <w:proofErr w:type="spellStart"/>
+      <w:r>
+        <w:rPr>
+          <w:rFonts w:ascii="Calibri" w:eastAsia="Times New Roman" w:hAnsi="Calibri" w:cs="Calibri"/>
+          <w:color w:val="1F497D"/>
+        </w:rPr>
+        <w:t>sa</w:t>
+      </w:r>
+      <w:proofErr w:type="spellEnd"/>
+      <w:r>
+        <w:rPr>
+          <w:rFonts w:ascii="Calibri" w:eastAsia="Times New Roman" w:hAnsi="Calibri" w:cs="Calibri"/>
+          <w:color w:val="1F497D"/>
+        </w:rPr>
+        <w:t xml:space="preserve"> </w:t>
+      </w:r>
+      <w:proofErr w:type="spellStart"/>
+      <w:r>
+        <w:rPr>
+          <w:rFonts w:ascii="Calibri" w:eastAsia="Times New Roman" w:hAnsi="Calibri" w:cs="Calibri"/>
+          <w:color w:val="1F497D"/>
+        </w:rPr>
+        <w:t>il</w:t>
+      </w:r>
+      <w:proofErr w:type="spellEnd"/>
+      <w:r>
+        <w:rPr>
+          <w:rFonts w:ascii="Calibri" w:eastAsia="Times New Roman" w:hAnsi="Calibri" w:cs="Calibri"/>
+          <w:color w:val="1F497D"/>
+        </w:rPr>
+        <w:t xml:space="preserve"> </w:t>
+      </w:r>
+      <w:proofErr w:type="spellStart"/>
+      <w:r>
+        <w:rPr>
+          <w:rFonts w:ascii="Calibri" w:eastAsia="Times New Roman" w:hAnsi="Calibri" w:cs="Calibri"/>
+          <w:color w:val="1F497D"/>
+        </w:rPr>
+        <w:t>salvezi</w:t>
+      </w:r>
+      <w:proofErr w:type="spellEnd"/>
+      <w:r>
+        <w:rPr>
+          <w:rFonts w:ascii="Calibri" w:eastAsia="Times New Roman" w:hAnsi="Calibri" w:cs="Calibri"/>
+          <w:color w:val="1F497D"/>
+        </w:rPr>
+        <w:t xml:space="preserve"> </w:t>
+      </w:r>
+      <w:proofErr w:type="spellStart"/>
+      <w:r>
+        <w:rPr>
+          <w:rFonts w:ascii="Calibri" w:eastAsia="Times New Roman" w:hAnsi="Calibri" w:cs="Calibri"/>
+          <w:color w:val="1F497D"/>
+        </w:rPr>
+        <w:t>intr</w:t>
+      </w:r>
+      <w:proofErr w:type="spellEnd"/>
+      <w:r>
+        <w:rPr>
+          <w:rFonts w:ascii="Calibri" w:eastAsia="Times New Roman" w:hAnsi="Calibri" w:cs="Calibri"/>
+          <w:color w:val="1F497D"/>
+        </w:rPr>
+        <w:t xml:space="preserve">-un </w:t>
+      </w:r>
+      <w:proofErr w:type="spellStart"/>
+      <w:r>
+        <w:rPr>
+          <w:rFonts w:ascii="Calibri" w:eastAsia="Times New Roman" w:hAnsi="Calibri" w:cs="Calibri"/>
+          <w:color w:val="1F497D"/>
+        </w:rPr>
+        <w:t>fisier</w:t>
+      </w:r>
+      <w:proofErr w:type="spellEnd"/>
+      <w:r>
+        <w:rPr>
+          <w:rFonts w:ascii="Calibri" w:eastAsia="Times New Roman" w:hAnsi="Calibri" w:cs="Calibri"/>
+          <w:color w:val="1F497D"/>
+        </w:rPr>
+        <w:t xml:space="preserve"> </w:t>
+      </w:r>
+      <w:proofErr w:type="spellStart"/>
+      <w:r>
+        <w:rPr>
+          <w:rFonts w:ascii="Calibri" w:eastAsia="Times New Roman" w:hAnsi="Calibri" w:cs="Calibri"/>
+          <w:color w:val="1F497D"/>
+        </w:rPr>
+        <w:t>si</w:t>
+      </w:r>
+      <w:proofErr w:type="spellEnd"/>
+      <w:r>
+        <w:rPr>
+          <w:rFonts w:ascii="Calibri" w:eastAsia="Times New Roman" w:hAnsi="Calibri" w:cs="Calibri"/>
+          <w:color w:val="1F497D"/>
+        </w:rPr>
+        <w:t xml:space="preserve"> </w:t>
+      </w:r>
+      <w:proofErr w:type="spellStart"/>
+      <w:r>
+        <w:rPr>
+          <w:rFonts w:ascii="Calibri" w:eastAsia="Times New Roman" w:hAnsi="Calibri" w:cs="Calibri"/>
+          <w:color w:val="1F497D"/>
+        </w:rPr>
+        <w:t>sa</w:t>
+      </w:r>
+      <w:proofErr w:type="spellEnd"/>
+      <w:r>
+        <w:rPr>
+          <w:rFonts w:ascii="Calibri" w:eastAsia="Times New Roman" w:hAnsi="Calibri" w:cs="Calibri"/>
+          <w:color w:val="1F497D"/>
+        </w:rPr>
+        <w:t xml:space="preserve"> </w:t>
+      </w:r>
+      <w:proofErr w:type="spellStart"/>
+      <w:r>
+        <w:rPr>
+          <w:rFonts w:ascii="Calibri" w:eastAsia="Times New Roman" w:hAnsi="Calibri" w:cs="Calibri"/>
+          <w:color w:val="1F497D"/>
+        </w:rPr>
+        <w:t>te</w:t>
+      </w:r>
+      <w:proofErr w:type="spellEnd"/>
+      <w:r>
+        <w:rPr>
+          <w:rFonts w:ascii="Calibri" w:eastAsia="Times New Roman" w:hAnsi="Calibri" w:cs="Calibri"/>
+          <w:color w:val="1F497D"/>
+        </w:rPr>
+        <w:t xml:space="preserve"> </w:t>
+      </w:r>
+      <w:proofErr w:type="spellStart"/>
+      <w:r>
+        <w:rPr>
+          <w:rFonts w:ascii="Calibri" w:eastAsia="Times New Roman" w:hAnsi="Calibri" w:cs="Calibri"/>
+          <w:color w:val="1F497D"/>
+        </w:rPr>
+        <w:t>lase</w:t>
+      </w:r>
+      <w:proofErr w:type="spellEnd"/>
+      <w:r>
+        <w:rPr>
+          <w:rFonts w:ascii="Calibri" w:eastAsia="Times New Roman" w:hAnsi="Calibri" w:cs="Calibri"/>
+          <w:color w:val="1F497D"/>
+        </w:rPr>
+        <w:t xml:space="preserve"> </w:t>
+      </w:r>
+      <w:proofErr w:type="spellStart"/>
+      <w:r>
+        <w:rPr>
+          <w:rFonts w:ascii="Calibri" w:eastAsia="Times New Roman" w:hAnsi="Calibri" w:cs="Calibri"/>
+          <w:color w:val="1F497D"/>
+        </w:rPr>
+        <w:t>sa</w:t>
+      </w:r>
+      <w:proofErr w:type="spellEnd"/>
+      <w:r>
+        <w:rPr>
+          <w:rFonts w:ascii="Calibri" w:eastAsia="Times New Roman" w:hAnsi="Calibri" w:cs="Calibri"/>
+          <w:color w:val="1F497D"/>
+        </w:rPr>
+        <w:t xml:space="preserve"> </w:t>
+      </w:r>
+      <w:proofErr w:type="spellStart"/>
+      <w:r>
+        <w:rPr>
+          <w:rFonts w:ascii="Calibri" w:eastAsia="Times New Roman" w:hAnsi="Calibri" w:cs="Calibri"/>
+          <w:color w:val="1F497D"/>
+        </w:rPr>
+        <w:t>faci</w:t>
+      </w:r>
+      <w:proofErr w:type="spellEnd"/>
+      <w:r>
+        <w:rPr>
+          <w:rFonts w:ascii="Calibri" w:eastAsia="Times New Roman" w:hAnsi="Calibri" w:cs="Calibri"/>
+          <w:color w:val="1F497D"/>
+        </w:rPr>
+        <w:t xml:space="preserve"> share cu el, de ex </w:t>
+      </w:r>
+      <w:proofErr w:type="spellStart"/>
+      <w:r>
+        <w:rPr>
+          <w:rFonts w:ascii="Calibri" w:eastAsia="Times New Roman" w:hAnsi="Calibri" w:cs="Calibri"/>
+          <w:color w:val="1F497D"/>
+        </w:rPr>
+        <w:t>sa</w:t>
+      </w:r>
+      <w:proofErr w:type="spellEnd"/>
+      <w:r>
+        <w:rPr>
+          <w:rFonts w:ascii="Calibri" w:eastAsia="Times New Roman" w:hAnsi="Calibri" w:cs="Calibri"/>
+          <w:color w:val="1F497D"/>
+        </w:rPr>
+        <w:t xml:space="preserve"> </w:t>
+      </w:r>
+      <w:proofErr w:type="spellStart"/>
+      <w:r>
+        <w:rPr>
+          <w:rFonts w:ascii="Calibri" w:eastAsia="Times New Roman" w:hAnsi="Calibri" w:cs="Calibri"/>
+          <w:color w:val="1F497D"/>
+        </w:rPr>
+        <w:t>il</w:t>
+      </w:r>
+      <w:proofErr w:type="spellEnd"/>
+      <w:r>
+        <w:rPr>
+          <w:rFonts w:ascii="Calibri" w:eastAsia="Times New Roman" w:hAnsi="Calibri" w:cs="Calibri"/>
+          <w:color w:val="1F497D"/>
+        </w:rPr>
+        <w:t xml:space="preserve"> </w:t>
+      </w:r>
+      <w:proofErr w:type="spellStart"/>
+      <w:r>
+        <w:rPr>
+          <w:rFonts w:ascii="Calibri" w:eastAsia="Times New Roman" w:hAnsi="Calibri" w:cs="Calibri"/>
+          <w:color w:val="1F497D"/>
+        </w:rPr>
+        <w:t>trimiti</w:t>
+      </w:r>
+      <w:proofErr w:type="spellEnd"/>
+      <w:r>
+        <w:rPr>
+          <w:rFonts w:ascii="Calibri" w:eastAsia="Times New Roman" w:hAnsi="Calibri" w:cs="Calibri"/>
+          <w:color w:val="1F497D"/>
+        </w:rPr>
+        <w:t xml:space="preserve"> </w:t>
+      </w:r>
+      <w:proofErr w:type="spellStart"/>
+      <w:r>
+        <w:rPr>
+          <w:rFonts w:ascii="Calibri" w:eastAsia="Times New Roman" w:hAnsi="Calibri" w:cs="Calibri"/>
+          <w:color w:val="1F497D"/>
+        </w:rPr>
+        <w:t>pe</w:t>
+      </w:r>
+      <w:proofErr w:type="spellEnd"/>
+      <w:r>
+        <w:rPr>
+          <w:rFonts w:ascii="Calibri" w:eastAsia="Times New Roman" w:hAnsi="Calibri" w:cs="Calibri"/>
+          <w:color w:val="1F497D"/>
+        </w:rPr>
+        <w:t xml:space="preserve"> email</w:t>
+      </w:r>
+      <w:r>
+        <w:rPr>
+          <w:rFonts w:ascii="Arial" w:eastAsia="Times New Roman" w:hAnsi="Arial" w:cs="Arial"/>
+          <w:color w:val="222222"/>
+          <w:sz w:val="24"/>
+          <w:szCs w:val="24"/>
+        </w:rPr>
+        <w:t xml:space="preserve"> </w:t>
+      </w:r>
+      <w:proofErr w:type="spellStart"/>
+      <w:r>
+        <w:rPr>
+          <w:rFonts w:ascii="Calibri" w:eastAsia="Times New Roman" w:hAnsi="Calibri" w:cs="Calibri"/>
+          <w:color w:val="1F497D"/>
+        </w:rPr>
+        <w:t>Poti</w:t>
+      </w:r>
+      <w:proofErr w:type="spellEnd"/>
+      <w:r>
+        <w:rPr>
+          <w:rFonts w:ascii="Calibri" w:eastAsia="Times New Roman" w:hAnsi="Calibri" w:cs="Calibri"/>
+          <w:color w:val="1F497D"/>
+        </w:rPr>
+        <w:t xml:space="preserve"> </w:t>
+      </w:r>
+      <w:proofErr w:type="spellStart"/>
+      <w:r>
+        <w:rPr>
+          <w:rFonts w:ascii="Calibri" w:eastAsia="Times New Roman" w:hAnsi="Calibri" w:cs="Calibri"/>
+          <w:color w:val="1F497D"/>
+        </w:rPr>
+        <w:t>salva</w:t>
+      </w:r>
+      <w:proofErr w:type="spellEnd"/>
+      <w:r>
+        <w:rPr>
+          <w:rFonts w:ascii="Calibri" w:eastAsia="Times New Roman" w:hAnsi="Calibri" w:cs="Calibri"/>
+          <w:color w:val="1F497D"/>
+        </w:rPr>
+        <w:t xml:space="preserve"> in db </w:t>
+      </w:r>
+      <w:proofErr w:type="spellStart"/>
+      <w:r>
+        <w:rPr>
+          <w:rFonts w:ascii="Calibri" w:eastAsia="Times New Roman" w:hAnsi="Calibri" w:cs="Calibri"/>
+          <w:color w:val="1F497D"/>
+        </w:rPr>
+        <w:t>si</w:t>
+      </w:r>
+      <w:proofErr w:type="spellEnd"/>
+      <w:r>
+        <w:rPr>
+          <w:rFonts w:ascii="Calibri" w:eastAsia="Times New Roman" w:hAnsi="Calibri" w:cs="Calibri"/>
+          <w:color w:val="1F497D"/>
+        </w:rPr>
+        <w:t xml:space="preserve"> la export </w:t>
+      </w:r>
+      <w:proofErr w:type="spellStart"/>
+      <w:r>
+        <w:rPr>
+          <w:rFonts w:ascii="Calibri" w:eastAsia="Times New Roman" w:hAnsi="Calibri" w:cs="Calibri"/>
+          <w:color w:val="1F497D"/>
+        </w:rPr>
+        <w:t>si</w:t>
+      </w:r>
+      <w:proofErr w:type="spellEnd"/>
+      <w:r>
+        <w:rPr>
+          <w:rFonts w:ascii="Calibri" w:eastAsia="Times New Roman" w:hAnsi="Calibri" w:cs="Calibri"/>
+          <w:color w:val="1F497D"/>
+        </w:rPr>
+        <w:t xml:space="preserve"> T, RH </w:t>
+      </w:r>
+      <w:proofErr w:type="spellStart"/>
+      <w:r>
+        <w:rPr>
+          <w:rFonts w:ascii="Calibri" w:eastAsia="Times New Roman" w:hAnsi="Calibri" w:cs="Calibri"/>
+          <w:color w:val="1F497D"/>
+        </w:rPr>
+        <w:t>si</w:t>
+      </w:r>
+      <w:proofErr w:type="spellEnd"/>
+      <w:r>
+        <w:rPr>
+          <w:rFonts w:ascii="Calibri" w:eastAsia="Times New Roman" w:hAnsi="Calibri" w:cs="Calibri"/>
+          <w:color w:val="1F497D"/>
+        </w:rPr>
+        <w:t xml:space="preserve"> </w:t>
+      </w:r>
+      <w:proofErr w:type="spellStart"/>
+      <w:r>
+        <w:rPr>
+          <w:rFonts w:ascii="Calibri" w:eastAsia="Times New Roman" w:hAnsi="Calibri" w:cs="Calibri"/>
+          <w:color w:val="1F497D"/>
+        </w:rPr>
+        <w:t>presiunea</w:t>
+      </w:r>
+      <w:proofErr w:type="spellEnd"/>
+    </w:p>
+    <w:p>
+      <w:pPr>
+        <w:shd w:val="clear" w:color="auto" w:fill="FFFFFF"/>
+        <w:spacing w:after="0" w:line="240" w:lineRule="auto"/>
+        <w:rPr>
+          <w:rFonts w:ascii="Calibri" w:eastAsia="Times New Roman" w:hAnsi="Calibri" w:cs="Calibri"/>
+          <w:color w:val="1F497D"/>
+        </w:rPr>
+      </w:pPr>
+    </w:p>
+    <w:p>
+      <w:pPr>
+        <w:shd w:val="clear" w:color="auto" w:fill="FFFFFF"/>
+        <w:spacing w:after="0" w:line="240" w:lineRule="auto"/>
+        <w:rPr>
+          <w:rFonts w:ascii="Calibri" w:eastAsia="Times New Roman" w:hAnsi="Calibri" w:cs="Calibri"/>
+          <w:color w:val="1F497D"/>
+        </w:rPr>
+      </w:pPr>
+      <w:r>
+        <w:rPr>
+          <w:rFonts w:ascii="Calibri" w:hAnsi="Calibri" w:cs="Calibri"/>
+          <w:color w:val="1F497D"/>
+          <w:shd w:val="clear" w:color="auto" w:fill="FFFFFF"/>
+        </w:rPr>
+        <w:t>-</w:t>
+      </w:r>
+      <w:proofErr w:type="spellStart"/>
+      <w:r>
+        <w:rPr>
+          <w:rFonts w:ascii="Calibri" w:hAnsi="Calibri" w:cs="Calibri"/>
+          <w:color w:val="1F497D"/>
+          <w:shd w:val="clear" w:color="auto" w:fill="FFFFFF"/>
+        </w:rPr>
+        <w:t>Pune</w:t>
+      </w:r>
+      <w:proofErr w:type="spellEnd"/>
+      <w:r>
+        <w:rPr>
+          <w:rFonts w:ascii="Calibri" w:hAnsi="Calibri" w:cs="Calibri"/>
+          <w:color w:val="1F497D"/>
+          <w:shd w:val="clear" w:color="auto" w:fill="FFFFFF"/>
+        </w:rPr>
+        <w:t xml:space="preserve"> </w:t>
+      </w:r>
+      <w:proofErr w:type="spellStart"/>
+      <w:proofErr w:type="gramStart"/>
+      <w:r>
+        <w:rPr>
+          <w:rFonts w:ascii="Calibri" w:hAnsi="Calibri" w:cs="Calibri"/>
+          <w:color w:val="1F497D"/>
+          <w:shd w:val="clear" w:color="auto" w:fill="FFFFFF"/>
+        </w:rPr>
+        <w:t>te</w:t>
+      </w:r>
+      <w:proofErr w:type="spellEnd"/>
+      <w:proofErr w:type="gramEnd"/>
+      <w:r>
+        <w:rPr>
+          <w:rFonts w:ascii="Calibri" w:hAnsi="Calibri" w:cs="Calibri"/>
+          <w:color w:val="1F497D"/>
+          <w:shd w:val="clear" w:color="auto" w:fill="FFFFFF"/>
+        </w:rPr>
+        <w:t xml:space="preserve"> </w:t>
+      </w:r>
+      <w:proofErr w:type="spellStart"/>
+      <w:r>
+        <w:rPr>
+          <w:rFonts w:ascii="Calibri" w:hAnsi="Calibri" w:cs="Calibri"/>
+          <w:color w:val="1F497D"/>
+          <w:shd w:val="clear" w:color="auto" w:fill="FFFFFF"/>
+        </w:rPr>
+        <w:t>rog</w:t>
+      </w:r>
+      <w:proofErr w:type="spellEnd"/>
+      <w:r>
+        <w:rPr>
+          <w:rFonts w:ascii="Calibri" w:hAnsi="Calibri" w:cs="Calibri"/>
+          <w:color w:val="1F497D"/>
+          <w:shd w:val="clear" w:color="auto" w:fill="FFFFFF"/>
+        </w:rPr>
+        <w:t xml:space="preserve"> rata de </w:t>
+      </w:r>
+      <w:proofErr w:type="spellStart"/>
+      <w:r>
+        <w:rPr>
+          <w:rFonts w:ascii="Calibri" w:hAnsi="Calibri" w:cs="Calibri"/>
+          <w:color w:val="1F497D"/>
+          <w:shd w:val="clear" w:color="auto" w:fill="FFFFFF"/>
+        </w:rPr>
+        <w:t>achizitie</w:t>
+      </w:r>
+      <w:proofErr w:type="spellEnd"/>
+      <w:r>
+        <w:rPr>
+          <w:rFonts w:ascii="Calibri" w:hAnsi="Calibri" w:cs="Calibri"/>
+          <w:color w:val="1F497D"/>
+          <w:shd w:val="clear" w:color="auto" w:fill="FFFFFF"/>
+        </w:rPr>
+        <w:t xml:space="preserve"> la 1 min (</w:t>
+      </w:r>
+      <w:proofErr w:type="spellStart"/>
+      <w:r>
+        <w:rPr>
+          <w:rFonts w:ascii="Calibri" w:hAnsi="Calibri" w:cs="Calibri"/>
+          <w:color w:val="1F497D"/>
+          <w:shd w:val="clear" w:color="auto" w:fill="FFFFFF"/>
+        </w:rPr>
+        <w:t>sau</w:t>
+      </w:r>
+      <w:proofErr w:type="spellEnd"/>
+      <w:r>
+        <w:rPr>
+          <w:rFonts w:ascii="Calibri" w:hAnsi="Calibri" w:cs="Calibri"/>
+          <w:color w:val="1F497D"/>
+          <w:shd w:val="clear" w:color="auto" w:fill="FFFFFF"/>
+        </w:rPr>
+        <w:t xml:space="preserve"> </w:t>
+      </w:r>
+      <w:proofErr w:type="spellStart"/>
+      <w:r>
+        <w:rPr>
+          <w:rFonts w:ascii="Calibri" w:hAnsi="Calibri" w:cs="Calibri"/>
+          <w:color w:val="1F497D"/>
+          <w:shd w:val="clear" w:color="auto" w:fill="FFFFFF"/>
+        </w:rPr>
+        <w:t>pune</w:t>
+      </w:r>
+      <w:proofErr w:type="spellEnd"/>
+      <w:r>
+        <w:rPr>
+          <w:rFonts w:ascii="Calibri" w:hAnsi="Calibri" w:cs="Calibri"/>
+          <w:color w:val="1F497D"/>
+          <w:shd w:val="clear" w:color="auto" w:fill="FFFFFF"/>
+        </w:rPr>
+        <w:t xml:space="preserve"> in </w:t>
+      </w:r>
+      <w:proofErr w:type="spellStart"/>
+      <w:r>
+        <w:rPr>
+          <w:rFonts w:ascii="Calibri" w:hAnsi="Calibri" w:cs="Calibri"/>
+          <w:color w:val="1F497D"/>
+          <w:shd w:val="clear" w:color="auto" w:fill="FFFFFF"/>
+        </w:rPr>
+        <w:t>optiuni</w:t>
+      </w:r>
+      <w:proofErr w:type="spellEnd"/>
+      <w:r>
+        <w:rPr>
+          <w:rFonts w:ascii="Calibri" w:hAnsi="Calibri" w:cs="Calibri"/>
+          <w:color w:val="1F497D"/>
+          <w:shd w:val="clear" w:color="auto" w:fill="FFFFFF"/>
+        </w:rPr>
+        <w:t xml:space="preserve"> </w:t>
+      </w:r>
+      <w:proofErr w:type="spellStart"/>
+      <w:r>
+        <w:rPr>
+          <w:rFonts w:ascii="Calibri" w:hAnsi="Calibri" w:cs="Calibri"/>
+          <w:color w:val="1F497D"/>
+          <w:shd w:val="clear" w:color="auto" w:fill="FFFFFF"/>
+        </w:rPr>
+        <w:t>parametrul</w:t>
+      </w:r>
+      <w:proofErr w:type="spellEnd"/>
+      <w:r>
+        <w:rPr>
+          <w:rFonts w:ascii="Calibri" w:hAnsi="Calibri" w:cs="Calibri"/>
+          <w:color w:val="1F497D"/>
+          <w:shd w:val="clear" w:color="auto" w:fill="FFFFFF"/>
+        </w:rPr>
+        <w:t xml:space="preserve"> </w:t>
+      </w:r>
+      <w:proofErr w:type="spellStart"/>
+      <w:r>
+        <w:rPr>
+          <w:rFonts w:ascii="Calibri" w:hAnsi="Calibri" w:cs="Calibri"/>
+          <w:color w:val="1F497D"/>
+          <w:shd w:val="clear" w:color="auto" w:fill="FFFFFF"/>
+        </w:rPr>
+        <w:t>asta</w:t>
+      </w:r>
+      <w:proofErr w:type="spellEnd"/>
+      <w:r>
+        <w:rPr>
+          <w:rFonts w:ascii="Calibri" w:hAnsi="Calibri" w:cs="Calibri"/>
+          <w:color w:val="1F497D"/>
+          <w:shd w:val="clear" w:color="auto" w:fill="FFFFFF"/>
+        </w:rPr>
+        <w:t>)</w:t>
+      </w:r>
+    </w:p>
+    <w:p>
+      <w:pPr>
+        <w:shd w:val="clear" w:color="auto" w:fill="FFFFFF"/>
+        <w:spacing w:after="0" w:line="240" w:lineRule="auto"/>
+        <w:rPr>
+          <w:rFonts w:ascii="Calibri" w:eastAsia="Times New Roman" w:hAnsi="Calibri" w:cs="Calibri"/>
+          <w:color w:val="1F497D"/>
+        </w:rPr>
+      </w:pPr>
+    </w:p>
+    <w:p>
+      <w:pPr>
+        <w:shd w:val="clear" w:color="auto" w:fill="FFFFFF"/>
+        <w:spacing w:after="0" w:line="240" w:lineRule="auto"/>
+        <w:rPr>
+          <w:rFonts w:ascii="Calibri" w:hAnsi="Calibri" w:cs="Calibri"/>
+          <w:color w:val="1F497D"/>
+          <w:sz w:val="25"/>
+          <w:szCs w:val="25"/>
+          <w:shd w:val="clear" w:color="auto" w:fill="FFFFFF"/>
+        </w:rPr>
+      </w:pPr>
+      <w:r>
+        <w:rPr>
+          <w:rFonts w:ascii="Calibri" w:hAnsi="Calibri" w:cs="Calibri"/>
+          <w:color w:val="1F497D"/>
+          <w:sz w:val="25"/>
+          <w:szCs w:val="25"/>
+          <w:shd w:val="clear" w:color="auto" w:fill="FFFFFF"/>
+        </w:rPr>
+        <w:t xml:space="preserve">Nu </w:t>
+      </w:r>
+      <w:proofErr w:type="spellStart"/>
+      <w:r>
+        <w:rPr>
+          <w:rFonts w:ascii="Calibri" w:hAnsi="Calibri" w:cs="Calibri"/>
+          <w:color w:val="1F497D"/>
+          <w:sz w:val="25"/>
+          <w:szCs w:val="25"/>
+          <w:shd w:val="clear" w:color="auto" w:fill="FFFFFF"/>
+        </w:rPr>
+        <w:t>conteaza</w:t>
+      </w:r>
+      <w:proofErr w:type="spellEnd"/>
+      <w:r>
+        <w:rPr>
+          <w:rFonts w:ascii="Calibri" w:hAnsi="Calibri" w:cs="Calibri"/>
+          <w:color w:val="1F497D"/>
+          <w:sz w:val="25"/>
+          <w:szCs w:val="25"/>
+          <w:shd w:val="clear" w:color="auto" w:fill="FFFFFF"/>
+        </w:rPr>
+        <w:t xml:space="preserve"> </w:t>
+      </w:r>
+      <w:proofErr w:type="spellStart"/>
+      <w:proofErr w:type="gramStart"/>
+      <w:r>
+        <w:rPr>
+          <w:rFonts w:ascii="Calibri" w:hAnsi="Calibri" w:cs="Calibri"/>
+          <w:color w:val="1F497D"/>
+          <w:sz w:val="25"/>
+          <w:szCs w:val="25"/>
+          <w:shd w:val="clear" w:color="auto" w:fill="FFFFFF"/>
+        </w:rPr>
+        <w:t>ce</w:t>
+      </w:r>
+      <w:proofErr w:type="spellEnd"/>
+      <w:proofErr w:type="gramEnd"/>
+      <w:r>
+        <w:rPr>
+          <w:rFonts w:ascii="Calibri" w:hAnsi="Calibri" w:cs="Calibri"/>
+          <w:color w:val="1F497D"/>
+          <w:sz w:val="25"/>
+          <w:szCs w:val="25"/>
+          <w:shd w:val="clear" w:color="auto" w:fill="FFFFFF"/>
+        </w:rPr>
+        <w:t xml:space="preserve"> </w:t>
+      </w:r>
+      <w:proofErr w:type="spellStart"/>
+      <w:r>
+        <w:rPr>
+          <w:rFonts w:ascii="Calibri" w:hAnsi="Calibri" w:cs="Calibri"/>
+          <w:color w:val="1F497D"/>
+          <w:sz w:val="25"/>
+          <w:szCs w:val="25"/>
+          <w:shd w:val="clear" w:color="auto" w:fill="FFFFFF"/>
+        </w:rPr>
+        <w:t>valori</w:t>
+      </w:r>
+      <w:proofErr w:type="spellEnd"/>
+      <w:r>
+        <w:rPr>
+          <w:rFonts w:ascii="Calibri" w:hAnsi="Calibri" w:cs="Calibri"/>
+          <w:color w:val="1F497D"/>
+          <w:sz w:val="25"/>
+          <w:szCs w:val="25"/>
+          <w:shd w:val="clear" w:color="auto" w:fill="FFFFFF"/>
+        </w:rPr>
+        <w:t xml:space="preserve"> </w:t>
+      </w:r>
+      <w:proofErr w:type="spellStart"/>
+      <w:r>
+        <w:rPr>
+          <w:rFonts w:ascii="Calibri" w:hAnsi="Calibri" w:cs="Calibri"/>
+          <w:color w:val="1F497D"/>
+          <w:sz w:val="25"/>
+          <w:szCs w:val="25"/>
+          <w:shd w:val="clear" w:color="auto" w:fill="FFFFFF"/>
+        </w:rPr>
+        <w:t>primesti</w:t>
+      </w:r>
+      <w:proofErr w:type="spellEnd"/>
+      <w:r>
+        <w:rPr>
+          <w:rFonts w:ascii="Calibri" w:hAnsi="Calibri" w:cs="Calibri"/>
+          <w:color w:val="1F497D"/>
+          <w:sz w:val="25"/>
+          <w:szCs w:val="25"/>
+          <w:shd w:val="clear" w:color="auto" w:fill="FFFFFF"/>
+        </w:rPr>
+        <w:t xml:space="preserve"> de la </w:t>
+      </w:r>
+      <w:proofErr w:type="spellStart"/>
+      <w:r>
+        <w:rPr>
+          <w:rFonts w:ascii="Calibri" w:hAnsi="Calibri" w:cs="Calibri"/>
+          <w:color w:val="1F497D"/>
+          <w:sz w:val="25"/>
+          <w:szCs w:val="25"/>
+          <w:shd w:val="clear" w:color="auto" w:fill="FFFFFF"/>
+        </w:rPr>
+        <w:t>bme</w:t>
+      </w:r>
+      <w:proofErr w:type="spellEnd"/>
+      <w:r>
+        <w:rPr>
+          <w:rFonts w:ascii="Calibri" w:hAnsi="Calibri" w:cs="Calibri"/>
+          <w:color w:val="1F497D"/>
+          <w:sz w:val="25"/>
+          <w:szCs w:val="25"/>
+          <w:shd w:val="clear" w:color="auto" w:fill="FFFFFF"/>
+        </w:rPr>
+        <w:t xml:space="preserve"> </w:t>
+      </w:r>
+      <w:proofErr w:type="spellStart"/>
+      <w:r>
+        <w:rPr>
+          <w:rFonts w:ascii="Calibri" w:hAnsi="Calibri" w:cs="Calibri"/>
+          <w:color w:val="1F497D"/>
+          <w:sz w:val="25"/>
+          <w:szCs w:val="25"/>
+          <w:shd w:val="clear" w:color="auto" w:fill="FFFFFF"/>
+        </w:rPr>
+        <w:t>si</w:t>
+      </w:r>
+      <w:proofErr w:type="spellEnd"/>
+      <w:r>
+        <w:rPr>
+          <w:rFonts w:ascii="Calibri" w:hAnsi="Calibri" w:cs="Calibri"/>
+          <w:color w:val="1F497D"/>
+          <w:sz w:val="25"/>
+          <w:szCs w:val="25"/>
+          <w:shd w:val="clear" w:color="auto" w:fill="FFFFFF"/>
+        </w:rPr>
+        <w:t xml:space="preserve"> </w:t>
+      </w:r>
+      <w:proofErr w:type="spellStart"/>
+      <w:r>
+        <w:rPr>
+          <w:rFonts w:ascii="Calibri" w:hAnsi="Calibri" w:cs="Calibri"/>
+          <w:color w:val="1F497D"/>
+          <w:sz w:val="25"/>
+          <w:szCs w:val="25"/>
+          <w:shd w:val="clear" w:color="auto" w:fill="FFFFFF"/>
+        </w:rPr>
+        <w:t>pms</w:t>
+      </w:r>
+      <w:proofErr w:type="spellEnd"/>
+      <w:r>
+        <w:rPr>
+          <w:rFonts w:ascii="Calibri" w:hAnsi="Calibri" w:cs="Calibri"/>
+          <w:color w:val="1F497D"/>
+          <w:sz w:val="25"/>
+          <w:szCs w:val="25"/>
+          <w:shd w:val="clear" w:color="auto" w:fill="FFFFFF"/>
+        </w:rPr>
+        <w:t xml:space="preserve">, le </w:t>
+      </w:r>
+      <w:proofErr w:type="spellStart"/>
+      <w:r>
+        <w:rPr>
+          <w:rFonts w:ascii="Calibri" w:hAnsi="Calibri" w:cs="Calibri"/>
+          <w:color w:val="1F497D"/>
+          <w:sz w:val="25"/>
+          <w:szCs w:val="25"/>
+          <w:shd w:val="clear" w:color="auto" w:fill="FFFFFF"/>
+        </w:rPr>
+        <w:t>scrii</w:t>
+      </w:r>
+      <w:proofErr w:type="spellEnd"/>
+      <w:r>
+        <w:rPr>
+          <w:rFonts w:ascii="Calibri" w:hAnsi="Calibri" w:cs="Calibri"/>
+          <w:color w:val="1F497D"/>
+          <w:sz w:val="25"/>
+          <w:szCs w:val="25"/>
+          <w:shd w:val="clear" w:color="auto" w:fill="FFFFFF"/>
+        </w:rPr>
+        <w:t xml:space="preserve"> </w:t>
+      </w:r>
+      <w:proofErr w:type="spellStart"/>
+      <w:r>
+        <w:rPr>
+          <w:rFonts w:ascii="Calibri" w:hAnsi="Calibri" w:cs="Calibri"/>
+          <w:color w:val="1F497D"/>
+          <w:sz w:val="25"/>
+          <w:szCs w:val="25"/>
+          <w:shd w:val="clear" w:color="auto" w:fill="FFFFFF"/>
+        </w:rPr>
+        <w:t>asa</w:t>
+      </w:r>
+      <w:proofErr w:type="spellEnd"/>
+      <w:r>
+        <w:rPr>
+          <w:rFonts w:ascii="Calibri" w:hAnsi="Calibri" w:cs="Calibri"/>
+          <w:color w:val="1F497D"/>
+          <w:sz w:val="25"/>
+          <w:szCs w:val="25"/>
+          <w:shd w:val="clear" w:color="auto" w:fill="FFFFFF"/>
+        </w:rPr>
+        <w:t xml:space="preserve">, ca </w:t>
+      </w:r>
+      <w:proofErr w:type="spellStart"/>
+      <w:r>
+        <w:rPr>
+          <w:rFonts w:ascii="Calibri" w:hAnsi="Calibri" w:cs="Calibri"/>
+          <w:color w:val="1F497D"/>
+          <w:sz w:val="25"/>
+          <w:szCs w:val="25"/>
+          <w:shd w:val="clear" w:color="auto" w:fill="FFFFFF"/>
+        </w:rPr>
+        <w:t>testez</w:t>
+      </w:r>
+      <w:proofErr w:type="spellEnd"/>
+      <w:r>
+        <w:rPr>
+          <w:rFonts w:ascii="Calibri" w:hAnsi="Calibri" w:cs="Calibri"/>
+          <w:color w:val="1F497D"/>
+          <w:sz w:val="25"/>
+          <w:szCs w:val="25"/>
+          <w:shd w:val="clear" w:color="auto" w:fill="FFFFFF"/>
+        </w:rPr>
+        <w:t xml:space="preserve"> </w:t>
+      </w:r>
+      <w:proofErr w:type="spellStart"/>
+      <w:r>
+        <w:rPr>
+          <w:rFonts w:ascii="Calibri" w:hAnsi="Calibri" w:cs="Calibri"/>
+          <w:color w:val="1F497D"/>
+          <w:sz w:val="25"/>
+          <w:szCs w:val="25"/>
+          <w:shd w:val="clear" w:color="auto" w:fill="FFFFFF"/>
+        </w:rPr>
+        <w:t>pe</w:t>
+      </w:r>
+      <w:proofErr w:type="spellEnd"/>
+      <w:r>
+        <w:rPr>
+          <w:rFonts w:ascii="Calibri" w:hAnsi="Calibri" w:cs="Calibri"/>
+          <w:color w:val="1F497D"/>
+          <w:sz w:val="25"/>
+          <w:szCs w:val="25"/>
+          <w:shd w:val="clear" w:color="auto" w:fill="FFFFFF"/>
+        </w:rPr>
+        <w:t xml:space="preserve"> </w:t>
+      </w:r>
+      <w:proofErr w:type="spellStart"/>
+      <w:r>
+        <w:rPr>
+          <w:rFonts w:ascii="Calibri" w:hAnsi="Calibri" w:cs="Calibri"/>
+          <w:color w:val="1F497D"/>
+          <w:sz w:val="25"/>
+          <w:szCs w:val="25"/>
+          <w:shd w:val="clear" w:color="auto" w:fill="FFFFFF"/>
+        </w:rPr>
+        <w:t>dispozitivul</w:t>
+      </w:r>
+      <w:proofErr w:type="spellEnd"/>
+      <w:r>
+        <w:rPr>
+          <w:rFonts w:ascii="Calibri" w:hAnsi="Calibri" w:cs="Calibri"/>
+          <w:color w:val="1F497D"/>
+          <w:sz w:val="25"/>
+          <w:szCs w:val="25"/>
+          <w:shd w:val="clear" w:color="auto" w:fill="FFFFFF"/>
+        </w:rPr>
+        <w:t xml:space="preserve"> de la mine</w:t>
+      </w:r>
+    </w:p>
+    <w:p>
+      <w:pPr>
+        <w:shd w:val="clear" w:color="auto" w:fill="FFFFFF"/>
+        <w:spacing w:after="0" w:line="240" w:lineRule="auto"/>
+        <w:rPr>
+          <w:rFonts w:ascii="Calibri" w:hAnsi="Calibri" w:cs="Calibri"/>
+          <w:color w:val="1F497D"/>
+          <w:sz w:val="25"/>
+          <w:szCs w:val="25"/>
+          <w:shd w:val="clear" w:color="auto" w:fill="FFFFFF"/>
+        </w:rPr>
+      </w:pPr>
+      <w:r>
+        <w:rPr>
+          <w:rFonts w:ascii="Calibri" w:hAnsi="Calibri" w:cs="Calibri"/>
+          <w:color w:val="1F497D"/>
+          <w:sz w:val="25"/>
+          <w:szCs w:val="25"/>
+          <w:shd w:val="clear" w:color="auto" w:fill="FFFFFF"/>
+        </w:rPr>
+        <w:t xml:space="preserve">Mai </w:t>
+      </w:r>
+      <w:proofErr w:type="spellStart"/>
+      <w:r>
+        <w:rPr>
+          <w:rFonts w:ascii="Calibri" w:hAnsi="Calibri" w:cs="Calibri"/>
+          <w:color w:val="1F497D"/>
+          <w:sz w:val="25"/>
+          <w:szCs w:val="25"/>
+          <w:shd w:val="clear" w:color="auto" w:fill="FFFFFF"/>
+        </w:rPr>
+        <w:t>poti</w:t>
+      </w:r>
+      <w:proofErr w:type="spellEnd"/>
+      <w:r>
+        <w:rPr>
+          <w:rFonts w:ascii="Calibri" w:hAnsi="Calibri" w:cs="Calibri"/>
+          <w:color w:val="1F497D"/>
+          <w:sz w:val="25"/>
+          <w:szCs w:val="25"/>
+          <w:shd w:val="clear" w:color="auto" w:fill="FFFFFF"/>
+        </w:rPr>
+        <w:t xml:space="preserve"> </w:t>
+      </w:r>
+      <w:proofErr w:type="spellStart"/>
+      <w:r>
+        <w:rPr>
+          <w:rFonts w:ascii="Calibri" w:hAnsi="Calibri" w:cs="Calibri"/>
+          <w:color w:val="1F497D"/>
+          <w:sz w:val="25"/>
+          <w:szCs w:val="25"/>
+          <w:shd w:val="clear" w:color="auto" w:fill="FFFFFF"/>
+        </w:rPr>
+        <w:t>salva</w:t>
+      </w:r>
+      <w:proofErr w:type="spellEnd"/>
+      <w:r>
+        <w:rPr>
+          <w:rFonts w:ascii="Calibri" w:hAnsi="Calibri" w:cs="Calibri"/>
+          <w:color w:val="1F497D"/>
+          <w:sz w:val="25"/>
+          <w:szCs w:val="25"/>
+          <w:shd w:val="clear" w:color="auto" w:fill="FFFFFF"/>
+        </w:rPr>
+        <w:t xml:space="preserve"> in db </w:t>
+      </w:r>
+      <w:proofErr w:type="spellStart"/>
+      <w:r>
+        <w:rPr>
+          <w:rFonts w:ascii="Calibri" w:hAnsi="Calibri" w:cs="Calibri"/>
+          <w:color w:val="1F497D"/>
+          <w:sz w:val="25"/>
+          <w:szCs w:val="25"/>
+          <w:shd w:val="clear" w:color="auto" w:fill="FFFFFF"/>
+        </w:rPr>
+        <w:t>si</w:t>
+      </w:r>
+      <w:proofErr w:type="spellEnd"/>
+      <w:r>
+        <w:rPr>
+          <w:rFonts w:ascii="Calibri" w:hAnsi="Calibri" w:cs="Calibri"/>
+          <w:color w:val="1F497D"/>
+          <w:sz w:val="25"/>
+          <w:szCs w:val="25"/>
+          <w:shd w:val="clear" w:color="auto" w:fill="FFFFFF"/>
+        </w:rPr>
+        <w:t xml:space="preserve"> </w:t>
+      </w:r>
+      <w:proofErr w:type="spellStart"/>
+      <w:r>
+        <w:rPr>
+          <w:rFonts w:ascii="Calibri" w:hAnsi="Calibri" w:cs="Calibri"/>
+          <w:color w:val="1F497D"/>
+          <w:sz w:val="25"/>
+          <w:szCs w:val="25"/>
+          <w:shd w:val="clear" w:color="auto" w:fill="FFFFFF"/>
+        </w:rPr>
+        <w:t>valorile</w:t>
+      </w:r>
+      <w:proofErr w:type="spellEnd"/>
+      <w:r>
+        <w:rPr>
+          <w:rFonts w:ascii="Calibri" w:hAnsi="Calibri" w:cs="Calibri"/>
+          <w:color w:val="1F497D"/>
+          <w:sz w:val="25"/>
+          <w:szCs w:val="25"/>
+          <w:shd w:val="clear" w:color="auto" w:fill="FFFFFF"/>
+        </w:rPr>
+        <w:t xml:space="preserve"> RAW </w:t>
+      </w:r>
+      <w:proofErr w:type="spellStart"/>
+      <w:r>
+        <w:rPr>
+          <w:rFonts w:ascii="Calibri" w:hAnsi="Calibri" w:cs="Calibri"/>
+          <w:color w:val="1F497D"/>
+          <w:sz w:val="25"/>
+          <w:szCs w:val="25"/>
+          <w:shd w:val="clear" w:color="auto" w:fill="FFFFFF"/>
+        </w:rPr>
+        <w:t>si</w:t>
+      </w:r>
+      <w:proofErr w:type="spellEnd"/>
+      <w:r>
+        <w:rPr>
+          <w:rFonts w:ascii="Calibri" w:hAnsi="Calibri" w:cs="Calibri"/>
+          <w:color w:val="1F497D"/>
+          <w:sz w:val="25"/>
+          <w:szCs w:val="25"/>
+          <w:shd w:val="clear" w:color="auto" w:fill="FFFFFF"/>
+        </w:rPr>
+        <w:t xml:space="preserve"> </w:t>
+      </w:r>
+      <w:proofErr w:type="spellStart"/>
+      <w:proofErr w:type="gramStart"/>
+      <w:r>
+        <w:rPr>
+          <w:rFonts w:ascii="Calibri" w:hAnsi="Calibri" w:cs="Calibri"/>
+          <w:color w:val="1F497D"/>
+          <w:sz w:val="25"/>
+          <w:szCs w:val="25"/>
+          <w:shd w:val="clear" w:color="auto" w:fill="FFFFFF"/>
+        </w:rPr>
+        <w:t>sa</w:t>
+      </w:r>
+      <w:proofErr w:type="spellEnd"/>
+      <w:proofErr w:type="gramEnd"/>
+      <w:r>
+        <w:rPr>
+          <w:rFonts w:ascii="Calibri" w:hAnsi="Calibri" w:cs="Calibri"/>
+          <w:color w:val="1F497D"/>
+          <w:sz w:val="25"/>
+          <w:szCs w:val="25"/>
+          <w:shd w:val="clear" w:color="auto" w:fill="FFFFFF"/>
+        </w:rPr>
+        <w:t xml:space="preserve"> </w:t>
+      </w:r>
+      <w:proofErr w:type="spellStart"/>
+      <w:r>
+        <w:rPr>
+          <w:rFonts w:ascii="Calibri" w:hAnsi="Calibri" w:cs="Calibri"/>
+          <w:color w:val="1F497D"/>
+          <w:sz w:val="25"/>
+          <w:szCs w:val="25"/>
+          <w:shd w:val="clear" w:color="auto" w:fill="FFFFFF"/>
+        </w:rPr>
+        <w:t>pui</w:t>
+      </w:r>
+      <w:proofErr w:type="spellEnd"/>
+      <w:r>
+        <w:rPr>
+          <w:rFonts w:ascii="Calibri" w:hAnsi="Calibri" w:cs="Calibri"/>
+          <w:color w:val="1F497D"/>
+          <w:sz w:val="25"/>
+          <w:szCs w:val="25"/>
+          <w:shd w:val="clear" w:color="auto" w:fill="FFFFFF"/>
+        </w:rPr>
+        <w:t xml:space="preserve"> </w:t>
+      </w:r>
+      <w:proofErr w:type="spellStart"/>
+      <w:r>
+        <w:rPr>
+          <w:rFonts w:ascii="Calibri" w:hAnsi="Calibri" w:cs="Calibri"/>
+          <w:color w:val="1F497D"/>
+          <w:sz w:val="25"/>
+          <w:szCs w:val="25"/>
+          <w:shd w:val="clear" w:color="auto" w:fill="FFFFFF"/>
+        </w:rPr>
+        <w:t>si</w:t>
+      </w:r>
+      <w:proofErr w:type="spellEnd"/>
+      <w:r>
+        <w:rPr>
+          <w:rFonts w:ascii="Calibri" w:hAnsi="Calibri" w:cs="Calibri"/>
+          <w:color w:val="1F497D"/>
+          <w:sz w:val="25"/>
+          <w:szCs w:val="25"/>
+          <w:shd w:val="clear" w:color="auto" w:fill="FFFFFF"/>
+        </w:rPr>
+        <w:t xml:space="preserve"> un </w:t>
+      </w:r>
+      <w:proofErr w:type="spellStart"/>
+      <w:r>
+        <w:rPr>
+          <w:rFonts w:ascii="Calibri" w:hAnsi="Calibri" w:cs="Calibri"/>
+          <w:color w:val="1F497D"/>
+          <w:sz w:val="25"/>
+          <w:szCs w:val="25"/>
+          <w:shd w:val="clear" w:color="auto" w:fill="FFFFFF"/>
+        </w:rPr>
+        <w:t>buton</w:t>
+      </w:r>
+      <w:proofErr w:type="spellEnd"/>
+      <w:r>
+        <w:rPr>
+          <w:rFonts w:ascii="Calibri" w:hAnsi="Calibri" w:cs="Calibri"/>
+          <w:color w:val="1F497D"/>
+          <w:sz w:val="25"/>
+          <w:szCs w:val="25"/>
+          <w:shd w:val="clear" w:color="auto" w:fill="FFFFFF"/>
+        </w:rPr>
+        <w:t xml:space="preserve"> de </w:t>
+      </w:r>
+      <w:proofErr w:type="spellStart"/>
+      <w:r>
+        <w:rPr>
+          <w:rFonts w:ascii="Calibri" w:hAnsi="Calibri" w:cs="Calibri"/>
+          <w:color w:val="1F497D"/>
+          <w:sz w:val="25"/>
+          <w:szCs w:val="25"/>
+          <w:shd w:val="clear" w:color="auto" w:fill="FFFFFF"/>
+        </w:rPr>
+        <w:t>cleandb</w:t>
+      </w:r>
+      <w:proofErr w:type="spellEnd"/>
+    </w:p>
+    <w:p>
+      <w:pPr>
+        <w:shd w:val="clear" w:color="auto" w:fill="FFFFFF"/>
+        <w:spacing w:after="0" w:line="240" w:lineRule="auto"/>
+        <w:rPr>
+          <w:rFonts w:ascii="Calibri" w:hAnsi="Calibri" w:cs="Calibri"/>
+          <w:color w:val="1F497D"/>
+          <w:sz w:val="25"/>
+          <w:szCs w:val="25"/>
+          <w:shd w:val="clear" w:color="auto" w:fill="FFFFFF"/>
+        </w:rPr>
+      </w:pPr>
+    </w:p>
+    <w:p>
+      <w:pPr>
+        <w:shd w:val="clear" w:color="auto" w:fill="FFFFFF"/>
+        <w:spacing w:after="0" w:line="240" w:lineRule="auto"/>
+        <w:rPr>
+          <w:rFonts w:ascii="Calibri" w:hAnsi="Calibri" w:cs="Calibri"/>
+          <w:color w:val="1F497D"/>
+          <w:sz w:val="25"/>
+          <w:szCs w:val="25"/>
+          <w:shd w:val="clear" w:color="auto" w:fill="FFFFFF"/>
+        </w:rPr>
+      </w:pPr>
+      <w:proofErr w:type="spellStart"/>
+      <w:r>
+        <w:rPr>
+          <w:rFonts w:ascii="Calibri" w:hAnsi="Calibri" w:cs="Calibri"/>
+          <w:color w:val="1F497D"/>
+          <w:sz w:val="25"/>
+          <w:szCs w:val="25"/>
+          <w:shd w:val="clear" w:color="auto" w:fill="FFFFFF"/>
+        </w:rPr>
+        <w:t>Continui</w:t>
+      </w:r>
+      <w:proofErr w:type="spellEnd"/>
+      <w:r>
+        <w:rPr>
+          <w:rFonts w:ascii="Calibri" w:hAnsi="Calibri" w:cs="Calibri"/>
+          <w:color w:val="1F497D"/>
+          <w:sz w:val="25"/>
+          <w:szCs w:val="25"/>
+          <w:shd w:val="clear" w:color="auto" w:fill="FFFFFF"/>
+        </w:rPr>
+        <w:t xml:space="preserve"> </w:t>
+      </w:r>
+      <w:proofErr w:type="gramStart"/>
+      <w:r>
+        <w:rPr>
+          <w:rFonts w:ascii="Calibri" w:hAnsi="Calibri" w:cs="Calibri"/>
+          <w:color w:val="1F497D"/>
+          <w:sz w:val="25"/>
+          <w:szCs w:val="25"/>
+          <w:shd w:val="clear" w:color="auto" w:fill="FFFFFF"/>
+        </w:rPr>
+        <w:t>cu :</w:t>
+      </w:r>
+      <w:proofErr w:type="gramEnd"/>
+      <w:r>
+        <w:rPr>
+          <w:rFonts w:ascii="Calibri" w:hAnsi="Calibri" w:cs="Calibri"/>
+          <w:color w:val="1F497D"/>
+          <w:sz w:val="25"/>
+          <w:szCs w:val="25"/>
+          <w:shd w:val="clear" w:color="auto" w:fill="FFFFFF"/>
+        </w:rPr>
+        <w:t xml:space="preserve"> </w:t>
+      </w:r>
+    </w:p>
+    <w:p>
+      <w:pPr>
+        <w:shd w:val="clear" w:color="auto" w:fill="FFFFFF"/>
+        <w:spacing w:after="0" w:line="240" w:lineRule="auto"/>
+        <w:rPr>
+          <w:rFonts w:ascii="Calibri" w:hAnsi="Calibri" w:cs="Calibri"/>
+          <w:color w:val="1F497D"/>
+          <w:sz w:val="25"/>
+          <w:szCs w:val="25"/>
+          <w:shd w:val="clear" w:color="auto" w:fill="FFFFFF"/>
+        </w:rPr>
+      </w:pPr>
+    </w:p>
+    <w:p>
+      <w:pPr>
+        <w:pStyle w:val="ListParagraph"/>
+        <w:numPr>
+          <w:ilvl w:val="0"/>
+          <w:numId w:val="3"/>
+        </w:numPr>
+        <w:shd w:val="clear" w:color="auto" w:fill="FFFFFF"/>
+        <w:spacing w:after="0" w:line="240" w:lineRule="auto"/>
+        <w:rPr>
+          <w:rFonts w:ascii="Arial" w:eastAsia="Times New Roman" w:hAnsi="Arial" w:cs="Arial"/>
+          <w:color w:val="222222"/>
+          <w:sz w:val="24"/>
+          <w:szCs w:val="24"/>
+        </w:rPr>
+      </w:pPr>
+      <w:proofErr w:type="spellStart"/>
+      <w:r>
+        <w:rPr>
+          <w:rFonts w:ascii="Arial" w:eastAsia="Times New Roman" w:hAnsi="Arial" w:cs="Arial"/>
+          <w:color w:val="222222"/>
+          <w:sz w:val="24"/>
+          <w:szCs w:val="24"/>
+        </w:rPr>
+        <w:t>Citire</w:t>
+      </w:r>
+      <w:proofErr w:type="spellEnd"/>
+      <w:r>
+        <w:rPr>
+          <w:rFonts w:ascii="Arial" w:eastAsia="Times New Roman" w:hAnsi="Arial" w:cs="Arial"/>
+          <w:color w:val="222222"/>
+          <w:sz w:val="24"/>
+          <w:szCs w:val="24"/>
+        </w:rPr>
+        <w:t xml:space="preserve"> </w:t>
+      </w:r>
+      <w:proofErr w:type="spellStart"/>
+      <w:r>
+        <w:rPr>
+          <w:rFonts w:ascii="Arial" w:eastAsia="Times New Roman" w:hAnsi="Arial" w:cs="Arial"/>
+          <w:color w:val="222222"/>
+          <w:sz w:val="24"/>
+          <w:szCs w:val="24"/>
+        </w:rPr>
+        <w:t>Temperatura</w:t>
+      </w:r>
+      <w:proofErr w:type="spellEnd"/>
+      <w:r>
+        <w:rPr>
+          <w:rFonts w:ascii="Arial" w:eastAsia="Times New Roman" w:hAnsi="Arial" w:cs="Arial"/>
+          <w:color w:val="222222"/>
+          <w:sz w:val="24"/>
+          <w:szCs w:val="24"/>
+        </w:rPr>
+        <w:t xml:space="preserve">, RH, </w:t>
+      </w:r>
+      <w:proofErr w:type="spellStart"/>
+      <w:r>
+        <w:rPr>
+          <w:rFonts w:ascii="Arial" w:eastAsia="Times New Roman" w:hAnsi="Arial" w:cs="Arial"/>
+          <w:color w:val="222222"/>
+          <w:sz w:val="24"/>
+          <w:szCs w:val="24"/>
+        </w:rPr>
+        <w:t>Presiune</w:t>
+      </w:r>
+      <w:proofErr w:type="spellEnd"/>
+      <w:r>
+        <w:rPr>
+          <w:rFonts w:ascii="Arial" w:eastAsia="Times New Roman" w:hAnsi="Arial" w:cs="Arial"/>
+          <w:color w:val="222222"/>
+          <w:sz w:val="24"/>
+          <w:szCs w:val="24"/>
+        </w:rPr>
+        <w:t xml:space="preserve"> </w:t>
+      </w:r>
+      <w:r>
+        <w:rPr>
+          <w:rFonts w:ascii="Arial" w:eastAsia="Times New Roman" w:hAnsi="Arial" w:cs="Arial"/>
+          <w:color w:val="222222"/>
+          <w:sz w:val="24"/>
+          <w:szCs w:val="24"/>
+        </w:rPr>
+        <w:t>–</w:t>
+      </w:r>
+      <w:r>
+        <w:rPr>
+          <w:rFonts w:ascii="Arial" w:eastAsia="Times New Roman" w:hAnsi="Arial" w:cs="Arial"/>
+          <w:color w:val="222222"/>
+          <w:sz w:val="24"/>
+          <w:szCs w:val="24"/>
+        </w:rPr>
+        <w:t xml:space="preserve"> export</w:t>
+      </w:r>
+    </w:p>
+    <w:p>
+      <w:pPr>
+        <w:pStyle w:val="ListParagraph"/>
+        <w:numPr>
+          <w:ilvl w:val="0"/>
+          <w:numId w:val="3"/>
+        </w:numPr>
+        <w:shd w:val="clear" w:color="auto" w:fill="FFFFFF"/>
+        <w:spacing w:after="0" w:line="240" w:lineRule="auto"/>
+        <w:rPr>
+          <w:rFonts w:ascii="Arial" w:eastAsia="Times New Roman" w:hAnsi="Arial" w:cs="Arial"/>
+          <w:color w:val="222222"/>
+          <w:sz w:val="24"/>
+          <w:szCs w:val="24"/>
+        </w:rPr>
+      </w:pPr>
+      <w:proofErr w:type="spellStart"/>
+      <w:r>
+        <w:rPr>
+          <w:rFonts w:ascii="Arial" w:eastAsia="Times New Roman" w:hAnsi="Arial" w:cs="Arial"/>
+          <w:color w:val="222222"/>
+          <w:sz w:val="24"/>
+          <w:szCs w:val="24"/>
+        </w:rPr>
+        <w:t>Selectare</w:t>
+      </w:r>
+      <w:proofErr w:type="spellEnd"/>
+      <w:r>
+        <w:rPr>
+          <w:rFonts w:ascii="Arial" w:eastAsia="Times New Roman" w:hAnsi="Arial" w:cs="Arial"/>
+          <w:color w:val="222222"/>
+          <w:sz w:val="24"/>
+          <w:szCs w:val="24"/>
+        </w:rPr>
+        <w:t xml:space="preserve"> din </w:t>
+      </w:r>
+      <w:proofErr w:type="spellStart"/>
+      <w:r>
+        <w:rPr>
+          <w:rFonts w:ascii="Arial" w:eastAsia="Times New Roman" w:hAnsi="Arial" w:cs="Arial"/>
+          <w:color w:val="222222"/>
+          <w:sz w:val="24"/>
+          <w:szCs w:val="24"/>
+        </w:rPr>
+        <w:t>mai</w:t>
+      </w:r>
+      <w:proofErr w:type="spellEnd"/>
+      <w:r>
+        <w:rPr>
+          <w:rFonts w:ascii="Arial" w:eastAsia="Times New Roman" w:hAnsi="Arial" w:cs="Arial"/>
+          <w:color w:val="222222"/>
+          <w:sz w:val="24"/>
+          <w:szCs w:val="24"/>
+        </w:rPr>
+        <w:t xml:space="preserve"> </w:t>
+      </w:r>
+      <w:proofErr w:type="spellStart"/>
+      <w:r>
+        <w:rPr>
+          <w:rFonts w:ascii="Arial" w:eastAsia="Times New Roman" w:hAnsi="Arial" w:cs="Arial"/>
+          <w:color w:val="222222"/>
+          <w:sz w:val="24"/>
+          <w:szCs w:val="24"/>
+        </w:rPr>
+        <w:t>multe</w:t>
+      </w:r>
+      <w:proofErr w:type="spellEnd"/>
+      <w:r>
+        <w:rPr>
+          <w:rFonts w:ascii="Arial" w:eastAsia="Times New Roman" w:hAnsi="Arial" w:cs="Arial"/>
+          <w:color w:val="222222"/>
+          <w:sz w:val="24"/>
+          <w:szCs w:val="24"/>
+        </w:rPr>
+        <w:t xml:space="preserve"> </w:t>
+      </w:r>
+      <w:proofErr w:type="spellStart"/>
+      <w:r>
+        <w:rPr>
+          <w:rFonts w:ascii="Arial" w:eastAsia="Times New Roman" w:hAnsi="Arial" w:cs="Arial"/>
+          <w:color w:val="222222"/>
+          <w:sz w:val="24"/>
+          <w:szCs w:val="24"/>
+        </w:rPr>
+        <w:t>dispozitive</w:t>
+      </w:r>
+      <w:proofErr w:type="spellEnd"/>
+      <w:r>
+        <w:rPr>
+          <w:rFonts w:ascii="Arial" w:eastAsia="Times New Roman" w:hAnsi="Arial" w:cs="Arial"/>
+          <w:color w:val="222222"/>
+          <w:sz w:val="24"/>
+          <w:szCs w:val="24"/>
+        </w:rPr>
+        <w:t xml:space="preserve"> bounded – </w:t>
+      </w:r>
+      <w:proofErr w:type="spellStart"/>
+      <w:r>
+        <w:rPr>
+          <w:rFonts w:ascii="Arial" w:eastAsia="Times New Roman" w:hAnsi="Arial" w:cs="Arial"/>
+          <w:color w:val="222222"/>
+          <w:sz w:val="24"/>
+          <w:szCs w:val="24"/>
+        </w:rPr>
+        <w:t>si</w:t>
+      </w:r>
+      <w:proofErr w:type="spellEnd"/>
+      <w:r>
+        <w:rPr>
+          <w:rFonts w:ascii="Arial" w:eastAsia="Times New Roman" w:hAnsi="Arial" w:cs="Arial"/>
+          <w:color w:val="222222"/>
+          <w:sz w:val="24"/>
+          <w:szCs w:val="24"/>
+        </w:rPr>
+        <w:t xml:space="preserve"> </w:t>
+      </w:r>
+      <w:proofErr w:type="spellStart"/>
+      <w:r>
+        <w:rPr>
+          <w:rFonts w:ascii="Arial" w:eastAsia="Times New Roman" w:hAnsi="Arial" w:cs="Arial"/>
+          <w:color w:val="222222"/>
+          <w:sz w:val="24"/>
+          <w:szCs w:val="24"/>
+        </w:rPr>
+        <w:t>conectare</w:t>
+      </w:r>
+      <w:proofErr w:type="spellEnd"/>
+      <w:r>
+        <w:rPr>
+          <w:rFonts w:ascii="Arial" w:eastAsia="Times New Roman" w:hAnsi="Arial" w:cs="Arial"/>
+          <w:color w:val="222222"/>
+          <w:sz w:val="24"/>
+          <w:szCs w:val="24"/>
+        </w:rPr>
+        <w:t xml:space="preserve"> la </w:t>
+      </w:r>
+      <w:proofErr w:type="spellStart"/>
+      <w:r>
+        <w:rPr>
+          <w:rFonts w:ascii="Arial" w:eastAsia="Times New Roman" w:hAnsi="Arial" w:cs="Arial"/>
+          <w:color w:val="222222"/>
+          <w:sz w:val="24"/>
+          <w:szCs w:val="24"/>
+        </w:rPr>
+        <w:t>acela</w:t>
+      </w:r>
+      <w:proofErr w:type="spellEnd"/>
+      <w:r>
+        <w:rPr>
+          <w:rFonts w:ascii="Arial" w:eastAsia="Times New Roman" w:hAnsi="Arial" w:cs="Arial"/>
+          <w:color w:val="222222"/>
+          <w:sz w:val="24"/>
+          <w:szCs w:val="24"/>
+        </w:rPr>
+        <w:t xml:space="preserve"> - DONE</w:t>
+      </w:r>
+    </w:p>
+    <w:p>
+      <w:pPr>
+        <w:pStyle w:val="ListParagraph"/>
+        <w:numPr>
+          <w:ilvl w:val="0"/>
+          <w:numId w:val="3"/>
+        </w:numPr>
+        <w:shd w:val="clear" w:color="auto" w:fill="FFFFFF"/>
+        <w:spacing w:after="0" w:line="240" w:lineRule="auto"/>
+        <w:rPr>
+          <w:rFonts w:ascii="Arial" w:eastAsia="Times New Roman" w:hAnsi="Arial" w:cs="Arial"/>
+          <w:color w:val="222222"/>
+          <w:sz w:val="24"/>
+          <w:szCs w:val="24"/>
+        </w:rPr>
+      </w:pPr>
+      <w:r>
+        <w:rPr>
+          <w:rFonts w:ascii="Arial" w:eastAsia="Times New Roman" w:hAnsi="Arial" w:cs="Arial"/>
+          <w:color w:val="222222"/>
+          <w:sz w:val="24"/>
+          <w:szCs w:val="24"/>
+        </w:rPr>
+        <w:t xml:space="preserve">Rata de </w:t>
+      </w:r>
+      <w:proofErr w:type="spellStart"/>
+      <w:r>
+        <w:rPr>
+          <w:rFonts w:ascii="Arial" w:eastAsia="Times New Roman" w:hAnsi="Arial" w:cs="Arial"/>
+          <w:color w:val="222222"/>
+          <w:sz w:val="24"/>
+          <w:szCs w:val="24"/>
+        </w:rPr>
+        <w:t>achizitie</w:t>
+      </w:r>
+      <w:proofErr w:type="spellEnd"/>
+      <w:r>
+        <w:rPr>
+          <w:rFonts w:ascii="Arial" w:eastAsia="Times New Roman" w:hAnsi="Arial" w:cs="Arial"/>
+          <w:color w:val="222222"/>
+          <w:sz w:val="24"/>
+          <w:szCs w:val="24"/>
+        </w:rPr>
+        <w:t xml:space="preserve"> la 1 </w:t>
+      </w:r>
+      <w:proofErr w:type="spellStart"/>
+      <w:r>
+        <w:rPr>
+          <w:rFonts w:ascii="Arial" w:eastAsia="Times New Roman" w:hAnsi="Arial" w:cs="Arial"/>
+          <w:color w:val="222222"/>
+          <w:sz w:val="24"/>
+          <w:szCs w:val="24"/>
+        </w:rPr>
+        <w:t>minut</w:t>
+      </w:r>
+      <w:proofErr w:type="spellEnd"/>
+      <w:r>
+        <w:rPr>
+          <w:rFonts w:ascii="Arial" w:eastAsia="Times New Roman" w:hAnsi="Arial" w:cs="Arial"/>
+          <w:color w:val="222222"/>
+          <w:sz w:val="24"/>
+          <w:szCs w:val="24"/>
+        </w:rPr>
+        <w:t xml:space="preserve"> - </w:t>
+      </w:r>
+      <w:proofErr w:type="spellStart"/>
+      <w:r>
+        <w:rPr>
+          <w:rFonts w:ascii="Arial" w:eastAsia="Times New Roman" w:hAnsi="Arial" w:cs="Arial"/>
+          <w:color w:val="222222"/>
+          <w:sz w:val="24"/>
+          <w:szCs w:val="24"/>
+        </w:rPr>
+        <w:t>selectabila</w:t>
+      </w:r>
+      <w:proofErr w:type="spellEnd"/>
+    </w:p>
+    <w:p>
+      <w:pPr>
+        <w:pStyle w:val="ListParagraph"/>
+        <w:numPr>
+          <w:ilvl w:val="0"/>
+          <w:numId w:val="3"/>
+        </w:numPr>
+        <w:shd w:val="clear" w:color="auto" w:fill="FFFFFF"/>
+        <w:spacing w:after="0" w:line="240" w:lineRule="auto"/>
+        <w:rPr>
+          <w:rFonts w:ascii="Arial" w:eastAsia="Times New Roman" w:hAnsi="Arial" w:cs="Arial"/>
+          <w:color w:val="222222"/>
+          <w:sz w:val="24"/>
+          <w:szCs w:val="24"/>
+        </w:rPr>
+      </w:pPr>
+      <w:proofErr w:type="spellStart"/>
+      <w:r>
+        <w:rPr>
+          <w:rFonts w:ascii="Arial" w:eastAsia="Times New Roman" w:hAnsi="Arial" w:cs="Arial"/>
+          <w:color w:val="222222"/>
+          <w:sz w:val="24"/>
+          <w:szCs w:val="24"/>
+        </w:rPr>
+        <w:t>Salvez</w:t>
+      </w:r>
+      <w:proofErr w:type="spellEnd"/>
+      <w:r>
+        <w:rPr>
+          <w:rFonts w:ascii="Arial" w:eastAsia="Times New Roman" w:hAnsi="Arial" w:cs="Arial"/>
+          <w:color w:val="222222"/>
+          <w:sz w:val="24"/>
+          <w:szCs w:val="24"/>
+        </w:rPr>
+        <w:t xml:space="preserve"> db-</w:t>
+      </w:r>
+      <w:proofErr w:type="spellStart"/>
+      <w:r>
+        <w:rPr>
+          <w:rFonts w:ascii="Arial" w:eastAsia="Times New Roman" w:hAnsi="Arial" w:cs="Arial"/>
+          <w:color w:val="222222"/>
+          <w:sz w:val="24"/>
+          <w:szCs w:val="24"/>
+        </w:rPr>
+        <w:t>ul</w:t>
+      </w:r>
+      <w:proofErr w:type="spellEnd"/>
+      <w:r>
+        <w:rPr>
+          <w:rFonts w:ascii="Arial" w:eastAsia="Times New Roman" w:hAnsi="Arial" w:cs="Arial"/>
+          <w:color w:val="222222"/>
+          <w:sz w:val="24"/>
+          <w:szCs w:val="24"/>
+        </w:rPr>
+        <w:t xml:space="preserve"> </w:t>
+      </w:r>
+      <w:proofErr w:type="spellStart"/>
+      <w:r>
+        <w:rPr>
+          <w:rFonts w:ascii="Arial" w:eastAsia="Times New Roman" w:hAnsi="Arial" w:cs="Arial"/>
+          <w:color w:val="222222"/>
+          <w:sz w:val="24"/>
+          <w:szCs w:val="24"/>
+        </w:rPr>
+        <w:t>intr</w:t>
+      </w:r>
+      <w:proofErr w:type="spellEnd"/>
+      <w:r>
+        <w:rPr>
+          <w:rFonts w:ascii="Arial" w:eastAsia="Times New Roman" w:hAnsi="Arial" w:cs="Arial"/>
+          <w:color w:val="222222"/>
+          <w:sz w:val="24"/>
+          <w:szCs w:val="24"/>
+        </w:rPr>
+        <w:t xml:space="preserve">-un </w:t>
+      </w:r>
+      <w:proofErr w:type="spellStart"/>
+      <w:r>
+        <w:rPr>
+          <w:rFonts w:ascii="Arial" w:eastAsia="Times New Roman" w:hAnsi="Arial" w:cs="Arial"/>
+          <w:color w:val="222222"/>
+          <w:sz w:val="24"/>
+          <w:szCs w:val="24"/>
+        </w:rPr>
+        <w:t>fisier</w:t>
+      </w:r>
+      <w:proofErr w:type="spellEnd"/>
+      <w:r>
+        <w:rPr>
+          <w:rFonts w:ascii="Arial" w:eastAsia="Times New Roman" w:hAnsi="Arial" w:cs="Arial"/>
+          <w:color w:val="222222"/>
+          <w:sz w:val="24"/>
+          <w:szCs w:val="24"/>
+        </w:rPr>
+        <w:t xml:space="preserve"> </w:t>
+      </w:r>
+      <w:proofErr w:type="spellStart"/>
+      <w:r>
+        <w:rPr>
+          <w:rFonts w:ascii="Arial" w:eastAsia="Times New Roman" w:hAnsi="Arial" w:cs="Arial"/>
+          <w:color w:val="222222"/>
+          <w:sz w:val="24"/>
+          <w:szCs w:val="24"/>
+        </w:rPr>
+        <w:t>si</w:t>
+      </w:r>
+      <w:proofErr w:type="spellEnd"/>
+      <w:r>
+        <w:rPr>
+          <w:rFonts w:ascii="Arial" w:eastAsia="Times New Roman" w:hAnsi="Arial" w:cs="Arial"/>
+          <w:color w:val="222222"/>
+          <w:sz w:val="24"/>
+          <w:szCs w:val="24"/>
+        </w:rPr>
+        <w:t xml:space="preserve"> </w:t>
+      </w:r>
+      <w:proofErr w:type="spellStart"/>
+      <w:r>
+        <w:rPr>
+          <w:rFonts w:ascii="Arial" w:eastAsia="Times New Roman" w:hAnsi="Arial" w:cs="Arial"/>
+          <w:color w:val="222222"/>
+          <w:sz w:val="24"/>
+          <w:szCs w:val="24"/>
+        </w:rPr>
+        <w:t>sa</w:t>
+      </w:r>
+      <w:proofErr w:type="spellEnd"/>
+      <w:r>
+        <w:rPr>
+          <w:rFonts w:ascii="Arial" w:eastAsia="Times New Roman" w:hAnsi="Arial" w:cs="Arial"/>
+          <w:color w:val="222222"/>
+          <w:sz w:val="24"/>
+          <w:szCs w:val="24"/>
+        </w:rPr>
+        <w:t xml:space="preserve"> pot </w:t>
+      </w:r>
+      <w:proofErr w:type="spellStart"/>
+      <w:r>
+        <w:rPr>
+          <w:rFonts w:ascii="Arial" w:eastAsia="Times New Roman" w:hAnsi="Arial" w:cs="Arial"/>
+          <w:color w:val="222222"/>
+          <w:sz w:val="24"/>
+          <w:szCs w:val="24"/>
+        </w:rPr>
+        <w:t>sa</w:t>
+      </w:r>
+      <w:proofErr w:type="spellEnd"/>
+      <w:r>
+        <w:rPr>
+          <w:rFonts w:ascii="Arial" w:eastAsia="Times New Roman" w:hAnsi="Arial" w:cs="Arial"/>
+          <w:color w:val="222222"/>
+          <w:sz w:val="24"/>
+          <w:szCs w:val="24"/>
+        </w:rPr>
+        <w:t xml:space="preserve"> </w:t>
+      </w:r>
+      <w:proofErr w:type="spellStart"/>
+      <w:r>
+        <w:rPr>
+          <w:rFonts w:ascii="Arial" w:eastAsia="Times New Roman" w:hAnsi="Arial" w:cs="Arial"/>
+          <w:color w:val="222222"/>
+          <w:sz w:val="24"/>
+          <w:szCs w:val="24"/>
+        </w:rPr>
+        <w:t>fac</w:t>
+      </w:r>
+      <w:proofErr w:type="spellEnd"/>
+      <w:r>
+        <w:rPr>
+          <w:rFonts w:ascii="Arial" w:eastAsia="Times New Roman" w:hAnsi="Arial" w:cs="Arial"/>
+          <w:color w:val="222222"/>
+          <w:sz w:val="24"/>
+          <w:szCs w:val="24"/>
+        </w:rPr>
+        <w:t xml:space="preserve"> share cu el</w:t>
+      </w:r>
+    </w:p>
+    <w:p>
+      <w:pPr>
+        <w:pStyle w:val="ListParagraph"/>
+        <w:numPr>
+          <w:ilvl w:val="0"/>
+          <w:numId w:val="3"/>
+        </w:numPr>
+        <w:shd w:val="clear" w:color="auto" w:fill="FFFFFF"/>
+        <w:spacing w:after="0" w:line="240" w:lineRule="auto"/>
+        <w:rPr>
+          <w:rFonts w:ascii="Arial" w:eastAsia="Times New Roman" w:hAnsi="Arial" w:cs="Arial"/>
+          <w:color w:val="222222"/>
+          <w:sz w:val="24"/>
+          <w:szCs w:val="24"/>
+        </w:rPr>
+      </w:pPr>
+      <w:proofErr w:type="spellStart"/>
+      <w:r>
+        <w:rPr>
+          <w:rFonts w:ascii="Arial" w:eastAsia="Times New Roman" w:hAnsi="Arial" w:cs="Arial"/>
+          <w:color w:val="222222"/>
+          <w:sz w:val="24"/>
+          <w:szCs w:val="24"/>
+        </w:rPr>
+        <w:t>Salvar</w:t>
+      </w:r>
+      <w:proofErr w:type="spellEnd"/>
+      <w:r>
+        <w:rPr>
+          <w:rFonts w:ascii="Arial" w:eastAsia="Times New Roman" w:hAnsi="Arial" w:cs="Arial"/>
+          <w:color w:val="222222"/>
+          <w:sz w:val="24"/>
+          <w:szCs w:val="24"/>
+        </w:rPr>
+        <w:t xml:space="preserve"> in DB </w:t>
+      </w:r>
+      <w:proofErr w:type="spellStart"/>
+      <w:r>
+        <w:rPr>
+          <w:rFonts w:ascii="Arial" w:eastAsia="Times New Roman" w:hAnsi="Arial" w:cs="Arial"/>
+          <w:color w:val="222222"/>
+          <w:sz w:val="24"/>
+          <w:szCs w:val="24"/>
+        </w:rPr>
+        <w:t>valori</w:t>
+      </w:r>
+      <w:proofErr w:type="spellEnd"/>
+      <w:r>
+        <w:rPr>
+          <w:rFonts w:ascii="Arial" w:eastAsia="Times New Roman" w:hAnsi="Arial" w:cs="Arial"/>
+          <w:color w:val="222222"/>
+          <w:sz w:val="24"/>
+          <w:szCs w:val="24"/>
+        </w:rPr>
+        <w:t xml:space="preserve"> Raw + </w:t>
+      </w:r>
+      <w:proofErr w:type="spellStart"/>
+      <w:r>
+        <w:rPr>
+          <w:rFonts w:ascii="Arial" w:eastAsia="Times New Roman" w:hAnsi="Arial" w:cs="Arial"/>
+          <w:color w:val="222222"/>
+          <w:sz w:val="24"/>
+          <w:szCs w:val="24"/>
+        </w:rPr>
+        <w:t>buton</w:t>
+      </w:r>
+      <w:proofErr w:type="spellEnd"/>
+      <w:r>
+        <w:rPr>
+          <w:rFonts w:ascii="Arial" w:eastAsia="Times New Roman" w:hAnsi="Arial" w:cs="Arial"/>
+          <w:color w:val="222222"/>
+          <w:sz w:val="24"/>
+          <w:szCs w:val="24"/>
+        </w:rPr>
+        <w:t xml:space="preserve"> de </w:t>
+      </w:r>
+      <w:proofErr w:type="spellStart"/>
+      <w:r>
+        <w:rPr>
+          <w:rFonts w:ascii="Arial" w:eastAsia="Times New Roman" w:hAnsi="Arial" w:cs="Arial"/>
+          <w:color w:val="222222"/>
+          <w:sz w:val="24"/>
+          <w:szCs w:val="24"/>
+        </w:rPr>
+        <w:t>cleandb</w:t>
+      </w:r>
+      <w:proofErr w:type="spellEnd"/>
+    </w:p>
+    <w:p>
+      <w:pPr>
+        <w:rPr>
+          <w:rFonts w:ascii="Consolas" w:eastAsia="Times New Roman" w:hAnsi="Consolas" w:cs="Times New Roman"/>
+          <w:b/>
+          <w:color w:val="000000"/>
+          <w:sz w:val="19"/>
+          <w:szCs w:val="19"/>
+        </w:rPr>
+      </w:pPr>
+    </w:p>
+    <w:p>
+      <w:pPr>
         <w:shd w:val="clear" w:color="auto" w:fill="FFFFFF"/>
         <w:spacing w:after="0" w:line="240" w:lineRule="auto"/>
         <w:rPr>
@@ -19366,6 +23069,97 @@
 <file path=word/numbering.xml><?xml version="1.0" encoding="utf-8"?>
 <w:numbering xmlns:ve="http://schemas.openxmlformats.org/markup-compatibility/2006" xmlns:o="urn:schemas-microsoft-com:office:office" xmlns:r="http://schemas.openxmlformats.org/officeDocument/2006/relationships" xmlns:m="http://schemas.openxmlformats.org/officeDocument/2006/math" xmlns:v="urn:schemas-microsoft-com:vml" xmlns:wp="http://schemas.openxmlformats.org/drawingml/2006/wordprocessingDrawing" xmlns:w10="urn:schemas-microsoft-com:office:word" xmlns:w="http://schemas.openxmlformats.org/wordprocessingml/2006/main" xmlns:wne="http://schemas.microsoft.com/office/word/2006/wordml">
   <w:abstractNum w:abstractNumId="0">
+    <w:nsid w:val="1A5318FE"/>
+    <w:multiLevelType w:val="hybridMultilevel"/>
+    <w:tmpl w:val="614E876C"/>
+    <w:lvl w:ilvl="0" w:tplc="386CE0BE">
+      <w:start w:val="1"/>
+      <w:numFmt w:val="decimal"/>
+      <w:lvlText w:val="%1)"/>
+      <w:lvlJc w:val="left"/>
+      <w:pPr>
+        <w:ind w:left="720" w:hanging="360"/>
+      </w:pPr>
+      <w:rPr>
+        <w:rFonts w:ascii="Calibri" w:eastAsiaTheme="minorHAnsi" w:hAnsi="Calibri" w:cs="Calibri" w:hint="default"/>
+        <w:color w:val="1F497D"/>
+        <w:sz w:val="25"/>
+      </w:rPr>
+    </w:lvl>
+    <w:lvl w:ilvl="1" w:tplc="04090019" w:tentative="1">
+      <w:start w:val="1"/>
+      <w:numFmt w:val="lowerLetter"/>
+      <w:lvlText w:val="%2."/>
+      <w:lvlJc w:val="left"/>
+      <w:pPr>
+        <w:ind w:left="1440" w:hanging="360"/>
+      </w:pPr>
+    </w:lvl>
+    <w:lvl w:ilvl="2" w:tplc="0409001B" w:tentative="1">
+      <w:start w:val="1"/>
+      <w:numFmt w:val="lowerRoman"/>
+      <w:lvlText w:val="%3."/>
+      <w:lvlJc w:val="right"/>
+      <w:pPr>
+        <w:ind w:left="2160" w:hanging="180"/>
+      </w:pPr>
+    </w:lvl>
+    <w:lvl w:ilvl="3" w:tplc="0409000F" w:tentative="1">
+      <w:start w:val="1"/>
+      <w:numFmt w:val="decimal"/>
+      <w:lvlText w:val="%4."/>
+      <w:lvlJc w:val="left"/>
+      <w:pPr>
+        <w:ind w:left="2880" w:hanging="360"/>
+      </w:pPr>
+    </w:lvl>
+    <w:lvl w:ilvl="4" w:tplc="04090019" w:tentative="1">
+      <w:start w:val="1"/>
+      <w:numFmt w:val="lowerLetter"/>
+      <w:lvlText w:val="%5."/>
+      <w:lvlJc w:val="left"/>
+      <w:pPr>
+        <w:ind w:left="3600" w:hanging="360"/>
+      </w:pPr>
+    </w:lvl>
+    <w:lvl w:ilvl="5" w:tplc="0409001B" w:tentative="1">
+      <w:start w:val="1"/>
+      <w:numFmt w:val="lowerRoman"/>
+      <w:lvlText w:val="%6."/>
+      <w:lvlJc w:val="right"/>
+      <w:pPr>
+        <w:ind w:left="4320" w:hanging="180"/>
+      </w:pPr>
+    </w:lvl>
+    <w:lvl w:ilvl="6" w:tplc="0409000F" w:tentative="1">
+      <w:start w:val="1"/>
+      <w:numFmt w:val="decimal"/>
+      <w:lvlText w:val="%7."/>
+      <w:lvlJc w:val="left"/>
+      <w:pPr>
+        <w:ind w:left="5040" w:hanging="360"/>
+      </w:pPr>
+    </w:lvl>
+    <w:lvl w:ilvl="7" w:tplc="04090019" w:tentative="1">
+      <w:start w:val="1"/>
+      <w:numFmt w:val="lowerLetter"/>
+      <w:lvlText w:val="%8."/>
+      <w:lvlJc w:val="left"/>
+      <w:pPr>
+        <w:ind w:left="5760" w:hanging="360"/>
+      </w:pPr>
+    </w:lvl>
+    <w:lvl w:ilvl="8" w:tplc="0409001B" w:tentative="1">
+      <w:start w:val="1"/>
+      <w:numFmt w:val="lowerRoman"/>
+      <w:lvlText w:val="%9."/>
+      <w:lvlJc w:val="right"/>
+      <w:pPr>
+        <w:ind w:left="6480" w:hanging="180"/>
+      </w:pPr>
+    </w:lvl>
+  </w:abstractNum>
+  <w:abstractNum w:abstractNumId="1">
     <w:nsid w:val="1BDF73EB"/>
     <w:multiLevelType w:val="hybridMultilevel"/>
     <w:tmpl w:val="3FB8D43E"/>
@@ -19454,7 +23248,7 @@
       </w:pPr>
     </w:lvl>
   </w:abstractNum>
-  <w:abstractNum w:abstractNumId="1">
+  <w:abstractNum w:abstractNumId="2">
     <w:nsid w:val="61E84020"/>
     <w:multiLevelType w:val="hybridMultilevel"/>
     <w:tmpl w:val="0AB4ECF6"/>
@@ -19568,10 +23362,13 @@
     </w:lvl>
   </w:abstractNum>
   <w:num w:numId="1">
-    <w:abstractNumId w:val="0"/>
+    <w:abstractNumId w:val="1"/>
   </w:num>
   <w:num w:numId="2">
-    <w:abstractNumId w:val="1"/>
+    <w:abstractNumId w:val="2"/>
+  </w:num>
+  <w:num w:numId="3">
+    <w:abstractNumId w:val="0"/>
   </w:num>
 </w:numbering>
 </file>
@@ -19892,6 +23689,19 @@
       <w:szCs w:val="24"/>
     </w:rPr>
   </w:style>
+  <w:style w:type="paragraph" w:customStyle="1" w:styleId="m2329582356000254093msolistparagraph">
+    <w:name w:val="m_2329582356000254093msolistparagraph"/>
+    <w:basedOn w:val="Normal"/>
+    <w:rsid w:val="00641668"/>
+    <w:pPr>
+      <w:spacing w:before="100" w:beforeAutospacing="1" w:after="100" w:afterAutospacing="1" w:line="240" w:lineRule="auto"/>
+    </w:pPr>
+    <w:rPr>
+      <w:rFonts w:ascii="Times New Roman" w:eastAsia="Times New Roman" w:hAnsi="Times New Roman" w:cs="Times New Roman"/>
+      <w:sz w:val="24"/>
+      <w:szCs w:val="24"/>
+    </w:rPr>
+  </w:style>
 </w:styles>
 </file>
 
@@ -20183,7 +23993,7 @@
 </file>
 
 <file path=customXml/itemProps1.xml><?xml version="1.0" encoding="utf-8"?>
-<ds:datastoreItem xmlns:ds="http://schemas.openxmlformats.org/officeDocument/2006/customXml" ds:itemID="{C4ACF716-5BA5-4356-9BC0-17E0CD47E2E8}">
+<ds:datastoreItem xmlns:ds="http://schemas.openxmlformats.org/officeDocument/2006/customXml" ds:itemID="{92FDD1F3-64C4-4159-A7B1-26536806D4D1}">
   <ds:schemaRefs>
     <ds:schemaRef ds:uri="http://schemas.openxmlformats.org/officeDocument/2006/bibliography"/>
   </ds:schemaRefs>

--- a/Documentatie/Planificare Dezvoltare App. Mobila.docx
+++ b/Documentatie/Planificare Dezvoltare App. Mobila.docx
@@ -8443,10 +8443,10 @@
         <w:shd w:val="clear" w:color="auto" w:fill="FFFFFF"/>
         <w:spacing w:after="0" w:line="240" w:lineRule="auto"/>
         <w:rPr>
-          <w:rFonts w:ascii="Arial" w:eastAsia="Times New Roman" w:hAnsi="Arial" w:cs="Arial"/>
-          <w:color w:val="222222"/>
-          <w:sz w:val="24"/>
-          <w:szCs w:val="24"/>
+          <w:rFonts w:ascii="Consolas" w:eastAsia="Times New Roman" w:hAnsi="Consolas" w:cs="Arial"/>
+          <w:color w:val="000000"/>
+          <w:sz w:val="19"/>
+          <w:szCs w:val="19"/>
         </w:rPr>
       </w:pPr>
       <w:r>
@@ -8733,6 +8733,18 @@
           <w:szCs w:val="24"/>
         </w:rPr>
       </w:pPr>
+    </w:p>
+    <w:p>
+      <w:pPr>
+        <w:shd w:val="clear" w:color="auto" w:fill="FFFFFF"/>
+        <w:spacing w:after="0" w:line="240" w:lineRule="auto"/>
+        <w:rPr>
+          <w:rFonts w:ascii="Consolas" w:eastAsia="Times New Roman" w:hAnsi="Consolas" w:cs="Arial"/>
+          <w:color w:val="000000"/>
+          <w:sz w:val="19"/>
+          <w:szCs w:val="19"/>
+        </w:rPr>
+      </w:pPr>
       <w:r>
         <w:rPr>
           <w:rFonts w:ascii="Consolas" w:eastAsia="Times New Roman" w:hAnsi="Consolas" w:cs="Arial"/>
@@ -8928,7 +8940,17 @@
           <w:sz w:val="19"/>
           <w:szCs w:val="19"/>
         </w:rPr>
-        <w:t>ParamIds.Temperature</w:t>
+        <w:t>ParamIds.</w:t>
+      </w:r>
+      <w:r>
+        <w:rPr>
+          <w:rFonts w:ascii="Consolas" w:eastAsia="Times New Roman" w:hAnsi="Consolas" w:cs="Arial"/>
+          <w:color w:val="000000"/>
+          <w:sz w:val="19"/>
+          <w:szCs w:val="19"/>
+          <w:highlight w:val="yellow"/>
+        </w:rPr>
+        <w:t>Temperature</w:t>
       </w:r>
       <w:proofErr w:type="spellEnd"/>
       <w:r>
@@ -9027,6 +9049,18 @@
           <w:szCs w:val="24"/>
         </w:rPr>
       </w:pPr>
+    </w:p>
+    <w:p>
+      <w:pPr>
+        <w:shd w:val="clear" w:color="auto" w:fill="FFFFFF"/>
+        <w:spacing w:after="0" w:line="240" w:lineRule="auto"/>
+        <w:rPr>
+          <w:rFonts w:ascii="Consolas" w:eastAsia="Times New Roman" w:hAnsi="Consolas" w:cs="Arial"/>
+          <w:color w:val="000000"/>
+          <w:sz w:val="19"/>
+          <w:szCs w:val="19"/>
+        </w:rPr>
+      </w:pPr>
       <w:r>
         <w:rPr>
           <w:rFonts w:ascii="Consolas" w:eastAsia="Times New Roman" w:hAnsi="Consolas" w:cs="Arial"/>
@@ -9222,7 +9256,17 @@
           <w:sz w:val="19"/>
           <w:szCs w:val="19"/>
         </w:rPr>
-        <w:t>ParamIds.Humidity</w:t>
+        <w:t>ParamIds.</w:t>
+      </w:r>
+      <w:r>
+        <w:rPr>
+          <w:rFonts w:ascii="Consolas" w:eastAsia="Times New Roman" w:hAnsi="Consolas" w:cs="Arial"/>
+          <w:color w:val="000000"/>
+          <w:sz w:val="19"/>
+          <w:szCs w:val="19"/>
+          <w:highlight w:val="yellow"/>
+        </w:rPr>
+        <w:t>Humidity</w:t>
       </w:r>
       <w:proofErr w:type="spellEnd"/>
       <w:r>
@@ -9321,6 +9365,18 @@
           <w:szCs w:val="24"/>
         </w:rPr>
       </w:pPr>
+    </w:p>
+    <w:p>
+      <w:pPr>
+        <w:shd w:val="clear" w:color="auto" w:fill="FFFFFF"/>
+        <w:spacing w:after="0" w:line="240" w:lineRule="auto"/>
+        <w:rPr>
+          <w:rFonts w:ascii="Consolas" w:eastAsia="Times New Roman" w:hAnsi="Consolas" w:cs="Arial"/>
+          <w:color w:val="000000"/>
+          <w:sz w:val="19"/>
+          <w:szCs w:val="19"/>
+        </w:rPr>
+      </w:pPr>
       <w:r>
         <w:rPr>
           <w:rFonts w:ascii="Consolas" w:eastAsia="Times New Roman" w:hAnsi="Consolas" w:cs="Arial"/>
@@ -9516,7 +9572,17 @@
           <w:sz w:val="19"/>
           <w:szCs w:val="19"/>
         </w:rPr>
-        <w:t>ParamIds.Pressure</w:t>
+        <w:t>ParamIds.</w:t>
+      </w:r>
+      <w:r>
+        <w:rPr>
+          <w:rFonts w:ascii="Consolas" w:eastAsia="Times New Roman" w:hAnsi="Consolas" w:cs="Arial"/>
+          <w:color w:val="000000"/>
+          <w:sz w:val="19"/>
+          <w:szCs w:val="19"/>
+          <w:highlight w:val="yellow"/>
+        </w:rPr>
+        <w:t>Pressure</w:t>
       </w:r>
       <w:proofErr w:type="spellEnd"/>
       <w:r>
@@ -9603,6 +9669,18 @@
         </w:rPr>
         <w:t> });</w:t>
       </w:r>
+    </w:p>
+    <w:p>
+      <w:pPr>
+        <w:shd w:val="clear" w:color="auto" w:fill="FFFFFF"/>
+        <w:spacing w:after="0" w:line="240" w:lineRule="auto"/>
+        <w:rPr>
+          <w:rFonts w:ascii="Arial" w:eastAsia="Times New Roman" w:hAnsi="Arial" w:cs="Arial"/>
+          <w:color w:val="222222"/>
+          <w:sz w:val="24"/>
+          <w:szCs w:val="24"/>
+        </w:rPr>
+      </w:pPr>
     </w:p>
     <w:p>
       <w:pPr>
@@ -11398,6 +11476,7 @@
           <w:rFonts w:ascii="Calibri" w:eastAsia="Times New Roman" w:hAnsi="Calibri" w:cs="Calibri"/>
           <w:color w:val="1F497D"/>
         </w:rPr>
+        <w:lastRenderedPageBreak/>
         <w:t>poti</w:t>
       </w:r>
       <w:proofErr w:type="spellEnd"/>
@@ -14720,6 +14799,7 @@
           <w:rFonts w:ascii="Calibri" w:eastAsia="Times New Roman" w:hAnsi="Calibri" w:cs="Calibri"/>
           <w:color w:val="1F497D"/>
         </w:rPr>
+        <w:lastRenderedPageBreak/>
         <w:t>Da</w:t>
       </w:r>
       <w:proofErr w:type="spellEnd"/>
@@ -15079,7 +15159,6 @@
           <w:sz w:val="24"/>
           <w:szCs w:val="24"/>
         </w:rPr>
-        <w:lastRenderedPageBreak/>
         <w:t>Rectific</w:t>
       </w:r>
       <w:proofErr w:type="spellEnd"/>
@@ -19358,6 +19437,7 @@
       <w:r>
         <w:rPr>
           <w:rFonts w:ascii="Consolas" w:eastAsia="Times New Roman" w:hAnsi="Consolas" w:cs="Times New Roman"/>
+          <w:noProof/>
           <w:color w:val="000000"/>
           <w:sz w:val="19"/>
           <w:szCs w:val="19"/>
@@ -23993,7 +24073,7 @@
 </file>
 
 <file path=customXml/itemProps1.xml><?xml version="1.0" encoding="utf-8"?>
-<ds:datastoreItem xmlns:ds="http://schemas.openxmlformats.org/officeDocument/2006/customXml" ds:itemID="{92FDD1F3-64C4-4159-A7B1-26536806D4D1}">
+<ds:datastoreItem xmlns:ds="http://schemas.openxmlformats.org/officeDocument/2006/customXml" ds:itemID="{57AD20BB-032D-45AB-BE8E-3C728031C456}">
   <ds:schemaRefs>
     <ds:schemaRef ds:uri="http://schemas.openxmlformats.org/officeDocument/2006/bibliography"/>
   </ds:schemaRefs>

--- a/Documentatie/Planificare Dezvoltare App. Mobila.docx
+++ b/Documentatie/Planificare Dezvoltare App. Mobila.docx
@@ -22888,15 +22888,17 @@
           <w:color w:val="222222"/>
           <w:sz w:val="24"/>
           <w:szCs w:val="24"/>
-        </w:rPr>
-      </w:pPr>
-      <w:proofErr w:type="spellStart"/>
-      <w:r>
-        <w:rPr>
-          <w:rFonts w:ascii="Arial" w:eastAsia="Times New Roman" w:hAnsi="Arial" w:cs="Arial"/>
-          <w:color w:val="222222"/>
-          <w:sz w:val="24"/>
-          <w:szCs w:val="24"/>
+          <w:highlight w:val="yellow"/>
+        </w:rPr>
+      </w:pPr>
+      <w:proofErr w:type="spellStart"/>
+      <w:r>
+        <w:rPr>
+          <w:rFonts w:ascii="Arial" w:eastAsia="Times New Roman" w:hAnsi="Arial" w:cs="Arial"/>
+          <w:color w:val="222222"/>
+          <w:sz w:val="24"/>
+          <w:szCs w:val="24"/>
+          <w:highlight w:val="yellow"/>
         </w:rPr>
         <w:t>Salvez</w:t>
       </w:r>
@@ -22907,6 +22909,7 @@
           <w:color w:val="222222"/>
           <w:sz w:val="24"/>
           <w:szCs w:val="24"/>
+          <w:highlight w:val="yellow"/>
         </w:rPr>
         <w:t xml:space="preserve"> db-</w:t>
       </w:r>
@@ -22917,6 +22920,7 @@
           <w:color w:val="222222"/>
           <w:sz w:val="24"/>
           <w:szCs w:val="24"/>
+          <w:highlight w:val="yellow"/>
         </w:rPr>
         <w:t>ul</w:t>
       </w:r>
@@ -22927,16 +22931,18 @@
           <w:color w:val="222222"/>
           <w:sz w:val="24"/>
           <w:szCs w:val="24"/>
-        </w:rPr>
-        <w:t xml:space="preserve"> </w:t>
-      </w:r>
-      <w:proofErr w:type="spellStart"/>
-      <w:r>
-        <w:rPr>
-          <w:rFonts w:ascii="Arial" w:eastAsia="Times New Roman" w:hAnsi="Arial" w:cs="Arial"/>
-          <w:color w:val="222222"/>
-          <w:sz w:val="24"/>
-          <w:szCs w:val="24"/>
+          <w:highlight w:val="yellow"/>
+        </w:rPr>
+        <w:t xml:space="preserve"> </w:t>
+      </w:r>
+      <w:proofErr w:type="spellStart"/>
+      <w:r>
+        <w:rPr>
+          <w:rFonts w:ascii="Arial" w:eastAsia="Times New Roman" w:hAnsi="Arial" w:cs="Arial"/>
+          <w:color w:val="222222"/>
+          <w:sz w:val="24"/>
+          <w:szCs w:val="24"/>
+          <w:highlight w:val="yellow"/>
         </w:rPr>
         <w:t>intr</w:t>
       </w:r>
@@ -22947,6 +22953,7 @@
           <w:color w:val="222222"/>
           <w:sz w:val="24"/>
           <w:szCs w:val="24"/>
+          <w:highlight w:val="yellow"/>
         </w:rPr>
         <w:t xml:space="preserve">-un </w:t>
       </w:r>
@@ -22957,6 +22964,7 @@
           <w:color w:val="222222"/>
           <w:sz w:val="24"/>
           <w:szCs w:val="24"/>
+          <w:highlight w:val="yellow"/>
         </w:rPr>
         <w:t>fisier</w:t>
       </w:r>
@@ -22967,16 +22975,18 @@
           <w:color w:val="222222"/>
           <w:sz w:val="24"/>
           <w:szCs w:val="24"/>
-        </w:rPr>
-        <w:t xml:space="preserve"> </w:t>
-      </w:r>
-      <w:proofErr w:type="spellStart"/>
-      <w:r>
-        <w:rPr>
-          <w:rFonts w:ascii="Arial" w:eastAsia="Times New Roman" w:hAnsi="Arial" w:cs="Arial"/>
-          <w:color w:val="222222"/>
-          <w:sz w:val="24"/>
-          <w:szCs w:val="24"/>
+          <w:highlight w:val="yellow"/>
+        </w:rPr>
+        <w:t xml:space="preserve"> </w:t>
+      </w:r>
+      <w:proofErr w:type="spellStart"/>
+      <w:r>
+        <w:rPr>
+          <w:rFonts w:ascii="Arial" w:eastAsia="Times New Roman" w:hAnsi="Arial" w:cs="Arial"/>
+          <w:color w:val="222222"/>
+          <w:sz w:val="24"/>
+          <w:szCs w:val="24"/>
+          <w:highlight w:val="yellow"/>
         </w:rPr>
         <w:t>si</w:t>
       </w:r>
@@ -22987,16 +22997,18 @@
           <w:color w:val="222222"/>
           <w:sz w:val="24"/>
           <w:szCs w:val="24"/>
-        </w:rPr>
-        <w:t xml:space="preserve"> </w:t>
-      </w:r>
-      <w:proofErr w:type="spellStart"/>
-      <w:r>
-        <w:rPr>
-          <w:rFonts w:ascii="Arial" w:eastAsia="Times New Roman" w:hAnsi="Arial" w:cs="Arial"/>
-          <w:color w:val="222222"/>
-          <w:sz w:val="24"/>
-          <w:szCs w:val="24"/>
+          <w:highlight w:val="yellow"/>
+        </w:rPr>
+        <w:t xml:space="preserve"> </w:t>
+      </w:r>
+      <w:proofErr w:type="spellStart"/>
+      <w:r>
+        <w:rPr>
+          <w:rFonts w:ascii="Arial" w:eastAsia="Times New Roman" w:hAnsi="Arial" w:cs="Arial"/>
+          <w:color w:val="222222"/>
+          <w:sz w:val="24"/>
+          <w:szCs w:val="24"/>
+          <w:highlight w:val="yellow"/>
         </w:rPr>
         <w:t>sa</w:t>
       </w:r>
@@ -23007,6 +23019,7 @@
           <w:color w:val="222222"/>
           <w:sz w:val="24"/>
           <w:szCs w:val="24"/>
+          <w:highlight w:val="yellow"/>
         </w:rPr>
         <w:t xml:space="preserve"> pot </w:t>
       </w:r>
@@ -23017,6 +23030,7 @@
           <w:color w:val="222222"/>
           <w:sz w:val="24"/>
           <w:szCs w:val="24"/>
+          <w:highlight w:val="yellow"/>
         </w:rPr>
         <w:t>sa</w:t>
       </w:r>
@@ -23027,16 +23041,18 @@
           <w:color w:val="222222"/>
           <w:sz w:val="24"/>
           <w:szCs w:val="24"/>
-        </w:rPr>
-        <w:t xml:space="preserve"> </w:t>
-      </w:r>
-      <w:proofErr w:type="spellStart"/>
-      <w:r>
-        <w:rPr>
-          <w:rFonts w:ascii="Arial" w:eastAsia="Times New Roman" w:hAnsi="Arial" w:cs="Arial"/>
-          <w:color w:val="222222"/>
-          <w:sz w:val="24"/>
-          <w:szCs w:val="24"/>
+          <w:highlight w:val="yellow"/>
+        </w:rPr>
+        <w:t xml:space="preserve"> </w:t>
+      </w:r>
+      <w:proofErr w:type="spellStart"/>
+      <w:r>
+        <w:rPr>
+          <w:rFonts w:ascii="Arial" w:eastAsia="Times New Roman" w:hAnsi="Arial" w:cs="Arial"/>
+          <w:color w:val="222222"/>
+          <w:sz w:val="24"/>
+          <w:szCs w:val="24"/>
+          <w:highlight w:val="yellow"/>
         </w:rPr>
         <w:t>fac</w:t>
       </w:r>
@@ -23047,6 +23063,7 @@
           <w:color w:val="222222"/>
           <w:sz w:val="24"/>
           <w:szCs w:val="24"/>
+          <w:highlight w:val="yellow"/>
         </w:rPr>
         <w:t xml:space="preserve"> share cu el</w:t>
       </w:r>
@@ -23056,6 +23073,7 @@
           <w:color w:val="222222"/>
           <w:sz w:val="24"/>
           <w:szCs w:val="24"/>
+          <w:highlight w:val="yellow"/>
         </w:rPr>
         <w:t xml:space="preserve"> (</w:t>
       </w:r>
@@ -23066,6 +23084,7 @@
           <w:color w:val="222222"/>
           <w:sz w:val="24"/>
           <w:szCs w:val="24"/>
+          <w:highlight w:val="yellow"/>
         </w:rPr>
         <w:t>pe</w:t>
       </w:r>
@@ -23076,8 +23095,19 @@
           <w:color w:val="222222"/>
           <w:sz w:val="24"/>
           <w:szCs w:val="24"/>
+          <w:highlight w:val="yellow"/>
         </w:rPr>
         <w:t xml:space="preserve"> mail)</w:t>
+      </w:r>
+      <w:r>
+        <w:rPr>
+          <w:rFonts w:ascii="Arial" w:eastAsia="Times New Roman" w:hAnsi="Arial" w:cs="Arial"/>
+          <w:color w:val="222222"/>
+          <w:sz w:val="24"/>
+          <w:szCs w:val="24"/>
+          <w:highlight w:val="yellow"/>
+        </w:rPr>
+        <w:t xml:space="preserve"> </w:t>
       </w:r>
     </w:p>
     <w:p>
@@ -23183,8 +23213,203 @@
           <w:sz w:val="24"/>
           <w:szCs w:val="24"/>
         </w:rPr>
-        <w:t xml:space="preserve"> - DONE</w:t>
-      </w:r>
+        <w:t xml:space="preserve"> </w:t>
+      </w:r>
+      <w:r>
+        <w:rPr>
+          <w:rFonts w:ascii="Arial" w:eastAsia="Times New Roman" w:hAnsi="Arial" w:cs="Arial"/>
+          <w:color w:val="222222"/>
+          <w:sz w:val="24"/>
+          <w:szCs w:val="24"/>
+        </w:rPr>
+        <w:t>–</w:t>
+      </w:r>
+      <w:r>
+        <w:rPr>
+          <w:rFonts w:ascii="Arial" w:eastAsia="Times New Roman" w:hAnsi="Arial" w:cs="Arial"/>
+          <w:color w:val="222222"/>
+          <w:sz w:val="24"/>
+          <w:szCs w:val="24"/>
+        </w:rPr>
+        <w:t xml:space="preserve"> DONE</w:t>
+      </w:r>
+    </w:p>
+    <w:p>
+      <w:pPr>
+        <w:shd w:val="clear" w:color="auto" w:fill="FFFFFF"/>
+        <w:spacing w:after="0" w:line="240" w:lineRule="auto"/>
+        <w:rPr>
+          <w:rFonts w:ascii="Arial" w:eastAsia="Times New Roman" w:hAnsi="Arial" w:cs="Arial"/>
+          <w:color w:val="222222"/>
+          <w:sz w:val="24"/>
+          <w:szCs w:val="24"/>
+        </w:rPr>
+      </w:pPr>
+    </w:p>
+    <w:p>
+      <w:pPr>
+        <w:pStyle w:val="ListParagraph"/>
+        <w:numPr>
+          <w:ilvl w:val="0"/>
+          <w:numId w:val="2"/>
+        </w:numPr>
+        <w:shd w:val="clear" w:color="auto" w:fill="FFFFFF"/>
+        <w:spacing w:after="0" w:line="240" w:lineRule="auto"/>
+        <w:rPr>
+          <w:rFonts w:ascii="Arial" w:eastAsia="Times New Roman" w:hAnsi="Arial" w:cs="Arial"/>
+          <w:color w:val="222222"/>
+          <w:sz w:val="24"/>
+          <w:szCs w:val="24"/>
+        </w:rPr>
+      </w:pPr>
+      <w:proofErr w:type="spellStart"/>
+      <w:r>
+        <w:rPr>
+          <w:rFonts w:ascii="Arial" w:eastAsia="Times New Roman" w:hAnsi="Arial" w:cs="Arial"/>
+          <w:color w:val="222222"/>
+          <w:sz w:val="24"/>
+          <w:szCs w:val="24"/>
+        </w:rPr>
+        <w:t>sa</w:t>
+      </w:r>
+      <w:proofErr w:type="spellEnd"/>
+      <w:r>
+        <w:rPr>
+          <w:rFonts w:ascii="Arial" w:eastAsia="Times New Roman" w:hAnsi="Arial" w:cs="Arial"/>
+          <w:color w:val="222222"/>
+          <w:sz w:val="24"/>
+          <w:szCs w:val="24"/>
+        </w:rPr>
+        <w:t xml:space="preserve"> </w:t>
+      </w:r>
+      <w:proofErr w:type="spellStart"/>
+      <w:r>
+        <w:rPr>
+          <w:rFonts w:ascii="Arial" w:eastAsia="Times New Roman" w:hAnsi="Arial" w:cs="Arial"/>
+          <w:color w:val="222222"/>
+          <w:sz w:val="24"/>
+          <w:szCs w:val="24"/>
+        </w:rPr>
+        <w:t>afisez</w:t>
+      </w:r>
+      <w:proofErr w:type="spellEnd"/>
+      <w:r>
+        <w:rPr>
+          <w:rFonts w:ascii="Arial" w:eastAsia="Times New Roman" w:hAnsi="Arial" w:cs="Arial"/>
+          <w:color w:val="222222"/>
+          <w:sz w:val="24"/>
+          <w:szCs w:val="24"/>
+        </w:rPr>
+        <w:t xml:space="preserve"> </w:t>
+      </w:r>
+      <w:proofErr w:type="spellStart"/>
+      <w:r>
+        <w:rPr>
+          <w:rFonts w:ascii="Arial" w:eastAsia="Times New Roman" w:hAnsi="Arial" w:cs="Arial"/>
+          <w:color w:val="222222"/>
+          <w:sz w:val="24"/>
+          <w:szCs w:val="24"/>
+        </w:rPr>
+        <w:t>doar</w:t>
+      </w:r>
+      <w:proofErr w:type="spellEnd"/>
+      <w:r>
+        <w:rPr>
+          <w:rFonts w:ascii="Arial" w:eastAsia="Times New Roman" w:hAnsi="Arial" w:cs="Arial"/>
+          <w:color w:val="222222"/>
+          <w:sz w:val="24"/>
+          <w:szCs w:val="24"/>
+        </w:rPr>
+        <w:t xml:space="preserve"> </w:t>
+      </w:r>
+      <w:proofErr w:type="spellStart"/>
+      <w:r>
+        <w:rPr>
+          <w:rFonts w:ascii="Arial" w:eastAsia="Times New Roman" w:hAnsi="Arial" w:cs="Arial"/>
+          <w:color w:val="222222"/>
+          <w:sz w:val="24"/>
+          <w:szCs w:val="24"/>
+        </w:rPr>
+        <w:t>dispozitivele</w:t>
+      </w:r>
+      <w:proofErr w:type="spellEnd"/>
+      <w:r>
+        <w:rPr>
+          <w:rFonts w:ascii="Arial" w:eastAsia="Times New Roman" w:hAnsi="Arial" w:cs="Arial"/>
+          <w:color w:val="222222"/>
+          <w:sz w:val="24"/>
+          <w:szCs w:val="24"/>
+        </w:rPr>
+        <w:t xml:space="preserve"> </w:t>
+      </w:r>
+      <w:proofErr w:type="spellStart"/>
+      <w:r>
+        <w:rPr>
+          <w:rFonts w:ascii="Arial" w:eastAsia="Times New Roman" w:hAnsi="Arial" w:cs="Arial"/>
+          <w:color w:val="222222"/>
+          <w:sz w:val="24"/>
+          <w:szCs w:val="24"/>
+        </w:rPr>
+        <w:t>ce</w:t>
+      </w:r>
+      <w:proofErr w:type="spellEnd"/>
+      <w:r>
+        <w:rPr>
+          <w:rFonts w:ascii="Arial" w:eastAsia="Times New Roman" w:hAnsi="Arial" w:cs="Arial"/>
+          <w:color w:val="222222"/>
+          <w:sz w:val="24"/>
+          <w:szCs w:val="24"/>
+        </w:rPr>
+        <w:t xml:space="preserve"> </w:t>
+      </w:r>
+      <w:proofErr w:type="spellStart"/>
+      <w:r>
+        <w:rPr>
+          <w:rFonts w:ascii="Arial" w:eastAsia="Times New Roman" w:hAnsi="Arial" w:cs="Arial"/>
+          <w:color w:val="222222"/>
+          <w:sz w:val="24"/>
+          <w:szCs w:val="24"/>
+        </w:rPr>
+        <w:t>incep</w:t>
+      </w:r>
+      <w:proofErr w:type="spellEnd"/>
+      <w:r>
+        <w:rPr>
+          <w:rFonts w:ascii="Arial" w:eastAsia="Times New Roman" w:hAnsi="Arial" w:cs="Arial"/>
+          <w:color w:val="222222"/>
+          <w:sz w:val="24"/>
+          <w:szCs w:val="24"/>
+        </w:rPr>
+        <w:t xml:space="preserve"> cu </w:t>
+      </w:r>
+      <w:proofErr w:type="spellStart"/>
+      <w:r>
+        <w:rPr>
+          <w:rFonts w:ascii="Arial" w:eastAsia="Times New Roman" w:hAnsi="Arial" w:cs="Arial"/>
+          <w:color w:val="222222"/>
+          <w:sz w:val="24"/>
+          <w:szCs w:val="24"/>
+        </w:rPr>
+        <w:t>Airify</w:t>
+      </w:r>
+      <w:proofErr w:type="spellEnd"/>
+    </w:p>
+    <w:p>
+      <w:pPr>
+        <w:pStyle w:val="ListParagraph"/>
+        <w:numPr>
+          <w:ilvl w:val="0"/>
+          <w:numId w:val="2"/>
+        </w:numPr>
+        <w:shd w:val="clear" w:color="auto" w:fill="FFFFFF"/>
+        <w:spacing w:after="0" w:line="240" w:lineRule="auto"/>
+        <w:rPr>
+          <w:rFonts w:ascii="Arial" w:eastAsia="Times New Roman" w:hAnsi="Arial" w:cs="Arial"/>
+          <w:color w:val="222222"/>
+          <w:sz w:val="24"/>
+          <w:szCs w:val="24"/>
+        </w:rPr>
+      </w:pPr>
     </w:p>
     <w:p>
       <w:pPr>
@@ -24225,7 +24450,7 @@
 </file>
 
 <file path=customXml/itemProps1.xml><?xml version="1.0" encoding="utf-8"?>
-<ds:datastoreItem xmlns:ds="http://schemas.openxmlformats.org/officeDocument/2006/customXml" ds:itemID="{C50D5E80-B56F-488E-938D-ADB8B481EE74}">
+<ds:datastoreItem xmlns:ds="http://schemas.openxmlformats.org/officeDocument/2006/customXml" ds:itemID="{705847AF-A221-4BB6-B51C-7CAD21C2FAE5}">
   <ds:schemaRefs>
     <ds:schemaRef ds:uri="http://schemas.openxmlformats.org/officeDocument/2006/bibliography"/>
   </ds:schemaRefs>

--- a/Documentatie/Planificare Dezvoltare App. Mobila.docx
+++ b/Documentatie/Planificare Dezvoltare App. Mobila.docx
@@ -8126,14 +8126,16 @@
           <w:color w:val="222222"/>
           <w:sz w:val="24"/>
           <w:szCs w:val="24"/>
-        </w:rPr>
-      </w:pPr>
-      <w:r>
-        <w:rPr>
-          <w:rFonts w:ascii="Arial" w:eastAsia="Times New Roman" w:hAnsi="Arial" w:cs="Arial"/>
-          <w:color w:val="222222"/>
-          <w:sz w:val="24"/>
-          <w:szCs w:val="24"/>
+          <w:highlight w:val="yellow"/>
+        </w:rPr>
+      </w:pPr>
+      <w:r>
+        <w:rPr>
+          <w:rFonts w:ascii="Arial" w:eastAsia="Times New Roman" w:hAnsi="Arial" w:cs="Arial"/>
+          <w:color w:val="222222"/>
+          <w:sz w:val="24"/>
+          <w:szCs w:val="24"/>
+          <w:highlight w:val="yellow"/>
         </w:rPr>
         <w:t>Citire Temperatura, RH, Presiune</w:t>
       </w:r>
@@ -8143,6 +8145,7 @@
           <w:color w:val="222222"/>
           <w:sz w:val="24"/>
           <w:szCs w:val="24"/>
+          <w:highlight w:val="yellow"/>
         </w:rPr>
         <w:t xml:space="preserve">– DONE </w:t>
       </w:r>
@@ -8161,14 +8164,16 @@
           <w:color w:val="222222"/>
           <w:sz w:val="24"/>
           <w:szCs w:val="24"/>
-        </w:rPr>
-      </w:pPr>
-      <w:r>
-        <w:rPr>
-          <w:rFonts w:ascii="Arial" w:eastAsia="Times New Roman" w:hAnsi="Arial" w:cs="Arial"/>
-          <w:color w:val="222222"/>
-          <w:sz w:val="24"/>
-          <w:szCs w:val="24"/>
+          <w:highlight w:val="yellow"/>
+        </w:rPr>
+      </w:pPr>
+      <w:r>
+        <w:rPr>
+          <w:rFonts w:ascii="Arial" w:eastAsia="Times New Roman" w:hAnsi="Arial" w:cs="Arial"/>
+          <w:color w:val="222222"/>
+          <w:sz w:val="24"/>
+          <w:szCs w:val="24"/>
+          <w:highlight w:val="yellow"/>
         </w:rPr>
         <w:t>Selectare din mai multe dispozitive bounded – si conectare la acela</w:t>
       </w:r>
@@ -8178,6 +8183,7 @@
           <w:color w:val="222222"/>
           <w:sz w:val="24"/>
           <w:szCs w:val="24"/>
+          <w:highlight w:val="yellow"/>
         </w:rPr>
         <w:t xml:space="preserve"> </w:t>
       </w:r>
@@ -8187,6 +8193,7 @@
           <w:color w:val="222222"/>
           <w:sz w:val="24"/>
           <w:szCs w:val="24"/>
+          <w:highlight w:val="yellow"/>
         </w:rPr>
         <w:t>–</w:t>
       </w:r>
@@ -8196,6 +8203,7 @@
           <w:color w:val="222222"/>
           <w:sz w:val="24"/>
           <w:szCs w:val="24"/>
+          <w:highlight w:val="yellow"/>
         </w:rPr>
         <w:t xml:space="preserve"> DONE</w:t>
       </w:r>
@@ -8205,6 +8213,7 @@
           <w:color w:val="222222"/>
           <w:sz w:val="24"/>
           <w:szCs w:val="24"/>
+          <w:highlight w:val="yellow"/>
         </w:rPr>
         <w:t xml:space="preserve"> + scanare mai multe </w:t>
       </w:r>
@@ -8214,6 +8223,7 @@
           <w:color w:val="222222"/>
           <w:sz w:val="24"/>
           <w:szCs w:val="24"/>
+          <w:highlight w:val="yellow"/>
         </w:rPr>
         <w:t>DONE</w:t>
       </w:r>
@@ -8232,14 +8242,16 @@
           <w:color w:val="222222"/>
           <w:sz w:val="24"/>
           <w:szCs w:val="24"/>
-        </w:rPr>
-      </w:pPr>
-      <w:r>
-        <w:rPr>
-          <w:rFonts w:ascii="Arial" w:eastAsia="Times New Roman" w:hAnsi="Arial" w:cs="Arial"/>
-          <w:color w:val="222222"/>
-          <w:sz w:val="24"/>
-          <w:szCs w:val="24"/>
+          <w:highlight w:val="yellow"/>
+        </w:rPr>
+      </w:pPr>
+      <w:r>
+        <w:rPr>
+          <w:rFonts w:ascii="Arial" w:eastAsia="Times New Roman" w:hAnsi="Arial" w:cs="Arial"/>
+          <w:color w:val="222222"/>
+          <w:sz w:val="24"/>
+          <w:szCs w:val="24"/>
+          <w:highlight w:val="yellow"/>
         </w:rPr>
         <w:t>Rata de achizitie la 1 minut</w:t>
       </w:r>
@@ -8249,6 +8261,7 @@
           <w:color w:val="222222"/>
           <w:sz w:val="24"/>
           <w:szCs w:val="24"/>
+          <w:highlight w:val="yellow"/>
         </w:rPr>
         <w:t xml:space="preserve"> </w:t>
       </w:r>
@@ -8258,6 +8271,7 @@
           <w:color w:val="222222"/>
           <w:sz w:val="24"/>
           <w:szCs w:val="24"/>
+          <w:highlight w:val="yellow"/>
         </w:rPr>
         <w:t>–</w:t>
       </w:r>
@@ -8267,6 +8281,7 @@
           <w:color w:val="222222"/>
           <w:sz w:val="24"/>
           <w:szCs w:val="24"/>
+          <w:highlight w:val="yellow"/>
         </w:rPr>
         <w:t xml:space="preserve"> selectabila</w:t>
       </w:r>
@@ -8276,6 +8291,7 @@
           <w:color w:val="222222"/>
           <w:sz w:val="24"/>
           <w:szCs w:val="24"/>
+          <w:highlight w:val="yellow"/>
         </w:rPr>
         <w:t xml:space="preserve"> – DONE </w:t>
       </w:r>
@@ -8342,14 +8358,16 @@
           <w:color w:val="222222"/>
           <w:sz w:val="24"/>
           <w:szCs w:val="24"/>
-        </w:rPr>
-      </w:pPr>
-      <w:r>
-        <w:rPr>
-          <w:rFonts w:ascii="Arial" w:eastAsia="Times New Roman" w:hAnsi="Arial" w:cs="Arial"/>
-          <w:color w:val="222222"/>
-          <w:sz w:val="24"/>
-          <w:szCs w:val="24"/>
+          <w:highlight w:val="yellow"/>
+        </w:rPr>
+      </w:pPr>
+      <w:r>
+        <w:rPr>
+          <w:rFonts w:ascii="Arial" w:eastAsia="Times New Roman" w:hAnsi="Arial" w:cs="Arial"/>
+          <w:color w:val="222222"/>
+          <w:sz w:val="24"/>
+          <w:szCs w:val="24"/>
+          <w:highlight w:val="yellow"/>
         </w:rPr>
         <w:t>Salvae</w:t>
       </w:r>
@@ -8359,6 +8377,7 @@
           <w:color w:val="222222"/>
           <w:sz w:val="24"/>
           <w:szCs w:val="24"/>
+          <w:highlight w:val="yellow"/>
         </w:rPr>
         <w:t xml:space="preserve"> in DB valori Raw + buton de cleandb</w:t>
       </w:r>
@@ -8368,6 +8387,7 @@
           <w:color w:val="222222"/>
           <w:sz w:val="24"/>
           <w:szCs w:val="24"/>
+          <w:highlight w:val="yellow"/>
         </w:rPr>
         <w:t xml:space="preserve"> ...</w:t>
       </w:r>
@@ -8377,6 +8397,7 @@
           <w:color w:val="222222"/>
           <w:sz w:val="24"/>
           <w:szCs w:val="24"/>
+          <w:highlight w:val="yellow"/>
         </w:rPr>
         <w:t xml:space="preserve"> </w:t>
       </w:r>
@@ -8386,6 +8407,7 @@
           <w:color w:val="222222"/>
           <w:sz w:val="24"/>
           <w:szCs w:val="24"/>
+          <w:highlight w:val="yellow"/>
         </w:rPr>
         <w:t>–</w:t>
       </w:r>
@@ -8395,6 +8417,7 @@
           <w:color w:val="222222"/>
           <w:sz w:val="24"/>
           <w:szCs w:val="24"/>
+          <w:highlight w:val="yellow"/>
         </w:rPr>
         <w:t xml:space="preserve"> DONE</w:t>
       </w:r>
@@ -8408,6 +8431,7 @@
           <w:color w:val="222222"/>
           <w:sz w:val="24"/>
           <w:szCs w:val="24"/>
+          <w:highlight w:val="yellow"/>
         </w:rPr>
       </w:pPr>
     </w:p>
@@ -8425,16 +8449,28 @@
           <w:color w:val="222222"/>
           <w:sz w:val="24"/>
           <w:szCs w:val="24"/>
-        </w:rPr>
-      </w:pPr>
-      <w:r>
-        <w:rPr>
-          <w:rFonts w:ascii="Arial" w:eastAsia="Times New Roman" w:hAnsi="Arial" w:cs="Arial"/>
-          <w:color w:val="222222"/>
-          <w:sz w:val="24"/>
-          <w:szCs w:val="24"/>
+          <w:highlight w:val="yellow"/>
+        </w:rPr>
+      </w:pPr>
+      <w:r>
+        <w:rPr>
+          <w:rFonts w:ascii="Arial" w:eastAsia="Times New Roman" w:hAnsi="Arial" w:cs="Arial"/>
+          <w:color w:val="222222"/>
+          <w:sz w:val="24"/>
+          <w:szCs w:val="24"/>
+          <w:highlight w:val="yellow"/>
         </w:rPr>
         <w:t>sa afisez doar dispozitivele ce incep cu Airify</w:t>
+      </w:r>
+      <w:r>
+        <w:rPr>
+          <w:rFonts w:ascii="Arial" w:eastAsia="Times New Roman" w:hAnsi="Arial" w:cs="Arial"/>
+          <w:color w:val="222222"/>
+          <w:sz w:val="24"/>
+          <w:szCs w:val="24"/>
+          <w:highlight w:val="yellow"/>
+        </w:rPr>
+        <w:t xml:space="preserve"> – DONE </w:t>
       </w:r>
     </w:p>
     <w:p>
@@ -8654,67 +8690,117 @@
     <w:p>
       <w:pPr>
         <w:spacing w:after="0"/>
-      </w:pPr>
-      <w:r>
-        <w:tab/>
+        <w:rPr>
+          <w:highlight w:val="yellow"/>
+        </w:rPr>
+      </w:pPr>
+      <w:r>
+        <w:tab/>
+      </w:r>
+      <w:r>
+        <w:rPr>
+          <w:highlight w:val="yellow"/>
+        </w:rPr>
         <w:t xml:space="preserve">- </w:t>
       </w:r>
       <w:proofErr w:type="gramStart"/>
       <w:r>
+        <w:rPr>
+          <w:highlight w:val="yellow"/>
+        </w:rPr>
         <w:t>sa</w:t>
       </w:r>
       <w:proofErr w:type="gramEnd"/>
       <w:r>
+        <w:rPr>
+          <w:highlight w:val="yellow"/>
+        </w:rPr>
         <w:t xml:space="preserve"> iau bateria </w:t>
       </w:r>
     </w:p>
     <w:p>
       <w:pPr>
         <w:spacing w:after="0"/>
-      </w:pPr>
-      <w:r>
-        <w:tab/>
-      </w:r>
-    </w:p>
-    <w:p>
-      <w:pPr>
-        <w:spacing w:after="0"/>
-      </w:pPr>
-      <w:r>
+        <w:rPr>
+          <w:highlight w:val="yellow"/>
+        </w:rPr>
+      </w:pPr>
+      <w:r>
+        <w:rPr>
+          <w:highlight w:val="yellow"/>
+        </w:rPr>
+        <w:tab/>
+      </w:r>
+    </w:p>
+    <w:p>
+      <w:pPr>
+        <w:spacing w:after="0"/>
+        <w:rPr>
+          <w:highlight w:val="yellow"/>
+        </w:rPr>
+      </w:pPr>
+      <w:r>
+        <w:rPr>
+          <w:highlight w:val="yellow"/>
+        </w:rPr>
         <w:tab/>
         <w:t xml:space="preserve">- </w:t>
       </w:r>
       <w:proofErr w:type="gramStart"/>
       <w:r>
+        <w:rPr>
+          <w:highlight w:val="yellow"/>
+        </w:rPr>
         <w:t>fac</w:t>
       </w:r>
       <w:proofErr w:type="gramEnd"/>
       <w:r>
+        <w:rPr>
+          <w:highlight w:val="yellow"/>
+        </w:rPr>
         <w:t xml:space="preserve"> o citire -  valorile pe un rand - o citire pe rand ...fisier .csv </w:t>
       </w:r>
     </w:p>
     <w:p>
       <w:pPr>
         <w:spacing w:after="0"/>
-      </w:pPr>
-      <w:r>
-        <w:tab/>
-      </w:r>
-    </w:p>
-    <w:p>
-      <w:pPr>
-        <w:spacing w:after="0"/>
-      </w:pPr>
-      <w:r>
+        <w:rPr>
+          <w:highlight w:val="yellow"/>
+        </w:rPr>
+      </w:pPr>
+      <w:r>
+        <w:rPr>
+          <w:highlight w:val="yellow"/>
+        </w:rPr>
+        <w:tab/>
+      </w:r>
+    </w:p>
+    <w:p>
+      <w:pPr>
+        <w:spacing w:after="0"/>
+        <w:rPr>
+          <w:highlight w:val="yellow"/>
+        </w:rPr>
+      </w:pPr>
+      <w:r>
+        <w:rPr>
+          <w:highlight w:val="yellow"/>
+        </w:rPr>
         <w:tab/>
         <w:t xml:space="preserve">- </w:t>
       </w:r>
       <w:proofErr w:type="gramStart"/>
       <w:r>
+        <w:rPr>
+          <w:highlight w:val="yellow"/>
+        </w:rPr>
         <w:t>textul</w:t>
       </w:r>
       <w:proofErr w:type="gramEnd"/>
       <w:r>
+        <w:rPr>
+          <w:highlight w:val="yellow"/>
+        </w:rPr>
         <w:t xml:space="preserve"> csv -- pot sa nu il pun in fisier daca vreau </w:t>
       </w:r>
     </w:p>
@@ -8723,8 +8809,14 @@
         <w:spacing w:after="0"/>
       </w:pPr>
       <w:r>
-        <w:tab/>
-        <w:t xml:space="preserve">- 10 sec - </w:t>
+        <w:rPr>
+          <w:highlight w:val="yellow"/>
+        </w:rPr>
+        <w:tab/>
+        <w:t>- 10 sec -</w:t>
+      </w:r>
+      <w:r>
+        <w:t xml:space="preserve"> </w:t>
       </w:r>
     </w:p>
     <w:p>
@@ -8965,7 +9057,15 @@
       </w:pPr>
       <w:r>
         <w:tab/>
-        <w:t xml:space="preserve">- Cand fac export - export si la raw value si la AQI - salvez si PM, si BME </w:t>
+      </w:r>
+      <w:r>
+        <w:rPr>
+          <w:highlight w:val="yellow"/>
+        </w:rPr>
+        <w:t>- Cand fac export - export si la raw value si la AQI - salvez si PM, si BME</w:t>
+      </w:r>
+      <w:r>
+        <w:t xml:space="preserve"> </w:t>
       </w:r>
     </w:p>
     <w:p>
@@ -8999,16 +9099,36 @@
       </w:pPr>
       <w:r>
         <w:tab/>
+      </w:r>
+      <w:r>
+        <w:rPr>
+          <w:highlight w:val="yellow"/>
+        </w:rPr>
         <w:t xml:space="preserve">- Iau cuante de </w:t>
       </w:r>
       <w:proofErr w:type="gramStart"/>
       <w:r>
+        <w:rPr>
+          <w:highlight w:val="yellow"/>
+        </w:rPr>
         <w:t>timp :</w:t>
       </w:r>
       <w:proofErr w:type="gramEnd"/>
       <w:r>
+        <w:rPr>
+          <w:highlight w:val="yellow"/>
+        </w:rPr>
         <w:t xml:space="preserve"> - vin 2 valori defazate : sa am al 3-lea thread cu baza de date , iau ultimele valori de la cele 2 : timestamp </w:t>
       </w:r>
+      <w:r>
+        <w:rPr>
+          <w:highlight w:val="yellow"/>
+        </w:rPr>
+        <w:t xml:space="preserve">  - sau fac 2 structuri (tabele)</w:t>
+      </w:r>
+      <w:r>
+        <w:t xml:space="preserve"> </w:t>
+      </w:r>
     </w:p>
     <w:p>
       <w:pPr>
@@ -9057,24 +9177,43 @@
       </w:pPr>
       <w:r>
         <w:tab/>
+      </w:r>
+      <w:r>
+        <w:rPr>
+          <w:highlight w:val="yellow"/>
+        </w:rPr>
         <w:t xml:space="preserve">- EXPORT </w:t>
       </w:r>
       <w:proofErr w:type="gramStart"/>
       <w:r>
+        <w:rPr>
+          <w:highlight w:val="yellow"/>
+        </w:rPr>
         <w:t>CSV :</w:t>
       </w:r>
       <w:proofErr w:type="gramEnd"/>
       <w:r>
-        <w:t xml:space="preserve">  pe o coloana </w:t>
-      </w:r>
-    </w:p>
-    <w:p>
-      <w:pPr>
-        <w:spacing w:after="0"/>
-      </w:pPr>
-      <w:r>
-        <w:tab/>
-      </w:r>
+        <w:rPr>
+          <w:highlight w:val="yellow"/>
+        </w:rPr>
+        <w:t xml:space="preserve">  pe o coloana</w:t>
+      </w:r>
+      <w:r>
+        <w:t xml:space="preserve"> </w:t>
+      </w:r>
+    </w:p>
+    <w:p>
+      <w:pPr>
+        <w:spacing w:after="0"/>
+      </w:pPr>
+      <w:r>
+        <w:tab/>
+      </w:r>
+    </w:p>
+    <w:p>
+      <w:pPr>
+        <w:spacing w:after="0"/>
+      </w:pPr>
     </w:p>
     <w:p>
       <w:pPr>
@@ -9084,13 +9223,16 @@
         <w:tab/>
         <w:t xml:space="preserve">- </w:t>
       </w:r>
-    </w:p>
-    <w:p>
-      <w:pPr>
-        <w:spacing w:after="0"/>
-      </w:pPr>
-      <w:r>
-        <w:tab/>
+      <w:proofErr w:type="gramStart"/>
+      <w:r>
+        <w:t>amandoi</w:t>
+      </w:r>
+      <w:proofErr w:type="gramEnd"/>
+      <w:r>
+        <w:t xml:space="preserve"> senzorii sa fie in acelasi loc : </w:t>
+      </w:r>
+      <w:r>
+        <w:t xml:space="preserve"> ???</w:t>
       </w:r>
     </w:p>
     <w:p>
@@ -9103,28 +9245,14 @@
       </w:r>
       <w:proofErr w:type="gramStart"/>
       <w:r>
-        <w:t>amandoi</w:t>
-      </w:r>
-      <w:proofErr w:type="gramEnd"/>
-      <w:r>
-        <w:t xml:space="preserve"> senzorii sa fie in acelasi loc : </w:t>
-      </w:r>
-    </w:p>
-    <w:p>
-      <w:pPr>
-        <w:spacing w:after="0"/>
-      </w:pPr>
-      <w:r>
-        <w:tab/>
-        <w:t xml:space="preserve">- </w:t>
-      </w:r>
-      <w:proofErr w:type="gramStart"/>
-      <w:r>
         <w:t>medieri</w:t>
       </w:r>
       <w:proofErr w:type="gramEnd"/>
       <w:r>
         <w:t xml:space="preserve"> intre date</w:t>
+      </w:r>
+      <w:r>
+        <w:t xml:space="preserve"> </w:t>
       </w:r>
     </w:p>
     <w:p>
@@ -9154,6 +9282,7 @@
           <w:szCs w:val="20"/>
           <w:shd w:val="clear" w:color="auto" w:fill="F1F0F0"/>
         </w:rPr>
+        <w:lastRenderedPageBreak/>
         <w:t>Intrebari 18.05 </w:t>
       </w:r>
     </w:p>
@@ -9979,6 +10108,98 @@
       <w:pPr>
         <w:spacing w:after="0"/>
       </w:pPr>
+    </w:p>
+    <w:p>
+      <w:pPr>
+        <w:spacing w:after="0"/>
+      </w:pPr>
+    </w:p>
+    <w:p>
+      <w:pPr>
+        <w:pStyle w:val="ListParagraph"/>
+        <w:numPr>
+          <w:ilvl w:val="0"/>
+          <w:numId w:val="2"/>
+        </w:numPr>
+        <w:spacing w:after="0"/>
+      </w:pPr>
+      <w:r>
+        <w:t xml:space="preserve">INTREBARI </w:t>
+      </w:r>
+    </w:p>
+    <w:p>
+      <w:pPr>
+        <w:spacing w:after="0"/>
+      </w:pPr>
+      <w:r>
+        <w:t>=====================================================</w:t>
+      </w:r>
+    </w:p>
+    <w:p>
+      <w:pPr>
+        <w:spacing w:after="0"/>
+      </w:pPr>
+      <w:r>
+        <w:tab/>
+      </w:r>
+    </w:p>
+    <w:p>
+      <w:pPr>
+        <w:spacing w:after="0"/>
+      </w:pPr>
+      <w:r>
+        <w:tab/>
+      </w:r>
+      <w:proofErr w:type="gramStart"/>
+      <w:r>
+        <w:t>Intrebari :</w:t>
+      </w:r>
+      <w:proofErr w:type="gramEnd"/>
+      <w:r>
+        <w:t xml:space="preserve"> - am impartit toate valorile BME la 100 ca sa iau val. reala .. </w:t>
+      </w:r>
+      <w:proofErr w:type="gramStart"/>
+      <w:r>
+        <w:t>e</w:t>
+      </w:r>
+      <w:proofErr w:type="gramEnd"/>
+      <w:r>
+        <w:t xml:space="preserve"> ok ? </w:t>
+      </w:r>
+    </w:p>
+    <w:p>
+      <w:pPr>
+        <w:spacing w:after="0"/>
+      </w:pPr>
+      <w:r>
+        <w:tab/>
+        <w:t xml:space="preserve">Cum iau date in acelasi timp de la 2 </w:t>
+      </w:r>
+      <w:proofErr w:type="gramStart"/>
+      <w:r>
+        <w:t>dispozitive ?</w:t>
+      </w:r>
+      <w:proofErr w:type="gramEnd"/>
+      <w:r>
+        <w:t xml:space="preserve"> </w:t>
+      </w:r>
+    </w:p>
+    <w:p>
+      <w:pPr>
+        <w:spacing w:after="0"/>
+      </w:pPr>
+      <w:r>
+        <w:tab/>
+        <w:t xml:space="preserve">Dispozitivul </w:t>
+      </w:r>
+      <w:proofErr w:type="gramStart"/>
+      <w:r>
+        <w:t>W5 ,</w:t>
+      </w:r>
+      <w:proofErr w:type="gramEnd"/>
+      <w:r>
+        <w:t xml:space="preserve"> dupa ce ma deconectez de la el , ia adressa celullalt dispozitiv, si devine W4 – trebuie sa il restartez ca sa isi revina.</w:t>
+      </w:r>
     </w:p>
     <w:sectPr>
       <w:pgSz w:w="12240" w:h="15840"/>
@@ -11541,7 +11762,7 @@
 </file>
 
 <file path=customXml/itemProps1.xml><?xml version="1.0" encoding="utf-8"?>
-<ds:datastoreItem xmlns:ds="http://schemas.openxmlformats.org/officeDocument/2006/customXml" ds:itemID="{AAFE4540-9A2A-4394-9C17-2EFB77372C0E}">
+<ds:datastoreItem xmlns:ds="http://schemas.openxmlformats.org/officeDocument/2006/customXml" ds:itemID="{2907112D-EFE0-4D62-9E0B-D9CE79CB7D0B}">
   <ds:schemaRefs>
     <ds:schemaRef ds:uri="http://schemas.openxmlformats.org/officeDocument/2006/bibliography"/>
   </ds:schemaRefs>

--- a/Documentatie/Planificare Dezvoltare App. Mobila.docx
+++ b/Documentatie/Planificare Dezvoltare App. Mobila.docx
@@ -13,20 +13,113 @@
         <w:rPr>
           <w:b/>
         </w:rPr>
-        <w:t xml:space="preserve">Ce </w:t>
-      </w:r>
-      <w:proofErr w:type="gramStart"/>
-      <w:r>
+        <w:t xml:space="preserve">Ce am : </w:t>
+      </w:r>
+    </w:p>
+    <w:p>
+      <w:pPr>
+        <w:spacing w:after="0"/>
+      </w:pPr>
+      <w:r>
+        <w:tab/>
+        <w:t xml:space="preserve">- comunicare BLE </w:t>
+      </w:r>
+    </w:p>
+    <w:p>
+      <w:pPr>
+        <w:spacing w:after="0"/>
+      </w:pPr>
+      <w:r>
+        <w:tab/>
+        <w:t xml:space="preserve">- Afisare valori caracteristici pe GUI (ceasuri) </w:t>
+      </w:r>
+    </w:p>
+    <w:p>
+      <w:pPr>
+        <w:spacing w:after="0"/>
+      </w:pPr>
+      <w:r>
+        <w:tab/>
+        <w:t>- GUI separat pentru conexiune BLE : scanare( cu filtru ) , conectare la device gasit,  conectare la toate serviciile gasite ( serviciu baterie, serviciu AQI , etc )</w:t>
+      </w:r>
+    </w:p>
+    <w:p>
+      <w:pPr>
+        <w:spacing w:after="0"/>
+      </w:pPr>
+    </w:p>
+    <w:p>
+      <w:pPr>
+        <w:spacing w:after="0"/>
+      </w:pPr>
+      <w:r>
+        <w:tab/>
+      </w:r>
+    </w:p>
+    <w:p>
+      <w:pPr>
+        <w:spacing w:after="0"/>
+      </w:pPr>
+      <w:r>
+        <w:tab/>
+      </w:r>
+    </w:p>
+    <w:p>
+      <w:pPr>
+        <w:spacing w:after="0"/>
         <w:rPr>
           <w:b/>
-        </w:rPr>
-        <w:t>am :</w:t>
-      </w:r>
-      <w:proofErr w:type="gramEnd"/>
+          <w:sz w:val="24"/>
+          <w:szCs w:val="24"/>
+        </w:rPr>
+      </w:pPr>
       <w:r>
         <w:rPr>
           <w:b/>
-        </w:rPr>
+          <w:sz w:val="24"/>
+          <w:szCs w:val="24"/>
+        </w:rPr>
+        <w:t xml:space="preserve">Pana voi avea dispozitivul pot sa: </w:t>
+      </w:r>
+    </w:p>
+    <w:p>
+      <w:pPr>
+        <w:spacing w:after="0"/>
+      </w:pPr>
+      <w:r>
+        <w:tab/>
+      </w:r>
+      <w:r>
+        <w:rPr>
+          <w:b/>
+        </w:rPr>
+        <w:t>1)NEAPARAT</w:t>
+      </w:r>
+      <w:r>
+        <w:t xml:space="preserve"> (cu date mock-uite deocamdata)  Sa aleg o metoda de calcul AQI - din cele din documentatie : nu va fi o metoda în care datele se acumulează în ore intregi ,</w:t>
+      </w:r>
+    </w:p>
+    <w:p>
+      <w:pPr>
+        <w:spacing w:after="0"/>
+      </w:pPr>
+      <w:r>
+        <w:tab/>
+      </w:r>
+      <w:r>
+        <w:tab/>
+      </w:r>
+      <w:r>
+        <w:tab/>
+        <w:t xml:space="preserve">- Vreau sa vad un AQI in timp real =&gt; </w:t>
+      </w:r>
+      <w:r>
+        <w:rPr>
+          <w:highlight w:val="yellow"/>
+        </w:rPr>
+        <w:t>De prefferat o metoda care nu doar ia indicele maxim - ci agregheaza tot poluantii</w:t>
+      </w:r>
+      <w:r>
         <w:t xml:space="preserve"> </w:t>
       </w:r>
     </w:p>
@@ -36,55 +129,79 @@
       </w:pPr>
       <w:r>
         <w:tab/>
-        <w:t xml:space="preserve">- </w:t>
-      </w:r>
-      <w:proofErr w:type="gramStart"/>
-      <w:r>
-        <w:t>comunicare</w:t>
-      </w:r>
-      <w:proofErr w:type="gramEnd"/>
-      <w:r>
-        <w:t xml:space="preserve"> BLE </w:t>
-      </w:r>
-    </w:p>
-    <w:p>
-      <w:pPr>
-        <w:spacing w:after="0"/>
-      </w:pPr>
-      <w:r>
-        <w:tab/>
-        <w:t xml:space="preserve">- Afisare valori caracteristici pe GUI (ceasuri) </w:t>
-      </w:r>
-    </w:p>
-    <w:p>
-      <w:pPr>
-        <w:spacing w:after="0"/>
-      </w:pPr>
-      <w:r>
-        <w:tab/>
-        <w:t xml:space="preserve">- GUI separat pentru conexiune </w:t>
-      </w:r>
-      <w:proofErr w:type="gramStart"/>
-      <w:r>
-        <w:t>BLE :</w:t>
-      </w:r>
-      <w:proofErr w:type="gramEnd"/>
-      <w:r>
-        <w:t xml:space="preserve"> scanare( cu filtru ) , conectare la device gasit,  conectare la toate serviciile gasite ( serviciu baterie, serviciu AQI , etc )</w:t>
-      </w:r>
-    </w:p>
-    <w:p>
-      <w:pPr>
-        <w:spacing w:after="0"/>
-      </w:pPr>
-      <w:r>
-        <w:tab/>
-      </w:r>
-    </w:p>
-    <w:p>
-      <w:pPr>
-        <w:spacing w:after="0"/>
-      </w:pPr>
+      </w:r>
+      <w:r>
+        <w:tab/>
+      </w:r>
+      <w:r>
+        <w:tab/>
+      </w:r>
+      <w:r>
+        <w:rPr>
+          <w:highlight w:val="green"/>
+        </w:rPr>
+        <w:t>- Sa clarific cu unitatile de masura : ce primesc de la senzor , cum transform in ug/m3 si mai apoi in SubIndice</w:t>
+      </w:r>
+    </w:p>
+    <w:p>
+      <w:pPr>
+        <w:spacing w:after="0"/>
+      </w:pPr>
+      <w:r>
+        <w:tab/>
+      </w:r>
+      <w:r>
+        <w:tab/>
+      </w:r>
+      <w:r>
+        <w:tab/>
+      </w:r>
+      <w:r>
+        <w:rPr>
+          <w:highlight w:val="green"/>
+        </w:rPr>
+        <w:t>- Afisare date in GUI in timp real</w:t>
+      </w:r>
+      <w:r>
+        <w:t xml:space="preserve"> </w:t>
+      </w:r>
+    </w:p>
+    <w:p>
+      <w:pPr>
+        <w:spacing w:after="0"/>
+      </w:pPr>
+      <w:r>
+        <w:tab/>
+      </w:r>
+      <w:r>
+        <w:tab/>
+      </w:r>
+      <w:r>
+        <w:tab/>
+      </w:r>
+      <w:r>
+        <w:rPr>
+          <w:highlight w:val="yellow"/>
+        </w:rPr>
+        <w:t>- Notificare cand apare o valoare peste o limita de siguranta</w:t>
+      </w:r>
+    </w:p>
+    <w:p>
+      <w:pPr>
+        <w:spacing w:after="0"/>
+      </w:pPr>
+      <w:r>
+        <w:tab/>
+      </w:r>
+      <w:r>
+        <w:tab/>
+      </w:r>
+      <w:r>
+        <w:tab/>
+      </w:r>
+      <w:r>
+        <w:tab/>
+      </w:r>
       <w:r>
         <w:tab/>
       </w:r>
@@ -94,228 +211,28 @@
         <w:spacing w:after="0"/>
         <w:rPr>
           <w:b/>
-          <w:sz w:val="24"/>
-          <w:szCs w:val="24"/>
-        </w:rPr>
-      </w:pPr>
+        </w:rPr>
+      </w:pPr>
+      <w:r>
+        <w:tab/>
+      </w:r>
       <w:r>
         <w:rPr>
           <w:b/>
-          <w:sz w:val="24"/>
-          <w:szCs w:val="24"/>
-        </w:rPr>
-        <w:t xml:space="preserve">Pana voi avea dispozitivul pot </w:t>
-      </w:r>
-      <w:proofErr w:type="gramStart"/>
-      <w:r>
-        <w:rPr>
-          <w:b/>
-          <w:sz w:val="24"/>
-          <w:szCs w:val="24"/>
-        </w:rPr>
-        <w:t>sa</w:t>
-      </w:r>
-      <w:proofErr w:type="gramEnd"/>
-      <w:r>
-        <w:rPr>
-          <w:b/>
-          <w:sz w:val="24"/>
-          <w:szCs w:val="24"/>
-        </w:rPr>
-        <w:t xml:space="preserve">: </w:t>
-      </w:r>
-    </w:p>
-    <w:p>
-      <w:pPr>
-        <w:spacing w:after="0"/>
-      </w:pPr>
-      <w:r>
-        <w:tab/>
-      </w:r>
-      <w:proofErr w:type="gramStart"/>
-      <w:r>
-        <w:rPr>
-          <w:b/>
-        </w:rPr>
-        <w:t>1)NEAPARAT</w:t>
-      </w:r>
-      <w:proofErr w:type="gramEnd"/>
-      <w:r>
-        <w:t xml:space="preserve"> (cu date mock-uite deocamdata)  Sa aleg o metoda de calcul AQI - din cele din documentatie : nu va fi o metoda în care datele se acumulează în ore intregi ,</w:t>
-      </w:r>
-    </w:p>
-    <w:p>
-      <w:pPr>
-        <w:spacing w:after="0"/>
-      </w:pPr>
-      <w:r>
-        <w:tab/>
-      </w:r>
-      <w:r>
-        <w:tab/>
-      </w:r>
-      <w:r>
-        <w:tab/>
-        <w:t xml:space="preserve">- Vreau sa vad </w:t>
-      </w:r>
-      <w:proofErr w:type="gramStart"/>
-      <w:r>
-        <w:t>un</w:t>
-      </w:r>
-      <w:proofErr w:type="gramEnd"/>
-      <w:r>
-        <w:t xml:space="preserve"> AQI in timp real =&gt; </w:t>
-      </w:r>
-      <w:r>
-        <w:rPr>
-          <w:highlight w:val="yellow"/>
-        </w:rPr>
-        <w:t>De prefferat o metoda care nu doar ia indicele maxim - ci agregheaza tot poluantii</w:t>
-      </w:r>
-      <w:r>
-        <w:t xml:space="preserve"> </w:t>
-      </w:r>
-    </w:p>
-    <w:p>
-      <w:pPr>
-        <w:spacing w:after="0"/>
-      </w:pPr>
-      <w:r>
-        <w:tab/>
-      </w:r>
-      <w:r>
-        <w:tab/>
-      </w:r>
-      <w:r>
-        <w:tab/>
-      </w:r>
-      <w:r>
-        <w:rPr>
-          <w:highlight w:val="green"/>
-        </w:rPr>
-        <w:t xml:space="preserve">- Sa clarific cu unitatile de </w:t>
-      </w:r>
-      <w:proofErr w:type="gramStart"/>
-      <w:r>
-        <w:rPr>
-          <w:highlight w:val="green"/>
-        </w:rPr>
-        <w:t>masura :</w:t>
-      </w:r>
-      <w:proofErr w:type="gramEnd"/>
-      <w:r>
-        <w:rPr>
-          <w:highlight w:val="green"/>
-        </w:rPr>
-        <w:t xml:space="preserve"> ce primesc de la senzor , cum transform in ug/m3 si mai apoi in SubIndice</w:t>
-      </w:r>
-    </w:p>
-    <w:p>
-      <w:pPr>
-        <w:spacing w:after="0"/>
-      </w:pPr>
-      <w:r>
-        <w:tab/>
-      </w:r>
-      <w:r>
-        <w:tab/>
-      </w:r>
-      <w:r>
-        <w:tab/>
-      </w:r>
-      <w:r>
-        <w:rPr>
-          <w:highlight w:val="green"/>
-        </w:rPr>
-        <w:t>- Afisare date in GUI in timp real</w:t>
-      </w:r>
-      <w:r>
-        <w:t xml:space="preserve"> </w:t>
-      </w:r>
-    </w:p>
-    <w:p>
-      <w:pPr>
-        <w:spacing w:after="0"/>
-      </w:pPr>
-      <w:r>
-        <w:tab/>
-      </w:r>
-      <w:r>
-        <w:tab/>
-      </w:r>
-      <w:r>
-        <w:tab/>
-      </w:r>
-      <w:r>
-        <w:rPr>
-          <w:highlight w:val="yellow"/>
-        </w:rPr>
-        <w:t>- Notificare cand apare o valoare peste o limita de siguranta</w:t>
-      </w:r>
-    </w:p>
-    <w:p>
-      <w:pPr>
-        <w:spacing w:after="0"/>
-      </w:pPr>
-      <w:r>
-        <w:tab/>
-      </w:r>
-      <w:r>
-        <w:tab/>
-      </w:r>
-      <w:r>
-        <w:tab/>
-      </w:r>
-      <w:r>
-        <w:tab/>
-      </w:r>
-      <w:r>
-        <w:tab/>
-      </w:r>
-    </w:p>
-    <w:p>
-      <w:pPr>
-        <w:spacing w:after="0"/>
-        <w:rPr>
-          <w:b/>
-        </w:rPr>
-      </w:pPr>
-      <w:r>
-        <w:tab/>
-      </w:r>
-      <w:proofErr w:type="gramStart"/>
-      <w:r>
-        <w:rPr>
-          <w:b/>
-        </w:rPr>
-        <w:t>2)In</w:t>
-      </w:r>
-      <w:proofErr w:type="gramEnd"/>
-      <w:r>
-        <w:rPr>
-          <w:b/>
-        </w:rPr>
-        <w:t xml:space="preserve"> functie de timp ramas :</w:t>
-      </w:r>
-    </w:p>
-    <w:p>
-      <w:pPr>
-        <w:spacing w:after="0"/>
-      </w:pPr>
-      <w:r>
-        <w:tab/>
-      </w:r>
-      <w:r>
-        <w:tab/>
-        <w:t xml:space="preserve">- Sa Creez o baza de </w:t>
-      </w:r>
-      <w:proofErr w:type="gramStart"/>
-      <w:r>
-        <w:t>date :</w:t>
-      </w:r>
-      <w:proofErr w:type="gramEnd"/>
-      <w:r>
-        <w:t xml:space="preserve"> vezi daca FireBase sau SQL Lite - </w:t>
+        </w:rPr>
+        <w:t>2)In functie de timp ramas :</w:t>
+      </w:r>
+    </w:p>
+    <w:p>
+      <w:pPr>
+        <w:spacing w:after="0"/>
+      </w:pPr>
+      <w:r>
+        <w:tab/>
+      </w:r>
+      <w:r>
+        <w:tab/>
+        <w:t xml:space="preserve">- Sa Creez o baza de date : vezi daca FireBase sau SQL Lite - </w:t>
       </w:r>
     </w:p>
     <w:p>
@@ -336,18 +253,10 @@
       </w:r>
       <w:r>
         <w:tab/>
-        <w:t xml:space="preserve">- Loc </w:t>
-      </w:r>
-      <w:proofErr w:type="gramStart"/>
-      <w:r>
-        <w:t xml:space="preserve">Masurare </w:t>
-      </w:r>
-      <w:r>
-        <w:t xml:space="preserve"> sa</w:t>
-      </w:r>
-      <w:proofErr w:type="gramEnd"/>
-      <w:r>
-        <w:t xml:space="preserve"> il pot schimba doar cand nu primesc date (combo box)</w:t>
+        <w:t xml:space="preserve">- Loc Masurare </w:t>
+      </w:r>
+      <w:r>
+        <w:t xml:space="preserve"> sa il pot schimba doar cand nu primesc date (combo box)</w:t>
       </w:r>
       <w:r>
         <w:tab/>
@@ -372,15 +281,7 @@
       </w:r>
       <w:r>
         <w:tab/>
-        <w:t xml:space="preserve">- Valoarea AQI </w:t>
-      </w:r>
-      <w:proofErr w:type="gramStart"/>
-      <w:r>
-        <w:t>( in</w:t>
-      </w:r>
-      <w:proofErr w:type="gramEnd"/>
-      <w:r>
-        <w:t xml:space="preserve"> functie de metoda) </w:t>
+        <w:t xml:space="preserve">- Valoarea AQI ( in functie de metoda) </w:t>
       </w:r>
     </w:p>
     <w:p>
@@ -401,15 +302,7 @@
       </w:pPr>
       <w:r>
         <w:tab/>
-        <w:t xml:space="preserve">- Iau date din </w:t>
-      </w:r>
-      <w:proofErr w:type="gramStart"/>
-      <w:r>
-        <w:t>DB :</w:t>
-      </w:r>
-      <w:proofErr w:type="gramEnd"/>
-      <w:r>
-        <w:t xml:space="preserve"> </w:t>
+        <w:t xml:space="preserve">- Iau date din DB : </w:t>
       </w:r>
     </w:p>
     <w:p>
@@ -473,56 +366,40 @@
       </w:r>
       <w:r>
         <w:tab/>
-        <w:t xml:space="preserve">- Sa pot </w:t>
-      </w:r>
-      <w:proofErr w:type="gramStart"/>
-      <w:r>
-        <w:t>sa</w:t>
-      </w:r>
-      <w:proofErr w:type="gramEnd"/>
-      <w:r>
-        <w:t xml:space="preserve"> iau din DB datele dintr-un anumit loc, pentru o anumita perioada + afisarea lor intr-un grafic</w:t>
-      </w:r>
-    </w:p>
-    <w:p>
-      <w:pPr>
-        <w:spacing w:after="0"/>
-      </w:pPr>
-      <w:r>
-        <w:tab/>
-      </w:r>
-      <w:r>
-        <w:tab/>
-      </w:r>
-      <w:r>
-        <w:tab/>
-      </w:r>
-      <w:r>
-        <w:tab/>
-      </w:r>
-      <w:r>
-        <w:tab/>
-      </w:r>
-    </w:p>
-    <w:p>
-      <w:pPr>
-        <w:spacing w:after="0"/>
-      </w:pPr>
-    </w:p>
-    <w:p>
-      <w:pPr>
-        <w:spacing w:after="0"/>
-      </w:pPr>
-      <w:r>
-        <w:t xml:space="preserve">Cand am </w:t>
-      </w:r>
-      <w:proofErr w:type="gramStart"/>
-      <w:r>
-        <w:t>dispozitivul :</w:t>
-      </w:r>
-      <w:proofErr w:type="gramEnd"/>
-      <w:r>
-        <w:t xml:space="preserve"> </w:t>
+        <w:t>- Sa pot sa iau din DB datele dintr-un anumit loc, pentru o anumita perioada + afisarea lor intr-un grafic</w:t>
+      </w:r>
+    </w:p>
+    <w:p>
+      <w:pPr>
+        <w:spacing w:after="0"/>
+      </w:pPr>
+      <w:r>
+        <w:tab/>
+      </w:r>
+      <w:r>
+        <w:tab/>
+      </w:r>
+      <w:r>
+        <w:tab/>
+      </w:r>
+      <w:r>
+        <w:tab/>
+      </w:r>
+      <w:r>
+        <w:tab/>
+      </w:r>
+    </w:p>
+    <w:p>
+      <w:pPr>
+        <w:spacing w:after="0"/>
+      </w:pPr>
+    </w:p>
+    <w:p>
+      <w:pPr>
+        <w:spacing w:after="0"/>
+      </w:pPr>
+      <w:r>
+        <w:t xml:space="preserve">Cand am dispozitivul : </w:t>
       </w:r>
     </w:p>
     <w:p>
@@ -545,31 +422,16 @@
       </w:pPr>
       <w:r>
         <w:tab/>
-        <w:t xml:space="preserve">1- </w:t>
-      </w:r>
-      <w:proofErr w:type="gramStart"/>
-      <w:r>
-        <w:t>mentinere</w:t>
-      </w:r>
-      <w:proofErr w:type="gramEnd"/>
-      <w:r>
-        <w:t xml:space="preserve"> conexiune pe o durata mai lunga </w:t>
-      </w:r>
-    </w:p>
-    <w:p>
-      <w:pPr>
-        <w:spacing w:after="0"/>
-      </w:pPr>
-      <w:r>
-        <w:tab/>
-      </w:r>
-      <w:proofErr w:type="gramStart"/>
-      <w:r>
-        <w:t>2- Sa</w:t>
-      </w:r>
-      <w:proofErr w:type="gramEnd"/>
-      <w:r>
-        <w:t xml:space="preserve"> primesc date periodic de la senzor - constant </w:t>
+        <w:t xml:space="preserve">1- mentinere conexiune pe o durata mai lunga </w:t>
+      </w:r>
+    </w:p>
+    <w:p>
+      <w:pPr>
+        <w:spacing w:after="0"/>
+      </w:pPr>
+      <w:r>
+        <w:tab/>
+        <w:t xml:space="preserve">2- Sa primesc date periodic de la senzor - constant </w:t>
       </w:r>
       <w:r>
         <w:tab/>
@@ -605,6 +467,7 @@
         <w:spacing w:after="0"/>
       </w:pPr>
       <w:r>
+        <w:lastRenderedPageBreak/>
         <w:tab/>
         <w:t xml:space="preserve">IN FUCNTIE DE TIMP RAMAS: </w:t>
       </w:r>
@@ -614,7 +477,6 @@
         <w:spacing w:after="0"/>
       </w:pPr>
       <w:r>
-        <w:lastRenderedPageBreak/>
         <w:tab/>
         <w:t>4 - Inregistrez in baza de date + interogare pe Loc + Perioada</w:t>
       </w:r>
@@ -637,32 +499,16 @@
         <w:spacing w:after="0"/>
       </w:pPr>
       <w:r>
-        <w:t xml:space="preserve">Prezentare PPT </w:t>
-      </w:r>
-      <w:proofErr w:type="gramStart"/>
-      <w:r>
-        <w:t>Disertatie :</w:t>
-      </w:r>
-      <w:proofErr w:type="gramEnd"/>
-      <w:r>
-        <w:t xml:space="preserve"> IDEI </w:t>
-      </w:r>
-    </w:p>
-    <w:p>
-      <w:pPr>
-        <w:spacing w:after="0"/>
-      </w:pPr>
-      <w:r>
-        <w:tab/>
-        <w:t xml:space="preserve">- </w:t>
-      </w:r>
-      <w:proofErr w:type="gramStart"/>
-      <w:r>
-        <w:t>prezentare</w:t>
-      </w:r>
-      <w:proofErr w:type="gramEnd"/>
-      <w:r>
-        <w:t xml:space="preserve"> problema mare poluare : context actual - CoVid-19 afecteaza mai mult oamenii din zone poluate </w:t>
+        <w:t xml:space="preserve">Prezentare PPT Disertatie : IDEI </w:t>
+      </w:r>
+    </w:p>
+    <w:p>
+      <w:pPr>
+        <w:spacing w:after="0"/>
+      </w:pPr>
+      <w:r>
+        <w:tab/>
+        <w:t xml:space="preserve">- prezentare problema mare poluare : context actual - CoVid-19 afecteaza mai mult oamenii din zone poluate </w:t>
       </w:r>
     </w:p>
     <w:p>
@@ -904,11 +750,9 @@
       <w:pPr>
         <w:spacing w:after="0"/>
       </w:pPr>
-      <w:proofErr w:type="gramStart"/>
       <w:r>
         <w:t>ARDUINO :</w:t>
       </w:r>
-      <w:proofErr w:type="gramEnd"/>
       <w:r>
         <w:br/>
       </w:r>
@@ -941,15 +785,7 @@
       </w:pPr>
       <w:r>
         <w:tab/>
-        <w:t>Cod pentru MQ-</w:t>
-      </w:r>
-      <w:proofErr w:type="gramStart"/>
-      <w:r>
-        <w:t>7 :</w:t>
-      </w:r>
-      <w:proofErr w:type="gramEnd"/>
-      <w:r>
-        <w:t xml:space="preserve"> </w:t>
+        <w:t xml:space="preserve">Cod pentru MQ-7 : </w:t>
       </w:r>
       <w:hyperlink r:id="rId9" w:history="1">
         <w:r>
@@ -983,15 +819,8 @@
         <w:spacing w:after="0"/>
       </w:pPr>
       <w:r>
-        <w:t xml:space="preserve">Mail </w:t>
-      </w:r>
-      <w:proofErr w:type="gramStart"/>
-      <w:r>
-        <w:t>Prof :</w:t>
-      </w:r>
-      <w:proofErr w:type="gramEnd"/>
-      <w:r>
-        <w:t xml:space="preserve"> </w:t>
+        <w:lastRenderedPageBreak/>
+        <w:t xml:space="preserve">Mail Prof : </w:t>
       </w:r>
     </w:p>
     <w:p>
@@ -1006,7 +835,6 @@
         </w:rPr>
       </w:pPr>
       <w:r>
-        <w:lastRenderedPageBreak/>
         <w:t>-</w:t>
       </w:r>
       <w:r>
@@ -1060,87 +888,23 @@
           <w:rFonts w:ascii="Calibri" w:hAnsi="Calibri" w:cs="Calibri"/>
           <w:color w:val="1F497D"/>
         </w:rPr>
-        <w:t xml:space="preserve">Am reusit </w:t>
-      </w:r>
-      <w:proofErr w:type="gramStart"/>
+        <w:t>Am reusit sa ma conectez la dispozitiv, imi citeste caracteristicile, dar n-ai facut partea de conectare la caracteristica de notificare. Poti sa faci si partea asta te rog.</w:t>
+      </w:r>
+    </w:p>
+    <w:p>
+      <w:pPr>
+        <w:shd w:val="clear" w:color="auto" w:fill="FFFFFF"/>
+        <w:rPr>
+          <w:rFonts w:ascii="Arial" w:hAnsi="Arial" w:cs="Arial"/>
+          <w:color w:val="222222"/>
+        </w:rPr>
+      </w:pPr>
       <w:r>
         <w:rPr>
           <w:rFonts w:ascii="Calibri" w:hAnsi="Calibri" w:cs="Calibri"/>
           <w:color w:val="1F497D"/>
         </w:rPr>
-        <w:t>sa</w:t>
-      </w:r>
-      <w:proofErr w:type="gramEnd"/>
-      <w:r>
-        <w:rPr>
-          <w:rFonts w:ascii="Calibri" w:hAnsi="Calibri" w:cs="Calibri"/>
-          <w:color w:val="1F497D"/>
-        </w:rPr>
-        <w:t xml:space="preserve"> ma conectez la dispozitiv, imi citeste caracteristicile, dar n-ai facut partea de conectare la caracteristica de notificare. Poti </w:t>
-      </w:r>
-      <w:proofErr w:type="gramStart"/>
-      <w:r>
-        <w:rPr>
-          <w:rFonts w:ascii="Calibri" w:hAnsi="Calibri" w:cs="Calibri"/>
-          <w:color w:val="1F497D"/>
-        </w:rPr>
-        <w:t>sa</w:t>
-      </w:r>
-      <w:proofErr w:type="gramEnd"/>
-      <w:r>
-        <w:rPr>
-          <w:rFonts w:ascii="Calibri" w:hAnsi="Calibri" w:cs="Calibri"/>
-          <w:color w:val="1F497D"/>
-        </w:rPr>
-        <w:t xml:space="preserve"> faci si partea asta te rog.</w:t>
-      </w:r>
-    </w:p>
-    <w:p>
-      <w:pPr>
-        <w:shd w:val="clear" w:color="auto" w:fill="FFFFFF"/>
-        <w:rPr>
-          <w:rFonts w:ascii="Arial" w:hAnsi="Arial" w:cs="Arial"/>
-          <w:color w:val="222222"/>
-        </w:rPr>
-      </w:pPr>
-      <w:r>
-        <w:rPr>
-          <w:rFonts w:ascii="Calibri" w:hAnsi="Calibri" w:cs="Calibri"/>
-          <w:color w:val="1F497D"/>
-        </w:rPr>
-        <w:t xml:space="preserve">In plus nu prea sunt sigur ca sunt ok functiile de </w:t>
-      </w:r>
-      <w:proofErr w:type="gramStart"/>
-      <w:r>
-        <w:rPr>
-          <w:rFonts w:ascii="Calibri" w:hAnsi="Calibri" w:cs="Calibri"/>
-          <w:color w:val="1F497D"/>
-        </w:rPr>
-        <w:t>connect</w:t>
-      </w:r>
-      <w:proofErr w:type="gramEnd"/>
-      <w:r>
-        <w:rPr>
-          <w:rFonts w:ascii="Calibri" w:hAnsi="Calibri" w:cs="Calibri"/>
-          <w:color w:val="1F497D"/>
-        </w:rPr>
-        <w:t xml:space="preserve"> si callback, ca nu imi merge de fiecare data. Ai incercat </w:t>
-      </w:r>
-      <w:proofErr w:type="gramStart"/>
-      <w:r>
-        <w:rPr>
-          <w:rFonts w:ascii="Calibri" w:hAnsi="Calibri" w:cs="Calibri"/>
-          <w:color w:val="1F497D"/>
-        </w:rPr>
-        <w:t>sa</w:t>
-      </w:r>
-      <w:proofErr w:type="gramEnd"/>
-      <w:r>
-        <w:rPr>
-          <w:rFonts w:ascii="Calibri" w:hAnsi="Calibri" w:cs="Calibri"/>
-          <w:color w:val="1F497D"/>
-        </w:rPr>
-        <w:t xml:space="preserve"> mergi pe modul de implementare de la</w:t>
+        <w:t>In plus nu prea sunt sigur ca sunt ok functiile de connect si callback, ca nu imi merge de fiecare data. Ai incercat sa mergi pe modul de implementare de la</w:t>
       </w:r>
     </w:p>
     <w:p>
@@ -1170,7 +934,6 @@
           <w:color w:val="222222"/>
         </w:rPr>
       </w:pPr>
-      <w:proofErr w:type="gramStart"/>
       <w:r>
         <w:rPr>
           <w:rFonts w:ascii="Calibri" w:hAnsi="Calibri" w:cs="Calibri"/>
@@ -1178,7 +941,6 @@
         </w:rPr>
         <w:t>sau</w:t>
       </w:r>
-      <w:proofErr w:type="gramEnd"/>
     </w:p>
     <w:p>
       <w:pPr>
@@ -1689,9 +1451,8 @@
           <w:sz w:val="18"/>
           <w:szCs w:val="18"/>
         </w:rPr>
-        <w:t xml:space="preserve">// </w:t>
-      </w:r>
-      <w:proofErr w:type="gramStart"/>
+        <w:t>// Ensures Bluetooth is available on the device and it is enabled. If not,</w:t>
+      </w:r>
       <w:r>
         <w:rPr>
           <w:i/>
@@ -1700,9 +1461,9 @@
           <w:sz w:val="18"/>
           <w:szCs w:val="18"/>
         </w:rPr>
-        <w:t>Ensures</w:t>
-      </w:r>
-      <w:proofErr w:type="gramEnd"/>
+        <w:br/>
+        <w:t>// displays a dialog requesting user permission to enable Bluetooth.</w:t>
+      </w:r>
       <w:r>
         <w:rPr>
           <w:i/>
@@ -1711,42 +1472,8 @@
           <w:sz w:val="18"/>
           <w:szCs w:val="18"/>
         </w:rPr>
-        <w:t xml:space="preserve"> Bluetooth is available on the device and it is enabled. If not</w:t>
-      </w:r>
-      <w:proofErr w:type="gramStart"/>
-      <w:r>
-        <w:rPr>
-          <w:i/>
-          <w:iCs/>
-          <w:color w:val="808080"/>
-          <w:sz w:val="18"/>
-          <w:szCs w:val="18"/>
-        </w:rPr>
-        <w:t>,</w:t>
-      </w:r>
-      <w:proofErr w:type="gramEnd"/>
-      <w:r>
-        <w:rPr>
-          <w:i/>
-          <w:iCs/>
-          <w:color w:val="808080"/>
-          <w:sz w:val="18"/>
-          <w:szCs w:val="18"/>
-        </w:rPr>
         <w:br/>
-        <w:t>// displays a dialog requesting user permission to enable Bluetooth.</w:t>
-      </w:r>
-      <w:r>
-        <w:rPr>
-          <w:i/>
-          <w:iCs/>
-          <w:color w:val="808080"/>
-          <w:sz w:val="18"/>
-          <w:szCs w:val="18"/>
-        </w:rPr>
-        <w:br/>
-      </w:r>
-      <w:proofErr w:type="gramStart"/>
+      </w:r>
       <w:r>
         <w:rPr>
           <w:b/>
@@ -1755,18 +1482,7 @@
           <w:sz w:val="18"/>
           <w:szCs w:val="18"/>
         </w:rPr>
-        <w:t>if</w:t>
-      </w:r>
-      <w:proofErr w:type="gramEnd"/>
-      <w:r>
-        <w:rPr>
-          <w:b/>
-          <w:bCs/>
-          <w:color w:val="000080"/>
-          <w:sz w:val="18"/>
-          <w:szCs w:val="18"/>
-        </w:rPr>
-        <w:t xml:space="preserve"> </w:t>
+        <w:t xml:space="preserve">if </w:t>
       </w:r>
       <w:r>
         <w:rPr>
@@ -1942,45 +1658,27 @@
           <w:rFonts w:ascii="Calibri" w:eastAsia="Times New Roman" w:hAnsi="Calibri" w:cs="Calibri"/>
           <w:color w:val="1F497D"/>
         </w:rPr>
-        <w:t xml:space="preserve">Ar fi important </w:t>
-      </w:r>
-      <w:proofErr w:type="gramStart"/>
+        <w:t>Ar fi important sa te conectezi la notificare si sa iti vina date de acolo.</w:t>
+      </w:r>
+    </w:p>
+    <w:p>
+      <w:pPr>
+        <w:shd w:val="clear" w:color="auto" w:fill="FFFFFF"/>
+        <w:spacing w:after="0" w:line="240" w:lineRule="auto"/>
+        <w:rPr>
+          <w:rFonts w:ascii="Arial" w:eastAsia="Times New Roman" w:hAnsi="Arial" w:cs="Arial"/>
+          <w:color w:val="222222"/>
+          <w:sz w:val="24"/>
+          <w:szCs w:val="24"/>
+        </w:rPr>
+      </w:pPr>
       <w:r>
         <w:rPr>
           <w:rFonts w:ascii="Calibri" w:eastAsia="Times New Roman" w:hAnsi="Calibri" w:cs="Calibri"/>
           <w:color w:val="1F497D"/>
         </w:rPr>
-        <w:t>sa</w:t>
-      </w:r>
-      <w:proofErr w:type="gramEnd"/>
-      <w:r>
-        <w:rPr>
-          <w:rFonts w:ascii="Calibri" w:eastAsia="Times New Roman" w:hAnsi="Calibri" w:cs="Calibri"/>
-          <w:color w:val="1F497D"/>
-        </w:rPr>
-        <w:t xml:space="preserve"> te conectezi la notificare si sa iti vina date de acolo.</w:t>
-      </w:r>
-    </w:p>
-    <w:p>
-      <w:pPr>
-        <w:shd w:val="clear" w:color="auto" w:fill="FFFFFF"/>
-        <w:spacing w:after="0" w:line="240" w:lineRule="auto"/>
-        <w:rPr>
-          <w:rFonts w:ascii="Arial" w:eastAsia="Times New Roman" w:hAnsi="Arial" w:cs="Arial"/>
-          <w:color w:val="222222"/>
-          <w:sz w:val="24"/>
-          <w:szCs w:val="24"/>
-        </w:rPr>
-      </w:pPr>
-      <w:proofErr w:type="gramStart"/>
-      <w:r>
-        <w:rPr>
-          <w:rFonts w:ascii="Calibri" w:eastAsia="Times New Roman" w:hAnsi="Calibri" w:cs="Calibri"/>
-          <w:color w:val="1F497D"/>
-        </w:rPr>
         <w:t>Si dupa aia le interpretam.</w:t>
       </w:r>
-      <w:proofErr w:type="gramEnd"/>
     </w:p>
     <w:p>
       <w:pPr>
@@ -2001,37 +1699,20 @@
           <w:rFonts w:ascii="Calibri" w:eastAsia="Times New Roman" w:hAnsi="Calibri" w:cs="Calibri"/>
           <w:color w:val="1F497D"/>
         </w:rPr>
-        <w:t xml:space="preserve">Iti trimit </w:t>
-      </w:r>
-      <w:proofErr w:type="gramStart"/>
-      <w:r>
-        <w:rPr>
-          <w:rFonts w:ascii="Calibri" w:eastAsia="Times New Roman" w:hAnsi="Calibri" w:cs="Calibri"/>
-          <w:color w:val="1F497D"/>
-        </w:rPr>
-        <w:t>un</w:t>
-      </w:r>
-      <w:proofErr w:type="gramEnd"/>
-      <w:r>
-        <w:rPr>
-          <w:rFonts w:ascii="Calibri" w:eastAsia="Times New Roman" w:hAnsi="Calibri" w:cs="Calibri"/>
-          <w:color w:val="1F497D"/>
-        </w:rPr>
-        <w:t xml:space="preserve"> device tie si eu mai am altele pe care lucrez</w:t>
-      </w:r>
-    </w:p>
-    <w:p>
-      <w:pPr>
-        <w:shd w:val="clear" w:color="auto" w:fill="FFFFFF"/>
-        <w:spacing w:after="0" w:line="240" w:lineRule="auto"/>
-        <w:rPr>
-          <w:rFonts w:ascii="Arial" w:eastAsia="Times New Roman" w:hAnsi="Arial" w:cs="Arial"/>
-          <w:color w:val="222222"/>
-          <w:sz w:val="24"/>
-          <w:szCs w:val="24"/>
-        </w:rPr>
-      </w:pPr>
-      <w:proofErr w:type="gramStart"/>
+        <w:t>Iti trimit un device tie si eu mai am altele pe care lucrez</w:t>
+      </w:r>
+    </w:p>
+    <w:p>
+      <w:pPr>
+        <w:shd w:val="clear" w:color="auto" w:fill="FFFFFF"/>
+        <w:spacing w:after="0" w:line="240" w:lineRule="auto"/>
+        <w:rPr>
+          <w:rFonts w:ascii="Arial" w:eastAsia="Times New Roman" w:hAnsi="Arial" w:cs="Arial"/>
+          <w:color w:val="222222"/>
+          <w:sz w:val="24"/>
+          <w:szCs w:val="24"/>
+        </w:rPr>
+      </w:pPr>
       <w:r>
         <w:rPr>
           <w:rFonts w:ascii="Consolas" w:eastAsia="Times New Roman" w:hAnsi="Consolas" w:cs="Arial"/>
@@ -2041,7 +1722,6 @@
         </w:rPr>
         <w:t>public</w:t>
       </w:r>
-      <w:proofErr w:type="gramEnd"/>
       <w:r>
         <w:rPr>
           <w:rFonts w:ascii="Consolas" w:eastAsia="Times New Roman" w:hAnsi="Consolas" w:cs="Arial"/>
@@ -2126,7 +1806,6 @@
         </w:rPr>
         <w:t>        </w:t>
       </w:r>
-      <w:proofErr w:type="gramStart"/>
       <w:r>
         <w:rPr>
           <w:rFonts w:ascii="Consolas" w:eastAsia="Times New Roman" w:hAnsi="Consolas" w:cs="Arial"/>
@@ -2136,7 +1815,6 @@
         </w:rPr>
         <w:t>public</w:t>
       </w:r>
-      <w:proofErr w:type="gramEnd"/>
       <w:r>
         <w:rPr>
           <w:rFonts w:ascii="Consolas" w:eastAsia="Times New Roman" w:hAnsi="Consolas" w:cs="Arial"/>
@@ -2252,7 +1930,6 @@
         <w:lastRenderedPageBreak/>
         <w:t>        </w:t>
       </w:r>
-      <w:proofErr w:type="gramStart"/>
       <w:r>
         <w:rPr>
           <w:rFonts w:ascii="Consolas" w:eastAsia="Times New Roman" w:hAnsi="Consolas" w:cs="Arial"/>
@@ -2262,7 +1939,6 @@
         </w:rPr>
         <w:t>public</w:t>
       </w:r>
-      <w:proofErr w:type="gramEnd"/>
       <w:r>
         <w:rPr>
           <w:rFonts w:ascii="Consolas" w:eastAsia="Times New Roman" w:hAnsi="Consolas" w:cs="Arial"/>
@@ -2347,7 +2023,6 @@
         </w:rPr>
         <w:t>        </w:t>
       </w:r>
-      <w:proofErr w:type="gramStart"/>
       <w:r>
         <w:rPr>
           <w:rFonts w:ascii="Consolas" w:eastAsia="Times New Roman" w:hAnsi="Consolas" w:cs="Arial"/>
@@ -2357,7 +2032,6 @@
         </w:rPr>
         <w:t>public</w:t>
       </w:r>
-      <w:proofErr w:type="gramEnd"/>
       <w:r>
         <w:rPr>
           <w:rFonts w:ascii="Consolas" w:eastAsia="Times New Roman" w:hAnsi="Consolas" w:cs="Arial"/>
@@ -2451,7 +2125,6 @@
         </w:rPr>
         <w:t>        </w:t>
       </w:r>
-      <w:proofErr w:type="gramStart"/>
       <w:r>
         <w:rPr>
           <w:rFonts w:ascii="Consolas" w:eastAsia="Times New Roman" w:hAnsi="Consolas" w:cs="Arial"/>
@@ -2461,7 +2134,6 @@
         </w:rPr>
         <w:t>public</w:t>
       </w:r>
-      <w:proofErr w:type="gramEnd"/>
       <w:r>
         <w:rPr>
           <w:rFonts w:ascii="Consolas" w:eastAsia="Times New Roman" w:hAnsi="Consolas" w:cs="Arial"/>
@@ -2555,7 +2227,6 @@
         </w:rPr>
         <w:t>        </w:t>
       </w:r>
-      <w:proofErr w:type="gramStart"/>
       <w:r>
         <w:rPr>
           <w:rFonts w:ascii="Consolas" w:eastAsia="Times New Roman" w:hAnsi="Consolas" w:cs="Arial"/>
@@ -2565,7 +2236,6 @@
         </w:rPr>
         <w:t>public</w:t>
       </w:r>
-      <w:proofErr w:type="gramEnd"/>
       <w:r>
         <w:rPr>
           <w:rFonts w:ascii="Consolas" w:eastAsia="Times New Roman" w:hAnsi="Consolas" w:cs="Arial"/>
@@ -2659,7 +2329,6 @@
         </w:rPr>
         <w:t>        </w:t>
       </w:r>
-      <w:proofErr w:type="gramStart"/>
       <w:r>
         <w:rPr>
           <w:rFonts w:ascii="Consolas" w:eastAsia="Times New Roman" w:hAnsi="Consolas" w:cs="Arial"/>
@@ -2669,7 +2338,6 @@
         </w:rPr>
         <w:t>public</w:t>
       </w:r>
-      <w:proofErr w:type="gramEnd"/>
       <w:r>
         <w:rPr>
           <w:rFonts w:ascii="Consolas" w:eastAsia="Times New Roman" w:hAnsi="Consolas" w:cs="Arial"/>
@@ -2763,7 +2431,6 @@
         </w:rPr>
         <w:t>        </w:t>
       </w:r>
-      <w:proofErr w:type="gramStart"/>
       <w:r>
         <w:rPr>
           <w:rFonts w:ascii="Consolas" w:eastAsia="Times New Roman" w:hAnsi="Consolas" w:cs="Arial"/>
@@ -2773,7 +2440,6 @@
         </w:rPr>
         <w:t>public</w:t>
       </w:r>
-      <w:proofErr w:type="gramEnd"/>
       <w:r>
         <w:rPr>
           <w:rFonts w:ascii="Consolas" w:eastAsia="Times New Roman" w:hAnsi="Consolas" w:cs="Arial"/>
@@ -2867,7 +2533,6 @@
         </w:rPr>
         <w:t>        </w:t>
       </w:r>
-      <w:proofErr w:type="gramStart"/>
       <w:r>
         <w:rPr>
           <w:rFonts w:ascii="Consolas" w:eastAsia="Times New Roman" w:hAnsi="Consolas" w:cs="Arial"/>
@@ -2877,7 +2542,6 @@
         </w:rPr>
         <w:t>public</w:t>
       </w:r>
-      <w:proofErr w:type="gramEnd"/>
       <w:r>
         <w:rPr>
           <w:rFonts w:ascii="Consolas" w:eastAsia="Times New Roman" w:hAnsi="Consolas" w:cs="Arial"/>
@@ -2971,7 +2635,6 @@
         </w:rPr>
         <w:t>        </w:t>
       </w:r>
-      <w:proofErr w:type="gramStart"/>
       <w:r>
         <w:rPr>
           <w:rFonts w:ascii="Consolas" w:eastAsia="Times New Roman" w:hAnsi="Consolas" w:cs="Arial"/>
@@ -2981,7 +2644,6 @@
         </w:rPr>
         <w:t>public</w:t>
       </w:r>
-      <w:proofErr w:type="gramEnd"/>
       <w:r>
         <w:rPr>
           <w:rFonts w:ascii="Consolas" w:eastAsia="Times New Roman" w:hAnsi="Consolas" w:cs="Arial"/>
@@ -3107,21 +2769,12 @@
           <w:szCs w:val="24"/>
         </w:rPr>
       </w:pPr>
-      <w:proofErr w:type="gramStart"/>
       <w:r>
         <w:rPr>
           <w:rFonts w:ascii="Calibri" w:eastAsia="Times New Roman" w:hAnsi="Calibri" w:cs="Calibri"/>
           <w:color w:val="1F497D"/>
         </w:rPr>
-        <w:t>astea</w:t>
-      </w:r>
-      <w:proofErr w:type="gramEnd"/>
-      <w:r>
-        <w:rPr>
-          <w:rFonts w:ascii="Calibri" w:eastAsia="Times New Roman" w:hAnsi="Calibri" w:cs="Calibri"/>
-          <w:color w:val="1F497D"/>
-        </w:rPr>
-        <w:t xml:space="preserve"> cunt codurile si ar tb sa urmaresti notificarile </w:t>
+        <w:t>astea cunt codurile si ar tb sa urmaresti notificarile </w:t>
       </w:r>
       <w:r>
         <w:rPr>
@@ -3161,27 +2814,7 @@
           <w:sz w:val="19"/>
           <w:szCs w:val="19"/>
         </w:rPr>
-        <w:t xml:space="preserve">Ai mai </w:t>
-      </w:r>
-      <w:proofErr w:type="gramStart"/>
-      <w:r>
-        <w:rPr>
-          <w:rFonts w:ascii="Consolas" w:eastAsia="Times New Roman" w:hAnsi="Consolas" w:cs="Arial"/>
-          <w:color w:val="000000"/>
-          <w:sz w:val="19"/>
-          <w:szCs w:val="19"/>
-        </w:rPr>
-        <w:t>jos</w:t>
-      </w:r>
-      <w:proofErr w:type="gramEnd"/>
-      <w:r>
-        <w:rPr>
-          <w:rFonts w:ascii="Consolas" w:eastAsia="Times New Roman" w:hAnsi="Consolas" w:cs="Arial"/>
-          <w:color w:val="000000"/>
-          <w:sz w:val="19"/>
-          <w:szCs w:val="19"/>
-        </w:rPr>
-        <w:t xml:space="preserve"> si structura pachetelor</w:t>
+        <w:t>Ai mai jos si structura pachetelor</w:t>
       </w:r>
     </w:p>
     <w:p>
@@ -3225,7 +2858,6 @@
         </w:rPr>
         <w:t>           </w:t>
       </w:r>
-      <w:proofErr w:type="gramStart"/>
       <w:r>
         <w:rPr>
           <w:rFonts w:ascii="Consolas" w:eastAsia="Times New Roman" w:hAnsi="Consolas" w:cs="Arial"/>
@@ -3235,7 +2867,6 @@
         </w:rPr>
         <w:t>if</w:t>
       </w:r>
-      <w:proofErr w:type="gramEnd"/>
       <w:r>
         <w:rPr>
           <w:rFonts w:ascii="Consolas" w:eastAsia="Times New Roman" w:hAnsi="Consolas" w:cs="Arial"/>
@@ -3312,19 +2943,8 @@
           <w:sz w:val="19"/>
           <w:szCs w:val="19"/>
         </w:rPr>
-        <w:t xml:space="preserve">                </w:t>
-      </w:r>
-      <w:proofErr w:type="gramStart"/>
-      <w:r>
-        <w:rPr>
-          <w:rFonts w:ascii="Consolas" w:eastAsia="Times New Roman" w:hAnsi="Consolas" w:cs="Arial"/>
-          <w:color w:val="000000"/>
-          <w:sz w:val="19"/>
-          <w:szCs w:val="19"/>
-        </w:rPr>
-        <w:t>measurementsList.Add(</w:t>
-      </w:r>
-      <w:proofErr w:type="gramEnd"/>
+        <w:t>                measurementsList.Add(</w:t>
+      </w:r>
       <w:r>
         <w:rPr>
           <w:rFonts w:ascii="Consolas" w:eastAsia="Times New Roman" w:hAnsi="Consolas" w:cs="Arial"/>
@@ -3400,19 +3020,8 @@
           <w:sz w:val="19"/>
           <w:szCs w:val="19"/>
         </w:rPr>
-        <w:t xml:space="preserve">                </w:t>
-      </w:r>
-      <w:proofErr w:type="gramStart"/>
-      <w:r>
-        <w:rPr>
-          <w:rFonts w:ascii="Consolas" w:eastAsia="Times New Roman" w:hAnsi="Consolas" w:cs="Arial"/>
-          <w:color w:val="000000"/>
-          <w:sz w:val="19"/>
-          <w:szCs w:val="19"/>
-        </w:rPr>
-        <w:t>measurementsList.Add(</w:t>
-      </w:r>
-      <w:proofErr w:type="gramEnd"/>
+        <w:t>                measurementsList.Add(</w:t>
+      </w:r>
       <w:r>
         <w:rPr>
           <w:rFonts w:ascii="Consolas" w:eastAsia="Times New Roman" w:hAnsi="Consolas" w:cs="Arial"/>
@@ -3488,19 +3097,8 @@
           <w:sz w:val="19"/>
           <w:szCs w:val="19"/>
         </w:rPr>
-        <w:t xml:space="preserve">                </w:t>
-      </w:r>
-      <w:proofErr w:type="gramStart"/>
-      <w:r>
-        <w:rPr>
-          <w:rFonts w:ascii="Consolas" w:eastAsia="Times New Roman" w:hAnsi="Consolas" w:cs="Arial"/>
-          <w:color w:val="000000"/>
-          <w:sz w:val="19"/>
-          <w:szCs w:val="19"/>
-        </w:rPr>
-        <w:t>measurementsList.Add(</w:t>
-      </w:r>
-      <w:proofErr w:type="gramEnd"/>
+        <w:t>                measurementsList.Add(</w:t>
+      </w:r>
       <w:r>
         <w:rPr>
           <w:rFonts w:ascii="Consolas" w:eastAsia="Times New Roman" w:hAnsi="Consolas" w:cs="Arial"/>
@@ -3576,19 +3174,8 @@
           <w:sz w:val="19"/>
           <w:szCs w:val="19"/>
         </w:rPr>
-        <w:t xml:space="preserve">                </w:t>
-      </w:r>
-      <w:proofErr w:type="gramStart"/>
-      <w:r>
-        <w:rPr>
-          <w:rFonts w:ascii="Consolas" w:eastAsia="Times New Roman" w:hAnsi="Consolas" w:cs="Arial"/>
-          <w:color w:val="000000"/>
-          <w:sz w:val="19"/>
-          <w:szCs w:val="19"/>
-        </w:rPr>
-        <w:t>measurementsList.Add(</w:t>
-      </w:r>
-      <w:proofErr w:type="gramEnd"/>
+        <w:t>                measurementsList.Add(</w:t>
+      </w:r>
       <w:r>
         <w:rPr>
           <w:rFonts w:ascii="Consolas" w:eastAsia="Times New Roman" w:hAnsi="Consolas" w:cs="Arial"/>
@@ -3685,27 +3272,7 @@
           <w:sz w:val="19"/>
           <w:szCs w:val="19"/>
         </w:rPr>
-        <w:t xml:space="preserve">                </w:t>
-      </w:r>
-      <w:proofErr w:type="gramStart"/>
-      <w:r>
-        <w:rPr>
-          <w:rFonts w:ascii="Consolas" w:eastAsia="Times New Roman" w:hAnsi="Consolas" w:cs="Arial"/>
-          <w:color w:val="000000"/>
-          <w:sz w:val="19"/>
-          <w:szCs w:val="19"/>
-        </w:rPr>
-        <w:t>HistoricalDataTimestamp[</w:t>
-      </w:r>
-      <w:proofErr w:type="gramEnd"/>
-      <w:r>
-        <w:rPr>
-          <w:rFonts w:ascii="Consolas" w:eastAsia="Times New Roman" w:hAnsi="Consolas" w:cs="Arial"/>
-          <w:color w:val="000000"/>
-          <w:sz w:val="19"/>
-          <w:szCs w:val="19"/>
-        </w:rPr>
-        <w:t>0] = HistoricalDataTimestamp[0].AddSeconds(-64);</w:t>
+        <w:t>                HistoricalDataTimestamp[0] = HistoricalDataTimestamp[0].AddSeconds(-64);</w:t>
       </w:r>
     </w:p>
     <w:p>
@@ -3749,7 +3316,6 @@
         </w:rPr>
         <w:t>            </w:t>
       </w:r>
-      <w:proofErr w:type="gramStart"/>
       <w:r>
         <w:rPr>
           <w:rFonts w:ascii="Consolas" w:eastAsia="Times New Roman" w:hAnsi="Consolas" w:cs="Arial"/>
@@ -3759,7 +3325,6 @@
         </w:rPr>
         <w:t>else</w:t>
       </w:r>
-      <w:proofErr w:type="gramEnd"/>
       <w:r>
         <w:rPr>
           <w:rFonts w:ascii="Consolas" w:eastAsia="Times New Roman" w:hAnsi="Consolas" w:cs="Arial"/>
@@ -3854,19 +3419,8 @@
           <w:sz w:val="19"/>
           <w:szCs w:val="19"/>
         </w:rPr>
-        <w:t xml:space="preserve">                </w:t>
-      </w:r>
-      <w:proofErr w:type="gramStart"/>
-      <w:r>
-        <w:rPr>
-          <w:rFonts w:ascii="Consolas" w:eastAsia="Times New Roman" w:hAnsi="Consolas" w:cs="Arial"/>
-          <w:color w:val="000000"/>
-          <w:sz w:val="19"/>
-          <w:szCs w:val="19"/>
-        </w:rPr>
-        <w:t>measurementsList.Add(</w:t>
-      </w:r>
-      <w:proofErr w:type="gramEnd"/>
+        <w:t>                measurementsList.Add(</w:t>
+      </w:r>
       <w:r>
         <w:rPr>
           <w:rFonts w:ascii="Consolas" w:eastAsia="Times New Roman" w:hAnsi="Consolas" w:cs="Arial"/>
@@ -3942,19 +3496,8 @@
           <w:sz w:val="19"/>
           <w:szCs w:val="19"/>
         </w:rPr>
-        <w:t xml:space="preserve">                </w:t>
-      </w:r>
-      <w:proofErr w:type="gramStart"/>
-      <w:r>
-        <w:rPr>
-          <w:rFonts w:ascii="Consolas" w:eastAsia="Times New Roman" w:hAnsi="Consolas" w:cs="Arial"/>
-          <w:color w:val="000000"/>
-          <w:sz w:val="19"/>
-          <w:szCs w:val="19"/>
-        </w:rPr>
-        <w:t>measurementsList.Add(</w:t>
-      </w:r>
-      <w:proofErr w:type="gramEnd"/>
+        <w:t>                measurementsList.Add(</w:t>
+      </w:r>
       <w:r>
         <w:rPr>
           <w:rFonts w:ascii="Consolas" w:eastAsia="Times New Roman" w:hAnsi="Consolas" w:cs="Arial"/>
@@ -4030,19 +3573,8 @@
           <w:sz w:val="19"/>
           <w:szCs w:val="19"/>
         </w:rPr>
-        <w:t xml:space="preserve">                </w:t>
-      </w:r>
-      <w:proofErr w:type="gramStart"/>
-      <w:r>
-        <w:rPr>
-          <w:rFonts w:ascii="Consolas" w:eastAsia="Times New Roman" w:hAnsi="Consolas" w:cs="Arial"/>
-          <w:color w:val="000000"/>
-          <w:sz w:val="19"/>
-          <w:szCs w:val="19"/>
-        </w:rPr>
-        <w:t>measurementsList.Add(</w:t>
-      </w:r>
-      <w:proofErr w:type="gramEnd"/>
+        <w:t>                measurementsList.Add(</w:t>
+      </w:r>
       <w:r>
         <w:rPr>
           <w:rFonts w:ascii="Consolas" w:eastAsia="Times New Roman" w:hAnsi="Consolas" w:cs="Arial"/>
@@ -4140,19 +3672,8 @@
           <w:sz w:val="19"/>
           <w:szCs w:val="19"/>
         </w:rPr>
-        <w:t xml:space="preserve">                </w:t>
-      </w:r>
-      <w:proofErr w:type="gramStart"/>
-      <w:r>
-        <w:rPr>
-          <w:rFonts w:ascii="Consolas" w:eastAsia="Times New Roman" w:hAnsi="Consolas" w:cs="Arial"/>
-          <w:color w:val="000000"/>
-          <w:sz w:val="19"/>
-          <w:szCs w:val="19"/>
-        </w:rPr>
-        <w:t>measurementsList.Add(</w:t>
-      </w:r>
-      <w:proofErr w:type="gramEnd"/>
+        <w:t>                measurementsList.Add(</w:t>
+      </w:r>
       <w:r>
         <w:rPr>
           <w:rFonts w:ascii="Consolas" w:eastAsia="Times New Roman" w:hAnsi="Consolas" w:cs="Arial"/>
@@ -4259,19 +3780,8 @@
           <w:sz w:val="19"/>
           <w:szCs w:val="19"/>
         </w:rPr>
-        <w:t xml:space="preserve">                </w:t>
-      </w:r>
-      <w:proofErr w:type="gramStart"/>
-      <w:r>
-        <w:rPr>
-          <w:rFonts w:ascii="Consolas" w:eastAsia="Times New Roman" w:hAnsi="Consolas" w:cs="Arial"/>
-          <w:color w:val="000000"/>
-          <w:sz w:val="19"/>
-          <w:szCs w:val="19"/>
-        </w:rPr>
-        <w:t>measurementsList.Add(</w:t>
-      </w:r>
-      <w:proofErr w:type="gramEnd"/>
+        <w:t>                measurementsList.Add(</w:t>
+      </w:r>
       <w:r>
         <w:rPr>
           <w:rFonts w:ascii="Consolas" w:eastAsia="Times New Roman" w:hAnsi="Consolas" w:cs="Arial"/>
@@ -4378,19 +3888,8 @@
           <w:sz w:val="19"/>
           <w:szCs w:val="19"/>
         </w:rPr>
-        <w:t xml:space="preserve">                </w:t>
-      </w:r>
-      <w:proofErr w:type="gramStart"/>
-      <w:r>
-        <w:rPr>
-          <w:rFonts w:ascii="Consolas" w:eastAsia="Times New Roman" w:hAnsi="Consolas" w:cs="Arial"/>
-          <w:color w:val="000000"/>
-          <w:sz w:val="19"/>
-          <w:szCs w:val="19"/>
-        </w:rPr>
-        <w:t>measurementsList.Add(</w:t>
-      </w:r>
-      <w:proofErr w:type="gramEnd"/>
+        <w:t>                measurementsList.Add(</w:t>
+      </w:r>
       <w:r>
         <w:rPr>
           <w:rFonts w:ascii="Consolas" w:eastAsia="Times New Roman" w:hAnsi="Consolas" w:cs="Arial"/>
@@ -4497,19 +3996,8 @@
           <w:sz w:val="19"/>
           <w:szCs w:val="19"/>
         </w:rPr>
-        <w:t xml:space="preserve">                </w:t>
-      </w:r>
-      <w:proofErr w:type="gramStart"/>
-      <w:r>
-        <w:rPr>
-          <w:rFonts w:ascii="Consolas" w:eastAsia="Times New Roman" w:hAnsi="Consolas" w:cs="Arial"/>
-          <w:color w:val="000000"/>
-          <w:sz w:val="19"/>
-          <w:szCs w:val="19"/>
-        </w:rPr>
-        <w:t>measurementsList.Add(</w:t>
-      </w:r>
-      <w:proofErr w:type="gramEnd"/>
+        <w:t>                measurementsList.Add(</w:t>
+      </w:r>
       <w:r>
         <w:rPr>
           <w:rFonts w:ascii="Consolas" w:eastAsia="Times New Roman" w:hAnsi="Consolas" w:cs="Arial"/>
@@ -4606,27 +4094,7 @@
           <w:sz w:val="19"/>
           <w:szCs w:val="19"/>
         </w:rPr>
-        <w:t xml:space="preserve">                </w:t>
-      </w:r>
-      <w:proofErr w:type="gramStart"/>
-      <w:r>
-        <w:rPr>
-          <w:rFonts w:ascii="Consolas" w:eastAsia="Times New Roman" w:hAnsi="Consolas" w:cs="Arial"/>
-          <w:color w:val="000000"/>
-          <w:sz w:val="19"/>
-          <w:szCs w:val="19"/>
-        </w:rPr>
-        <w:t>HistoricalDataTimestamp[</w:t>
-      </w:r>
-      <w:proofErr w:type="gramEnd"/>
-      <w:r>
-        <w:rPr>
-          <w:rFonts w:ascii="Consolas" w:eastAsia="Times New Roman" w:hAnsi="Consolas" w:cs="Arial"/>
-          <w:color w:val="000000"/>
-          <w:sz w:val="19"/>
-          <w:szCs w:val="19"/>
-        </w:rPr>
-        <w:t>1] = HistoricalDataTimestamp[1].AddSeconds(-64);</w:t>
+        <w:t>                HistoricalDataTimestamp[1] = HistoricalDataTimestamp[1].AddSeconds(-64);</w:t>
       </w:r>
     </w:p>
     <w:p>
@@ -4680,23 +4148,7 @@
           <w:rFonts w:ascii="Calibri" w:eastAsia="Times New Roman" w:hAnsi="Calibri" w:cs="Calibri"/>
           <w:color w:val="1F497D"/>
         </w:rPr>
-        <w:t xml:space="preserve">Ok, am reusit </w:t>
-      </w:r>
-      <w:proofErr w:type="gramStart"/>
-      <w:r>
-        <w:rPr>
-          <w:rFonts w:ascii="Calibri" w:eastAsia="Times New Roman" w:hAnsi="Calibri" w:cs="Calibri"/>
-          <w:color w:val="1F497D"/>
-        </w:rPr>
-        <w:t>sa</w:t>
-      </w:r>
-      <w:proofErr w:type="gramEnd"/>
-      <w:r>
-        <w:rPr>
-          <w:rFonts w:ascii="Calibri" w:eastAsia="Times New Roman" w:hAnsi="Calibri" w:cs="Calibri"/>
-          <w:color w:val="1F497D"/>
-        </w:rPr>
-        <w:t xml:space="preserve"> citesc ceva</w:t>
+        <w:t>Ok, am reusit sa citesc ceva</w:t>
       </w:r>
     </w:p>
     <w:p>
@@ -5446,7 +4898,6 @@
           <w:szCs w:val="24"/>
         </w:rPr>
       </w:pPr>
-      <w:proofErr w:type="gramStart"/>
       <w:r>
         <w:rPr>
           <w:rFonts w:ascii="Courier New" w:eastAsia="Times New Roman" w:hAnsi="Courier New" w:cs="Courier New"/>
@@ -5454,17 +4905,7 @@
           <w:sz w:val="18"/>
           <w:szCs w:val="18"/>
         </w:rPr>
-        <w:t>serviceString</w:t>
-      </w:r>
-      <w:proofErr w:type="gramEnd"/>
-      <w:r>
-        <w:rPr>
-          <w:rFonts w:ascii="Courier New" w:eastAsia="Times New Roman" w:hAnsi="Courier New" w:cs="Courier New"/>
-          <w:color w:val="000000"/>
-          <w:sz w:val="18"/>
-          <w:szCs w:val="18"/>
-        </w:rPr>
-        <w:t xml:space="preserve"> = SampleGattAttributes.</w:t>
+        <w:t>serviceString = SampleGattAttributes.</w:t>
       </w:r>
       <w:r>
         <w:rPr>
@@ -5498,7 +4939,6 @@
           <w:szCs w:val="24"/>
         </w:rPr>
       </w:pPr>
-      <w:proofErr w:type="gramStart"/>
       <w:r>
         <w:rPr>
           <w:rFonts w:ascii="Calibri" w:eastAsia="Times New Roman" w:hAnsi="Calibri" w:cs="Calibri"/>
@@ -5506,20 +4946,18 @@
         </w:rPr>
         <w:t>sau</w:t>
       </w:r>
-      <w:proofErr w:type="gramEnd"/>
-    </w:p>
-    <w:p>
-      <w:pPr>
-        <w:shd w:val="clear" w:color="auto" w:fill="FFFFFF"/>
-        <w:spacing w:after="0" w:line="240" w:lineRule="auto"/>
-        <w:rPr>
-          <w:rFonts w:ascii="Arial" w:eastAsia="Times New Roman" w:hAnsi="Arial" w:cs="Arial"/>
-          <w:color w:val="222222"/>
-          <w:sz w:val="24"/>
-          <w:szCs w:val="24"/>
-        </w:rPr>
-      </w:pPr>
-      <w:proofErr w:type="gramStart"/>
+    </w:p>
+    <w:p>
+      <w:pPr>
+        <w:shd w:val="clear" w:color="auto" w:fill="FFFFFF"/>
+        <w:spacing w:after="0" w:line="240" w:lineRule="auto"/>
+        <w:rPr>
+          <w:rFonts w:ascii="Arial" w:eastAsia="Times New Roman" w:hAnsi="Arial" w:cs="Arial"/>
+          <w:color w:val="222222"/>
+          <w:sz w:val="24"/>
+          <w:szCs w:val="24"/>
+        </w:rPr>
+      </w:pPr>
       <w:r>
         <w:rPr>
           <w:rFonts w:ascii="Courier New" w:eastAsia="Times New Roman" w:hAnsi="Courier New" w:cs="Courier New"/>
@@ -5527,17 +4965,7 @@
           <w:sz w:val="18"/>
           <w:szCs w:val="18"/>
         </w:rPr>
-        <w:t>charaString</w:t>
-      </w:r>
-      <w:proofErr w:type="gramEnd"/>
-      <w:r>
-        <w:rPr>
-          <w:rFonts w:ascii="Courier New" w:eastAsia="Times New Roman" w:hAnsi="Courier New" w:cs="Courier New"/>
-          <w:color w:val="000000"/>
-          <w:sz w:val="18"/>
-          <w:szCs w:val="18"/>
-        </w:rPr>
-        <w:t xml:space="preserve"> = SampleGattAttributes.</w:t>
+        <w:t>charaString = SampleGattAttributes.</w:t>
       </w:r>
       <w:r>
         <w:rPr>
@@ -5571,50 +4999,32 @@
           <w:szCs w:val="24"/>
         </w:rPr>
       </w:pPr>
-      <w:proofErr w:type="gramStart"/>
       <w:r>
         <w:rPr>
           <w:rFonts w:ascii="Calibri" w:eastAsia="Times New Roman" w:hAnsi="Calibri" w:cs="Calibri"/>
           <w:color w:val="1F497D"/>
         </w:rPr>
         <w:lastRenderedPageBreak/>
-        <w:t>poti</w:t>
-      </w:r>
-      <w:proofErr w:type="gramEnd"/>
+        <w:t>poti obtine si null, pt cazul serviciilor si caracteristicilor ce nu sunt standard, cum  e cazul dispozitivului nostru</w:t>
+      </w:r>
+    </w:p>
+    <w:p>
+      <w:pPr>
+        <w:shd w:val="clear" w:color="auto" w:fill="FFFFFF"/>
+        <w:spacing w:after="0" w:line="240" w:lineRule="auto"/>
+        <w:rPr>
+          <w:rFonts w:ascii="Arial" w:eastAsia="Times New Roman" w:hAnsi="Arial" w:cs="Arial"/>
+          <w:color w:val="222222"/>
+          <w:sz w:val="24"/>
+          <w:szCs w:val="24"/>
+        </w:rPr>
+      </w:pPr>
       <w:r>
         <w:rPr>
           <w:rFonts w:ascii="Calibri" w:eastAsia="Times New Roman" w:hAnsi="Calibri" w:cs="Calibri"/>
           <w:color w:val="1F497D"/>
         </w:rPr>
-        <w:t xml:space="preserve"> obtine si null, pt cazul serviciilor si caracteristicilor ce nu sunt standard, cum  e cazul dispozitivului nostru</w:t>
-      </w:r>
-    </w:p>
-    <w:p>
-      <w:pPr>
-        <w:shd w:val="clear" w:color="auto" w:fill="FFFFFF"/>
-        <w:spacing w:after="0" w:line="240" w:lineRule="auto"/>
-        <w:rPr>
-          <w:rFonts w:ascii="Arial" w:eastAsia="Times New Roman" w:hAnsi="Arial" w:cs="Arial"/>
-          <w:color w:val="222222"/>
-          <w:sz w:val="24"/>
-          <w:szCs w:val="24"/>
-        </w:rPr>
-      </w:pPr>
-      <w:proofErr w:type="gramStart"/>
-      <w:r>
-        <w:rPr>
-          <w:rFonts w:ascii="Calibri" w:eastAsia="Times New Roman" w:hAnsi="Calibri" w:cs="Calibri"/>
-          <w:color w:val="1F497D"/>
-        </w:rPr>
-        <w:t>tu</w:t>
-      </w:r>
-      <w:proofErr w:type="gramEnd"/>
-      <w:r>
-        <w:rPr>
-          <w:rFonts w:ascii="Calibri" w:eastAsia="Times New Roman" w:hAnsi="Calibri" w:cs="Calibri"/>
-          <w:color w:val="1F497D"/>
-        </w:rPr>
-        <w:t xml:space="preserve"> obtii ceva != null doar pentru batteryservice, ce e un serviciu standard ble</w:t>
+        <w:t>tu obtii ceva != null doar pentru batteryservice, ce e un serviciu standard ble</w:t>
       </w:r>
     </w:p>
     <w:p>
@@ -5629,21 +5039,12 @@
           <w:color w:val="1F497D"/>
         </w:rPr>
       </w:pPr>
-      <w:proofErr w:type="gramStart"/>
       <w:r>
         <w:rPr>
           <w:rFonts w:ascii="Calibri" w:eastAsia="Times New Roman" w:hAnsi="Calibri" w:cs="Calibri"/>
           <w:color w:val="1F497D"/>
         </w:rPr>
-        <w:t>trebuie</w:t>
-      </w:r>
-      <w:proofErr w:type="gramEnd"/>
-      <w:r>
-        <w:rPr>
-          <w:rFonts w:ascii="Calibri" w:eastAsia="Times New Roman" w:hAnsi="Calibri" w:cs="Calibri"/>
-          <w:color w:val="1F497D"/>
-        </w:rPr>
-        <w:t xml:space="preserve"> sa tratezi si cazurile cand valorile respective sunt nule</w:t>
+        <w:t>trebuie sa tratezi si cazurile cand valorile respective sunt nule</w:t>
       </w:r>
     </w:p>
     <w:p>
@@ -5720,27 +5121,7 @@
           <w:sz w:val="24"/>
           <w:szCs w:val="24"/>
         </w:rPr>
-        <w:t xml:space="preserve">Stiti cumva la dispozitivele wearable, trebuie </w:t>
-      </w:r>
-      <w:proofErr w:type="gramStart"/>
-      <w:r>
-        <w:rPr>
-          <w:rFonts w:ascii="Arial" w:eastAsia="Times New Roman" w:hAnsi="Arial" w:cs="Arial"/>
-          <w:color w:val="222222"/>
-          <w:sz w:val="24"/>
-          <w:szCs w:val="24"/>
-        </w:rPr>
-        <w:t>sa</w:t>
-      </w:r>
-      <w:proofErr w:type="gramEnd"/>
-      <w:r>
-        <w:rPr>
-          <w:rFonts w:ascii="Arial" w:eastAsia="Times New Roman" w:hAnsi="Arial" w:cs="Arial"/>
-          <w:color w:val="222222"/>
-          <w:sz w:val="24"/>
-          <w:szCs w:val="24"/>
-        </w:rPr>
-        <w:t xml:space="preserve"> fac ceva pentru a incepe sa dea date, in plus in afara de a ma conecta la serviciul gatt de notificari?</w:t>
+        <w:t>Stiti cumva la dispozitivele wearable, trebuie sa fac ceva pentru a incepe sa dea date, in plus in afara de a ma conecta la serviciul gatt de notificari?</w:t>
       </w:r>
     </w:p>
     <w:p>
@@ -5803,9 +5184,20 @@
           <w:sz w:val="24"/>
           <w:szCs w:val="24"/>
         </w:rPr>
-        <w:t xml:space="preserve">Notificarile </w:t>
-      </w:r>
-      <w:proofErr w:type="gramStart"/>
+        <w:t>Notificarile vin cu datele ce sunt in bufer si nu au fost trimise?</w:t>
+      </w:r>
+    </w:p>
+    <w:p>
+      <w:pPr>
+        <w:shd w:val="clear" w:color="auto" w:fill="FFFFFF"/>
+        <w:spacing w:after="0" w:line="240" w:lineRule="auto"/>
+        <w:rPr>
+          <w:rFonts w:ascii="Arial" w:eastAsia="Times New Roman" w:hAnsi="Arial" w:cs="Arial"/>
+          <w:color w:val="222222"/>
+          <w:sz w:val="24"/>
+          <w:szCs w:val="24"/>
+        </w:rPr>
+      </w:pPr>
       <w:r>
         <w:rPr>
           <w:rFonts w:ascii="Arial" w:eastAsia="Times New Roman" w:hAnsi="Arial" w:cs="Arial"/>
@@ -5813,29 +5205,19 @@
           <w:sz w:val="24"/>
           <w:szCs w:val="24"/>
         </w:rPr>
-        <w:t>vin</w:t>
-      </w:r>
-      <w:proofErr w:type="gramEnd"/>
-      <w:r>
+        <w:t> </w:t>
+      </w:r>
+    </w:p>
+    <w:p>
+      <w:pPr>
+        <w:shd w:val="clear" w:color="auto" w:fill="FFFFFF"/>
+        <w:spacing w:after="0" w:line="240" w:lineRule="auto"/>
         <w:rPr>
           <w:rFonts w:ascii="Arial" w:eastAsia="Times New Roman" w:hAnsi="Arial" w:cs="Arial"/>
           <w:color w:val="1F497D"/>
           <w:sz w:val="24"/>
           <w:szCs w:val="24"/>
         </w:rPr>
-        <w:t xml:space="preserve"> cu datele ce sunt in bufer si nu au fost trimise?</w:t>
-      </w:r>
-    </w:p>
-    <w:p>
-      <w:pPr>
-        <w:shd w:val="clear" w:color="auto" w:fill="FFFFFF"/>
-        <w:spacing w:after="0" w:line="240" w:lineRule="auto"/>
-        <w:rPr>
-          <w:rFonts w:ascii="Arial" w:eastAsia="Times New Roman" w:hAnsi="Arial" w:cs="Arial"/>
-          <w:color w:val="222222"/>
-          <w:sz w:val="24"/>
-          <w:szCs w:val="24"/>
-        </w:rPr>
       </w:pPr>
       <w:r>
         <w:rPr>
@@ -5844,133 +5226,41 @@
           <w:sz w:val="24"/>
           <w:szCs w:val="24"/>
         </w:rPr>
-        <w:t> </w:t>
-      </w:r>
-    </w:p>
-    <w:p>
-      <w:pPr>
-        <w:shd w:val="clear" w:color="auto" w:fill="FFFFFF"/>
-        <w:spacing w:after="0" w:line="240" w:lineRule="auto"/>
-        <w:rPr>
-          <w:rFonts w:ascii="Arial" w:eastAsia="Times New Roman" w:hAnsi="Arial" w:cs="Arial"/>
-          <w:color w:val="1F497D"/>
-          <w:sz w:val="24"/>
-          <w:szCs w:val="24"/>
-        </w:rPr>
-      </w:pPr>
-      <w:r>
-        <w:rPr>
-          <w:rFonts w:ascii="Arial" w:eastAsia="Times New Roman" w:hAnsi="Arial" w:cs="Arial"/>
-          <w:color w:val="1F497D"/>
-          <w:sz w:val="24"/>
-          <w:szCs w:val="24"/>
-        </w:rPr>
-        <w:t xml:space="preserve">E cumva </w:t>
-      </w:r>
-      <w:proofErr w:type="gramStart"/>
-      <w:r>
-        <w:rPr>
-          <w:rFonts w:ascii="Arial" w:eastAsia="Times New Roman" w:hAnsi="Arial" w:cs="Arial"/>
-          <w:color w:val="1F497D"/>
-          <w:sz w:val="24"/>
-          <w:szCs w:val="24"/>
-        </w:rPr>
-        <w:t>un</w:t>
-      </w:r>
-      <w:proofErr w:type="gramEnd"/>
-      <w:r>
-        <w:rPr>
-          <w:rFonts w:ascii="Arial" w:eastAsia="Times New Roman" w:hAnsi="Arial" w:cs="Arial"/>
-          <w:color w:val="1F497D"/>
-          <w:sz w:val="24"/>
-          <w:szCs w:val="24"/>
-        </w:rPr>
-        <w:t xml:space="preserve"> dispozitiv (AirifyW4) caruia nu ii merge senzorul BME?</w:t>
-      </w:r>
-    </w:p>
-    <w:p>
-      <w:pPr>
-        <w:shd w:val="clear" w:color="auto" w:fill="FFFFFF"/>
-        <w:spacing w:after="0" w:line="240" w:lineRule="auto"/>
-        <w:rPr>
-          <w:rFonts w:ascii="Arial" w:eastAsia="Times New Roman" w:hAnsi="Arial" w:cs="Arial"/>
-          <w:color w:val="222222"/>
-          <w:sz w:val="24"/>
-          <w:szCs w:val="24"/>
-        </w:rPr>
-      </w:pPr>
-    </w:p>
-    <w:p>
-      <w:pPr>
-        <w:shd w:val="clear" w:color="auto" w:fill="FFFFFF"/>
-        <w:spacing w:after="0" w:line="240" w:lineRule="auto"/>
-        <w:rPr>
-          <w:rFonts w:ascii="Arial" w:eastAsia="Times New Roman" w:hAnsi="Arial" w:cs="Arial"/>
-          <w:color w:val="222222"/>
-          <w:sz w:val="24"/>
-          <w:szCs w:val="24"/>
-        </w:rPr>
-      </w:pPr>
-      <w:r>
-        <w:rPr>
-          <w:rFonts w:ascii="Arial" w:eastAsia="Times New Roman" w:hAnsi="Arial" w:cs="Arial"/>
-          <w:color w:val="222222"/>
-          <w:sz w:val="24"/>
-          <w:szCs w:val="24"/>
-        </w:rPr>
-        <w:t xml:space="preserve">Da, notificarile sunt cu date </w:t>
-      </w:r>
-      <w:proofErr w:type="gramStart"/>
-      <w:r>
-        <w:rPr>
-          <w:rFonts w:ascii="Arial" w:eastAsia="Times New Roman" w:hAnsi="Arial" w:cs="Arial"/>
-          <w:color w:val="222222"/>
-          <w:sz w:val="24"/>
-          <w:szCs w:val="24"/>
-        </w:rPr>
-        <w:t>ce</w:t>
-      </w:r>
-      <w:proofErr w:type="gramEnd"/>
-      <w:r>
-        <w:rPr>
-          <w:rFonts w:ascii="Arial" w:eastAsia="Times New Roman" w:hAnsi="Arial" w:cs="Arial"/>
-          <w:color w:val="222222"/>
-          <w:sz w:val="24"/>
-          <w:szCs w:val="24"/>
-        </w:rPr>
-        <w:t xml:space="preserve"> nu au fost trimise. In rest aplicatia ar trebui </w:t>
-      </w:r>
-      <w:proofErr w:type="gramStart"/>
-      <w:r>
-        <w:rPr>
-          <w:rFonts w:ascii="Arial" w:eastAsia="Times New Roman" w:hAnsi="Arial" w:cs="Arial"/>
-          <w:color w:val="222222"/>
-          <w:sz w:val="24"/>
-          <w:szCs w:val="24"/>
-        </w:rPr>
-        <w:t>sa</w:t>
-      </w:r>
-      <w:proofErr w:type="gramEnd"/>
-      <w:r>
-        <w:rPr>
-          <w:rFonts w:ascii="Arial" w:eastAsia="Times New Roman" w:hAnsi="Arial" w:cs="Arial"/>
-          <w:color w:val="222222"/>
-          <w:sz w:val="24"/>
-          <w:szCs w:val="24"/>
-        </w:rPr>
-        <w:t xml:space="preserve"> faca read pe GATT-urile senzorilor. </w:t>
-      </w:r>
-      <w:proofErr w:type="gramStart"/>
-      <w:r>
-        <w:rPr>
-          <w:rFonts w:ascii="Arial" w:eastAsia="Times New Roman" w:hAnsi="Arial" w:cs="Arial"/>
-          <w:color w:val="222222"/>
-          <w:sz w:val="24"/>
-          <w:szCs w:val="24"/>
-        </w:rPr>
-        <w:t>Nu stiu sigur, dar intradevar parca la unul nu mergea senzorul de BME.</w:t>
-      </w:r>
-      <w:proofErr w:type="gramEnd"/>
+        <w:t>E cumva un dispozitiv (AirifyW4) caruia nu ii merge senzorul BME?</w:t>
+      </w:r>
+    </w:p>
+    <w:p>
+      <w:pPr>
+        <w:shd w:val="clear" w:color="auto" w:fill="FFFFFF"/>
+        <w:spacing w:after="0" w:line="240" w:lineRule="auto"/>
+        <w:rPr>
+          <w:rFonts w:ascii="Arial" w:eastAsia="Times New Roman" w:hAnsi="Arial" w:cs="Arial"/>
+          <w:color w:val="222222"/>
+          <w:sz w:val="24"/>
+          <w:szCs w:val="24"/>
+        </w:rPr>
+      </w:pPr>
+    </w:p>
+    <w:p>
+      <w:pPr>
+        <w:shd w:val="clear" w:color="auto" w:fill="FFFFFF"/>
+        <w:spacing w:after="0" w:line="240" w:lineRule="auto"/>
+        <w:rPr>
+          <w:rFonts w:ascii="Arial" w:eastAsia="Times New Roman" w:hAnsi="Arial" w:cs="Arial"/>
+          <w:color w:val="222222"/>
+          <w:sz w:val="24"/>
+          <w:szCs w:val="24"/>
+        </w:rPr>
+      </w:pPr>
+      <w:r>
+        <w:rPr>
+          <w:rFonts w:ascii="Arial" w:eastAsia="Times New Roman" w:hAnsi="Arial" w:cs="Arial"/>
+          <w:color w:val="222222"/>
+          <w:sz w:val="24"/>
+          <w:szCs w:val="24"/>
+        </w:rPr>
+        <w:t>Da, notificarile sunt cu date ce nu au fost trimise. In rest aplicatia ar trebui sa faca read pe GATT-urile senzorilor. Nu stiu sigur, dar intradevar parca la unul nu mergea senzorul de BME.</w:t>
+      </w:r>
       <w:r>
         <w:rPr>
           <w:rFonts w:ascii="Arial" w:eastAsia="Times New Roman" w:hAnsi="Arial" w:cs="Arial"/>
@@ -6063,41 +5353,25 @@
           <w:rFonts w:ascii="Calibri" w:eastAsia="Times New Roman" w:hAnsi="Calibri" w:cs="Calibri"/>
           <w:color w:val="1F497D"/>
         </w:rPr>
-        <w:t xml:space="preserve">Poti </w:t>
-      </w:r>
-      <w:proofErr w:type="gramStart"/>
+        <w:t>Poti sa imi spui si paramtrii de conversie pt formula:</w:t>
+      </w:r>
+    </w:p>
+    <w:p>
+      <w:pPr>
+        <w:shd w:val="clear" w:color="auto" w:fill="FFFFFF"/>
+        <w:spacing w:after="0" w:line="240" w:lineRule="auto"/>
+        <w:rPr>
+          <w:rFonts w:ascii="Arial" w:eastAsia="Times New Roman" w:hAnsi="Arial" w:cs="Arial"/>
+          <w:color w:val="222222"/>
+          <w:sz w:val="24"/>
+          <w:szCs w:val="24"/>
+        </w:rPr>
+      </w:pPr>
       <w:r>
         <w:rPr>
           <w:rFonts w:ascii="Calibri" w:eastAsia="Times New Roman" w:hAnsi="Calibri" w:cs="Calibri"/>
           <w:color w:val="1F497D"/>
         </w:rPr>
-        <w:t>sa</w:t>
-      </w:r>
-      <w:proofErr w:type="gramEnd"/>
-      <w:r>
-        <w:rPr>
-          <w:rFonts w:ascii="Calibri" w:eastAsia="Times New Roman" w:hAnsi="Calibri" w:cs="Calibri"/>
-          <w:color w:val="1F497D"/>
-        </w:rPr>
-        <w:t xml:space="preserve"> imi spui si paramtrii de conversie pt formula:</w:t>
-      </w:r>
-    </w:p>
-    <w:p>
-      <w:pPr>
-        <w:shd w:val="clear" w:color="auto" w:fill="FFFFFF"/>
-        <w:spacing w:after="0" w:line="240" w:lineRule="auto"/>
-        <w:rPr>
-          <w:rFonts w:ascii="Arial" w:eastAsia="Times New Roman" w:hAnsi="Arial" w:cs="Arial"/>
-          <w:color w:val="222222"/>
-          <w:sz w:val="24"/>
-          <w:szCs w:val="24"/>
-        </w:rPr>
-      </w:pPr>
-      <w:r>
-        <w:rPr>
-          <w:rFonts w:ascii="Calibri" w:eastAsia="Times New Roman" w:hAnsi="Calibri" w:cs="Calibri"/>
-          <w:color w:val="1F497D"/>
-        </w:rPr>
         <w:t> </w:t>
       </w:r>
     </w:p>
@@ -6112,7 +5386,6 @@
           <w:szCs w:val="24"/>
         </w:rPr>
       </w:pPr>
-      <w:proofErr w:type="gramStart"/>
       <w:r>
         <w:rPr>
           <w:rFonts w:ascii="Consolas" w:eastAsia="Times New Roman" w:hAnsi="Consolas" w:cs="Arial"/>
@@ -6122,7 +5395,6 @@
         </w:rPr>
         <w:t>return</w:t>
       </w:r>
-      <w:proofErr w:type="gramEnd"/>
       <w:r>
         <w:rPr>
           <w:rFonts w:ascii="Consolas" w:eastAsia="Times New Roman" w:hAnsi="Consolas" w:cs="Arial"/>
@@ -6165,25 +5437,14 @@
           <w:szCs w:val="19"/>
         </w:rPr>
       </w:pPr>
-      <w:proofErr w:type="gramStart"/>
-      <w:r>
-        <w:rPr>
-          <w:rFonts w:ascii="Consolas" w:eastAsia="Times New Roman" w:hAnsi="Consolas" w:cs="Arial"/>
-          <w:color w:val="000000"/>
-          <w:sz w:val="19"/>
-          <w:szCs w:val="19"/>
-        </w:rPr>
-        <w:t>pentru</w:t>
-      </w:r>
-      <w:proofErr w:type="gramEnd"/>
-      <w:r>
-        <w:rPr>
-          <w:rFonts w:ascii="Consolas" w:eastAsia="Times New Roman" w:hAnsi="Consolas" w:cs="Arial"/>
-          <w:color w:val="000000"/>
-          <w:sz w:val="19"/>
-          <w:szCs w:val="19"/>
-        </w:rPr>
-        <w:t xml:space="preserve"> cei 4 senzori de la spec, sau de unde iau datele astea?</w:t>
+      <w:r>
+        <w:rPr>
+          <w:rFonts w:ascii="Consolas" w:eastAsia="Times New Roman" w:hAnsi="Consolas" w:cs="Arial"/>
+          <w:color w:val="000000"/>
+          <w:sz w:val="19"/>
+          <w:szCs w:val="19"/>
+        </w:rPr>
+        <w:t>pentru cei 4 senzori de la spec, sau de unde iau datele astea?</w:t>
       </w:r>
     </w:p>
     <w:p>
@@ -6237,19 +5498,20 @@
           <w:sz w:val="24"/>
           <w:szCs w:val="24"/>
         </w:rPr>
-        <w:t xml:space="preserve">Vref = </w:t>
-      </w:r>
-      <w:proofErr w:type="gramStart"/>
-      <w:r>
+        <w:t>Vref = 0.5V(20% din 2.5) la CO si SO2, 1.675V(67% din 2.5) la NO2 si O3</w:t>
+      </w:r>
+    </w:p>
+    <w:p>
+      <w:pPr>
+        <w:shd w:val="clear" w:color="auto" w:fill="FFFFFF"/>
+        <w:spacing w:after="0" w:line="240" w:lineRule="auto"/>
         <w:rPr>
           <w:rFonts w:ascii="Times New Roman" w:eastAsia="Times New Roman" w:hAnsi="Times New Roman" w:cs="Times New Roman"/>
           <w:color w:val="222222"/>
           <w:sz w:val="24"/>
           <w:szCs w:val="24"/>
         </w:rPr>
-        <w:t>0.5V(</w:t>
-      </w:r>
-      <w:proofErr w:type="gramEnd"/>
+      </w:pPr>
       <w:r>
         <w:rPr>
           <w:rFonts w:ascii="Times New Roman" w:eastAsia="Times New Roman" w:hAnsi="Times New Roman" w:cs="Times New Roman"/>
@@ -6257,7 +5519,7 @@
           <w:sz w:val="24"/>
           <w:szCs w:val="24"/>
         </w:rPr>
-        <w:t>20% din 2.5) la CO si SO2, 1.675V(67% din 2.5) la NO2 si O3</w:t>
+        <w:t>Add-ul este pe 24 de biti </w:t>
       </w:r>
     </w:p>
     <w:p>
@@ -6278,68 +5540,7 @@
           <w:sz w:val="24"/>
           <w:szCs w:val="24"/>
         </w:rPr>
-        <w:t xml:space="preserve">Add-ul </w:t>
-      </w:r>
-      <w:proofErr w:type="gramStart"/>
-      <w:r>
-        <w:rPr>
-          <w:rFonts w:ascii="Times New Roman" w:eastAsia="Times New Roman" w:hAnsi="Times New Roman" w:cs="Times New Roman"/>
-          <w:color w:val="222222"/>
-          <w:sz w:val="24"/>
-          <w:szCs w:val="24"/>
-        </w:rPr>
-        <w:t>este</w:t>
-      </w:r>
-      <w:proofErr w:type="gramEnd"/>
-      <w:r>
-        <w:rPr>
-          <w:rFonts w:ascii="Times New Roman" w:eastAsia="Times New Roman" w:hAnsi="Times New Roman" w:cs="Times New Roman"/>
-          <w:color w:val="222222"/>
-          <w:sz w:val="24"/>
-          <w:szCs w:val="24"/>
-        </w:rPr>
-        <w:t xml:space="preserve"> pe 24 de biti </w:t>
-      </w:r>
-    </w:p>
-    <w:p>
-      <w:pPr>
-        <w:shd w:val="clear" w:color="auto" w:fill="FFFFFF"/>
-        <w:spacing w:after="0" w:line="240" w:lineRule="auto"/>
-        <w:rPr>
-          <w:rFonts w:ascii="Times New Roman" w:eastAsia="Times New Roman" w:hAnsi="Times New Roman" w:cs="Times New Roman"/>
-          <w:color w:val="222222"/>
-          <w:sz w:val="24"/>
-          <w:szCs w:val="24"/>
-        </w:rPr>
-      </w:pPr>
-      <w:r>
-        <w:rPr>
-          <w:rFonts w:ascii="Times New Roman" w:eastAsia="Times New Roman" w:hAnsi="Times New Roman" w:cs="Times New Roman"/>
-          <w:color w:val="222222"/>
-          <w:sz w:val="24"/>
-          <w:szCs w:val="24"/>
-        </w:rPr>
-        <w:t xml:space="preserve">Senzitivitatea cred ca </w:t>
-      </w:r>
-      <w:proofErr w:type="gramStart"/>
-      <w:r>
-        <w:rPr>
-          <w:rFonts w:ascii="Times New Roman" w:eastAsia="Times New Roman" w:hAnsi="Times New Roman" w:cs="Times New Roman"/>
-          <w:color w:val="222222"/>
-          <w:sz w:val="24"/>
-          <w:szCs w:val="24"/>
-        </w:rPr>
-        <w:t>este</w:t>
-      </w:r>
-      <w:proofErr w:type="gramEnd"/>
-      <w:r>
-        <w:rPr>
-          <w:rFonts w:ascii="Times New Roman" w:eastAsia="Times New Roman" w:hAnsi="Times New Roman" w:cs="Times New Roman"/>
-          <w:color w:val="222222"/>
-          <w:sz w:val="24"/>
-          <w:szCs w:val="24"/>
-        </w:rPr>
-        <w:t xml:space="preserve"> in DB fiind specifica senzorului, mai este scrisa si pe senzori in nA/ppm</w:t>
+        <w:t>Senzitivitatea cred ca este in DB fiind specifica senzorului, mai este scrisa si pe senzori in nA/ppm</w:t>
       </w:r>
     </w:p>
     <w:p>
@@ -6364,132 +5565,130 @@
           <w:shd w:val="clear" w:color="auto" w:fill="FFFFFF"/>
         </w:rPr>
       </w:pPr>
-      <w:proofErr w:type="gramStart"/>
       <w:r>
         <w:rPr>
           <w:rFonts w:ascii="Calibri" w:hAnsi="Calibri" w:cs="Calibri"/>
           <w:color w:val="1F497D"/>
           <w:shd w:val="clear" w:color="auto" w:fill="FFFFFF"/>
         </w:rPr>
-        <w:t>Count e 1 / 2^24-1?</w:t>
-      </w:r>
-      <w:proofErr w:type="gramEnd"/>
-      <w:r>
+        <w:t>Count e 1 / 2^24-1? Sau 1 / 2^23-1?.</w:t>
+      </w:r>
+    </w:p>
+    <w:p>
+      <w:pPr>
+        <w:shd w:val="clear" w:color="auto" w:fill="FFFFFF"/>
+        <w:spacing w:after="0" w:line="240" w:lineRule="auto"/>
         <w:rPr>
           <w:rFonts w:ascii="Calibri" w:hAnsi="Calibri" w:cs="Calibri"/>
           <w:color w:val="1F497D"/>
           <w:shd w:val="clear" w:color="auto" w:fill="FFFFFF"/>
         </w:rPr>
-        <w:t xml:space="preserve"> Sau 1 / 2^23-1</w:t>
-      </w:r>
-      <w:proofErr w:type="gramStart"/>
-      <w:r>
+      </w:pPr>
+    </w:p>
+    <w:p>
+      <w:pPr>
+        <w:shd w:val="clear" w:color="auto" w:fill="FFFFFF"/>
+        <w:spacing w:after="0" w:line="240" w:lineRule="auto"/>
+        <w:rPr>
+          <w:rFonts w:ascii="Arial" w:eastAsia="Times New Roman" w:hAnsi="Arial" w:cs="Arial"/>
+          <w:color w:val="222222"/>
+          <w:sz w:val="24"/>
+          <w:szCs w:val="24"/>
+        </w:rPr>
+      </w:pPr>
+      <w:r>
+        <w:rPr>
+          <w:rFonts w:ascii="Calibri" w:eastAsia="Times New Roman" w:hAnsi="Calibri" w:cs="Calibri"/>
+          <w:color w:val="1F497D"/>
+        </w:rPr>
+        <w:t>Rtia = 350000</w:t>
+      </w:r>
+    </w:p>
+    <w:p>
+      <w:pPr>
+        <w:shd w:val="clear" w:color="auto" w:fill="FFFFFF"/>
+        <w:spacing w:after="0" w:line="240" w:lineRule="auto"/>
+        <w:rPr>
+          <w:rFonts w:ascii="Arial" w:eastAsia="Times New Roman" w:hAnsi="Arial" w:cs="Arial"/>
+          <w:color w:val="222222"/>
+          <w:sz w:val="24"/>
+          <w:szCs w:val="24"/>
+        </w:rPr>
+      </w:pPr>
+      <w:r>
+        <w:rPr>
+          <w:rFonts w:ascii="Arial" w:eastAsia="Times New Roman" w:hAnsi="Arial" w:cs="Arial"/>
+          <w:color w:val="222222"/>
+          <w:sz w:val="24"/>
+          <w:szCs w:val="24"/>
+        </w:rPr>
+        <w:t>Vref = 0.5V(20% din 2.5) la CO si SO2, 1.675V(67% din 2.5) la NO2 si O3</w:t>
+      </w:r>
+    </w:p>
+    <w:p>
+      <w:pPr>
+        <w:shd w:val="clear" w:color="auto" w:fill="FFFFFF"/>
+        <w:spacing w:after="0" w:line="240" w:lineRule="auto"/>
+        <w:rPr>
+          <w:rFonts w:ascii="Arial" w:eastAsia="Times New Roman" w:hAnsi="Arial" w:cs="Arial"/>
+          <w:color w:val="222222"/>
+          <w:sz w:val="24"/>
+          <w:szCs w:val="24"/>
+        </w:rPr>
+      </w:pPr>
+      <w:r>
+        <w:rPr>
+          <w:rFonts w:ascii="Calibri" w:eastAsia="Times New Roman" w:hAnsi="Calibri" w:cs="Calibri"/>
+          <w:color w:val="1F497D"/>
+        </w:rPr>
+        <w:t>Count = </w:t>
+      </w:r>
+      <w:r>
+        <w:rPr>
+          <w:rFonts w:ascii="Arial" w:eastAsia="Times New Roman" w:hAnsi="Arial" w:cs="Arial"/>
+          <w:color w:val="222222"/>
+          <w:sz w:val="24"/>
+          <w:szCs w:val="24"/>
+        </w:rPr>
+        <w:t>1/2^23 -1</w:t>
+      </w:r>
+    </w:p>
+    <w:p>
+      <w:pPr>
+        <w:pBdr>
+          <w:bottom w:val="double" w:sz="6" w:space="1" w:color="auto"/>
+        </w:pBdr>
+        <w:shd w:val="clear" w:color="auto" w:fill="FFFFFF"/>
+        <w:spacing w:after="0" w:line="240" w:lineRule="auto"/>
         <w:rPr>
           <w:rFonts w:ascii="Calibri" w:hAnsi="Calibri" w:cs="Calibri"/>
           <w:color w:val="1F497D"/>
           <w:shd w:val="clear" w:color="auto" w:fill="FFFFFF"/>
         </w:rPr>
-        <w:t>?.</w:t>
-      </w:r>
-      <w:proofErr w:type="gramEnd"/>
-    </w:p>
-    <w:p>
-      <w:pPr>
-        <w:shd w:val="clear" w:color="auto" w:fill="FFFFFF"/>
-        <w:spacing w:after="0" w:line="240" w:lineRule="auto"/>
+      </w:pPr>
+      <w:r>
         <w:rPr>
           <w:rFonts w:ascii="Calibri" w:hAnsi="Calibri" w:cs="Calibri"/>
           <w:color w:val="1F497D"/>
           <w:shd w:val="clear" w:color="auto" w:fill="FFFFFF"/>
         </w:rPr>
-      </w:pPr>
-    </w:p>
-    <w:p>
-      <w:pPr>
-        <w:shd w:val="clear" w:color="auto" w:fill="FFFFFF"/>
-        <w:spacing w:after="0" w:line="240" w:lineRule="auto"/>
-        <w:rPr>
-          <w:rFonts w:ascii="Arial" w:eastAsia="Times New Roman" w:hAnsi="Arial" w:cs="Arial"/>
-          <w:color w:val="222222"/>
-          <w:sz w:val="24"/>
-          <w:szCs w:val="24"/>
-        </w:rPr>
-      </w:pPr>
-      <w:r>
-        <w:rPr>
-          <w:rFonts w:ascii="Calibri" w:eastAsia="Times New Roman" w:hAnsi="Calibri" w:cs="Calibri"/>
+        <w:t>Sensitivity exprimat in </w:t>
+      </w:r>
+      <w:r>
+        <w:rPr>
+          <w:rFonts w:ascii="Arial" w:hAnsi="Arial" w:cs="Arial"/>
+          <w:color w:val="222222"/>
+          <w:shd w:val="clear" w:color="auto" w:fill="FFFFFF"/>
+        </w:rPr>
+        <w:t>nA/ppm</w:t>
+      </w:r>
+      <w:r>
+        <w:rPr>
+          <w:rFonts w:ascii="Calibri" w:hAnsi="Calibri" w:cs="Calibri"/>
           <w:color w:val="1F497D"/>
-        </w:rPr>
-        <w:t>Rtia = 350000</w:t>
-      </w:r>
-    </w:p>
-    <w:p>
-      <w:pPr>
-        <w:shd w:val="clear" w:color="auto" w:fill="FFFFFF"/>
-        <w:spacing w:after="0" w:line="240" w:lineRule="auto"/>
-        <w:rPr>
-          <w:rFonts w:ascii="Arial" w:eastAsia="Times New Roman" w:hAnsi="Arial" w:cs="Arial"/>
-          <w:color w:val="222222"/>
-          <w:sz w:val="24"/>
-          <w:szCs w:val="24"/>
-        </w:rPr>
-      </w:pPr>
-      <w:r>
-        <w:rPr>
-          <w:rFonts w:ascii="Arial" w:eastAsia="Times New Roman" w:hAnsi="Arial" w:cs="Arial"/>
-          <w:color w:val="222222"/>
-          <w:sz w:val="24"/>
-          <w:szCs w:val="24"/>
-        </w:rPr>
-        <w:t xml:space="preserve">Vref = </w:t>
-      </w:r>
-      <w:proofErr w:type="gramStart"/>
-      <w:r>
-        <w:rPr>
-          <w:rFonts w:ascii="Arial" w:eastAsia="Times New Roman" w:hAnsi="Arial" w:cs="Arial"/>
-          <w:color w:val="222222"/>
-          <w:sz w:val="24"/>
-          <w:szCs w:val="24"/>
-        </w:rPr>
-        <w:t>0.5V(</w:t>
-      </w:r>
-      <w:proofErr w:type="gramEnd"/>
-      <w:r>
-        <w:rPr>
-          <w:rFonts w:ascii="Arial" w:eastAsia="Times New Roman" w:hAnsi="Arial" w:cs="Arial"/>
-          <w:color w:val="222222"/>
-          <w:sz w:val="24"/>
-          <w:szCs w:val="24"/>
-        </w:rPr>
-        <w:t>20% din 2.5) la CO si SO2, 1.675V(67% din 2.5) la NO2 si O3</w:t>
-      </w:r>
-    </w:p>
-    <w:p>
-      <w:pPr>
-        <w:shd w:val="clear" w:color="auto" w:fill="FFFFFF"/>
-        <w:spacing w:after="0" w:line="240" w:lineRule="auto"/>
-        <w:rPr>
-          <w:rFonts w:ascii="Arial" w:eastAsia="Times New Roman" w:hAnsi="Arial" w:cs="Arial"/>
-          <w:color w:val="222222"/>
-          <w:sz w:val="24"/>
-          <w:szCs w:val="24"/>
-        </w:rPr>
-      </w:pPr>
-      <w:r>
-        <w:rPr>
-          <w:rFonts w:ascii="Calibri" w:eastAsia="Times New Roman" w:hAnsi="Calibri" w:cs="Calibri"/>
-          <w:color w:val="1F497D"/>
-        </w:rPr>
-        <w:t>Count = </w:t>
-      </w:r>
-      <w:r>
-        <w:rPr>
-          <w:rFonts w:ascii="Arial" w:eastAsia="Times New Roman" w:hAnsi="Arial" w:cs="Arial"/>
-          <w:color w:val="222222"/>
-          <w:sz w:val="24"/>
-          <w:szCs w:val="24"/>
-        </w:rPr>
-        <w:t>1/2^23 -1</w:t>
+          <w:shd w:val="clear" w:color="auto" w:fill="FFFFFF"/>
+        </w:rPr>
+        <w:t> e scris pe sensor</w:t>
       </w:r>
     </w:p>
     <w:p>
@@ -6505,36 +5704,34 @@
           <w:shd w:val="clear" w:color="auto" w:fill="FFFFFF"/>
         </w:rPr>
       </w:pPr>
-      <w:r>
+    </w:p>
+    <w:p>
+      <w:pPr>
+        <w:pBdr>
+          <w:bottom w:val="double" w:sz="6" w:space="1" w:color="auto"/>
+        </w:pBdr>
+        <w:shd w:val="clear" w:color="auto" w:fill="FFFFFF"/>
+        <w:spacing w:after="0" w:line="240" w:lineRule="auto"/>
         <w:rPr>
           <w:rFonts w:ascii="Calibri" w:hAnsi="Calibri" w:cs="Calibri"/>
           <w:color w:val="1F497D"/>
           <w:shd w:val="clear" w:color="auto" w:fill="FFFFFF"/>
         </w:rPr>
-        <w:t>Sensitivity exprimat in </w:t>
-      </w:r>
-      <w:r>
-        <w:rPr>
-          <w:rFonts w:ascii="Arial" w:hAnsi="Arial" w:cs="Arial"/>
-          <w:color w:val="222222"/>
-          <w:shd w:val="clear" w:color="auto" w:fill="FFFFFF"/>
-        </w:rPr>
-        <w:t>nA/ppm</w:t>
-      </w:r>
-      <w:r>
+      </w:pPr>
+    </w:p>
+    <w:p>
+      <w:pPr>
+        <w:shd w:val="clear" w:color="auto" w:fill="FFFFFF"/>
+        <w:spacing w:after="0" w:line="240" w:lineRule="auto"/>
         <w:rPr>
           <w:rFonts w:ascii="Calibri" w:hAnsi="Calibri" w:cs="Calibri"/>
           <w:color w:val="1F497D"/>
           <w:shd w:val="clear" w:color="auto" w:fill="FFFFFF"/>
         </w:rPr>
-        <w:t> e scris pe sensor</w:t>
-      </w:r>
-    </w:p>
-    <w:p>
-      <w:pPr>
-        <w:pBdr>
-          <w:bottom w:val="double" w:sz="6" w:space="1" w:color="auto"/>
-        </w:pBdr>
+      </w:pPr>
+    </w:p>
+    <w:p>
+      <w:pPr>
         <w:shd w:val="clear" w:color="auto" w:fill="FFFFFF"/>
         <w:spacing w:after="0" w:line="240" w:lineRule="auto"/>
         <w:rPr>
@@ -6546,42 +5743,6 @@
     </w:p>
     <w:p>
       <w:pPr>
-        <w:pBdr>
-          <w:bottom w:val="double" w:sz="6" w:space="1" w:color="auto"/>
-        </w:pBdr>
-        <w:shd w:val="clear" w:color="auto" w:fill="FFFFFF"/>
-        <w:spacing w:after="0" w:line="240" w:lineRule="auto"/>
-        <w:rPr>
-          <w:rFonts w:ascii="Calibri" w:hAnsi="Calibri" w:cs="Calibri"/>
-          <w:color w:val="1F497D"/>
-          <w:shd w:val="clear" w:color="auto" w:fill="FFFFFF"/>
-        </w:rPr>
-      </w:pPr>
-    </w:p>
-    <w:p>
-      <w:pPr>
-        <w:shd w:val="clear" w:color="auto" w:fill="FFFFFF"/>
-        <w:spacing w:after="0" w:line="240" w:lineRule="auto"/>
-        <w:rPr>
-          <w:rFonts w:ascii="Calibri" w:hAnsi="Calibri" w:cs="Calibri"/>
-          <w:color w:val="1F497D"/>
-          <w:shd w:val="clear" w:color="auto" w:fill="FFFFFF"/>
-        </w:rPr>
-      </w:pPr>
-    </w:p>
-    <w:p>
-      <w:pPr>
-        <w:shd w:val="clear" w:color="auto" w:fill="FFFFFF"/>
-        <w:spacing w:after="0" w:line="240" w:lineRule="auto"/>
-        <w:rPr>
-          <w:rFonts w:ascii="Calibri" w:hAnsi="Calibri" w:cs="Calibri"/>
-          <w:color w:val="1F497D"/>
-          <w:shd w:val="clear" w:color="auto" w:fill="FFFFFF"/>
-        </w:rPr>
-      </w:pPr>
-    </w:p>
-    <w:p>
-      <w:pPr>
         <w:shd w:val="clear" w:color="auto" w:fill="FFFFFF"/>
         <w:spacing w:after="0" w:line="240" w:lineRule="auto"/>
         <w:rPr>
@@ -6597,23 +5758,7 @@
           <w:color w:val="1F497D"/>
         </w:rPr>
         <w:lastRenderedPageBreak/>
-        <w:t xml:space="preserve">Da, la caracteristicile de tip read tb </w:t>
-      </w:r>
-      <w:proofErr w:type="gramStart"/>
-      <w:r>
-        <w:rPr>
-          <w:rFonts w:ascii="Calibri" w:eastAsia="Times New Roman" w:hAnsi="Calibri" w:cs="Calibri"/>
-          <w:color w:val="1F497D"/>
-        </w:rPr>
-        <w:t>sa</w:t>
-      </w:r>
-      <w:proofErr w:type="gramEnd"/>
-      <w:r>
-        <w:rPr>
-          <w:rFonts w:ascii="Calibri" w:eastAsia="Times New Roman" w:hAnsi="Calibri" w:cs="Calibri"/>
-          <w:color w:val="1F497D"/>
-        </w:rPr>
-        <w:t xml:space="preserve"> tot citesti. Pune o citire intr-un timer sau job sau in serviciu (intr-un thread), care citeste din minut in minut de exemplu si foloseste datele asa</w:t>
+        <w:t>Da, la caracteristicile de tip read tb sa tot citesti. Pune o citire intr-un timer sau job sau in serviciu (intr-un thread), care citeste din minut in minut de exemplu si foloseste datele asa</w:t>
       </w:r>
     </w:p>
     <w:p>
@@ -6656,25 +5801,14 @@
           <w:shd w:val="clear" w:color="auto" w:fill="FFFFFF"/>
         </w:rPr>
       </w:pPr>
-      <w:proofErr w:type="gramStart"/>
-      <w:r>
-        <w:rPr>
-          <w:rFonts w:ascii="Arial" w:eastAsia="Times New Roman" w:hAnsi="Arial" w:cs="Arial"/>
-          <w:color w:val="222222"/>
-          <w:sz w:val="24"/>
-          <w:szCs w:val="24"/>
-        </w:rPr>
-        <w:t>Rectific :</w:t>
-      </w:r>
-      <w:proofErr w:type="gramEnd"/>
-      <w:r>
-        <w:rPr>
-          <w:rFonts w:ascii="Arial" w:eastAsia="Times New Roman" w:hAnsi="Arial" w:cs="Arial"/>
-          <w:color w:val="222222"/>
-          <w:sz w:val="24"/>
-          <w:szCs w:val="24"/>
-        </w:rPr>
-        <w:t xml:space="preserve"> nu tin o secunda, doar apas scurt(dupa ce am pornit senzorul) si ledul palpaie rapid de 2 ori mai puternic</w:t>
+      <w:r>
+        <w:rPr>
+          <w:rFonts w:ascii="Arial" w:eastAsia="Times New Roman" w:hAnsi="Arial" w:cs="Arial"/>
+          <w:color w:val="222222"/>
+          <w:sz w:val="24"/>
+          <w:szCs w:val="24"/>
+        </w:rPr>
+        <w:t>Rectific : nu tin o secunda, doar apas scurt(dupa ce am pornit senzorul) si ledul palpaie rapid de 2 ori mai puternic</w:t>
       </w:r>
       <w:r>
         <w:rPr>
@@ -6801,17 +5935,27 @@
           <w:rFonts w:ascii="Calibri" w:eastAsia="Times New Roman" w:hAnsi="Calibri" w:cs="Calibri"/>
           <w:color w:val="1F497D"/>
         </w:rPr>
-        <w:t xml:space="preserve">Si si de la BME, in paralel cu cei de la </w:t>
-      </w:r>
-      <w:proofErr w:type="gramStart"/>
+        <w:t>Si si de la BME, in paralel cu cei de la SPEC.</w:t>
+      </w:r>
+    </w:p>
+    <w:p>
+      <w:pPr>
+        <w:shd w:val="clear" w:color="auto" w:fill="FFFFFF"/>
+        <w:spacing w:after="0" w:line="240" w:lineRule="auto"/>
+        <w:rPr>
+          <w:rFonts w:ascii="Times New Roman" w:eastAsia="Times New Roman" w:hAnsi="Times New Roman" w:cs="Times New Roman"/>
+          <w:color w:val="222222"/>
+          <w:sz w:val="24"/>
+          <w:szCs w:val="24"/>
+        </w:rPr>
+      </w:pPr>
       <w:r>
         <w:rPr>
           <w:rFonts w:ascii="Calibri" w:eastAsia="Times New Roman" w:hAnsi="Calibri" w:cs="Calibri"/>
           <w:color w:val="1F497D"/>
         </w:rPr>
-        <w:t>SPEC.</w:t>
-      </w:r>
-      <w:proofErr w:type="gramEnd"/>
+        <w:t> </w:t>
+      </w:r>
     </w:p>
     <w:p>
       <w:pPr>
@@ -6829,7 +5973,7 @@
           <w:rFonts w:ascii="Calibri" w:eastAsia="Times New Roman" w:hAnsi="Calibri" w:cs="Calibri"/>
           <w:color w:val="1F497D"/>
         </w:rPr>
-        <w:t> </w:t>
+        <w:t>Valorile de la SPEC asa sunt, mai mari pentru ca sunt valorile brute de la senzor. Acestea trebuie convertite pentru senzorii spec cu formula:</w:t>
       </w:r>
     </w:p>
     <w:p>
@@ -6848,23 +5992,7 @@
           <w:rFonts w:ascii="Calibri" w:eastAsia="Times New Roman" w:hAnsi="Calibri" w:cs="Calibri"/>
           <w:color w:val="1F497D"/>
         </w:rPr>
-        <w:t xml:space="preserve">Valorile de la SPEC asa sunt, mai </w:t>
-      </w:r>
-      <w:proofErr w:type="gramStart"/>
-      <w:r>
-        <w:rPr>
-          <w:rFonts w:ascii="Calibri" w:eastAsia="Times New Roman" w:hAnsi="Calibri" w:cs="Calibri"/>
-          <w:color w:val="1F497D"/>
-        </w:rPr>
-        <w:t>mari</w:t>
-      </w:r>
-      <w:proofErr w:type="gramEnd"/>
-      <w:r>
-        <w:rPr>
-          <w:rFonts w:ascii="Calibri" w:eastAsia="Times New Roman" w:hAnsi="Calibri" w:cs="Calibri"/>
-          <w:color w:val="1F497D"/>
-        </w:rPr>
-        <w:t xml:space="preserve"> pentru ca sunt valorile brute de la senzor. Acestea trebuie convertite pentru senzorii spec cu formula:</w:t>
+        <w:t> </w:t>
       </w:r>
     </w:p>
     <w:p>
@@ -6878,26 +6006,6 @@
           <w:szCs w:val="24"/>
         </w:rPr>
       </w:pPr>
-      <w:r>
-        <w:rPr>
-          <w:rFonts w:ascii="Calibri" w:eastAsia="Times New Roman" w:hAnsi="Calibri" w:cs="Calibri"/>
-          <w:color w:val="1F497D"/>
-        </w:rPr>
-        <w:t> </w:t>
-      </w:r>
-    </w:p>
-    <w:p>
-      <w:pPr>
-        <w:shd w:val="clear" w:color="auto" w:fill="FFFFFF"/>
-        <w:spacing w:after="0" w:line="240" w:lineRule="auto"/>
-        <w:rPr>
-          <w:rFonts w:ascii="Times New Roman" w:eastAsia="Times New Roman" w:hAnsi="Times New Roman" w:cs="Times New Roman"/>
-          <w:color w:val="222222"/>
-          <w:sz w:val="24"/>
-          <w:szCs w:val="24"/>
-        </w:rPr>
-      </w:pPr>
-      <w:proofErr w:type="gramStart"/>
       <w:r>
         <w:rPr>
           <w:rFonts w:ascii="Consolas" w:eastAsia="Times New Roman" w:hAnsi="Consolas" w:cs="Times New Roman"/>
@@ -6907,7 +6015,6 @@
         </w:rPr>
         <w:t>return</w:t>
       </w:r>
-      <w:proofErr w:type="gramEnd"/>
       <w:r>
         <w:rPr>
           <w:rFonts w:ascii="Consolas" w:eastAsia="Times New Roman" w:hAnsi="Consolas" w:cs="Times New Roman"/>
@@ -6950,7 +6057,6 @@
           <w:szCs w:val="24"/>
         </w:rPr>
       </w:pPr>
-      <w:proofErr w:type="gramStart"/>
       <w:r>
         <w:rPr>
           <w:rFonts w:ascii="Consolas" w:eastAsia="Times New Roman" w:hAnsi="Consolas" w:cs="Times New Roman"/>
@@ -6958,9 +6064,20 @@
           <w:sz w:val="19"/>
           <w:szCs w:val="19"/>
         </w:rPr>
-        <w:t>unde</w:t>
-      </w:r>
-      <w:proofErr w:type="gramEnd"/>
+        <w:t>unde rawValue e ce citesti de la senzor</w:t>
+      </w:r>
+    </w:p>
+    <w:p>
+      <w:pPr>
+        <w:shd w:val="clear" w:color="auto" w:fill="FFFFFF"/>
+        <w:spacing w:after="0" w:line="240" w:lineRule="auto"/>
+        <w:rPr>
+          <w:rFonts w:ascii="Times New Roman" w:eastAsia="Times New Roman" w:hAnsi="Times New Roman" w:cs="Times New Roman"/>
+          <w:color w:val="222222"/>
+          <w:sz w:val="24"/>
+          <w:szCs w:val="24"/>
+        </w:rPr>
+      </w:pPr>
       <w:r>
         <w:rPr>
           <w:rFonts w:ascii="Consolas" w:eastAsia="Times New Roman" w:hAnsi="Consolas" w:cs="Times New Roman"/>
@@ -6968,7 +6085,7 @@
           <w:sz w:val="19"/>
           <w:szCs w:val="19"/>
         </w:rPr>
-        <w:t xml:space="preserve"> rawValue e ce citesti de la senzor</w:t>
+        <w:t> </w:t>
       </w:r>
     </w:p>
     <w:p>
@@ -6989,6 +6106,27 @@
           <w:sz w:val="19"/>
           <w:szCs w:val="19"/>
         </w:rPr>
+        <w:t>revin si cu valorile pentru ceilalti parametri</w:t>
+      </w:r>
+    </w:p>
+    <w:p>
+      <w:pPr>
+        <w:shd w:val="clear" w:color="auto" w:fill="FFFFFF"/>
+        <w:spacing w:after="0" w:line="240" w:lineRule="auto"/>
+        <w:rPr>
+          <w:rFonts w:ascii="Times New Roman" w:eastAsia="Times New Roman" w:hAnsi="Times New Roman" w:cs="Times New Roman"/>
+          <w:color w:val="222222"/>
+          <w:sz w:val="24"/>
+          <w:szCs w:val="24"/>
+        </w:rPr>
+      </w:pPr>
+      <w:r>
+        <w:rPr>
+          <w:rFonts w:ascii="Consolas" w:eastAsia="Times New Roman" w:hAnsi="Consolas" w:cs="Times New Roman"/>
+          <w:color w:val="000000"/>
+          <w:sz w:val="19"/>
+          <w:szCs w:val="19"/>
+        </w:rPr>
         <w:t> </w:t>
       </w:r>
     </w:p>
@@ -7003,7 +6141,6 @@
           <w:szCs w:val="24"/>
         </w:rPr>
       </w:pPr>
-      <w:proofErr w:type="gramStart"/>
       <w:r>
         <w:rPr>
           <w:rFonts w:ascii="Consolas" w:eastAsia="Times New Roman" w:hAnsi="Consolas" w:cs="Times New Roman"/>
@@ -7011,29 +6148,19 @@
           <w:sz w:val="19"/>
           <w:szCs w:val="19"/>
         </w:rPr>
-        <w:t>revin</w:t>
-      </w:r>
-      <w:proofErr w:type="gramEnd"/>
-      <w:r>
+        <w:t> </w:t>
+      </w:r>
+    </w:p>
+    <w:p>
+      <w:pPr>
+        <w:shd w:val="clear" w:color="auto" w:fill="FFFFFF"/>
+        <w:spacing w:after="0" w:line="240" w:lineRule="auto"/>
         <w:rPr>
           <w:rFonts w:ascii="Consolas" w:eastAsia="Times New Roman" w:hAnsi="Consolas" w:cs="Times New Roman"/>
           <w:color w:val="000000"/>
           <w:sz w:val="19"/>
           <w:szCs w:val="19"/>
         </w:rPr>
-        <w:t xml:space="preserve"> si cu valorile pentru ceilalti parametri</w:t>
-      </w:r>
-    </w:p>
-    <w:p>
-      <w:pPr>
-        <w:shd w:val="clear" w:color="auto" w:fill="FFFFFF"/>
-        <w:spacing w:after="0" w:line="240" w:lineRule="auto"/>
-        <w:rPr>
-          <w:rFonts w:ascii="Times New Roman" w:eastAsia="Times New Roman" w:hAnsi="Times New Roman" w:cs="Times New Roman"/>
-          <w:color w:val="222222"/>
-          <w:sz w:val="24"/>
-          <w:szCs w:val="24"/>
-        </w:rPr>
       </w:pPr>
       <w:r>
         <w:rPr>
@@ -7042,81 +6169,8 @@
           <w:sz w:val="19"/>
           <w:szCs w:val="19"/>
         </w:rPr>
-        <w:t> </w:t>
-      </w:r>
-    </w:p>
-    <w:p>
-      <w:pPr>
-        <w:shd w:val="clear" w:color="auto" w:fill="FFFFFF"/>
-        <w:spacing w:after="0" w:line="240" w:lineRule="auto"/>
-        <w:rPr>
-          <w:rFonts w:ascii="Times New Roman" w:eastAsia="Times New Roman" w:hAnsi="Times New Roman" w:cs="Times New Roman"/>
-          <w:color w:val="222222"/>
-          <w:sz w:val="24"/>
-          <w:szCs w:val="24"/>
-        </w:rPr>
-      </w:pPr>
-      <w:r>
-        <w:rPr>
-          <w:rFonts w:ascii="Consolas" w:eastAsia="Times New Roman" w:hAnsi="Consolas" w:cs="Times New Roman"/>
-          <w:color w:val="000000"/>
-          <w:sz w:val="19"/>
-          <w:szCs w:val="19"/>
-        </w:rPr>
-        <w:t> </w:t>
-      </w:r>
-    </w:p>
-    <w:p>
-      <w:pPr>
-        <w:shd w:val="clear" w:color="auto" w:fill="FFFFFF"/>
-        <w:spacing w:after="0" w:line="240" w:lineRule="auto"/>
-        <w:rPr>
-          <w:rFonts w:ascii="Consolas" w:eastAsia="Times New Roman" w:hAnsi="Consolas" w:cs="Times New Roman"/>
-          <w:color w:val="000000"/>
-          <w:sz w:val="19"/>
-          <w:szCs w:val="19"/>
-        </w:rPr>
-      </w:pPr>
-      <w:r>
-        <w:rPr>
-          <w:rFonts w:ascii="Consolas" w:eastAsia="Times New Roman" w:hAnsi="Consolas" w:cs="Times New Roman"/>
-          <w:color w:val="000000"/>
-          <w:sz w:val="19"/>
-          <w:szCs w:val="19"/>
-        </w:rPr>
-        <w:t xml:space="preserve">In plus, notificarile </w:t>
-      </w:r>
-      <w:proofErr w:type="gramStart"/>
-      <w:r>
-        <w:rPr>
-          <w:rFonts w:ascii="Consolas" w:eastAsia="Times New Roman" w:hAnsi="Consolas" w:cs="Times New Roman"/>
-          <w:color w:val="000000"/>
-          <w:sz w:val="19"/>
-          <w:szCs w:val="19"/>
-        </w:rPr>
-        <w:t>ce</w:t>
-      </w:r>
-      <w:proofErr w:type="gramEnd"/>
-      <w:r>
-        <w:rPr>
-          <w:rFonts w:ascii="Consolas" w:eastAsia="Times New Roman" w:hAnsi="Consolas" w:cs="Times New Roman"/>
-          <w:color w:val="000000"/>
-          <w:sz w:val="19"/>
-          <w:szCs w:val="19"/>
-        </w:rPr>
-        <w:t xml:space="preserve"> iti vin sunt cu datele colectate de dispozitiv local, cat timp nu a fost deschisa app de pe mobile. </w:t>
-      </w:r>
-      <w:proofErr w:type="gramStart"/>
-      <w:r>
-        <w:rPr>
-          <w:rFonts w:ascii="Consolas" w:eastAsia="Times New Roman" w:hAnsi="Consolas" w:cs="Times New Roman"/>
-          <w:color w:val="000000"/>
-          <w:sz w:val="19"/>
-          <w:szCs w:val="19"/>
-        </w:rPr>
-        <w:t>Datele astea deocamdata nu le folosim.</w:t>
-      </w:r>
-      <w:proofErr w:type="gramEnd"/>
+        <w:t>In plus, notificarile ce iti vin sunt cu datele colectate de dispozitiv local, cat timp nu a fost deschisa app de pe mobile. Datele astea deocamdata nu le folosim.</w:t>
+      </w:r>
     </w:p>
     <w:p>
       <w:pPr>
@@ -7185,87 +6239,7 @@
           <w:sz w:val="24"/>
           <w:szCs w:val="24"/>
         </w:rPr>
-        <w:t xml:space="preserve">Formula </w:t>
-      </w:r>
-      <w:proofErr w:type="gramStart"/>
-      <w:r>
-        <w:rPr>
-          <w:rFonts w:ascii="Times New Roman" w:eastAsia="Times New Roman" w:hAnsi="Times New Roman" w:cs="Times New Roman"/>
-          <w:color w:val="222222"/>
-          <w:sz w:val="24"/>
-          <w:szCs w:val="24"/>
-        </w:rPr>
-        <w:t>este</w:t>
-      </w:r>
-      <w:proofErr w:type="gramEnd"/>
-      <w:r>
-        <w:rPr>
-          <w:rFonts w:ascii="Times New Roman" w:eastAsia="Times New Roman" w:hAnsi="Times New Roman" w:cs="Times New Roman"/>
-          <w:color w:val="222222"/>
-          <w:sz w:val="24"/>
-          <w:szCs w:val="24"/>
-        </w:rPr>
-        <w:t xml:space="preserve"> gresita. Valoarea unei cuante de adc </w:t>
-      </w:r>
-      <w:proofErr w:type="gramStart"/>
-      <w:r>
-        <w:rPr>
-          <w:rFonts w:ascii="Times New Roman" w:eastAsia="Times New Roman" w:hAnsi="Times New Roman" w:cs="Times New Roman"/>
-          <w:color w:val="222222"/>
-          <w:sz w:val="24"/>
-          <w:szCs w:val="24"/>
-        </w:rPr>
-        <w:t>este  =</w:t>
-      </w:r>
-      <w:proofErr w:type="gramEnd"/>
-      <w:r>
-        <w:rPr>
-          <w:rFonts w:ascii="Times New Roman" w:eastAsia="Times New Roman" w:hAnsi="Times New Roman" w:cs="Times New Roman"/>
-          <w:color w:val="222222"/>
-          <w:sz w:val="24"/>
-          <w:szCs w:val="24"/>
-        </w:rPr>
-        <w:t xml:space="preserve"> valoarea de referinta / (2^(nr de biti) - 1). In cazul tau ai o referinta de 2.5V (de unde ai Vref 20% adica 0.5V, respectiv vref 67</w:t>
-      </w:r>
-      <w:proofErr w:type="gramStart"/>
-      <w:r>
-        <w:rPr>
-          <w:rFonts w:ascii="Times New Roman" w:eastAsia="Times New Roman" w:hAnsi="Times New Roman" w:cs="Times New Roman"/>
-          <w:color w:val="222222"/>
-          <w:sz w:val="24"/>
-          <w:szCs w:val="24"/>
-        </w:rPr>
-        <w:t>%  adica</w:t>
-      </w:r>
-      <w:proofErr w:type="gramEnd"/>
-      <w:r>
-        <w:rPr>
-          <w:rFonts w:ascii="Times New Roman" w:eastAsia="Times New Roman" w:hAnsi="Times New Roman" w:cs="Times New Roman"/>
-          <w:color w:val="222222"/>
-          <w:sz w:val="24"/>
-          <w:szCs w:val="24"/>
-        </w:rPr>
-        <w:t xml:space="preserve"> 1.675V). 0.5 v vine undeva la 1677721 cuante deci valoarea ta de 3 milioane + decuante </w:t>
-      </w:r>
-      <w:proofErr w:type="gramStart"/>
-      <w:r>
-        <w:rPr>
-          <w:rFonts w:ascii="Times New Roman" w:eastAsia="Times New Roman" w:hAnsi="Times New Roman" w:cs="Times New Roman"/>
-          <w:color w:val="222222"/>
-          <w:sz w:val="24"/>
-          <w:szCs w:val="24"/>
-        </w:rPr>
-        <w:t>este</w:t>
-      </w:r>
-      <w:proofErr w:type="gramEnd"/>
-      <w:r>
-        <w:rPr>
-          <w:rFonts w:ascii="Times New Roman" w:eastAsia="Times New Roman" w:hAnsi="Times New Roman" w:cs="Times New Roman"/>
-          <w:color w:val="222222"/>
-          <w:sz w:val="24"/>
-          <w:szCs w:val="24"/>
-        </w:rPr>
-        <w:t xml:space="preserve"> pe la 1V.</w:t>
+        <w:t>Formula este gresita. Valoarea unei cuante de adc este  = valoarea de referinta / (2^(nr de biti) - 1). In cazul tau ai o referinta de 2.5V (de unde ai Vref 20% adica 0.5V, respectiv vref 67%  adica 1.675V). 0.5 v vine undeva la 1677721 cuante deci valoarea ta de 3 milioane + decuante este pe la 1V.</w:t>
       </w:r>
     </w:p>
     <w:p>
@@ -7287,27 +6261,7 @@
           <w:sz w:val="24"/>
           <w:szCs w:val="24"/>
         </w:rPr>
-        <w:t xml:space="preserve">Daca vrei valoarea in ppm trebuie </w:t>
-      </w:r>
-      <w:proofErr w:type="gramStart"/>
-      <w:r>
-        <w:rPr>
-          <w:rFonts w:ascii="Times New Roman" w:eastAsia="Times New Roman" w:hAnsi="Times New Roman" w:cs="Times New Roman"/>
-          <w:color w:val="222222"/>
-          <w:sz w:val="24"/>
-          <w:szCs w:val="24"/>
-        </w:rPr>
-        <w:t>sa</w:t>
-      </w:r>
-      <w:proofErr w:type="gramEnd"/>
-      <w:r>
-        <w:rPr>
-          <w:rFonts w:ascii="Times New Roman" w:eastAsia="Times New Roman" w:hAnsi="Times New Roman" w:cs="Times New Roman"/>
-          <w:color w:val="222222"/>
-          <w:sz w:val="24"/>
-          <w:szCs w:val="24"/>
-        </w:rPr>
-        <w:t xml:space="preserve"> renunti la 10 le din fata care era folosit pentru a obtine o valoare in 100 de ppb (evident senzitivitatea era si ea inmultita). </w:t>
+        <w:t>Daca vrei valoarea in ppm trebuie sa renunti la 10 le din fata care era folosit pentru a obtine o valoare in 100 de ppb (evident senzitivitatea era si ea inmultita). </w:t>
       </w:r>
     </w:p>
     <w:p>
@@ -7343,87 +6297,7 @@
           <w:sz w:val="24"/>
           <w:szCs w:val="24"/>
         </w:rPr>
-        <w:t xml:space="preserve">Mai mult, tine cont ca electronica nu </w:t>
-      </w:r>
-      <w:proofErr w:type="gramStart"/>
-      <w:r>
-        <w:rPr>
-          <w:rFonts w:ascii="Times New Roman" w:eastAsia="Times New Roman" w:hAnsi="Times New Roman" w:cs="Times New Roman"/>
-          <w:color w:val="222222"/>
-          <w:sz w:val="24"/>
-          <w:szCs w:val="24"/>
-        </w:rPr>
-        <w:t>este</w:t>
-      </w:r>
-      <w:proofErr w:type="gramEnd"/>
-      <w:r>
-        <w:rPr>
-          <w:rFonts w:ascii="Times New Roman" w:eastAsia="Times New Roman" w:hAnsi="Times New Roman" w:cs="Times New Roman"/>
-          <w:color w:val="222222"/>
-          <w:sz w:val="24"/>
-          <w:szCs w:val="24"/>
-        </w:rPr>
-        <w:t xml:space="preserve"> perfecta, placa trebuia masurata fara senzori si determinate tensiunile de referinta reale. Eu </w:t>
-      </w:r>
-      <w:proofErr w:type="gramStart"/>
-      <w:r>
-        <w:rPr>
-          <w:rFonts w:ascii="Times New Roman" w:eastAsia="Times New Roman" w:hAnsi="Times New Roman" w:cs="Times New Roman"/>
-          <w:color w:val="222222"/>
-          <w:sz w:val="24"/>
-          <w:szCs w:val="24"/>
-        </w:rPr>
-        <w:t>am</w:t>
-      </w:r>
-      <w:proofErr w:type="gramEnd"/>
-      <w:r>
-        <w:rPr>
-          <w:rFonts w:ascii="Times New Roman" w:eastAsia="Times New Roman" w:hAnsi="Times New Roman" w:cs="Times New Roman"/>
-          <w:color w:val="222222"/>
-          <w:sz w:val="24"/>
-          <w:szCs w:val="24"/>
-        </w:rPr>
-        <w:t xml:space="preserve"> facut ceva masuratori nu mai stiu exact valorile, le-am cautat acum dar nu le-am gasit. Daca ai valori negative fie le tratezi ca 0 fie incerci </w:t>
-      </w:r>
-      <w:proofErr w:type="gramStart"/>
-      <w:r>
-        <w:rPr>
-          <w:rFonts w:ascii="Times New Roman" w:eastAsia="Times New Roman" w:hAnsi="Times New Roman" w:cs="Times New Roman"/>
-          <w:color w:val="222222"/>
-          <w:sz w:val="24"/>
-          <w:szCs w:val="24"/>
-        </w:rPr>
-        <w:t>sa</w:t>
-      </w:r>
-      <w:proofErr w:type="gramEnd"/>
-      <w:r>
-        <w:rPr>
-          <w:rFonts w:ascii="Times New Roman" w:eastAsia="Times New Roman" w:hAnsi="Times New Roman" w:cs="Times New Roman"/>
-          <w:color w:val="222222"/>
-          <w:sz w:val="24"/>
-          <w:szCs w:val="24"/>
-        </w:rPr>
-        <w:t xml:space="preserve"> determini valoarea medie a valorilor negative si sa consideri acea tensiune de referinta (tot ce e sub poti considera 0). Atasat </w:t>
-      </w:r>
-      <w:proofErr w:type="gramStart"/>
-      <w:r>
-        <w:rPr>
-          <w:rFonts w:ascii="Times New Roman" w:eastAsia="Times New Roman" w:hAnsi="Times New Roman" w:cs="Times New Roman"/>
-          <w:color w:val="222222"/>
-          <w:sz w:val="24"/>
-          <w:szCs w:val="24"/>
-        </w:rPr>
-        <w:t>este</w:t>
-      </w:r>
-      <w:proofErr w:type="gramEnd"/>
-      <w:r>
-        <w:rPr>
-          <w:rFonts w:ascii="Times New Roman" w:eastAsia="Times New Roman" w:hAnsi="Times New Roman" w:cs="Times New Roman"/>
-          <w:color w:val="222222"/>
-          <w:sz w:val="24"/>
-          <w:szCs w:val="24"/>
-        </w:rPr>
-        <w:t xml:space="preserve"> o poza dupa ceva filtre sa vezi ca poti avea negative fiind o eraore data de faptul ca senzorii nu sunt calibrati.</w:t>
+        <w:t>Mai mult, tine cont ca electronica nu este perfecta, placa trebuia masurata fara senzori si determinate tensiunile de referinta reale. Eu am facut ceva masuratori nu mai stiu exact valorile, le-am cautat acum dar nu le-am gasit. Daca ai valori negative fie le tratezi ca 0 fie incerci sa determini valoarea medie a valorilor negative si sa consideri acea tensiune de referinta (tot ce e sub poti considera 0). Atasat este o poza dupa ceva filtre sa vezi ca poti avea negative fiind o eraore data de faptul ca senzorii nu sunt calibrati.</w:t>
       </w:r>
     </w:p>
     <w:p>
@@ -7680,9 +6554,19 @@
           <w:sz w:val="22"/>
           <w:szCs w:val="22"/>
         </w:rPr>
-        <w:t xml:space="preserve">E normala partea cu variatia de la inceput, pana se stabilizeaza. Cred ca iti vine si </w:t>
-      </w:r>
-      <w:proofErr w:type="gramStart"/>
+        <w:t>E normala partea cu variatia de la inceput, pana se stabilizeaza. Cred ca iti vine si un flag de la dispozitiv pentru fiecare din senzori daca datele sunt valide sau nu, sau poti tu astepta un anumit interval pana se stabilizeaza (cateva minute poate)</w:t>
+      </w:r>
+    </w:p>
+    <w:p>
+      <w:pPr>
+        <w:pStyle w:val="m2329582356000254093msolistparagraph"/>
+        <w:shd w:val="clear" w:color="auto" w:fill="FFFFFF"/>
+        <w:spacing w:before="0" w:beforeAutospacing="0" w:after="0" w:afterAutospacing="0"/>
+        <w:ind w:left="720"/>
+        <w:rPr>
+          <w:color w:val="222222"/>
+        </w:rPr>
+      </w:pPr>
       <w:r>
         <w:rPr>
           <w:rFonts w:ascii="Calibri" w:hAnsi="Calibri" w:cs="Calibri"/>
@@ -7690,9 +6574,16 @@
           <w:sz w:val="22"/>
           <w:szCs w:val="22"/>
         </w:rPr>
-        <w:t>un</w:t>
-      </w:r>
-      <w:proofErr w:type="gramEnd"/>
+        <w:t>-</w:t>
+      </w:r>
+      <w:r>
+        <w:rPr>
+          <w:color w:val="1F497D"/>
+          <w:sz w:val="14"/>
+          <w:szCs w:val="14"/>
+        </w:rPr>
+        <w:t>          </w:t>
+      </w:r>
       <w:r>
         <w:rPr>
           <w:rFonts w:ascii="Calibri" w:hAnsi="Calibri" w:cs="Calibri"/>
@@ -7700,64 +6591,7 @@
           <w:sz w:val="22"/>
           <w:szCs w:val="22"/>
         </w:rPr>
-        <w:t xml:space="preserve"> flag de la dispozitiv pentru fiecare din senzori daca datele sunt valide sau nu, sau poti tu astepta un anumit interval pana se stabilizeaza (cateva minute poate)</w:t>
-      </w:r>
-    </w:p>
-    <w:p>
-      <w:pPr>
-        <w:pStyle w:val="m2329582356000254093msolistparagraph"/>
-        <w:shd w:val="clear" w:color="auto" w:fill="FFFFFF"/>
-        <w:spacing w:before="0" w:beforeAutospacing="0" w:after="0" w:afterAutospacing="0"/>
-        <w:ind w:left="720"/>
-        <w:rPr>
-          <w:color w:val="222222"/>
-        </w:rPr>
-      </w:pPr>
-      <w:r>
-        <w:rPr>
-          <w:rFonts w:ascii="Calibri" w:hAnsi="Calibri" w:cs="Calibri"/>
-          <w:color w:val="1F497D"/>
-          <w:sz w:val="22"/>
-          <w:szCs w:val="22"/>
-        </w:rPr>
-        <w:t>-</w:t>
-      </w:r>
-      <w:r>
-        <w:rPr>
-          <w:color w:val="1F497D"/>
-          <w:sz w:val="14"/>
-          <w:szCs w:val="14"/>
-        </w:rPr>
-        <w:t>          </w:t>
-      </w:r>
-      <w:r>
-        <w:rPr>
-          <w:rFonts w:ascii="Calibri" w:hAnsi="Calibri" w:cs="Calibri"/>
-          <w:color w:val="1F497D"/>
-          <w:sz w:val="22"/>
-          <w:szCs w:val="22"/>
-        </w:rPr>
-        <w:t>Valorile absolute ce le calculezi tu nu sunt calibrate, deci e posibil sa fie sau prea mari</w:t>
-      </w:r>
-      <w:proofErr w:type="gramStart"/>
-      <w:r>
-        <w:rPr>
-          <w:rFonts w:ascii="Calibri" w:hAnsi="Calibri" w:cs="Calibri"/>
-          <w:color w:val="1F497D"/>
-          <w:sz w:val="22"/>
-          <w:szCs w:val="22"/>
-        </w:rPr>
-        <w:t>  sau</w:t>
-      </w:r>
-      <w:proofErr w:type="gramEnd"/>
-      <w:r>
-        <w:rPr>
-          <w:rFonts w:ascii="Calibri" w:hAnsi="Calibri" w:cs="Calibri"/>
-          <w:color w:val="1F497D"/>
-          <w:sz w:val="22"/>
-          <w:szCs w:val="22"/>
-        </w:rPr>
-        <w:t xml:space="preserve"> prea mici (deocamdata le folosim asa) – cand ai valori de peste 500, elimina situtatia respectiva (sau valorile respective)</w:t>
+        <w:t>Valorile absolute ce le calculezi tu nu sunt calibrate, deci e posibil sa fie sau prea mari  sau prea mici (deocamdata le folosim asa) – cand ai valori de peste 500, elimina situtatia respectiva (sau valorile respective)</w:t>
       </w:r>
     </w:p>
     <w:p>
@@ -7806,10 +6640,99 @@
           <w:szCs w:val="25"/>
           <w:shd w:val="clear" w:color="auto" w:fill="FFFFFF"/>
         </w:rPr>
-        <w:t xml:space="preserve">Mai poti face, la afisarea dispozitivelor cunoscute (paired) pota apare mai multe, </w:t>
-      </w:r>
-      <w:proofErr w:type="gramStart"/>
-      <w:r>
+        <w:t>Mai poti face, la afisarea dispozitivelor cunoscute (paired) pota apare mai multe, sa le pui intr-o lista si sa il alsi pe user sa il aleaga pe cel la care doreste sa se conecteze</w:t>
+      </w:r>
+    </w:p>
+    <w:p>
+      <w:pPr>
+        <w:shd w:val="clear" w:color="auto" w:fill="FFFFFF"/>
+        <w:spacing w:after="0" w:line="240" w:lineRule="auto"/>
+        <w:rPr>
+          <w:rFonts w:ascii="Calibri" w:eastAsia="Times New Roman" w:hAnsi="Calibri" w:cs="Calibri"/>
+          <w:color w:val="1F497D"/>
+        </w:rPr>
+      </w:pPr>
+      <w:r>
+        <w:rPr>
+          <w:rFonts w:ascii="Calibri" w:eastAsia="Times New Roman" w:hAnsi="Calibri" w:cs="Calibri"/>
+          <w:color w:val="1F497D"/>
+        </w:rPr>
+        <w:t xml:space="preserve">- </w:t>
+      </w:r>
+      <w:r>
+        <w:rPr>
+          <w:rFonts w:ascii="Calibri" w:eastAsia="Times New Roman" w:hAnsi="Calibri" w:cs="Calibri"/>
+          <w:color w:val="1F497D"/>
+        </w:rPr>
+        <w:t>Poti face si un export din db, sa il salvezi intr-un fisier si sa te lase sa faci share cu el, de ex sa il trimiti pe email</w:t>
+      </w:r>
+      <w:r>
+        <w:rPr>
+          <w:rFonts w:ascii="Arial" w:eastAsia="Times New Roman" w:hAnsi="Arial" w:cs="Arial"/>
+          <w:color w:val="222222"/>
+          <w:sz w:val="24"/>
+          <w:szCs w:val="24"/>
+        </w:rPr>
+        <w:t xml:space="preserve"> </w:t>
+      </w:r>
+      <w:r>
+        <w:rPr>
+          <w:rFonts w:ascii="Calibri" w:eastAsia="Times New Roman" w:hAnsi="Calibri" w:cs="Calibri"/>
+          <w:color w:val="1F497D"/>
+        </w:rPr>
+        <w:t>Poti salva in db si la export si T, RH si presiunea</w:t>
+      </w:r>
+    </w:p>
+    <w:p>
+      <w:pPr>
+        <w:shd w:val="clear" w:color="auto" w:fill="FFFFFF"/>
+        <w:spacing w:after="0" w:line="240" w:lineRule="auto"/>
+        <w:rPr>
+          <w:rFonts w:ascii="Calibri" w:eastAsia="Times New Roman" w:hAnsi="Calibri" w:cs="Calibri"/>
+          <w:color w:val="1F497D"/>
+        </w:rPr>
+      </w:pPr>
+    </w:p>
+    <w:p>
+      <w:pPr>
+        <w:shd w:val="clear" w:color="auto" w:fill="FFFFFF"/>
+        <w:spacing w:after="0" w:line="240" w:lineRule="auto"/>
+        <w:rPr>
+          <w:rFonts w:ascii="Calibri" w:eastAsia="Times New Roman" w:hAnsi="Calibri" w:cs="Calibri"/>
+          <w:color w:val="1F497D"/>
+        </w:rPr>
+      </w:pPr>
+      <w:r>
+        <w:rPr>
+          <w:rFonts w:ascii="Calibri" w:hAnsi="Calibri" w:cs="Calibri"/>
+          <w:color w:val="1F497D"/>
+          <w:shd w:val="clear" w:color="auto" w:fill="FFFFFF"/>
+        </w:rPr>
+        <w:t>-</w:t>
+      </w:r>
+      <w:r>
+        <w:rPr>
+          <w:rFonts w:ascii="Calibri" w:hAnsi="Calibri" w:cs="Calibri"/>
+          <w:color w:val="1F497D"/>
+          <w:shd w:val="clear" w:color="auto" w:fill="FFFFFF"/>
+        </w:rPr>
+        <w:t>Pune te rog rata de achizitie la 1 min (sau pune in optiuni parametrul asta)</w:t>
+      </w:r>
+    </w:p>
+    <w:p>
+      <w:pPr>
+        <w:shd w:val="clear" w:color="auto" w:fill="FFFFFF"/>
+        <w:spacing w:after="0" w:line="240" w:lineRule="auto"/>
+        <w:rPr>
+          <w:rFonts w:ascii="Calibri" w:eastAsia="Times New Roman" w:hAnsi="Calibri" w:cs="Calibri"/>
+          <w:color w:val="1F497D"/>
+        </w:rPr>
+      </w:pPr>
+    </w:p>
+    <w:p>
+      <w:pPr>
+        <w:shd w:val="clear" w:color="auto" w:fill="FFFFFF"/>
+        <w:spacing w:after="0" w:line="240" w:lineRule="auto"/>
         <w:rPr>
           <w:rFonts w:ascii="Calibri" w:hAnsi="Calibri" w:cs="Calibri"/>
           <w:color w:val="1F497D"/>
@@ -7817,9 +6740,7 @@
           <w:szCs w:val="25"/>
           <w:shd w:val="clear" w:color="auto" w:fill="FFFFFF"/>
         </w:rPr>
-        <w:t>sa</w:t>
-      </w:r>
-      <w:proofErr w:type="gramEnd"/>
+      </w:pPr>
       <w:r>
         <w:rPr>
           <w:rFonts w:ascii="Calibri" w:hAnsi="Calibri" w:cs="Calibri"/>
@@ -7828,128 +6749,8 @@
           <w:szCs w:val="25"/>
           <w:shd w:val="clear" w:color="auto" w:fill="FFFFFF"/>
         </w:rPr>
-        <w:t xml:space="preserve"> le pui intr-o lista si sa il alsi pe user sa il aleaga pe cel la care doreste sa se conecteze</w:t>
-      </w:r>
-    </w:p>
-    <w:p>
-      <w:pPr>
-        <w:shd w:val="clear" w:color="auto" w:fill="FFFFFF"/>
-        <w:spacing w:after="0" w:line="240" w:lineRule="auto"/>
-        <w:rPr>
-          <w:rFonts w:ascii="Calibri" w:eastAsia="Times New Roman" w:hAnsi="Calibri" w:cs="Calibri"/>
-          <w:color w:val="1F497D"/>
-        </w:rPr>
-      </w:pPr>
-      <w:r>
-        <w:rPr>
-          <w:rFonts w:ascii="Calibri" w:eastAsia="Times New Roman" w:hAnsi="Calibri" w:cs="Calibri"/>
-          <w:color w:val="1F497D"/>
-        </w:rPr>
-        <w:t xml:space="preserve">- </w:t>
-      </w:r>
-      <w:r>
-        <w:rPr>
-          <w:rFonts w:ascii="Calibri" w:eastAsia="Times New Roman" w:hAnsi="Calibri" w:cs="Calibri"/>
-          <w:color w:val="1F497D"/>
-        </w:rPr>
-        <w:t xml:space="preserve">Poti face si </w:t>
-      </w:r>
-      <w:proofErr w:type="gramStart"/>
-      <w:r>
-        <w:rPr>
-          <w:rFonts w:ascii="Calibri" w:eastAsia="Times New Roman" w:hAnsi="Calibri" w:cs="Calibri"/>
-          <w:color w:val="1F497D"/>
-        </w:rPr>
-        <w:t>un</w:t>
-      </w:r>
-      <w:proofErr w:type="gramEnd"/>
-      <w:r>
-        <w:rPr>
-          <w:rFonts w:ascii="Calibri" w:eastAsia="Times New Roman" w:hAnsi="Calibri" w:cs="Calibri"/>
-          <w:color w:val="1F497D"/>
-        </w:rPr>
-        <w:t xml:space="preserve"> export din db, sa il salvezi intr-un fisier si sa te lase sa faci share cu el, de ex sa il trimiti pe email</w:t>
-      </w:r>
-      <w:r>
-        <w:rPr>
-          <w:rFonts w:ascii="Arial" w:eastAsia="Times New Roman" w:hAnsi="Arial" w:cs="Arial"/>
-          <w:color w:val="222222"/>
-          <w:sz w:val="24"/>
-          <w:szCs w:val="24"/>
-        </w:rPr>
-        <w:t xml:space="preserve"> </w:t>
-      </w:r>
-      <w:r>
-        <w:rPr>
-          <w:rFonts w:ascii="Calibri" w:eastAsia="Times New Roman" w:hAnsi="Calibri" w:cs="Calibri"/>
-          <w:color w:val="1F497D"/>
-        </w:rPr>
-        <w:t>Poti salva in db si la export si T, RH si presiunea</w:t>
-      </w:r>
-    </w:p>
-    <w:p>
-      <w:pPr>
-        <w:shd w:val="clear" w:color="auto" w:fill="FFFFFF"/>
-        <w:spacing w:after="0" w:line="240" w:lineRule="auto"/>
-        <w:rPr>
-          <w:rFonts w:ascii="Calibri" w:eastAsia="Times New Roman" w:hAnsi="Calibri" w:cs="Calibri"/>
-          <w:color w:val="1F497D"/>
-        </w:rPr>
-      </w:pPr>
-    </w:p>
-    <w:p>
-      <w:pPr>
-        <w:shd w:val="clear" w:color="auto" w:fill="FFFFFF"/>
-        <w:spacing w:after="0" w:line="240" w:lineRule="auto"/>
-        <w:rPr>
-          <w:rFonts w:ascii="Calibri" w:eastAsia="Times New Roman" w:hAnsi="Calibri" w:cs="Calibri"/>
-          <w:color w:val="1F497D"/>
-        </w:rPr>
-      </w:pPr>
-      <w:r>
-        <w:rPr>
-          <w:rFonts w:ascii="Calibri" w:hAnsi="Calibri" w:cs="Calibri"/>
-          <w:color w:val="1F497D"/>
-          <w:shd w:val="clear" w:color="auto" w:fill="FFFFFF"/>
-        </w:rPr>
-        <w:t>-</w:t>
-      </w:r>
-      <w:r>
-        <w:rPr>
-          <w:rFonts w:ascii="Calibri" w:hAnsi="Calibri" w:cs="Calibri"/>
-          <w:color w:val="1F497D"/>
-          <w:shd w:val="clear" w:color="auto" w:fill="FFFFFF"/>
-        </w:rPr>
-        <w:t xml:space="preserve">Pune </w:t>
-      </w:r>
-      <w:proofErr w:type="gramStart"/>
-      <w:r>
-        <w:rPr>
-          <w:rFonts w:ascii="Calibri" w:hAnsi="Calibri" w:cs="Calibri"/>
-          <w:color w:val="1F497D"/>
-          <w:shd w:val="clear" w:color="auto" w:fill="FFFFFF"/>
-        </w:rPr>
-        <w:t>te</w:t>
-      </w:r>
-      <w:proofErr w:type="gramEnd"/>
-      <w:r>
-        <w:rPr>
-          <w:rFonts w:ascii="Calibri" w:hAnsi="Calibri" w:cs="Calibri"/>
-          <w:color w:val="1F497D"/>
-          <w:shd w:val="clear" w:color="auto" w:fill="FFFFFF"/>
-        </w:rPr>
-        <w:t xml:space="preserve"> rog rata de achizitie la 1 min (sau pune in optiuni parametrul asta)</w:t>
-      </w:r>
-    </w:p>
-    <w:p>
-      <w:pPr>
-        <w:shd w:val="clear" w:color="auto" w:fill="FFFFFF"/>
-        <w:spacing w:after="0" w:line="240" w:lineRule="auto"/>
-        <w:rPr>
-          <w:rFonts w:ascii="Calibri" w:eastAsia="Times New Roman" w:hAnsi="Calibri" w:cs="Calibri"/>
-          <w:color w:val="1F497D"/>
-        </w:rPr>
-      </w:pPr>
+        <w:t>Nu conteaza ce valori primesti de la bme si pms, le scrii asa, ca testez pe dispozitivul de la mine</w:t>
+      </w:r>
     </w:p>
     <w:p>
       <w:pPr>
@@ -7971,10 +6772,13 @@
           <w:szCs w:val="25"/>
           <w:shd w:val="clear" w:color="auto" w:fill="FFFFFF"/>
         </w:rPr>
-        <w:t xml:space="preserve">Nu conteaza </w:t>
-      </w:r>
-      <w:proofErr w:type="gramStart"/>
-      <w:r>
+        <w:t>Mai poti salva in db si valorile RAW si sa pui si un buton de cleandb</w:t>
+      </w:r>
+    </w:p>
+    <w:p>
+      <w:pPr>
+        <w:shd w:val="clear" w:color="auto" w:fill="FFFFFF"/>
+        <w:spacing w:after="0" w:line="240" w:lineRule="auto"/>
         <w:rPr>
           <w:rFonts w:ascii="Calibri" w:hAnsi="Calibri" w:cs="Calibri"/>
           <w:color w:val="1F497D"/>
@@ -7982,10 +6786,12 @@
           <w:szCs w:val="25"/>
           <w:shd w:val="clear" w:color="auto" w:fill="FFFFFF"/>
         </w:rPr>
-        <w:t>ce</w:t>
-      </w:r>
-      <w:proofErr w:type="gramEnd"/>
-      <w:r>
+      </w:pPr>
+    </w:p>
+    <w:p>
+      <w:pPr>
+        <w:shd w:val="clear" w:color="auto" w:fill="FFFFFF"/>
+        <w:spacing w:after="0" w:line="240" w:lineRule="auto"/>
         <w:rPr>
           <w:rFonts w:ascii="Calibri" w:hAnsi="Calibri" w:cs="Calibri"/>
           <w:color w:val="1F497D"/>
@@ -7993,13 +6799,8 @@
           <w:szCs w:val="25"/>
           <w:shd w:val="clear" w:color="auto" w:fill="FFFFFF"/>
         </w:rPr>
-        <w:t xml:space="preserve"> valori primesti de la bme si pms, le scrii asa, ca testez pe dispozitivul de la mine</w:t>
-      </w:r>
-    </w:p>
-    <w:p>
-      <w:pPr>
-        <w:shd w:val="clear" w:color="auto" w:fill="FFFFFF"/>
-        <w:spacing w:after="0" w:line="240" w:lineRule="auto"/>
+      </w:pPr>
+      <w:r>
         <w:rPr>
           <w:rFonts w:ascii="Calibri" w:hAnsi="Calibri" w:cs="Calibri"/>
           <w:color w:val="1F497D"/>
@@ -8007,96 +6808,7 @@
           <w:szCs w:val="25"/>
           <w:shd w:val="clear" w:color="auto" w:fill="FFFFFF"/>
         </w:rPr>
-      </w:pPr>
-      <w:r>
-        <w:rPr>
-          <w:rFonts w:ascii="Calibri" w:hAnsi="Calibri" w:cs="Calibri"/>
-          <w:color w:val="1F497D"/>
-          <w:sz w:val="25"/>
-          <w:szCs w:val="25"/>
-          <w:shd w:val="clear" w:color="auto" w:fill="FFFFFF"/>
-        </w:rPr>
-        <w:t xml:space="preserve">Mai poti salva in db si valorile RAW si </w:t>
-      </w:r>
-      <w:proofErr w:type="gramStart"/>
-      <w:r>
-        <w:rPr>
-          <w:rFonts w:ascii="Calibri" w:hAnsi="Calibri" w:cs="Calibri"/>
-          <w:color w:val="1F497D"/>
-          <w:sz w:val="25"/>
-          <w:szCs w:val="25"/>
-          <w:shd w:val="clear" w:color="auto" w:fill="FFFFFF"/>
-        </w:rPr>
-        <w:t>sa</w:t>
-      </w:r>
-      <w:proofErr w:type="gramEnd"/>
-      <w:r>
-        <w:rPr>
-          <w:rFonts w:ascii="Calibri" w:hAnsi="Calibri" w:cs="Calibri"/>
-          <w:color w:val="1F497D"/>
-          <w:sz w:val="25"/>
-          <w:szCs w:val="25"/>
-          <w:shd w:val="clear" w:color="auto" w:fill="FFFFFF"/>
-        </w:rPr>
-        <w:t xml:space="preserve"> pui si un buton de cleandb</w:t>
-      </w:r>
-    </w:p>
-    <w:p>
-      <w:pPr>
-        <w:shd w:val="clear" w:color="auto" w:fill="FFFFFF"/>
-        <w:spacing w:after="0" w:line="240" w:lineRule="auto"/>
-        <w:rPr>
-          <w:rFonts w:ascii="Calibri" w:hAnsi="Calibri" w:cs="Calibri"/>
-          <w:color w:val="1F497D"/>
-          <w:sz w:val="25"/>
-          <w:szCs w:val="25"/>
-          <w:shd w:val="clear" w:color="auto" w:fill="FFFFFF"/>
-        </w:rPr>
-      </w:pPr>
-    </w:p>
-    <w:p>
-      <w:pPr>
-        <w:shd w:val="clear" w:color="auto" w:fill="FFFFFF"/>
-        <w:spacing w:after="0" w:line="240" w:lineRule="auto"/>
-        <w:rPr>
-          <w:rFonts w:ascii="Calibri" w:hAnsi="Calibri" w:cs="Calibri"/>
-          <w:color w:val="1F497D"/>
-          <w:sz w:val="25"/>
-          <w:szCs w:val="25"/>
-          <w:shd w:val="clear" w:color="auto" w:fill="FFFFFF"/>
-        </w:rPr>
-      </w:pPr>
-      <w:r>
-        <w:rPr>
-          <w:rFonts w:ascii="Calibri" w:hAnsi="Calibri" w:cs="Calibri"/>
-          <w:color w:val="1F497D"/>
-          <w:sz w:val="25"/>
-          <w:szCs w:val="25"/>
-          <w:shd w:val="clear" w:color="auto" w:fill="FFFFFF"/>
-        </w:rPr>
-        <w:t xml:space="preserve">Continui </w:t>
-      </w:r>
-      <w:proofErr w:type="gramStart"/>
-      <w:r>
-        <w:rPr>
-          <w:rFonts w:ascii="Calibri" w:hAnsi="Calibri" w:cs="Calibri"/>
-          <w:color w:val="1F497D"/>
-          <w:sz w:val="25"/>
-          <w:szCs w:val="25"/>
-          <w:shd w:val="clear" w:color="auto" w:fill="FFFFFF"/>
-        </w:rPr>
-        <w:t>cu :</w:t>
-      </w:r>
-      <w:proofErr w:type="gramEnd"/>
-      <w:r>
-        <w:rPr>
-          <w:rFonts w:ascii="Calibri" w:hAnsi="Calibri" w:cs="Calibri"/>
-          <w:color w:val="1F497D"/>
-          <w:sz w:val="25"/>
-          <w:szCs w:val="25"/>
-          <w:shd w:val="clear" w:color="auto" w:fill="FFFFFF"/>
-        </w:rPr>
-        <w:t xml:space="preserve"> </w:t>
+        <w:t xml:space="preserve">Continui cu : </w:t>
       </w:r>
     </w:p>
     <w:p>
@@ -8592,228 +7304,461 @@
         <w:spacing w:after="0"/>
       </w:pPr>
       <w:r>
+        <w:t xml:space="preserve">- parte de cercetaer : probleme de calibrare - de acuratete </w:t>
+      </w:r>
+    </w:p>
+    <w:p>
+      <w:pPr>
+        <w:spacing w:after="0"/>
+      </w:pPr>
+      <w:r>
+        <w:tab/>
+        <w:t xml:space="preserve">- iau de la 2 deviceuri- si fac cercetare : fac analiza </w:t>
+      </w:r>
+      <w:r>
+        <w:tab/>
+      </w:r>
+    </w:p>
+    <w:p>
+      <w:pPr>
+        <w:spacing w:after="0"/>
+      </w:pPr>
+      <w:r>
+        <w:tab/>
+      </w:r>
+      <w:r>
+        <w:tab/>
+        <w:t xml:space="preserve">- sa vad cum se comporta dispozitivele cu senzorii astia slabi la diferite teste </w:t>
+      </w:r>
+    </w:p>
+    <w:p>
+      <w:pPr>
+        <w:spacing w:after="0"/>
+      </w:pPr>
+      <w:r>
+        <w:tab/>
+      </w:r>
+      <w:r>
+        <w:tab/>
         <w:t xml:space="preserve">- </w:t>
       </w:r>
-      <w:proofErr w:type="gramStart"/>
-      <w:r>
-        <w:t>parte</w:t>
-      </w:r>
-      <w:proofErr w:type="gramEnd"/>
-      <w:r>
-        <w:t xml:space="preserve"> de cercetaer : probleme de calibrare - de acuratete </w:t>
-      </w:r>
-    </w:p>
-    <w:p>
-      <w:pPr>
-        <w:spacing w:after="0"/>
-      </w:pPr>
+    </w:p>
+    <w:p>
+      <w:pPr>
+        <w:spacing w:after="0"/>
+      </w:pPr>
+      <w:r>
+        <w:tab/>
+      </w:r>
+      <w:r>
+        <w:tab/>
+      </w:r>
+    </w:p>
+    <w:p>
+      <w:pPr>
+        <w:spacing w:after="0"/>
+      </w:pPr>
+      <w:r>
+        <w:t xml:space="preserve">- dupa ce am 80 % - 90 % </w:t>
+      </w:r>
+    </w:p>
+    <w:p>
+      <w:pPr>
+        <w:spacing w:after="0"/>
+      </w:pPr>
+    </w:p>
+    <w:p>
+      <w:pPr>
+        <w:spacing w:after="0"/>
+        <w:rPr>
+          <w:highlight w:val="yellow"/>
+        </w:rPr>
+      </w:pPr>
+      <w:r>
+        <w:tab/>
+      </w:r>
+      <w:r>
+        <w:rPr>
+          <w:highlight w:val="yellow"/>
+        </w:rPr>
+        <w:t xml:space="preserve">- sa iau bateria </w:t>
+      </w:r>
+    </w:p>
+    <w:p>
+      <w:pPr>
+        <w:spacing w:after="0"/>
+        <w:rPr>
+          <w:highlight w:val="yellow"/>
+        </w:rPr>
+      </w:pPr>
+      <w:r>
+        <w:rPr>
+          <w:highlight w:val="yellow"/>
+        </w:rPr>
+        <w:tab/>
+      </w:r>
+    </w:p>
+    <w:p>
+      <w:pPr>
+        <w:spacing w:after="0"/>
+        <w:rPr>
+          <w:highlight w:val="yellow"/>
+        </w:rPr>
+      </w:pPr>
+      <w:r>
+        <w:rPr>
+          <w:highlight w:val="yellow"/>
+        </w:rPr>
+        <w:tab/>
+        <w:t xml:space="preserve">- fac o citire -  valorile pe un rand - o citire pe rand ...fisier .csv </w:t>
+      </w:r>
+    </w:p>
+    <w:p>
+      <w:pPr>
+        <w:spacing w:after="0"/>
+        <w:rPr>
+          <w:highlight w:val="yellow"/>
+        </w:rPr>
+      </w:pPr>
+      <w:r>
+        <w:rPr>
+          <w:highlight w:val="yellow"/>
+        </w:rPr>
+        <w:tab/>
+      </w:r>
+    </w:p>
+    <w:p>
+      <w:pPr>
+        <w:spacing w:after="0"/>
+        <w:rPr>
+          <w:highlight w:val="yellow"/>
+        </w:rPr>
+      </w:pPr>
+      <w:r>
+        <w:rPr>
+          <w:highlight w:val="yellow"/>
+        </w:rPr>
+        <w:tab/>
+        <w:t xml:space="preserve">- textul csv -- pot sa nu il pun in fisier daca vreau </w:t>
+      </w:r>
+    </w:p>
+    <w:p>
+      <w:pPr>
+        <w:spacing w:after="0"/>
+      </w:pPr>
+      <w:r>
+        <w:rPr>
+          <w:highlight w:val="yellow"/>
+        </w:rPr>
+        <w:tab/>
+        <w:t>- 10 sec -</w:t>
+      </w:r>
+      <w:r>
+        <w:t xml:space="preserve"> </w:t>
+      </w:r>
+    </w:p>
+    <w:p>
+      <w:pPr>
+        <w:spacing w:after="0"/>
+      </w:pPr>
+      <w:r>
+        <w:tab/>
+      </w:r>
+    </w:p>
+    <w:p>
+      <w:pPr>
+        <w:spacing w:after="0"/>
+      </w:pPr>
+      <w:r>
+        <w:tab/>
+        <w:t xml:space="preserve">- Export - preluarea date - colectam date in diferite contexte : le tin impreuna inauntru( o zi adun date ) </w:t>
+      </w:r>
+    </w:p>
+    <w:p>
+      <w:pPr>
+        <w:spacing w:after="0"/>
+      </w:pPr>
+      <w:r>
+        <w:tab/>
+      </w:r>
+      <w:r>
+        <w:tab/>
+      </w:r>
+      <w:r>
+        <w:tab/>
+      </w:r>
+      <w:r>
+        <w:tab/>
+        <w:t xml:space="preserve">- a 2-a zi le tin afara   : 2 teste   : iau datele si le pun in excel - compar senzor cu senzor ( temperatura - ) </w:t>
+      </w:r>
+    </w:p>
+    <w:p>
+      <w:pPr>
+        <w:spacing w:after="0"/>
+      </w:pPr>
+      <w:r>
+        <w:tab/>
+      </w:r>
+      <w:r>
+        <w:tab/>
+      </w:r>
+      <w:r>
+        <w:tab/>
+      </w:r>
+      <w:r>
+        <w:tab/>
+      </w:r>
+    </w:p>
+    <w:p>
+      <w:pPr>
+        <w:spacing w:after="0"/>
+      </w:pPr>
+      <w:r>
+        <w:tab/>
+      </w:r>
+      <w:r>
+        <w:tab/>
+      </w:r>
+      <w:r>
+        <w:tab/>
+      </w:r>
+      <w:r>
+        <w:tab/>
+      </w:r>
+    </w:p>
+    <w:p>
+      <w:pPr>
+        <w:spacing w:after="0"/>
+      </w:pPr>
+      <w:r>
+        <w:tab/>
+      </w:r>
+      <w:r>
+        <w:tab/>
+      </w:r>
+      <w:r>
+        <w:tab/>
+        <w:t>- Sa scriu ceva de calibrare ( BME si SPEC ) - analiza statistica pe date, pe date de la senzori( si la teorie si la capitoulul 5 )</w:t>
+      </w:r>
+    </w:p>
+    <w:p>
+      <w:pPr>
+        <w:spacing w:after="0"/>
+      </w:pPr>
+      <w:r>
+        <w:tab/>
+      </w:r>
+      <w:r>
+        <w:tab/>
+      </w:r>
+      <w:r>
+        <w:tab/>
+      </w:r>
+      <w:r>
+        <w:tab/>
+        <w:t xml:space="preserve">- Eroare patratica medie - </w:t>
+      </w:r>
+    </w:p>
+    <w:p>
+      <w:pPr>
+        <w:spacing w:after="0"/>
+      </w:pPr>
+      <w:r>
+        <w:tab/>
+      </w:r>
+      <w:r>
+        <w:tab/>
+      </w:r>
+      <w:r>
+        <w:tab/>
+      </w:r>
+      <w:r>
+        <w:tab/>
+      </w:r>
+    </w:p>
+    <w:p>
+      <w:pPr>
+        <w:spacing w:after="0"/>
+      </w:pPr>
+      <w:r>
+        <w:tab/>
+      </w:r>
+      <w:r>
+        <w:tab/>
+      </w:r>
+      <w:r>
+        <w:tab/>
+        <w:t xml:space="preserve">- Graficele ce le iau - si le pun in excel : Sa calculez zgomotele - de la senzori - datele vin - </w:t>
+      </w:r>
+    </w:p>
+    <w:p>
+      <w:pPr>
+        <w:spacing w:after="0"/>
+      </w:pPr>
+      <w:r>
+        <w:tab/>
+      </w:r>
+      <w:r>
+        <w:tab/>
+      </w:r>
+      <w:r>
+        <w:tab/>
+        <w:t xml:space="preserve">- Calculez mediile : aplic filtre trece jos - sa mediez valorile    -  </w:t>
+      </w:r>
+    </w:p>
+    <w:p>
+      <w:pPr>
+        <w:spacing w:after="0"/>
+      </w:pPr>
+      <w:r>
+        <w:tab/>
+      </w:r>
+      <w:r>
+        <w:tab/>
+      </w:r>
       <w:r>
         <w:tab/>
         <w:t xml:space="preserve">- </w:t>
       </w:r>
-      <w:proofErr w:type="gramStart"/>
-      <w:r>
-        <w:t>iau</w:t>
-      </w:r>
-      <w:proofErr w:type="gramEnd"/>
-      <w:r>
-        <w:t xml:space="preserve"> de la 2 deviceuri- si fac cercetare : fac analiza </w:t>
-      </w:r>
-      <w:r>
-        <w:tab/>
-      </w:r>
-    </w:p>
-    <w:p>
-      <w:pPr>
-        <w:spacing w:after="0"/>
-      </w:pPr>
-      <w:r>
-        <w:tab/>
-      </w:r>
+    </w:p>
+    <w:p>
+      <w:pPr>
+        <w:spacing w:after="0"/>
+      </w:pPr>
+      <w:r>
+        <w:tab/>
+      </w:r>
+      <w:r>
+        <w:tab/>
+      </w:r>
+      <w:r>
+        <w:tab/>
+      </w:r>
+    </w:p>
+    <w:p>
+      <w:pPr>
+        <w:spacing w:after="0"/>
+      </w:pPr>
+      <w:r>
+        <w:tab/>
+      </w:r>
+      <w:r>
+        <w:tab/>
+      </w:r>
+      <w:r>
+        <w:tab/>
+      </w:r>
+    </w:p>
+    <w:p>
+      <w:pPr>
+        <w:spacing w:after="0"/>
+      </w:pPr>
+      <w:r>
+        <w:tab/>
+      </w:r>
+      <w:r>
+        <w:rPr>
+          <w:highlight w:val="yellow"/>
+        </w:rPr>
+        <w:t>- Cand fac export - export si la raw value si la AQI - salvez si PM, si BME</w:t>
+      </w:r>
+      <w:r>
+        <w:t xml:space="preserve"> </w:t>
+      </w:r>
+    </w:p>
+    <w:p>
+      <w:pPr>
+        <w:spacing w:after="0"/>
+      </w:pPr>
       <w:r>
         <w:tab/>
         <w:t xml:space="preserve">- </w:t>
       </w:r>
-      <w:proofErr w:type="gramStart"/>
-      <w:r>
-        <w:t>sa</w:t>
-      </w:r>
-      <w:proofErr w:type="gramEnd"/>
-      <w:r>
-        <w:t xml:space="preserve"> vad cum se comporta dispozitivele cu senzorii astia slabi la diferite teste </w:t>
-      </w:r>
-    </w:p>
-    <w:p>
-      <w:pPr>
-        <w:spacing w:after="0"/>
-      </w:pPr>
-      <w:r>
-        <w:tab/>
-      </w:r>
-      <w:r>
-        <w:tab/>
-        <w:t xml:space="preserve">- </w:t>
-      </w:r>
-    </w:p>
-    <w:p>
-      <w:pPr>
-        <w:spacing w:after="0"/>
-      </w:pPr>
-      <w:r>
-        <w:tab/>
-      </w:r>
-      <w:r>
-        <w:tab/>
-      </w:r>
-    </w:p>
-    <w:p>
-      <w:pPr>
-        <w:spacing w:after="0"/>
-      </w:pPr>
-      <w:r>
-        <w:t xml:space="preserve">- </w:t>
-      </w:r>
-      <w:proofErr w:type="gramStart"/>
-      <w:r>
-        <w:t>dupa</w:t>
-      </w:r>
-      <w:proofErr w:type="gramEnd"/>
-      <w:r>
-        <w:t xml:space="preserve"> ce am 80 % - 90 % </w:t>
-      </w:r>
-    </w:p>
-    <w:p>
-      <w:pPr>
-        <w:spacing w:after="0"/>
-      </w:pPr>
-    </w:p>
-    <w:p>
-      <w:pPr>
-        <w:spacing w:after="0"/>
+    </w:p>
+    <w:p>
+      <w:pPr>
+        <w:spacing w:after="0"/>
+      </w:pPr>
+      <w:r>
+        <w:tab/>
+      </w:r>
+    </w:p>
+    <w:p>
+      <w:pPr>
+        <w:spacing w:after="0"/>
+      </w:pPr>
+      <w:r>
+        <w:tab/>
+      </w:r>
+    </w:p>
+    <w:p>
+      <w:pPr>
+        <w:spacing w:after="0"/>
+      </w:pPr>
+      <w:r>
+        <w:tab/>
+      </w:r>
+      <w:r>
         <w:rPr>
           <w:highlight w:val="yellow"/>
         </w:rPr>
-      </w:pPr>
-      <w:r>
-        <w:tab/>
+        <w:t xml:space="preserve">- Iau cuante de timp : - vin 2 valori defazate : sa am al 3-lea thread cu baza de date , iau ultimele valori de la cele 2 : timestamp </w:t>
       </w:r>
       <w:r>
         <w:rPr>
           <w:highlight w:val="yellow"/>
         </w:rPr>
-        <w:t xml:space="preserve">- </w:t>
-      </w:r>
-      <w:proofErr w:type="gramStart"/>
+        <w:t xml:space="preserve">  - sau fac 2 structuri (tabele)</w:t>
+      </w:r>
+      <w:r>
+        <w:t xml:space="preserve"> </w:t>
+      </w:r>
+    </w:p>
+    <w:p>
+      <w:pPr>
+        <w:spacing w:after="0"/>
+      </w:pPr>
+      <w:r>
+        <w:tab/>
+      </w:r>
+    </w:p>
+    <w:p>
+      <w:pPr>
+        <w:spacing w:after="0"/>
+      </w:pPr>
+      <w:r>
+        <w:t xml:space="preserve">    </w:t>
+      </w:r>
+    </w:p>
+    <w:p>
+      <w:pPr>
+        <w:spacing w:after="0"/>
+      </w:pPr>
+      <w:r>
+        <w:tab/>
+        <w:t xml:space="preserve">- In analiza - sau iau valorile negative :  si valori peste maxima : le iau in analiza la rezultate experimentale. </w:t>
+      </w:r>
+    </w:p>
+    <w:p>
+      <w:pPr>
+        <w:spacing w:after="0"/>
+      </w:pPr>
+      <w:r>
+        <w:tab/>
+      </w:r>
+    </w:p>
+    <w:p>
+      <w:pPr>
+        <w:spacing w:after="0"/>
+      </w:pPr>
+      <w:r>
+        <w:tab/>
+      </w:r>
       <w:r>
         <w:rPr>
           <w:highlight w:val="yellow"/>
         </w:rPr>
-        <w:t>sa</w:t>
-      </w:r>
-      <w:proofErr w:type="gramEnd"/>
-      <w:r>
-        <w:rPr>
-          <w:highlight w:val="yellow"/>
-        </w:rPr>
-        <w:t xml:space="preserve"> iau bateria </w:t>
-      </w:r>
-    </w:p>
-    <w:p>
-      <w:pPr>
-        <w:spacing w:after="0"/>
-        <w:rPr>
-          <w:highlight w:val="yellow"/>
-        </w:rPr>
-      </w:pPr>
-      <w:r>
-        <w:rPr>
-          <w:highlight w:val="yellow"/>
-        </w:rPr>
-        <w:tab/>
-      </w:r>
-    </w:p>
-    <w:p>
-      <w:pPr>
-        <w:spacing w:after="0"/>
-        <w:rPr>
-          <w:highlight w:val="yellow"/>
-        </w:rPr>
-      </w:pPr>
-      <w:r>
-        <w:rPr>
-          <w:highlight w:val="yellow"/>
-        </w:rPr>
-        <w:tab/>
-        <w:t xml:space="preserve">- </w:t>
-      </w:r>
-      <w:proofErr w:type="gramStart"/>
-      <w:r>
-        <w:rPr>
-          <w:highlight w:val="yellow"/>
-        </w:rPr>
-        <w:t>fac</w:t>
-      </w:r>
-      <w:proofErr w:type="gramEnd"/>
-      <w:r>
-        <w:rPr>
-          <w:highlight w:val="yellow"/>
-        </w:rPr>
-        <w:t xml:space="preserve"> o citire -  valorile pe un rand - o citire pe rand ...fisier .csv </w:t>
-      </w:r>
-    </w:p>
-    <w:p>
-      <w:pPr>
-        <w:spacing w:after="0"/>
-        <w:rPr>
-          <w:highlight w:val="yellow"/>
-        </w:rPr>
-      </w:pPr>
-      <w:r>
-        <w:rPr>
-          <w:highlight w:val="yellow"/>
-        </w:rPr>
-        <w:tab/>
-      </w:r>
-    </w:p>
-    <w:p>
-      <w:pPr>
-        <w:spacing w:after="0"/>
-        <w:rPr>
-          <w:highlight w:val="yellow"/>
-        </w:rPr>
-      </w:pPr>
-      <w:r>
-        <w:rPr>
-          <w:highlight w:val="yellow"/>
-        </w:rPr>
-        <w:tab/>
-        <w:t xml:space="preserve">- </w:t>
-      </w:r>
-      <w:proofErr w:type="gramStart"/>
-      <w:r>
-        <w:rPr>
-          <w:highlight w:val="yellow"/>
-        </w:rPr>
-        <w:t>textul</w:t>
-      </w:r>
-      <w:proofErr w:type="gramEnd"/>
-      <w:r>
-        <w:rPr>
-          <w:highlight w:val="yellow"/>
-        </w:rPr>
-        <w:t xml:space="preserve"> csv -- pot sa nu il pun in fisier daca vreau </w:t>
-      </w:r>
-    </w:p>
-    <w:p>
-      <w:pPr>
-        <w:spacing w:after="0"/>
-      </w:pPr>
-      <w:r>
-        <w:rPr>
-          <w:highlight w:val="yellow"/>
-        </w:rPr>
-        <w:tab/>
-        <w:t>- 10 sec -</w:t>
+        <w:t>- EXPORT CSV :  pe o coloana</w:t>
       </w:r>
       <w:r>
         <w:t xml:space="preserve"> </w:t>
@@ -8831,405 +7776,14 @@
       <w:pPr>
         <w:spacing w:after="0"/>
       </w:pPr>
-      <w:r>
-        <w:tab/>
-        <w:t xml:space="preserve">- Export - preluarea date - colectam date in diferite </w:t>
-      </w:r>
-      <w:proofErr w:type="gramStart"/>
-      <w:r>
-        <w:t>contexte :</w:t>
-      </w:r>
-      <w:proofErr w:type="gramEnd"/>
-      <w:r>
-        <w:t xml:space="preserve"> le tin impreuna inauntru( o zi adun date ) </w:t>
-      </w:r>
-    </w:p>
-    <w:p>
-      <w:pPr>
-        <w:spacing w:after="0"/>
-      </w:pPr>
-      <w:r>
-        <w:tab/>
-      </w:r>
-      <w:r>
-        <w:tab/>
-      </w:r>
-      <w:r>
-        <w:tab/>
-      </w:r>
-      <w:r>
-        <w:tab/>
-        <w:t xml:space="preserve">- </w:t>
-      </w:r>
-      <w:proofErr w:type="gramStart"/>
-      <w:r>
-        <w:t>a</w:t>
-      </w:r>
-      <w:proofErr w:type="gramEnd"/>
-      <w:r>
-        <w:t xml:space="preserve"> 2-a zi le tin afara   : 2 teste   : iau datele si le pun in excel - compar senzor cu senzor ( temperatura - ) </w:t>
-      </w:r>
-    </w:p>
-    <w:p>
-      <w:pPr>
-        <w:spacing w:after="0"/>
-      </w:pPr>
-      <w:r>
-        <w:tab/>
-      </w:r>
-      <w:r>
-        <w:tab/>
-      </w:r>
-      <w:r>
-        <w:tab/>
-      </w:r>
-      <w:r>
-        <w:tab/>
-      </w:r>
-    </w:p>
-    <w:p>
-      <w:pPr>
-        <w:spacing w:after="0"/>
-      </w:pPr>
-      <w:r>
-        <w:tab/>
-      </w:r>
-      <w:r>
-        <w:tab/>
-      </w:r>
-      <w:r>
-        <w:tab/>
-      </w:r>
-      <w:r>
-        <w:tab/>
-      </w:r>
-    </w:p>
-    <w:p>
-      <w:pPr>
-        <w:spacing w:after="0"/>
-      </w:pPr>
-      <w:r>
-        <w:tab/>
-      </w:r>
-      <w:r>
-        <w:tab/>
-      </w:r>
-      <w:r>
-        <w:tab/>
-        <w:t xml:space="preserve">- Sa scriu ceva de calibrare </w:t>
-      </w:r>
-      <w:proofErr w:type="gramStart"/>
-      <w:r>
-        <w:t>( BME</w:t>
-      </w:r>
-      <w:proofErr w:type="gramEnd"/>
-      <w:r>
-        <w:t xml:space="preserve"> si SPEC ) - analiza statistica pe date, pe date de la senzori( si la teorie si la capitoulul 5 )</w:t>
-      </w:r>
-    </w:p>
-    <w:p>
-      <w:pPr>
-        <w:spacing w:after="0"/>
-      </w:pPr>
-      <w:r>
-        <w:tab/>
-      </w:r>
-      <w:r>
-        <w:tab/>
-      </w:r>
-      <w:r>
-        <w:tab/>
-      </w:r>
-      <w:r>
-        <w:tab/>
-        <w:t xml:space="preserve">- Eroare patratica medie - </w:t>
-      </w:r>
-    </w:p>
-    <w:p>
-      <w:pPr>
-        <w:spacing w:after="0"/>
-      </w:pPr>
-      <w:r>
-        <w:tab/>
-      </w:r>
-      <w:r>
-        <w:tab/>
-      </w:r>
-      <w:r>
-        <w:tab/>
-      </w:r>
-      <w:r>
-        <w:tab/>
-      </w:r>
-    </w:p>
-    <w:p>
-      <w:pPr>
-        <w:spacing w:after="0"/>
-      </w:pPr>
-      <w:r>
-        <w:tab/>
-      </w:r>
-      <w:r>
-        <w:tab/>
-      </w:r>
-      <w:r>
-        <w:tab/>
-        <w:t xml:space="preserve">- Graficele ce le iau - si le pun in </w:t>
-      </w:r>
-      <w:proofErr w:type="gramStart"/>
-      <w:r>
-        <w:t>excel :</w:t>
-      </w:r>
-      <w:proofErr w:type="gramEnd"/>
-      <w:r>
-        <w:t xml:space="preserve"> Sa calculez zgomotele - de la senzori - datele vin - </w:t>
-      </w:r>
-    </w:p>
-    <w:p>
-      <w:pPr>
-        <w:spacing w:after="0"/>
-      </w:pPr>
-      <w:r>
-        <w:tab/>
-      </w:r>
-      <w:r>
-        <w:tab/>
-      </w:r>
-      <w:r>
-        <w:tab/>
-        <w:t xml:space="preserve">- Calculez </w:t>
-      </w:r>
-      <w:proofErr w:type="gramStart"/>
-      <w:r>
-        <w:t>mediile :</w:t>
-      </w:r>
-      <w:proofErr w:type="gramEnd"/>
-      <w:r>
-        <w:t xml:space="preserve"> aplic filtre trece jos - sa mediez valorile    -  </w:t>
-      </w:r>
-    </w:p>
-    <w:p>
-      <w:pPr>
-        <w:spacing w:after="0"/>
-      </w:pPr>
-      <w:r>
-        <w:tab/>
-      </w:r>
-      <w:r>
-        <w:tab/>
-      </w:r>
-      <w:r>
-        <w:tab/>
-        <w:t xml:space="preserve">- </w:t>
-      </w:r>
-    </w:p>
-    <w:p>
-      <w:pPr>
-        <w:spacing w:after="0"/>
-      </w:pPr>
-      <w:r>
-        <w:tab/>
-      </w:r>
-      <w:r>
-        <w:tab/>
-      </w:r>
-      <w:r>
-        <w:tab/>
-      </w:r>
-    </w:p>
-    <w:p>
-      <w:pPr>
-        <w:spacing w:after="0"/>
-      </w:pPr>
-      <w:r>
-        <w:tab/>
-      </w:r>
-      <w:r>
-        <w:tab/>
-      </w:r>
-      <w:r>
-        <w:tab/>
-      </w:r>
-    </w:p>
-    <w:p>
-      <w:pPr>
-        <w:spacing w:after="0"/>
-      </w:pPr>
-      <w:r>
-        <w:tab/>
-      </w:r>
-      <w:r>
-        <w:rPr>
-          <w:highlight w:val="yellow"/>
-        </w:rPr>
-        <w:t>- Cand fac export - export si la raw value si la AQI - salvez si PM, si BME</w:t>
-      </w:r>
-      <w:r>
-        <w:t xml:space="preserve"> </w:t>
-      </w:r>
-    </w:p>
-    <w:p>
-      <w:pPr>
-        <w:spacing w:after="0"/>
-      </w:pPr>
-      <w:r>
-        <w:tab/>
-        <w:t xml:space="preserve">- </w:t>
-      </w:r>
-    </w:p>
-    <w:p>
-      <w:pPr>
-        <w:spacing w:after="0"/>
-      </w:pPr>
-      <w:r>
-        <w:tab/>
-      </w:r>
-    </w:p>
-    <w:p>
-      <w:pPr>
-        <w:spacing w:after="0"/>
-      </w:pPr>
-      <w:r>
-        <w:tab/>
-      </w:r>
-    </w:p>
-    <w:p>
-      <w:pPr>
-        <w:spacing w:after="0"/>
-      </w:pPr>
-      <w:r>
-        <w:tab/>
-      </w:r>
-      <w:r>
-        <w:rPr>
-          <w:highlight w:val="yellow"/>
-        </w:rPr>
-        <w:t xml:space="preserve">- Iau cuante de </w:t>
-      </w:r>
-      <w:proofErr w:type="gramStart"/>
-      <w:r>
-        <w:rPr>
-          <w:highlight w:val="yellow"/>
-        </w:rPr>
-        <w:t>timp :</w:t>
-      </w:r>
-      <w:proofErr w:type="gramEnd"/>
-      <w:r>
-        <w:rPr>
-          <w:highlight w:val="yellow"/>
-        </w:rPr>
-        <w:t xml:space="preserve"> - vin 2 valori defazate : sa am al 3-lea thread cu baza de date , iau ultimele valori de la cele 2 : timestamp </w:t>
-      </w:r>
-      <w:r>
-        <w:rPr>
-          <w:highlight w:val="yellow"/>
-        </w:rPr>
-        <w:t xml:space="preserve">  - sau fac 2 structuri (tabele)</w:t>
-      </w:r>
-      <w:r>
-        <w:t xml:space="preserve"> </w:t>
-      </w:r>
-    </w:p>
-    <w:p>
-      <w:pPr>
-        <w:spacing w:after="0"/>
-      </w:pPr>
-      <w:r>
-        <w:tab/>
-      </w:r>
-    </w:p>
-    <w:p>
-      <w:pPr>
-        <w:spacing w:after="0"/>
-      </w:pPr>
-      <w:r>
-        <w:t xml:space="preserve">    </w:t>
-      </w:r>
-    </w:p>
-    <w:p>
-      <w:pPr>
-        <w:spacing w:after="0"/>
-      </w:pPr>
-      <w:r>
-        <w:tab/>
-        <w:t xml:space="preserve">- In analiza - sau iau valorile </w:t>
-      </w:r>
-      <w:proofErr w:type="gramStart"/>
-      <w:r>
-        <w:t>negative :</w:t>
-      </w:r>
-      <w:proofErr w:type="gramEnd"/>
-      <w:r>
-        <w:t xml:space="preserve">  si valori peste maxima : le iau in analiza la rezultate experimentale. </w:t>
-      </w:r>
-    </w:p>
-    <w:p>
-      <w:pPr>
-        <w:spacing w:after="0"/>
-      </w:pPr>
-      <w:r>
-        <w:tab/>
-      </w:r>
-    </w:p>
-    <w:p>
-      <w:pPr>
-        <w:spacing w:after="0"/>
-      </w:pPr>
-      <w:r>
-        <w:tab/>
-      </w:r>
-      <w:r>
-        <w:rPr>
-          <w:highlight w:val="yellow"/>
-        </w:rPr>
-        <w:t xml:space="preserve">- EXPORT </w:t>
-      </w:r>
-      <w:proofErr w:type="gramStart"/>
-      <w:r>
-        <w:rPr>
-          <w:highlight w:val="yellow"/>
-        </w:rPr>
-        <w:t>CSV :</w:t>
-      </w:r>
-      <w:proofErr w:type="gramEnd"/>
-      <w:r>
-        <w:rPr>
-          <w:highlight w:val="yellow"/>
-        </w:rPr>
-        <w:t xml:space="preserve">  pe o coloana</w:t>
-      </w:r>
-      <w:r>
-        <w:t xml:space="preserve"> </w:t>
-      </w:r>
-    </w:p>
-    <w:p>
-      <w:pPr>
-        <w:spacing w:after="0"/>
-      </w:pPr>
-      <w:r>
-        <w:tab/>
-      </w:r>
-    </w:p>
-    <w:p>
-      <w:pPr>
-        <w:spacing w:after="0"/>
-      </w:pPr>
-    </w:p>
-    <w:p>
-      <w:pPr>
-        <w:spacing w:after="0"/>
-      </w:pPr>
-      <w:r>
-        <w:tab/>
-        <w:t xml:space="preserve">- </w:t>
-      </w:r>
-      <w:proofErr w:type="gramStart"/>
-      <w:r>
-        <w:t>amandoi</w:t>
-      </w:r>
-      <w:proofErr w:type="gramEnd"/>
-      <w:r>
-        <w:t xml:space="preserve"> senzorii sa fie in acelasi loc : </w:t>
+    </w:p>
+    <w:p>
+      <w:pPr>
+        <w:spacing w:after="0"/>
+      </w:pPr>
+      <w:r>
+        <w:tab/>
+        <w:t xml:space="preserve">- amandoi senzorii sa fie in acelasi loc : </w:t>
       </w:r>
       <w:r>
         <w:t xml:space="preserve"> ???</w:t>
@@ -9241,15 +7795,7 @@
       </w:pPr>
       <w:r>
         <w:tab/>
-        <w:t xml:space="preserve">- </w:t>
-      </w:r>
-      <w:proofErr w:type="gramStart"/>
-      <w:r>
-        <w:t>medieri</w:t>
-      </w:r>
-      <w:proofErr w:type="gramEnd"/>
-      <w:r>
-        <w:t xml:space="preserve"> intre date</w:t>
+        <w:t>- medieri intre date</w:t>
       </w:r>
       <w:r>
         <w:t xml:space="preserve"> </w:t>
@@ -9319,9 +7865,24 @@
           <w:szCs w:val="20"/>
           <w:shd w:val="clear" w:color="auto" w:fill="F1F0F0"/>
         </w:rPr>
-        <w:t xml:space="preserve">Caracteristici </w:t>
-      </w:r>
-      <w:proofErr w:type="gramStart"/>
+        <w:t>Caracteristici raw .. pentru ce le salvez ?  </w:t>
+      </w:r>
+    </w:p>
+    <w:p>
+      <w:pPr>
+        <w:numPr>
+          <w:ilvl w:val="0"/>
+          <w:numId w:val="4"/>
+        </w:numPr>
+        <w:spacing w:after="0" w:line="240" w:lineRule="auto"/>
+        <w:textAlignment w:val="baseline"/>
+        <w:rPr>
+          <w:rFonts w:ascii="Arial" w:eastAsia="Times New Roman" w:hAnsi="Arial" w:cs="Arial"/>
+          <w:color w:val="444950"/>
+          <w:sz w:val="20"/>
+          <w:szCs w:val="20"/>
+        </w:rPr>
+      </w:pPr>
       <w:r>
         <w:rPr>
           <w:rFonts w:ascii="Arial" w:eastAsia="Times New Roman" w:hAnsi="Arial" w:cs="Arial"/>
@@ -9330,9 +7891,24 @@
           <w:szCs w:val="20"/>
           <w:shd w:val="clear" w:color="auto" w:fill="F1F0F0"/>
         </w:rPr>
-        <w:t>raw ..</w:t>
-      </w:r>
-      <w:proofErr w:type="gramEnd"/>
+        <w:t>Scenarii de testare AQI - </w:t>
+      </w:r>
+    </w:p>
+    <w:p>
+      <w:pPr>
+        <w:numPr>
+          <w:ilvl w:val="0"/>
+          <w:numId w:val="4"/>
+        </w:numPr>
+        <w:spacing w:after="0" w:line="240" w:lineRule="auto"/>
+        <w:textAlignment w:val="baseline"/>
+        <w:rPr>
+          <w:rFonts w:ascii="Arial" w:eastAsia="Times New Roman" w:hAnsi="Arial" w:cs="Arial"/>
+          <w:color w:val="444950"/>
+          <w:sz w:val="20"/>
+          <w:szCs w:val="20"/>
+        </w:rPr>
+      </w:pPr>
       <w:r>
         <w:rPr>
           <w:rFonts w:ascii="Arial" w:eastAsia="Times New Roman" w:hAnsi="Arial" w:cs="Arial"/>
@@ -9341,9 +7917,24 @@
           <w:szCs w:val="20"/>
           <w:shd w:val="clear" w:color="auto" w:fill="F1F0F0"/>
         </w:rPr>
-        <w:t xml:space="preserve"> </w:t>
-      </w:r>
-      <w:proofErr w:type="gramStart"/>
+        <w:t>Cum calculez valorile  pentru Umiditate, Temperatura si Presiune pornind de la Raw value ? Cum le salvez , daca valorile nu imi vin deodata toate ( Si SPEC si BME) Pot separat ? </w:t>
+      </w:r>
+    </w:p>
+    <w:p>
+      <w:pPr>
+        <w:numPr>
+          <w:ilvl w:val="0"/>
+          <w:numId w:val="4"/>
+        </w:numPr>
+        <w:spacing w:after="0" w:line="240" w:lineRule="auto"/>
+        <w:textAlignment w:val="baseline"/>
+        <w:rPr>
+          <w:rFonts w:ascii="Arial" w:eastAsia="Times New Roman" w:hAnsi="Arial" w:cs="Arial"/>
+          <w:color w:val="444950"/>
+          <w:sz w:val="20"/>
+          <w:szCs w:val="20"/>
+        </w:rPr>
+      </w:pPr>
       <w:r>
         <w:rPr>
           <w:rFonts w:ascii="Arial" w:eastAsia="Times New Roman" w:hAnsi="Arial" w:cs="Arial"/>
@@ -9352,9 +7943,28 @@
           <w:szCs w:val="20"/>
           <w:shd w:val="clear" w:color="auto" w:fill="F1F0F0"/>
         </w:rPr>
-        <w:t>pentru</w:t>
-      </w:r>
-      <w:proofErr w:type="gramEnd"/>
+        <w:t>Ce sa salvez in fisierul pe care il voi exporta ? - Json ? Poze ? </w:t>
+      </w:r>
+    </w:p>
+    <w:p>
+      <w:pPr>
+        <w:spacing w:after="0" w:line="240" w:lineRule="auto"/>
+        <w:rPr>
+          <w:rFonts w:ascii="Times New Roman" w:eastAsia="Times New Roman" w:hAnsi="Times New Roman" w:cs="Times New Roman"/>
+          <w:sz w:val="24"/>
+          <w:szCs w:val="24"/>
+        </w:rPr>
+      </w:pPr>
+    </w:p>
+    <w:p>
+      <w:pPr>
+        <w:spacing w:after="0" w:line="240" w:lineRule="auto"/>
+        <w:rPr>
+          <w:rFonts w:ascii="Times New Roman" w:eastAsia="Times New Roman" w:hAnsi="Times New Roman" w:cs="Times New Roman"/>
+          <w:sz w:val="24"/>
+          <w:szCs w:val="24"/>
+        </w:rPr>
+      </w:pPr>
       <w:r>
         <w:rPr>
           <w:rFonts w:ascii="Arial" w:eastAsia="Times New Roman" w:hAnsi="Arial" w:cs="Arial"/>
@@ -9363,14 +7973,14 @@
           <w:szCs w:val="20"/>
           <w:shd w:val="clear" w:color="auto" w:fill="F1F0F0"/>
         </w:rPr>
-        <w:t xml:space="preserve"> ce le salvez ?  </w:t>
+        <w:t>SCRIS : </w:t>
       </w:r>
     </w:p>
     <w:p>
       <w:pPr>
         <w:numPr>
           <w:ilvl w:val="0"/>
-          <w:numId w:val="4"/>
+          <w:numId w:val="5"/>
         </w:numPr>
         <w:spacing w:after="0" w:line="240" w:lineRule="auto"/>
         <w:textAlignment w:val="baseline"/>
@@ -9389,14 +7999,14 @@
           <w:szCs w:val="20"/>
           <w:shd w:val="clear" w:color="auto" w:fill="F1F0F0"/>
         </w:rPr>
-        <w:t>Scenarii de testare AQI - </w:t>
+        <w:t>Reivew peste ce am facut </w:t>
       </w:r>
     </w:p>
     <w:p>
       <w:pPr>
         <w:numPr>
           <w:ilvl w:val="0"/>
-          <w:numId w:val="4"/>
+          <w:numId w:val="5"/>
         </w:numPr>
         <w:spacing w:after="0" w:line="240" w:lineRule="auto"/>
         <w:textAlignment w:val="baseline"/>
@@ -9415,9 +8025,24 @@
           <w:szCs w:val="20"/>
           <w:shd w:val="clear" w:color="auto" w:fill="F1F0F0"/>
         </w:rPr>
-        <w:t>Cum calculez valorile</w:t>
-      </w:r>
-      <w:proofErr w:type="gramStart"/>
+        <w:t>Cat mai scriu la Captolul 4 ? Cat de in detaliu merg ? </w:t>
+      </w:r>
+    </w:p>
+    <w:p>
+      <w:pPr>
+        <w:numPr>
+          <w:ilvl w:val="0"/>
+          <w:numId w:val="5"/>
+        </w:numPr>
+        <w:spacing w:after="0" w:line="240" w:lineRule="auto"/>
+        <w:textAlignment w:val="baseline"/>
+        <w:rPr>
+          <w:rFonts w:ascii="Arial" w:eastAsia="Times New Roman" w:hAnsi="Arial" w:cs="Arial"/>
+          <w:color w:val="444950"/>
+          <w:sz w:val="20"/>
+          <w:szCs w:val="20"/>
+        </w:rPr>
+      </w:pPr>
       <w:r>
         <w:rPr>
           <w:rFonts w:ascii="Arial" w:eastAsia="Times New Roman" w:hAnsi="Arial" w:cs="Arial"/>
@@ -9426,9 +8051,34 @@
           <w:szCs w:val="20"/>
           <w:shd w:val="clear" w:color="auto" w:fill="F1F0F0"/>
         </w:rPr>
-        <w:t>  pentru</w:t>
-      </w:r>
-      <w:proofErr w:type="gramEnd"/>
+        <w:t>TITLUL lucrarii : care e scopu final pana la urma ? Aplicatie facuta sctrict pentru cercetare  - pentru a colecta date de la BLE de la dispozitive wearable cu senzori electrochimici low cost -- sau si pentru userii de rand ? </w:t>
+      </w:r>
+    </w:p>
+    <w:p>
+      <w:pPr>
+        <w:spacing w:after="0" w:line="240" w:lineRule="auto"/>
+        <w:rPr>
+          <w:rFonts w:ascii="Times New Roman" w:eastAsia="Times New Roman" w:hAnsi="Times New Roman" w:cs="Times New Roman"/>
+          <w:sz w:val="24"/>
+          <w:szCs w:val="24"/>
+        </w:rPr>
+      </w:pPr>
+    </w:p>
+    <w:p>
+      <w:pPr>
+        <w:numPr>
+          <w:ilvl w:val="0"/>
+          <w:numId w:val="6"/>
+        </w:numPr>
+        <w:spacing w:after="0" w:line="240" w:lineRule="auto"/>
+        <w:textAlignment w:val="baseline"/>
+        <w:rPr>
+          <w:rFonts w:ascii="Arial" w:eastAsia="Times New Roman" w:hAnsi="Arial" w:cs="Arial"/>
+          <w:color w:val="444950"/>
+          <w:sz w:val="20"/>
+          <w:szCs w:val="20"/>
+        </w:rPr>
+      </w:pPr>
       <w:r>
         <w:rPr>
           <w:rFonts w:ascii="Arial" w:eastAsia="Times New Roman" w:hAnsi="Arial" w:cs="Arial"/>
@@ -9437,9 +8087,36 @@
           <w:szCs w:val="20"/>
           <w:shd w:val="clear" w:color="auto" w:fill="F1F0F0"/>
         </w:rPr>
-        <w:t xml:space="preserve"> Umiditate, Temperatura si Presiune pornind de la Raw value ? Cum le </w:t>
-      </w:r>
-      <w:proofErr w:type="gramStart"/>
+        <w:t>Se da disertatie si in toamna ?  </w:t>
+      </w:r>
+    </w:p>
+    <w:p>
+      <w:pPr>
+        <w:spacing w:after="240" w:line="240" w:lineRule="auto"/>
+        <w:rPr>
+          <w:rFonts w:ascii="Times New Roman" w:eastAsia="Times New Roman" w:hAnsi="Times New Roman" w:cs="Times New Roman"/>
+          <w:sz w:val="24"/>
+          <w:szCs w:val="24"/>
+        </w:rPr>
+      </w:pPr>
+      <w:r>
+        <w:rPr>
+          <w:rFonts w:ascii="Times New Roman" w:eastAsia="Times New Roman" w:hAnsi="Times New Roman" w:cs="Times New Roman"/>
+          <w:sz w:val="24"/>
+          <w:szCs w:val="24"/>
+        </w:rPr>
+        <w:br/>
+      </w:r>
+    </w:p>
+    <w:p>
+      <w:pPr>
+        <w:spacing w:after="0" w:line="240" w:lineRule="auto"/>
+        <w:rPr>
+          <w:rFonts w:ascii="Times New Roman" w:eastAsia="Times New Roman" w:hAnsi="Times New Roman" w:cs="Times New Roman"/>
+          <w:sz w:val="24"/>
+          <w:szCs w:val="24"/>
+        </w:rPr>
+      </w:pPr>
       <w:r>
         <w:rPr>
           <w:rFonts w:ascii="Arial" w:eastAsia="Times New Roman" w:hAnsi="Arial" w:cs="Arial"/>
@@ -9448,9 +8125,34 @@
           <w:szCs w:val="20"/>
           <w:shd w:val="clear" w:color="auto" w:fill="F1F0F0"/>
         </w:rPr>
-        <w:t>salvez ,</w:t>
-      </w:r>
-      <w:proofErr w:type="gramEnd"/>
+        <w:t>-- </w:t>
+      </w:r>
+    </w:p>
+    <w:p>
+      <w:pPr>
+        <w:spacing w:after="0" w:line="240" w:lineRule="auto"/>
+        <w:rPr>
+          <w:rFonts w:ascii="Times New Roman" w:eastAsia="Times New Roman" w:hAnsi="Times New Roman" w:cs="Times New Roman"/>
+          <w:sz w:val="24"/>
+          <w:szCs w:val="24"/>
+        </w:rPr>
+      </w:pPr>
+    </w:p>
+    <w:p>
+      <w:pPr>
+        <w:numPr>
+          <w:ilvl w:val="0"/>
+          <w:numId w:val="7"/>
+        </w:numPr>
+        <w:spacing w:after="0" w:line="240" w:lineRule="auto"/>
+        <w:textAlignment w:val="baseline"/>
+        <w:rPr>
+          <w:rFonts w:ascii="Arial" w:eastAsia="Times New Roman" w:hAnsi="Arial" w:cs="Arial"/>
+          <w:color w:val="444950"/>
+          <w:sz w:val="20"/>
+          <w:szCs w:val="20"/>
+        </w:rPr>
+      </w:pPr>
       <w:r>
         <w:rPr>
           <w:rFonts w:ascii="Arial" w:eastAsia="Times New Roman" w:hAnsi="Arial" w:cs="Arial"/>
@@ -9459,14 +8161,14 @@
           <w:szCs w:val="20"/>
           <w:shd w:val="clear" w:color="auto" w:fill="F1F0F0"/>
         </w:rPr>
-        <w:t xml:space="preserve"> daca valorile nu imi vin deodata toate ( Si SPEC si BME) Pot separat ? </w:t>
+        <w:t>RAW - sunt mai detaliate </w:t>
       </w:r>
     </w:p>
     <w:p>
       <w:pPr>
         <w:numPr>
           <w:ilvl w:val="0"/>
-          <w:numId w:val="4"/>
+          <w:numId w:val="7"/>
         </w:numPr>
         <w:spacing w:after="0" w:line="240" w:lineRule="auto"/>
         <w:textAlignment w:val="baseline"/>
@@ -9485,9 +8187,28 @@
           <w:szCs w:val="20"/>
           <w:shd w:val="clear" w:color="auto" w:fill="F1F0F0"/>
         </w:rPr>
-        <w:t xml:space="preserve">Ce sa salvez in fisierul pe care il voi </w:t>
-      </w:r>
-      <w:proofErr w:type="gramStart"/>
+        <w:t>Indor outdoor - zi noapte  -  zona impadurita </w:t>
+      </w:r>
+    </w:p>
+    <w:p>
+      <w:pPr>
+        <w:spacing w:after="0" w:line="240" w:lineRule="auto"/>
+        <w:rPr>
+          <w:rFonts w:ascii="Times New Roman" w:eastAsia="Times New Roman" w:hAnsi="Times New Roman" w:cs="Times New Roman"/>
+          <w:sz w:val="24"/>
+          <w:szCs w:val="24"/>
+        </w:rPr>
+      </w:pPr>
+    </w:p>
+    <w:p>
+      <w:pPr>
+        <w:spacing w:after="0" w:line="240" w:lineRule="auto"/>
+        <w:rPr>
+          <w:rFonts w:ascii="Times New Roman" w:eastAsia="Times New Roman" w:hAnsi="Times New Roman" w:cs="Times New Roman"/>
+          <w:sz w:val="24"/>
+          <w:szCs w:val="24"/>
+        </w:rPr>
+      </w:pPr>
       <w:r>
         <w:rPr>
           <w:rFonts w:ascii="Arial" w:eastAsia="Times New Roman" w:hAnsi="Arial" w:cs="Arial"/>
@@ -9496,9 +8217,18 @@
           <w:szCs w:val="20"/>
           <w:shd w:val="clear" w:color="auto" w:fill="F1F0F0"/>
         </w:rPr>
-        <w:t>exporta ?</w:t>
-      </w:r>
-      <w:proofErr w:type="gramEnd"/>
+        <w:t>-- Raw / 100 - </w:t>
+      </w:r>
+    </w:p>
+    <w:p>
+      <w:pPr>
+        <w:spacing w:after="0" w:line="240" w:lineRule="auto"/>
+        <w:rPr>
+          <w:rFonts w:ascii="Times New Roman" w:eastAsia="Times New Roman" w:hAnsi="Times New Roman" w:cs="Times New Roman"/>
+          <w:sz w:val="24"/>
+          <w:szCs w:val="24"/>
+        </w:rPr>
+      </w:pPr>
       <w:r>
         <w:rPr>
           <w:rFonts w:ascii="Arial" w:eastAsia="Times New Roman" w:hAnsi="Arial" w:cs="Arial"/>
@@ -9507,9 +8237,18 @@
           <w:szCs w:val="20"/>
           <w:shd w:val="clear" w:color="auto" w:fill="F1F0F0"/>
         </w:rPr>
-        <w:t xml:space="preserve"> - </w:t>
-      </w:r>
-      <w:proofErr w:type="gramStart"/>
+        <w:t>- Press -- vine exact presiunea </w:t>
+      </w:r>
+    </w:p>
+    <w:p>
+      <w:pPr>
+        <w:spacing w:after="0" w:line="240" w:lineRule="auto"/>
+        <w:rPr>
+          <w:rFonts w:ascii="Times New Roman" w:eastAsia="Times New Roman" w:hAnsi="Times New Roman" w:cs="Times New Roman"/>
+          <w:sz w:val="24"/>
+          <w:szCs w:val="24"/>
+        </w:rPr>
+      </w:pPr>
       <w:r>
         <w:rPr>
           <w:rFonts w:ascii="Arial" w:eastAsia="Times New Roman" w:hAnsi="Arial" w:cs="Arial"/>
@@ -9518,9 +8257,28 @@
           <w:szCs w:val="20"/>
           <w:shd w:val="clear" w:color="auto" w:fill="F1F0F0"/>
         </w:rPr>
-        <w:t>Json ?</w:t>
-      </w:r>
-      <w:proofErr w:type="gramEnd"/>
+        <w:t>- Umiditate -- impart cu 100  - dupa ce ma uit pe date </w:t>
+      </w:r>
+    </w:p>
+    <w:p>
+      <w:pPr>
+        <w:spacing w:after="240" w:line="240" w:lineRule="auto"/>
+        <w:rPr>
+          <w:rFonts w:ascii="Times New Roman" w:eastAsia="Times New Roman" w:hAnsi="Times New Roman" w:cs="Times New Roman"/>
+          <w:sz w:val="24"/>
+          <w:szCs w:val="24"/>
+        </w:rPr>
+      </w:pPr>
+    </w:p>
+    <w:p>
+      <w:pPr>
+        <w:spacing w:after="0" w:line="240" w:lineRule="auto"/>
+        <w:rPr>
+          <w:rFonts w:ascii="Times New Roman" w:eastAsia="Times New Roman" w:hAnsi="Times New Roman" w:cs="Times New Roman"/>
+          <w:sz w:val="24"/>
+          <w:szCs w:val="24"/>
+        </w:rPr>
+      </w:pPr>
       <w:r>
         <w:rPr>
           <w:rFonts w:ascii="Arial" w:eastAsia="Times New Roman" w:hAnsi="Arial" w:cs="Arial"/>
@@ -9529,9 +8287,28 @@
           <w:szCs w:val="20"/>
           <w:shd w:val="clear" w:color="auto" w:fill="F1F0F0"/>
         </w:rPr>
-        <w:t xml:space="preserve"> </w:t>
-      </w:r>
-      <w:proofErr w:type="gramStart"/>
+        <w:t>-- Dupa colectare date - </w:t>
+      </w:r>
+    </w:p>
+    <w:p>
+      <w:pPr>
+        <w:spacing w:after="0" w:line="240" w:lineRule="auto"/>
+        <w:rPr>
+          <w:rFonts w:ascii="Times New Roman" w:eastAsia="Times New Roman" w:hAnsi="Times New Roman" w:cs="Times New Roman"/>
+          <w:sz w:val="24"/>
+          <w:szCs w:val="24"/>
+        </w:rPr>
+      </w:pPr>
+    </w:p>
+    <w:p>
+      <w:pPr>
+        <w:spacing w:after="0" w:line="240" w:lineRule="auto"/>
+        <w:rPr>
+          <w:rFonts w:ascii="Times New Roman" w:eastAsia="Times New Roman" w:hAnsi="Times New Roman" w:cs="Times New Roman"/>
+          <w:sz w:val="24"/>
+          <w:szCs w:val="24"/>
+        </w:rPr>
+      </w:pPr>
       <w:r>
         <w:rPr>
           <w:rFonts w:ascii="Arial" w:eastAsia="Times New Roman" w:hAnsi="Arial" w:cs="Arial"/>
@@ -9540,538 +8317,7 @@
           <w:szCs w:val="20"/>
           <w:shd w:val="clear" w:color="auto" w:fill="F1F0F0"/>
         </w:rPr>
-        <w:t>Poze ? </w:t>
-      </w:r>
-      <w:proofErr w:type="gramEnd"/>
-    </w:p>
-    <w:p>
-      <w:pPr>
-        <w:spacing w:after="0" w:line="240" w:lineRule="auto"/>
-        <w:rPr>
-          <w:rFonts w:ascii="Times New Roman" w:eastAsia="Times New Roman" w:hAnsi="Times New Roman" w:cs="Times New Roman"/>
-          <w:sz w:val="24"/>
-          <w:szCs w:val="24"/>
-        </w:rPr>
-      </w:pPr>
-    </w:p>
-    <w:p>
-      <w:pPr>
-        <w:spacing w:after="0" w:line="240" w:lineRule="auto"/>
-        <w:rPr>
-          <w:rFonts w:ascii="Times New Roman" w:eastAsia="Times New Roman" w:hAnsi="Times New Roman" w:cs="Times New Roman"/>
-          <w:sz w:val="24"/>
-          <w:szCs w:val="24"/>
-        </w:rPr>
-      </w:pPr>
-      <w:proofErr w:type="gramStart"/>
-      <w:r>
-        <w:rPr>
-          <w:rFonts w:ascii="Arial" w:eastAsia="Times New Roman" w:hAnsi="Arial" w:cs="Arial"/>
-          <w:color w:val="444950"/>
-          <w:sz w:val="20"/>
-          <w:szCs w:val="20"/>
-          <w:shd w:val="clear" w:color="auto" w:fill="F1F0F0"/>
-        </w:rPr>
-        <w:t>SCRIS :</w:t>
-      </w:r>
-      <w:proofErr w:type="gramEnd"/>
-      <w:r>
-        <w:rPr>
-          <w:rFonts w:ascii="Arial" w:eastAsia="Times New Roman" w:hAnsi="Arial" w:cs="Arial"/>
-          <w:color w:val="444950"/>
-          <w:sz w:val="20"/>
-          <w:szCs w:val="20"/>
-          <w:shd w:val="clear" w:color="auto" w:fill="F1F0F0"/>
-        </w:rPr>
-        <w:t> </w:t>
-      </w:r>
-    </w:p>
-    <w:p>
-      <w:pPr>
-        <w:numPr>
-          <w:ilvl w:val="0"/>
-          <w:numId w:val="5"/>
-        </w:numPr>
-        <w:spacing w:after="0" w:line="240" w:lineRule="auto"/>
-        <w:textAlignment w:val="baseline"/>
-        <w:rPr>
-          <w:rFonts w:ascii="Arial" w:eastAsia="Times New Roman" w:hAnsi="Arial" w:cs="Arial"/>
-          <w:color w:val="444950"/>
-          <w:sz w:val="20"/>
-          <w:szCs w:val="20"/>
-        </w:rPr>
-      </w:pPr>
-      <w:r>
-        <w:rPr>
-          <w:rFonts w:ascii="Arial" w:eastAsia="Times New Roman" w:hAnsi="Arial" w:cs="Arial"/>
-          <w:color w:val="444950"/>
-          <w:sz w:val="20"/>
-          <w:szCs w:val="20"/>
-          <w:shd w:val="clear" w:color="auto" w:fill="F1F0F0"/>
-        </w:rPr>
-        <w:t>Reivew peste ce am facut </w:t>
-      </w:r>
-    </w:p>
-    <w:p>
-      <w:pPr>
-        <w:numPr>
-          <w:ilvl w:val="0"/>
-          <w:numId w:val="5"/>
-        </w:numPr>
-        <w:spacing w:after="0" w:line="240" w:lineRule="auto"/>
-        <w:textAlignment w:val="baseline"/>
-        <w:rPr>
-          <w:rFonts w:ascii="Arial" w:eastAsia="Times New Roman" w:hAnsi="Arial" w:cs="Arial"/>
-          <w:color w:val="444950"/>
-          <w:sz w:val="20"/>
-          <w:szCs w:val="20"/>
-        </w:rPr>
-      </w:pPr>
-      <w:r>
-        <w:rPr>
-          <w:rFonts w:ascii="Arial" w:eastAsia="Times New Roman" w:hAnsi="Arial" w:cs="Arial"/>
-          <w:color w:val="444950"/>
-          <w:sz w:val="20"/>
-          <w:szCs w:val="20"/>
-          <w:shd w:val="clear" w:color="auto" w:fill="F1F0F0"/>
-        </w:rPr>
-        <w:t xml:space="preserve">Cat mai scriu la Captolul </w:t>
-      </w:r>
-      <w:proofErr w:type="gramStart"/>
-      <w:r>
-        <w:rPr>
-          <w:rFonts w:ascii="Arial" w:eastAsia="Times New Roman" w:hAnsi="Arial" w:cs="Arial"/>
-          <w:color w:val="444950"/>
-          <w:sz w:val="20"/>
-          <w:szCs w:val="20"/>
-          <w:shd w:val="clear" w:color="auto" w:fill="F1F0F0"/>
-        </w:rPr>
-        <w:t>4 ?</w:t>
-      </w:r>
-      <w:proofErr w:type="gramEnd"/>
-      <w:r>
-        <w:rPr>
-          <w:rFonts w:ascii="Arial" w:eastAsia="Times New Roman" w:hAnsi="Arial" w:cs="Arial"/>
-          <w:color w:val="444950"/>
-          <w:sz w:val="20"/>
-          <w:szCs w:val="20"/>
-          <w:shd w:val="clear" w:color="auto" w:fill="F1F0F0"/>
-        </w:rPr>
-        <w:t xml:space="preserve"> Cat de in detaliu </w:t>
-      </w:r>
-      <w:proofErr w:type="gramStart"/>
-      <w:r>
-        <w:rPr>
-          <w:rFonts w:ascii="Arial" w:eastAsia="Times New Roman" w:hAnsi="Arial" w:cs="Arial"/>
-          <w:color w:val="444950"/>
-          <w:sz w:val="20"/>
-          <w:szCs w:val="20"/>
-          <w:shd w:val="clear" w:color="auto" w:fill="F1F0F0"/>
-        </w:rPr>
-        <w:t>merg ? </w:t>
-      </w:r>
-      <w:proofErr w:type="gramEnd"/>
-    </w:p>
-    <w:p>
-      <w:pPr>
-        <w:numPr>
-          <w:ilvl w:val="0"/>
-          <w:numId w:val="5"/>
-        </w:numPr>
-        <w:spacing w:after="0" w:line="240" w:lineRule="auto"/>
-        <w:textAlignment w:val="baseline"/>
-        <w:rPr>
-          <w:rFonts w:ascii="Arial" w:eastAsia="Times New Roman" w:hAnsi="Arial" w:cs="Arial"/>
-          <w:color w:val="444950"/>
-          <w:sz w:val="20"/>
-          <w:szCs w:val="20"/>
-        </w:rPr>
-      </w:pPr>
-      <w:r>
-        <w:rPr>
-          <w:rFonts w:ascii="Arial" w:eastAsia="Times New Roman" w:hAnsi="Arial" w:cs="Arial"/>
-          <w:color w:val="444950"/>
-          <w:sz w:val="20"/>
-          <w:szCs w:val="20"/>
-          <w:shd w:val="clear" w:color="auto" w:fill="F1F0F0"/>
-        </w:rPr>
-        <w:t xml:space="preserve">TITLUL </w:t>
-      </w:r>
-      <w:proofErr w:type="gramStart"/>
-      <w:r>
-        <w:rPr>
-          <w:rFonts w:ascii="Arial" w:eastAsia="Times New Roman" w:hAnsi="Arial" w:cs="Arial"/>
-          <w:color w:val="444950"/>
-          <w:sz w:val="20"/>
-          <w:szCs w:val="20"/>
-          <w:shd w:val="clear" w:color="auto" w:fill="F1F0F0"/>
-        </w:rPr>
-        <w:t>lucrarii :</w:t>
-      </w:r>
-      <w:proofErr w:type="gramEnd"/>
-      <w:r>
-        <w:rPr>
-          <w:rFonts w:ascii="Arial" w:eastAsia="Times New Roman" w:hAnsi="Arial" w:cs="Arial"/>
-          <w:color w:val="444950"/>
-          <w:sz w:val="20"/>
-          <w:szCs w:val="20"/>
-          <w:shd w:val="clear" w:color="auto" w:fill="F1F0F0"/>
-        </w:rPr>
-        <w:t xml:space="preserve"> care e scopu final pana la urma ? Aplicatie facuta sctrict pentru cercetare</w:t>
-      </w:r>
-      <w:proofErr w:type="gramStart"/>
-      <w:r>
-        <w:rPr>
-          <w:rFonts w:ascii="Arial" w:eastAsia="Times New Roman" w:hAnsi="Arial" w:cs="Arial"/>
-          <w:color w:val="444950"/>
-          <w:sz w:val="20"/>
-          <w:szCs w:val="20"/>
-          <w:shd w:val="clear" w:color="auto" w:fill="F1F0F0"/>
-        </w:rPr>
-        <w:t>  -</w:t>
-      </w:r>
-      <w:proofErr w:type="gramEnd"/>
-      <w:r>
-        <w:rPr>
-          <w:rFonts w:ascii="Arial" w:eastAsia="Times New Roman" w:hAnsi="Arial" w:cs="Arial"/>
-          <w:color w:val="444950"/>
-          <w:sz w:val="20"/>
-          <w:szCs w:val="20"/>
-          <w:shd w:val="clear" w:color="auto" w:fill="F1F0F0"/>
-        </w:rPr>
-        <w:t xml:space="preserve"> pentru a colecta date de la BLE de la dispozitive wearable cu senzori electrochimici low cost -- sau si pentru userii de rand ? </w:t>
-      </w:r>
-    </w:p>
-    <w:p>
-      <w:pPr>
-        <w:spacing w:after="0" w:line="240" w:lineRule="auto"/>
-        <w:rPr>
-          <w:rFonts w:ascii="Times New Roman" w:eastAsia="Times New Roman" w:hAnsi="Times New Roman" w:cs="Times New Roman"/>
-          <w:sz w:val="24"/>
-          <w:szCs w:val="24"/>
-        </w:rPr>
-      </w:pPr>
-    </w:p>
-    <w:p>
-      <w:pPr>
-        <w:numPr>
-          <w:ilvl w:val="0"/>
-          <w:numId w:val="6"/>
-        </w:numPr>
-        <w:spacing w:after="0" w:line="240" w:lineRule="auto"/>
-        <w:textAlignment w:val="baseline"/>
-        <w:rPr>
-          <w:rFonts w:ascii="Arial" w:eastAsia="Times New Roman" w:hAnsi="Arial" w:cs="Arial"/>
-          <w:color w:val="444950"/>
-          <w:sz w:val="20"/>
-          <w:szCs w:val="20"/>
-        </w:rPr>
-      </w:pPr>
-      <w:r>
-        <w:rPr>
-          <w:rFonts w:ascii="Arial" w:eastAsia="Times New Roman" w:hAnsi="Arial" w:cs="Arial"/>
-          <w:color w:val="444950"/>
-          <w:sz w:val="20"/>
-          <w:szCs w:val="20"/>
-          <w:shd w:val="clear" w:color="auto" w:fill="F1F0F0"/>
-        </w:rPr>
-        <w:t xml:space="preserve">Se da disertatie si in </w:t>
-      </w:r>
-      <w:proofErr w:type="gramStart"/>
-      <w:r>
-        <w:rPr>
-          <w:rFonts w:ascii="Arial" w:eastAsia="Times New Roman" w:hAnsi="Arial" w:cs="Arial"/>
-          <w:color w:val="444950"/>
-          <w:sz w:val="20"/>
-          <w:szCs w:val="20"/>
-          <w:shd w:val="clear" w:color="auto" w:fill="F1F0F0"/>
-        </w:rPr>
-        <w:t>toamna ?</w:t>
-      </w:r>
-      <w:proofErr w:type="gramEnd"/>
-      <w:r>
-        <w:rPr>
-          <w:rFonts w:ascii="Arial" w:eastAsia="Times New Roman" w:hAnsi="Arial" w:cs="Arial"/>
-          <w:color w:val="444950"/>
-          <w:sz w:val="20"/>
-          <w:szCs w:val="20"/>
-          <w:shd w:val="clear" w:color="auto" w:fill="F1F0F0"/>
-        </w:rPr>
-        <w:t>  </w:t>
-      </w:r>
-    </w:p>
-    <w:p>
-      <w:pPr>
-        <w:spacing w:after="240" w:line="240" w:lineRule="auto"/>
-        <w:rPr>
-          <w:rFonts w:ascii="Times New Roman" w:eastAsia="Times New Roman" w:hAnsi="Times New Roman" w:cs="Times New Roman"/>
-          <w:sz w:val="24"/>
-          <w:szCs w:val="24"/>
-        </w:rPr>
-      </w:pPr>
-      <w:r>
-        <w:rPr>
-          <w:rFonts w:ascii="Times New Roman" w:eastAsia="Times New Roman" w:hAnsi="Times New Roman" w:cs="Times New Roman"/>
-          <w:sz w:val="24"/>
-          <w:szCs w:val="24"/>
-        </w:rPr>
-        <w:br/>
-      </w:r>
-    </w:p>
-    <w:p>
-      <w:pPr>
-        <w:spacing w:after="0" w:line="240" w:lineRule="auto"/>
-        <w:rPr>
-          <w:rFonts w:ascii="Times New Roman" w:eastAsia="Times New Roman" w:hAnsi="Times New Roman" w:cs="Times New Roman"/>
-          <w:sz w:val="24"/>
-          <w:szCs w:val="24"/>
-        </w:rPr>
-      </w:pPr>
-      <w:r>
-        <w:rPr>
-          <w:rFonts w:ascii="Arial" w:eastAsia="Times New Roman" w:hAnsi="Arial" w:cs="Arial"/>
-          <w:color w:val="444950"/>
-          <w:sz w:val="20"/>
-          <w:szCs w:val="20"/>
-          <w:shd w:val="clear" w:color="auto" w:fill="F1F0F0"/>
-        </w:rPr>
-        <w:t>-- </w:t>
-      </w:r>
-    </w:p>
-    <w:p>
-      <w:pPr>
-        <w:spacing w:after="0" w:line="240" w:lineRule="auto"/>
-        <w:rPr>
-          <w:rFonts w:ascii="Times New Roman" w:eastAsia="Times New Roman" w:hAnsi="Times New Roman" w:cs="Times New Roman"/>
-          <w:sz w:val="24"/>
-          <w:szCs w:val="24"/>
-        </w:rPr>
-      </w:pPr>
-    </w:p>
-    <w:p>
-      <w:pPr>
-        <w:numPr>
-          <w:ilvl w:val="0"/>
-          <w:numId w:val="7"/>
-        </w:numPr>
-        <w:spacing w:after="0" w:line="240" w:lineRule="auto"/>
-        <w:textAlignment w:val="baseline"/>
-        <w:rPr>
-          <w:rFonts w:ascii="Arial" w:eastAsia="Times New Roman" w:hAnsi="Arial" w:cs="Arial"/>
-          <w:color w:val="444950"/>
-          <w:sz w:val="20"/>
-          <w:szCs w:val="20"/>
-        </w:rPr>
-      </w:pPr>
-      <w:r>
-        <w:rPr>
-          <w:rFonts w:ascii="Arial" w:eastAsia="Times New Roman" w:hAnsi="Arial" w:cs="Arial"/>
-          <w:color w:val="444950"/>
-          <w:sz w:val="20"/>
-          <w:szCs w:val="20"/>
-          <w:shd w:val="clear" w:color="auto" w:fill="F1F0F0"/>
-        </w:rPr>
-        <w:t>RAW - sunt mai detaliate </w:t>
-      </w:r>
-    </w:p>
-    <w:p>
-      <w:pPr>
-        <w:numPr>
-          <w:ilvl w:val="0"/>
-          <w:numId w:val="7"/>
-        </w:numPr>
-        <w:spacing w:after="0" w:line="240" w:lineRule="auto"/>
-        <w:textAlignment w:val="baseline"/>
-        <w:rPr>
-          <w:rFonts w:ascii="Arial" w:eastAsia="Times New Roman" w:hAnsi="Arial" w:cs="Arial"/>
-          <w:color w:val="444950"/>
-          <w:sz w:val="20"/>
-          <w:szCs w:val="20"/>
-        </w:rPr>
-      </w:pPr>
-      <w:r>
-        <w:rPr>
-          <w:rFonts w:ascii="Arial" w:eastAsia="Times New Roman" w:hAnsi="Arial" w:cs="Arial"/>
-          <w:color w:val="444950"/>
-          <w:sz w:val="20"/>
-          <w:szCs w:val="20"/>
-          <w:shd w:val="clear" w:color="auto" w:fill="F1F0F0"/>
-        </w:rPr>
-        <w:t>Indor outdoor - zi noapte  -  zona impadurita </w:t>
-      </w:r>
-    </w:p>
-    <w:p>
-      <w:pPr>
-        <w:spacing w:after="0" w:line="240" w:lineRule="auto"/>
-        <w:rPr>
-          <w:rFonts w:ascii="Times New Roman" w:eastAsia="Times New Roman" w:hAnsi="Times New Roman" w:cs="Times New Roman"/>
-          <w:sz w:val="24"/>
-          <w:szCs w:val="24"/>
-        </w:rPr>
-      </w:pPr>
-    </w:p>
-    <w:p>
-      <w:pPr>
-        <w:spacing w:after="0" w:line="240" w:lineRule="auto"/>
-        <w:rPr>
-          <w:rFonts w:ascii="Times New Roman" w:eastAsia="Times New Roman" w:hAnsi="Times New Roman" w:cs="Times New Roman"/>
-          <w:sz w:val="24"/>
-          <w:szCs w:val="24"/>
-        </w:rPr>
-      </w:pPr>
-      <w:r>
-        <w:rPr>
-          <w:rFonts w:ascii="Arial" w:eastAsia="Times New Roman" w:hAnsi="Arial" w:cs="Arial"/>
-          <w:color w:val="444950"/>
-          <w:sz w:val="20"/>
-          <w:szCs w:val="20"/>
-          <w:shd w:val="clear" w:color="auto" w:fill="F1F0F0"/>
-        </w:rPr>
-        <w:t>-- Raw / 100 - </w:t>
-      </w:r>
-    </w:p>
-    <w:p>
-      <w:pPr>
-        <w:spacing w:after="0" w:line="240" w:lineRule="auto"/>
-        <w:rPr>
-          <w:rFonts w:ascii="Times New Roman" w:eastAsia="Times New Roman" w:hAnsi="Times New Roman" w:cs="Times New Roman"/>
-          <w:sz w:val="24"/>
-          <w:szCs w:val="24"/>
-        </w:rPr>
-      </w:pPr>
-      <w:r>
-        <w:rPr>
-          <w:rFonts w:ascii="Arial" w:eastAsia="Times New Roman" w:hAnsi="Arial" w:cs="Arial"/>
-          <w:color w:val="444950"/>
-          <w:sz w:val="20"/>
-          <w:szCs w:val="20"/>
-          <w:shd w:val="clear" w:color="auto" w:fill="F1F0F0"/>
-        </w:rPr>
-        <w:t>- Press -- vine exact presiunea </w:t>
-      </w:r>
-    </w:p>
-    <w:p>
-      <w:pPr>
-        <w:spacing w:after="0" w:line="240" w:lineRule="auto"/>
-        <w:rPr>
-          <w:rFonts w:ascii="Times New Roman" w:eastAsia="Times New Roman" w:hAnsi="Times New Roman" w:cs="Times New Roman"/>
-          <w:sz w:val="24"/>
-          <w:szCs w:val="24"/>
-        </w:rPr>
-      </w:pPr>
-      <w:r>
-        <w:rPr>
-          <w:rFonts w:ascii="Arial" w:eastAsia="Times New Roman" w:hAnsi="Arial" w:cs="Arial"/>
-          <w:color w:val="444950"/>
-          <w:sz w:val="20"/>
-          <w:szCs w:val="20"/>
-          <w:shd w:val="clear" w:color="auto" w:fill="F1F0F0"/>
-        </w:rPr>
-        <w:t>- Umiditate -- impart cu 100</w:t>
-      </w:r>
-      <w:proofErr w:type="gramStart"/>
-      <w:r>
-        <w:rPr>
-          <w:rFonts w:ascii="Arial" w:eastAsia="Times New Roman" w:hAnsi="Arial" w:cs="Arial"/>
-          <w:color w:val="444950"/>
-          <w:sz w:val="20"/>
-          <w:szCs w:val="20"/>
-          <w:shd w:val="clear" w:color="auto" w:fill="F1F0F0"/>
-        </w:rPr>
-        <w:t>  -</w:t>
-      </w:r>
-      <w:proofErr w:type="gramEnd"/>
-      <w:r>
-        <w:rPr>
-          <w:rFonts w:ascii="Arial" w:eastAsia="Times New Roman" w:hAnsi="Arial" w:cs="Arial"/>
-          <w:color w:val="444950"/>
-          <w:sz w:val="20"/>
-          <w:szCs w:val="20"/>
-          <w:shd w:val="clear" w:color="auto" w:fill="F1F0F0"/>
-        </w:rPr>
-        <w:t xml:space="preserve"> dupa ce ma uit pe date </w:t>
-      </w:r>
-    </w:p>
-    <w:p>
-      <w:pPr>
-        <w:spacing w:after="240" w:line="240" w:lineRule="auto"/>
-        <w:rPr>
-          <w:rFonts w:ascii="Times New Roman" w:eastAsia="Times New Roman" w:hAnsi="Times New Roman" w:cs="Times New Roman"/>
-          <w:sz w:val="24"/>
-          <w:szCs w:val="24"/>
-        </w:rPr>
-      </w:pPr>
-    </w:p>
-    <w:p>
-      <w:pPr>
-        <w:spacing w:after="0" w:line="240" w:lineRule="auto"/>
-        <w:rPr>
-          <w:rFonts w:ascii="Times New Roman" w:eastAsia="Times New Roman" w:hAnsi="Times New Roman" w:cs="Times New Roman"/>
-          <w:sz w:val="24"/>
-          <w:szCs w:val="24"/>
-        </w:rPr>
-      </w:pPr>
-      <w:r>
-        <w:rPr>
-          <w:rFonts w:ascii="Arial" w:eastAsia="Times New Roman" w:hAnsi="Arial" w:cs="Arial"/>
-          <w:color w:val="444950"/>
-          <w:sz w:val="20"/>
-          <w:szCs w:val="20"/>
-          <w:shd w:val="clear" w:color="auto" w:fill="F1F0F0"/>
-        </w:rPr>
-        <w:t>-- Dupa colectare date - </w:t>
-      </w:r>
-    </w:p>
-    <w:p>
-      <w:pPr>
-        <w:spacing w:after="0" w:line="240" w:lineRule="auto"/>
-        <w:rPr>
-          <w:rFonts w:ascii="Times New Roman" w:eastAsia="Times New Roman" w:hAnsi="Times New Roman" w:cs="Times New Roman"/>
-          <w:sz w:val="24"/>
-          <w:szCs w:val="24"/>
-        </w:rPr>
-      </w:pPr>
-    </w:p>
-    <w:p>
-      <w:pPr>
-        <w:spacing w:after="0" w:line="240" w:lineRule="auto"/>
-        <w:rPr>
-          <w:rFonts w:ascii="Times New Roman" w:eastAsia="Times New Roman" w:hAnsi="Times New Roman" w:cs="Times New Roman"/>
-          <w:sz w:val="24"/>
-          <w:szCs w:val="24"/>
-        </w:rPr>
-      </w:pPr>
-      <w:r>
-        <w:rPr>
-          <w:rFonts w:ascii="Arial" w:eastAsia="Times New Roman" w:hAnsi="Arial" w:cs="Arial"/>
-          <w:color w:val="444950"/>
-          <w:sz w:val="20"/>
-          <w:szCs w:val="20"/>
-          <w:shd w:val="clear" w:color="auto" w:fill="F1F0F0"/>
-        </w:rPr>
-        <w:t xml:space="preserve">-- Dupa ce fac capitoul 5 - atunci fac </w:t>
-      </w:r>
-      <w:proofErr w:type="gramStart"/>
-      <w:r>
-        <w:rPr>
-          <w:rFonts w:ascii="Arial" w:eastAsia="Times New Roman" w:hAnsi="Arial" w:cs="Arial"/>
-          <w:color w:val="444950"/>
-          <w:sz w:val="20"/>
-          <w:szCs w:val="20"/>
-          <w:shd w:val="clear" w:color="auto" w:fill="F1F0F0"/>
-        </w:rPr>
-        <w:t>articol(</w:t>
-      </w:r>
-      <w:proofErr w:type="gramEnd"/>
-      <w:r>
-        <w:rPr>
-          <w:rFonts w:ascii="Arial" w:eastAsia="Times New Roman" w:hAnsi="Arial" w:cs="Arial"/>
-          <w:color w:val="444950"/>
-          <w:sz w:val="20"/>
-          <w:szCs w:val="20"/>
-          <w:shd w:val="clear" w:color="auto" w:fill="F1F0F0"/>
-        </w:rPr>
-        <w:t xml:space="preserve">   )</w:t>
+        <w:t>-- Dupa ce fac capitoul 5 - atunci fac articol(   )</w:t>
       </w:r>
     </w:p>
     <w:p>
@@ -10149,56 +8395,25 @@
       </w:pPr>
       <w:r>
         <w:tab/>
-      </w:r>
-      <w:proofErr w:type="gramStart"/>
-      <w:r>
-        <w:t>Intrebari :</w:t>
-      </w:r>
-      <w:proofErr w:type="gramEnd"/>
-      <w:r>
-        <w:t xml:space="preserve"> - am impartit toate valorile BME la 100 ca sa iau val. reala .. </w:t>
-      </w:r>
-      <w:proofErr w:type="gramStart"/>
-      <w:r>
-        <w:t>e</w:t>
-      </w:r>
-      <w:proofErr w:type="gramEnd"/>
-      <w:r>
-        <w:t xml:space="preserve"> ok ? </w:t>
-      </w:r>
-    </w:p>
-    <w:p>
-      <w:pPr>
-        <w:spacing w:after="0"/>
-      </w:pPr>
-      <w:r>
-        <w:tab/>
-        <w:t xml:space="preserve">Cum iau date in acelasi timp de la 2 </w:t>
-      </w:r>
-      <w:proofErr w:type="gramStart"/>
-      <w:r>
-        <w:t>dispozitive ?</w:t>
-      </w:r>
-      <w:proofErr w:type="gramEnd"/>
-      <w:r>
-        <w:t xml:space="preserve"> </w:t>
-      </w:r>
-    </w:p>
-    <w:p>
-      <w:pPr>
-        <w:spacing w:after="0"/>
-      </w:pPr>
-      <w:r>
-        <w:tab/>
-        <w:t xml:space="preserve">Dispozitivul </w:t>
-      </w:r>
-      <w:proofErr w:type="gramStart"/>
-      <w:r>
-        <w:t>W5 ,</w:t>
-      </w:r>
-      <w:proofErr w:type="gramEnd"/>
-      <w:r>
-        <w:t xml:space="preserve"> dupa ce ma deconectez de la el , ia adressa celullalt dispozitiv, si devine W4 – trebuie sa il restartez ca sa isi revina.</w:t>
+        <w:t xml:space="preserve">Intrebari : - am impartit toate valorile BME la 100 ca sa iau val. reala .. e ok ? </w:t>
+      </w:r>
+    </w:p>
+    <w:p>
+      <w:pPr>
+        <w:spacing w:after="0"/>
+      </w:pPr>
+      <w:r>
+        <w:tab/>
+        <w:t xml:space="preserve">Cum iau date in acelasi timp de la 2 dispozitive ? </w:t>
+      </w:r>
+    </w:p>
+    <w:p>
+      <w:pPr>
+        <w:spacing w:after="0"/>
+      </w:pPr>
+      <w:r>
+        <w:tab/>
+        <w:t>Dispozitivul W5 , dupa ce ma deconectez de la el , ia adressa celullalt dispozitiv, si devine W4 – trebuie sa il restartez ca sa isi revina.</w:t>
       </w:r>
     </w:p>
     <w:sectPr>
@@ -11762,7 +9977,7 @@
 </file>
 
 <file path=customXml/itemProps1.xml><?xml version="1.0" encoding="utf-8"?>
-<ds:datastoreItem xmlns:ds="http://schemas.openxmlformats.org/officeDocument/2006/customXml" ds:itemID="{2907112D-EFE0-4D62-9E0B-D9CE79CB7D0B}">
+<ds:datastoreItem xmlns:ds="http://schemas.openxmlformats.org/officeDocument/2006/customXml" ds:itemID="{8AA6EBA5-1094-40BA-A1B7-F56298F27306}">
   <ds:schemaRefs>
     <ds:schemaRef ds:uri="http://schemas.openxmlformats.org/officeDocument/2006/bibliography"/>
   </ds:schemaRefs>

--- a/Documentatie/Planificare Dezvoltare App. Mobila.docx
+++ b/Documentatie/Planificare Dezvoltare App. Mobila.docx
@@ -13,16 +13,38 @@
         <w:rPr>
           <w:b/>
         </w:rPr>
-        <w:t xml:space="preserve">Ce am : </w:t>
-      </w:r>
-    </w:p>
-    <w:p>
-      <w:pPr>
-        <w:spacing w:after="0"/>
-      </w:pPr>
-      <w:r>
-        <w:tab/>
-        <w:t xml:space="preserve">- comunicare BLE </w:t>
+        <w:t xml:space="preserve">Ce </w:t>
+      </w:r>
+      <w:proofErr w:type="gramStart"/>
+      <w:r>
+        <w:rPr>
+          <w:b/>
+        </w:rPr>
+        <w:t>am :</w:t>
+      </w:r>
+      <w:proofErr w:type="gramEnd"/>
+      <w:r>
+        <w:rPr>
+          <w:b/>
+        </w:rPr>
+        <w:t xml:space="preserve"> </w:t>
+      </w:r>
+    </w:p>
+    <w:p>
+      <w:pPr>
+        <w:spacing w:after="0"/>
+      </w:pPr>
+      <w:r>
+        <w:tab/>
+        <w:t xml:space="preserve">- </w:t>
+      </w:r>
+      <w:proofErr w:type="gramStart"/>
+      <w:r>
+        <w:t>comunicare</w:t>
+      </w:r>
+      <w:proofErr w:type="gramEnd"/>
+      <w:r>
+        <w:t xml:space="preserve"> BLE </w:t>
       </w:r>
     </w:p>
     <w:p>
@@ -40,7 +62,15 @@
       </w:pPr>
       <w:r>
         <w:tab/>
-        <w:t>- GUI separat pentru conexiune BLE : scanare( cu filtru ) , conectare la device gasit,  conectare la toate serviciile gasite ( serviciu baterie, serviciu AQI , etc )</w:t>
+        <w:t xml:space="preserve">- GUI separat pentru conexiune </w:t>
+      </w:r>
+      <w:proofErr w:type="gramStart"/>
+      <w:r>
+        <w:t>BLE :</w:t>
+      </w:r>
+      <w:proofErr w:type="gramEnd"/>
+      <w:r>
+        <w:t xml:space="preserve"> scanare( cu filtru ) , conectare la device gasit,  conectare la toate serviciile gasite ( serviciu baterie, serviciu AQI , etc )</w:t>
       </w:r>
     </w:p>
     <w:p>
@@ -79,22 +109,42 @@
           <w:sz w:val="24"/>
           <w:szCs w:val="24"/>
         </w:rPr>
-        <w:t xml:space="preserve">Pana voi avea dispozitivul pot sa: </w:t>
-      </w:r>
-    </w:p>
-    <w:p>
-      <w:pPr>
-        <w:spacing w:after="0"/>
-      </w:pPr>
-      <w:r>
-        <w:tab/>
-      </w:r>
+        <w:t xml:space="preserve">Pana voi avea dispozitivul pot </w:t>
+      </w:r>
+      <w:proofErr w:type="gramStart"/>
       <w:r>
         <w:rPr>
           <w:b/>
+          <w:sz w:val="24"/>
+          <w:szCs w:val="24"/>
+        </w:rPr>
+        <w:t>sa</w:t>
+      </w:r>
+      <w:proofErr w:type="gramEnd"/>
+      <w:r>
+        <w:rPr>
+          <w:b/>
+          <w:sz w:val="24"/>
+          <w:szCs w:val="24"/>
+        </w:rPr>
+        <w:t xml:space="preserve">: </w:t>
+      </w:r>
+    </w:p>
+    <w:p>
+      <w:pPr>
+        <w:spacing w:after="0"/>
+      </w:pPr>
+      <w:r>
+        <w:tab/>
+      </w:r>
+      <w:proofErr w:type="gramStart"/>
+      <w:r>
+        <w:rPr>
+          <w:b/>
         </w:rPr>
         <w:t>1)NEAPARAT</w:t>
       </w:r>
+      <w:proofErr w:type="gramEnd"/>
       <w:r>
         <w:t xml:space="preserve"> (cu date mock-uite deocamdata)  Sa aleg o metoda de calcul AQI - din cele din documentatie : nu va fi o metoda în care datele se acumulează în ore intregi ,</w:t>
       </w:r>
@@ -111,7 +161,15 @@
       </w:r>
       <w:r>
         <w:tab/>
-        <w:t xml:space="preserve">- Vreau sa vad un AQI in timp real =&gt; </w:t>
+        <w:t xml:space="preserve">- Vreau sa vad </w:t>
+      </w:r>
+      <w:proofErr w:type="gramStart"/>
+      <w:r>
+        <w:t>un</w:t>
+      </w:r>
+      <w:proofErr w:type="gramEnd"/>
+      <w:r>
+        <w:t xml:space="preserve"> AQI in timp real =&gt; </w:t>
       </w:r>
       <w:r>
         <w:rPr>
@@ -140,26 +198,40 @@
         <w:rPr>
           <w:highlight w:val="green"/>
         </w:rPr>
-        <w:t>- Sa clarific cu unitatile de masura : ce primesc de la senzor , cum transform in ug/m3 si mai apoi in SubIndice</w:t>
-      </w:r>
-    </w:p>
-    <w:p>
-      <w:pPr>
-        <w:spacing w:after="0"/>
-      </w:pPr>
-      <w:r>
-        <w:tab/>
-      </w:r>
-      <w:r>
-        <w:tab/>
-      </w:r>
-      <w:r>
-        <w:tab/>
-      </w:r>
+        <w:t xml:space="preserve">- Sa clarific cu unitatile de </w:t>
+      </w:r>
+      <w:proofErr w:type="gramStart"/>
       <w:r>
         <w:rPr>
           <w:highlight w:val="green"/>
         </w:rPr>
+        <w:t>masura :</w:t>
+      </w:r>
+      <w:proofErr w:type="gramEnd"/>
+      <w:r>
+        <w:rPr>
+          <w:highlight w:val="green"/>
+        </w:rPr>
+        <w:t xml:space="preserve"> ce primesc de la senzor , cum transform in ug/m3 si mai apoi in SubIndice</w:t>
+      </w:r>
+    </w:p>
+    <w:p>
+      <w:pPr>
+        <w:spacing w:after="0"/>
+      </w:pPr>
+      <w:r>
+        <w:tab/>
+      </w:r>
+      <w:r>
+        <w:tab/>
+      </w:r>
+      <w:r>
+        <w:tab/>
+      </w:r>
+      <w:r>
+        <w:rPr>
+          <w:highlight w:val="green"/>
+        </w:rPr>
         <w:t>- Afisare date in GUI in timp real</w:t>
       </w:r>
       <w:r>
@@ -216,23 +288,39 @@
       <w:r>
         <w:tab/>
       </w:r>
+      <w:proofErr w:type="gramStart"/>
       <w:r>
         <w:rPr>
           <w:b/>
         </w:rPr>
-        <w:t>2)In functie de timp ramas :</w:t>
-      </w:r>
-    </w:p>
-    <w:p>
-      <w:pPr>
-        <w:spacing w:after="0"/>
-      </w:pPr>
-      <w:r>
-        <w:tab/>
-      </w:r>
-      <w:r>
-        <w:tab/>
-        <w:t xml:space="preserve">- Sa Creez o baza de date : vezi daca FireBase sau SQL Lite - </w:t>
+        <w:t>2)In</w:t>
+      </w:r>
+      <w:proofErr w:type="gramEnd"/>
+      <w:r>
+        <w:rPr>
+          <w:b/>
+        </w:rPr>
+        <w:t xml:space="preserve"> functie de timp ramas :</w:t>
+      </w:r>
+    </w:p>
+    <w:p>
+      <w:pPr>
+        <w:spacing w:after="0"/>
+      </w:pPr>
+      <w:r>
+        <w:tab/>
+      </w:r>
+      <w:r>
+        <w:tab/>
+        <w:t xml:space="preserve">- Sa Creez o baza de </w:t>
+      </w:r>
+      <w:proofErr w:type="gramStart"/>
+      <w:r>
+        <w:t>date :</w:t>
+      </w:r>
+      <w:proofErr w:type="gramEnd"/>
+      <w:r>
+        <w:t xml:space="preserve"> vezi daca FireBase sau SQL Lite - </w:t>
       </w:r>
     </w:p>
     <w:p>
@@ -253,10 +341,18 @@
       </w:r>
       <w:r>
         <w:tab/>
-        <w:t xml:space="preserve">- Loc Masurare </w:t>
-      </w:r>
-      <w:r>
-        <w:t xml:space="preserve"> sa il pot schimba doar cand nu primesc date (combo box)</w:t>
+        <w:t xml:space="preserve">- Loc </w:t>
+      </w:r>
+      <w:proofErr w:type="gramStart"/>
+      <w:r>
+        <w:t xml:space="preserve">Masurare </w:t>
+      </w:r>
+      <w:r>
+        <w:t xml:space="preserve"> sa</w:t>
+      </w:r>
+      <w:proofErr w:type="gramEnd"/>
+      <w:r>
+        <w:t xml:space="preserve"> il pot schimba doar cand nu primesc date (combo box)</w:t>
       </w:r>
       <w:r>
         <w:tab/>
@@ -281,7 +377,15 @@
       </w:r>
       <w:r>
         <w:tab/>
-        <w:t xml:space="preserve">- Valoarea AQI ( in functie de metoda) </w:t>
+        <w:t xml:space="preserve">- Valoarea AQI </w:t>
+      </w:r>
+      <w:proofErr w:type="gramStart"/>
+      <w:r>
+        <w:t>( in</w:t>
+      </w:r>
+      <w:proofErr w:type="gramEnd"/>
+      <w:r>
+        <w:t xml:space="preserve"> functie de metoda) </w:t>
       </w:r>
     </w:p>
     <w:p>
@@ -302,7 +406,15 @@
       </w:pPr>
       <w:r>
         <w:tab/>
-        <w:t xml:space="preserve">- Iau date din DB : </w:t>
+        <w:t xml:space="preserve">- Iau date din </w:t>
+      </w:r>
+      <w:proofErr w:type="gramStart"/>
+      <w:r>
+        <w:t>DB :</w:t>
+      </w:r>
+      <w:proofErr w:type="gramEnd"/>
+      <w:r>
+        <w:t xml:space="preserve"> </w:t>
       </w:r>
     </w:p>
     <w:p>
@@ -366,40 +478,56 @@
       </w:r>
       <w:r>
         <w:tab/>
-        <w:t>- Sa pot sa iau din DB datele dintr-un anumit loc, pentru o anumita perioada + afisarea lor intr-un grafic</w:t>
-      </w:r>
-    </w:p>
-    <w:p>
-      <w:pPr>
-        <w:spacing w:after="0"/>
-      </w:pPr>
-      <w:r>
-        <w:tab/>
-      </w:r>
-      <w:r>
-        <w:tab/>
-      </w:r>
-      <w:r>
-        <w:tab/>
-      </w:r>
-      <w:r>
-        <w:tab/>
-      </w:r>
-      <w:r>
-        <w:tab/>
-      </w:r>
-    </w:p>
-    <w:p>
-      <w:pPr>
-        <w:spacing w:after="0"/>
-      </w:pPr>
-    </w:p>
-    <w:p>
-      <w:pPr>
-        <w:spacing w:after="0"/>
-      </w:pPr>
-      <w:r>
-        <w:t xml:space="preserve">Cand am dispozitivul : </w:t>
+        <w:t xml:space="preserve">- Sa pot </w:t>
+      </w:r>
+      <w:proofErr w:type="gramStart"/>
+      <w:r>
+        <w:t>sa</w:t>
+      </w:r>
+      <w:proofErr w:type="gramEnd"/>
+      <w:r>
+        <w:t xml:space="preserve"> iau din DB datele dintr-un anumit loc, pentru o anumita perioada + afisarea lor intr-un grafic</w:t>
+      </w:r>
+    </w:p>
+    <w:p>
+      <w:pPr>
+        <w:spacing w:after="0"/>
+      </w:pPr>
+      <w:r>
+        <w:tab/>
+      </w:r>
+      <w:r>
+        <w:tab/>
+      </w:r>
+      <w:r>
+        <w:tab/>
+      </w:r>
+      <w:r>
+        <w:tab/>
+      </w:r>
+      <w:r>
+        <w:tab/>
+      </w:r>
+    </w:p>
+    <w:p>
+      <w:pPr>
+        <w:spacing w:after="0"/>
+      </w:pPr>
+    </w:p>
+    <w:p>
+      <w:pPr>
+        <w:spacing w:after="0"/>
+      </w:pPr>
+      <w:r>
+        <w:t xml:space="preserve">Cand am </w:t>
+      </w:r>
+      <w:proofErr w:type="gramStart"/>
+      <w:r>
+        <w:t>dispozitivul :</w:t>
+      </w:r>
+      <w:proofErr w:type="gramEnd"/>
+      <w:r>
+        <w:t xml:space="preserve"> </w:t>
       </w:r>
     </w:p>
     <w:p>
@@ -422,16 +550,31 @@
       </w:pPr>
       <w:r>
         <w:tab/>
-        <w:t xml:space="preserve">1- mentinere conexiune pe o durata mai lunga </w:t>
-      </w:r>
-    </w:p>
-    <w:p>
-      <w:pPr>
-        <w:spacing w:after="0"/>
-      </w:pPr>
-      <w:r>
-        <w:tab/>
-        <w:t xml:space="preserve">2- Sa primesc date periodic de la senzor - constant </w:t>
+        <w:t xml:space="preserve">1- </w:t>
+      </w:r>
+      <w:proofErr w:type="gramStart"/>
+      <w:r>
+        <w:t>mentinere</w:t>
+      </w:r>
+      <w:proofErr w:type="gramEnd"/>
+      <w:r>
+        <w:t xml:space="preserve"> conexiune pe o durata mai lunga </w:t>
+      </w:r>
+    </w:p>
+    <w:p>
+      <w:pPr>
+        <w:spacing w:after="0"/>
+      </w:pPr>
+      <w:r>
+        <w:tab/>
+      </w:r>
+      <w:proofErr w:type="gramStart"/>
+      <w:r>
+        <w:t>2- Sa</w:t>
+      </w:r>
+      <w:proofErr w:type="gramEnd"/>
+      <w:r>
+        <w:t xml:space="preserve"> primesc date periodic de la senzor - constant </w:t>
       </w:r>
       <w:r>
         <w:tab/>
@@ -499,16 +642,32 @@
         <w:spacing w:after="0"/>
       </w:pPr>
       <w:r>
-        <w:t xml:space="preserve">Prezentare PPT Disertatie : IDEI </w:t>
-      </w:r>
-    </w:p>
-    <w:p>
-      <w:pPr>
-        <w:spacing w:after="0"/>
-      </w:pPr>
-      <w:r>
-        <w:tab/>
-        <w:t xml:space="preserve">- prezentare problema mare poluare : context actual - CoVid-19 afecteaza mai mult oamenii din zone poluate </w:t>
+        <w:t xml:space="preserve">Prezentare PPT </w:t>
+      </w:r>
+      <w:proofErr w:type="gramStart"/>
+      <w:r>
+        <w:t>Disertatie :</w:t>
+      </w:r>
+      <w:proofErr w:type="gramEnd"/>
+      <w:r>
+        <w:t xml:space="preserve"> IDEI </w:t>
+      </w:r>
+    </w:p>
+    <w:p>
+      <w:pPr>
+        <w:spacing w:after="0"/>
+      </w:pPr>
+      <w:r>
+        <w:tab/>
+        <w:t xml:space="preserve">- </w:t>
+      </w:r>
+      <w:proofErr w:type="gramStart"/>
+      <w:r>
+        <w:t>prezentare</w:t>
+      </w:r>
+      <w:proofErr w:type="gramEnd"/>
+      <w:r>
+        <w:t xml:space="preserve"> problema mare poluare : context actual - CoVid-19 afecteaza mai mult oamenii din zone poluate </w:t>
       </w:r>
     </w:p>
     <w:p>
@@ -750,9 +909,11 @@
       <w:pPr>
         <w:spacing w:after="0"/>
       </w:pPr>
+      <w:proofErr w:type="gramStart"/>
       <w:r>
         <w:t>ARDUINO :</w:t>
       </w:r>
+      <w:proofErr w:type="gramEnd"/>
       <w:r>
         <w:br/>
       </w:r>
@@ -785,7 +946,15 @@
       </w:pPr>
       <w:r>
         <w:tab/>
-        <w:t xml:space="preserve">Cod pentru MQ-7 : </w:t>
+        <w:t>Cod pentru MQ-</w:t>
+      </w:r>
+      <w:proofErr w:type="gramStart"/>
+      <w:r>
+        <w:t>7 :</w:t>
+      </w:r>
+      <w:proofErr w:type="gramEnd"/>
+      <w:r>
+        <w:t xml:space="preserve"> </w:t>
       </w:r>
       <w:hyperlink r:id="rId9" w:history="1">
         <w:r>
@@ -820,7 +989,15 @@
       </w:pPr>
       <w:r>
         <w:lastRenderedPageBreak/>
-        <w:t xml:space="preserve">Mail Prof : </w:t>
+        <w:t xml:space="preserve">Mail </w:t>
+      </w:r>
+      <w:proofErr w:type="gramStart"/>
+      <w:r>
+        <w:t>Prof :</w:t>
+      </w:r>
+      <w:proofErr w:type="gramEnd"/>
+      <w:r>
+        <w:t xml:space="preserve"> </w:t>
       </w:r>
     </w:p>
     <w:p>
@@ -888,7 +1065,39 @@
           <w:rFonts w:ascii="Calibri" w:hAnsi="Calibri" w:cs="Calibri"/>
           <w:color w:val="1F497D"/>
         </w:rPr>
-        <w:t>Am reusit sa ma conectez la dispozitiv, imi citeste caracteristicile, dar n-ai facut partea de conectare la caracteristica de notificare. Poti sa faci si partea asta te rog.</w:t>
+        <w:t xml:space="preserve">Am reusit </w:t>
+      </w:r>
+      <w:proofErr w:type="gramStart"/>
+      <w:r>
+        <w:rPr>
+          <w:rFonts w:ascii="Calibri" w:hAnsi="Calibri" w:cs="Calibri"/>
+          <w:color w:val="1F497D"/>
+        </w:rPr>
+        <w:t>sa</w:t>
+      </w:r>
+      <w:proofErr w:type="gramEnd"/>
+      <w:r>
+        <w:rPr>
+          <w:rFonts w:ascii="Calibri" w:hAnsi="Calibri" w:cs="Calibri"/>
+          <w:color w:val="1F497D"/>
+        </w:rPr>
+        <w:t xml:space="preserve"> ma conectez la dispozitiv, imi citeste caracteristicile, dar n-ai facut partea de conectare la caracteristica de notificare. Poti </w:t>
+      </w:r>
+      <w:proofErr w:type="gramStart"/>
+      <w:r>
+        <w:rPr>
+          <w:rFonts w:ascii="Calibri" w:hAnsi="Calibri" w:cs="Calibri"/>
+          <w:color w:val="1F497D"/>
+        </w:rPr>
+        <w:t>sa</w:t>
+      </w:r>
+      <w:proofErr w:type="gramEnd"/>
+      <w:r>
+        <w:rPr>
+          <w:rFonts w:ascii="Calibri" w:hAnsi="Calibri" w:cs="Calibri"/>
+          <w:color w:val="1F497D"/>
+        </w:rPr>
+        <w:t xml:space="preserve"> faci si partea asta te rog.</w:t>
       </w:r>
     </w:p>
     <w:p>
@@ -904,7 +1113,39 @@
           <w:rFonts w:ascii="Calibri" w:hAnsi="Calibri" w:cs="Calibri"/>
           <w:color w:val="1F497D"/>
         </w:rPr>
-        <w:t>In plus nu prea sunt sigur ca sunt ok functiile de connect si callback, ca nu imi merge de fiecare data. Ai incercat sa mergi pe modul de implementare de la</w:t>
+        <w:t xml:space="preserve">In plus nu prea sunt sigur ca sunt ok functiile de </w:t>
+      </w:r>
+      <w:proofErr w:type="gramStart"/>
+      <w:r>
+        <w:rPr>
+          <w:rFonts w:ascii="Calibri" w:hAnsi="Calibri" w:cs="Calibri"/>
+          <w:color w:val="1F497D"/>
+        </w:rPr>
+        <w:t>connect</w:t>
+      </w:r>
+      <w:proofErr w:type="gramEnd"/>
+      <w:r>
+        <w:rPr>
+          <w:rFonts w:ascii="Calibri" w:hAnsi="Calibri" w:cs="Calibri"/>
+          <w:color w:val="1F497D"/>
+        </w:rPr>
+        <w:t xml:space="preserve"> si callback, ca nu imi merge de fiecare data. Ai incercat </w:t>
+      </w:r>
+      <w:proofErr w:type="gramStart"/>
+      <w:r>
+        <w:rPr>
+          <w:rFonts w:ascii="Calibri" w:hAnsi="Calibri" w:cs="Calibri"/>
+          <w:color w:val="1F497D"/>
+        </w:rPr>
+        <w:t>sa</w:t>
+      </w:r>
+      <w:proofErr w:type="gramEnd"/>
+      <w:r>
+        <w:rPr>
+          <w:rFonts w:ascii="Calibri" w:hAnsi="Calibri" w:cs="Calibri"/>
+          <w:color w:val="1F497D"/>
+        </w:rPr>
+        <w:t xml:space="preserve"> mergi pe modul de implementare de la</w:t>
       </w:r>
     </w:p>
     <w:p>
@@ -934,6 +1175,7 @@
           <w:color w:val="222222"/>
         </w:rPr>
       </w:pPr>
+      <w:proofErr w:type="gramStart"/>
       <w:r>
         <w:rPr>
           <w:rFonts w:ascii="Calibri" w:hAnsi="Calibri" w:cs="Calibri"/>
@@ -941,6 +1183,7 @@
         </w:rPr>
         <w:t>sau</w:t>
       </w:r>
+      <w:proofErr w:type="gramEnd"/>
     </w:p>
     <w:p>
       <w:pPr>
@@ -1451,8 +1694,9 @@
           <w:sz w:val="18"/>
           <w:szCs w:val="18"/>
         </w:rPr>
-        <w:t>// Ensures Bluetooth is available on the device and it is enabled. If not,</w:t>
-      </w:r>
+        <w:t xml:space="preserve">// </w:t>
+      </w:r>
+      <w:proofErr w:type="gramStart"/>
       <w:r>
         <w:rPr>
           <w:i/>
@@ -1461,9 +1705,9 @@
           <w:sz w:val="18"/>
           <w:szCs w:val="18"/>
         </w:rPr>
-        <w:br/>
-        <w:t>// displays a dialog requesting user permission to enable Bluetooth.</w:t>
-      </w:r>
+        <w:t>Ensures</w:t>
+      </w:r>
+      <w:proofErr w:type="gramEnd"/>
       <w:r>
         <w:rPr>
           <w:i/>
@@ -1472,8 +1716,42 @@
           <w:sz w:val="18"/>
           <w:szCs w:val="18"/>
         </w:rPr>
+        <w:t xml:space="preserve"> Bluetooth is available on the device and it is enabled. If not</w:t>
+      </w:r>
+      <w:proofErr w:type="gramStart"/>
+      <w:r>
+        <w:rPr>
+          <w:i/>
+          <w:iCs/>
+          <w:color w:val="808080"/>
+          <w:sz w:val="18"/>
+          <w:szCs w:val="18"/>
+        </w:rPr>
+        <w:t>,</w:t>
+      </w:r>
+      <w:proofErr w:type="gramEnd"/>
+      <w:r>
+        <w:rPr>
+          <w:i/>
+          <w:iCs/>
+          <w:color w:val="808080"/>
+          <w:sz w:val="18"/>
+          <w:szCs w:val="18"/>
+        </w:rPr>
         <w:br/>
-      </w:r>
+        <w:t>// displays a dialog requesting user permission to enable Bluetooth.</w:t>
+      </w:r>
+      <w:r>
+        <w:rPr>
+          <w:i/>
+          <w:iCs/>
+          <w:color w:val="808080"/>
+          <w:sz w:val="18"/>
+          <w:szCs w:val="18"/>
+        </w:rPr>
+        <w:br/>
+      </w:r>
+      <w:proofErr w:type="gramStart"/>
       <w:r>
         <w:rPr>
           <w:b/>
@@ -1482,7 +1760,18 @@
           <w:sz w:val="18"/>
           <w:szCs w:val="18"/>
         </w:rPr>
-        <w:t xml:space="preserve">if </w:t>
+        <w:t>if</w:t>
+      </w:r>
+      <w:proofErr w:type="gramEnd"/>
+      <w:r>
+        <w:rPr>
+          <w:b/>
+          <w:bCs/>
+          <w:color w:val="000080"/>
+          <w:sz w:val="18"/>
+          <w:szCs w:val="18"/>
+        </w:rPr>
+        <w:t xml:space="preserve"> </w:t>
       </w:r>
       <w:r>
         <w:rPr>
@@ -1658,27 +1947,45 @@
           <w:rFonts w:ascii="Calibri" w:eastAsia="Times New Roman" w:hAnsi="Calibri" w:cs="Calibri"/>
           <w:color w:val="1F497D"/>
         </w:rPr>
-        <w:t>Ar fi important sa te conectezi la notificare si sa iti vina date de acolo.</w:t>
-      </w:r>
-    </w:p>
-    <w:p>
-      <w:pPr>
-        <w:shd w:val="clear" w:color="auto" w:fill="FFFFFF"/>
-        <w:spacing w:after="0" w:line="240" w:lineRule="auto"/>
-        <w:rPr>
-          <w:rFonts w:ascii="Arial" w:eastAsia="Times New Roman" w:hAnsi="Arial" w:cs="Arial"/>
-          <w:color w:val="222222"/>
-          <w:sz w:val="24"/>
-          <w:szCs w:val="24"/>
-        </w:rPr>
-      </w:pPr>
+        <w:t xml:space="preserve">Ar fi important </w:t>
+      </w:r>
+      <w:proofErr w:type="gramStart"/>
       <w:r>
         <w:rPr>
           <w:rFonts w:ascii="Calibri" w:eastAsia="Times New Roman" w:hAnsi="Calibri" w:cs="Calibri"/>
           <w:color w:val="1F497D"/>
         </w:rPr>
+        <w:t>sa</w:t>
+      </w:r>
+      <w:proofErr w:type="gramEnd"/>
+      <w:r>
+        <w:rPr>
+          <w:rFonts w:ascii="Calibri" w:eastAsia="Times New Roman" w:hAnsi="Calibri" w:cs="Calibri"/>
+          <w:color w:val="1F497D"/>
+        </w:rPr>
+        <w:t xml:space="preserve"> te conectezi la notificare si sa iti vina date de acolo.</w:t>
+      </w:r>
+    </w:p>
+    <w:p>
+      <w:pPr>
+        <w:shd w:val="clear" w:color="auto" w:fill="FFFFFF"/>
+        <w:spacing w:after="0" w:line="240" w:lineRule="auto"/>
+        <w:rPr>
+          <w:rFonts w:ascii="Arial" w:eastAsia="Times New Roman" w:hAnsi="Arial" w:cs="Arial"/>
+          <w:color w:val="222222"/>
+          <w:sz w:val="24"/>
+          <w:szCs w:val="24"/>
+        </w:rPr>
+      </w:pPr>
+      <w:proofErr w:type="gramStart"/>
+      <w:r>
+        <w:rPr>
+          <w:rFonts w:ascii="Calibri" w:eastAsia="Times New Roman" w:hAnsi="Calibri" w:cs="Calibri"/>
+          <w:color w:val="1F497D"/>
+        </w:rPr>
         <w:t>Si dupa aia le interpretam.</w:t>
       </w:r>
+      <w:proofErr w:type="gramEnd"/>
     </w:p>
     <w:p>
       <w:pPr>
@@ -1699,20 +2006,37 @@
           <w:rFonts w:ascii="Calibri" w:eastAsia="Times New Roman" w:hAnsi="Calibri" w:cs="Calibri"/>
           <w:color w:val="1F497D"/>
         </w:rPr>
-        <w:t>Iti trimit un device tie si eu mai am altele pe care lucrez</w:t>
-      </w:r>
-    </w:p>
-    <w:p>
-      <w:pPr>
-        <w:shd w:val="clear" w:color="auto" w:fill="FFFFFF"/>
-        <w:spacing w:after="0" w:line="240" w:lineRule="auto"/>
-        <w:rPr>
-          <w:rFonts w:ascii="Arial" w:eastAsia="Times New Roman" w:hAnsi="Arial" w:cs="Arial"/>
-          <w:color w:val="222222"/>
-          <w:sz w:val="24"/>
-          <w:szCs w:val="24"/>
-        </w:rPr>
-      </w:pPr>
+        <w:t xml:space="preserve">Iti trimit </w:t>
+      </w:r>
+      <w:proofErr w:type="gramStart"/>
+      <w:r>
+        <w:rPr>
+          <w:rFonts w:ascii="Calibri" w:eastAsia="Times New Roman" w:hAnsi="Calibri" w:cs="Calibri"/>
+          <w:color w:val="1F497D"/>
+        </w:rPr>
+        <w:t>un</w:t>
+      </w:r>
+      <w:proofErr w:type="gramEnd"/>
+      <w:r>
+        <w:rPr>
+          <w:rFonts w:ascii="Calibri" w:eastAsia="Times New Roman" w:hAnsi="Calibri" w:cs="Calibri"/>
+          <w:color w:val="1F497D"/>
+        </w:rPr>
+        <w:t xml:space="preserve"> device tie si eu mai am altele pe care lucrez</w:t>
+      </w:r>
+    </w:p>
+    <w:p>
+      <w:pPr>
+        <w:shd w:val="clear" w:color="auto" w:fill="FFFFFF"/>
+        <w:spacing w:after="0" w:line="240" w:lineRule="auto"/>
+        <w:rPr>
+          <w:rFonts w:ascii="Arial" w:eastAsia="Times New Roman" w:hAnsi="Arial" w:cs="Arial"/>
+          <w:color w:val="222222"/>
+          <w:sz w:val="24"/>
+          <w:szCs w:val="24"/>
+        </w:rPr>
+      </w:pPr>
+      <w:proofErr w:type="gramStart"/>
       <w:r>
         <w:rPr>
           <w:rFonts w:ascii="Consolas" w:eastAsia="Times New Roman" w:hAnsi="Consolas" w:cs="Arial"/>
@@ -1722,6 +2046,7 @@
         </w:rPr>
         <w:t>public</w:t>
       </w:r>
+      <w:proofErr w:type="gramEnd"/>
       <w:r>
         <w:rPr>
           <w:rFonts w:ascii="Consolas" w:eastAsia="Times New Roman" w:hAnsi="Consolas" w:cs="Arial"/>
@@ -1806,6 +2131,7 @@
         </w:rPr>
         <w:t>        </w:t>
       </w:r>
+      <w:proofErr w:type="gramStart"/>
       <w:r>
         <w:rPr>
           <w:rFonts w:ascii="Consolas" w:eastAsia="Times New Roman" w:hAnsi="Consolas" w:cs="Arial"/>
@@ -1815,6 +2141,7 @@
         </w:rPr>
         <w:t>public</w:t>
       </w:r>
+      <w:proofErr w:type="gramEnd"/>
       <w:r>
         <w:rPr>
           <w:rFonts w:ascii="Consolas" w:eastAsia="Times New Roman" w:hAnsi="Consolas" w:cs="Arial"/>
@@ -1930,6 +2257,7 @@
         <w:lastRenderedPageBreak/>
         <w:t>        </w:t>
       </w:r>
+      <w:proofErr w:type="gramStart"/>
       <w:r>
         <w:rPr>
           <w:rFonts w:ascii="Consolas" w:eastAsia="Times New Roman" w:hAnsi="Consolas" w:cs="Arial"/>
@@ -1939,6 +2267,7 @@
         </w:rPr>
         <w:t>public</w:t>
       </w:r>
+      <w:proofErr w:type="gramEnd"/>
       <w:r>
         <w:rPr>
           <w:rFonts w:ascii="Consolas" w:eastAsia="Times New Roman" w:hAnsi="Consolas" w:cs="Arial"/>
@@ -2023,6 +2352,7 @@
         </w:rPr>
         <w:t>        </w:t>
       </w:r>
+      <w:proofErr w:type="gramStart"/>
       <w:r>
         <w:rPr>
           <w:rFonts w:ascii="Consolas" w:eastAsia="Times New Roman" w:hAnsi="Consolas" w:cs="Arial"/>
@@ -2032,6 +2362,7 @@
         </w:rPr>
         <w:t>public</w:t>
       </w:r>
+      <w:proofErr w:type="gramEnd"/>
       <w:r>
         <w:rPr>
           <w:rFonts w:ascii="Consolas" w:eastAsia="Times New Roman" w:hAnsi="Consolas" w:cs="Arial"/>
@@ -2125,6 +2456,7 @@
         </w:rPr>
         <w:t>        </w:t>
       </w:r>
+      <w:proofErr w:type="gramStart"/>
       <w:r>
         <w:rPr>
           <w:rFonts w:ascii="Consolas" w:eastAsia="Times New Roman" w:hAnsi="Consolas" w:cs="Arial"/>
@@ -2134,6 +2466,7 @@
         </w:rPr>
         <w:t>public</w:t>
       </w:r>
+      <w:proofErr w:type="gramEnd"/>
       <w:r>
         <w:rPr>
           <w:rFonts w:ascii="Consolas" w:eastAsia="Times New Roman" w:hAnsi="Consolas" w:cs="Arial"/>
@@ -2227,6 +2560,7 @@
         </w:rPr>
         <w:t>        </w:t>
       </w:r>
+      <w:proofErr w:type="gramStart"/>
       <w:r>
         <w:rPr>
           <w:rFonts w:ascii="Consolas" w:eastAsia="Times New Roman" w:hAnsi="Consolas" w:cs="Arial"/>
@@ -2236,6 +2570,7 @@
         </w:rPr>
         <w:t>public</w:t>
       </w:r>
+      <w:proofErr w:type="gramEnd"/>
       <w:r>
         <w:rPr>
           <w:rFonts w:ascii="Consolas" w:eastAsia="Times New Roman" w:hAnsi="Consolas" w:cs="Arial"/>
@@ -2329,6 +2664,7 @@
         </w:rPr>
         <w:t>        </w:t>
       </w:r>
+      <w:proofErr w:type="gramStart"/>
       <w:r>
         <w:rPr>
           <w:rFonts w:ascii="Consolas" w:eastAsia="Times New Roman" w:hAnsi="Consolas" w:cs="Arial"/>
@@ -2338,6 +2674,7 @@
         </w:rPr>
         <w:t>public</w:t>
       </w:r>
+      <w:proofErr w:type="gramEnd"/>
       <w:r>
         <w:rPr>
           <w:rFonts w:ascii="Consolas" w:eastAsia="Times New Roman" w:hAnsi="Consolas" w:cs="Arial"/>
@@ -2431,6 +2768,7 @@
         </w:rPr>
         <w:t>        </w:t>
       </w:r>
+      <w:proofErr w:type="gramStart"/>
       <w:r>
         <w:rPr>
           <w:rFonts w:ascii="Consolas" w:eastAsia="Times New Roman" w:hAnsi="Consolas" w:cs="Arial"/>
@@ -2440,6 +2778,7 @@
         </w:rPr>
         <w:t>public</w:t>
       </w:r>
+      <w:proofErr w:type="gramEnd"/>
       <w:r>
         <w:rPr>
           <w:rFonts w:ascii="Consolas" w:eastAsia="Times New Roman" w:hAnsi="Consolas" w:cs="Arial"/>
@@ -2533,6 +2872,7 @@
         </w:rPr>
         <w:t>        </w:t>
       </w:r>
+      <w:proofErr w:type="gramStart"/>
       <w:r>
         <w:rPr>
           <w:rFonts w:ascii="Consolas" w:eastAsia="Times New Roman" w:hAnsi="Consolas" w:cs="Arial"/>
@@ -2542,6 +2882,7 @@
         </w:rPr>
         <w:t>public</w:t>
       </w:r>
+      <w:proofErr w:type="gramEnd"/>
       <w:r>
         <w:rPr>
           <w:rFonts w:ascii="Consolas" w:eastAsia="Times New Roman" w:hAnsi="Consolas" w:cs="Arial"/>
@@ -2635,6 +2976,7 @@
         </w:rPr>
         <w:t>        </w:t>
       </w:r>
+      <w:proofErr w:type="gramStart"/>
       <w:r>
         <w:rPr>
           <w:rFonts w:ascii="Consolas" w:eastAsia="Times New Roman" w:hAnsi="Consolas" w:cs="Arial"/>
@@ -2644,6 +2986,7 @@
         </w:rPr>
         <w:t>public</w:t>
       </w:r>
+      <w:proofErr w:type="gramEnd"/>
       <w:r>
         <w:rPr>
           <w:rFonts w:ascii="Consolas" w:eastAsia="Times New Roman" w:hAnsi="Consolas" w:cs="Arial"/>
@@ -2769,12 +3112,21 @@
           <w:szCs w:val="24"/>
         </w:rPr>
       </w:pPr>
+      <w:proofErr w:type="gramStart"/>
       <w:r>
         <w:rPr>
           <w:rFonts w:ascii="Calibri" w:eastAsia="Times New Roman" w:hAnsi="Calibri" w:cs="Calibri"/>
           <w:color w:val="1F497D"/>
         </w:rPr>
-        <w:t>astea cunt codurile si ar tb sa urmaresti notificarile </w:t>
+        <w:t>astea</w:t>
+      </w:r>
+      <w:proofErr w:type="gramEnd"/>
+      <w:r>
+        <w:rPr>
+          <w:rFonts w:ascii="Calibri" w:eastAsia="Times New Roman" w:hAnsi="Calibri" w:cs="Calibri"/>
+          <w:color w:val="1F497D"/>
+        </w:rPr>
+        <w:t xml:space="preserve"> cunt codurile si ar tb sa urmaresti notificarile </w:t>
       </w:r>
       <w:r>
         <w:rPr>
@@ -2814,7 +3166,27 @@
           <w:sz w:val="19"/>
           <w:szCs w:val="19"/>
         </w:rPr>
-        <w:t>Ai mai jos si structura pachetelor</w:t>
+        <w:t xml:space="preserve">Ai mai </w:t>
+      </w:r>
+      <w:proofErr w:type="gramStart"/>
+      <w:r>
+        <w:rPr>
+          <w:rFonts w:ascii="Consolas" w:eastAsia="Times New Roman" w:hAnsi="Consolas" w:cs="Arial"/>
+          <w:color w:val="000000"/>
+          <w:sz w:val="19"/>
+          <w:szCs w:val="19"/>
+        </w:rPr>
+        <w:t>jos</w:t>
+      </w:r>
+      <w:proofErr w:type="gramEnd"/>
+      <w:r>
+        <w:rPr>
+          <w:rFonts w:ascii="Consolas" w:eastAsia="Times New Roman" w:hAnsi="Consolas" w:cs="Arial"/>
+          <w:color w:val="000000"/>
+          <w:sz w:val="19"/>
+          <w:szCs w:val="19"/>
+        </w:rPr>
+        <w:t xml:space="preserve"> si structura pachetelor</w:t>
       </w:r>
     </w:p>
     <w:p>
@@ -2858,6 +3230,7 @@
         </w:rPr>
         <w:t>           </w:t>
       </w:r>
+      <w:proofErr w:type="gramStart"/>
       <w:r>
         <w:rPr>
           <w:rFonts w:ascii="Consolas" w:eastAsia="Times New Roman" w:hAnsi="Consolas" w:cs="Arial"/>
@@ -2867,6 +3240,7 @@
         </w:rPr>
         <w:t>if</w:t>
       </w:r>
+      <w:proofErr w:type="gramEnd"/>
       <w:r>
         <w:rPr>
           <w:rFonts w:ascii="Consolas" w:eastAsia="Times New Roman" w:hAnsi="Consolas" w:cs="Arial"/>
@@ -2943,8 +3317,19 @@
           <w:sz w:val="19"/>
           <w:szCs w:val="19"/>
         </w:rPr>
-        <w:t>                measurementsList.Add(</w:t>
-      </w:r>
+        <w:t xml:space="preserve">                </w:t>
+      </w:r>
+      <w:proofErr w:type="gramStart"/>
+      <w:r>
+        <w:rPr>
+          <w:rFonts w:ascii="Consolas" w:eastAsia="Times New Roman" w:hAnsi="Consolas" w:cs="Arial"/>
+          <w:color w:val="000000"/>
+          <w:sz w:val="19"/>
+          <w:szCs w:val="19"/>
+        </w:rPr>
+        <w:t>measurementsList.Add(</w:t>
+      </w:r>
+      <w:proofErr w:type="gramEnd"/>
       <w:r>
         <w:rPr>
           <w:rFonts w:ascii="Consolas" w:eastAsia="Times New Roman" w:hAnsi="Consolas" w:cs="Arial"/>
@@ -3020,8 +3405,19 @@
           <w:sz w:val="19"/>
           <w:szCs w:val="19"/>
         </w:rPr>
-        <w:t>                measurementsList.Add(</w:t>
-      </w:r>
+        <w:t xml:space="preserve">                </w:t>
+      </w:r>
+      <w:proofErr w:type="gramStart"/>
+      <w:r>
+        <w:rPr>
+          <w:rFonts w:ascii="Consolas" w:eastAsia="Times New Roman" w:hAnsi="Consolas" w:cs="Arial"/>
+          <w:color w:val="000000"/>
+          <w:sz w:val="19"/>
+          <w:szCs w:val="19"/>
+        </w:rPr>
+        <w:t>measurementsList.Add(</w:t>
+      </w:r>
+      <w:proofErr w:type="gramEnd"/>
       <w:r>
         <w:rPr>
           <w:rFonts w:ascii="Consolas" w:eastAsia="Times New Roman" w:hAnsi="Consolas" w:cs="Arial"/>
@@ -3097,8 +3493,19 @@
           <w:sz w:val="19"/>
           <w:szCs w:val="19"/>
         </w:rPr>
-        <w:t>                measurementsList.Add(</w:t>
-      </w:r>
+        <w:t xml:space="preserve">                </w:t>
+      </w:r>
+      <w:proofErr w:type="gramStart"/>
+      <w:r>
+        <w:rPr>
+          <w:rFonts w:ascii="Consolas" w:eastAsia="Times New Roman" w:hAnsi="Consolas" w:cs="Arial"/>
+          <w:color w:val="000000"/>
+          <w:sz w:val="19"/>
+          <w:szCs w:val="19"/>
+        </w:rPr>
+        <w:t>measurementsList.Add(</w:t>
+      </w:r>
+      <w:proofErr w:type="gramEnd"/>
       <w:r>
         <w:rPr>
           <w:rFonts w:ascii="Consolas" w:eastAsia="Times New Roman" w:hAnsi="Consolas" w:cs="Arial"/>
@@ -3174,8 +3581,19 @@
           <w:sz w:val="19"/>
           <w:szCs w:val="19"/>
         </w:rPr>
-        <w:t>                measurementsList.Add(</w:t>
-      </w:r>
+        <w:t xml:space="preserve">                </w:t>
+      </w:r>
+      <w:proofErr w:type="gramStart"/>
+      <w:r>
+        <w:rPr>
+          <w:rFonts w:ascii="Consolas" w:eastAsia="Times New Roman" w:hAnsi="Consolas" w:cs="Arial"/>
+          <w:color w:val="000000"/>
+          <w:sz w:val="19"/>
+          <w:szCs w:val="19"/>
+        </w:rPr>
+        <w:t>measurementsList.Add(</w:t>
+      </w:r>
+      <w:proofErr w:type="gramEnd"/>
       <w:r>
         <w:rPr>
           <w:rFonts w:ascii="Consolas" w:eastAsia="Times New Roman" w:hAnsi="Consolas" w:cs="Arial"/>
@@ -3272,7 +3690,27 @@
           <w:sz w:val="19"/>
           <w:szCs w:val="19"/>
         </w:rPr>
-        <w:t>                HistoricalDataTimestamp[0] = HistoricalDataTimestamp[0].AddSeconds(-64);</w:t>
+        <w:t xml:space="preserve">                </w:t>
+      </w:r>
+      <w:proofErr w:type="gramStart"/>
+      <w:r>
+        <w:rPr>
+          <w:rFonts w:ascii="Consolas" w:eastAsia="Times New Roman" w:hAnsi="Consolas" w:cs="Arial"/>
+          <w:color w:val="000000"/>
+          <w:sz w:val="19"/>
+          <w:szCs w:val="19"/>
+        </w:rPr>
+        <w:t>HistoricalDataTimestamp[</w:t>
+      </w:r>
+      <w:proofErr w:type="gramEnd"/>
+      <w:r>
+        <w:rPr>
+          <w:rFonts w:ascii="Consolas" w:eastAsia="Times New Roman" w:hAnsi="Consolas" w:cs="Arial"/>
+          <w:color w:val="000000"/>
+          <w:sz w:val="19"/>
+          <w:szCs w:val="19"/>
+        </w:rPr>
+        <w:t>0] = HistoricalDataTimestamp[0].AddSeconds(-64);</w:t>
       </w:r>
     </w:p>
     <w:p>
@@ -3316,6 +3754,7 @@
         </w:rPr>
         <w:t>            </w:t>
       </w:r>
+      <w:proofErr w:type="gramStart"/>
       <w:r>
         <w:rPr>
           <w:rFonts w:ascii="Consolas" w:eastAsia="Times New Roman" w:hAnsi="Consolas" w:cs="Arial"/>
@@ -3325,6 +3764,7 @@
         </w:rPr>
         <w:t>else</w:t>
       </w:r>
+      <w:proofErr w:type="gramEnd"/>
       <w:r>
         <w:rPr>
           <w:rFonts w:ascii="Consolas" w:eastAsia="Times New Roman" w:hAnsi="Consolas" w:cs="Arial"/>
@@ -3419,8 +3859,19 @@
           <w:sz w:val="19"/>
           <w:szCs w:val="19"/>
         </w:rPr>
-        <w:t>                measurementsList.Add(</w:t>
-      </w:r>
+        <w:t xml:space="preserve">                </w:t>
+      </w:r>
+      <w:proofErr w:type="gramStart"/>
+      <w:r>
+        <w:rPr>
+          <w:rFonts w:ascii="Consolas" w:eastAsia="Times New Roman" w:hAnsi="Consolas" w:cs="Arial"/>
+          <w:color w:val="000000"/>
+          <w:sz w:val="19"/>
+          <w:szCs w:val="19"/>
+        </w:rPr>
+        <w:t>measurementsList.Add(</w:t>
+      </w:r>
+      <w:proofErr w:type="gramEnd"/>
       <w:r>
         <w:rPr>
           <w:rFonts w:ascii="Consolas" w:eastAsia="Times New Roman" w:hAnsi="Consolas" w:cs="Arial"/>
@@ -3496,8 +3947,19 @@
           <w:sz w:val="19"/>
           <w:szCs w:val="19"/>
         </w:rPr>
-        <w:t>                measurementsList.Add(</w:t>
-      </w:r>
+        <w:t xml:space="preserve">                </w:t>
+      </w:r>
+      <w:proofErr w:type="gramStart"/>
+      <w:r>
+        <w:rPr>
+          <w:rFonts w:ascii="Consolas" w:eastAsia="Times New Roman" w:hAnsi="Consolas" w:cs="Arial"/>
+          <w:color w:val="000000"/>
+          <w:sz w:val="19"/>
+          <w:szCs w:val="19"/>
+        </w:rPr>
+        <w:t>measurementsList.Add(</w:t>
+      </w:r>
+      <w:proofErr w:type="gramEnd"/>
       <w:r>
         <w:rPr>
           <w:rFonts w:ascii="Consolas" w:eastAsia="Times New Roman" w:hAnsi="Consolas" w:cs="Arial"/>
@@ -3573,8 +4035,19 @@
           <w:sz w:val="19"/>
           <w:szCs w:val="19"/>
         </w:rPr>
-        <w:t>                measurementsList.Add(</w:t>
-      </w:r>
+        <w:t xml:space="preserve">                </w:t>
+      </w:r>
+      <w:proofErr w:type="gramStart"/>
+      <w:r>
+        <w:rPr>
+          <w:rFonts w:ascii="Consolas" w:eastAsia="Times New Roman" w:hAnsi="Consolas" w:cs="Arial"/>
+          <w:color w:val="000000"/>
+          <w:sz w:val="19"/>
+          <w:szCs w:val="19"/>
+        </w:rPr>
+        <w:t>measurementsList.Add(</w:t>
+      </w:r>
+      <w:proofErr w:type="gramEnd"/>
       <w:r>
         <w:rPr>
           <w:rFonts w:ascii="Consolas" w:eastAsia="Times New Roman" w:hAnsi="Consolas" w:cs="Arial"/>
@@ -3672,8 +4145,19 @@
           <w:sz w:val="19"/>
           <w:szCs w:val="19"/>
         </w:rPr>
-        <w:t>                measurementsList.Add(</w:t>
-      </w:r>
+        <w:t xml:space="preserve">                </w:t>
+      </w:r>
+      <w:proofErr w:type="gramStart"/>
+      <w:r>
+        <w:rPr>
+          <w:rFonts w:ascii="Consolas" w:eastAsia="Times New Roman" w:hAnsi="Consolas" w:cs="Arial"/>
+          <w:color w:val="000000"/>
+          <w:sz w:val="19"/>
+          <w:szCs w:val="19"/>
+        </w:rPr>
+        <w:t>measurementsList.Add(</w:t>
+      </w:r>
+      <w:proofErr w:type="gramEnd"/>
       <w:r>
         <w:rPr>
           <w:rFonts w:ascii="Consolas" w:eastAsia="Times New Roman" w:hAnsi="Consolas" w:cs="Arial"/>
@@ -3780,8 +4264,19 @@
           <w:sz w:val="19"/>
           <w:szCs w:val="19"/>
         </w:rPr>
-        <w:t>                measurementsList.Add(</w:t>
-      </w:r>
+        <w:t xml:space="preserve">                </w:t>
+      </w:r>
+      <w:proofErr w:type="gramStart"/>
+      <w:r>
+        <w:rPr>
+          <w:rFonts w:ascii="Consolas" w:eastAsia="Times New Roman" w:hAnsi="Consolas" w:cs="Arial"/>
+          <w:color w:val="000000"/>
+          <w:sz w:val="19"/>
+          <w:szCs w:val="19"/>
+        </w:rPr>
+        <w:t>measurementsList.Add(</w:t>
+      </w:r>
+      <w:proofErr w:type="gramEnd"/>
       <w:r>
         <w:rPr>
           <w:rFonts w:ascii="Consolas" w:eastAsia="Times New Roman" w:hAnsi="Consolas" w:cs="Arial"/>
@@ -3888,8 +4383,19 @@
           <w:sz w:val="19"/>
           <w:szCs w:val="19"/>
         </w:rPr>
-        <w:t>                measurementsList.Add(</w:t>
-      </w:r>
+        <w:t xml:space="preserve">                </w:t>
+      </w:r>
+      <w:proofErr w:type="gramStart"/>
+      <w:r>
+        <w:rPr>
+          <w:rFonts w:ascii="Consolas" w:eastAsia="Times New Roman" w:hAnsi="Consolas" w:cs="Arial"/>
+          <w:color w:val="000000"/>
+          <w:sz w:val="19"/>
+          <w:szCs w:val="19"/>
+        </w:rPr>
+        <w:t>measurementsList.Add(</w:t>
+      </w:r>
+      <w:proofErr w:type="gramEnd"/>
       <w:r>
         <w:rPr>
           <w:rFonts w:ascii="Consolas" w:eastAsia="Times New Roman" w:hAnsi="Consolas" w:cs="Arial"/>
@@ -3996,8 +4502,19 @@
           <w:sz w:val="19"/>
           <w:szCs w:val="19"/>
         </w:rPr>
-        <w:t>                measurementsList.Add(</w:t>
-      </w:r>
+        <w:t xml:space="preserve">                </w:t>
+      </w:r>
+      <w:proofErr w:type="gramStart"/>
+      <w:r>
+        <w:rPr>
+          <w:rFonts w:ascii="Consolas" w:eastAsia="Times New Roman" w:hAnsi="Consolas" w:cs="Arial"/>
+          <w:color w:val="000000"/>
+          <w:sz w:val="19"/>
+          <w:szCs w:val="19"/>
+        </w:rPr>
+        <w:t>measurementsList.Add(</w:t>
+      </w:r>
+      <w:proofErr w:type="gramEnd"/>
       <w:r>
         <w:rPr>
           <w:rFonts w:ascii="Consolas" w:eastAsia="Times New Roman" w:hAnsi="Consolas" w:cs="Arial"/>
@@ -4094,7 +4611,27 @@
           <w:sz w:val="19"/>
           <w:szCs w:val="19"/>
         </w:rPr>
-        <w:t>                HistoricalDataTimestamp[1] = HistoricalDataTimestamp[1].AddSeconds(-64);</w:t>
+        <w:t xml:space="preserve">                </w:t>
+      </w:r>
+      <w:proofErr w:type="gramStart"/>
+      <w:r>
+        <w:rPr>
+          <w:rFonts w:ascii="Consolas" w:eastAsia="Times New Roman" w:hAnsi="Consolas" w:cs="Arial"/>
+          <w:color w:val="000000"/>
+          <w:sz w:val="19"/>
+          <w:szCs w:val="19"/>
+        </w:rPr>
+        <w:t>HistoricalDataTimestamp[</w:t>
+      </w:r>
+      <w:proofErr w:type="gramEnd"/>
+      <w:r>
+        <w:rPr>
+          <w:rFonts w:ascii="Consolas" w:eastAsia="Times New Roman" w:hAnsi="Consolas" w:cs="Arial"/>
+          <w:color w:val="000000"/>
+          <w:sz w:val="19"/>
+          <w:szCs w:val="19"/>
+        </w:rPr>
+        <w:t>1] = HistoricalDataTimestamp[1].AddSeconds(-64);</w:t>
       </w:r>
     </w:p>
     <w:p>
@@ -4148,7 +4685,23 @@
           <w:rFonts w:ascii="Calibri" w:eastAsia="Times New Roman" w:hAnsi="Calibri" w:cs="Calibri"/>
           <w:color w:val="1F497D"/>
         </w:rPr>
-        <w:t>Ok, am reusit sa citesc ceva</w:t>
+        <w:t xml:space="preserve">Ok, am reusit </w:t>
+      </w:r>
+      <w:proofErr w:type="gramStart"/>
+      <w:r>
+        <w:rPr>
+          <w:rFonts w:ascii="Calibri" w:eastAsia="Times New Roman" w:hAnsi="Calibri" w:cs="Calibri"/>
+          <w:color w:val="1F497D"/>
+        </w:rPr>
+        <w:t>sa</w:t>
+      </w:r>
+      <w:proofErr w:type="gramEnd"/>
+      <w:r>
+        <w:rPr>
+          <w:rFonts w:ascii="Calibri" w:eastAsia="Times New Roman" w:hAnsi="Calibri" w:cs="Calibri"/>
+          <w:color w:val="1F497D"/>
+        </w:rPr>
+        <w:t xml:space="preserve"> citesc ceva</w:t>
       </w:r>
     </w:p>
     <w:p>
@@ -4898,6 +5451,7 @@
           <w:szCs w:val="24"/>
         </w:rPr>
       </w:pPr>
+      <w:proofErr w:type="gramStart"/>
       <w:r>
         <w:rPr>
           <w:rFonts w:ascii="Courier New" w:eastAsia="Times New Roman" w:hAnsi="Courier New" w:cs="Courier New"/>
@@ -4905,7 +5459,17 @@
           <w:sz w:val="18"/>
           <w:szCs w:val="18"/>
         </w:rPr>
-        <w:t>serviceString = SampleGattAttributes.</w:t>
+        <w:t>serviceString</w:t>
+      </w:r>
+      <w:proofErr w:type="gramEnd"/>
+      <w:r>
+        <w:rPr>
+          <w:rFonts w:ascii="Courier New" w:eastAsia="Times New Roman" w:hAnsi="Courier New" w:cs="Courier New"/>
+          <w:color w:val="000000"/>
+          <w:sz w:val="18"/>
+          <w:szCs w:val="18"/>
+        </w:rPr>
+        <w:t xml:space="preserve"> = SampleGattAttributes.</w:t>
       </w:r>
       <w:r>
         <w:rPr>
@@ -4939,6 +5503,7 @@
           <w:szCs w:val="24"/>
         </w:rPr>
       </w:pPr>
+      <w:proofErr w:type="gramStart"/>
       <w:r>
         <w:rPr>
           <w:rFonts w:ascii="Calibri" w:eastAsia="Times New Roman" w:hAnsi="Calibri" w:cs="Calibri"/>
@@ -4946,18 +5511,20 @@
         </w:rPr>
         <w:t>sau</w:t>
       </w:r>
-    </w:p>
-    <w:p>
-      <w:pPr>
-        <w:shd w:val="clear" w:color="auto" w:fill="FFFFFF"/>
-        <w:spacing w:after="0" w:line="240" w:lineRule="auto"/>
-        <w:rPr>
-          <w:rFonts w:ascii="Arial" w:eastAsia="Times New Roman" w:hAnsi="Arial" w:cs="Arial"/>
-          <w:color w:val="222222"/>
-          <w:sz w:val="24"/>
-          <w:szCs w:val="24"/>
-        </w:rPr>
-      </w:pPr>
+      <w:proofErr w:type="gramEnd"/>
+    </w:p>
+    <w:p>
+      <w:pPr>
+        <w:shd w:val="clear" w:color="auto" w:fill="FFFFFF"/>
+        <w:spacing w:after="0" w:line="240" w:lineRule="auto"/>
+        <w:rPr>
+          <w:rFonts w:ascii="Arial" w:eastAsia="Times New Roman" w:hAnsi="Arial" w:cs="Arial"/>
+          <w:color w:val="222222"/>
+          <w:sz w:val="24"/>
+          <w:szCs w:val="24"/>
+        </w:rPr>
+      </w:pPr>
+      <w:proofErr w:type="gramStart"/>
       <w:r>
         <w:rPr>
           <w:rFonts w:ascii="Courier New" w:eastAsia="Times New Roman" w:hAnsi="Courier New" w:cs="Courier New"/>
@@ -4965,7 +5532,17 @@
           <w:sz w:val="18"/>
           <w:szCs w:val="18"/>
         </w:rPr>
-        <w:t>charaString = SampleGattAttributes.</w:t>
+        <w:t>charaString</w:t>
+      </w:r>
+      <w:proofErr w:type="gramEnd"/>
+      <w:r>
+        <w:rPr>
+          <w:rFonts w:ascii="Courier New" w:eastAsia="Times New Roman" w:hAnsi="Courier New" w:cs="Courier New"/>
+          <w:color w:val="000000"/>
+          <w:sz w:val="18"/>
+          <w:szCs w:val="18"/>
+        </w:rPr>
+        <w:t xml:space="preserve"> = SampleGattAttributes.</w:t>
       </w:r>
       <w:r>
         <w:rPr>
@@ -4999,32 +5576,50 @@
           <w:szCs w:val="24"/>
         </w:rPr>
       </w:pPr>
+      <w:proofErr w:type="gramStart"/>
       <w:r>
         <w:rPr>
           <w:rFonts w:ascii="Calibri" w:eastAsia="Times New Roman" w:hAnsi="Calibri" w:cs="Calibri"/>
           <w:color w:val="1F497D"/>
         </w:rPr>
         <w:lastRenderedPageBreak/>
-        <w:t>poti obtine si null, pt cazul serviciilor si caracteristicilor ce nu sunt standard, cum  e cazul dispozitivului nostru</w:t>
-      </w:r>
-    </w:p>
-    <w:p>
-      <w:pPr>
-        <w:shd w:val="clear" w:color="auto" w:fill="FFFFFF"/>
-        <w:spacing w:after="0" w:line="240" w:lineRule="auto"/>
-        <w:rPr>
-          <w:rFonts w:ascii="Arial" w:eastAsia="Times New Roman" w:hAnsi="Arial" w:cs="Arial"/>
-          <w:color w:val="222222"/>
-          <w:sz w:val="24"/>
-          <w:szCs w:val="24"/>
-        </w:rPr>
-      </w:pPr>
+        <w:t>poti</w:t>
+      </w:r>
+      <w:proofErr w:type="gramEnd"/>
       <w:r>
         <w:rPr>
           <w:rFonts w:ascii="Calibri" w:eastAsia="Times New Roman" w:hAnsi="Calibri" w:cs="Calibri"/>
           <w:color w:val="1F497D"/>
         </w:rPr>
-        <w:t>tu obtii ceva != null doar pentru batteryservice, ce e un serviciu standard ble</w:t>
+        <w:t xml:space="preserve"> obtine si null, pt cazul serviciilor si caracteristicilor ce nu sunt standard, cum  e cazul dispozitivului nostru</w:t>
+      </w:r>
+    </w:p>
+    <w:p>
+      <w:pPr>
+        <w:shd w:val="clear" w:color="auto" w:fill="FFFFFF"/>
+        <w:spacing w:after="0" w:line="240" w:lineRule="auto"/>
+        <w:rPr>
+          <w:rFonts w:ascii="Arial" w:eastAsia="Times New Roman" w:hAnsi="Arial" w:cs="Arial"/>
+          <w:color w:val="222222"/>
+          <w:sz w:val="24"/>
+          <w:szCs w:val="24"/>
+        </w:rPr>
+      </w:pPr>
+      <w:proofErr w:type="gramStart"/>
+      <w:r>
+        <w:rPr>
+          <w:rFonts w:ascii="Calibri" w:eastAsia="Times New Roman" w:hAnsi="Calibri" w:cs="Calibri"/>
+          <w:color w:val="1F497D"/>
+        </w:rPr>
+        <w:t>tu</w:t>
+      </w:r>
+      <w:proofErr w:type="gramEnd"/>
+      <w:r>
+        <w:rPr>
+          <w:rFonts w:ascii="Calibri" w:eastAsia="Times New Roman" w:hAnsi="Calibri" w:cs="Calibri"/>
+          <w:color w:val="1F497D"/>
+        </w:rPr>
+        <w:t xml:space="preserve"> obtii ceva != null doar pentru batteryservice, ce e un serviciu standard ble</w:t>
       </w:r>
     </w:p>
     <w:p>
@@ -5039,12 +5634,21 @@
           <w:color w:val="1F497D"/>
         </w:rPr>
       </w:pPr>
+      <w:proofErr w:type="gramStart"/>
       <w:r>
         <w:rPr>
           <w:rFonts w:ascii="Calibri" w:eastAsia="Times New Roman" w:hAnsi="Calibri" w:cs="Calibri"/>
           <w:color w:val="1F497D"/>
         </w:rPr>
-        <w:t>trebuie sa tratezi si cazurile cand valorile respective sunt nule</w:t>
+        <w:t>trebuie</w:t>
+      </w:r>
+      <w:proofErr w:type="gramEnd"/>
+      <w:r>
+        <w:rPr>
+          <w:rFonts w:ascii="Calibri" w:eastAsia="Times New Roman" w:hAnsi="Calibri" w:cs="Calibri"/>
+          <w:color w:val="1F497D"/>
+        </w:rPr>
+        <w:t xml:space="preserve"> sa tratezi si cazurile cand valorile respective sunt nule</w:t>
       </w:r>
     </w:p>
     <w:p>
@@ -5121,7 +5725,27 @@
           <w:sz w:val="24"/>
           <w:szCs w:val="24"/>
         </w:rPr>
-        <w:t>Stiti cumva la dispozitivele wearable, trebuie sa fac ceva pentru a incepe sa dea date, in plus in afara de a ma conecta la serviciul gatt de notificari?</w:t>
+        <w:t xml:space="preserve">Stiti cumva la dispozitivele wearable, trebuie </w:t>
+      </w:r>
+      <w:proofErr w:type="gramStart"/>
+      <w:r>
+        <w:rPr>
+          <w:rFonts w:ascii="Arial" w:eastAsia="Times New Roman" w:hAnsi="Arial" w:cs="Arial"/>
+          <w:color w:val="222222"/>
+          <w:sz w:val="24"/>
+          <w:szCs w:val="24"/>
+        </w:rPr>
+        <w:t>sa</w:t>
+      </w:r>
+      <w:proofErr w:type="gramEnd"/>
+      <w:r>
+        <w:rPr>
+          <w:rFonts w:ascii="Arial" w:eastAsia="Times New Roman" w:hAnsi="Arial" w:cs="Arial"/>
+          <w:color w:val="222222"/>
+          <w:sz w:val="24"/>
+          <w:szCs w:val="24"/>
+        </w:rPr>
+        <w:t xml:space="preserve"> fac ceva pentru a incepe sa dea date, in plus in afara de a ma conecta la serviciul gatt de notificari?</w:t>
       </w:r>
     </w:p>
     <w:p>
@@ -5184,7 +5808,27 @@
           <w:sz w:val="24"/>
           <w:szCs w:val="24"/>
         </w:rPr>
-        <w:t>Notificarile vin cu datele ce sunt in bufer si nu au fost trimise?</w:t>
+        <w:t xml:space="preserve">Notificarile </w:t>
+      </w:r>
+      <w:proofErr w:type="gramStart"/>
+      <w:r>
+        <w:rPr>
+          <w:rFonts w:ascii="Arial" w:eastAsia="Times New Roman" w:hAnsi="Arial" w:cs="Arial"/>
+          <w:color w:val="1F497D"/>
+          <w:sz w:val="24"/>
+          <w:szCs w:val="24"/>
+        </w:rPr>
+        <w:t>vin</w:t>
+      </w:r>
+      <w:proofErr w:type="gramEnd"/>
+      <w:r>
+        <w:rPr>
+          <w:rFonts w:ascii="Arial" w:eastAsia="Times New Roman" w:hAnsi="Arial" w:cs="Arial"/>
+          <w:color w:val="1F497D"/>
+          <w:sz w:val="24"/>
+          <w:szCs w:val="24"/>
+        </w:rPr>
+        <w:t xml:space="preserve"> cu datele ce sunt in bufer si nu au fost trimise?</w:t>
       </w:r>
     </w:p>
     <w:p>
@@ -5226,41 +5870,112 @@
           <w:sz w:val="24"/>
           <w:szCs w:val="24"/>
         </w:rPr>
-        <w:t>E cumva un dispozitiv (AirifyW4) caruia nu ii merge senzorul BME?</w:t>
-      </w:r>
-    </w:p>
-    <w:p>
-      <w:pPr>
-        <w:shd w:val="clear" w:color="auto" w:fill="FFFFFF"/>
-        <w:spacing w:after="0" w:line="240" w:lineRule="auto"/>
-        <w:rPr>
-          <w:rFonts w:ascii="Arial" w:eastAsia="Times New Roman" w:hAnsi="Arial" w:cs="Arial"/>
-          <w:color w:val="222222"/>
-          <w:sz w:val="24"/>
-          <w:szCs w:val="24"/>
-        </w:rPr>
-      </w:pPr>
-    </w:p>
-    <w:p>
-      <w:pPr>
-        <w:shd w:val="clear" w:color="auto" w:fill="FFFFFF"/>
-        <w:spacing w:after="0" w:line="240" w:lineRule="auto"/>
-        <w:rPr>
-          <w:rFonts w:ascii="Arial" w:eastAsia="Times New Roman" w:hAnsi="Arial" w:cs="Arial"/>
-          <w:color w:val="222222"/>
-          <w:sz w:val="24"/>
-          <w:szCs w:val="24"/>
-        </w:rPr>
-      </w:pPr>
-      <w:r>
-        <w:rPr>
-          <w:rFonts w:ascii="Arial" w:eastAsia="Times New Roman" w:hAnsi="Arial" w:cs="Arial"/>
-          <w:color w:val="222222"/>
-          <w:sz w:val="24"/>
-          <w:szCs w:val="24"/>
-        </w:rPr>
-        <w:t>Da, notificarile sunt cu date ce nu au fost trimise. In rest aplicatia ar trebui sa faca read pe GATT-urile senzorilor. Nu stiu sigur, dar intradevar parca la unul nu mergea senzorul de BME.</w:t>
-      </w:r>
+        <w:t xml:space="preserve">E cumva </w:t>
+      </w:r>
+      <w:proofErr w:type="gramStart"/>
+      <w:r>
+        <w:rPr>
+          <w:rFonts w:ascii="Arial" w:eastAsia="Times New Roman" w:hAnsi="Arial" w:cs="Arial"/>
+          <w:color w:val="1F497D"/>
+          <w:sz w:val="24"/>
+          <w:szCs w:val="24"/>
+        </w:rPr>
+        <w:t>un</w:t>
+      </w:r>
+      <w:proofErr w:type="gramEnd"/>
+      <w:r>
+        <w:rPr>
+          <w:rFonts w:ascii="Arial" w:eastAsia="Times New Roman" w:hAnsi="Arial" w:cs="Arial"/>
+          <w:color w:val="1F497D"/>
+          <w:sz w:val="24"/>
+          <w:szCs w:val="24"/>
+        </w:rPr>
+        <w:t xml:space="preserve"> dispozitiv (AirifyW4) caruia nu ii merge senzorul BME?</w:t>
+      </w:r>
+    </w:p>
+    <w:p>
+      <w:pPr>
+        <w:shd w:val="clear" w:color="auto" w:fill="FFFFFF"/>
+        <w:spacing w:after="0" w:line="240" w:lineRule="auto"/>
+        <w:rPr>
+          <w:rFonts w:ascii="Arial" w:eastAsia="Times New Roman" w:hAnsi="Arial" w:cs="Arial"/>
+          <w:color w:val="222222"/>
+          <w:sz w:val="24"/>
+          <w:szCs w:val="24"/>
+        </w:rPr>
+      </w:pPr>
+    </w:p>
+    <w:p>
+      <w:pPr>
+        <w:shd w:val="clear" w:color="auto" w:fill="FFFFFF"/>
+        <w:spacing w:after="0" w:line="240" w:lineRule="auto"/>
+        <w:rPr>
+          <w:rFonts w:ascii="Arial" w:eastAsia="Times New Roman" w:hAnsi="Arial" w:cs="Arial"/>
+          <w:color w:val="222222"/>
+          <w:sz w:val="24"/>
+          <w:szCs w:val="24"/>
+        </w:rPr>
+      </w:pPr>
+      <w:r>
+        <w:rPr>
+          <w:rFonts w:ascii="Arial" w:eastAsia="Times New Roman" w:hAnsi="Arial" w:cs="Arial"/>
+          <w:color w:val="222222"/>
+          <w:sz w:val="24"/>
+          <w:szCs w:val="24"/>
+        </w:rPr>
+        <w:t xml:space="preserve">Da, notificarile sunt cu date </w:t>
+      </w:r>
+      <w:proofErr w:type="gramStart"/>
+      <w:r>
+        <w:rPr>
+          <w:rFonts w:ascii="Arial" w:eastAsia="Times New Roman" w:hAnsi="Arial" w:cs="Arial"/>
+          <w:color w:val="222222"/>
+          <w:sz w:val="24"/>
+          <w:szCs w:val="24"/>
+        </w:rPr>
+        <w:t>ce</w:t>
+      </w:r>
+      <w:proofErr w:type="gramEnd"/>
+      <w:r>
+        <w:rPr>
+          <w:rFonts w:ascii="Arial" w:eastAsia="Times New Roman" w:hAnsi="Arial" w:cs="Arial"/>
+          <w:color w:val="222222"/>
+          <w:sz w:val="24"/>
+          <w:szCs w:val="24"/>
+        </w:rPr>
+        <w:t xml:space="preserve"> nu au fost trimise. In rest aplicatia ar trebui </w:t>
+      </w:r>
+      <w:proofErr w:type="gramStart"/>
+      <w:r>
+        <w:rPr>
+          <w:rFonts w:ascii="Arial" w:eastAsia="Times New Roman" w:hAnsi="Arial" w:cs="Arial"/>
+          <w:color w:val="222222"/>
+          <w:sz w:val="24"/>
+          <w:szCs w:val="24"/>
+        </w:rPr>
+        <w:t>sa</w:t>
+      </w:r>
+      <w:proofErr w:type="gramEnd"/>
+      <w:r>
+        <w:rPr>
+          <w:rFonts w:ascii="Arial" w:eastAsia="Times New Roman" w:hAnsi="Arial" w:cs="Arial"/>
+          <w:color w:val="222222"/>
+          <w:sz w:val="24"/>
+          <w:szCs w:val="24"/>
+        </w:rPr>
+        <w:t xml:space="preserve"> faca read pe GATT-urile senzorilor. </w:t>
+      </w:r>
+      <w:proofErr w:type="gramStart"/>
+      <w:r>
+        <w:rPr>
+          <w:rFonts w:ascii="Arial" w:eastAsia="Times New Roman" w:hAnsi="Arial" w:cs="Arial"/>
+          <w:color w:val="222222"/>
+          <w:sz w:val="24"/>
+          <w:szCs w:val="24"/>
+        </w:rPr>
+        <w:t>Nu stiu sigur, dar intradevar parca la unul nu mergea senzorul de BME.</w:t>
+      </w:r>
+      <w:proofErr w:type="gramEnd"/>
       <w:r>
         <w:rPr>
           <w:rFonts w:ascii="Arial" w:eastAsia="Times New Roman" w:hAnsi="Arial" w:cs="Arial"/>
@@ -5353,25 +6068,41 @@
           <w:rFonts w:ascii="Calibri" w:eastAsia="Times New Roman" w:hAnsi="Calibri" w:cs="Calibri"/>
           <w:color w:val="1F497D"/>
         </w:rPr>
-        <w:t>Poti sa imi spui si paramtrii de conversie pt formula:</w:t>
-      </w:r>
-    </w:p>
-    <w:p>
-      <w:pPr>
-        <w:shd w:val="clear" w:color="auto" w:fill="FFFFFF"/>
-        <w:spacing w:after="0" w:line="240" w:lineRule="auto"/>
-        <w:rPr>
-          <w:rFonts w:ascii="Arial" w:eastAsia="Times New Roman" w:hAnsi="Arial" w:cs="Arial"/>
-          <w:color w:val="222222"/>
-          <w:sz w:val="24"/>
-          <w:szCs w:val="24"/>
-        </w:rPr>
-      </w:pPr>
+        <w:t xml:space="preserve">Poti </w:t>
+      </w:r>
+      <w:proofErr w:type="gramStart"/>
       <w:r>
         <w:rPr>
           <w:rFonts w:ascii="Calibri" w:eastAsia="Times New Roman" w:hAnsi="Calibri" w:cs="Calibri"/>
           <w:color w:val="1F497D"/>
         </w:rPr>
+        <w:t>sa</w:t>
+      </w:r>
+      <w:proofErr w:type="gramEnd"/>
+      <w:r>
+        <w:rPr>
+          <w:rFonts w:ascii="Calibri" w:eastAsia="Times New Roman" w:hAnsi="Calibri" w:cs="Calibri"/>
+          <w:color w:val="1F497D"/>
+        </w:rPr>
+        <w:t xml:space="preserve"> imi spui si paramtrii de conversie pt formula:</w:t>
+      </w:r>
+    </w:p>
+    <w:p>
+      <w:pPr>
+        <w:shd w:val="clear" w:color="auto" w:fill="FFFFFF"/>
+        <w:spacing w:after="0" w:line="240" w:lineRule="auto"/>
+        <w:rPr>
+          <w:rFonts w:ascii="Arial" w:eastAsia="Times New Roman" w:hAnsi="Arial" w:cs="Arial"/>
+          <w:color w:val="222222"/>
+          <w:sz w:val="24"/>
+          <w:szCs w:val="24"/>
+        </w:rPr>
+      </w:pPr>
+      <w:r>
+        <w:rPr>
+          <w:rFonts w:ascii="Calibri" w:eastAsia="Times New Roman" w:hAnsi="Calibri" w:cs="Calibri"/>
+          <w:color w:val="1F497D"/>
+        </w:rPr>
         <w:t> </w:t>
       </w:r>
     </w:p>
@@ -5386,6 +6117,7 @@
           <w:szCs w:val="24"/>
         </w:rPr>
       </w:pPr>
+      <w:proofErr w:type="gramStart"/>
       <w:r>
         <w:rPr>
           <w:rFonts w:ascii="Consolas" w:eastAsia="Times New Roman" w:hAnsi="Consolas" w:cs="Arial"/>
@@ -5395,6 +6127,7 @@
         </w:rPr>
         <w:t>return</w:t>
       </w:r>
+      <w:proofErr w:type="gramEnd"/>
       <w:r>
         <w:rPr>
           <w:rFonts w:ascii="Consolas" w:eastAsia="Times New Roman" w:hAnsi="Consolas" w:cs="Arial"/>
@@ -5437,14 +6170,25 @@
           <w:szCs w:val="19"/>
         </w:rPr>
       </w:pPr>
-      <w:r>
-        <w:rPr>
-          <w:rFonts w:ascii="Consolas" w:eastAsia="Times New Roman" w:hAnsi="Consolas" w:cs="Arial"/>
-          <w:color w:val="000000"/>
-          <w:sz w:val="19"/>
-          <w:szCs w:val="19"/>
-        </w:rPr>
-        <w:t>pentru cei 4 senzori de la spec, sau de unde iau datele astea?</w:t>
+      <w:proofErr w:type="gramStart"/>
+      <w:r>
+        <w:rPr>
+          <w:rFonts w:ascii="Consolas" w:eastAsia="Times New Roman" w:hAnsi="Consolas" w:cs="Arial"/>
+          <w:color w:val="000000"/>
+          <w:sz w:val="19"/>
+          <w:szCs w:val="19"/>
+        </w:rPr>
+        <w:t>pentru</w:t>
+      </w:r>
+      <w:proofErr w:type="gramEnd"/>
+      <w:r>
+        <w:rPr>
+          <w:rFonts w:ascii="Consolas" w:eastAsia="Times New Roman" w:hAnsi="Consolas" w:cs="Arial"/>
+          <w:color w:val="000000"/>
+          <w:sz w:val="19"/>
+          <w:szCs w:val="19"/>
+        </w:rPr>
+        <w:t xml:space="preserve"> cei 4 senzori de la spec, sau de unde iau datele astea?</w:t>
       </w:r>
     </w:p>
     <w:p>
@@ -5498,20 +6242,19 @@
           <w:sz w:val="24"/>
           <w:szCs w:val="24"/>
         </w:rPr>
-        <w:t>Vref = 0.5V(20% din 2.5) la CO si SO2, 1.675V(67% din 2.5) la NO2 si O3</w:t>
-      </w:r>
-    </w:p>
-    <w:p>
-      <w:pPr>
-        <w:shd w:val="clear" w:color="auto" w:fill="FFFFFF"/>
-        <w:spacing w:after="0" w:line="240" w:lineRule="auto"/>
+        <w:t xml:space="preserve">Vref = </w:t>
+      </w:r>
+      <w:proofErr w:type="gramStart"/>
+      <w:r>
         <w:rPr>
           <w:rFonts w:ascii="Times New Roman" w:eastAsia="Times New Roman" w:hAnsi="Times New Roman" w:cs="Times New Roman"/>
           <w:color w:val="222222"/>
           <w:sz w:val="24"/>
           <w:szCs w:val="24"/>
         </w:rPr>
-      </w:pPr>
+        <w:t>0.5V(</w:t>
+      </w:r>
+      <w:proofErr w:type="gramEnd"/>
       <w:r>
         <w:rPr>
           <w:rFonts w:ascii="Times New Roman" w:eastAsia="Times New Roman" w:hAnsi="Times New Roman" w:cs="Times New Roman"/>
@@ -5519,7 +6262,7 @@
           <w:sz w:val="24"/>
           <w:szCs w:val="24"/>
         </w:rPr>
-        <w:t>Add-ul este pe 24 de biti </w:t>
+        <w:t>20% din 2.5) la CO si SO2, 1.675V(67% din 2.5) la NO2 si O3</w:t>
       </w:r>
     </w:p>
     <w:p>
@@ -5540,7 +6283,68 @@
           <w:sz w:val="24"/>
           <w:szCs w:val="24"/>
         </w:rPr>
-        <w:t>Senzitivitatea cred ca este in DB fiind specifica senzorului, mai este scrisa si pe senzori in nA/ppm</w:t>
+        <w:t xml:space="preserve">Add-ul </w:t>
+      </w:r>
+      <w:proofErr w:type="gramStart"/>
+      <w:r>
+        <w:rPr>
+          <w:rFonts w:ascii="Times New Roman" w:eastAsia="Times New Roman" w:hAnsi="Times New Roman" w:cs="Times New Roman"/>
+          <w:color w:val="222222"/>
+          <w:sz w:val="24"/>
+          <w:szCs w:val="24"/>
+        </w:rPr>
+        <w:t>este</w:t>
+      </w:r>
+      <w:proofErr w:type="gramEnd"/>
+      <w:r>
+        <w:rPr>
+          <w:rFonts w:ascii="Times New Roman" w:eastAsia="Times New Roman" w:hAnsi="Times New Roman" w:cs="Times New Roman"/>
+          <w:color w:val="222222"/>
+          <w:sz w:val="24"/>
+          <w:szCs w:val="24"/>
+        </w:rPr>
+        <w:t xml:space="preserve"> pe 24 de biti </w:t>
+      </w:r>
+    </w:p>
+    <w:p>
+      <w:pPr>
+        <w:shd w:val="clear" w:color="auto" w:fill="FFFFFF"/>
+        <w:spacing w:after="0" w:line="240" w:lineRule="auto"/>
+        <w:rPr>
+          <w:rFonts w:ascii="Times New Roman" w:eastAsia="Times New Roman" w:hAnsi="Times New Roman" w:cs="Times New Roman"/>
+          <w:color w:val="222222"/>
+          <w:sz w:val="24"/>
+          <w:szCs w:val="24"/>
+        </w:rPr>
+      </w:pPr>
+      <w:r>
+        <w:rPr>
+          <w:rFonts w:ascii="Times New Roman" w:eastAsia="Times New Roman" w:hAnsi="Times New Roman" w:cs="Times New Roman"/>
+          <w:color w:val="222222"/>
+          <w:sz w:val="24"/>
+          <w:szCs w:val="24"/>
+        </w:rPr>
+        <w:t xml:space="preserve">Senzitivitatea cred ca </w:t>
+      </w:r>
+      <w:proofErr w:type="gramStart"/>
+      <w:r>
+        <w:rPr>
+          <w:rFonts w:ascii="Times New Roman" w:eastAsia="Times New Roman" w:hAnsi="Times New Roman" w:cs="Times New Roman"/>
+          <w:color w:val="222222"/>
+          <w:sz w:val="24"/>
+          <w:szCs w:val="24"/>
+        </w:rPr>
+        <w:t>este</w:t>
+      </w:r>
+      <w:proofErr w:type="gramEnd"/>
+      <w:r>
+        <w:rPr>
+          <w:rFonts w:ascii="Times New Roman" w:eastAsia="Times New Roman" w:hAnsi="Times New Roman" w:cs="Times New Roman"/>
+          <w:color w:val="222222"/>
+          <w:sz w:val="24"/>
+          <w:szCs w:val="24"/>
+        </w:rPr>
+        <w:t xml:space="preserve"> in DB fiind specifica senzorului, mai este scrisa si pe senzori in nA/ppm</w:t>
       </w:r>
     </w:p>
     <w:p>
@@ -5565,24 +6369,44 @@
           <w:shd w:val="clear" w:color="auto" w:fill="FFFFFF"/>
         </w:rPr>
       </w:pPr>
+      <w:proofErr w:type="gramStart"/>
       <w:r>
         <w:rPr>
           <w:rFonts w:ascii="Calibri" w:hAnsi="Calibri" w:cs="Calibri"/>
           <w:color w:val="1F497D"/>
           <w:shd w:val="clear" w:color="auto" w:fill="FFFFFF"/>
         </w:rPr>
-        <w:t>Count e 1 / 2^24-1? Sau 1 / 2^23-1?.</w:t>
-      </w:r>
-    </w:p>
-    <w:p>
-      <w:pPr>
-        <w:shd w:val="clear" w:color="auto" w:fill="FFFFFF"/>
-        <w:spacing w:after="0" w:line="240" w:lineRule="auto"/>
+        <w:t>Count e 1 / 2^24-1?</w:t>
+      </w:r>
+      <w:proofErr w:type="gramEnd"/>
+      <w:r>
         <w:rPr>
           <w:rFonts w:ascii="Calibri" w:hAnsi="Calibri" w:cs="Calibri"/>
           <w:color w:val="1F497D"/>
           <w:shd w:val="clear" w:color="auto" w:fill="FFFFFF"/>
         </w:rPr>
+        <w:t xml:space="preserve"> Sau 1 / 2^23-1</w:t>
+      </w:r>
+      <w:proofErr w:type="gramStart"/>
+      <w:r>
+        <w:rPr>
+          <w:rFonts w:ascii="Calibri" w:hAnsi="Calibri" w:cs="Calibri"/>
+          <w:color w:val="1F497D"/>
+          <w:shd w:val="clear" w:color="auto" w:fill="FFFFFF"/>
+        </w:rPr>
+        <w:t>?.</w:t>
+      </w:r>
+      <w:proofErr w:type="gramEnd"/>
+    </w:p>
+    <w:p>
+      <w:pPr>
+        <w:shd w:val="clear" w:color="auto" w:fill="FFFFFF"/>
+        <w:spacing w:after="0" w:line="240" w:lineRule="auto"/>
+        <w:rPr>
+          <w:rFonts w:ascii="Calibri" w:hAnsi="Calibri" w:cs="Calibri"/>
+          <w:color w:val="1F497D"/>
+          <w:shd w:val="clear" w:color="auto" w:fill="FFFFFF"/>
+        </w:rPr>
       </w:pPr>
     </w:p>
     <w:p>
@@ -5622,7 +6446,27 @@
           <w:sz w:val="24"/>
           <w:szCs w:val="24"/>
         </w:rPr>
-        <w:t>Vref = 0.5V(20% din 2.5) la CO si SO2, 1.675V(67% din 2.5) la NO2 si O3</w:t>
+        <w:t xml:space="preserve">Vref = </w:t>
+      </w:r>
+      <w:proofErr w:type="gramStart"/>
+      <w:r>
+        <w:rPr>
+          <w:rFonts w:ascii="Arial" w:eastAsia="Times New Roman" w:hAnsi="Arial" w:cs="Arial"/>
+          <w:color w:val="222222"/>
+          <w:sz w:val="24"/>
+          <w:szCs w:val="24"/>
+        </w:rPr>
+        <w:t>0.5V(</w:t>
+      </w:r>
+      <w:proofErr w:type="gramEnd"/>
+      <w:r>
+        <w:rPr>
+          <w:rFonts w:ascii="Arial" w:eastAsia="Times New Roman" w:hAnsi="Arial" w:cs="Arial"/>
+          <w:color w:val="222222"/>
+          <w:sz w:val="24"/>
+          <w:szCs w:val="24"/>
+        </w:rPr>
+        <w:t>20% din 2.5) la CO si SO2, 1.675V(67% din 2.5) la NO2 si O3</w:t>
       </w:r>
     </w:p>
     <w:p>
@@ -5758,7 +6602,23 @@
           <w:color w:val="1F497D"/>
         </w:rPr>
         <w:lastRenderedPageBreak/>
-        <w:t>Da, la caracteristicile de tip read tb sa tot citesti. Pune o citire intr-un timer sau job sau in serviciu (intr-un thread), care citeste din minut in minut de exemplu si foloseste datele asa</w:t>
+        <w:t xml:space="preserve">Da, la caracteristicile de tip read tb </w:t>
+      </w:r>
+      <w:proofErr w:type="gramStart"/>
+      <w:r>
+        <w:rPr>
+          <w:rFonts w:ascii="Calibri" w:eastAsia="Times New Roman" w:hAnsi="Calibri" w:cs="Calibri"/>
+          <w:color w:val="1F497D"/>
+        </w:rPr>
+        <w:t>sa</w:t>
+      </w:r>
+      <w:proofErr w:type="gramEnd"/>
+      <w:r>
+        <w:rPr>
+          <w:rFonts w:ascii="Calibri" w:eastAsia="Times New Roman" w:hAnsi="Calibri" w:cs="Calibri"/>
+          <w:color w:val="1F497D"/>
+        </w:rPr>
+        <w:t xml:space="preserve"> tot citesti. Pune o citire intr-un timer sau job sau in serviciu (intr-un thread), care citeste din minut in minut de exemplu si foloseste datele asa</w:t>
       </w:r>
     </w:p>
     <w:p>
@@ -5801,14 +6661,25 @@
           <w:shd w:val="clear" w:color="auto" w:fill="FFFFFF"/>
         </w:rPr>
       </w:pPr>
-      <w:r>
-        <w:rPr>
-          <w:rFonts w:ascii="Arial" w:eastAsia="Times New Roman" w:hAnsi="Arial" w:cs="Arial"/>
-          <w:color w:val="222222"/>
-          <w:sz w:val="24"/>
-          <w:szCs w:val="24"/>
-        </w:rPr>
-        <w:t>Rectific : nu tin o secunda, doar apas scurt(dupa ce am pornit senzorul) si ledul palpaie rapid de 2 ori mai puternic</w:t>
+      <w:proofErr w:type="gramStart"/>
+      <w:r>
+        <w:rPr>
+          <w:rFonts w:ascii="Arial" w:eastAsia="Times New Roman" w:hAnsi="Arial" w:cs="Arial"/>
+          <w:color w:val="222222"/>
+          <w:sz w:val="24"/>
+          <w:szCs w:val="24"/>
+        </w:rPr>
+        <w:t>Rectific :</w:t>
+      </w:r>
+      <w:proofErr w:type="gramEnd"/>
+      <w:r>
+        <w:rPr>
+          <w:rFonts w:ascii="Arial" w:eastAsia="Times New Roman" w:hAnsi="Arial" w:cs="Arial"/>
+          <w:color w:val="222222"/>
+          <w:sz w:val="24"/>
+          <w:szCs w:val="24"/>
+        </w:rPr>
+        <w:t xml:space="preserve"> nu tin o secunda, doar apas scurt(dupa ce am pornit senzorul) si ledul palpaie rapid de 2 ori mai puternic</w:t>
       </w:r>
       <w:r>
         <w:rPr>
@@ -5935,8 +6806,17 @@
           <w:rFonts w:ascii="Calibri" w:eastAsia="Times New Roman" w:hAnsi="Calibri" w:cs="Calibri"/>
           <w:color w:val="1F497D"/>
         </w:rPr>
-        <w:t>Si si de la BME, in paralel cu cei de la SPEC.</w:t>
-      </w:r>
+        <w:t xml:space="preserve">Si si de la BME, in paralel cu cei de la </w:t>
+      </w:r>
+      <w:proofErr w:type="gramStart"/>
+      <w:r>
+        <w:rPr>
+          <w:rFonts w:ascii="Calibri" w:eastAsia="Times New Roman" w:hAnsi="Calibri" w:cs="Calibri"/>
+          <w:color w:val="1F497D"/>
+        </w:rPr>
+        <w:t>SPEC.</w:t>
+      </w:r>
+      <w:proofErr w:type="gramEnd"/>
     </w:p>
     <w:p>
       <w:pPr>
@@ -5973,7 +6853,23 @@
           <w:rFonts w:ascii="Calibri" w:eastAsia="Times New Roman" w:hAnsi="Calibri" w:cs="Calibri"/>
           <w:color w:val="1F497D"/>
         </w:rPr>
-        <w:t>Valorile de la SPEC asa sunt, mai mari pentru ca sunt valorile brute de la senzor. Acestea trebuie convertite pentru senzorii spec cu formula:</w:t>
+        <w:t xml:space="preserve">Valorile de la SPEC asa sunt, mai </w:t>
+      </w:r>
+      <w:proofErr w:type="gramStart"/>
+      <w:r>
+        <w:rPr>
+          <w:rFonts w:ascii="Calibri" w:eastAsia="Times New Roman" w:hAnsi="Calibri" w:cs="Calibri"/>
+          <w:color w:val="1F497D"/>
+        </w:rPr>
+        <w:t>mari</w:t>
+      </w:r>
+      <w:proofErr w:type="gramEnd"/>
+      <w:r>
+        <w:rPr>
+          <w:rFonts w:ascii="Calibri" w:eastAsia="Times New Roman" w:hAnsi="Calibri" w:cs="Calibri"/>
+          <w:color w:val="1F497D"/>
+        </w:rPr>
+        <w:t xml:space="preserve"> pentru ca sunt valorile brute de la senzor. Acestea trebuie convertite pentru senzorii spec cu formula:</w:t>
       </w:r>
     </w:p>
     <w:p>
@@ -6006,6 +6902,7 @@
           <w:szCs w:val="24"/>
         </w:rPr>
       </w:pPr>
+      <w:proofErr w:type="gramStart"/>
       <w:r>
         <w:rPr>
           <w:rFonts w:ascii="Consolas" w:eastAsia="Times New Roman" w:hAnsi="Consolas" w:cs="Times New Roman"/>
@@ -6015,6 +6912,7 @@
         </w:rPr>
         <w:t>return</w:t>
       </w:r>
+      <w:proofErr w:type="gramEnd"/>
       <w:r>
         <w:rPr>
           <w:rFonts w:ascii="Consolas" w:eastAsia="Times New Roman" w:hAnsi="Consolas" w:cs="Times New Roman"/>
@@ -6057,6 +6955,7 @@
           <w:szCs w:val="24"/>
         </w:rPr>
       </w:pPr>
+      <w:proofErr w:type="gramStart"/>
       <w:r>
         <w:rPr>
           <w:rFonts w:ascii="Consolas" w:eastAsia="Times New Roman" w:hAnsi="Consolas" w:cs="Times New Roman"/>
@@ -6064,7 +6963,17 @@
           <w:sz w:val="19"/>
           <w:szCs w:val="19"/>
         </w:rPr>
-        <w:t>unde rawValue e ce citesti de la senzor</w:t>
+        <w:t>unde</w:t>
+      </w:r>
+      <w:proofErr w:type="gramEnd"/>
+      <w:r>
+        <w:rPr>
+          <w:rFonts w:ascii="Consolas" w:eastAsia="Times New Roman" w:hAnsi="Consolas" w:cs="Times New Roman"/>
+          <w:color w:val="000000"/>
+          <w:sz w:val="19"/>
+          <w:szCs w:val="19"/>
+        </w:rPr>
+        <w:t xml:space="preserve"> rawValue e ce citesti de la senzor</w:t>
       </w:r>
     </w:p>
     <w:p>
@@ -6099,6 +7008,7 @@
           <w:szCs w:val="24"/>
         </w:rPr>
       </w:pPr>
+      <w:proofErr w:type="gramStart"/>
       <w:r>
         <w:rPr>
           <w:rFonts w:ascii="Consolas" w:eastAsia="Times New Roman" w:hAnsi="Consolas" w:cs="Times New Roman"/>
@@ -6106,7 +7016,17 @@
           <w:sz w:val="19"/>
           <w:szCs w:val="19"/>
         </w:rPr>
-        <w:t>revin si cu valorile pentru ceilalti parametri</w:t>
+        <w:t>revin</w:t>
+      </w:r>
+      <w:proofErr w:type="gramEnd"/>
+      <w:r>
+        <w:rPr>
+          <w:rFonts w:ascii="Consolas" w:eastAsia="Times New Roman" w:hAnsi="Consolas" w:cs="Times New Roman"/>
+          <w:color w:val="000000"/>
+          <w:sz w:val="19"/>
+          <w:szCs w:val="19"/>
+        </w:rPr>
+        <w:t xml:space="preserve"> si cu valorile pentru ceilalti parametri</w:t>
       </w:r>
     </w:p>
     <w:p>
@@ -6169,8 +7089,39 @@
           <w:sz w:val="19"/>
           <w:szCs w:val="19"/>
         </w:rPr>
-        <w:t>In plus, notificarile ce iti vin sunt cu datele colectate de dispozitiv local, cat timp nu a fost deschisa app de pe mobile. Datele astea deocamdata nu le folosim.</w:t>
-      </w:r>
+        <w:t xml:space="preserve">In plus, notificarile </w:t>
+      </w:r>
+      <w:proofErr w:type="gramStart"/>
+      <w:r>
+        <w:rPr>
+          <w:rFonts w:ascii="Consolas" w:eastAsia="Times New Roman" w:hAnsi="Consolas" w:cs="Times New Roman"/>
+          <w:color w:val="000000"/>
+          <w:sz w:val="19"/>
+          <w:szCs w:val="19"/>
+        </w:rPr>
+        <w:t>ce</w:t>
+      </w:r>
+      <w:proofErr w:type="gramEnd"/>
+      <w:r>
+        <w:rPr>
+          <w:rFonts w:ascii="Consolas" w:eastAsia="Times New Roman" w:hAnsi="Consolas" w:cs="Times New Roman"/>
+          <w:color w:val="000000"/>
+          <w:sz w:val="19"/>
+          <w:szCs w:val="19"/>
+        </w:rPr>
+        <w:t xml:space="preserve"> iti vin sunt cu datele colectate de dispozitiv local, cat timp nu a fost deschisa app de pe mobile. </w:t>
+      </w:r>
+      <w:proofErr w:type="gramStart"/>
+      <w:r>
+        <w:rPr>
+          <w:rFonts w:ascii="Consolas" w:eastAsia="Times New Roman" w:hAnsi="Consolas" w:cs="Times New Roman"/>
+          <w:color w:val="000000"/>
+          <w:sz w:val="19"/>
+          <w:szCs w:val="19"/>
+        </w:rPr>
+        <w:t>Datele astea deocamdata nu le folosim.</w:t>
+      </w:r>
+      <w:proofErr w:type="gramEnd"/>
     </w:p>
     <w:p>
       <w:pPr>
@@ -6239,7 +7190,87 @@
           <w:sz w:val="24"/>
           <w:szCs w:val="24"/>
         </w:rPr>
-        <w:t>Formula este gresita. Valoarea unei cuante de adc este  = valoarea de referinta / (2^(nr de biti) - 1). In cazul tau ai o referinta de 2.5V (de unde ai Vref 20% adica 0.5V, respectiv vref 67%  adica 1.675V). 0.5 v vine undeva la 1677721 cuante deci valoarea ta de 3 milioane + decuante este pe la 1V.</w:t>
+        <w:t xml:space="preserve">Formula </w:t>
+      </w:r>
+      <w:proofErr w:type="gramStart"/>
+      <w:r>
+        <w:rPr>
+          <w:rFonts w:ascii="Times New Roman" w:eastAsia="Times New Roman" w:hAnsi="Times New Roman" w:cs="Times New Roman"/>
+          <w:color w:val="222222"/>
+          <w:sz w:val="24"/>
+          <w:szCs w:val="24"/>
+        </w:rPr>
+        <w:t>este</w:t>
+      </w:r>
+      <w:proofErr w:type="gramEnd"/>
+      <w:r>
+        <w:rPr>
+          <w:rFonts w:ascii="Times New Roman" w:eastAsia="Times New Roman" w:hAnsi="Times New Roman" w:cs="Times New Roman"/>
+          <w:color w:val="222222"/>
+          <w:sz w:val="24"/>
+          <w:szCs w:val="24"/>
+        </w:rPr>
+        <w:t xml:space="preserve"> gresita. Valoarea unei cuante de adc </w:t>
+      </w:r>
+      <w:proofErr w:type="gramStart"/>
+      <w:r>
+        <w:rPr>
+          <w:rFonts w:ascii="Times New Roman" w:eastAsia="Times New Roman" w:hAnsi="Times New Roman" w:cs="Times New Roman"/>
+          <w:color w:val="222222"/>
+          <w:sz w:val="24"/>
+          <w:szCs w:val="24"/>
+        </w:rPr>
+        <w:t>este  =</w:t>
+      </w:r>
+      <w:proofErr w:type="gramEnd"/>
+      <w:r>
+        <w:rPr>
+          <w:rFonts w:ascii="Times New Roman" w:eastAsia="Times New Roman" w:hAnsi="Times New Roman" w:cs="Times New Roman"/>
+          <w:color w:val="222222"/>
+          <w:sz w:val="24"/>
+          <w:szCs w:val="24"/>
+        </w:rPr>
+        <w:t xml:space="preserve"> valoarea de referinta / (2^(nr de biti) - 1). In cazul tau ai o referinta de 2.5V (de unde ai Vref 20% adica 0.5V, respectiv vref 67</w:t>
+      </w:r>
+      <w:proofErr w:type="gramStart"/>
+      <w:r>
+        <w:rPr>
+          <w:rFonts w:ascii="Times New Roman" w:eastAsia="Times New Roman" w:hAnsi="Times New Roman" w:cs="Times New Roman"/>
+          <w:color w:val="222222"/>
+          <w:sz w:val="24"/>
+          <w:szCs w:val="24"/>
+        </w:rPr>
+        <w:t>%  adica</w:t>
+      </w:r>
+      <w:proofErr w:type="gramEnd"/>
+      <w:r>
+        <w:rPr>
+          <w:rFonts w:ascii="Times New Roman" w:eastAsia="Times New Roman" w:hAnsi="Times New Roman" w:cs="Times New Roman"/>
+          <w:color w:val="222222"/>
+          <w:sz w:val="24"/>
+          <w:szCs w:val="24"/>
+        </w:rPr>
+        <w:t xml:space="preserve"> 1.675V). 0.5 v vine undeva la 1677721 cuante deci valoarea ta de 3 milioane + decuante </w:t>
+      </w:r>
+      <w:proofErr w:type="gramStart"/>
+      <w:r>
+        <w:rPr>
+          <w:rFonts w:ascii="Times New Roman" w:eastAsia="Times New Roman" w:hAnsi="Times New Roman" w:cs="Times New Roman"/>
+          <w:color w:val="222222"/>
+          <w:sz w:val="24"/>
+          <w:szCs w:val="24"/>
+        </w:rPr>
+        <w:t>este</w:t>
+      </w:r>
+      <w:proofErr w:type="gramEnd"/>
+      <w:r>
+        <w:rPr>
+          <w:rFonts w:ascii="Times New Roman" w:eastAsia="Times New Roman" w:hAnsi="Times New Roman" w:cs="Times New Roman"/>
+          <w:color w:val="222222"/>
+          <w:sz w:val="24"/>
+          <w:szCs w:val="24"/>
+        </w:rPr>
+        <w:t xml:space="preserve"> pe la 1V.</w:t>
       </w:r>
     </w:p>
     <w:p>
@@ -6261,7 +7292,27 @@
           <w:sz w:val="24"/>
           <w:szCs w:val="24"/>
         </w:rPr>
-        <w:t>Daca vrei valoarea in ppm trebuie sa renunti la 10 le din fata care era folosit pentru a obtine o valoare in 100 de ppb (evident senzitivitatea era si ea inmultita). </w:t>
+        <w:t xml:space="preserve">Daca vrei valoarea in ppm trebuie </w:t>
+      </w:r>
+      <w:proofErr w:type="gramStart"/>
+      <w:r>
+        <w:rPr>
+          <w:rFonts w:ascii="Times New Roman" w:eastAsia="Times New Roman" w:hAnsi="Times New Roman" w:cs="Times New Roman"/>
+          <w:color w:val="222222"/>
+          <w:sz w:val="24"/>
+          <w:szCs w:val="24"/>
+        </w:rPr>
+        <w:t>sa</w:t>
+      </w:r>
+      <w:proofErr w:type="gramEnd"/>
+      <w:r>
+        <w:rPr>
+          <w:rFonts w:ascii="Times New Roman" w:eastAsia="Times New Roman" w:hAnsi="Times New Roman" w:cs="Times New Roman"/>
+          <w:color w:val="222222"/>
+          <w:sz w:val="24"/>
+          <w:szCs w:val="24"/>
+        </w:rPr>
+        <w:t xml:space="preserve"> renunti la 10 le din fata care era folosit pentru a obtine o valoare in 100 de ppb (evident senzitivitatea era si ea inmultita). </w:t>
       </w:r>
     </w:p>
     <w:p>
@@ -6297,7 +7348,87 @@
           <w:sz w:val="24"/>
           <w:szCs w:val="24"/>
         </w:rPr>
-        <w:t>Mai mult, tine cont ca electronica nu este perfecta, placa trebuia masurata fara senzori si determinate tensiunile de referinta reale. Eu am facut ceva masuratori nu mai stiu exact valorile, le-am cautat acum dar nu le-am gasit. Daca ai valori negative fie le tratezi ca 0 fie incerci sa determini valoarea medie a valorilor negative si sa consideri acea tensiune de referinta (tot ce e sub poti considera 0). Atasat este o poza dupa ceva filtre sa vezi ca poti avea negative fiind o eraore data de faptul ca senzorii nu sunt calibrati.</w:t>
+        <w:t xml:space="preserve">Mai mult, tine cont ca electronica nu </w:t>
+      </w:r>
+      <w:proofErr w:type="gramStart"/>
+      <w:r>
+        <w:rPr>
+          <w:rFonts w:ascii="Times New Roman" w:eastAsia="Times New Roman" w:hAnsi="Times New Roman" w:cs="Times New Roman"/>
+          <w:color w:val="222222"/>
+          <w:sz w:val="24"/>
+          <w:szCs w:val="24"/>
+        </w:rPr>
+        <w:t>este</w:t>
+      </w:r>
+      <w:proofErr w:type="gramEnd"/>
+      <w:r>
+        <w:rPr>
+          <w:rFonts w:ascii="Times New Roman" w:eastAsia="Times New Roman" w:hAnsi="Times New Roman" w:cs="Times New Roman"/>
+          <w:color w:val="222222"/>
+          <w:sz w:val="24"/>
+          <w:szCs w:val="24"/>
+        </w:rPr>
+        <w:t xml:space="preserve"> perfecta, placa trebuia masurata fara senzori si determinate tensiunile de referinta reale. Eu </w:t>
+      </w:r>
+      <w:proofErr w:type="gramStart"/>
+      <w:r>
+        <w:rPr>
+          <w:rFonts w:ascii="Times New Roman" w:eastAsia="Times New Roman" w:hAnsi="Times New Roman" w:cs="Times New Roman"/>
+          <w:color w:val="222222"/>
+          <w:sz w:val="24"/>
+          <w:szCs w:val="24"/>
+        </w:rPr>
+        <w:t>am</w:t>
+      </w:r>
+      <w:proofErr w:type="gramEnd"/>
+      <w:r>
+        <w:rPr>
+          <w:rFonts w:ascii="Times New Roman" w:eastAsia="Times New Roman" w:hAnsi="Times New Roman" w:cs="Times New Roman"/>
+          <w:color w:val="222222"/>
+          <w:sz w:val="24"/>
+          <w:szCs w:val="24"/>
+        </w:rPr>
+        <w:t xml:space="preserve"> facut ceva masuratori nu mai stiu exact valorile, le-am cautat acum dar nu le-am gasit. Daca ai valori negative fie le tratezi ca 0 fie incerci </w:t>
+      </w:r>
+      <w:proofErr w:type="gramStart"/>
+      <w:r>
+        <w:rPr>
+          <w:rFonts w:ascii="Times New Roman" w:eastAsia="Times New Roman" w:hAnsi="Times New Roman" w:cs="Times New Roman"/>
+          <w:color w:val="222222"/>
+          <w:sz w:val="24"/>
+          <w:szCs w:val="24"/>
+        </w:rPr>
+        <w:t>sa</w:t>
+      </w:r>
+      <w:proofErr w:type="gramEnd"/>
+      <w:r>
+        <w:rPr>
+          <w:rFonts w:ascii="Times New Roman" w:eastAsia="Times New Roman" w:hAnsi="Times New Roman" w:cs="Times New Roman"/>
+          <w:color w:val="222222"/>
+          <w:sz w:val="24"/>
+          <w:szCs w:val="24"/>
+        </w:rPr>
+        <w:t xml:space="preserve"> determini valoarea medie a valorilor negative si sa consideri acea tensiune de referinta (tot ce e sub poti considera 0). Atasat </w:t>
+      </w:r>
+      <w:proofErr w:type="gramStart"/>
+      <w:r>
+        <w:rPr>
+          <w:rFonts w:ascii="Times New Roman" w:eastAsia="Times New Roman" w:hAnsi="Times New Roman" w:cs="Times New Roman"/>
+          <w:color w:val="222222"/>
+          <w:sz w:val="24"/>
+          <w:szCs w:val="24"/>
+        </w:rPr>
+        <w:t>este</w:t>
+      </w:r>
+      <w:proofErr w:type="gramEnd"/>
+      <w:r>
+        <w:rPr>
+          <w:rFonts w:ascii="Times New Roman" w:eastAsia="Times New Roman" w:hAnsi="Times New Roman" w:cs="Times New Roman"/>
+          <w:color w:val="222222"/>
+          <w:sz w:val="24"/>
+          <w:szCs w:val="24"/>
+        </w:rPr>
+        <w:t xml:space="preserve"> o poza dupa ceva filtre sa vezi ca poti avea negative fiind o eraore data de faptul ca senzorii nu sunt calibrati.</w:t>
       </w:r>
     </w:p>
     <w:p>
@@ -6554,7 +7685,27 @@
           <w:sz w:val="22"/>
           <w:szCs w:val="22"/>
         </w:rPr>
-        <w:t>E normala partea cu variatia de la inceput, pana se stabilizeaza. Cred ca iti vine si un flag de la dispozitiv pentru fiecare din senzori daca datele sunt valide sau nu, sau poti tu astepta un anumit interval pana se stabilizeaza (cateva minute poate)</w:t>
+        <w:t xml:space="preserve">E normala partea cu variatia de la inceput, pana se stabilizeaza. Cred ca iti vine si </w:t>
+      </w:r>
+      <w:proofErr w:type="gramStart"/>
+      <w:r>
+        <w:rPr>
+          <w:rFonts w:ascii="Calibri" w:hAnsi="Calibri" w:cs="Calibri"/>
+          <w:color w:val="1F497D"/>
+          <w:sz w:val="22"/>
+          <w:szCs w:val="22"/>
+        </w:rPr>
+        <w:t>un</w:t>
+      </w:r>
+      <w:proofErr w:type="gramEnd"/>
+      <w:r>
+        <w:rPr>
+          <w:rFonts w:ascii="Calibri" w:hAnsi="Calibri" w:cs="Calibri"/>
+          <w:color w:val="1F497D"/>
+          <w:sz w:val="22"/>
+          <w:szCs w:val="22"/>
+        </w:rPr>
+        <w:t xml:space="preserve"> flag de la dispozitiv pentru fiecare din senzori daca datele sunt valide sau nu, sau poti tu astepta un anumit interval pana se stabilizeaza (cateva minute poate)</w:t>
       </w:r>
     </w:p>
     <w:p>
@@ -6591,7 +7742,27 @@
           <w:sz w:val="22"/>
           <w:szCs w:val="22"/>
         </w:rPr>
-        <w:t>Valorile absolute ce le calculezi tu nu sunt calibrate, deci e posibil sa fie sau prea mari  sau prea mici (deocamdata le folosim asa) – cand ai valori de peste 500, elimina situtatia respectiva (sau valorile respective)</w:t>
+        <w:t>Valorile absolute ce le calculezi tu nu sunt calibrate, deci e posibil sa fie sau prea mari</w:t>
+      </w:r>
+      <w:proofErr w:type="gramStart"/>
+      <w:r>
+        <w:rPr>
+          <w:rFonts w:ascii="Calibri" w:hAnsi="Calibri" w:cs="Calibri"/>
+          <w:color w:val="1F497D"/>
+          <w:sz w:val="22"/>
+          <w:szCs w:val="22"/>
+        </w:rPr>
+        <w:t>  sau</w:t>
+      </w:r>
+      <w:proofErr w:type="gramEnd"/>
+      <w:r>
+        <w:rPr>
+          <w:rFonts w:ascii="Calibri" w:hAnsi="Calibri" w:cs="Calibri"/>
+          <w:color w:val="1F497D"/>
+          <w:sz w:val="22"/>
+          <w:szCs w:val="22"/>
+        </w:rPr>
+        <w:t xml:space="preserve"> prea mici (deocamdata le folosim asa) – cand ai valori de peste 500, elimina situtatia respectiva (sau valorile respective)</w:t>
       </w:r>
     </w:p>
     <w:p>
@@ -6640,99 +7811,10 @@
           <w:szCs w:val="25"/>
           <w:shd w:val="clear" w:color="auto" w:fill="FFFFFF"/>
         </w:rPr>
-        <w:t>Mai poti face, la afisarea dispozitivelor cunoscute (paired) pota apare mai multe, sa le pui intr-o lista si sa il alsi pe user sa il aleaga pe cel la care doreste sa se conecteze</w:t>
-      </w:r>
-    </w:p>
-    <w:p>
-      <w:pPr>
-        <w:shd w:val="clear" w:color="auto" w:fill="FFFFFF"/>
-        <w:spacing w:after="0" w:line="240" w:lineRule="auto"/>
-        <w:rPr>
-          <w:rFonts w:ascii="Calibri" w:eastAsia="Times New Roman" w:hAnsi="Calibri" w:cs="Calibri"/>
-          <w:color w:val="1F497D"/>
-        </w:rPr>
-      </w:pPr>
-      <w:r>
-        <w:rPr>
-          <w:rFonts w:ascii="Calibri" w:eastAsia="Times New Roman" w:hAnsi="Calibri" w:cs="Calibri"/>
-          <w:color w:val="1F497D"/>
-        </w:rPr>
-        <w:t xml:space="preserve">- </w:t>
-      </w:r>
-      <w:r>
-        <w:rPr>
-          <w:rFonts w:ascii="Calibri" w:eastAsia="Times New Roman" w:hAnsi="Calibri" w:cs="Calibri"/>
-          <w:color w:val="1F497D"/>
-        </w:rPr>
-        <w:t>Poti face si un export din db, sa il salvezi intr-un fisier si sa te lase sa faci share cu el, de ex sa il trimiti pe email</w:t>
-      </w:r>
-      <w:r>
-        <w:rPr>
-          <w:rFonts w:ascii="Arial" w:eastAsia="Times New Roman" w:hAnsi="Arial" w:cs="Arial"/>
-          <w:color w:val="222222"/>
-          <w:sz w:val="24"/>
-          <w:szCs w:val="24"/>
-        </w:rPr>
-        <w:t xml:space="preserve"> </w:t>
-      </w:r>
-      <w:r>
-        <w:rPr>
-          <w:rFonts w:ascii="Calibri" w:eastAsia="Times New Roman" w:hAnsi="Calibri" w:cs="Calibri"/>
-          <w:color w:val="1F497D"/>
-        </w:rPr>
-        <w:t>Poti salva in db si la export si T, RH si presiunea</w:t>
-      </w:r>
-    </w:p>
-    <w:p>
-      <w:pPr>
-        <w:shd w:val="clear" w:color="auto" w:fill="FFFFFF"/>
-        <w:spacing w:after="0" w:line="240" w:lineRule="auto"/>
-        <w:rPr>
-          <w:rFonts w:ascii="Calibri" w:eastAsia="Times New Roman" w:hAnsi="Calibri" w:cs="Calibri"/>
-          <w:color w:val="1F497D"/>
-        </w:rPr>
-      </w:pPr>
-    </w:p>
-    <w:p>
-      <w:pPr>
-        <w:shd w:val="clear" w:color="auto" w:fill="FFFFFF"/>
-        <w:spacing w:after="0" w:line="240" w:lineRule="auto"/>
-        <w:rPr>
-          <w:rFonts w:ascii="Calibri" w:eastAsia="Times New Roman" w:hAnsi="Calibri" w:cs="Calibri"/>
-          <w:color w:val="1F497D"/>
-        </w:rPr>
-      </w:pPr>
-      <w:r>
-        <w:rPr>
-          <w:rFonts w:ascii="Calibri" w:hAnsi="Calibri" w:cs="Calibri"/>
-          <w:color w:val="1F497D"/>
-          <w:shd w:val="clear" w:color="auto" w:fill="FFFFFF"/>
-        </w:rPr>
-        <w:t>-</w:t>
-      </w:r>
-      <w:r>
-        <w:rPr>
-          <w:rFonts w:ascii="Calibri" w:hAnsi="Calibri" w:cs="Calibri"/>
-          <w:color w:val="1F497D"/>
-          <w:shd w:val="clear" w:color="auto" w:fill="FFFFFF"/>
-        </w:rPr>
-        <w:t>Pune te rog rata de achizitie la 1 min (sau pune in optiuni parametrul asta)</w:t>
-      </w:r>
-    </w:p>
-    <w:p>
-      <w:pPr>
-        <w:shd w:val="clear" w:color="auto" w:fill="FFFFFF"/>
-        <w:spacing w:after="0" w:line="240" w:lineRule="auto"/>
-        <w:rPr>
-          <w:rFonts w:ascii="Calibri" w:eastAsia="Times New Roman" w:hAnsi="Calibri" w:cs="Calibri"/>
-          <w:color w:val="1F497D"/>
-        </w:rPr>
-      </w:pPr>
-    </w:p>
-    <w:p>
-      <w:pPr>
-        <w:shd w:val="clear" w:color="auto" w:fill="FFFFFF"/>
-        <w:spacing w:after="0" w:line="240" w:lineRule="auto"/>
+        <w:t xml:space="preserve">Mai poti face, la afisarea dispozitivelor cunoscute (paired) pota apare mai multe, </w:t>
+      </w:r>
+      <w:proofErr w:type="gramStart"/>
+      <w:r>
         <w:rPr>
           <w:rFonts w:ascii="Calibri" w:hAnsi="Calibri" w:cs="Calibri"/>
           <w:color w:val="1F497D"/>
@@ -6740,7 +7822,9 @@
           <w:szCs w:val="25"/>
           <w:shd w:val="clear" w:color="auto" w:fill="FFFFFF"/>
         </w:rPr>
-      </w:pPr>
+        <w:t>sa</w:t>
+      </w:r>
+      <w:proofErr w:type="gramEnd"/>
       <w:r>
         <w:rPr>
           <w:rFonts w:ascii="Calibri" w:hAnsi="Calibri" w:cs="Calibri"/>
@@ -6749,8 +7833,128 @@
           <w:szCs w:val="25"/>
           <w:shd w:val="clear" w:color="auto" w:fill="FFFFFF"/>
         </w:rPr>
-        <w:t>Nu conteaza ce valori primesti de la bme si pms, le scrii asa, ca testez pe dispozitivul de la mine</w:t>
-      </w:r>
+        <w:t xml:space="preserve"> le pui intr-o lista si sa il alsi pe user sa il aleaga pe cel la care doreste sa se conecteze</w:t>
+      </w:r>
+    </w:p>
+    <w:p>
+      <w:pPr>
+        <w:shd w:val="clear" w:color="auto" w:fill="FFFFFF"/>
+        <w:spacing w:after="0" w:line="240" w:lineRule="auto"/>
+        <w:rPr>
+          <w:rFonts w:ascii="Calibri" w:eastAsia="Times New Roman" w:hAnsi="Calibri" w:cs="Calibri"/>
+          <w:color w:val="1F497D"/>
+        </w:rPr>
+      </w:pPr>
+      <w:r>
+        <w:rPr>
+          <w:rFonts w:ascii="Calibri" w:eastAsia="Times New Roman" w:hAnsi="Calibri" w:cs="Calibri"/>
+          <w:color w:val="1F497D"/>
+        </w:rPr>
+        <w:t xml:space="preserve">- </w:t>
+      </w:r>
+      <w:r>
+        <w:rPr>
+          <w:rFonts w:ascii="Calibri" w:eastAsia="Times New Roman" w:hAnsi="Calibri" w:cs="Calibri"/>
+          <w:color w:val="1F497D"/>
+        </w:rPr>
+        <w:t xml:space="preserve">Poti face si </w:t>
+      </w:r>
+      <w:proofErr w:type="gramStart"/>
+      <w:r>
+        <w:rPr>
+          <w:rFonts w:ascii="Calibri" w:eastAsia="Times New Roman" w:hAnsi="Calibri" w:cs="Calibri"/>
+          <w:color w:val="1F497D"/>
+        </w:rPr>
+        <w:t>un</w:t>
+      </w:r>
+      <w:proofErr w:type="gramEnd"/>
+      <w:r>
+        <w:rPr>
+          <w:rFonts w:ascii="Calibri" w:eastAsia="Times New Roman" w:hAnsi="Calibri" w:cs="Calibri"/>
+          <w:color w:val="1F497D"/>
+        </w:rPr>
+        <w:t xml:space="preserve"> export din db, sa il salvezi intr-un fisier si sa te lase sa faci share cu el, de ex sa il trimiti pe email</w:t>
+      </w:r>
+      <w:r>
+        <w:rPr>
+          <w:rFonts w:ascii="Arial" w:eastAsia="Times New Roman" w:hAnsi="Arial" w:cs="Arial"/>
+          <w:color w:val="222222"/>
+          <w:sz w:val="24"/>
+          <w:szCs w:val="24"/>
+        </w:rPr>
+        <w:t xml:space="preserve"> </w:t>
+      </w:r>
+      <w:r>
+        <w:rPr>
+          <w:rFonts w:ascii="Calibri" w:eastAsia="Times New Roman" w:hAnsi="Calibri" w:cs="Calibri"/>
+          <w:color w:val="1F497D"/>
+        </w:rPr>
+        <w:t>Poti salva in db si la export si T, RH si presiunea</w:t>
+      </w:r>
+    </w:p>
+    <w:p>
+      <w:pPr>
+        <w:shd w:val="clear" w:color="auto" w:fill="FFFFFF"/>
+        <w:spacing w:after="0" w:line="240" w:lineRule="auto"/>
+        <w:rPr>
+          <w:rFonts w:ascii="Calibri" w:eastAsia="Times New Roman" w:hAnsi="Calibri" w:cs="Calibri"/>
+          <w:color w:val="1F497D"/>
+        </w:rPr>
+      </w:pPr>
+    </w:p>
+    <w:p>
+      <w:pPr>
+        <w:shd w:val="clear" w:color="auto" w:fill="FFFFFF"/>
+        <w:spacing w:after="0" w:line="240" w:lineRule="auto"/>
+        <w:rPr>
+          <w:rFonts w:ascii="Calibri" w:eastAsia="Times New Roman" w:hAnsi="Calibri" w:cs="Calibri"/>
+          <w:color w:val="1F497D"/>
+        </w:rPr>
+      </w:pPr>
+      <w:r>
+        <w:rPr>
+          <w:rFonts w:ascii="Calibri" w:hAnsi="Calibri" w:cs="Calibri"/>
+          <w:color w:val="1F497D"/>
+          <w:shd w:val="clear" w:color="auto" w:fill="FFFFFF"/>
+        </w:rPr>
+        <w:t>-</w:t>
+      </w:r>
+      <w:r>
+        <w:rPr>
+          <w:rFonts w:ascii="Calibri" w:hAnsi="Calibri" w:cs="Calibri"/>
+          <w:color w:val="1F497D"/>
+          <w:shd w:val="clear" w:color="auto" w:fill="FFFFFF"/>
+        </w:rPr>
+        <w:t xml:space="preserve">Pune </w:t>
+      </w:r>
+      <w:proofErr w:type="gramStart"/>
+      <w:r>
+        <w:rPr>
+          <w:rFonts w:ascii="Calibri" w:hAnsi="Calibri" w:cs="Calibri"/>
+          <w:color w:val="1F497D"/>
+          <w:shd w:val="clear" w:color="auto" w:fill="FFFFFF"/>
+        </w:rPr>
+        <w:t>te</w:t>
+      </w:r>
+      <w:proofErr w:type="gramEnd"/>
+      <w:r>
+        <w:rPr>
+          <w:rFonts w:ascii="Calibri" w:hAnsi="Calibri" w:cs="Calibri"/>
+          <w:color w:val="1F497D"/>
+          <w:shd w:val="clear" w:color="auto" w:fill="FFFFFF"/>
+        </w:rPr>
+        <w:t xml:space="preserve"> rog rata de achizitie la 1 min (sau pune in optiuni parametrul asta)</w:t>
+      </w:r>
+    </w:p>
+    <w:p>
+      <w:pPr>
+        <w:shd w:val="clear" w:color="auto" w:fill="FFFFFF"/>
+        <w:spacing w:after="0" w:line="240" w:lineRule="auto"/>
+        <w:rPr>
+          <w:rFonts w:ascii="Calibri" w:eastAsia="Times New Roman" w:hAnsi="Calibri" w:cs="Calibri"/>
+          <w:color w:val="1F497D"/>
+        </w:rPr>
+      </w:pPr>
     </w:p>
     <w:p>
       <w:pPr>
@@ -6772,13 +7976,10 @@
           <w:szCs w:val="25"/>
           <w:shd w:val="clear" w:color="auto" w:fill="FFFFFF"/>
         </w:rPr>
-        <w:t>Mai poti salva in db si valorile RAW si sa pui si un buton de cleandb</w:t>
-      </w:r>
-    </w:p>
-    <w:p>
-      <w:pPr>
-        <w:shd w:val="clear" w:color="auto" w:fill="FFFFFF"/>
-        <w:spacing w:after="0" w:line="240" w:lineRule="auto"/>
+        <w:t xml:space="preserve">Nu conteaza </w:t>
+      </w:r>
+      <w:proofErr w:type="gramStart"/>
+      <w:r>
         <w:rPr>
           <w:rFonts w:ascii="Calibri" w:hAnsi="Calibri" w:cs="Calibri"/>
           <w:color w:val="1F497D"/>
@@ -6786,12 +7987,10 @@
           <w:szCs w:val="25"/>
           <w:shd w:val="clear" w:color="auto" w:fill="FFFFFF"/>
         </w:rPr>
-      </w:pPr>
-    </w:p>
-    <w:p>
-      <w:pPr>
-        <w:shd w:val="clear" w:color="auto" w:fill="FFFFFF"/>
-        <w:spacing w:after="0" w:line="240" w:lineRule="auto"/>
+        <w:t>ce</w:t>
+      </w:r>
+      <w:proofErr w:type="gramEnd"/>
+      <w:r>
         <w:rPr>
           <w:rFonts w:ascii="Calibri" w:hAnsi="Calibri" w:cs="Calibri"/>
           <w:color w:val="1F497D"/>
@@ -6799,8 +7998,13 @@
           <w:szCs w:val="25"/>
           <w:shd w:val="clear" w:color="auto" w:fill="FFFFFF"/>
         </w:rPr>
-      </w:pPr>
-      <w:r>
+        <w:t xml:space="preserve"> valori primesti de la bme si pms, le scrii asa, ca testez pe dispozitivul de la mine</w:t>
+      </w:r>
+    </w:p>
+    <w:p>
+      <w:pPr>
+        <w:shd w:val="clear" w:color="auto" w:fill="FFFFFF"/>
+        <w:spacing w:after="0" w:line="240" w:lineRule="auto"/>
         <w:rPr>
           <w:rFonts w:ascii="Calibri" w:hAnsi="Calibri" w:cs="Calibri"/>
           <w:color w:val="1F497D"/>
@@ -6808,7 +8012,96 @@
           <w:szCs w:val="25"/>
           <w:shd w:val="clear" w:color="auto" w:fill="FFFFFF"/>
         </w:rPr>
-        <w:t xml:space="preserve">Continui cu : </w:t>
+      </w:pPr>
+      <w:r>
+        <w:rPr>
+          <w:rFonts w:ascii="Calibri" w:hAnsi="Calibri" w:cs="Calibri"/>
+          <w:color w:val="1F497D"/>
+          <w:sz w:val="25"/>
+          <w:szCs w:val="25"/>
+          <w:shd w:val="clear" w:color="auto" w:fill="FFFFFF"/>
+        </w:rPr>
+        <w:t xml:space="preserve">Mai poti salva in db si valorile RAW si </w:t>
+      </w:r>
+      <w:proofErr w:type="gramStart"/>
+      <w:r>
+        <w:rPr>
+          <w:rFonts w:ascii="Calibri" w:hAnsi="Calibri" w:cs="Calibri"/>
+          <w:color w:val="1F497D"/>
+          <w:sz w:val="25"/>
+          <w:szCs w:val="25"/>
+          <w:shd w:val="clear" w:color="auto" w:fill="FFFFFF"/>
+        </w:rPr>
+        <w:t>sa</w:t>
+      </w:r>
+      <w:proofErr w:type="gramEnd"/>
+      <w:r>
+        <w:rPr>
+          <w:rFonts w:ascii="Calibri" w:hAnsi="Calibri" w:cs="Calibri"/>
+          <w:color w:val="1F497D"/>
+          <w:sz w:val="25"/>
+          <w:szCs w:val="25"/>
+          <w:shd w:val="clear" w:color="auto" w:fill="FFFFFF"/>
+        </w:rPr>
+        <w:t xml:space="preserve"> pui si un buton de cleandb</w:t>
+      </w:r>
+    </w:p>
+    <w:p>
+      <w:pPr>
+        <w:shd w:val="clear" w:color="auto" w:fill="FFFFFF"/>
+        <w:spacing w:after="0" w:line="240" w:lineRule="auto"/>
+        <w:rPr>
+          <w:rFonts w:ascii="Calibri" w:hAnsi="Calibri" w:cs="Calibri"/>
+          <w:color w:val="1F497D"/>
+          <w:sz w:val="25"/>
+          <w:szCs w:val="25"/>
+          <w:shd w:val="clear" w:color="auto" w:fill="FFFFFF"/>
+        </w:rPr>
+      </w:pPr>
+    </w:p>
+    <w:p>
+      <w:pPr>
+        <w:shd w:val="clear" w:color="auto" w:fill="FFFFFF"/>
+        <w:spacing w:after="0" w:line="240" w:lineRule="auto"/>
+        <w:rPr>
+          <w:rFonts w:ascii="Calibri" w:hAnsi="Calibri" w:cs="Calibri"/>
+          <w:color w:val="1F497D"/>
+          <w:sz w:val="25"/>
+          <w:szCs w:val="25"/>
+          <w:shd w:val="clear" w:color="auto" w:fill="FFFFFF"/>
+        </w:rPr>
+      </w:pPr>
+      <w:r>
+        <w:rPr>
+          <w:rFonts w:ascii="Calibri" w:hAnsi="Calibri" w:cs="Calibri"/>
+          <w:color w:val="1F497D"/>
+          <w:sz w:val="25"/>
+          <w:szCs w:val="25"/>
+          <w:shd w:val="clear" w:color="auto" w:fill="FFFFFF"/>
+        </w:rPr>
+        <w:t xml:space="preserve">Continui </w:t>
+      </w:r>
+      <w:proofErr w:type="gramStart"/>
+      <w:r>
+        <w:rPr>
+          <w:rFonts w:ascii="Calibri" w:hAnsi="Calibri" w:cs="Calibri"/>
+          <w:color w:val="1F497D"/>
+          <w:sz w:val="25"/>
+          <w:szCs w:val="25"/>
+          <w:shd w:val="clear" w:color="auto" w:fill="FFFFFF"/>
+        </w:rPr>
+        <w:t>cu :</w:t>
+      </w:r>
+      <w:proofErr w:type="gramEnd"/>
+      <w:r>
+        <w:rPr>
+          <w:rFonts w:ascii="Calibri" w:hAnsi="Calibri" w:cs="Calibri"/>
+          <w:color w:val="1F497D"/>
+          <w:sz w:val="25"/>
+          <w:szCs w:val="25"/>
+          <w:shd w:val="clear" w:color="auto" w:fill="FFFFFF"/>
+        </w:rPr>
+        <w:t xml:space="preserve"> </w:t>
       </w:r>
     </w:p>
     <w:p>
@@ -7304,62 +8597,94 @@
         <w:spacing w:after="0"/>
       </w:pPr>
       <w:r>
-        <w:t xml:space="preserve">- parte de cercetaer : probleme de calibrare - de acuratete </w:t>
-      </w:r>
-    </w:p>
-    <w:p>
-      <w:pPr>
-        <w:spacing w:after="0"/>
-      </w:pPr>
-      <w:r>
-        <w:tab/>
-        <w:t xml:space="preserve">- iau de la 2 deviceuri- si fac cercetare : fac analiza </w:t>
-      </w:r>
-      <w:r>
-        <w:tab/>
-      </w:r>
-    </w:p>
-    <w:p>
-      <w:pPr>
-        <w:spacing w:after="0"/>
-      </w:pPr>
-      <w:r>
-        <w:tab/>
-      </w:r>
-      <w:r>
-        <w:tab/>
-        <w:t xml:space="preserve">- sa vad cum se comporta dispozitivele cu senzorii astia slabi la diferite teste </w:t>
-      </w:r>
-    </w:p>
-    <w:p>
-      <w:pPr>
-        <w:spacing w:after="0"/>
-      </w:pPr>
-      <w:r>
-        <w:tab/>
-      </w:r>
-      <w:r>
-        <w:tab/>
         <w:t xml:space="preserve">- </w:t>
       </w:r>
-    </w:p>
-    <w:p>
-      <w:pPr>
-        <w:spacing w:after="0"/>
-      </w:pPr>
-      <w:r>
-        <w:tab/>
-      </w:r>
-      <w:r>
-        <w:tab/>
-      </w:r>
-    </w:p>
-    <w:p>
-      <w:pPr>
-        <w:spacing w:after="0"/>
-      </w:pPr>
-      <w:r>
-        <w:t xml:space="preserve">- dupa ce am 80 % - 90 % </w:t>
+      <w:proofErr w:type="gramStart"/>
+      <w:r>
+        <w:t>parte</w:t>
+      </w:r>
+      <w:proofErr w:type="gramEnd"/>
+      <w:r>
+        <w:t xml:space="preserve"> de cercetaer : probleme de calibrare - de acuratete </w:t>
+      </w:r>
+    </w:p>
+    <w:p>
+      <w:pPr>
+        <w:spacing w:after="0"/>
+      </w:pPr>
+      <w:r>
+        <w:tab/>
+        <w:t xml:space="preserve">- </w:t>
+      </w:r>
+      <w:proofErr w:type="gramStart"/>
+      <w:r>
+        <w:t>iau</w:t>
+      </w:r>
+      <w:proofErr w:type="gramEnd"/>
+      <w:r>
+        <w:t xml:space="preserve"> de la 2 deviceuri- si fac cercetare : fac analiza </w:t>
+      </w:r>
+      <w:r>
+        <w:tab/>
+      </w:r>
+    </w:p>
+    <w:p>
+      <w:pPr>
+        <w:spacing w:after="0"/>
+      </w:pPr>
+      <w:r>
+        <w:tab/>
+      </w:r>
+      <w:r>
+        <w:tab/>
+        <w:t xml:space="preserve">- </w:t>
+      </w:r>
+      <w:proofErr w:type="gramStart"/>
+      <w:r>
+        <w:t>sa</w:t>
+      </w:r>
+      <w:proofErr w:type="gramEnd"/>
+      <w:r>
+        <w:t xml:space="preserve"> vad cum se comporta dispozitivele cu senzorii astia slabi la diferite teste </w:t>
+      </w:r>
+    </w:p>
+    <w:p>
+      <w:pPr>
+        <w:spacing w:after="0"/>
+      </w:pPr>
+      <w:r>
+        <w:tab/>
+      </w:r>
+      <w:r>
+        <w:tab/>
+        <w:t xml:space="preserve">- </w:t>
+      </w:r>
+    </w:p>
+    <w:p>
+      <w:pPr>
+        <w:spacing w:after="0"/>
+      </w:pPr>
+      <w:r>
+        <w:tab/>
+      </w:r>
+      <w:r>
+        <w:tab/>
+      </w:r>
+    </w:p>
+    <w:p>
+      <w:pPr>
+        <w:spacing w:after="0"/>
+      </w:pPr>
+      <w:r>
+        <w:t xml:space="preserve">- </w:t>
+      </w:r>
+      <w:proofErr w:type="gramStart"/>
+      <w:r>
+        <w:t>dupa</w:t>
+      </w:r>
+      <w:proofErr w:type="gramEnd"/>
+      <w:r>
+        <w:t xml:space="preserve"> ce am 80 % - 90 % </w:t>
       </w:r>
     </w:p>
     <w:p>
@@ -7381,21 +8706,21 @@
         <w:rPr>
           <w:highlight w:val="yellow"/>
         </w:rPr>
-        <w:t xml:space="preserve">- sa iau bateria </w:t>
-      </w:r>
-    </w:p>
-    <w:p>
-      <w:pPr>
-        <w:spacing w:after="0"/>
+        <w:t xml:space="preserve">- </w:t>
+      </w:r>
+      <w:proofErr w:type="gramStart"/>
+      <w:r>
         <w:rPr>
           <w:highlight w:val="yellow"/>
         </w:rPr>
-      </w:pPr>
+        <w:t>sa</w:t>
+      </w:r>
+      <w:proofErr w:type="gramEnd"/>
       <w:r>
         <w:rPr>
           <w:highlight w:val="yellow"/>
         </w:rPr>
-        <w:tab/>
+        <w:t xml:space="preserve"> iau bateria </w:t>
       </w:r>
     </w:p>
     <w:p>
@@ -7410,7 +8735,6 @@
           <w:highlight w:val="yellow"/>
         </w:rPr>
         <w:tab/>
-        <w:t xml:space="preserve">- fac o citire -  valorile pe un rand - o citire pe rand ...fisier .csv </w:t>
       </w:r>
     </w:p>
     <w:p>
@@ -7425,31 +8749,74 @@
           <w:highlight w:val="yellow"/>
         </w:rPr>
         <w:tab/>
-      </w:r>
-    </w:p>
-    <w:p>
-      <w:pPr>
-        <w:spacing w:after="0"/>
+        <w:t xml:space="preserve">- </w:t>
+      </w:r>
+      <w:proofErr w:type="gramStart"/>
+      <w:r>
         <w:rPr>
           <w:highlight w:val="yellow"/>
         </w:rPr>
-      </w:pPr>
+        <w:t>fac</w:t>
+      </w:r>
+      <w:proofErr w:type="gramEnd"/>
       <w:r>
         <w:rPr>
           <w:highlight w:val="yellow"/>
         </w:rPr>
-        <w:tab/>
-        <w:t xml:space="preserve">- textul csv -- pot sa nu il pun in fisier daca vreau </w:t>
-      </w:r>
-    </w:p>
-    <w:p>
-      <w:pPr>
-        <w:spacing w:after="0"/>
-      </w:pPr>
-      <w:r>
+        <w:t xml:space="preserve"> o citire -  valorile pe un rand - o citire pe rand ...fisier .csv </w:t>
+      </w:r>
+    </w:p>
+    <w:p>
+      <w:pPr>
+        <w:spacing w:after="0"/>
         <w:rPr>
           <w:highlight w:val="yellow"/>
         </w:rPr>
+      </w:pPr>
+      <w:r>
+        <w:rPr>
+          <w:highlight w:val="yellow"/>
+        </w:rPr>
+        <w:tab/>
+      </w:r>
+    </w:p>
+    <w:p>
+      <w:pPr>
+        <w:spacing w:after="0"/>
+        <w:rPr>
+          <w:highlight w:val="yellow"/>
+        </w:rPr>
+      </w:pPr>
+      <w:r>
+        <w:rPr>
+          <w:highlight w:val="yellow"/>
+        </w:rPr>
+        <w:tab/>
+        <w:t xml:space="preserve">- </w:t>
+      </w:r>
+      <w:proofErr w:type="gramStart"/>
+      <w:r>
+        <w:rPr>
+          <w:highlight w:val="yellow"/>
+        </w:rPr>
+        <w:t>textul</w:t>
+      </w:r>
+      <w:proofErr w:type="gramEnd"/>
+      <w:r>
+        <w:rPr>
+          <w:highlight w:val="yellow"/>
+        </w:rPr>
+        <w:t xml:space="preserve"> csv -- pot sa nu il pun in fisier daca vreau </w:t>
+      </w:r>
+    </w:p>
+    <w:p>
+      <w:pPr>
+        <w:spacing w:after="0"/>
+      </w:pPr>
+      <w:r>
+        <w:rPr>
+          <w:highlight w:val="yellow"/>
+        </w:rPr>
         <w:tab/>
         <w:t>- 10 sec -</w:t>
       </w:r>
@@ -7471,74 +8838,98 @@
       </w:pPr>
       <w:r>
         <w:tab/>
-        <w:t xml:space="preserve">- Export - preluarea date - colectam date in diferite contexte : le tin impreuna inauntru( o zi adun date ) </w:t>
-      </w:r>
-    </w:p>
-    <w:p>
-      <w:pPr>
-        <w:spacing w:after="0"/>
-      </w:pPr>
-      <w:r>
-        <w:tab/>
-      </w:r>
-      <w:r>
-        <w:tab/>
-      </w:r>
-      <w:r>
-        <w:tab/>
-      </w:r>
-      <w:r>
-        <w:tab/>
-        <w:t xml:space="preserve">- a 2-a zi le tin afara   : 2 teste   : iau datele si le pun in excel - compar senzor cu senzor ( temperatura - ) </w:t>
-      </w:r>
-    </w:p>
-    <w:p>
-      <w:pPr>
-        <w:spacing w:after="0"/>
-      </w:pPr>
-      <w:r>
-        <w:tab/>
-      </w:r>
-      <w:r>
-        <w:tab/>
-      </w:r>
-      <w:r>
-        <w:tab/>
-      </w:r>
-      <w:r>
-        <w:tab/>
-      </w:r>
-    </w:p>
-    <w:p>
-      <w:pPr>
-        <w:spacing w:after="0"/>
-      </w:pPr>
-      <w:r>
-        <w:tab/>
-      </w:r>
-      <w:r>
-        <w:tab/>
-      </w:r>
-      <w:r>
-        <w:tab/>
-      </w:r>
-      <w:r>
-        <w:tab/>
-      </w:r>
-    </w:p>
-    <w:p>
-      <w:pPr>
-        <w:spacing w:after="0"/>
-      </w:pPr>
-      <w:r>
-        <w:tab/>
-      </w:r>
-      <w:r>
-        <w:tab/>
-      </w:r>
-      <w:r>
-        <w:tab/>
-        <w:t>- Sa scriu ceva de calibrare ( BME si SPEC ) - analiza statistica pe date, pe date de la senzori( si la teorie si la capitoulul 5 )</w:t>
+        <w:t xml:space="preserve">- Export - preluarea date - colectam date in diferite </w:t>
+      </w:r>
+      <w:proofErr w:type="gramStart"/>
+      <w:r>
+        <w:t>contexte :</w:t>
+      </w:r>
+      <w:proofErr w:type="gramEnd"/>
+      <w:r>
+        <w:t xml:space="preserve"> le tin impreuna inauntru( o zi adun date ) </w:t>
+      </w:r>
+    </w:p>
+    <w:p>
+      <w:pPr>
+        <w:spacing w:after="0"/>
+      </w:pPr>
+      <w:r>
+        <w:tab/>
+      </w:r>
+      <w:r>
+        <w:tab/>
+      </w:r>
+      <w:r>
+        <w:tab/>
+      </w:r>
+      <w:r>
+        <w:tab/>
+        <w:t xml:space="preserve">- </w:t>
+      </w:r>
+      <w:proofErr w:type="gramStart"/>
+      <w:r>
+        <w:t>a</w:t>
+      </w:r>
+      <w:proofErr w:type="gramEnd"/>
+      <w:r>
+        <w:t xml:space="preserve"> 2-a zi le tin afara   : 2 teste   : iau datele si le pun in excel - compar senzor cu senzor ( temperatura - ) </w:t>
+      </w:r>
+    </w:p>
+    <w:p>
+      <w:pPr>
+        <w:spacing w:after="0"/>
+      </w:pPr>
+      <w:r>
+        <w:tab/>
+      </w:r>
+      <w:r>
+        <w:tab/>
+      </w:r>
+      <w:r>
+        <w:tab/>
+      </w:r>
+      <w:r>
+        <w:tab/>
+      </w:r>
+    </w:p>
+    <w:p>
+      <w:pPr>
+        <w:spacing w:after="0"/>
+      </w:pPr>
+      <w:r>
+        <w:tab/>
+      </w:r>
+      <w:r>
+        <w:tab/>
+      </w:r>
+      <w:r>
+        <w:tab/>
+      </w:r>
+      <w:r>
+        <w:tab/>
+      </w:r>
+    </w:p>
+    <w:p>
+      <w:pPr>
+        <w:spacing w:after="0"/>
+      </w:pPr>
+      <w:r>
+        <w:tab/>
+      </w:r>
+      <w:r>
+        <w:tab/>
+      </w:r>
+      <w:r>
+        <w:tab/>
+        <w:t xml:space="preserve">- Sa scriu ceva de calibrare </w:t>
+      </w:r>
+      <w:proofErr w:type="gramStart"/>
+      <w:r>
+        <w:t>( BME</w:t>
+      </w:r>
+      <w:proofErr w:type="gramEnd"/>
+      <w:r>
+        <w:t xml:space="preserve"> si SPEC ) - analiza statistica pe date, pe date de la senzori( si la teorie si la capitoulul 5 )</w:t>
       </w:r>
     </w:p>
     <w:p>
@@ -7588,22 +8979,38 @@
       </w:r>
       <w:r>
         <w:tab/>
-        <w:t xml:space="preserve">- Graficele ce le iau - si le pun in excel : Sa calculez zgomotele - de la senzori - datele vin - </w:t>
-      </w:r>
-    </w:p>
-    <w:p>
-      <w:pPr>
-        <w:spacing w:after="0"/>
-      </w:pPr>
-      <w:r>
-        <w:tab/>
-      </w:r>
-      <w:r>
-        <w:tab/>
-      </w:r>
-      <w:r>
-        <w:tab/>
-        <w:t xml:space="preserve">- Calculez mediile : aplic filtre trece jos - sa mediez valorile    -  </w:t>
+        <w:t xml:space="preserve">- Graficele ce le iau - si le pun in </w:t>
+      </w:r>
+      <w:proofErr w:type="gramStart"/>
+      <w:r>
+        <w:t>excel :</w:t>
+      </w:r>
+      <w:proofErr w:type="gramEnd"/>
+      <w:r>
+        <w:t xml:space="preserve"> Sa calculez zgomotele - de la senzori - datele vin - </w:t>
+      </w:r>
+    </w:p>
+    <w:p>
+      <w:pPr>
+        <w:spacing w:after="0"/>
+      </w:pPr>
+      <w:r>
+        <w:tab/>
+      </w:r>
+      <w:r>
+        <w:tab/>
+      </w:r>
+      <w:r>
+        <w:tab/>
+        <w:t xml:space="preserve">- Calculez </w:t>
+      </w:r>
+      <w:proofErr w:type="gramStart"/>
+      <w:r>
+        <w:t>mediile :</w:t>
+      </w:r>
+      <w:proofErr w:type="gramEnd"/>
+      <w:r>
+        <w:t xml:space="preserve"> aplic filtre trece jos - sa mediez valorile    -  </w:t>
       </w:r>
     </w:p>
     <w:p>
@@ -7702,12 +9109,26 @@
         <w:rPr>
           <w:highlight w:val="yellow"/>
         </w:rPr>
-        <w:t xml:space="preserve">- Iau cuante de timp : - vin 2 valori defazate : sa am al 3-lea thread cu baza de date , iau ultimele valori de la cele 2 : timestamp </w:t>
-      </w:r>
+        <w:t xml:space="preserve">- Iau cuante de </w:t>
+      </w:r>
+      <w:proofErr w:type="gramStart"/>
       <w:r>
         <w:rPr>
           <w:highlight w:val="yellow"/>
         </w:rPr>
+        <w:t>timp :</w:t>
+      </w:r>
+      <w:proofErr w:type="gramEnd"/>
+      <w:r>
+        <w:rPr>
+          <w:highlight w:val="yellow"/>
+        </w:rPr>
+        <w:t xml:space="preserve"> - vin 2 valori defazate : sa am al 3-lea thread cu baza de date , iau ultimele valori de la cele 2 : timestamp </w:t>
+      </w:r>
+      <w:r>
+        <w:rPr>
+          <w:highlight w:val="yellow"/>
+        </w:rPr>
         <w:t xml:space="preserve">  - sau fac 2 structuri (tabele)</w:t>
       </w:r>
       <w:r>
@@ -7736,7 +9157,15 @@
       </w:pPr>
       <w:r>
         <w:tab/>
-        <w:t xml:space="preserve">- In analiza - sau iau valorile negative :  si valori peste maxima : le iau in analiza la rezultate experimentale. </w:t>
+        <w:t xml:space="preserve">- In analiza - sau iau valorile </w:t>
+      </w:r>
+      <w:proofErr w:type="gramStart"/>
+      <w:r>
+        <w:t>negative :</w:t>
+      </w:r>
+      <w:proofErr w:type="gramEnd"/>
+      <w:r>
+        <w:t xml:space="preserve">  si valori peste maxima : le iau in analiza la rezultate experimentale. </w:t>
       </w:r>
     </w:p>
     <w:p>
@@ -7758,7 +9187,21 @@
         <w:rPr>
           <w:highlight w:val="yellow"/>
         </w:rPr>
-        <w:t>- EXPORT CSV :  pe o coloana</w:t>
+        <w:t xml:space="preserve">- EXPORT </w:t>
+      </w:r>
+      <w:proofErr w:type="gramStart"/>
+      <w:r>
+        <w:rPr>
+          <w:highlight w:val="yellow"/>
+        </w:rPr>
+        <w:t>CSV :</w:t>
+      </w:r>
+      <w:proofErr w:type="gramEnd"/>
+      <w:r>
+        <w:rPr>
+          <w:highlight w:val="yellow"/>
+        </w:rPr>
+        <w:t xml:space="preserve">  pe o coloana</w:t>
       </w:r>
       <w:r>
         <w:t xml:space="preserve"> </w:t>
@@ -7783,7 +9226,15 @@
       </w:pPr>
       <w:r>
         <w:tab/>
-        <w:t xml:space="preserve">- amandoi senzorii sa fie in acelasi loc : </w:t>
+        <w:t xml:space="preserve">- </w:t>
+      </w:r>
+      <w:proofErr w:type="gramStart"/>
+      <w:r>
+        <w:t>amandoi</w:t>
+      </w:r>
+      <w:proofErr w:type="gramEnd"/>
+      <w:r>
+        <w:t xml:space="preserve"> senzorii sa fie in acelasi loc : </w:t>
       </w:r>
       <w:r>
         <w:t xml:space="preserve"> ???</w:t>
@@ -7795,7 +9246,15 @@
       </w:pPr>
       <w:r>
         <w:tab/>
-        <w:t>- medieri intre date</w:t>
+        <w:t xml:space="preserve">- </w:t>
+      </w:r>
+      <w:proofErr w:type="gramStart"/>
+      <w:r>
+        <w:t>medieri</w:t>
+      </w:r>
+      <w:proofErr w:type="gramEnd"/>
+      <w:r>
+        <w:t xml:space="preserve"> intre date</w:t>
       </w:r>
       <w:r>
         <w:t xml:space="preserve"> </w:t>
@@ -7865,7 +9324,51 @@
           <w:szCs w:val="20"/>
           <w:shd w:val="clear" w:color="auto" w:fill="F1F0F0"/>
         </w:rPr>
-        <w:t>Caracteristici raw .. pentru ce le salvez ?  </w:t>
+        <w:t xml:space="preserve">Caracteristici </w:t>
+      </w:r>
+      <w:proofErr w:type="gramStart"/>
+      <w:r>
+        <w:rPr>
+          <w:rFonts w:ascii="Arial" w:eastAsia="Times New Roman" w:hAnsi="Arial" w:cs="Arial"/>
+          <w:color w:val="444950"/>
+          <w:sz w:val="20"/>
+          <w:szCs w:val="20"/>
+          <w:shd w:val="clear" w:color="auto" w:fill="F1F0F0"/>
+        </w:rPr>
+        <w:t>raw ..</w:t>
+      </w:r>
+      <w:proofErr w:type="gramEnd"/>
+      <w:r>
+        <w:rPr>
+          <w:rFonts w:ascii="Arial" w:eastAsia="Times New Roman" w:hAnsi="Arial" w:cs="Arial"/>
+          <w:color w:val="444950"/>
+          <w:sz w:val="20"/>
+          <w:szCs w:val="20"/>
+          <w:shd w:val="clear" w:color="auto" w:fill="F1F0F0"/>
+        </w:rPr>
+        <w:t xml:space="preserve"> </w:t>
+      </w:r>
+      <w:proofErr w:type="gramStart"/>
+      <w:r>
+        <w:rPr>
+          <w:rFonts w:ascii="Arial" w:eastAsia="Times New Roman" w:hAnsi="Arial" w:cs="Arial"/>
+          <w:color w:val="444950"/>
+          <w:sz w:val="20"/>
+          <w:szCs w:val="20"/>
+          <w:shd w:val="clear" w:color="auto" w:fill="F1F0F0"/>
+        </w:rPr>
+        <w:t>pentru</w:t>
+      </w:r>
+      <w:proofErr w:type="gramEnd"/>
+      <w:r>
+        <w:rPr>
+          <w:rFonts w:ascii="Arial" w:eastAsia="Times New Roman" w:hAnsi="Arial" w:cs="Arial"/>
+          <w:color w:val="444950"/>
+          <w:sz w:val="20"/>
+          <w:szCs w:val="20"/>
+          <w:shd w:val="clear" w:color="auto" w:fill="F1F0F0"/>
+        </w:rPr>
+        <w:t xml:space="preserve"> ce le salvez ?  </w:t>
       </w:r>
     </w:p>
     <w:p>
@@ -7917,7 +9420,51 @@
           <w:szCs w:val="20"/>
           <w:shd w:val="clear" w:color="auto" w:fill="F1F0F0"/>
         </w:rPr>
-        <w:t>Cum calculez valorile  pentru Umiditate, Temperatura si Presiune pornind de la Raw value ? Cum le salvez , daca valorile nu imi vin deodata toate ( Si SPEC si BME) Pot separat ? </w:t>
+        <w:t>Cum calculez valorile</w:t>
+      </w:r>
+      <w:proofErr w:type="gramStart"/>
+      <w:r>
+        <w:rPr>
+          <w:rFonts w:ascii="Arial" w:eastAsia="Times New Roman" w:hAnsi="Arial" w:cs="Arial"/>
+          <w:color w:val="444950"/>
+          <w:sz w:val="20"/>
+          <w:szCs w:val="20"/>
+          <w:shd w:val="clear" w:color="auto" w:fill="F1F0F0"/>
+        </w:rPr>
+        <w:t>  pentru</w:t>
+      </w:r>
+      <w:proofErr w:type="gramEnd"/>
+      <w:r>
+        <w:rPr>
+          <w:rFonts w:ascii="Arial" w:eastAsia="Times New Roman" w:hAnsi="Arial" w:cs="Arial"/>
+          <w:color w:val="444950"/>
+          <w:sz w:val="20"/>
+          <w:szCs w:val="20"/>
+          <w:shd w:val="clear" w:color="auto" w:fill="F1F0F0"/>
+        </w:rPr>
+        <w:t xml:space="preserve"> Umiditate, Temperatura si Presiune pornind de la Raw value ? Cum le </w:t>
+      </w:r>
+      <w:proofErr w:type="gramStart"/>
+      <w:r>
+        <w:rPr>
+          <w:rFonts w:ascii="Arial" w:eastAsia="Times New Roman" w:hAnsi="Arial" w:cs="Arial"/>
+          <w:color w:val="444950"/>
+          <w:sz w:val="20"/>
+          <w:szCs w:val="20"/>
+          <w:shd w:val="clear" w:color="auto" w:fill="F1F0F0"/>
+        </w:rPr>
+        <w:t>salvez ,</w:t>
+      </w:r>
+      <w:proofErr w:type="gramEnd"/>
+      <w:r>
+        <w:rPr>
+          <w:rFonts w:ascii="Arial" w:eastAsia="Times New Roman" w:hAnsi="Arial" w:cs="Arial"/>
+          <w:color w:val="444950"/>
+          <w:sz w:val="20"/>
+          <w:szCs w:val="20"/>
+          <w:shd w:val="clear" w:color="auto" w:fill="F1F0F0"/>
+        </w:rPr>
+        <w:t xml:space="preserve"> daca valorile nu imi vin deodata toate ( Si SPEC si BME) Pot separat ? </w:t>
       </w:r>
     </w:p>
     <w:p>
@@ -7943,28 +9490,9 @@
           <w:szCs w:val="20"/>
           <w:shd w:val="clear" w:color="auto" w:fill="F1F0F0"/>
         </w:rPr>
-        <w:t>Ce sa salvez in fisierul pe care il voi exporta ? - Json ? Poze ? </w:t>
-      </w:r>
-    </w:p>
-    <w:p>
-      <w:pPr>
-        <w:spacing w:after="0" w:line="240" w:lineRule="auto"/>
-        <w:rPr>
-          <w:rFonts w:ascii="Times New Roman" w:eastAsia="Times New Roman" w:hAnsi="Times New Roman" w:cs="Times New Roman"/>
-          <w:sz w:val="24"/>
-          <w:szCs w:val="24"/>
-        </w:rPr>
-      </w:pPr>
-    </w:p>
-    <w:p>
-      <w:pPr>
-        <w:spacing w:after="0" w:line="240" w:lineRule="auto"/>
-        <w:rPr>
-          <w:rFonts w:ascii="Times New Roman" w:eastAsia="Times New Roman" w:hAnsi="Times New Roman" w:cs="Times New Roman"/>
-          <w:sz w:val="24"/>
-          <w:szCs w:val="24"/>
-        </w:rPr>
-      </w:pPr>
+        <w:t xml:space="preserve">Ce sa salvez in fisierul pe care il voi </w:t>
+      </w:r>
+      <w:proofErr w:type="gramStart"/>
       <w:r>
         <w:rPr>
           <w:rFonts w:ascii="Arial" w:eastAsia="Times New Roman" w:hAnsi="Arial" w:cs="Arial"/>
@@ -7973,7 +9501,94 @@
           <w:szCs w:val="20"/>
           <w:shd w:val="clear" w:color="auto" w:fill="F1F0F0"/>
         </w:rPr>
-        <w:t>SCRIS : </w:t>
+        <w:t>exporta ?</w:t>
+      </w:r>
+      <w:proofErr w:type="gramEnd"/>
+      <w:r>
+        <w:rPr>
+          <w:rFonts w:ascii="Arial" w:eastAsia="Times New Roman" w:hAnsi="Arial" w:cs="Arial"/>
+          <w:color w:val="444950"/>
+          <w:sz w:val="20"/>
+          <w:szCs w:val="20"/>
+          <w:shd w:val="clear" w:color="auto" w:fill="F1F0F0"/>
+        </w:rPr>
+        <w:t xml:space="preserve"> - </w:t>
+      </w:r>
+      <w:proofErr w:type="gramStart"/>
+      <w:r>
+        <w:rPr>
+          <w:rFonts w:ascii="Arial" w:eastAsia="Times New Roman" w:hAnsi="Arial" w:cs="Arial"/>
+          <w:color w:val="444950"/>
+          <w:sz w:val="20"/>
+          <w:szCs w:val="20"/>
+          <w:shd w:val="clear" w:color="auto" w:fill="F1F0F0"/>
+        </w:rPr>
+        <w:t>Json ?</w:t>
+      </w:r>
+      <w:proofErr w:type="gramEnd"/>
+      <w:r>
+        <w:rPr>
+          <w:rFonts w:ascii="Arial" w:eastAsia="Times New Roman" w:hAnsi="Arial" w:cs="Arial"/>
+          <w:color w:val="444950"/>
+          <w:sz w:val="20"/>
+          <w:szCs w:val="20"/>
+          <w:shd w:val="clear" w:color="auto" w:fill="F1F0F0"/>
+        </w:rPr>
+        <w:t xml:space="preserve"> </w:t>
+      </w:r>
+      <w:proofErr w:type="gramStart"/>
+      <w:r>
+        <w:rPr>
+          <w:rFonts w:ascii="Arial" w:eastAsia="Times New Roman" w:hAnsi="Arial" w:cs="Arial"/>
+          <w:color w:val="444950"/>
+          <w:sz w:val="20"/>
+          <w:szCs w:val="20"/>
+          <w:shd w:val="clear" w:color="auto" w:fill="F1F0F0"/>
+        </w:rPr>
+        <w:t>Poze ? </w:t>
+      </w:r>
+      <w:proofErr w:type="gramEnd"/>
+    </w:p>
+    <w:p>
+      <w:pPr>
+        <w:spacing w:after="0" w:line="240" w:lineRule="auto"/>
+        <w:rPr>
+          <w:rFonts w:ascii="Times New Roman" w:eastAsia="Times New Roman" w:hAnsi="Times New Roman" w:cs="Times New Roman"/>
+          <w:sz w:val="24"/>
+          <w:szCs w:val="24"/>
+        </w:rPr>
+      </w:pPr>
+    </w:p>
+    <w:p>
+      <w:pPr>
+        <w:spacing w:after="0" w:line="240" w:lineRule="auto"/>
+        <w:rPr>
+          <w:rFonts w:ascii="Times New Roman" w:eastAsia="Times New Roman" w:hAnsi="Times New Roman" w:cs="Times New Roman"/>
+          <w:sz w:val="24"/>
+          <w:szCs w:val="24"/>
+        </w:rPr>
+      </w:pPr>
+      <w:proofErr w:type="gramStart"/>
+      <w:r>
+        <w:rPr>
+          <w:rFonts w:ascii="Arial" w:eastAsia="Times New Roman" w:hAnsi="Arial" w:cs="Arial"/>
+          <w:color w:val="444950"/>
+          <w:sz w:val="20"/>
+          <w:szCs w:val="20"/>
+          <w:shd w:val="clear" w:color="auto" w:fill="F1F0F0"/>
+        </w:rPr>
+        <w:t>SCRIS :</w:t>
+      </w:r>
+      <w:proofErr w:type="gramEnd"/>
+      <w:r>
+        <w:rPr>
+          <w:rFonts w:ascii="Arial" w:eastAsia="Times New Roman" w:hAnsi="Arial" w:cs="Arial"/>
+          <w:color w:val="444950"/>
+          <w:sz w:val="20"/>
+          <w:szCs w:val="20"/>
+          <w:shd w:val="clear" w:color="auto" w:fill="F1F0F0"/>
+        </w:rPr>
+        <w:t> </w:t>
       </w:r>
     </w:p>
     <w:p>
@@ -8025,8 +9640,42 @@
           <w:szCs w:val="20"/>
           <w:shd w:val="clear" w:color="auto" w:fill="F1F0F0"/>
         </w:rPr>
-        <w:t>Cat mai scriu la Captolul 4 ? Cat de in detaliu merg ? </w:t>
-      </w:r>
+        <w:t xml:space="preserve">Cat mai scriu la Captolul </w:t>
+      </w:r>
+      <w:proofErr w:type="gramStart"/>
+      <w:r>
+        <w:rPr>
+          <w:rFonts w:ascii="Arial" w:eastAsia="Times New Roman" w:hAnsi="Arial" w:cs="Arial"/>
+          <w:color w:val="444950"/>
+          <w:sz w:val="20"/>
+          <w:szCs w:val="20"/>
+          <w:shd w:val="clear" w:color="auto" w:fill="F1F0F0"/>
+        </w:rPr>
+        <w:t>4 ?</w:t>
+      </w:r>
+      <w:proofErr w:type="gramEnd"/>
+      <w:r>
+        <w:rPr>
+          <w:rFonts w:ascii="Arial" w:eastAsia="Times New Roman" w:hAnsi="Arial" w:cs="Arial"/>
+          <w:color w:val="444950"/>
+          <w:sz w:val="20"/>
+          <w:szCs w:val="20"/>
+          <w:shd w:val="clear" w:color="auto" w:fill="F1F0F0"/>
+        </w:rPr>
+        <w:t xml:space="preserve"> Cat de in detaliu </w:t>
+      </w:r>
+      <w:proofErr w:type="gramStart"/>
+      <w:r>
+        <w:rPr>
+          <w:rFonts w:ascii="Arial" w:eastAsia="Times New Roman" w:hAnsi="Arial" w:cs="Arial"/>
+          <w:color w:val="444950"/>
+          <w:sz w:val="20"/>
+          <w:szCs w:val="20"/>
+          <w:shd w:val="clear" w:color="auto" w:fill="F1F0F0"/>
+        </w:rPr>
+        <w:t>merg ? </w:t>
+      </w:r>
+      <w:proofErr w:type="gramEnd"/>
     </w:p>
     <w:p>
       <w:pPr>
@@ -8051,7 +9700,51 @@
           <w:szCs w:val="20"/>
           <w:shd w:val="clear" w:color="auto" w:fill="F1F0F0"/>
         </w:rPr>
-        <w:t>TITLUL lucrarii : care e scopu final pana la urma ? Aplicatie facuta sctrict pentru cercetare  - pentru a colecta date de la BLE de la dispozitive wearable cu senzori electrochimici low cost -- sau si pentru userii de rand ? </w:t>
+        <w:t xml:space="preserve">TITLUL </w:t>
+      </w:r>
+      <w:proofErr w:type="gramStart"/>
+      <w:r>
+        <w:rPr>
+          <w:rFonts w:ascii="Arial" w:eastAsia="Times New Roman" w:hAnsi="Arial" w:cs="Arial"/>
+          <w:color w:val="444950"/>
+          <w:sz w:val="20"/>
+          <w:szCs w:val="20"/>
+          <w:shd w:val="clear" w:color="auto" w:fill="F1F0F0"/>
+        </w:rPr>
+        <w:t>lucrarii :</w:t>
+      </w:r>
+      <w:proofErr w:type="gramEnd"/>
+      <w:r>
+        <w:rPr>
+          <w:rFonts w:ascii="Arial" w:eastAsia="Times New Roman" w:hAnsi="Arial" w:cs="Arial"/>
+          <w:color w:val="444950"/>
+          <w:sz w:val="20"/>
+          <w:szCs w:val="20"/>
+          <w:shd w:val="clear" w:color="auto" w:fill="F1F0F0"/>
+        </w:rPr>
+        <w:t xml:space="preserve"> care e scopu final pana la urma ? Aplicatie facuta sctrict pentru cercetare</w:t>
+      </w:r>
+      <w:proofErr w:type="gramStart"/>
+      <w:r>
+        <w:rPr>
+          <w:rFonts w:ascii="Arial" w:eastAsia="Times New Roman" w:hAnsi="Arial" w:cs="Arial"/>
+          <w:color w:val="444950"/>
+          <w:sz w:val="20"/>
+          <w:szCs w:val="20"/>
+          <w:shd w:val="clear" w:color="auto" w:fill="F1F0F0"/>
+        </w:rPr>
+        <w:t>  -</w:t>
+      </w:r>
+      <w:proofErr w:type="gramEnd"/>
+      <w:r>
+        <w:rPr>
+          <w:rFonts w:ascii="Arial" w:eastAsia="Times New Roman" w:hAnsi="Arial" w:cs="Arial"/>
+          <w:color w:val="444950"/>
+          <w:sz w:val="20"/>
+          <w:szCs w:val="20"/>
+          <w:shd w:val="clear" w:color="auto" w:fill="F1F0F0"/>
+        </w:rPr>
+        <w:t xml:space="preserve"> pentru a colecta date de la BLE de la dispozitive wearable cu senzori electrochimici low cost -- sau si pentru userii de rand ? </w:t>
       </w:r>
     </w:p>
     <w:p>
@@ -8087,36 +9780,9 @@
           <w:szCs w:val="20"/>
           <w:shd w:val="clear" w:color="auto" w:fill="F1F0F0"/>
         </w:rPr>
-        <w:t>Se da disertatie si in toamna ?  </w:t>
-      </w:r>
-    </w:p>
-    <w:p>
-      <w:pPr>
-        <w:spacing w:after="240" w:line="240" w:lineRule="auto"/>
-        <w:rPr>
-          <w:rFonts w:ascii="Times New Roman" w:eastAsia="Times New Roman" w:hAnsi="Times New Roman" w:cs="Times New Roman"/>
-          <w:sz w:val="24"/>
-          <w:szCs w:val="24"/>
-        </w:rPr>
-      </w:pPr>
-      <w:r>
-        <w:rPr>
-          <w:rFonts w:ascii="Times New Roman" w:eastAsia="Times New Roman" w:hAnsi="Times New Roman" w:cs="Times New Roman"/>
-          <w:sz w:val="24"/>
-          <w:szCs w:val="24"/>
-        </w:rPr>
-        <w:br/>
-      </w:r>
-    </w:p>
-    <w:p>
-      <w:pPr>
-        <w:spacing w:after="0" w:line="240" w:lineRule="auto"/>
-        <w:rPr>
-          <w:rFonts w:ascii="Times New Roman" w:eastAsia="Times New Roman" w:hAnsi="Times New Roman" w:cs="Times New Roman"/>
-          <w:sz w:val="24"/>
-          <w:szCs w:val="24"/>
-        </w:rPr>
-      </w:pPr>
+        <w:t xml:space="preserve">Se da disertatie si in </w:t>
+      </w:r>
+      <w:proofErr w:type="gramStart"/>
       <w:r>
         <w:rPr>
           <w:rFonts w:ascii="Arial" w:eastAsia="Times New Roman" w:hAnsi="Arial" w:cs="Arial"/>
@@ -8125,6 +9791,55 @@
           <w:szCs w:val="20"/>
           <w:shd w:val="clear" w:color="auto" w:fill="F1F0F0"/>
         </w:rPr>
+        <w:t>toamna ?</w:t>
+      </w:r>
+      <w:proofErr w:type="gramEnd"/>
+      <w:r>
+        <w:rPr>
+          <w:rFonts w:ascii="Arial" w:eastAsia="Times New Roman" w:hAnsi="Arial" w:cs="Arial"/>
+          <w:color w:val="444950"/>
+          <w:sz w:val="20"/>
+          <w:szCs w:val="20"/>
+          <w:shd w:val="clear" w:color="auto" w:fill="F1F0F0"/>
+        </w:rPr>
+        <w:t>  </w:t>
+      </w:r>
+    </w:p>
+    <w:p>
+      <w:pPr>
+        <w:spacing w:after="240" w:line="240" w:lineRule="auto"/>
+        <w:rPr>
+          <w:rFonts w:ascii="Times New Roman" w:eastAsia="Times New Roman" w:hAnsi="Times New Roman" w:cs="Times New Roman"/>
+          <w:sz w:val="24"/>
+          <w:szCs w:val="24"/>
+        </w:rPr>
+      </w:pPr>
+      <w:r>
+        <w:rPr>
+          <w:rFonts w:ascii="Times New Roman" w:eastAsia="Times New Roman" w:hAnsi="Times New Roman" w:cs="Times New Roman"/>
+          <w:sz w:val="24"/>
+          <w:szCs w:val="24"/>
+        </w:rPr>
+        <w:br/>
+      </w:r>
+    </w:p>
+    <w:p>
+      <w:pPr>
+        <w:spacing w:after="0" w:line="240" w:lineRule="auto"/>
+        <w:rPr>
+          <w:rFonts w:ascii="Times New Roman" w:eastAsia="Times New Roman" w:hAnsi="Times New Roman" w:cs="Times New Roman"/>
+          <w:sz w:val="24"/>
+          <w:szCs w:val="24"/>
+        </w:rPr>
+      </w:pPr>
+      <w:r>
+        <w:rPr>
+          <w:rFonts w:ascii="Arial" w:eastAsia="Times New Roman" w:hAnsi="Arial" w:cs="Arial"/>
+          <w:color w:val="444950"/>
+          <w:sz w:val="20"/>
+          <w:szCs w:val="20"/>
+          <w:shd w:val="clear" w:color="auto" w:fill="F1F0F0"/>
+        </w:rPr>
         <w:t>-- </w:t>
       </w:r>
     </w:p>
@@ -8257,28 +9972,9 @@
           <w:szCs w:val="20"/>
           <w:shd w:val="clear" w:color="auto" w:fill="F1F0F0"/>
         </w:rPr>
-        <w:t>- Umiditate -- impart cu 100  - dupa ce ma uit pe date </w:t>
-      </w:r>
-    </w:p>
-    <w:p>
-      <w:pPr>
-        <w:spacing w:after="240" w:line="240" w:lineRule="auto"/>
-        <w:rPr>
-          <w:rFonts w:ascii="Times New Roman" w:eastAsia="Times New Roman" w:hAnsi="Times New Roman" w:cs="Times New Roman"/>
-          <w:sz w:val="24"/>
-          <w:szCs w:val="24"/>
-        </w:rPr>
-      </w:pPr>
-    </w:p>
-    <w:p>
-      <w:pPr>
-        <w:spacing w:after="0" w:line="240" w:lineRule="auto"/>
-        <w:rPr>
-          <w:rFonts w:ascii="Times New Roman" w:eastAsia="Times New Roman" w:hAnsi="Times New Roman" w:cs="Times New Roman"/>
-          <w:sz w:val="24"/>
-          <w:szCs w:val="24"/>
-        </w:rPr>
-      </w:pPr>
+        <w:t>- Umiditate -- impart cu 100</w:t>
+      </w:r>
+      <w:proofErr w:type="gramStart"/>
       <w:r>
         <w:rPr>
           <w:rFonts w:ascii="Arial" w:eastAsia="Times New Roman" w:hAnsi="Arial" w:cs="Arial"/>
@@ -8287,28 +9983,9 @@
           <w:szCs w:val="20"/>
           <w:shd w:val="clear" w:color="auto" w:fill="F1F0F0"/>
         </w:rPr>
-        <w:t>-- Dupa colectare date - </w:t>
-      </w:r>
-    </w:p>
-    <w:p>
-      <w:pPr>
-        <w:spacing w:after="0" w:line="240" w:lineRule="auto"/>
-        <w:rPr>
-          <w:rFonts w:ascii="Times New Roman" w:eastAsia="Times New Roman" w:hAnsi="Times New Roman" w:cs="Times New Roman"/>
-          <w:sz w:val="24"/>
-          <w:szCs w:val="24"/>
-        </w:rPr>
-      </w:pPr>
-    </w:p>
-    <w:p>
-      <w:pPr>
-        <w:spacing w:after="0" w:line="240" w:lineRule="auto"/>
-        <w:rPr>
-          <w:rFonts w:ascii="Times New Roman" w:eastAsia="Times New Roman" w:hAnsi="Times New Roman" w:cs="Times New Roman"/>
-          <w:sz w:val="24"/>
-          <w:szCs w:val="24"/>
-        </w:rPr>
-      </w:pPr>
+        <w:t>  -</w:t>
+      </w:r>
+      <w:proofErr w:type="gramEnd"/>
       <w:r>
         <w:rPr>
           <w:rFonts w:ascii="Arial" w:eastAsia="Times New Roman" w:hAnsi="Arial" w:cs="Arial"/>
@@ -8317,7 +9994,89 @@
           <w:szCs w:val="20"/>
           <w:shd w:val="clear" w:color="auto" w:fill="F1F0F0"/>
         </w:rPr>
-        <w:t>-- Dupa ce fac capitoul 5 - atunci fac articol(   )</w:t>
+        <w:t xml:space="preserve"> dupa ce ma uit pe date </w:t>
+      </w:r>
+    </w:p>
+    <w:p>
+      <w:pPr>
+        <w:spacing w:after="240" w:line="240" w:lineRule="auto"/>
+        <w:rPr>
+          <w:rFonts w:ascii="Times New Roman" w:eastAsia="Times New Roman" w:hAnsi="Times New Roman" w:cs="Times New Roman"/>
+          <w:sz w:val="24"/>
+          <w:szCs w:val="24"/>
+        </w:rPr>
+      </w:pPr>
+    </w:p>
+    <w:p>
+      <w:pPr>
+        <w:spacing w:after="0" w:line="240" w:lineRule="auto"/>
+        <w:rPr>
+          <w:rFonts w:ascii="Times New Roman" w:eastAsia="Times New Roman" w:hAnsi="Times New Roman" w:cs="Times New Roman"/>
+          <w:sz w:val="24"/>
+          <w:szCs w:val="24"/>
+        </w:rPr>
+      </w:pPr>
+      <w:r>
+        <w:rPr>
+          <w:rFonts w:ascii="Arial" w:eastAsia="Times New Roman" w:hAnsi="Arial" w:cs="Arial"/>
+          <w:color w:val="444950"/>
+          <w:sz w:val="20"/>
+          <w:szCs w:val="20"/>
+          <w:shd w:val="clear" w:color="auto" w:fill="F1F0F0"/>
+        </w:rPr>
+        <w:t>-- Dupa colectare date - </w:t>
+      </w:r>
+    </w:p>
+    <w:p>
+      <w:pPr>
+        <w:spacing w:after="0" w:line="240" w:lineRule="auto"/>
+        <w:rPr>
+          <w:rFonts w:ascii="Times New Roman" w:eastAsia="Times New Roman" w:hAnsi="Times New Roman" w:cs="Times New Roman"/>
+          <w:sz w:val="24"/>
+          <w:szCs w:val="24"/>
+        </w:rPr>
+      </w:pPr>
+    </w:p>
+    <w:p>
+      <w:pPr>
+        <w:spacing w:after="0" w:line="240" w:lineRule="auto"/>
+        <w:rPr>
+          <w:rFonts w:ascii="Times New Roman" w:eastAsia="Times New Roman" w:hAnsi="Times New Roman" w:cs="Times New Roman"/>
+          <w:sz w:val="24"/>
+          <w:szCs w:val="24"/>
+        </w:rPr>
+      </w:pPr>
+      <w:r>
+        <w:rPr>
+          <w:rFonts w:ascii="Arial" w:eastAsia="Times New Roman" w:hAnsi="Arial" w:cs="Arial"/>
+          <w:color w:val="444950"/>
+          <w:sz w:val="20"/>
+          <w:szCs w:val="20"/>
+          <w:shd w:val="clear" w:color="auto" w:fill="F1F0F0"/>
+        </w:rPr>
+        <w:t xml:space="preserve">-- Dupa ce fac capitoul 5 - atunci fac </w:t>
+      </w:r>
+      <w:proofErr w:type="gramStart"/>
+      <w:r>
+        <w:rPr>
+          <w:rFonts w:ascii="Arial" w:eastAsia="Times New Roman" w:hAnsi="Arial" w:cs="Arial"/>
+          <w:color w:val="444950"/>
+          <w:sz w:val="20"/>
+          <w:szCs w:val="20"/>
+          <w:shd w:val="clear" w:color="auto" w:fill="F1F0F0"/>
+        </w:rPr>
+        <w:t>articol(</w:t>
+      </w:r>
+      <w:proofErr w:type="gramEnd"/>
+      <w:r>
+        <w:rPr>
+          <w:rFonts w:ascii="Arial" w:eastAsia="Times New Roman" w:hAnsi="Arial" w:cs="Arial"/>
+          <w:color w:val="444950"/>
+          <w:sz w:val="20"/>
+          <w:szCs w:val="20"/>
+          <w:shd w:val="clear" w:color="auto" w:fill="F1F0F0"/>
+        </w:rPr>
+        <w:t xml:space="preserve">   )</w:t>
       </w:r>
     </w:p>
     <w:p>
@@ -8395,25 +10154,1568 @@
       </w:pPr>
       <w:r>
         <w:tab/>
-        <w:t xml:space="preserve">Intrebari : - am impartit toate valorile BME la 100 ca sa iau val. reala .. e ok ? </w:t>
-      </w:r>
-    </w:p>
-    <w:p>
-      <w:pPr>
-        <w:spacing w:after="0"/>
-      </w:pPr>
-      <w:r>
-        <w:tab/>
-        <w:t xml:space="preserve">Cum iau date in acelasi timp de la 2 dispozitive ? </w:t>
-      </w:r>
-    </w:p>
-    <w:p>
-      <w:pPr>
-        <w:spacing w:after="0"/>
-      </w:pPr>
-      <w:r>
-        <w:tab/>
-        <w:t>Dispozitivul W5 , dupa ce ma deconectez de la el , ia adressa celullalt dispozitiv, si devine W4 – trebuie sa il restartez ca sa isi revina.</w:t>
+      </w:r>
+      <w:proofErr w:type="gramStart"/>
+      <w:r>
+        <w:t>Intrebari :</w:t>
+      </w:r>
+      <w:proofErr w:type="gramEnd"/>
+      <w:r>
+        <w:t xml:space="preserve"> - am impartit toate valorile BME la 100 ca sa iau val. reala .. </w:t>
+      </w:r>
+      <w:proofErr w:type="gramStart"/>
+      <w:r>
+        <w:t>e</w:t>
+      </w:r>
+      <w:proofErr w:type="gramEnd"/>
+      <w:r>
+        <w:t xml:space="preserve"> ok ? </w:t>
+      </w:r>
+    </w:p>
+    <w:p>
+      <w:pPr>
+        <w:spacing w:after="0"/>
+      </w:pPr>
+      <w:r>
+        <w:tab/>
+        <w:t xml:space="preserve">Cum iau date in acelasi timp de la 2 </w:t>
+      </w:r>
+      <w:proofErr w:type="gramStart"/>
+      <w:r>
+        <w:t>dispozitive ?</w:t>
+      </w:r>
+      <w:proofErr w:type="gramEnd"/>
+      <w:r>
+        <w:t xml:space="preserve"> </w:t>
+      </w:r>
+    </w:p>
+    <w:p>
+      <w:pPr>
+        <w:spacing w:after="0"/>
+      </w:pPr>
+      <w:r>
+        <w:tab/>
+        <w:t xml:space="preserve">Dispozitivul </w:t>
+      </w:r>
+      <w:proofErr w:type="gramStart"/>
+      <w:r>
+        <w:t>W5 ,</w:t>
+      </w:r>
+      <w:proofErr w:type="gramEnd"/>
+      <w:r>
+        <w:t xml:space="preserve"> dupa ce ma deconectez de la el , ia adressa celullalt dispozitiv, si devine W4 – trebuie sa il restartez ca sa isi revina.</w:t>
+      </w:r>
+    </w:p>
+    <w:p>
+      <w:pPr>
+        <w:spacing w:after="0"/>
+      </w:pPr>
+    </w:p>
+    <w:p>
+      <w:pPr>
+        <w:spacing w:after="0"/>
+      </w:pPr>
+    </w:p>
+    <w:p>
+      <w:pPr>
+        <w:spacing w:after="0"/>
+      </w:pPr>
+    </w:p>
+    <w:p>
+      <w:pPr>
+        <w:spacing w:after="0"/>
+      </w:pPr>
+    </w:p>
+    <w:p>
+      <w:pPr>
+        <w:pBdr>
+          <w:bottom w:val="double" w:sz="6" w:space="1" w:color="auto"/>
+        </w:pBdr>
+        <w:spacing w:after="0"/>
+      </w:pPr>
+    </w:p>
+    <w:p>
+      <w:pPr>
+        <w:spacing w:after="0"/>
+      </w:pPr>
+    </w:p>
+    <w:p>
+      <w:pPr>
+        <w:spacing w:after="0"/>
+      </w:pPr>
+      <w:r>
+        <w:t xml:space="preserve">- Intrebari: </w:t>
+      </w:r>
+      <w:r>
+        <w:tab/>
+      </w:r>
+      <w:r>
+        <w:tab/>
+      </w:r>
+    </w:p>
+    <w:p>
+      <w:pPr>
+        <w:spacing w:after="0"/>
+      </w:pPr>
+      <w:r>
+        <w:tab/>
+      </w:r>
+      <w:r>
+        <w:tab/>
+      </w:r>
+    </w:p>
+    <w:p>
+      <w:pPr>
+        <w:spacing w:after="0"/>
+      </w:pPr>
+      <w:r>
+        <w:tab/>
+      </w:r>
+    </w:p>
+    <w:p>
+      <w:pPr>
+        <w:spacing w:after="0"/>
+      </w:pPr>
+      <w:r>
+        <w:tab/>
+        <w:t xml:space="preserve">- Am adunat date destule si </w:t>
+      </w:r>
+      <w:proofErr w:type="gramStart"/>
+      <w:r>
+        <w:t>relevante ?</w:t>
+      </w:r>
+      <w:proofErr w:type="gramEnd"/>
+      <w:r>
+        <w:t xml:space="preserve"> Cate din ele le </w:t>
+      </w:r>
+      <w:proofErr w:type="gramStart"/>
+      <w:r>
+        <w:t>folosesc ?</w:t>
+      </w:r>
+      <w:proofErr w:type="gramEnd"/>
+      <w:r>
+        <w:t xml:space="preserve"> </w:t>
+      </w:r>
+      <w:proofErr w:type="gramStart"/>
+      <w:r>
+        <w:t>imi</w:t>
+      </w:r>
+      <w:proofErr w:type="gramEnd"/>
+      <w:r>
+        <w:t xml:space="preserve"> ia prea multe pagini sa le pun pe toate in lucrare X</w:t>
+      </w:r>
+    </w:p>
+    <w:p>
+      <w:pPr>
+        <w:spacing w:after="0"/>
+      </w:pPr>
+      <w:r>
+        <w:tab/>
+      </w:r>
+    </w:p>
+    <w:p>
+      <w:pPr>
+        <w:spacing w:after="0"/>
+      </w:pPr>
+      <w:r>
+        <w:tab/>
+      </w:r>
+    </w:p>
+    <w:p>
+      <w:pPr>
+        <w:spacing w:after="0"/>
+      </w:pPr>
+      <w:r>
+        <w:tab/>
+        <w:t xml:space="preserve">- </w:t>
+      </w:r>
+      <w:proofErr w:type="gramStart"/>
+      <w:r>
+        <w:t>Grafice :</w:t>
+      </w:r>
+      <w:proofErr w:type="gramEnd"/>
+      <w:r>
+        <w:t xml:space="preserve"> Cat mai scriu la cap 5 ? </w:t>
+      </w:r>
+      <w:proofErr w:type="gramStart"/>
+      <w:r>
+        <w:t>ce</w:t>
+      </w:r>
+      <w:proofErr w:type="gramEnd"/>
+      <w:r>
+        <w:t xml:space="preserve"> scriu despre grafice ?  X</w:t>
+      </w:r>
+    </w:p>
+    <w:p>
+      <w:pPr>
+        <w:spacing w:after="0"/>
+      </w:pPr>
+      <w:r>
+        <w:tab/>
+      </w:r>
+      <w:r>
+        <w:tab/>
+        <w:t xml:space="preserve">-- </w:t>
+      </w:r>
+      <w:proofErr w:type="gramStart"/>
+      <w:r>
+        <w:t>datele</w:t>
+      </w:r>
+      <w:proofErr w:type="gramEnd"/>
+      <w:r>
+        <w:t xml:space="preserve"> pentru AQI sunt foarte mari ? </w:t>
+      </w:r>
+      <w:proofErr w:type="gramStart"/>
+      <w:r>
+        <w:t>sunt</w:t>
+      </w:r>
+      <w:proofErr w:type="gramEnd"/>
+      <w:r>
+        <w:t xml:space="preserve"> relevante pentru ceva ? </w:t>
+      </w:r>
+      <w:proofErr w:type="gramStart"/>
+      <w:r>
+        <w:t>sau</w:t>
+      </w:r>
+      <w:proofErr w:type="gramEnd"/>
+      <w:r>
+        <w:t xml:space="preserve"> doar variatia datelor ?  X</w:t>
+      </w:r>
+    </w:p>
+    <w:p>
+      <w:pPr>
+        <w:spacing w:after="0"/>
+      </w:pPr>
+      <w:r>
+        <w:tab/>
+      </w:r>
+      <w:r>
+        <w:tab/>
+        <w:t xml:space="preserve">- </w:t>
+      </w:r>
+      <w:proofErr w:type="gramStart"/>
+      <w:r>
+        <w:t>fac</w:t>
+      </w:r>
+      <w:proofErr w:type="gramEnd"/>
+      <w:r>
+        <w:t xml:space="preserve"> media AQI pe o perioada ( camera aerisita/ ne ) - media       X</w:t>
+      </w:r>
+    </w:p>
+    <w:p>
+      <w:pPr>
+        <w:spacing w:after="0"/>
+      </w:pPr>
+      <w:r>
+        <w:tab/>
+      </w:r>
+      <w:r>
+        <w:tab/>
+        <w:t xml:space="preserve">- </w:t>
+      </w:r>
+      <w:proofErr w:type="gramStart"/>
+      <w:r>
+        <w:t>de</w:t>
+      </w:r>
+      <w:proofErr w:type="gramEnd"/>
+      <w:r>
+        <w:t xml:space="preserve"> tot o sa iasa cam 70 pag ..</w:t>
+      </w:r>
+      <w:proofErr w:type="gramStart"/>
+      <w:r>
+        <w:t>mai</w:t>
+      </w:r>
+      <w:proofErr w:type="gramEnd"/>
+      <w:r>
+        <w:t xml:space="preserve"> scurtez ? - </w:t>
+      </w:r>
+      <w:proofErr w:type="gramStart"/>
+      <w:r>
+        <w:t>cat</w:t>
+      </w:r>
+      <w:proofErr w:type="gramEnd"/>
+      <w:r>
+        <w:t xml:space="preserve"> iese atata scriu  X</w:t>
+      </w:r>
+    </w:p>
+    <w:p>
+      <w:pPr>
+        <w:spacing w:after="0"/>
+      </w:pPr>
+      <w:r>
+        <w:tab/>
+      </w:r>
+    </w:p>
+    <w:p>
+      <w:pPr>
+        <w:spacing w:after="0"/>
+      </w:pPr>
+      <w:r>
+        <w:t xml:space="preserve">   </w:t>
+      </w:r>
+    </w:p>
+    <w:p>
+      <w:pPr>
+        <w:spacing w:after="0"/>
+      </w:pPr>
+    </w:p>
+    <w:p>
+      <w:pPr>
+        <w:spacing w:after="0"/>
+      </w:pPr>
+      <w:r>
+        <w:t xml:space="preserve">   - Scenariile sunt </w:t>
+      </w:r>
+      <w:proofErr w:type="gramStart"/>
+      <w:r>
+        <w:t>bune ?</w:t>
+      </w:r>
+      <w:proofErr w:type="gramEnd"/>
+      <w:r>
+        <w:t xml:space="preserve"> - </w:t>
+      </w:r>
+      <w:proofErr w:type="gramStart"/>
+      <w:r>
+        <w:t>ce</w:t>
+      </w:r>
+      <w:proofErr w:type="gramEnd"/>
+      <w:r>
+        <w:t xml:space="preserve"> fac la fiecare ?  X</w:t>
+      </w:r>
+    </w:p>
+    <w:p>
+      <w:pPr>
+        <w:spacing w:after="0"/>
+      </w:pPr>
+      <w:r>
+        <w:tab/>
+      </w:r>
+    </w:p>
+    <w:p>
+      <w:pPr>
+        <w:spacing w:after="0"/>
+      </w:pPr>
+      <w:r>
+        <w:tab/>
+      </w:r>
+    </w:p>
+    <w:p>
+      <w:pPr>
+        <w:spacing w:after="0"/>
+      </w:pPr>
+      <w:r>
+        <w:tab/>
+        <w:t xml:space="preserve">- Zgomote - filtru trece jos - cum le </w:t>
+      </w:r>
+      <w:proofErr w:type="gramStart"/>
+      <w:r>
+        <w:t>aplic ?</w:t>
+      </w:r>
+      <w:proofErr w:type="gramEnd"/>
+      <w:r>
+        <w:t xml:space="preserve"> </w:t>
+      </w:r>
+      <w:proofErr w:type="gramStart"/>
+      <w:r>
+        <w:t>ce</w:t>
+      </w:r>
+      <w:proofErr w:type="gramEnd"/>
+      <w:r>
+        <w:t xml:space="preserve"> fac apoi cu datele ? - </w:t>
+      </w:r>
+      <w:proofErr w:type="gramStart"/>
+      <w:r>
+        <w:t>nu</w:t>
+      </w:r>
+      <w:proofErr w:type="gramEnd"/>
+      <w:r>
+        <w:t xml:space="preserve"> mai aplic  X</w:t>
+      </w:r>
+    </w:p>
+    <w:p>
+      <w:pPr>
+        <w:spacing w:after="0"/>
+      </w:pPr>
+      <w:r>
+        <w:tab/>
+      </w:r>
+    </w:p>
+    <w:p>
+      <w:pPr>
+        <w:spacing w:after="0"/>
+      </w:pPr>
+      <w:r>
+        <w:tab/>
+      </w:r>
+    </w:p>
+    <w:p>
+      <w:pPr>
+        <w:spacing w:after="0"/>
+      </w:pPr>
+      <w:r>
+        <w:tab/>
+        <w:t xml:space="preserve">- </w:t>
+      </w:r>
+      <w:proofErr w:type="gramStart"/>
+      <w:r>
+        <w:t>abaterea</w:t>
+      </w:r>
+      <w:proofErr w:type="gramEnd"/>
+      <w:r>
+        <w:t xml:space="preserve"> medie patratica, pentru ce o calculez ?  - Pentru a descrie împrăștierea datelor față de </w:t>
+      </w:r>
+      <w:proofErr w:type="gramStart"/>
+      <w:r>
+        <w:t>medie ..</w:t>
+      </w:r>
+      <w:proofErr w:type="gramEnd"/>
+      <w:r>
+        <w:t xml:space="preserve"> </w:t>
+      </w:r>
+      <w:proofErr w:type="gramStart"/>
+      <w:r>
+        <w:t>ce</w:t>
+      </w:r>
+      <w:proofErr w:type="gramEnd"/>
+      <w:r>
+        <w:t xml:space="preserve"> fac cu ea ? X</w:t>
+      </w:r>
+    </w:p>
+    <w:p>
+      <w:pPr>
+        <w:spacing w:after="0"/>
+      </w:pPr>
+      <w:r>
+        <w:tab/>
+      </w:r>
+      <w:r>
+        <w:tab/>
+      </w:r>
+      <w:r>
+        <w:tab/>
+      </w:r>
+      <w:r>
+        <w:tab/>
+        <w:t xml:space="preserve">- </w:t>
+      </w:r>
+      <w:proofErr w:type="gramStart"/>
+      <w:r>
+        <w:t>graficul</w:t>
+      </w:r>
+      <w:proofErr w:type="gramEnd"/>
+      <w:r>
+        <w:t xml:space="preserve"> meu nu tinde la stabilitate, ci in functie de unde am senzorul, creste, scade -- e relevanta atunci abaterea? </w:t>
+      </w:r>
+      <w:proofErr w:type="gramStart"/>
+      <w:r>
+        <w:t>( media</w:t>
+      </w:r>
+      <w:proofErr w:type="gramEnd"/>
+      <w:r>
+        <w:t xml:space="preserve"> patratica)? X </w:t>
+      </w:r>
+    </w:p>
+    <w:p>
+      <w:pPr>
+        <w:spacing w:after="0"/>
+      </w:pPr>
+      <w:r>
+        <w:tab/>
+      </w:r>
+    </w:p>
+    <w:p>
+      <w:pPr>
+        <w:spacing w:after="0"/>
+      </w:pPr>
+      <w:r>
+        <w:tab/>
+      </w:r>
+    </w:p>
+    <w:p>
+      <w:pPr>
+        <w:spacing w:after="0"/>
+      </w:pPr>
+      <w:r>
+        <w:tab/>
+        <w:t xml:space="preserve">- Care e concluzia cu </w:t>
+      </w:r>
+      <w:proofErr w:type="gramStart"/>
+      <w:r>
+        <w:t>calibrarea ?</w:t>
+      </w:r>
+      <w:proofErr w:type="gramEnd"/>
+      <w:r>
+        <w:t xml:space="preserve">  - </w:t>
+      </w:r>
+      <w:proofErr w:type="gramStart"/>
+      <w:r>
+        <w:t>ce</w:t>
+      </w:r>
+      <w:proofErr w:type="gramEnd"/>
+      <w:r>
+        <w:t xml:space="preserve"> relevanta au datele mele daca senzorul nu e calibrat ? </w:t>
+      </w:r>
+    </w:p>
+    <w:p>
+      <w:pPr>
+        <w:spacing w:after="0"/>
+      </w:pPr>
+      <w:r>
+        <w:tab/>
+      </w:r>
+      <w:r>
+        <w:tab/>
+      </w:r>
+      <w:r>
+        <w:tab/>
+        <w:t xml:space="preserve">- </w:t>
+      </w:r>
+      <w:proofErr w:type="gramStart"/>
+      <w:r>
+        <w:t>relevanta :</w:t>
+      </w:r>
+      <w:proofErr w:type="gramEnd"/>
+      <w:r>
+        <w:t xml:space="preserve"> pentru variatii ne bazam     - studiu comparativ </w:t>
+      </w:r>
+    </w:p>
+    <w:p>
+      <w:pPr>
+        <w:spacing w:after="0"/>
+      </w:pPr>
+      <w:r>
+        <w:tab/>
+      </w:r>
+    </w:p>
+    <w:p>
+      <w:pPr>
+        <w:spacing w:after="0"/>
+      </w:pPr>
+      <w:r>
+        <w:tab/>
+      </w:r>
+    </w:p>
+    <w:p>
+      <w:pPr>
+        <w:spacing w:after="0"/>
+      </w:pPr>
+      <w:r>
+        <w:t xml:space="preserve">    - Articolul ... il </w:t>
+      </w:r>
+      <w:proofErr w:type="gramStart"/>
+      <w:r>
+        <w:t>fac ?</w:t>
+      </w:r>
+      <w:proofErr w:type="gramEnd"/>
+      <w:r>
+        <w:t xml:space="preserve"> </w:t>
+      </w:r>
+      <w:proofErr w:type="gramStart"/>
+      <w:r>
+        <w:t>ce</w:t>
+      </w:r>
+      <w:proofErr w:type="gramEnd"/>
+      <w:r>
+        <w:t xml:space="preserve"> scriu in el ? - </w:t>
+      </w:r>
+      <w:proofErr w:type="gramStart"/>
+      <w:r>
+        <w:t>structura</w:t>
+      </w:r>
+      <w:proofErr w:type="gramEnd"/>
+      <w:r>
+        <w:t xml:space="preserve">? Formatu de pe site e </w:t>
+      </w:r>
+      <w:proofErr w:type="gramStart"/>
+      <w:r>
+        <w:t>bun ?</w:t>
+      </w:r>
+      <w:proofErr w:type="gramEnd"/>
+    </w:p>
+    <w:p>
+      <w:pPr>
+        <w:spacing w:after="0"/>
+      </w:pPr>
+      <w:r>
+        <w:tab/>
+      </w:r>
+      <w:r>
+        <w:tab/>
+      </w:r>
+      <w:r>
+        <w:tab/>
+        <w:t xml:space="preserve">- </w:t>
+      </w:r>
+      <w:proofErr w:type="gramStart"/>
+      <w:r>
+        <w:t>Abstract  -</w:t>
+      </w:r>
+      <w:proofErr w:type="gramEnd"/>
+      <w:r>
+        <w:t xml:space="preserve"> Introducere - State of the art    - Arhitectura Solutie(imagine de ansamblu)   - Metodologie de testare - cum am facut cazurile de test - pe care le-am facut cu excel</w:t>
+      </w:r>
+    </w:p>
+    <w:p>
+      <w:pPr>
+        <w:spacing w:after="0"/>
+      </w:pPr>
+      <w:r>
+        <w:tab/>
+      </w:r>
+      <w:r>
+        <w:tab/>
+      </w:r>
+      <w:r>
+        <w:tab/>
+        <w:t xml:space="preserve">- Rezultate </w:t>
+      </w:r>
+      <w:proofErr w:type="gramStart"/>
+      <w:r>
+        <w:t>expermientale(</w:t>
+      </w:r>
+      <w:proofErr w:type="gramEnd"/>
+      <w:r>
+        <w:t xml:space="preserve">care sunt mai relevante) </w:t>
+      </w:r>
+      <w:r>
+        <w:tab/>
+        <w:t xml:space="preserve">- Concluzie </w:t>
+      </w:r>
+      <w:r>
+        <w:tab/>
+        <w:t xml:space="preserve">- Bibliografie </w:t>
+      </w:r>
+    </w:p>
+    <w:p>
+      <w:pPr>
+        <w:spacing w:after="0"/>
+      </w:pPr>
+      <w:r>
+        <w:tab/>
+      </w:r>
+      <w:r>
+        <w:tab/>
+      </w:r>
+      <w:r>
+        <w:tab/>
+        <w:t xml:space="preserve">- Articolul e rezultate a tezei de disertatie </w:t>
+      </w:r>
+      <w:proofErr w:type="gramStart"/>
+      <w:r>
+        <w:t>( zic</w:t>
+      </w:r>
+      <w:proofErr w:type="gramEnd"/>
+      <w:r>
+        <w:t xml:space="preserve"> titlu ) </w:t>
+      </w:r>
+    </w:p>
+    <w:p>
+      <w:pPr>
+        <w:spacing w:after="0"/>
+      </w:pPr>
+      <w:r>
+        <w:tab/>
+      </w:r>
+    </w:p>
+    <w:p>
+      <w:pPr>
+        <w:spacing w:after="0"/>
+      </w:pPr>
+      <w:r>
+        <w:tab/>
+      </w:r>
+    </w:p>
+    <w:p>
+      <w:pPr>
+        <w:spacing w:after="0"/>
+      </w:pPr>
+      <w:r>
+        <w:tab/>
+        <w:t xml:space="preserve">- </w:t>
+      </w:r>
+      <w:proofErr w:type="gramStart"/>
+      <w:r>
+        <w:t>despre</w:t>
+      </w:r>
+      <w:proofErr w:type="gramEnd"/>
+      <w:r>
+        <w:t xml:space="preserve"> prezentare - cat de lunga/slideuri  ? </w:t>
+      </w:r>
+      <w:proofErr w:type="gramStart"/>
+      <w:r>
+        <w:t>ce</w:t>
+      </w:r>
+      <w:proofErr w:type="gramEnd"/>
+      <w:r>
+        <w:t xml:space="preserve"> sa contina - cuprinsul ? -- </w:t>
+      </w:r>
+      <w:proofErr w:type="gramStart"/>
+      <w:r>
+        <w:t>aplicatie</w:t>
+      </w:r>
+      <w:proofErr w:type="gramEnd"/>
+      <w:r>
+        <w:t xml:space="preserve"> sau cercetare ?  - Cat dureaza </w:t>
+      </w:r>
+      <w:proofErr w:type="gramStart"/>
+      <w:r>
+        <w:t>prezentarea ?</w:t>
+      </w:r>
+      <w:proofErr w:type="gramEnd"/>
+      <w:r>
+        <w:t xml:space="preserve">  E si el in </w:t>
+      </w:r>
+      <w:proofErr w:type="gramStart"/>
+      <w:r>
+        <w:t>comisie ?</w:t>
+      </w:r>
+      <w:proofErr w:type="gramEnd"/>
+      <w:r>
+        <w:t xml:space="preserve"> </w:t>
+      </w:r>
+    </w:p>
+    <w:p>
+      <w:pPr>
+        <w:spacing w:after="0"/>
+      </w:pPr>
+      <w:r>
+        <w:lastRenderedPageBreak/>
+        <w:tab/>
+      </w:r>
+      <w:r>
+        <w:tab/>
+      </w:r>
+      <w:r>
+        <w:tab/>
+      </w:r>
+      <w:r>
+        <w:tab/>
+        <w:t xml:space="preserve">- </w:t>
+      </w:r>
+      <w:proofErr w:type="gramStart"/>
+      <w:r>
+        <w:t>insistat</w:t>
+      </w:r>
+      <w:proofErr w:type="gramEnd"/>
+      <w:r>
+        <w:t xml:space="preserve"> pe rezultate , pe experimente -- zic si de dezvoltare </w:t>
+      </w:r>
+    </w:p>
+    <w:p>
+      <w:pPr>
+        <w:spacing w:after="0"/>
+      </w:pPr>
+      <w:r>
+        <w:tab/>
+      </w:r>
+      <w:r>
+        <w:tab/>
+      </w:r>
+      <w:r>
+        <w:tab/>
+      </w:r>
+      <w:r>
+        <w:tab/>
+        <w:t>- 10-12 min</w:t>
+      </w:r>
+    </w:p>
+    <w:p>
+      <w:pPr>
+        <w:spacing w:after="0"/>
+      </w:pPr>
+      <w:r>
+        <w:tab/>
+      </w:r>
+    </w:p>
+    <w:p>
+      <w:pPr>
+        <w:spacing w:after="0"/>
+      </w:pPr>
+      <w:r>
+        <w:tab/>
+      </w:r>
+    </w:p>
+    <w:p>
+      <w:pPr>
+        <w:spacing w:after="0"/>
+      </w:pPr>
+      <w:r>
+        <w:tab/>
+        <w:t xml:space="preserve">- Titlul Lucrarii si Tema Proiectului - Calculul </w:t>
+      </w:r>
+      <w:proofErr w:type="gramStart"/>
+      <w:r>
+        <w:t>AQI ?</w:t>
+      </w:r>
+      <w:proofErr w:type="gramEnd"/>
+      <w:r>
+        <w:t xml:space="preserve"> </w:t>
+      </w:r>
+      <w:proofErr w:type="gramStart"/>
+      <w:r>
+        <w:t>sau ?</w:t>
+      </w:r>
+      <w:proofErr w:type="gramEnd"/>
+      <w:r>
+        <w:t xml:space="preserve">  </w:t>
+      </w:r>
+      <w:proofErr w:type="gramStart"/>
+      <w:r>
+        <w:t>Obiectivele ?</w:t>
+      </w:r>
+      <w:proofErr w:type="gramEnd"/>
+      <w:r>
+        <w:t xml:space="preserve"> - </w:t>
+      </w:r>
+      <w:proofErr w:type="gramStart"/>
+      <w:r>
+        <w:t>pentru</w:t>
+      </w:r>
+      <w:proofErr w:type="gramEnd"/>
+      <w:r>
+        <w:t xml:space="preserve"> utilizator de rand sau pentru scoala pentru cercetare ? - </w:t>
+      </w:r>
+      <w:proofErr w:type="gramStart"/>
+      <w:r>
+        <w:t>asta</w:t>
+      </w:r>
+      <w:proofErr w:type="gramEnd"/>
+      <w:r>
+        <w:t xml:space="preserve"> trebuie in prezentare, sa stiu clar scopu si tema </w:t>
+      </w:r>
+    </w:p>
+    <w:p>
+      <w:pPr>
+        <w:spacing w:after="0"/>
+      </w:pPr>
+      <w:r>
+        <w:tab/>
+      </w:r>
+      <w:r>
+        <w:tab/>
+      </w:r>
+      <w:r>
+        <w:tab/>
+        <w:t xml:space="preserve">- .. </w:t>
+      </w:r>
+      <w:proofErr w:type="gramStart"/>
+      <w:r>
+        <w:t>to</w:t>
+      </w:r>
+      <w:proofErr w:type="gramEnd"/>
+      <w:r>
+        <w:t xml:space="preserve"> be defined  ... Analiza Senzori low cost de poluare aer </w:t>
+      </w:r>
+    </w:p>
+    <w:p>
+      <w:pPr>
+        <w:spacing w:after="0"/>
+      </w:pPr>
+      <w:r>
+        <w:tab/>
+      </w:r>
+    </w:p>
+    <w:p>
+      <w:pPr>
+        <w:spacing w:after="0"/>
+      </w:pPr>
+      <w:r>
+        <w:tab/>
+      </w:r>
+    </w:p>
+    <w:p>
+      <w:pPr>
+        <w:spacing w:after="0"/>
+      </w:pPr>
+      <w:r>
+        <w:tab/>
+        <w:t xml:space="preserve">- Practica cercetare 3 </w:t>
+      </w:r>
+      <w:proofErr w:type="gramStart"/>
+      <w:r>
+        <w:t>incheiata ?</w:t>
+      </w:r>
+      <w:proofErr w:type="gramEnd"/>
+      <w:r>
+        <w:t xml:space="preserve"> </w:t>
+      </w:r>
+    </w:p>
+    <w:p>
+      <w:pPr>
+        <w:spacing w:after="0"/>
+      </w:pPr>
+      <w:r>
+        <w:tab/>
+      </w:r>
+    </w:p>
+    <w:p>
+      <w:pPr>
+        <w:spacing w:after="0"/>
+      </w:pPr>
+      <w:r>
+        <w:tab/>
+      </w:r>
+    </w:p>
+    <w:p>
+      <w:pPr>
+        <w:spacing w:after="0"/>
+      </w:pPr>
+      <w:r>
+        <w:tab/>
+        <w:t xml:space="preserve">- </w:t>
+      </w:r>
+      <w:proofErr w:type="gramStart"/>
+      <w:r>
+        <w:t>calibrarea</w:t>
+      </w:r>
+      <w:proofErr w:type="gramEnd"/>
+      <w:r>
+        <w:t xml:space="preserve"> se poate face pe modul sau in programul meu ?  - </w:t>
+      </w:r>
+      <w:proofErr w:type="gramStart"/>
+      <w:r>
+        <w:t>in</w:t>
+      </w:r>
+      <w:proofErr w:type="gramEnd"/>
+      <w:r>
+        <w:t xml:space="preserve"> formulele mele aplic </w:t>
+      </w:r>
+    </w:p>
+    <w:p>
+      <w:pPr>
+        <w:spacing w:after="0"/>
+      </w:pPr>
+      <w:r>
+        <w:tab/>
+      </w:r>
+    </w:p>
+    <w:p>
+      <w:pPr>
+        <w:spacing w:after="0"/>
+      </w:pPr>
+      <w:r>
+        <w:tab/>
+      </w:r>
+      <w:proofErr w:type="gramStart"/>
+      <w:r>
+        <w:t>grafice ?</w:t>
+      </w:r>
+      <w:proofErr w:type="gramEnd"/>
+      <w:r>
+        <w:t xml:space="preserve"> </w:t>
+      </w:r>
+    </w:p>
+    <w:p>
+      <w:pPr>
+        <w:spacing w:after="0"/>
+      </w:pPr>
+      <w:r>
+        <w:tab/>
+      </w:r>
+      <w:r>
+        <w:tab/>
+      </w:r>
+      <w:proofErr w:type="gramStart"/>
+      <w:r>
+        <w:t>fac</w:t>
+      </w:r>
+      <w:proofErr w:type="gramEnd"/>
+      <w:r>
+        <w:t xml:space="preserve"> video ? </w:t>
+      </w:r>
+      <w:proofErr w:type="gramStart"/>
+      <w:r>
+        <w:t>ce</w:t>
+      </w:r>
+      <w:proofErr w:type="gramEnd"/>
+      <w:r>
+        <w:t xml:space="preserve"> sa contina video ? </w:t>
+      </w:r>
+      <w:r>
+        <w:tab/>
+        <w:t xml:space="preserve">- </w:t>
+      </w:r>
+      <w:proofErr w:type="gramStart"/>
+      <w:r>
+        <w:t>excell</w:t>
+      </w:r>
+      <w:proofErr w:type="gramEnd"/>
+      <w:r>
+        <w:t xml:space="preserve"> nu </w:t>
+      </w:r>
+    </w:p>
+    <w:p>
+      <w:pPr>
+        <w:spacing w:after="0"/>
+      </w:pPr>
+      <w:r>
+        <w:tab/>
+      </w:r>
+      <w:r>
+        <w:tab/>
+      </w:r>
+    </w:p>
+    <w:p>
+      <w:pPr>
+        <w:spacing w:after="0"/>
+      </w:pPr>
+      <w:r>
+        <w:tab/>
+      </w:r>
+      <w:r>
+        <w:tab/>
+      </w:r>
+    </w:p>
+    <w:p>
+      <w:pPr>
+        <w:spacing w:after="0"/>
+      </w:pPr>
+      <w:r>
+        <w:tab/>
+      </w:r>
+      <w:r>
+        <w:tab/>
+      </w:r>
+    </w:p>
+    <w:p>
+      <w:pPr>
+        <w:spacing w:after="0"/>
+      </w:pPr>
+      <w:r>
+        <w:tab/>
+        <w:t xml:space="preserve">- </w:t>
+      </w:r>
+      <w:proofErr w:type="gramStart"/>
+      <w:r>
+        <w:t>pentru</w:t>
+      </w:r>
+      <w:proofErr w:type="gramEnd"/>
+      <w:r>
+        <w:t xml:space="preserve"> utilizator de rand sau pentru scoala pentru cercetare :  - destinatapentru cercetare, colectare date , analiza seznroi</w:t>
+      </w:r>
+    </w:p>
+    <w:p>
+      <w:pPr>
+        <w:spacing w:after="0"/>
+      </w:pPr>
+      <w:r>
+        <w:tab/>
+      </w:r>
+      <w:r>
+        <w:tab/>
+        <w:t xml:space="preserve">- </w:t>
+      </w:r>
+      <w:proofErr w:type="gramStart"/>
+      <w:r>
+        <w:t>prezentare</w:t>
+      </w:r>
+      <w:proofErr w:type="gramEnd"/>
+      <w:r>
+        <w:t xml:space="preserve"> -&gt; </w:t>
+      </w:r>
+    </w:p>
+    <w:p>
+      <w:pPr>
+        <w:spacing w:after="0"/>
+      </w:pPr>
+      <w:r>
+        <w:tab/>
+        <w:t xml:space="preserve">- Articol - pot sa incep la </w:t>
+      </w:r>
+      <w:proofErr w:type="gramStart"/>
+      <w:r>
+        <w:t>el ?</w:t>
+      </w:r>
+      <w:proofErr w:type="gramEnd"/>
+      <w:r>
+        <w:t xml:space="preserve"> - n-am mai scris</w:t>
+      </w:r>
+    </w:p>
+    <w:p>
+      <w:pPr>
+        <w:spacing w:after="0"/>
+      </w:pPr>
+      <w:r>
+        <w:tab/>
+        <w:t xml:space="preserve">- Valorile de 0 la AQI -   </w:t>
+      </w:r>
+    </w:p>
+    <w:p>
+      <w:pPr>
+        <w:spacing w:after="0"/>
+      </w:pPr>
+      <w:r>
+        <w:tab/>
+      </w:r>
+    </w:p>
+    <w:p>
+      <w:pPr>
+        <w:spacing w:after="0"/>
+      </w:pPr>
+      <w:r>
+        <w:tab/>
+        <w:t xml:space="preserve">- Am pus valorile AQI la CAP 5, pentru abatere medie mai pun grafice sau doar </w:t>
+      </w:r>
+      <w:proofErr w:type="gramStart"/>
+      <w:r>
+        <w:t>tabelele ?</w:t>
+      </w:r>
+      <w:proofErr w:type="gramEnd"/>
+      <w:r>
+        <w:t xml:space="preserve"> - </w:t>
+      </w:r>
+      <w:proofErr w:type="gramStart"/>
+      <w:r>
+        <w:t>fara</w:t>
+      </w:r>
+      <w:proofErr w:type="gramEnd"/>
+      <w:r>
+        <w:t xml:space="preserve"> grafic, doar tabel, </w:t>
+      </w:r>
+    </w:p>
+    <w:p>
+      <w:pPr>
+        <w:spacing w:after="0"/>
+      </w:pPr>
+      <w:r>
+        <w:tab/>
+      </w:r>
+    </w:p>
+    <w:p>
+      <w:pPr>
+        <w:spacing w:after="0"/>
+      </w:pPr>
+      <w:r>
+        <w:tab/>
+      </w:r>
+    </w:p>
+    <w:p>
+      <w:pPr>
+        <w:spacing w:after="0"/>
+      </w:pPr>
+      <w:r>
+        <w:tab/>
+      </w:r>
+    </w:p>
+    <w:p>
+      <w:pPr>
+        <w:spacing w:after="0"/>
+      </w:pPr>
+      <w:r>
+        <w:tab/>
+      </w:r>
+    </w:p>
+    <w:p>
+      <w:pPr>
+        <w:spacing w:after="0"/>
+      </w:pPr>
+      <w:r>
+        <w:t xml:space="preserve">- O3 - noapte vs Ziua </w:t>
+      </w:r>
+    </w:p>
+    <w:p>
+      <w:pPr>
+        <w:spacing w:after="0"/>
+      </w:pPr>
+    </w:p>
+    <w:p>
+      <w:pPr>
+        <w:spacing w:after="0"/>
+      </w:pPr>
+    </w:p>
+    <w:p>
+      <w:pPr>
+        <w:spacing w:after="0"/>
+      </w:pPr>
+      <w:r>
+        <w:t xml:space="preserve">- </w:t>
+      </w:r>
+      <w:proofErr w:type="gramStart"/>
+      <w:r>
+        <w:t>calcula</w:t>
+      </w:r>
+      <w:proofErr w:type="gramEnd"/>
+      <w:r>
+        <w:t xml:space="preserve"> media - eroarea patratica medie  - pe valori raw , compar fiecare senzor de pe fiecare dispozitiv </w:t>
+      </w:r>
+    </w:p>
+    <w:p>
+      <w:pPr>
+        <w:spacing w:after="0"/>
+      </w:pPr>
+      <w:r>
+        <w:tab/>
+      </w:r>
+      <w:r>
+        <w:tab/>
+        <w:t xml:space="preserve">- </w:t>
+      </w:r>
+      <w:proofErr w:type="gramStart"/>
+      <w:r>
+        <w:t>senzor</w:t>
+      </w:r>
+      <w:proofErr w:type="gramEnd"/>
+      <w:r>
+        <w:t xml:space="preserve"> mai bun daca are eroare p.m mai mica - sa pun intr-un tabel comparativ pentru W5 si W4</w:t>
+      </w:r>
+    </w:p>
+    <w:p>
+      <w:pPr>
+        <w:spacing w:after="0"/>
+      </w:pPr>
+      <w:r>
+        <w:tab/>
+      </w:r>
+      <w:r>
+        <w:tab/>
+        <w:t xml:space="preserve">- </w:t>
+      </w:r>
+      <w:proofErr w:type="gramStart"/>
+      <w:r>
+        <w:t>varianta</w:t>
+      </w:r>
+      <w:proofErr w:type="gramEnd"/>
+      <w:r>
+        <w:t xml:space="preserve"> - le iau pe blocuri de 1h - sa nu am variatii mari </w:t>
+      </w:r>
+    </w:p>
+    <w:p>
+      <w:pPr>
+        <w:spacing w:after="0"/>
+      </w:pPr>
+      <w:r>
+        <w:tab/>
+      </w:r>
+      <w:r>
+        <w:tab/>
+        <w:t xml:space="preserve">- </w:t>
+      </w:r>
+    </w:p>
+    <w:p>
+      <w:pPr>
+        <w:spacing w:after="0"/>
+      </w:pPr>
+      <w:r>
+        <w:t xml:space="preserve">- </w:t>
+      </w:r>
+      <w:proofErr w:type="gramStart"/>
+      <w:r>
+        <w:t>sa</w:t>
+      </w:r>
+      <w:proofErr w:type="gramEnd"/>
+      <w:r>
+        <w:t xml:space="preserve"> ma astept sa nu apara diferente la unii poluanti - NO2</w:t>
+      </w:r>
+    </w:p>
+    <w:p>
+      <w:pPr>
+        <w:spacing w:after="0"/>
+      </w:pPr>
+    </w:p>
+    <w:p>
+      <w:pPr>
+        <w:spacing w:after="0"/>
+      </w:pPr>
+    </w:p>
+    <w:p>
+      <w:pPr>
+        <w:spacing w:after="0"/>
+      </w:pPr>
+      <w:r>
+        <w:lastRenderedPageBreak/>
+        <w:t xml:space="preserve">- O parte </w:t>
+      </w:r>
+      <w:proofErr w:type="gramStart"/>
+      <w:r>
+        <w:t>studiu :</w:t>
+      </w:r>
+      <w:proofErr w:type="gramEnd"/>
+      <w:r>
+        <w:t xml:space="preserve"> comparatie valori senzori in circumstante asemantoare - calcul abatere </w:t>
+      </w:r>
+    </w:p>
+    <w:p>
+      <w:pPr>
+        <w:spacing w:after="0"/>
+      </w:pPr>
+      <w:r>
+        <w:t xml:space="preserve">- A doua: </w:t>
+      </w:r>
+      <w:r>
+        <w:tab/>
+        <w:t>- Observatie variatii intre calupuri de circumstante asemnaatoare</w:t>
+      </w:r>
+    </w:p>
+    <w:p>
+      <w:pPr>
+        <w:spacing w:after="0"/>
+      </w:pPr>
+    </w:p>
+    <w:p>
+      <w:pPr>
+        <w:spacing w:after="0"/>
+      </w:pPr>
+    </w:p>
+    <w:p>
+      <w:pPr>
+        <w:spacing w:after="0"/>
+      </w:pPr>
+      <w:r>
+        <w:t xml:space="preserve">- Senzorii nu au o acuratete foarte buna, dar e bine ca </w:t>
+      </w:r>
+      <w:proofErr w:type="gramStart"/>
+      <w:r>
+        <w:t>am</w:t>
+      </w:r>
+      <w:proofErr w:type="gramEnd"/>
+      <w:r>
+        <w:t xml:space="preserve"> vazut schimbari, nu ne putem baza pe toate variatile alea </w:t>
+      </w:r>
+    </w:p>
+    <w:p>
+      <w:pPr>
+        <w:spacing w:after="0"/>
+      </w:pPr>
+      <w:r>
+        <w:t xml:space="preserve">- </w:t>
+      </w:r>
+      <w:proofErr w:type="gramStart"/>
+      <w:r>
+        <w:t>sa</w:t>
+      </w:r>
+      <w:proofErr w:type="gramEnd"/>
+      <w:r>
+        <w:t xml:space="preserve"> dau niste parametrii de varianta si eroare patratica medie : calculez media, eroarea patratica medie + varianta</w:t>
+      </w:r>
+    </w:p>
+    <w:p>
+      <w:pPr>
+        <w:spacing w:after="0"/>
+      </w:pPr>
+      <w:r>
+        <w:tab/>
+      </w:r>
+      <w:r>
+        <w:tab/>
+        <w:t xml:space="preserve">- </w:t>
+      </w:r>
+      <w:proofErr w:type="gramStart"/>
+      <w:r>
+        <w:t>pe</w:t>
+      </w:r>
+      <w:proofErr w:type="gramEnd"/>
+      <w:r>
+        <w:t xml:space="preserve"> valorile raw - compar pe fiecare snezor de la feicare dispozitiv, sa vedem care e mai bun</w:t>
+      </w:r>
+    </w:p>
+    <w:p>
+      <w:pPr>
+        <w:spacing w:after="0"/>
+      </w:pPr>
+      <w:r>
+        <w:tab/>
+      </w:r>
+      <w:r>
+        <w:tab/>
+        <w:t>- Senzor mai bun daca are varianta is eroare medie mai mica</w:t>
+      </w:r>
+    </w:p>
+    <w:p>
+      <w:pPr>
+        <w:spacing w:after="0"/>
+      </w:pPr>
+      <w:r>
+        <w:tab/>
+      </w:r>
+      <w:r>
+        <w:tab/>
+        <w:t xml:space="preserve">- </w:t>
+      </w:r>
+      <w:proofErr w:type="gramStart"/>
+      <w:r>
+        <w:t>pun</w:t>
+      </w:r>
+      <w:proofErr w:type="gramEnd"/>
+      <w:r>
+        <w:t xml:space="preserve"> valorile in tabel pentru fiecare senzor</w:t>
+      </w:r>
+    </w:p>
+    <w:p>
+      <w:pPr>
+        <w:spacing w:after="0"/>
+      </w:pPr>
+      <w:r>
+        <w:tab/>
+      </w:r>
+      <w:r>
+        <w:tab/>
+      </w:r>
+    </w:p>
+    <w:p>
+      <w:pPr>
+        <w:spacing w:after="0"/>
+      </w:pPr>
+      <w:r>
+        <w:t xml:space="preserve">- </w:t>
+      </w:r>
+      <w:proofErr w:type="gramStart"/>
+      <w:r>
+        <w:t>fac</w:t>
+      </w:r>
+      <w:proofErr w:type="gramEnd"/>
+      <w:r>
+        <w:t xml:space="preserve"> erori si variante la fiecare senzor pe fiecare experiment : apoi inca o data media la senzori pe toate experimentele</w:t>
+      </w:r>
+    </w:p>
+    <w:p>
+      <w:pPr>
+        <w:spacing w:after="0"/>
+      </w:pPr>
+      <w:r>
+        <w:t xml:space="preserve">- BME au o latenta mai mare   - folosit pe low </w:t>
+      </w:r>
+      <w:proofErr w:type="gramStart"/>
+      <w:r>
+        <w:t>power ,</w:t>
+      </w:r>
+      <w:proofErr w:type="gramEnd"/>
+      <w:r>
+        <w:t xml:space="preserve"> si acolo actualiz</w:t>
+      </w:r>
+    </w:p>
+    <w:p>
+      <w:pPr>
+        <w:spacing w:after="0"/>
+      </w:pPr>
+      <w:r>
+        <w:t xml:space="preserve">- Senzorul face niste corecctii pentru temperatura (Compensatii) </w:t>
+      </w:r>
+    </w:p>
+    <w:p>
+      <w:pPr>
+        <w:spacing w:after="0"/>
+      </w:pPr>
+      <w:r>
+        <w:t xml:space="preserve">- Calibrare - datele au relevanta ca si </w:t>
+      </w:r>
+      <w:proofErr w:type="gramStart"/>
+      <w:r>
+        <w:t>variatie  ,nu</w:t>
+      </w:r>
+      <w:proofErr w:type="gramEnd"/>
+      <w:r>
+        <w:t xml:space="preserve"> ca si valori absotulte - nu avema cum sa le calibram noi</w:t>
+      </w:r>
+    </w:p>
+    <w:p>
+      <w:pPr>
+        <w:spacing w:after="0"/>
+      </w:pPr>
+    </w:p>
+    <w:p>
+      <w:pPr>
+        <w:spacing w:after="0"/>
+      </w:pPr>
+      <w:r>
+        <w:t xml:space="preserve">TO DO </w:t>
+      </w:r>
+    </w:p>
+    <w:p>
+      <w:pPr>
+        <w:spacing w:after="0"/>
+      </w:pPr>
+    </w:p>
+    <w:p>
+      <w:pPr>
+        <w:spacing w:after="0"/>
+      </w:pPr>
+      <w:r>
+        <w:tab/>
+        <w:t xml:space="preserve">- O3 -- caut date de </w:t>
+      </w:r>
+      <w:proofErr w:type="gramStart"/>
+      <w:r>
+        <w:t>ziua  vs</w:t>
+      </w:r>
+      <w:proofErr w:type="gramEnd"/>
+      <w:r>
+        <w:t xml:space="preserve">  date de noaptea </w:t>
+      </w:r>
+    </w:p>
+    <w:p>
+      <w:pPr>
+        <w:spacing w:after="0"/>
+      </w:pPr>
+      <w:r>
+        <w:tab/>
+      </w:r>
+    </w:p>
+    <w:p>
+      <w:pPr>
+        <w:spacing w:after="0"/>
+      </w:pPr>
+      <w:r>
+        <w:tab/>
+        <w:t xml:space="preserve">- </w:t>
+      </w:r>
+      <w:proofErr w:type="gramStart"/>
+      <w:r>
+        <w:t>citeste</w:t>
+      </w:r>
+      <w:proofErr w:type="gramEnd"/>
+      <w:r>
+        <w:t xml:space="preserve"> profu ,imi zice ce am de extras pentru articol si apoi pregatim prezentarea </w:t>
+      </w:r>
+    </w:p>
+    <w:p>
+      <w:pPr>
+        <w:spacing w:after="0"/>
+      </w:pPr>
+      <w:r>
+        <w:tab/>
+        <w:t xml:space="preserve">- </w:t>
+      </w:r>
+      <w:proofErr w:type="gramStart"/>
+      <w:r>
+        <w:t>nu</w:t>
+      </w:r>
+      <w:proofErr w:type="gramEnd"/>
+      <w:r>
+        <w:t xml:space="preserve"> mai aplic filtru trece-jos  - </w:t>
+      </w:r>
+    </w:p>
+    <w:p>
+      <w:pPr>
+        <w:spacing w:after="0"/>
+      </w:pPr>
+      <w:r>
+        <w:tab/>
+      </w:r>
+    </w:p>
+    <w:p>
+      <w:pPr>
+        <w:spacing w:after="0"/>
+      </w:pPr>
+      <w:r>
+        <w:tab/>
+        <w:t xml:space="preserve">- </w:t>
+      </w:r>
+      <w:proofErr w:type="gramStart"/>
+      <w:r>
+        <w:t>calculez</w:t>
+      </w:r>
+      <w:proofErr w:type="gramEnd"/>
+      <w:r>
+        <w:t xml:space="preserve"> parametrii pe portiuni mai mici : varianta si eroarea patratica o iau pe blocuri de 1h</w:t>
+      </w:r>
+    </w:p>
+    <w:p>
+      <w:pPr>
+        <w:spacing w:after="0"/>
+      </w:pPr>
+      <w:r>
+        <w:tab/>
+        <w:t>- Inregistrat video cu MobileZen</w:t>
       </w:r>
     </w:p>
     <w:sectPr>
@@ -9977,7 +13279,7 @@
 </file>
 
 <file path=customXml/itemProps1.xml><?xml version="1.0" encoding="utf-8"?>
-<ds:datastoreItem xmlns:ds="http://schemas.openxmlformats.org/officeDocument/2006/customXml" ds:itemID="{8AA6EBA5-1094-40BA-A1B7-F56298F27306}">
+<ds:datastoreItem xmlns:ds="http://schemas.openxmlformats.org/officeDocument/2006/customXml" ds:itemID="{A2D0AE8B-0DFD-42A0-B832-30F2800514C3}">
   <ds:schemaRefs>
     <ds:schemaRef ds:uri="http://schemas.openxmlformats.org/officeDocument/2006/bibliography"/>
   </ds:schemaRefs>
